--- a/MAD Lab docs.docx
+++ b/MAD Lab docs.docx
@@ -2615,7 +2615,6 @@
         <w:t>OUTPUT</w:t>
       </w:r>
     </w:p>
-    <w:p/>
     <w:p>
       <w:r>
         <w:rPr>
@@ -2623,9 +2622,9 @@
         </w:rPr>
         <w:drawing>
           <wp:inline distT="0" distB="0" distL="0" distR="0">
-            <wp:extent cx="4410075" cy="3857625"/>
-            <wp:effectExtent l="19050" t="0" r="9525" b="0"/>
-            <wp:docPr id="1" name="Picture 1" descr="C:\Users\student\Desktop\Capture1.PNG"/>
+            <wp:extent cx="4286250" cy="5105400"/>
+            <wp:effectExtent l="19050" t="0" r="0" b="0"/>
+            <wp:docPr id="3" name="Picture 1" descr="C:\Users\student\Desktop\Capture1.PNG"/>
             <wp:cNvGraphicFramePr>
               <a:graphicFrameLocks xmlns:a="http://schemas.openxmlformats.org/drawingml/2006/main" noChangeAspect="1"/>
             </wp:cNvGraphicFramePr>
@@ -2648,7 +2647,7 @@
                   <pic:spPr bwMode="auto">
                     <a:xfrm>
                       <a:off x="0" y="0"/>
-                      <a:ext cx="4410075" cy="3857625"/>
+                      <a:ext cx="4286250" cy="5105400"/>
                     </a:xfrm>
                     <a:prstGeom prst="rect">
                       <a:avLst/>
@@ -2668,6 +2667,7 @@
         </w:drawing>
       </w:r>
     </w:p>
+    <w:p/>
     <w:sectPr>
       <w:footerReference w:type="default" r:id="rId7"/>
       <w:pgSz w:w="12240" w:h="15840"/>
@@ -2731,7 +2731,7 @@
             <w:rPr>
               <w:noProof/>
             </w:rPr>
-            <w:t>1</w:t>
+            <w:t>3</w:t>
           </w:r>
         </w:fldSimple>
       </w:p>

--- a/MAD Lab docs.docx
+++ b/MAD Lab docs.docx
@@ -2667,9 +2667,4127 @@
         </w:drawing>
       </w:r>
     </w:p>
-    <w:p/>
+    <w:p>
+      <w:pPr>
+        <w:shd w:val="clear" w:color="auto" w:fill="FFFFFF"/>
+        <w:tabs>
+          <w:tab w:val="left" w:pos="916"/>
+          <w:tab w:val="left" w:pos="1832"/>
+          <w:tab w:val="left" w:pos="2748"/>
+          <w:tab w:val="left" w:pos="3664"/>
+          <w:tab w:val="left" w:pos="4580"/>
+          <w:tab w:val="left" w:pos="5496"/>
+          <w:tab w:val="left" w:pos="6412"/>
+          <w:tab w:val="left" w:pos="7328"/>
+          <w:tab w:val="left" w:pos="8244"/>
+          <w:tab w:val="left" w:pos="9160"/>
+          <w:tab w:val="left" w:pos="10076"/>
+          <w:tab w:val="left" w:pos="10992"/>
+          <w:tab w:val="left" w:pos="11908"/>
+          <w:tab w:val="left" w:pos="12824"/>
+          <w:tab w:val="left" w:pos="13740"/>
+          <w:tab w:val="left" w:pos="14656"/>
+        </w:tabs>
+        <w:spacing w:after="0" w:line="240" w:lineRule="auto"/>
+        <w:rPr>
+          <w:rFonts w:ascii="Times New Roman" w:eastAsia="Times New Roman" w:hAnsi="Times New Roman" w:cs="Times New Roman"/>
+          <w:b/>
+          <w:iCs/>
+          <w:color w:val="080808"/>
+          <w:sz w:val="24"/>
+          <w:szCs w:val="24"/>
+        </w:rPr>
+      </w:pPr>
+      <w:r>
+        <w:rPr>
+          <w:rFonts w:ascii="Times New Roman" w:eastAsia="Times New Roman" w:hAnsi="Times New Roman" w:cs="Times New Roman"/>
+          <w:b/>
+          <w:iCs/>
+          <w:color w:val="080808"/>
+          <w:sz w:val="24"/>
+          <w:szCs w:val="24"/>
+          <w:u w:val="single"/>
+        </w:rPr>
+        <w:lastRenderedPageBreak/>
+        <w:t>Program No: 02</w:t>
+      </w:r>
+      <w:r>
+        <w:rPr>
+          <w:rFonts w:ascii="Times New Roman" w:eastAsia="Times New Roman" w:hAnsi="Times New Roman" w:cs="Times New Roman"/>
+          <w:b/>
+          <w:iCs/>
+          <w:color w:val="080808"/>
+          <w:sz w:val="24"/>
+          <w:szCs w:val="24"/>
+          <w:u w:val="single"/>
+        </w:rPr>
+        <w:t xml:space="preserve"> </w:t>
+      </w:r>
+      <w:r>
+        <w:rPr>
+          <w:rFonts w:ascii="Times New Roman" w:eastAsia="Times New Roman" w:hAnsi="Times New Roman" w:cs="Times New Roman"/>
+          <w:b/>
+          <w:iCs/>
+          <w:color w:val="080808"/>
+          <w:sz w:val="24"/>
+          <w:szCs w:val="24"/>
+        </w:rPr>
+        <w:t xml:space="preserve">                                                              </w:t>
+      </w:r>
+      <w:r>
+        <w:rPr>
+          <w:rFonts w:ascii="Times New Roman" w:eastAsia="Times New Roman" w:hAnsi="Times New Roman" w:cs="Times New Roman"/>
+          <w:b/>
+          <w:iCs/>
+          <w:color w:val="080808"/>
+          <w:sz w:val="24"/>
+          <w:szCs w:val="24"/>
+        </w:rPr>
+        <w:t xml:space="preserve">                         Date</w:t>
+      </w:r>
+      <w:proofErr w:type="gramStart"/>
+      <w:r>
+        <w:rPr>
+          <w:rFonts w:ascii="Times New Roman" w:eastAsia="Times New Roman" w:hAnsi="Times New Roman" w:cs="Times New Roman"/>
+          <w:b/>
+          <w:iCs/>
+          <w:color w:val="080808"/>
+          <w:sz w:val="24"/>
+          <w:szCs w:val="24"/>
+        </w:rPr>
+        <w:t>:19</w:t>
+      </w:r>
+      <w:proofErr w:type="gramEnd"/>
+      <w:r>
+        <w:rPr>
+          <w:rFonts w:ascii="Times New Roman" w:eastAsia="Times New Roman" w:hAnsi="Times New Roman" w:cs="Times New Roman"/>
+          <w:b/>
+          <w:iCs/>
+          <w:color w:val="080808"/>
+          <w:sz w:val="24"/>
+          <w:szCs w:val="24"/>
+        </w:rPr>
+        <w:t xml:space="preserve">-08-2022 </w:t>
+      </w:r>
+    </w:p>
+    <w:p>
+      <w:pPr>
+        <w:shd w:val="clear" w:color="auto" w:fill="FFFFFF"/>
+        <w:tabs>
+          <w:tab w:val="left" w:pos="916"/>
+          <w:tab w:val="left" w:pos="1832"/>
+          <w:tab w:val="left" w:pos="2748"/>
+          <w:tab w:val="left" w:pos="3664"/>
+          <w:tab w:val="left" w:pos="4580"/>
+          <w:tab w:val="left" w:pos="5496"/>
+          <w:tab w:val="left" w:pos="6412"/>
+          <w:tab w:val="left" w:pos="7328"/>
+          <w:tab w:val="left" w:pos="8244"/>
+          <w:tab w:val="left" w:pos="9160"/>
+          <w:tab w:val="left" w:pos="10076"/>
+          <w:tab w:val="left" w:pos="10992"/>
+          <w:tab w:val="left" w:pos="11908"/>
+          <w:tab w:val="left" w:pos="12824"/>
+          <w:tab w:val="left" w:pos="13740"/>
+          <w:tab w:val="left" w:pos="14656"/>
+        </w:tabs>
+        <w:spacing w:after="0" w:line="240" w:lineRule="auto"/>
+        <w:rPr>
+          <w:rFonts w:ascii="Times New Roman" w:eastAsia="Times New Roman" w:hAnsi="Times New Roman" w:cs="Times New Roman"/>
+          <w:b/>
+          <w:iCs/>
+          <w:color w:val="080808"/>
+          <w:sz w:val="24"/>
+          <w:szCs w:val="24"/>
+        </w:rPr>
+      </w:pPr>
+    </w:p>
+    <w:p>
+      <w:pPr>
+        <w:shd w:val="clear" w:color="auto" w:fill="FFFFFF"/>
+        <w:tabs>
+          <w:tab w:val="left" w:pos="916"/>
+          <w:tab w:val="left" w:pos="1832"/>
+          <w:tab w:val="left" w:pos="2748"/>
+          <w:tab w:val="left" w:pos="3664"/>
+          <w:tab w:val="left" w:pos="4580"/>
+          <w:tab w:val="left" w:pos="5496"/>
+          <w:tab w:val="left" w:pos="6412"/>
+          <w:tab w:val="left" w:pos="7328"/>
+          <w:tab w:val="left" w:pos="8244"/>
+          <w:tab w:val="left" w:pos="9160"/>
+          <w:tab w:val="left" w:pos="10076"/>
+          <w:tab w:val="left" w:pos="10992"/>
+          <w:tab w:val="left" w:pos="11908"/>
+          <w:tab w:val="left" w:pos="12824"/>
+          <w:tab w:val="left" w:pos="13740"/>
+          <w:tab w:val="left" w:pos="14656"/>
+        </w:tabs>
+        <w:spacing w:after="0" w:line="240" w:lineRule="auto"/>
+        <w:rPr>
+          <w:rFonts w:ascii="Times New Roman" w:eastAsia="Times New Roman" w:hAnsi="Times New Roman" w:cs="Times New Roman"/>
+          <w:iCs/>
+          <w:color w:val="080808"/>
+          <w:sz w:val="24"/>
+          <w:szCs w:val="24"/>
+        </w:rPr>
+      </w:pPr>
+      <w:proofErr w:type="spellStart"/>
+      <w:r>
+        <w:rPr>
+          <w:rFonts w:ascii="Times New Roman" w:eastAsia="Times New Roman" w:hAnsi="Times New Roman" w:cs="Times New Roman"/>
+          <w:b/>
+          <w:iCs/>
+          <w:color w:val="080808"/>
+          <w:sz w:val="24"/>
+          <w:szCs w:val="24"/>
+          <w:u w:val="single"/>
+        </w:rPr>
+        <w:t>Aim</w:t>
+      </w:r>
+      <w:proofErr w:type="gramStart"/>
+      <w:r>
+        <w:rPr>
+          <w:rFonts w:ascii="Times New Roman" w:eastAsia="Times New Roman" w:hAnsi="Times New Roman" w:cs="Times New Roman"/>
+          <w:iCs/>
+          <w:color w:val="080808"/>
+          <w:sz w:val="24"/>
+          <w:szCs w:val="24"/>
+        </w:rPr>
+        <w:t>:Develop</w:t>
+      </w:r>
+      <w:proofErr w:type="spellEnd"/>
+      <w:proofErr w:type="gramEnd"/>
+      <w:r>
+        <w:rPr>
+          <w:rFonts w:ascii="Times New Roman" w:eastAsia="Times New Roman" w:hAnsi="Times New Roman" w:cs="Times New Roman"/>
+          <w:iCs/>
+          <w:color w:val="080808"/>
+          <w:sz w:val="24"/>
+          <w:szCs w:val="24"/>
+        </w:rPr>
+        <w:t xml:space="preserve"> android application to implement button click using toast.</w:t>
+      </w:r>
+    </w:p>
+    <w:p>
+      <w:pPr>
+        <w:shd w:val="clear" w:color="auto" w:fill="FFFFFF"/>
+        <w:tabs>
+          <w:tab w:val="left" w:pos="916"/>
+          <w:tab w:val="left" w:pos="1832"/>
+          <w:tab w:val="left" w:pos="2748"/>
+          <w:tab w:val="left" w:pos="3664"/>
+          <w:tab w:val="left" w:pos="4580"/>
+          <w:tab w:val="left" w:pos="5496"/>
+          <w:tab w:val="left" w:pos="6412"/>
+          <w:tab w:val="left" w:pos="7328"/>
+          <w:tab w:val="left" w:pos="8244"/>
+          <w:tab w:val="left" w:pos="9160"/>
+          <w:tab w:val="left" w:pos="10076"/>
+          <w:tab w:val="left" w:pos="10992"/>
+          <w:tab w:val="left" w:pos="11908"/>
+          <w:tab w:val="left" w:pos="12824"/>
+          <w:tab w:val="left" w:pos="13740"/>
+          <w:tab w:val="left" w:pos="14656"/>
+        </w:tabs>
+        <w:spacing w:after="0" w:line="240" w:lineRule="auto"/>
+        <w:rPr>
+          <w:rFonts w:ascii="Times New Roman" w:eastAsia="Times New Roman" w:hAnsi="Times New Roman" w:cs="Times New Roman"/>
+          <w:iCs/>
+          <w:color w:val="080808"/>
+          <w:sz w:val="24"/>
+          <w:szCs w:val="24"/>
+        </w:rPr>
+      </w:pPr>
+    </w:p>
+    <w:p>
+      <w:pPr>
+        <w:shd w:val="clear" w:color="auto" w:fill="FFFFFF"/>
+        <w:tabs>
+          <w:tab w:val="left" w:pos="916"/>
+          <w:tab w:val="left" w:pos="1832"/>
+          <w:tab w:val="left" w:pos="2748"/>
+          <w:tab w:val="left" w:pos="3664"/>
+          <w:tab w:val="left" w:pos="4580"/>
+          <w:tab w:val="left" w:pos="5496"/>
+          <w:tab w:val="left" w:pos="6412"/>
+          <w:tab w:val="left" w:pos="7328"/>
+          <w:tab w:val="left" w:pos="8244"/>
+          <w:tab w:val="left" w:pos="9160"/>
+          <w:tab w:val="left" w:pos="10076"/>
+          <w:tab w:val="left" w:pos="10992"/>
+          <w:tab w:val="left" w:pos="11908"/>
+          <w:tab w:val="left" w:pos="12824"/>
+          <w:tab w:val="left" w:pos="13740"/>
+          <w:tab w:val="left" w:pos="14656"/>
+        </w:tabs>
+        <w:spacing w:after="0" w:line="240" w:lineRule="auto"/>
+        <w:rPr>
+          <w:rFonts w:ascii="Times New Roman" w:eastAsia="Times New Roman" w:hAnsi="Times New Roman" w:cs="Times New Roman"/>
+          <w:b/>
+          <w:iCs/>
+          <w:color w:val="080808"/>
+          <w:sz w:val="24"/>
+          <w:szCs w:val="24"/>
+          <w:u w:val="single"/>
+        </w:rPr>
+      </w:pPr>
+      <w:r>
+        <w:rPr>
+          <w:rFonts w:ascii="Times New Roman" w:eastAsia="Times New Roman" w:hAnsi="Times New Roman" w:cs="Times New Roman"/>
+          <w:b/>
+          <w:iCs/>
+          <w:color w:val="080808"/>
+          <w:sz w:val="24"/>
+          <w:szCs w:val="24"/>
+          <w:u w:val="single"/>
+        </w:rPr>
+        <w:t>Program Code:</w:t>
+      </w:r>
+    </w:p>
+    <w:p>
+      <w:pPr>
+        <w:shd w:val="clear" w:color="auto" w:fill="FFFFFF"/>
+        <w:tabs>
+          <w:tab w:val="left" w:pos="916"/>
+          <w:tab w:val="left" w:pos="1832"/>
+          <w:tab w:val="left" w:pos="2748"/>
+          <w:tab w:val="left" w:pos="3664"/>
+          <w:tab w:val="left" w:pos="4580"/>
+          <w:tab w:val="left" w:pos="5496"/>
+          <w:tab w:val="left" w:pos="6412"/>
+          <w:tab w:val="left" w:pos="7328"/>
+          <w:tab w:val="left" w:pos="8244"/>
+          <w:tab w:val="left" w:pos="9160"/>
+          <w:tab w:val="left" w:pos="10076"/>
+          <w:tab w:val="left" w:pos="10992"/>
+          <w:tab w:val="left" w:pos="11908"/>
+          <w:tab w:val="left" w:pos="12824"/>
+          <w:tab w:val="left" w:pos="13740"/>
+          <w:tab w:val="left" w:pos="14656"/>
+        </w:tabs>
+        <w:spacing w:after="0" w:line="240" w:lineRule="auto"/>
+        <w:rPr>
+          <w:rFonts w:ascii="Times New Roman" w:eastAsia="Times New Roman" w:hAnsi="Times New Roman" w:cs="Times New Roman"/>
+          <w:b/>
+          <w:iCs/>
+          <w:color w:val="080808"/>
+          <w:sz w:val="24"/>
+          <w:szCs w:val="24"/>
+          <w:u w:val="single"/>
+        </w:rPr>
+      </w:pPr>
+    </w:p>
+    <w:p>
+      <w:pPr>
+        <w:shd w:val="clear" w:color="auto" w:fill="FFFFFF"/>
+        <w:tabs>
+          <w:tab w:val="left" w:pos="916"/>
+          <w:tab w:val="left" w:pos="1832"/>
+          <w:tab w:val="left" w:pos="2748"/>
+          <w:tab w:val="left" w:pos="3664"/>
+          <w:tab w:val="left" w:pos="4580"/>
+          <w:tab w:val="left" w:pos="5496"/>
+          <w:tab w:val="left" w:pos="6412"/>
+          <w:tab w:val="left" w:pos="7328"/>
+          <w:tab w:val="left" w:pos="8244"/>
+          <w:tab w:val="left" w:pos="9160"/>
+          <w:tab w:val="left" w:pos="10076"/>
+          <w:tab w:val="left" w:pos="10992"/>
+          <w:tab w:val="left" w:pos="11908"/>
+          <w:tab w:val="left" w:pos="12824"/>
+          <w:tab w:val="left" w:pos="13740"/>
+          <w:tab w:val="left" w:pos="14656"/>
+        </w:tabs>
+        <w:spacing w:after="0" w:line="240" w:lineRule="auto"/>
+        <w:rPr>
+          <w:rFonts w:ascii="Times New Roman" w:eastAsia="Times New Roman" w:hAnsi="Times New Roman" w:cs="Times New Roman"/>
+          <w:b/>
+          <w:iCs/>
+          <w:color w:val="080808"/>
+          <w:sz w:val="24"/>
+          <w:szCs w:val="24"/>
+        </w:rPr>
+      </w:pPr>
+      <w:r>
+        <w:rPr>
+          <w:rFonts w:ascii="Times New Roman" w:eastAsia="Times New Roman" w:hAnsi="Times New Roman" w:cs="Times New Roman"/>
+          <w:b/>
+          <w:iCs/>
+          <w:color w:val="080808"/>
+          <w:sz w:val="24"/>
+          <w:szCs w:val="24"/>
+        </w:rPr>
+        <w:t>activity.xml</w:t>
+      </w:r>
+    </w:p>
+    <w:p>
+      <w:pPr>
+        <w:pStyle w:val="HTMLPreformatted"/>
+        <w:shd w:val="clear" w:color="auto" w:fill="FFFFFF"/>
+        <w:spacing w:after="240"/>
+        <w:ind w:left="720"/>
+        <w:rPr>
+          <w:rFonts w:ascii="Times New Roman" w:hAnsi="Times New Roman" w:cs="Times New Roman"/>
+          <w:color w:val="080808"/>
+          <w:sz w:val="24"/>
+          <w:szCs w:val="24"/>
+        </w:rPr>
+      </w:pPr>
+      <w:r>
+        <w:rPr>
+          <w:rFonts w:ascii="Times New Roman" w:hAnsi="Times New Roman" w:cs="Times New Roman"/>
+          <w:i/>
+          <w:iCs/>
+          <w:color w:val="080808"/>
+          <w:sz w:val="24"/>
+          <w:szCs w:val="24"/>
+        </w:rPr>
+        <w:t>&lt;?</w:t>
+      </w:r>
+      <w:r>
+        <w:rPr>
+          <w:rFonts w:ascii="Times New Roman" w:hAnsi="Times New Roman" w:cs="Times New Roman"/>
+          <w:color w:val="174AD4"/>
+          <w:sz w:val="24"/>
+          <w:szCs w:val="24"/>
+        </w:rPr>
+        <w:t>xml version</w:t>
+      </w:r>
+      <w:r>
+        <w:rPr>
+          <w:rFonts w:ascii="Times New Roman" w:hAnsi="Times New Roman" w:cs="Times New Roman"/>
+          <w:color w:val="067D17"/>
+          <w:sz w:val="24"/>
+          <w:szCs w:val="24"/>
+        </w:rPr>
+        <w:t xml:space="preserve">="1.0" </w:t>
+      </w:r>
+      <w:r>
+        <w:rPr>
+          <w:rFonts w:ascii="Times New Roman" w:hAnsi="Times New Roman" w:cs="Times New Roman"/>
+          <w:color w:val="174AD4"/>
+          <w:sz w:val="24"/>
+          <w:szCs w:val="24"/>
+        </w:rPr>
+        <w:t>encoding</w:t>
+      </w:r>
+      <w:r>
+        <w:rPr>
+          <w:rFonts w:ascii="Times New Roman" w:hAnsi="Times New Roman" w:cs="Times New Roman"/>
+          <w:color w:val="067D17"/>
+          <w:sz w:val="24"/>
+          <w:szCs w:val="24"/>
+        </w:rPr>
+        <w:t>="utf-8"</w:t>
+      </w:r>
+      <w:r>
+        <w:rPr>
+          <w:rFonts w:ascii="Times New Roman" w:hAnsi="Times New Roman" w:cs="Times New Roman"/>
+          <w:i/>
+          <w:iCs/>
+          <w:color w:val="080808"/>
+          <w:sz w:val="24"/>
+          <w:szCs w:val="24"/>
+        </w:rPr>
+        <w:t>?&gt;</w:t>
+      </w:r>
+      <w:r>
+        <w:rPr>
+          <w:rFonts w:ascii="Times New Roman" w:hAnsi="Times New Roman" w:cs="Times New Roman"/>
+          <w:i/>
+          <w:iCs/>
+          <w:color w:val="080808"/>
+          <w:sz w:val="24"/>
+          <w:szCs w:val="24"/>
+        </w:rPr>
+        <w:br/>
+      </w:r>
+      <w:r>
+        <w:rPr>
+          <w:rFonts w:ascii="Times New Roman" w:hAnsi="Times New Roman" w:cs="Times New Roman"/>
+          <w:color w:val="080808"/>
+          <w:sz w:val="24"/>
+          <w:szCs w:val="24"/>
+        </w:rPr>
+        <w:t>&lt;</w:t>
+      </w:r>
+      <w:proofErr w:type="spellStart"/>
+      <w:r>
+        <w:rPr>
+          <w:rFonts w:ascii="Times New Roman" w:hAnsi="Times New Roman" w:cs="Times New Roman"/>
+          <w:color w:val="0033B3"/>
+          <w:sz w:val="24"/>
+          <w:szCs w:val="24"/>
+        </w:rPr>
+        <w:t>LinearLayout</w:t>
+      </w:r>
+      <w:proofErr w:type="spellEnd"/>
+      <w:r>
+        <w:rPr>
+          <w:rFonts w:ascii="Times New Roman" w:hAnsi="Times New Roman" w:cs="Times New Roman"/>
+          <w:color w:val="0033B3"/>
+          <w:sz w:val="24"/>
+          <w:szCs w:val="24"/>
+        </w:rPr>
+        <w:br/>
+        <w:t xml:space="preserve">    </w:t>
+      </w:r>
+      <w:proofErr w:type="spellStart"/>
+      <w:r>
+        <w:rPr>
+          <w:rFonts w:ascii="Times New Roman" w:hAnsi="Times New Roman" w:cs="Times New Roman"/>
+          <w:color w:val="174AD4"/>
+          <w:sz w:val="24"/>
+          <w:szCs w:val="24"/>
+        </w:rPr>
+        <w:t>xmlns:</w:t>
+      </w:r>
+      <w:r>
+        <w:rPr>
+          <w:rFonts w:ascii="Times New Roman" w:hAnsi="Times New Roman" w:cs="Times New Roman"/>
+          <w:color w:val="871094"/>
+          <w:sz w:val="24"/>
+          <w:szCs w:val="24"/>
+        </w:rPr>
+        <w:t>android</w:t>
+      </w:r>
+      <w:proofErr w:type="spellEnd"/>
+      <w:r>
+        <w:rPr>
+          <w:rFonts w:ascii="Times New Roman" w:hAnsi="Times New Roman" w:cs="Times New Roman"/>
+          <w:color w:val="067D17"/>
+          <w:sz w:val="24"/>
+          <w:szCs w:val="24"/>
+        </w:rPr>
+        <w:t>="http://schemas.android.com/apk/res/android"</w:t>
+      </w:r>
+      <w:r>
+        <w:rPr>
+          <w:rFonts w:ascii="Times New Roman" w:hAnsi="Times New Roman" w:cs="Times New Roman"/>
+          <w:color w:val="067D17"/>
+          <w:sz w:val="24"/>
+          <w:szCs w:val="24"/>
+        </w:rPr>
+        <w:br/>
+        <w:t xml:space="preserve">    </w:t>
+      </w:r>
+      <w:proofErr w:type="spellStart"/>
+      <w:r>
+        <w:rPr>
+          <w:rFonts w:ascii="Times New Roman" w:hAnsi="Times New Roman" w:cs="Times New Roman"/>
+          <w:color w:val="174AD4"/>
+          <w:sz w:val="24"/>
+          <w:szCs w:val="24"/>
+        </w:rPr>
+        <w:t>xmlns:</w:t>
+      </w:r>
+      <w:r>
+        <w:rPr>
+          <w:rFonts w:ascii="Times New Roman" w:hAnsi="Times New Roman" w:cs="Times New Roman"/>
+          <w:color w:val="871094"/>
+          <w:sz w:val="24"/>
+          <w:szCs w:val="24"/>
+        </w:rPr>
+        <w:t>app</w:t>
+      </w:r>
+      <w:proofErr w:type="spellEnd"/>
+      <w:r>
+        <w:rPr>
+          <w:rFonts w:ascii="Times New Roman" w:hAnsi="Times New Roman" w:cs="Times New Roman"/>
+          <w:color w:val="067D17"/>
+          <w:sz w:val="24"/>
+          <w:szCs w:val="24"/>
+        </w:rPr>
+        <w:t>="http://schemas.android.com/apk/res-auto"</w:t>
+      </w:r>
+      <w:r>
+        <w:rPr>
+          <w:rFonts w:ascii="Times New Roman" w:hAnsi="Times New Roman" w:cs="Times New Roman"/>
+          <w:color w:val="067D17"/>
+          <w:sz w:val="24"/>
+          <w:szCs w:val="24"/>
+        </w:rPr>
+        <w:br/>
+        <w:t xml:space="preserve">    </w:t>
+      </w:r>
+      <w:proofErr w:type="spellStart"/>
+      <w:r>
+        <w:rPr>
+          <w:rFonts w:ascii="Times New Roman" w:hAnsi="Times New Roman" w:cs="Times New Roman"/>
+          <w:color w:val="174AD4"/>
+          <w:sz w:val="24"/>
+          <w:szCs w:val="24"/>
+        </w:rPr>
+        <w:t>xmlns:</w:t>
+      </w:r>
+      <w:r>
+        <w:rPr>
+          <w:rFonts w:ascii="Times New Roman" w:hAnsi="Times New Roman" w:cs="Times New Roman"/>
+          <w:color w:val="871094"/>
+          <w:sz w:val="24"/>
+          <w:szCs w:val="24"/>
+        </w:rPr>
+        <w:t>tools</w:t>
+      </w:r>
+      <w:proofErr w:type="spellEnd"/>
+      <w:r>
+        <w:rPr>
+          <w:rFonts w:ascii="Times New Roman" w:hAnsi="Times New Roman" w:cs="Times New Roman"/>
+          <w:color w:val="067D17"/>
+          <w:sz w:val="24"/>
+          <w:szCs w:val="24"/>
+        </w:rPr>
+        <w:t>="http://schemas.android.com/tools"</w:t>
+      </w:r>
+      <w:r>
+        <w:rPr>
+          <w:rFonts w:ascii="Times New Roman" w:hAnsi="Times New Roman" w:cs="Times New Roman"/>
+          <w:color w:val="067D17"/>
+          <w:sz w:val="24"/>
+          <w:szCs w:val="24"/>
+        </w:rPr>
+        <w:br/>
+        <w:t xml:space="preserve">    </w:t>
+      </w:r>
+      <w:proofErr w:type="spellStart"/>
+      <w:r>
+        <w:rPr>
+          <w:rFonts w:ascii="Times New Roman" w:hAnsi="Times New Roman" w:cs="Times New Roman"/>
+          <w:color w:val="871094"/>
+          <w:sz w:val="24"/>
+          <w:szCs w:val="24"/>
+        </w:rPr>
+        <w:t>android</w:t>
+      </w:r>
+      <w:r>
+        <w:rPr>
+          <w:rFonts w:ascii="Times New Roman" w:hAnsi="Times New Roman" w:cs="Times New Roman"/>
+          <w:color w:val="174AD4"/>
+          <w:sz w:val="24"/>
+          <w:szCs w:val="24"/>
+        </w:rPr>
+        <w:t>:layout_width</w:t>
+      </w:r>
+      <w:proofErr w:type="spellEnd"/>
+      <w:r>
+        <w:rPr>
+          <w:rFonts w:ascii="Times New Roman" w:hAnsi="Times New Roman" w:cs="Times New Roman"/>
+          <w:color w:val="067D17"/>
+          <w:sz w:val="24"/>
+          <w:szCs w:val="24"/>
+        </w:rPr>
+        <w:t>="</w:t>
+      </w:r>
+      <w:proofErr w:type="spellStart"/>
+      <w:r>
+        <w:rPr>
+          <w:rFonts w:ascii="Times New Roman" w:hAnsi="Times New Roman" w:cs="Times New Roman"/>
+          <w:color w:val="067D17"/>
+          <w:sz w:val="24"/>
+          <w:szCs w:val="24"/>
+        </w:rPr>
+        <w:t>match_parent</w:t>
+      </w:r>
+      <w:proofErr w:type="spellEnd"/>
+      <w:r>
+        <w:rPr>
+          <w:rFonts w:ascii="Times New Roman" w:hAnsi="Times New Roman" w:cs="Times New Roman"/>
+          <w:color w:val="067D17"/>
+          <w:sz w:val="24"/>
+          <w:szCs w:val="24"/>
+        </w:rPr>
+        <w:t>"</w:t>
+      </w:r>
+      <w:r>
+        <w:rPr>
+          <w:rFonts w:ascii="Times New Roman" w:hAnsi="Times New Roman" w:cs="Times New Roman"/>
+          <w:color w:val="067D17"/>
+          <w:sz w:val="24"/>
+          <w:szCs w:val="24"/>
+        </w:rPr>
+        <w:br/>
+        <w:t xml:space="preserve">    </w:t>
+      </w:r>
+      <w:proofErr w:type="spellStart"/>
+      <w:r>
+        <w:rPr>
+          <w:rFonts w:ascii="Times New Roman" w:hAnsi="Times New Roman" w:cs="Times New Roman"/>
+          <w:color w:val="871094"/>
+          <w:sz w:val="24"/>
+          <w:szCs w:val="24"/>
+        </w:rPr>
+        <w:t>android</w:t>
+      </w:r>
+      <w:r>
+        <w:rPr>
+          <w:rFonts w:ascii="Times New Roman" w:hAnsi="Times New Roman" w:cs="Times New Roman"/>
+          <w:color w:val="174AD4"/>
+          <w:sz w:val="24"/>
+          <w:szCs w:val="24"/>
+        </w:rPr>
+        <w:t>:layout_height</w:t>
+      </w:r>
+      <w:proofErr w:type="spellEnd"/>
+      <w:r>
+        <w:rPr>
+          <w:rFonts w:ascii="Times New Roman" w:hAnsi="Times New Roman" w:cs="Times New Roman"/>
+          <w:color w:val="067D17"/>
+          <w:sz w:val="24"/>
+          <w:szCs w:val="24"/>
+        </w:rPr>
+        <w:t>="</w:t>
+      </w:r>
+      <w:proofErr w:type="spellStart"/>
+      <w:r>
+        <w:rPr>
+          <w:rFonts w:ascii="Times New Roman" w:hAnsi="Times New Roman" w:cs="Times New Roman"/>
+          <w:color w:val="067D17"/>
+          <w:sz w:val="24"/>
+          <w:szCs w:val="24"/>
+        </w:rPr>
+        <w:t>match_parent</w:t>
+      </w:r>
+      <w:proofErr w:type="spellEnd"/>
+      <w:r>
+        <w:rPr>
+          <w:rFonts w:ascii="Times New Roman" w:hAnsi="Times New Roman" w:cs="Times New Roman"/>
+          <w:color w:val="067D17"/>
+          <w:sz w:val="24"/>
+          <w:szCs w:val="24"/>
+        </w:rPr>
+        <w:t>"</w:t>
+      </w:r>
+      <w:r>
+        <w:rPr>
+          <w:rFonts w:ascii="Times New Roman" w:hAnsi="Times New Roman" w:cs="Times New Roman"/>
+          <w:color w:val="067D17"/>
+          <w:sz w:val="24"/>
+          <w:szCs w:val="24"/>
+        </w:rPr>
+        <w:br/>
+        <w:t xml:space="preserve">    </w:t>
+      </w:r>
+      <w:proofErr w:type="spellStart"/>
+      <w:r>
+        <w:rPr>
+          <w:rFonts w:ascii="Times New Roman" w:hAnsi="Times New Roman" w:cs="Times New Roman"/>
+          <w:color w:val="871094"/>
+          <w:sz w:val="24"/>
+          <w:szCs w:val="24"/>
+        </w:rPr>
+        <w:t>tools</w:t>
+      </w:r>
+      <w:r>
+        <w:rPr>
+          <w:rFonts w:ascii="Times New Roman" w:hAnsi="Times New Roman" w:cs="Times New Roman"/>
+          <w:color w:val="174AD4"/>
+          <w:sz w:val="24"/>
+          <w:szCs w:val="24"/>
+        </w:rPr>
+        <w:t>:context</w:t>
+      </w:r>
+      <w:proofErr w:type="spellEnd"/>
+      <w:r>
+        <w:rPr>
+          <w:rFonts w:ascii="Times New Roman" w:hAnsi="Times New Roman" w:cs="Times New Roman"/>
+          <w:color w:val="067D17"/>
+          <w:sz w:val="24"/>
+          <w:szCs w:val="24"/>
+        </w:rPr>
+        <w:t>=".</w:t>
+      </w:r>
+      <w:proofErr w:type="spellStart"/>
+      <w:r>
+        <w:rPr>
+          <w:rFonts w:ascii="Times New Roman" w:hAnsi="Times New Roman" w:cs="Times New Roman"/>
+          <w:color w:val="067D17"/>
+          <w:sz w:val="24"/>
+          <w:szCs w:val="24"/>
+        </w:rPr>
+        <w:t>MainActivity</w:t>
+      </w:r>
+      <w:proofErr w:type="spellEnd"/>
+      <w:r>
+        <w:rPr>
+          <w:rFonts w:ascii="Times New Roman" w:hAnsi="Times New Roman" w:cs="Times New Roman"/>
+          <w:color w:val="067D17"/>
+          <w:sz w:val="24"/>
+          <w:szCs w:val="24"/>
+        </w:rPr>
+        <w:t>"</w:t>
+      </w:r>
+      <w:r>
+        <w:rPr>
+          <w:rFonts w:ascii="Times New Roman" w:hAnsi="Times New Roman" w:cs="Times New Roman"/>
+          <w:color w:val="067D17"/>
+          <w:sz w:val="24"/>
+          <w:szCs w:val="24"/>
+        </w:rPr>
+        <w:br/>
+        <w:t xml:space="preserve">    </w:t>
+      </w:r>
+      <w:proofErr w:type="spellStart"/>
+      <w:r>
+        <w:rPr>
+          <w:rFonts w:ascii="Times New Roman" w:hAnsi="Times New Roman" w:cs="Times New Roman"/>
+          <w:color w:val="871094"/>
+          <w:sz w:val="24"/>
+          <w:szCs w:val="24"/>
+        </w:rPr>
+        <w:t>android</w:t>
+      </w:r>
+      <w:r>
+        <w:rPr>
+          <w:rFonts w:ascii="Times New Roman" w:hAnsi="Times New Roman" w:cs="Times New Roman"/>
+          <w:color w:val="174AD4"/>
+          <w:sz w:val="24"/>
+          <w:szCs w:val="24"/>
+        </w:rPr>
+        <w:t>:orientation</w:t>
+      </w:r>
+      <w:proofErr w:type="spellEnd"/>
+      <w:r>
+        <w:rPr>
+          <w:rFonts w:ascii="Times New Roman" w:hAnsi="Times New Roman" w:cs="Times New Roman"/>
+          <w:color w:val="067D17"/>
+          <w:sz w:val="24"/>
+          <w:szCs w:val="24"/>
+        </w:rPr>
+        <w:t>="vertical"</w:t>
+      </w:r>
+      <w:r>
+        <w:rPr>
+          <w:rFonts w:ascii="Times New Roman" w:hAnsi="Times New Roman" w:cs="Times New Roman"/>
+          <w:color w:val="080808"/>
+          <w:sz w:val="24"/>
+          <w:szCs w:val="24"/>
+        </w:rPr>
+        <w:t>&gt;</w:t>
+      </w:r>
+      <w:r>
+        <w:rPr>
+          <w:rFonts w:ascii="Times New Roman" w:hAnsi="Times New Roman" w:cs="Times New Roman"/>
+          <w:color w:val="080808"/>
+          <w:sz w:val="24"/>
+          <w:szCs w:val="24"/>
+        </w:rPr>
+        <w:br/>
+      </w:r>
+      <w:r>
+        <w:rPr>
+          <w:rFonts w:ascii="Times New Roman" w:hAnsi="Times New Roman" w:cs="Times New Roman"/>
+          <w:color w:val="080808"/>
+          <w:sz w:val="24"/>
+          <w:szCs w:val="24"/>
+        </w:rPr>
+        <w:br/>
+        <w:t xml:space="preserve">    &lt;</w:t>
+      </w:r>
+      <w:proofErr w:type="spellStart"/>
+      <w:r>
+        <w:rPr>
+          <w:rFonts w:ascii="Times New Roman" w:hAnsi="Times New Roman" w:cs="Times New Roman"/>
+          <w:color w:val="0033B3"/>
+          <w:sz w:val="24"/>
+          <w:szCs w:val="24"/>
+        </w:rPr>
+        <w:t>TextView</w:t>
+      </w:r>
+      <w:proofErr w:type="spellEnd"/>
+      <w:r>
+        <w:rPr>
+          <w:rFonts w:ascii="Times New Roman" w:hAnsi="Times New Roman" w:cs="Times New Roman"/>
+          <w:color w:val="0033B3"/>
+          <w:sz w:val="24"/>
+          <w:szCs w:val="24"/>
+        </w:rPr>
+        <w:br/>
+        <w:t xml:space="preserve">        </w:t>
+      </w:r>
+      <w:proofErr w:type="spellStart"/>
+      <w:r>
+        <w:rPr>
+          <w:rFonts w:ascii="Times New Roman" w:hAnsi="Times New Roman" w:cs="Times New Roman"/>
+          <w:color w:val="871094"/>
+          <w:sz w:val="24"/>
+          <w:szCs w:val="24"/>
+        </w:rPr>
+        <w:t>android</w:t>
+      </w:r>
+      <w:r>
+        <w:rPr>
+          <w:rFonts w:ascii="Times New Roman" w:hAnsi="Times New Roman" w:cs="Times New Roman"/>
+          <w:color w:val="174AD4"/>
+          <w:sz w:val="24"/>
+          <w:szCs w:val="24"/>
+        </w:rPr>
+        <w:t>:layout_width</w:t>
+      </w:r>
+      <w:proofErr w:type="spellEnd"/>
+      <w:r>
+        <w:rPr>
+          <w:rFonts w:ascii="Times New Roman" w:hAnsi="Times New Roman" w:cs="Times New Roman"/>
+          <w:color w:val="067D17"/>
+          <w:sz w:val="24"/>
+          <w:szCs w:val="24"/>
+        </w:rPr>
+        <w:t>="</w:t>
+      </w:r>
+      <w:proofErr w:type="spellStart"/>
+      <w:r>
+        <w:rPr>
+          <w:rFonts w:ascii="Times New Roman" w:hAnsi="Times New Roman" w:cs="Times New Roman"/>
+          <w:color w:val="067D17"/>
+          <w:sz w:val="24"/>
+          <w:szCs w:val="24"/>
+        </w:rPr>
+        <w:t>wrap_content</w:t>
+      </w:r>
+      <w:proofErr w:type="spellEnd"/>
+      <w:r>
+        <w:rPr>
+          <w:rFonts w:ascii="Times New Roman" w:hAnsi="Times New Roman" w:cs="Times New Roman"/>
+          <w:color w:val="067D17"/>
+          <w:sz w:val="24"/>
+          <w:szCs w:val="24"/>
+        </w:rPr>
+        <w:t>"</w:t>
+      </w:r>
+      <w:r>
+        <w:rPr>
+          <w:rFonts w:ascii="Times New Roman" w:hAnsi="Times New Roman" w:cs="Times New Roman"/>
+          <w:color w:val="067D17"/>
+          <w:sz w:val="24"/>
+          <w:szCs w:val="24"/>
+        </w:rPr>
+        <w:br/>
+        <w:t xml:space="preserve">        </w:t>
+      </w:r>
+      <w:proofErr w:type="spellStart"/>
+      <w:r>
+        <w:rPr>
+          <w:rFonts w:ascii="Times New Roman" w:hAnsi="Times New Roman" w:cs="Times New Roman"/>
+          <w:color w:val="871094"/>
+          <w:sz w:val="24"/>
+          <w:szCs w:val="24"/>
+        </w:rPr>
+        <w:t>android</w:t>
+      </w:r>
+      <w:r>
+        <w:rPr>
+          <w:rFonts w:ascii="Times New Roman" w:hAnsi="Times New Roman" w:cs="Times New Roman"/>
+          <w:color w:val="174AD4"/>
+          <w:sz w:val="24"/>
+          <w:szCs w:val="24"/>
+        </w:rPr>
+        <w:t>:layout_height</w:t>
+      </w:r>
+      <w:proofErr w:type="spellEnd"/>
+      <w:r>
+        <w:rPr>
+          <w:rFonts w:ascii="Times New Roman" w:hAnsi="Times New Roman" w:cs="Times New Roman"/>
+          <w:color w:val="067D17"/>
+          <w:sz w:val="24"/>
+          <w:szCs w:val="24"/>
+        </w:rPr>
+        <w:t>="</w:t>
+      </w:r>
+      <w:proofErr w:type="spellStart"/>
+      <w:r>
+        <w:rPr>
+          <w:rFonts w:ascii="Times New Roman" w:hAnsi="Times New Roman" w:cs="Times New Roman"/>
+          <w:color w:val="067D17"/>
+          <w:sz w:val="24"/>
+          <w:szCs w:val="24"/>
+        </w:rPr>
+        <w:t>wrap_content</w:t>
+      </w:r>
+      <w:proofErr w:type="spellEnd"/>
+      <w:r>
+        <w:rPr>
+          <w:rFonts w:ascii="Times New Roman" w:hAnsi="Times New Roman" w:cs="Times New Roman"/>
+          <w:color w:val="067D17"/>
+          <w:sz w:val="24"/>
+          <w:szCs w:val="24"/>
+        </w:rPr>
+        <w:t>"</w:t>
+      </w:r>
+      <w:r>
+        <w:rPr>
+          <w:rFonts w:ascii="Times New Roman" w:hAnsi="Times New Roman" w:cs="Times New Roman"/>
+          <w:color w:val="067D17"/>
+          <w:sz w:val="24"/>
+          <w:szCs w:val="24"/>
+        </w:rPr>
+        <w:br/>
+        <w:t xml:space="preserve">        </w:t>
+      </w:r>
+      <w:proofErr w:type="spellStart"/>
+      <w:r>
+        <w:rPr>
+          <w:rFonts w:ascii="Times New Roman" w:hAnsi="Times New Roman" w:cs="Times New Roman"/>
+          <w:color w:val="871094"/>
+          <w:sz w:val="24"/>
+          <w:szCs w:val="24"/>
+        </w:rPr>
+        <w:t>android</w:t>
+      </w:r>
+      <w:r>
+        <w:rPr>
+          <w:rFonts w:ascii="Times New Roman" w:hAnsi="Times New Roman" w:cs="Times New Roman"/>
+          <w:color w:val="174AD4"/>
+          <w:sz w:val="24"/>
+          <w:szCs w:val="24"/>
+        </w:rPr>
+        <w:t>:text</w:t>
+      </w:r>
+      <w:proofErr w:type="spellEnd"/>
+      <w:r>
+        <w:rPr>
+          <w:rFonts w:ascii="Times New Roman" w:hAnsi="Times New Roman" w:cs="Times New Roman"/>
+          <w:color w:val="067D17"/>
+          <w:sz w:val="24"/>
+          <w:szCs w:val="24"/>
+        </w:rPr>
+        <w:t>="Login"</w:t>
+      </w:r>
+      <w:r>
+        <w:rPr>
+          <w:rFonts w:ascii="Times New Roman" w:hAnsi="Times New Roman" w:cs="Times New Roman"/>
+          <w:color w:val="067D17"/>
+          <w:sz w:val="24"/>
+          <w:szCs w:val="24"/>
+        </w:rPr>
+        <w:br/>
+        <w:t xml:space="preserve">        </w:t>
+      </w:r>
+      <w:proofErr w:type="spellStart"/>
+      <w:r>
+        <w:rPr>
+          <w:rFonts w:ascii="Times New Roman" w:hAnsi="Times New Roman" w:cs="Times New Roman"/>
+          <w:color w:val="871094"/>
+          <w:sz w:val="24"/>
+          <w:szCs w:val="24"/>
+        </w:rPr>
+        <w:t>android</w:t>
+      </w:r>
+      <w:r>
+        <w:rPr>
+          <w:rFonts w:ascii="Times New Roman" w:hAnsi="Times New Roman" w:cs="Times New Roman"/>
+          <w:color w:val="174AD4"/>
+          <w:sz w:val="24"/>
+          <w:szCs w:val="24"/>
+        </w:rPr>
+        <w:t>:textSize</w:t>
+      </w:r>
+      <w:proofErr w:type="spellEnd"/>
+      <w:r>
+        <w:rPr>
+          <w:rFonts w:ascii="Times New Roman" w:hAnsi="Times New Roman" w:cs="Times New Roman"/>
+          <w:color w:val="067D17"/>
+          <w:sz w:val="24"/>
+          <w:szCs w:val="24"/>
+        </w:rPr>
+        <w:t>="@</w:t>
+      </w:r>
+      <w:proofErr w:type="spellStart"/>
+      <w:r>
+        <w:rPr>
+          <w:rFonts w:ascii="Times New Roman" w:hAnsi="Times New Roman" w:cs="Times New Roman"/>
+          <w:color w:val="067D17"/>
+          <w:sz w:val="24"/>
+          <w:szCs w:val="24"/>
+        </w:rPr>
+        <w:t>dimen</w:t>
+      </w:r>
+      <w:proofErr w:type="spellEnd"/>
+      <w:r>
+        <w:rPr>
+          <w:rFonts w:ascii="Times New Roman" w:hAnsi="Times New Roman" w:cs="Times New Roman"/>
+          <w:color w:val="067D17"/>
+          <w:sz w:val="24"/>
+          <w:szCs w:val="24"/>
+        </w:rPr>
+        <w:t>/</w:t>
+      </w:r>
+      <w:proofErr w:type="spellStart"/>
+      <w:r>
+        <w:rPr>
+          <w:rFonts w:ascii="Times New Roman" w:hAnsi="Times New Roman" w:cs="Times New Roman"/>
+          <w:color w:val="067D17"/>
+          <w:sz w:val="24"/>
+          <w:szCs w:val="24"/>
+        </w:rPr>
+        <w:t>cardview_default_radius</w:t>
+      </w:r>
+      <w:proofErr w:type="spellEnd"/>
+      <w:r>
+        <w:rPr>
+          <w:rFonts w:ascii="Times New Roman" w:hAnsi="Times New Roman" w:cs="Times New Roman"/>
+          <w:color w:val="067D17"/>
+          <w:sz w:val="24"/>
+          <w:szCs w:val="24"/>
+        </w:rPr>
+        <w:t>"</w:t>
+      </w:r>
+      <w:r>
+        <w:rPr>
+          <w:rFonts w:ascii="Times New Roman" w:hAnsi="Times New Roman" w:cs="Times New Roman"/>
+          <w:color w:val="080808"/>
+          <w:sz w:val="24"/>
+          <w:szCs w:val="24"/>
+        </w:rPr>
+        <w:t>/&gt;</w:t>
+      </w:r>
+      <w:r>
+        <w:rPr>
+          <w:rFonts w:ascii="Times New Roman" w:hAnsi="Times New Roman" w:cs="Times New Roman"/>
+          <w:color w:val="080808"/>
+          <w:sz w:val="24"/>
+          <w:szCs w:val="24"/>
+        </w:rPr>
+        <w:br/>
+      </w:r>
+      <w:r>
+        <w:rPr>
+          <w:rFonts w:ascii="Times New Roman" w:hAnsi="Times New Roman" w:cs="Times New Roman"/>
+          <w:color w:val="080808"/>
+          <w:sz w:val="24"/>
+          <w:szCs w:val="24"/>
+        </w:rPr>
+        <w:br/>
+        <w:t xml:space="preserve">    &lt;</w:t>
+      </w:r>
+      <w:proofErr w:type="spellStart"/>
+      <w:r>
+        <w:rPr>
+          <w:rFonts w:ascii="Times New Roman" w:hAnsi="Times New Roman" w:cs="Times New Roman"/>
+          <w:color w:val="0033B3"/>
+          <w:sz w:val="24"/>
+          <w:szCs w:val="24"/>
+        </w:rPr>
+        <w:t>EditText</w:t>
+      </w:r>
+      <w:proofErr w:type="spellEnd"/>
+      <w:r>
+        <w:rPr>
+          <w:rFonts w:ascii="Times New Roman" w:hAnsi="Times New Roman" w:cs="Times New Roman"/>
+          <w:color w:val="0033B3"/>
+          <w:sz w:val="24"/>
+          <w:szCs w:val="24"/>
+        </w:rPr>
+        <w:br/>
+        <w:t xml:space="preserve">        </w:t>
+      </w:r>
+      <w:proofErr w:type="spellStart"/>
+      <w:r>
+        <w:rPr>
+          <w:rFonts w:ascii="Times New Roman" w:hAnsi="Times New Roman" w:cs="Times New Roman"/>
+          <w:color w:val="871094"/>
+          <w:sz w:val="24"/>
+          <w:szCs w:val="24"/>
+        </w:rPr>
+        <w:t>android</w:t>
+      </w:r>
+      <w:r>
+        <w:rPr>
+          <w:rFonts w:ascii="Times New Roman" w:hAnsi="Times New Roman" w:cs="Times New Roman"/>
+          <w:color w:val="174AD4"/>
+          <w:sz w:val="24"/>
+          <w:szCs w:val="24"/>
+        </w:rPr>
+        <w:t>:layout_width</w:t>
+      </w:r>
+      <w:proofErr w:type="spellEnd"/>
+      <w:r>
+        <w:rPr>
+          <w:rFonts w:ascii="Times New Roman" w:hAnsi="Times New Roman" w:cs="Times New Roman"/>
+          <w:color w:val="067D17"/>
+          <w:sz w:val="24"/>
+          <w:szCs w:val="24"/>
+        </w:rPr>
+        <w:t>="</w:t>
+      </w:r>
+      <w:proofErr w:type="spellStart"/>
+      <w:r>
+        <w:rPr>
+          <w:rFonts w:ascii="Times New Roman" w:hAnsi="Times New Roman" w:cs="Times New Roman"/>
+          <w:color w:val="067D17"/>
+          <w:sz w:val="24"/>
+          <w:szCs w:val="24"/>
+        </w:rPr>
+        <w:t>match_parent</w:t>
+      </w:r>
+      <w:proofErr w:type="spellEnd"/>
+      <w:r>
+        <w:rPr>
+          <w:rFonts w:ascii="Times New Roman" w:hAnsi="Times New Roman" w:cs="Times New Roman"/>
+          <w:color w:val="067D17"/>
+          <w:sz w:val="24"/>
+          <w:szCs w:val="24"/>
+        </w:rPr>
+        <w:t>"</w:t>
+      </w:r>
+      <w:r>
+        <w:rPr>
+          <w:rFonts w:ascii="Times New Roman" w:hAnsi="Times New Roman" w:cs="Times New Roman"/>
+          <w:color w:val="067D17"/>
+          <w:sz w:val="24"/>
+          <w:szCs w:val="24"/>
+        </w:rPr>
+        <w:br/>
+        <w:t xml:space="preserve">        </w:t>
+      </w:r>
+      <w:proofErr w:type="spellStart"/>
+      <w:r>
+        <w:rPr>
+          <w:rFonts w:ascii="Times New Roman" w:hAnsi="Times New Roman" w:cs="Times New Roman"/>
+          <w:color w:val="871094"/>
+          <w:sz w:val="24"/>
+          <w:szCs w:val="24"/>
+        </w:rPr>
+        <w:t>android</w:t>
+      </w:r>
+      <w:r>
+        <w:rPr>
+          <w:rFonts w:ascii="Times New Roman" w:hAnsi="Times New Roman" w:cs="Times New Roman"/>
+          <w:color w:val="174AD4"/>
+          <w:sz w:val="24"/>
+          <w:szCs w:val="24"/>
+        </w:rPr>
+        <w:t>:layout_height</w:t>
+      </w:r>
+      <w:proofErr w:type="spellEnd"/>
+      <w:r>
+        <w:rPr>
+          <w:rFonts w:ascii="Times New Roman" w:hAnsi="Times New Roman" w:cs="Times New Roman"/>
+          <w:color w:val="067D17"/>
+          <w:sz w:val="24"/>
+          <w:szCs w:val="24"/>
+        </w:rPr>
+        <w:t>="</w:t>
+      </w:r>
+      <w:proofErr w:type="spellStart"/>
+      <w:r>
+        <w:rPr>
+          <w:rFonts w:ascii="Times New Roman" w:hAnsi="Times New Roman" w:cs="Times New Roman"/>
+          <w:color w:val="067D17"/>
+          <w:sz w:val="24"/>
+          <w:szCs w:val="24"/>
+        </w:rPr>
+        <w:t>wrap_content</w:t>
+      </w:r>
+      <w:proofErr w:type="spellEnd"/>
+      <w:r>
+        <w:rPr>
+          <w:rFonts w:ascii="Times New Roman" w:hAnsi="Times New Roman" w:cs="Times New Roman"/>
+          <w:color w:val="067D17"/>
+          <w:sz w:val="24"/>
+          <w:szCs w:val="24"/>
+        </w:rPr>
+        <w:t>"</w:t>
+      </w:r>
+      <w:r>
+        <w:rPr>
+          <w:rFonts w:ascii="Times New Roman" w:hAnsi="Times New Roman" w:cs="Times New Roman"/>
+          <w:color w:val="067D17"/>
+          <w:sz w:val="24"/>
+          <w:szCs w:val="24"/>
+        </w:rPr>
+        <w:br/>
+        <w:t xml:space="preserve">        </w:t>
+      </w:r>
+      <w:proofErr w:type="spellStart"/>
+      <w:r>
+        <w:rPr>
+          <w:rFonts w:ascii="Times New Roman" w:hAnsi="Times New Roman" w:cs="Times New Roman"/>
+          <w:color w:val="871094"/>
+          <w:sz w:val="24"/>
+          <w:szCs w:val="24"/>
+        </w:rPr>
+        <w:t>android</w:t>
+      </w:r>
+      <w:r>
+        <w:rPr>
+          <w:rFonts w:ascii="Times New Roman" w:hAnsi="Times New Roman" w:cs="Times New Roman"/>
+          <w:color w:val="174AD4"/>
+          <w:sz w:val="24"/>
+          <w:szCs w:val="24"/>
+        </w:rPr>
+        <w:t>:hint</w:t>
+      </w:r>
+      <w:proofErr w:type="spellEnd"/>
+      <w:r>
+        <w:rPr>
+          <w:rFonts w:ascii="Times New Roman" w:hAnsi="Times New Roman" w:cs="Times New Roman"/>
+          <w:color w:val="067D17"/>
+          <w:sz w:val="24"/>
+          <w:szCs w:val="24"/>
+        </w:rPr>
+        <w:t>="username"</w:t>
+      </w:r>
+      <w:r>
+        <w:rPr>
+          <w:rFonts w:ascii="Times New Roman" w:hAnsi="Times New Roman" w:cs="Times New Roman"/>
+          <w:color w:val="067D17"/>
+          <w:sz w:val="24"/>
+          <w:szCs w:val="24"/>
+        </w:rPr>
+        <w:br/>
+        <w:t xml:space="preserve">        </w:t>
+      </w:r>
+      <w:proofErr w:type="spellStart"/>
+      <w:r>
+        <w:rPr>
+          <w:rFonts w:ascii="Times New Roman" w:hAnsi="Times New Roman" w:cs="Times New Roman"/>
+          <w:color w:val="871094"/>
+          <w:sz w:val="24"/>
+          <w:szCs w:val="24"/>
+        </w:rPr>
+        <w:t>android</w:t>
+      </w:r>
+      <w:r>
+        <w:rPr>
+          <w:rFonts w:ascii="Times New Roman" w:hAnsi="Times New Roman" w:cs="Times New Roman"/>
+          <w:color w:val="174AD4"/>
+          <w:sz w:val="24"/>
+          <w:szCs w:val="24"/>
+        </w:rPr>
+        <w:t>:id</w:t>
+      </w:r>
+      <w:proofErr w:type="spellEnd"/>
+      <w:r>
+        <w:rPr>
+          <w:rFonts w:ascii="Times New Roman" w:hAnsi="Times New Roman" w:cs="Times New Roman"/>
+          <w:color w:val="067D17"/>
+          <w:sz w:val="24"/>
+          <w:szCs w:val="24"/>
+        </w:rPr>
+        <w:t>="@+id/et1"</w:t>
+      </w:r>
+      <w:r>
+        <w:rPr>
+          <w:rFonts w:ascii="Times New Roman" w:hAnsi="Times New Roman" w:cs="Times New Roman"/>
+          <w:color w:val="067D17"/>
+          <w:sz w:val="24"/>
+          <w:szCs w:val="24"/>
+        </w:rPr>
+        <w:br/>
+        <w:t xml:space="preserve">        </w:t>
+      </w:r>
+      <w:r>
+        <w:rPr>
+          <w:rFonts w:ascii="Times New Roman" w:hAnsi="Times New Roman" w:cs="Times New Roman"/>
+          <w:color w:val="080808"/>
+          <w:sz w:val="24"/>
+          <w:szCs w:val="24"/>
+        </w:rPr>
+        <w:t>/&gt;</w:t>
+      </w:r>
+      <w:r>
+        <w:rPr>
+          <w:rFonts w:ascii="Times New Roman" w:hAnsi="Times New Roman" w:cs="Times New Roman"/>
+          <w:color w:val="080808"/>
+          <w:sz w:val="24"/>
+          <w:szCs w:val="24"/>
+        </w:rPr>
+        <w:br/>
+        <w:t xml:space="preserve">    &lt;</w:t>
+      </w:r>
+      <w:proofErr w:type="spellStart"/>
+      <w:r>
+        <w:rPr>
+          <w:rFonts w:ascii="Times New Roman" w:hAnsi="Times New Roman" w:cs="Times New Roman"/>
+          <w:color w:val="0033B3"/>
+          <w:sz w:val="24"/>
+          <w:szCs w:val="24"/>
+        </w:rPr>
+        <w:t>EditText</w:t>
+      </w:r>
+      <w:proofErr w:type="spellEnd"/>
+      <w:r>
+        <w:rPr>
+          <w:rFonts w:ascii="Times New Roman" w:hAnsi="Times New Roman" w:cs="Times New Roman"/>
+          <w:color w:val="0033B3"/>
+          <w:sz w:val="24"/>
+          <w:szCs w:val="24"/>
+        </w:rPr>
+        <w:br/>
+        <w:t xml:space="preserve">        </w:t>
+      </w:r>
+      <w:proofErr w:type="spellStart"/>
+      <w:r>
+        <w:rPr>
+          <w:rFonts w:ascii="Times New Roman" w:hAnsi="Times New Roman" w:cs="Times New Roman"/>
+          <w:color w:val="871094"/>
+          <w:sz w:val="24"/>
+          <w:szCs w:val="24"/>
+        </w:rPr>
+        <w:t>android</w:t>
+      </w:r>
+      <w:r>
+        <w:rPr>
+          <w:rFonts w:ascii="Times New Roman" w:hAnsi="Times New Roman" w:cs="Times New Roman"/>
+          <w:color w:val="174AD4"/>
+          <w:sz w:val="24"/>
+          <w:szCs w:val="24"/>
+        </w:rPr>
+        <w:t>:layout_width</w:t>
+      </w:r>
+      <w:proofErr w:type="spellEnd"/>
+      <w:r>
+        <w:rPr>
+          <w:rFonts w:ascii="Times New Roman" w:hAnsi="Times New Roman" w:cs="Times New Roman"/>
+          <w:color w:val="067D17"/>
+          <w:sz w:val="24"/>
+          <w:szCs w:val="24"/>
+        </w:rPr>
+        <w:t>="</w:t>
+      </w:r>
+      <w:proofErr w:type="spellStart"/>
+      <w:r>
+        <w:rPr>
+          <w:rFonts w:ascii="Times New Roman" w:hAnsi="Times New Roman" w:cs="Times New Roman"/>
+          <w:color w:val="067D17"/>
+          <w:sz w:val="24"/>
+          <w:szCs w:val="24"/>
+        </w:rPr>
+        <w:t>match_parent</w:t>
+      </w:r>
+      <w:proofErr w:type="spellEnd"/>
+      <w:r>
+        <w:rPr>
+          <w:rFonts w:ascii="Times New Roman" w:hAnsi="Times New Roman" w:cs="Times New Roman"/>
+          <w:color w:val="067D17"/>
+          <w:sz w:val="24"/>
+          <w:szCs w:val="24"/>
+        </w:rPr>
+        <w:t>"</w:t>
+      </w:r>
+      <w:r>
+        <w:rPr>
+          <w:rFonts w:ascii="Times New Roman" w:hAnsi="Times New Roman" w:cs="Times New Roman"/>
+          <w:color w:val="067D17"/>
+          <w:sz w:val="24"/>
+          <w:szCs w:val="24"/>
+        </w:rPr>
+        <w:br/>
+        <w:t xml:space="preserve">        </w:t>
+      </w:r>
+      <w:proofErr w:type="spellStart"/>
+      <w:r>
+        <w:rPr>
+          <w:rFonts w:ascii="Times New Roman" w:hAnsi="Times New Roman" w:cs="Times New Roman"/>
+          <w:color w:val="871094"/>
+          <w:sz w:val="24"/>
+          <w:szCs w:val="24"/>
+        </w:rPr>
+        <w:t>android</w:t>
+      </w:r>
+      <w:r>
+        <w:rPr>
+          <w:rFonts w:ascii="Times New Roman" w:hAnsi="Times New Roman" w:cs="Times New Roman"/>
+          <w:color w:val="174AD4"/>
+          <w:sz w:val="24"/>
+          <w:szCs w:val="24"/>
+        </w:rPr>
+        <w:t>:layout_height</w:t>
+      </w:r>
+      <w:proofErr w:type="spellEnd"/>
+      <w:r>
+        <w:rPr>
+          <w:rFonts w:ascii="Times New Roman" w:hAnsi="Times New Roman" w:cs="Times New Roman"/>
+          <w:color w:val="067D17"/>
+          <w:sz w:val="24"/>
+          <w:szCs w:val="24"/>
+        </w:rPr>
+        <w:t>="</w:t>
+      </w:r>
+      <w:proofErr w:type="spellStart"/>
+      <w:r>
+        <w:rPr>
+          <w:rFonts w:ascii="Times New Roman" w:hAnsi="Times New Roman" w:cs="Times New Roman"/>
+          <w:color w:val="067D17"/>
+          <w:sz w:val="24"/>
+          <w:szCs w:val="24"/>
+        </w:rPr>
+        <w:t>wrap_content</w:t>
+      </w:r>
+      <w:proofErr w:type="spellEnd"/>
+      <w:r>
+        <w:rPr>
+          <w:rFonts w:ascii="Times New Roman" w:hAnsi="Times New Roman" w:cs="Times New Roman"/>
+          <w:color w:val="067D17"/>
+          <w:sz w:val="24"/>
+          <w:szCs w:val="24"/>
+        </w:rPr>
+        <w:t>"</w:t>
+      </w:r>
+      <w:r>
+        <w:rPr>
+          <w:rFonts w:ascii="Times New Roman" w:hAnsi="Times New Roman" w:cs="Times New Roman"/>
+          <w:color w:val="067D17"/>
+          <w:sz w:val="24"/>
+          <w:szCs w:val="24"/>
+        </w:rPr>
+        <w:br/>
+        <w:t xml:space="preserve">        </w:t>
+      </w:r>
+      <w:proofErr w:type="spellStart"/>
+      <w:r>
+        <w:rPr>
+          <w:rFonts w:ascii="Times New Roman" w:hAnsi="Times New Roman" w:cs="Times New Roman"/>
+          <w:color w:val="871094"/>
+          <w:sz w:val="24"/>
+          <w:szCs w:val="24"/>
+        </w:rPr>
+        <w:t>android</w:t>
+      </w:r>
+      <w:r>
+        <w:rPr>
+          <w:rFonts w:ascii="Times New Roman" w:hAnsi="Times New Roman" w:cs="Times New Roman"/>
+          <w:color w:val="174AD4"/>
+          <w:sz w:val="24"/>
+          <w:szCs w:val="24"/>
+        </w:rPr>
+        <w:t>:hint</w:t>
+      </w:r>
+      <w:proofErr w:type="spellEnd"/>
+      <w:r>
+        <w:rPr>
+          <w:rFonts w:ascii="Times New Roman" w:hAnsi="Times New Roman" w:cs="Times New Roman"/>
+          <w:color w:val="067D17"/>
+          <w:sz w:val="24"/>
+          <w:szCs w:val="24"/>
+        </w:rPr>
+        <w:t>="password"</w:t>
+      </w:r>
+      <w:r>
+        <w:rPr>
+          <w:rFonts w:ascii="Times New Roman" w:hAnsi="Times New Roman" w:cs="Times New Roman"/>
+          <w:color w:val="067D17"/>
+          <w:sz w:val="24"/>
+          <w:szCs w:val="24"/>
+        </w:rPr>
+        <w:br/>
+        <w:t xml:space="preserve">        </w:t>
+      </w:r>
+      <w:proofErr w:type="spellStart"/>
+      <w:r>
+        <w:rPr>
+          <w:rFonts w:ascii="Times New Roman" w:hAnsi="Times New Roman" w:cs="Times New Roman"/>
+          <w:color w:val="871094"/>
+          <w:sz w:val="24"/>
+          <w:szCs w:val="24"/>
+        </w:rPr>
+        <w:t>android</w:t>
+      </w:r>
+      <w:r>
+        <w:rPr>
+          <w:rFonts w:ascii="Times New Roman" w:hAnsi="Times New Roman" w:cs="Times New Roman"/>
+          <w:color w:val="174AD4"/>
+          <w:sz w:val="24"/>
+          <w:szCs w:val="24"/>
+        </w:rPr>
+        <w:t>:id</w:t>
+      </w:r>
+      <w:proofErr w:type="spellEnd"/>
+      <w:r>
+        <w:rPr>
+          <w:rFonts w:ascii="Times New Roman" w:hAnsi="Times New Roman" w:cs="Times New Roman"/>
+          <w:color w:val="067D17"/>
+          <w:sz w:val="24"/>
+          <w:szCs w:val="24"/>
+        </w:rPr>
+        <w:t>="@+id/et2"</w:t>
+      </w:r>
+      <w:r>
+        <w:rPr>
+          <w:rFonts w:ascii="Times New Roman" w:hAnsi="Times New Roman" w:cs="Times New Roman"/>
+          <w:color w:val="067D17"/>
+          <w:sz w:val="24"/>
+          <w:szCs w:val="24"/>
+        </w:rPr>
+        <w:br/>
+        <w:t xml:space="preserve">        </w:t>
+      </w:r>
+      <w:proofErr w:type="spellStart"/>
+      <w:r>
+        <w:rPr>
+          <w:rFonts w:ascii="Times New Roman" w:hAnsi="Times New Roman" w:cs="Times New Roman"/>
+          <w:color w:val="871094"/>
+          <w:sz w:val="24"/>
+          <w:szCs w:val="24"/>
+        </w:rPr>
+        <w:t>android</w:t>
+      </w:r>
+      <w:r>
+        <w:rPr>
+          <w:rFonts w:ascii="Times New Roman" w:hAnsi="Times New Roman" w:cs="Times New Roman"/>
+          <w:color w:val="174AD4"/>
+          <w:sz w:val="24"/>
+          <w:szCs w:val="24"/>
+        </w:rPr>
+        <w:t>:layout_marginTop</w:t>
+      </w:r>
+      <w:proofErr w:type="spellEnd"/>
+      <w:r>
+        <w:rPr>
+          <w:rFonts w:ascii="Times New Roman" w:hAnsi="Times New Roman" w:cs="Times New Roman"/>
+          <w:color w:val="067D17"/>
+          <w:sz w:val="24"/>
+          <w:szCs w:val="24"/>
+        </w:rPr>
+        <w:t>="10dp"</w:t>
+      </w:r>
+      <w:r>
+        <w:rPr>
+          <w:rFonts w:ascii="Times New Roman" w:hAnsi="Times New Roman" w:cs="Times New Roman"/>
+          <w:color w:val="067D17"/>
+          <w:sz w:val="24"/>
+          <w:szCs w:val="24"/>
+        </w:rPr>
+        <w:br/>
+        <w:t xml:space="preserve">        </w:t>
+      </w:r>
+      <w:proofErr w:type="spellStart"/>
+      <w:r>
+        <w:rPr>
+          <w:rFonts w:ascii="Times New Roman" w:hAnsi="Times New Roman" w:cs="Times New Roman"/>
+          <w:color w:val="871094"/>
+          <w:sz w:val="24"/>
+          <w:szCs w:val="24"/>
+        </w:rPr>
+        <w:t>android</w:t>
+      </w:r>
+      <w:r>
+        <w:rPr>
+          <w:rFonts w:ascii="Times New Roman" w:hAnsi="Times New Roman" w:cs="Times New Roman"/>
+          <w:color w:val="174AD4"/>
+          <w:sz w:val="24"/>
+          <w:szCs w:val="24"/>
+        </w:rPr>
+        <w:t>:inputType</w:t>
+      </w:r>
+      <w:proofErr w:type="spellEnd"/>
+      <w:r>
+        <w:rPr>
+          <w:rFonts w:ascii="Times New Roman" w:hAnsi="Times New Roman" w:cs="Times New Roman"/>
+          <w:color w:val="067D17"/>
+          <w:sz w:val="24"/>
+          <w:szCs w:val="24"/>
+        </w:rPr>
+        <w:t>="</w:t>
+      </w:r>
+      <w:proofErr w:type="spellStart"/>
+      <w:r>
+        <w:rPr>
+          <w:rFonts w:ascii="Times New Roman" w:hAnsi="Times New Roman" w:cs="Times New Roman"/>
+          <w:color w:val="067D17"/>
+          <w:sz w:val="24"/>
+          <w:szCs w:val="24"/>
+        </w:rPr>
+        <w:t>textPassword</w:t>
+      </w:r>
+      <w:proofErr w:type="spellEnd"/>
+      <w:r>
+        <w:rPr>
+          <w:rFonts w:ascii="Times New Roman" w:hAnsi="Times New Roman" w:cs="Times New Roman"/>
+          <w:color w:val="067D17"/>
+          <w:sz w:val="24"/>
+          <w:szCs w:val="24"/>
+        </w:rPr>
+        <w:t>"</w:t>
+      </w:r>
+      <w:r>
+        <w:rPr>
+          <w:rFonts w:ascii="Times New Roman" w:hAnsi="Times New Roman" w:cs="Times New Roman"/>
+          <w:color w:val="067D17"/>
+          <w:sz w:val="24"/>
+          <w:szCs w:val="24"/>
+        </w:rPr>
+        <w:br/>
+        <w:t xml:space="preserve">        </w:t>
+      </w:r>
+      <w:r>
+        <w:rPr>
+          <w:rFonts w:ascii="Times New Roman" w:hAnsi="Times New Roman" w:cs="Times New Roman"/>
+          <w:color w:val="080808"/>
+          <w:sz w:val="24"/>
+          <w:szCs w:val="24"/>
+        </w:rPr>
+        <w:t>/&gt;</w:t>
+      </w:r>
+      <w:r>
+        <w:rPr>
+          <w:rFonts w:ascii="Times New Roman" w:hAnsi="Times New Roman" w:cs="Times New Roman"/>
+          <w:color w:val="080808"/>
+          <w:sz w:val="24"/>
+          <w:szCs w:val="24"/>
+        </w:rPr>
+        <w:br/>
+        <w:t xml:space="preserve">    &lt;</w:t>
+      </w:r>
+      <w:r>
+        <w:rPr>
+          <w:rFonts w:ascii="Times New Roman" w:hAnsi="Times New Roman" w:cs="Times New Roman"/>
+          <w:color w:val="0033B3"/>
+          <w:sz w:val="24"/>
+          <w:szCs w:val="24"/>
+        </w:rPr>
+        <w:t>Button</w:t>
+      </w:r>
+      <w:r>
+        <w:rPr>
+          <w:rFonts w:ascii="Times New Roman" w:hAnsi="Times New Roman" w:cs="Times New Roman"/>
+          <w:color w:val="0033B3"/>
+          <w:sz w:val="24"/>
+          <w:szCs w:val="24"/>
+        </w:rPr>
+        <w:br/>
+        <w:t xml:space="preserve">        </w:t>
+      </w:r>
+      <w:proofErr w:type="spellStart"/>
+      <w:r>
+        <w:rPr>
+          <w:rFonts w:ascii="Times New Roman" w:hAnsi="Times New Roman" w:cs="Times New Roman"/>
+          <w:color w:val="871094"/>
+          <w:sz w:val="24"/>
+          <w:szCs w:val="24"/>
+        </w:rPr>
+        <w:t>android</w:t>
+      </w:r>
+      <w:r>
+        <w:rPr>
+          <w:rFonts w:ascii="Times New Roman" w:hAnsi="Times New Roman" w:cs="Times New Roman"/>
+          <w:color w:val="174AD4"/>
+          <w:sz w:val="24"/>
+          <w:szCs w:val="24"/>
+        </w:rPr>
+        <w:t>:layout_width</w:t>
+      </w:r>
+      <w:proofErr w:type="spellEnd"/>
+      <w:r>
+        <w:rPr>
+          <w:rFonts w:ascii="Times New Roman" w:hAnsi="Times New Roman" w:cs="Times New Roman"/>
+          <w:color w:val="067D17"/>
+          <w:sz w:val="24"/>
+          <w:szCs w:val="24"/>
+        </w:rPr>
+        <w:t>="</w:t>
+      </w:r>
+      <w:proofErr w:type="spellStart"/>
+      <w:r>
+        <w:rPr>
+          <w:rFonts w:ascii="Times New Roman" w:hAnsi="Times New Roman" w:cs="Times New Roman"/>
+          <w:color w:val="067D17"/>
+          <w:sz w:val="24"/>
+          <w:szCs w:val="24"/>
+        </w:rPr>
+        <w:t>wrap_content</w:t>
+      </w:r>
+      <w:proofErr w:type="spellEnd"/>
+      <w:r>
+        <w:rPr>
+          <w:rFonts w:ascii="Times New Roman" w:hAnsi="Times New Roman" w:cs="Times New Roman"/>
+          <w:color w:val="067D17"/>
+          <w:sz w:val="24"/>
+          <w:szCs w:val="24"/>
+        </w:rPr>
+        <w:t>"</w:t>
+      </w:r>
+      <w:r>
+        <w:rPr>
+          <w:rFonts w:ascii="Times New Roman" w:hAnsi="Times New Roman" w:cs="Times New Roman"/>
+          <w:color w:val="067D17"/>
+          <w:sz w:val="24"/>
+          <w:szCs w:val="24"/>
+        </w:rPr>
+        <w:br/>
+        <w:t xml:space="preserve">        </w:t>
+      </w:r>
+      <w:proofErr w:type="spellStart"/>
+      <w:r>
+        <w:rPr>
+          <w:rFonts w:ascii="Times New Roman" w:hAnsi="Times New Roman" w:cs="Times New Roman"/>
+          <w:color w:val="871094"/>
+          <w:sz w:val="24"/>
+          <w:szCs w:val="24"/>
+        </w:rPr>
+        <w:t>android</w:t>
+      </w:r>
+      <w:r>
+        <w:rPr>
+          <w:rFonts w:ascii="Times New Roman" w:hAnsi="Times New Roman" w:cs="Times New Roman"/>
+          <w:color w:val="174AD4"/>
+          <w:sz w:val="24"/>
+          <w:szCs w:val="24"/>
+        </w:rPr>
+        <w:t>:layout_height</w:t>
+      </w:r>
+      <w:proofErr w:type="spellEnd"/>
+      <w:r>
+        <w:rPr>
+          <w:rFonts w:ascii="Times New Roman" w:hAnsi="Times New Roman" w:cs="Times New Roman"/>
+          <w:color w:val="067D17"/>
+          <w:sz w:val="24"/>
+          <w:szCs w:val="24"/>
+        </w:rPr>
+        <w:t>="</w:t>
+      </w:r>
+      <w:proofErr w:type="spellStart"/>
+      <w:r>
+        <w:rPr>
+          <w:rFonts w:ascii="Times New Roman" w:hAnsi="Times New Roman" w:cs="Times New Roman"/>
+          <w:color w:val="067D17"/>
+          <w:sz w:val="24"/>
+          <w:szCs w:val="24"/>
+        </w:rPr>
+        <w:t>wrap_content</w:t>
+      </w:r>
+      <w:proofErr w:type="spellEnd"/>
+      <w:r>
+        <w:rPr>
+          <w:rFonts w:ascii="Times New Roman" w:hAnsi="Times New Roman" w:cs="Times New Roman"/>
+          <w:color w:val="067D17"/>
+          <w:sz w:val="24"/>
+          <w:szCs w:val="24"/>
+        </w:rPr>
+        <w:t>"</w:t>
+      </w:r>
+      <w:r>
+        <w:rPr>
+          <w:rFonts w:ascii="Times New Roman" w:hAnsi="Times New Roman" w:cs="Times New Roman"/>
+          <w:color w:val="067D17"/>
+          <w:sz w:val="24"/>
+          <w:szCs w:val="24"/>
+        </w:rPr>
+        <w:br/>
+        <w:t xml:space="preserve">        </w:t>
+      </w:r>
+      <w:proofErr w:type="spellStart"/>
+      <w:r>
+        <w:rPr>
+          <w:rFonts w:ascii="Times New Roman" w:hAnsi="Times New Roman" w:cs="Times New Roman"/>
+          <w:color w:val="871094"/>
+          <w:sz w:val="24"/>
+          <w:szCs w:val="24"/>
+        </w:rPr>
+        <w:t>android</w:t>
+      </w:r>
+      <w:r>
+        <w:rPr>
+          <w:rFonts w:ascii="Times New Roman" w:hAnsi="Times New Roman" w:cs="Times New Roman"/>
+          <w:color w:val="174AD4"/>
+          <w:sz w:val="24"/>
+          <w:szCs w:val="24"/>
+        </w:rPr>
+        <w:t>:text</w:t>
+      </w:r>
+      <w:proofErr w:type="spellEnd"/>
+      <w:r>
+        <w:rPr>
+          <w:rFonts w:ascii="Times New Roman" w:hAnsi="Times New Roman" w:cs="Times New Roman"/>
+          <w:color w:val="067D17"/>
+          <w:sz w:val="24"/>
+          <w:szCs w:val="24"/>
+        </w:rPr>
+        <w:t>="Login"</w:t>
+      </w:r>
+      <w:r>
+        <w:rPr>
+          <w:rFonts w:ascii="Times New Roman" w:hAnsi="Times New Roman" w:cs="Times New Roman"/>
+          <w:color w:val="067D17"/>
+          <w:sz w:val="24"/>
+          <w:szCs w:val="24"/>
+        </w:rPr>
+        <w:br/>
+        <w:t xml:space="preserve">        </w:t>
+      </w:r>
+      <w:proofErr w:type="spellStart"/>
+      <w:r>
+        <w:rPr>
+          <w:rFonts w:ascii="Times New Roman" w:hAnsi="Times New Roman" w:cs="Times New Roman"/>
+          <w:color w:val="871094"/>
+          <w:sz w:val="24"/>
+          <w:szCs w:val="24"/>
+        </w:rPr>
+        <w:t>android</w:t>
+      </w:r>
+      <w:r>
+        <w:rPr>
+          <w:rFonts w:ascii="Times New Roman" w:hAnsi="Times New Roman" w:cs="Times New Roman"/>
+          <w:color w:val="174AD4"/>
+          <w:sz w:val="24"/>
+          <w:szCs w:val="24"/>
+        </w:rPr>
+        <w:t>:id</w:t>
+      </w:r>
+      <w:proofErr w:type="spellEnd"/>
+      <w:r>
+        <w:rPr>
+          <w:rFonts w:ascii="Times New Roman" w:hAnsi="Times New Roman" w:cs="Times New Roman"/>
+          <w:color w:val="067D17"/>
+          <w:sz w:val="24"/>
+          <w:szCs w:val="24"/>
+        </w:rPr>
+        <w:t>="@+id/</w:t>
+      </w:r>
+      <w:proofErr w:type="spellStart"/>
+      <w:r>
+        <w:rPr>
+          <w:rFonts w:ascii="Times New Roman" w:hAnsi="Times New Roman" w:cs="Times New Roman"/>
+          <w:color w:val="067D17"/>
+          <w:sz w:val="24"/>
+          <w:szCs w:val="24"/>
+        </w:rPr>
+        <w:t>btn</w:t>
+      </w:r>
+      <w:proofErr w:type="spellEnd"/>
+      <w:r>
+        <w:rPr>
+          <w:rFonts w:ascii="Times New Roman" w:hAnsi="Times New Roman" w:cs="Times New Roman"/>
+          <w:color w:val="067D17"/>
+          <w:sz w:val="24"/>
+          <w:szCs w:val="24"/>
+        </w:rPr>
+        <w:t>"</w:t>
+      </w:r>
+      <w:r>
+        <w:rPr>
+          <w:rFonts w:ascii="Times New Roman" w:hAnsi="Times New Roman" w:cs="Times New Roman"/>
+          <w:color w:val="067D17"/>
+          <w:sz w:val="24"/>
+          <w:szCs w:val="24"/>
+        </w:rPr>
+        <w:br/>
+        <w:t xml:space="preserve">        </w:t>
+      </w:r>
+      <w:proofErr w:type="spellStart"/>
+      <w:r>
+        <w:rPr>
+          <w:rFonts w:ascii="Times New Roman" w:hAnsi="Times New Roman" w:cs="Times New Roman"/>
+          <w:color w:val="871094"/>
+          <w:sz w:val="24"/>
+          <w:szCs w:val="24"/>
+        </w:rPr>
+        <w:t>android</w:t>
+      </w:r>
+      <w:r>
+        <w:rPr>
+          <w:rFonts w:ascii="Times New Roman" w:hAnsi="Times New Roman" w:cs="Times New Roman"/>
+          <w:color w:val="174AD4"/>
+          <w:sz w:val="24"/>
+          <w:szCs w:val="24"/>
+        </w:rPr>
+        <w:t>:layout_marginLeft</w:t>
+      </w:r>
+      <w:proofErr w:type="spellEnd"/>
+      <w:r>
+        <w:rPr>
+          <w:rFonts w:ascii="Times New Roman" w:hAnsi="Times New Roman" w:cs="Times New Roman"/>
+          <w:color w:val="067D17"/>
+          <w:sz w:val="24"/>
+          <w:szCs w:val="24"/>
+        </w:rPr>
+        <w:t>="140dp"</w:t>
+      </w:r>
+      <w:r>
+        <w:rPr>
+          <w:rFonts w:ascii="Times New Roman" w:hAnsi="Times New Roman" w:cs="Times New Roman"/>
+          <w:color w:val="067D17"/>
+          <w:sz w:val="24"/>
+          <w:szCs w:val="24"/>
+        </w:rPr>
+        <w:br/>
+        <w:t xml:space="preserve">        </w:t>
+      </w:r>
+      <w:r>
+        <w:rPr>
+          <w:rFonts w:ascii="Times New Roman" w:hAnsi="Times New Roman" w:cs="Times New Roman"/>
+          <w:color w:val="080808"/>
+          <w:sz w:val="24"/>
+          <w:szCs w:val="24"/>
+        </w:rPr>
+        <w:t>/&gt;</w:t>
+      </w:r>
+    </w:p>
+    <w:p>
+      <w:pPr>
+        <w:pStyle w:val="HTMLPreformatted"/>
+        <w:shd w:val="clear" w:color="auto" w:fill="FFFFFF"/>
+        <w:spacing w:after="240"/>
+        <w:ind w:left="720"/>
+        <w:rPr>
+          <w:rFonts w:ascii="Times New Roman" w:hAnsi="Times New Roman" w:cs="Times New Roman"/>
+          <w:iCs/>
+          <w:color w:val="080808"/>
+          <w:sz w:val="24"/>
+          <w:szCs w:val="24"/>
+        </w:rPr>
+      </w:pPr>
+      <w:r>
+        <w:rPr>
+          <w:rFonts w:ascii="Times New Roman" w:hAnsi="Times New Roman" w:cs="Times New Roman"/>
+          <w:iCs/>
+          <w:color w:val="080808"/>
+          <w:sz w:val="24"/>
+          <w:szCs w:val="24"/>
+        </w:rPr>
+        <w:t>&lt;/</w:t>
+      </w:r>
+      <w:proofErr w:type="spellStart"/>
+      <w:r>
+        <w:rPr>
+          <w:rFonts w:ascii="Times New Roman" w:hAnsi="Times New Roman" w:cs="Times New Roman"/>
+          <w:iCs/>
+          <w:color w:val="080808"/>
+          <w:sz w:val="24"/>
+          <w:szCs w:val="24"/>
+        </w:rPr>
+        <w:t>LinearLayout</w:t>
+      </w:r>
+      <w:proofErr w:type="spellEnd"/>
+      <w:r>
+        <w:rPr>
+          <w:rFonts w:ascii="Times New Roman" w:hAnsi="Times New Roman" w:cs="Times New Roman"/>
+          <w:iCs/>
+          <w:color w:val="080808"/>
+          <w:sz w:val="24"/>
+          <w:szCs w:val="24"/>
+        </w:rPr>
+        <w:t>&gt;</w:t>
+      </w:r>
+    </w:p>
+    <w:p>
+      <w:pPr>
+        <w:pStyle w:val="HTMLPreformatted"/>
+        <w:shd w:val="clear" w:color="auto" w:fill="FFFFFF"/>
+        <w:spacing w:after="240"/>
+        <w:ind w:left="720"/>
+        <w:rPr>
+          <w:rFonts w:ascii="Times New Roman" w:hAnsi="Times New Roman" w:cs="Times New Roman"/>
+          <w:b/>
+          <w:color w:val="080808"/>
+          <w:sz w:val="24"/>
+          <w:szCs w:val="24"/>
+        </w:rPr>
+      </w:pPr>
+      <w:r>
+        <w:rPr>
+          <w:rFonts w:ascii="Times New Roman" w:hAnsi="Times New Roman" w:cs="Times New Roman"/>
+          <w:b/>
+          <w:iCs/>
+          <w:color w:val="080808"/>
+          <w:sz w:val="24"/>
+          <w:szCs w:val="24"/>
+        </w:rPr>
+        <w:lastRenderedPageBreak/>
+        <w:t>Mainactivity.java</w:t>
+      </w:r>
+    </w:p>
+    <w:p>
+      <w:pPr>
+        <w:pStyle w:val="HTMLPreformatted"/>
+        <w:shd w:val="clear" w:color="auto" w:fill="FFFFFF"/>
+        <w:rPr>
+          <w:rFonts w:ascii="Times New Roman" w:hAnsi="Times New Roman" w:cs="Times New Roman"/>
+          <w:color w:val="080808"/>
+          <w:sz w:val="24"/>
+          <w:szCs w:val="24"/>
+        </w:rPr>
+      </w:pPr>
+      <w:r>
+        <w:rPr>
+          <w:rFonts w:ascii="Times New Roman" w:hAnsi="Times New Roman" w:cs="Times New Roman"/>
+          <w:color w:val="0033B3"/>
+          <w:sz w:val="24"/>
+          <w:szCs w:val="24"/>
+        </w:rPr>
+        <w:t xml:space="preserve">package </w:t>
+      </w:r>
+      <w:r>
+        <w:rPr>
+          <w:rFonts w:ascii="Times New Roman" w:hAnsi="Times New Roman" w:cs="Times New Roman"/>
+          <w:color w:val="000000"/>
+          <w:sz w:val="24"/>
+          <w:szCs w:val="24"/>
+        </w:rPr>
+        <w:t>com.example.pgm2</w:t>
+      </w:r>
+      <w:r>
+        <w:rPr>
+          <w:rFonts w:ascii="Times New Roman" w:hAnsi="Times New Roman" w:cs="Times New Roman"/>
+          <w:color w:val="080808"/>
+          <w:sz w:val="24"/>
+          <w:szCs w:val="24"/>
+        </w:rPr>
+        <w:t>;</w:t>
+      </w:r>
+      <w:r>
+        <w:rPr>
+          <w:rFonts w:ascii="Times New Roman" w:hAnsi="Times New Roman" w:cs="Times New Roman"/>
+          <w:color w:val="080808"/>
+          <w:sz w:val="24"/>
+          <w:szCs w:val="24"/>
+        </w:rPr>
+        <w:br/>
+      </w:r>
+      <w:r>
+        <w:rPr>
+          <w:rFonts w:ascii="Times New Roman" w:hAnsi="Times New Roman" w:cs="Times New Roman"/>
+          <w:color w:val="0033B3"/>
+          <w:sz w:val="24"/>
+          <w:szCs w:val="24"/>
+        </w:rPr>
+        <w:t xml:space="preserve">import </w:t>
+      </w:r>
+      <w:proofErr w:type="spellStart"/>
+      <w:r>
+        <w:rPr>
+          <w:rFonts w:ascii="Times New Roman" w:hAnsi="Times New Roman" w:cs="Times New Roman"/>
+          <w:color w:val="000000"/>
+          <w:sz w:val="24"/>
+          <w:szCs w:val="24"/>
+        </w:rPr>
+        <w:t>androidx.appcompat.app.AppCompatActivity</w:t>
+      </w:r>
+      <w:proofErr w:type="spellEnd"/>
+      <w:r>
+        <w:rPr>
+          <w:rFonts w:ascii="Times New Roman" w:hAnsi="Times New Roman" w:cs="Times New Roman"/>
+          <w:color w:val="080808"/>
+          <w:sz w:val="24"/>
+          <w:szCs w:val="24"/>
+        </w:rPr>
+        <w:t>;</w:t>
+      </w:r>
+      <w:r>
+        <w:rPr>
+          <w:rFonts w:ascii="Times New Roman" w:hAnsi="Times New Roman" w:cs="Times New Roman"/>
+          <w:color w:val="080808"/>
+          <w:sz w:val="24"/>
+          <w:szCs w:val="24"/>
+        </w:rPr>
+        <w:br/>
+      </w:r>
+      <w:r>
+        <w:rPr>
+          <w:rFonts w:ascii="Times New Roman" w:hAnsi="Times New Roman" w:cs="Times New Roman"/>
+          <w:color w:val="080808"/>
+          <w:sz w:val="24"/>
+          <w:szCs w:val="24"/>
+        </w:rPr>
+        <w:br/>
+      </w:r>
+      <w:r>
+        <w:rPr>
+          <w:rFonts w:ascii="Times New Roman" w:hAnsi="Times New Roman" w:cs="Times New Roman"/>
+          <w:color w:val="0033B3"/>
+          <w:sz w:val="24"/>
+          <w:szCs w:val="24"/>
+        </w:rPr>
+        <w:t xml:space="preserve">import </w:t>
+      </w:r>
+      <w:proofErr w:type="spellStart"/>
+      <w:r>
+        <w:rPr>
+          <w:rFonts w:ascii="Times New Roman" w:hAnsi="Times New Roman" w:cs="Times New Roman"/>
+          <w:color w:val="000000"/>
+          <w:sz w:val="24"/>
+          <w:szCs w:val="24"/>
+        </w:rPr>
+        <w:t>android.os.Bundle</w:t>
+      </w:r>
+      <w:proofErr w:type="spellEnd"/>
+      <w:r>
+        <w:rPr>
+          <w:rFonts w:ascii="Times New Roman" w:hAnsi="Times New Roman" w:cs="Times New Roman"/>
+          <w:color w:val="080808"/>
+          <w:sz w:val="24"/>
+          <w:szCs w:val="24"/>
+        </w:rPr>
+        <w:t>;</w:t>
+      </w:r>
+      <w:r>
+        <w:rPr>
+          <w:rFonts w:ascii="Times New Roman" w:hAnsi="Times New Roman" w:cs="Times New Roman"/>
+          <w:color w:val="080808"/>
+          <w:sz w:val="24"/>
+          <w:szCs w:val="24"/>
+        </w:rPr>
+        <w:br/>
+      </w:r>
+      <w:r>
+        <w:rPr>
+          <w:rFonts w:ascii="Times New Roman" w:hAnsi="Times New Roman" w:cs="Times New Roman"/>
+          <w:color w:val="0033B3"/>
+          <w:sz w:val="24"/>
+          <w:szCs w:val="24"/>
+        </w:rPr>
+        <w:t xml:space="preserve">import </w:t>
+      </w:r>
+      <w:proofErr w:type="spellStart"/>
+      <w:r>
+        <w:rPr>
+          <w:rFonts w:ascii="Times New Roman" w:hAnsi="Times New Roman" w:cs="Times New Roman"/>
+          <w:color w:val="000000"/>
+          <w:sz w:val="24"/>
+          <w:szCs w:val="24"/>
+        </w:rPr>
+        <w:t>android.view.View</w:t>
+      </w:r>
+      <w:proofErr w:type="spellEnd"/>
+      <w:r>
+        <w:rPr>
+          <w:rFonts w:ascii="Times New Roman" w:hAnsi="Times New Roman" w:cs="Times New Roman"/>
+          <w:color w:val="080808"/>
+          <w:sz w:val="24"/>
+          <w:szCs w:val="24"/>
+        </w:rPr>
+        <w:t>;</w:t>
+      </w:r>
+      <w:r>
+        <w:rPr>
+          <w:rFonts w:ascii="Times New Roman" w:hAnsi="Times New Roman" w:cs="Times New Roman"/>
+          <w:color w:val="080808"/>
+          <w:sz w:val="24"/>
+          <w:szCs w:val="24"/>
+        </w:rPr>
+        <w:br/>
+      </w:r>
+      <w:r>
+        <w:rPr>
+          <w:rFonts w:ascii="Times New Roman" w:hAnsi="Times New Roman" w:cs="Times New Roman"/>
+          <w:color w:val="0033B3"/>
+          <w:sz w:val="24"/>
+          <w:szCs w:val="24"/>
+        </w:rPr>
+        <w:t xml:space="preserve">import </w:t>
+      </w:r>
+      <w:proofErr w:type="spellStart"/>
+      <w:r>
+        <w:rPr>
+          <w:rFonts w:ascii="Times New Roman" w:hAnsi="Times New Roman" w:cs="Times New Roman"/>
+          <w:color w:val="000000"/>
+          <w:sz w:val="24"/>
+          <w:szCs w:val="24"/>
+        </w:rPr>
+        <w:t>android.widget.Button</w:t>
+      </w:r>
+      <w:proofErr w:type="spellEnd"/>
+      <w:r>
+        <w:rPr>
+          <w:rFonts w:ascii="Times New Roman" w:hAnsi="Times New Roman" w:cs="Times New Roman"/>
+          <w:color w:val="080808"/>
+          <w:sz w:val="24"/>
+          <w:szCs w:val="24"/>
+        </w:rPr>
+        <w:t>;</w:t>
+      </w:r>
+      <w:r>
+        <w:rPr>
+          <w:rFonts w:ascii="Times New Roman" w:hAnsi="Times New Roman" w:cs="Times New Roman"/>
+          <w:color w:val="080808"/>
+          <w:sz w:val="24"/>
+          <w:szCs w:val="24"/>
+        </w:rPr>
+        <w:br/>
+      </w:r>
+      <w:r>
+        <w:rPr>
+          <w:rFonts w:ascii="Times New Roman" w:hAnsi="Times New Roman" w:cs="Times New Roman"/>
+          <w:color w:val="0033B3"/>
+          <w:sz w:val="24"/>
+          <w:szCs w:val="24"/>
+        </w:rPr>
+        <w:t xml:space="preserve">import </w:t>
+      </w:r>
+      <w:proofErr w:type="spellStart"/>
+      <w:r>
+        <w:rPr>
+          <w:rFonts w:ascii="Times New Roman" w:hAnsi="Times New Roman" w:cs="Times New Roman"/>
+          <w:color w:val="000000"/>
+          <w:sz w:val="24"/>
+          <w:szCs w:val="24"/>
+        </w:rPr>
+        <w:t>android.widget.EditText</w:t>
+      </w:r>
+      <w:proofErr w:type="spellEnd"/>
+      <w:r>
+        <w:rPr>
+          <w:rFonts w:ascii="Times New Roman" w:hAnsi="Times New Roman" w:cs="Times New Roman"/>
+          <w:color w:val="080808"/>
+          <w:sz w:val="24"/>
+          <w:szCs w:val="24"/>
+        </w:rPr>
+        <w:t>;</w:t>
+      </w:r>
+      <w:r>
+        <w:rPr>
+          <w:rFonts w:ascii="Times New Roman" w:hAnsi="Times New Roman" w:cs="Times New Roman"/>
+          <w:color w:val="080808"/>
+          <w:sz w:val="24"/>
+          <w:szCs w:val="24"/>
+        </w:rPr>
+        <w:br/>
+      </w:r>
+      <w:r>
+        <w:rPr>
+          <w:rFonts w:ascii="Times New Roman" w:hAnsi="Times New Roman" w:cs="Times New Roman"/>
+          <w:color w:val="0033B3"/>
+          <w:sz w:val="24"/>
+          <w:szCs w:val="24"/>
+        </w:rPr>
+        <w:t xml:space="preserve">import </w:t>
+      </w:r>
+      <w:proofErr w:type="spellStart"/>
+      <w:r>
+        <w:rPr>
+          <w:rFonts w:ascii="Times New Roman" w:hAnsi="Times New Roman" w:cs="Times New Roman"/>
+          <w:color w:val="000000"/>
+          <w:sz w:val="24"/>
+          <w:szCs w:val="24"/>
+        </w:rPr>
+        <w:t>android.widget.Toast</w:t>
+      </w:r>
+      <w:proofErr w:type="spellEnd"/>
+      <w:r>
+        <w:rPr>
+          <w:rFonts w:ascii="Times New Roman" w:hAnsi="Times New Roman" w:cs="Times New Roman"/>
+          <w:color w:val="080808"/>
+          <w:sz w:val="24"/>
+          <w:szCs w:val="24"/>
+        </w:rPr>
+        <w:t>;</w:t>
+      </w:r>
+      <w:r>
+        <w:rPr>
+          <w:rFonts w:ascii="Times New Roman" w:hAnsi="Times New Roman" w:cs="Times New Roman"/>
+          <w:color w:val="080808"/>
+          <w:sz w:val="24"/>
+          <w:szCs w:val="24"/>
+        </w:rPr>
+        <w:br/>
+      </w:r>
+      <w:r>
+        <w:rPr>
+          <w:rFonts w:ascii="Times New Roman" w:hAnsi="Times New Roman" w:cs="Times New Roman"/>
+          <w:color w:val="080808"/>
+          <w:sz w:val="24"/>
+          <w:szCs w:val="24"/>
+        </w:rPr>
+        <w:br/>
+      </w:r>
+      <w:r>
+        <w:rPr>
+          <w:rFonts w:ascii="Times New Roman" w:hAnsi="Times New Roman" w:cs="Times New Roman"/>
+          <w:color w:val="0033B3"/>
+          <w:sz w:val="24"/>
+          <w:szCs w:val="24"/>
+        </w:rPr>
+        <w:t xml:space="preserve">public class </w:t>
+      </w:r>
+      <w:proofErr w:type="spellStart"/>
+      <w:r>
+        <w:rPr>
+          <w:rFonts w:ascii="Times New Roman" w:hAnsi="Times New Roman" w:cs="Times New Roman"/>
+          <w:color w:val="000000"/>
+          <w:sz w:val="24"/>
+          <w:szCs w:val="24"/>
+        </w:rPr>
+        <w:t>MainActivity</w:t>
+      </w:r>
+      <w:proofErr w:type="spellEnd"/>
+      <w:r>
+        <w:rPr>
+          <w:rFonts w:ascii="Times New Roman" w:hAnsi="Times New Roman" w:cs="Times New Roman"/>
+          <w:color w:val="000000"/>
+          <w:sz w:val="24"/>
+          <w:szCs w:val="24"/>
+        </w:rPr>
+        <w:t xml:space="preserve"> </w:t>
+      </w:r>
+      <w:r>
+        <w:rPr>
+          <w:rFonts w:ascii="Times New Roman" w:hAnsi="Times New Roman" w:cs="Times New Roman"/>
+          <w:color w:val="0033B3"/>
+          <w:sz w:val="24"/>
+          <w:szCs w:val="24"/>
+        </w:rPr>
+        <w:t xml:space="preserve">extends </w:t>
+      </w:r>
+      <w:proofErr w:type="spellStart"/>
+      <w:r>
+        <w:rPr>
+          <w:rFonts w:ascii="Times New Roman" w:hAnsi="Times New Roman" w:cs="Times New Roman"/>
+          <w:color w:val="000000"/>
+          <w:sz w:val="24"/>
+          <w:szCs w:val="24"/>
+        </w:rPr>
+        <w:t>AppCompatActivity</w:t>
+      </w:r>
+      <w:proofErr w:type="spellEnd"/>
+      <w:r>
+        <w:rPr>
+          <w:rFonts w:ascii="Times New Roman" w:hAnsi="Times New Roman" w:cs="Times New Roman"/>
+          <w:color w:val="000000"/>
+          <w:sz w:val="24"/>
+          <w:szCs w:val="24"/>
+        </w:rPr>
+        <w:t xml:space="preserve"> </w:t>
+      </w:r>
+      <w:r>
+        <w:rPr>
+          <w:rFonts w:ascii="Times New Roman" w:hAnsi="Times New Roman" w:cs="Times New Roman"/>
+          <w:color w:val="080808"/>
+          <w:sz w:val="24"/>
+          <w:szCs w:val="24"/>
+        </w:rPr>
+        <w:t>{</w:t>
+      </w:r>
+      <w:r>
+        <w:rPr>
+          <w:rFonts w:ascii="Times New Roman" w:hAnsi="Times New Roman" w:cs="Times New Roman"/>
+          <w:color w:val="080808"/>
+          <w:sz w:val="24"/>
+          <w:szCs w:val="24"/>
+        </w:rPr>
+        <w:br/>
+      </w:r>
+      <w:r>
+        <w:rPr>
+          <w:rFonts w:ascii="Times New Roman" w:hAnsi="Times New Roman" w:cs="Times New Roman"/>
+          <w:color w:val="080808"/>
+          <w:sz w:val="24"/>
+          <w:szCs w:val="24"/>
+        </w:rPr>
+        <w:br/>
+        <w:t xml:space="preserve">    </w:t>
+      </w:r>
+      <w:r>
+        <w:rPr>
+          <w:rFonts w:ascii="Times New Roman" w:hAnsi="Times New Roman" w:cs="Times New Roman"/>
+          <w:color w:val="9E880D"/>
+          <w:sz w:val="24"/>
+          <w:szCs w:val="24"/>
+        </w:rPr>
+        <w:t>@Override</w:t>
+      </w:r>
+      <w:r>
+        <w:rPr>
+          <w:rFonts w:ascii="Times New Roman" w:hAnsi="Times New Roman" w:cs="Times New Roman"/>
+          <w:color w:val="9E880D"/>
+          <w:sz w:val="24"/>
+          <w:szCs w:val="24"/>
+        </w:rPr>
+        <w:br/>
+        <w:t xml:space="preserve">    </w:t>
+      </w:r>
+      <w:r>
+        <w:rPr>
+          <w:rFonts w:ascii="Times New Roman" w:hAnsi="Times New Roman" w:cs="Times New Roman"/>
+          <w:color w:val="0033B3"/>
+          <w:sz w:val="24"/>
+          <w:szCs w:val="24"/>
+        </w:rPr>
+        <w:t xml:space="preserve">protected void </w:t>
+      </w:r>
+      <w:proofErr w:type="spellStart"/>
+      <w:r>
+        <w:rPr>
+          <w:rFonts w:ascii="Times New Roman" w:hAnsi="Times New Roman" w:cs="Times New Roman"/>
+          <w:color w:val="00627A"/>
+          <w:sz w:val="24"/>
+          <w:szCs w:val="24"/>
+        </w:rPr>
+        <w:t>onCreate</w:t>
+      </w:r>
+      <w:proofErr w:type="spellEnd"/>
+      <w:r>
+        <w:rPr>
+          <w:rFonts w:ascii="Times New Roman" w:hAnsi="Times New Roman" w:cs="Times New Roman"/>
+          <w:color w:val="080808"/>
+          <w:sz w:val="24"/>
+          <w:szCs w:val="24"/>
+        </w:rPr>
+        <w:t>(</w:t>
+      </w:r>
+      <w:r>
+        <w:rPr>
+          <w:rFonts w:ascii="Times New Roman" w:hAnsi="Times New Roman" w:cs="Times New Roman"/>
+          <w:color w:val="000000"/>
+          <w:sz w:val="24"/>
+          <w:szCs w:val="24"/>
+        </w:rPr>
+        <w:t xml:space="preserve">Bundle </w:t>
+      </w:r>
+      <w:proofErr w:type="spellStart"/>
+      <w:r>
+        <w:rPr>
+          <w:rFonts w:ascii="Times New Roman" w:hAnsi="Times New Roman" w:cs="Times New Roman"/>
+          <w:color w:val="080808"/>
+          <w:sz w:val="24"/>
+          <w:szCs w:val="24"/>
+        </w:rPr>
+        <w:t>savedInstanceState</w:t>
+      </w:r>
+      <w:proofErr w:type="spellEnd"/>
+      <w:r>
+        <w:rPr>
+          <w:rFonts w:ascii="Times New Roman" w:hAnsi="Times New Roman" w:cs="Times New Roman"/>
+          <w:color w:val="080808"/>
+          <w:sz w:val="24"/>
+          <w:szCs w:val="24"/>
+        </w:rPr>
+        <w:t>) {</w:t>
+      </w:r>
+      <w:r>
+        <w:rPr>
+          <w:rFonts w:ascii="Times New Roman" w:hAnsi="Times New Roman" w:cs="Times New Roman"/>
+          <w:color w:val="080808"/>
+          <w:sz w:val="24"/>
+          <w:szCs w:val="24"/>
+        </w:rPr>
+        <w:br/>
+        <w:t xml:space="preserve">        </w:t>
+      </w:r>
+      <w:proofErr w:type="spellStart"/>
+      <w:r>
+        <w:rPr>
+          <w:rFonts w:ascii="Times New Roman" w:hAnsi="Times New Roman" w:cs="Times New Roman"/>
+          <w:color w:val="0033B3"/>
+          <w:sz w:val="24"/>
+          <w:szCs w:val="24"/>
+        </w:rPr>
+        <w:t>super</w:t>
+      </w:r>
+      <w:r>
+        <w:rPr>
+          <w:rFonts w:ascii="Times New Roman" w:hAnsi="Times New Roman" w:cs="Times New Roman"/>
+          <w:color w:val="080808"/>
+          <w:sz w:val="24"/>
+          <w:szCs w:val="24"/>
+        </w:rPr>
+        <w:t>.onCreate</w:t>
+      </w:r>
+      <w:proofErr w:type="spellEnd"/>
+      <w:r>
+        <w:rPr>
+          <w:rFonts w:ascii="Times New Roman" w:hAnsi="Times New Roman" w:cs="Times New Roman"/>
+          <w:color w:val="080808"/>
+          <w:sz w:val="24"/>
+          <w:szCs w:val="24"/>
+        </w:rPr>
+        <w:t>(</w:t>
+      </w:r>
+      <w:proofErr w:type="spellStart"/>
+      <w:r>
+        <w:rPr>
+          <w:rFonts w:ascii="Times New Roman" w:hAnsi="Times New Roman" w:cs="Times New Roman"/>
+          <w:color w:val="080808"/>
+          <w:sz w:val="24"/>
+          <w:szCs w:val="24"/>
+        </w:rPr>
+        <w:t>savedInstanceState</w:t>
+      </w:r>
+      <w:proofErr w:type="spellEnd"/>
+      <w:r>
+        <w:rPr>
+          <w:rFonts w:ascii="Times New Roman" w:hAnsi="Times New Roman" w:cs="Times New Roman"/>
+          <w:color w:val="080808"/>
+          <w:sz w:val="24"/>
+          <w:szCs w:val="24"/>
+        </w:rPr>
+        <w:t>);</w:t>
+      </w:r>
+      <w:r>
+        <w:rPr>
+          <w:rFonts w:ascii="Times New Roman" w:hAnsi="Times New Roman" w:cs="Times New Roman"/>
+          <w:color w:val="080808"/>
+          <w:sz w:val="24"/>
+          <w:szCs w:val="24"/>
+        </w:rPr>
+        <w:br/>
+        <w:t xml:space="preserve">        </w:t>
+      </w:r>
+      <w:proofErr w:type="spellStart"/>
+      <w:r>
+        <w:rPr>
+          <w:rFonts w:ascii="Times New Roman" w:hAnsi="Times New Roman" w:cs="Times New Roman"/>
+          <w:color w:val="080808"/>
+          <w:sz w:val="24"/>
+          <w:szCs w:val="24"/>
+        </w:rPr>
+        <w:t>setContentView</w:t>
+      </w:r>
+      <w:proofErr w:type="spellEnd"/>
+      <w:r>
+        <w:rPr>
+          <w:rFonts w:ascii="Times New Roman" w:hAnsi="Times New Roman" w:cs="Times New Roman"/>
+          <w:color w:val="080808"/>
+          <w:sz w:val="24"/>
+          <w:szCs w:val="24"/>
+        </w:rPr>
+        <w:t>(</w:t>
+      </w:r>
+      <w:proofErr w:type="spellStart"/>
+      <w:r>
+        <w:rPr>
+          <w:rFonts w:ascii="Times New Roman" w:hAnsi="Times New Roman" w:cs="Times New Roman"/>
+          <w:color w:val="000000"/>
+          <w:sz w:val="24"/>
+          <w:szCs w:val="24"/>
+        </w:rPr>
+        <w:t>R</w:t>
+      </w:r>
+      <w:r>
+        <w:rPr>
+          <w:rFonts w:ascii="Times New Roman" w:hAnsi="Times New Roman" w:cs="Times New Roman"/>
+          <w:color w:val="080808"/>
+          <w:sz w:val="24"/>
+          <w:szCs w:val="24"/>
+        </w:rPr>
+        <w:t>.</w:t>
+      </w:r>
+      <w:r>
+        <w:rPr>
+          <w:rFonts w:ascii="Times New Roman" w:hAnsi="Times New Roman" w:cs="Times New Roman"/>
+          <w:color w:val="000000"/>
+          <w:sz w:val="24"/>
+          <w:szCs w:val="24"/>
+        </w:rPr>
+        <w:t>layout</w:t>
+      </w:r>
+      <w:r>
+        <w:rPr>
+          <w:rFonts w:ascii="Times New Roman" w:hAnsi="Times New Roman" w:cs="Times New Roman"/>
+          <w:color w:val="080808"/>
+          <w:sz w:val="24"/>
+          <w:szCs w:val="24"/>
+        </w:rPr>
+        <w:t>.</w:t>
+      </w:r>
+      <w:r>
+        <w:rPr>
+          <w:rFonts w:ascii="Times New Roman" w:hAnsi="Times New Roman" w:cs="Times New Roman"/>
+          <w:i/>
+          <w:iCs/>
+          <w:color w:val="871094"/>
+          <w:sz w:val="24"/>
+          <w:szCs w:val="24"/>
+        </w:rPr>
+        <w:t>activity_main</w:t>
+      </w:r>
+      <w:proofErr w:type="spellEnd"/>
+      <w:r>
+        <w:rPr>
+          <w:rFonts w:ascii="Times New Roman" w:hAnsi="Times New Roman" w:cs="Times New Roman"/>
+          <w:color w:val="080808"/>
+          <w:sz w:val="24"/>
+          <w:szCs w:val="24"/>
+        </w:rPr>
+        <w:t>);</w:t>
+      </w:r>
+      <w:r>
+        <w:rPr>
+          <w:rFonts w:ascii="Times New Roman" w:hAnsi="Times New Roman" w:cs="Times New Roman"/>
+          <w:color w:val="080808"/>
+          <w:sz w:val="24"/>
+          <w:szCs w:val="24"/>
+        </w:rPr>
+        <w:br/>
+        <w:t xml:space="preserve">        </w:t>
+      </w:r>
+      <w:proofErr w:type="spellStart"/>
+      <w:r>
+        <w:rPr>
+          <w:rFonts w:ascii="Times New Roman" w:hAnsi="Times New Roman" w:cs="Times New Roman"/>
+          <w:color w:val="000000"/>
+          <w:sz w:val="24"/>
+          <w:szCs w:val="24"/>
+        </w:rPr>
+        <w:t>EditText</w:t>
+      </w:r>
+      <w:proofErr w:type="spellEnd"/>
+      <w:r>
+        <w:rPr>
+          <w:rFonts w:ascii="Times New Roman" w:hAnsi="Times New Roman" w:cs="Times New Roman"/>
+          <w:color w:val="000000"/>
+          <w:sz w:val="24"/>
+          <w:szCs w:val="24"/>
+        </w:rPr>
+        <w:t xml:space="preserve"> et1</w:t>
+      </w:r>
+      <w:r>
+        <w:rPr>
+          <w:rFonts w:ascii="Times New Roman" w:hAnsi="Times New Roman" w:cs="Times New Roman"/>
+          <w:color w:val="080808"/>
+          <w:sz w:val="24"/>
+          <w:szCs w:val="24"/>
+        </w:rPr>
+        <w:t>=</w:t>
+      </w:r>
+      <w:proofErr w:type="spellStart"/>
+      <w:r>
+        <w:rPr>
+          <w:rFonts w:ascii="Times New Roman" w:hAnsi="Times New Roman" w:cs="Times New Roman"/>
+          <w:color w:val="080808"/>
+          <w:sz w:val="24"/>
+          <w:szCs w:val="24"/>
+        </w:rPr>
+        <w:t>findViewById</w:t>
+      </w:r>
+      <w:proofErr w:type="spellEnd"/>
+      <w:r>
+        <w:rPr>
+          <w:rFonts w:ascii="Times New Roman" w:hAnsi="Times New Roman" w:cs="Times New Roman"/>
+          <w:color w:val="080808"/>
+          <w:sz w:val="24"/>
+          <w:szCs w:val="24"/>
+        </w:rPr>
+        <w:t>(</w:t>
+      </w:r>
+      <w:r>
+        <w:rPr>
+          <w:rFonts w:ascii="Times New Roman" w:hAnsi="Times New Roman" w:cs="Times New Roman"/>
+          <w:color w:val="000000"/>
+          <w:sz w:val="24"/>
+          <w:szCs w:val="24"/>
+        </w:rPr>
+        <w:t>R</w:t>
+      </w:r>
+      <w:r>
+        <w:rPr>
+          <w:rFonts w:ascii="Times New Roman" w:hAnsi="Times New Roman" w:cs="Times New Roman"/>
+          <w:color w:val="080808"/>
+          <w:sz w:val="24"/>
+          <w:szCs w:val="24"/>
+        </w:rPr>
+        <w:t>.</w:t>
+      </w:r>
+      <w:r>
+        <w:rPr>
+          <w:rFonts w:ascii="Times New Roman" w:hAnsi="Times New Roman" w:cs="Times New Roman"/>
+          <w:color w:val="000000"/>
+          <w:sz w:val="24"/>
+          <w:szCs w:val="24"/>
+        </w:rPr>
+        <w:t>id</w:t>
+      </w:r>
+      <w:r>
+        <w:rPr>
+          <w:rFonts w:ascii="Times New Roman" w:hAnsi="Times New Roman" w:cs="Times New Roman"/>
+          <w:color w:val="080808"/>
+          <w:sz w:val="24"/>
+          <w:szCs w:val="24"/>
+        </w:rPr>
+        <w:t>.</w:t>
+      </w:r>
+      <w:r>
+        <w:rPr>
+          <w:rFonts w:ascii="Times New Roman" w:hAnsi="Times New Roman" w:cs="Times New Roman"/>
+          <w:i/>
+          <w:iCs/>
+          <w:color w:val="871094"/>
+          <w:sz w:val="24"/>
+          <w:szCs w:val="24"/>
+        </w:rPr>
+        <w:t>et1</w:t>
+      </w:r>
+      <w:r>
+        <w:rPr>
+          <w:rFonts w:ascii="Times New Roman" w:hAnsi="Times New Roman" w:cs="Times New Roman"/>
+          <w:color w:val="080808"/>
+          <w:sz w:val="24"/>
+          <w:szCs w:val="24"/>
+        </w:rPr>
+        <w:t>);</w:t>
+      </w:r>
+      <w:r>
+        <w:rPr>
+          <w:rFonts w:ascii="Times New Roman" w:hAnsi="Times New Roman" w:cs="Times New Roman"/>
+          <w:color w:val="080808"/>
+          <w:sz w:val="24"/>
+          <w:szCs w:val="24"/>
+        </w:rPr>
+        <w:br/>
+        <w:t xml:space="preserve">        </w:t>
+      </w:r>
+      <w:proofErr w:type="spellStart"/>
+      <w:r>
+        <w:rPr>
+          <w:rFonts w:ascii="Times New Roman" w:hAnsi="Times New Roman" w:cs="Times New Roman"/>
+          <w:color w:val="000000"/>
+          <w:sz w:val="24"/>
+          <w:szCs w:val="24"/>
+        </w:rPr>
+        <w:t>EditText</w:t>
+      </w:r>
+      <w:proofErr w:type="spellEnd"/>
+      <w:r>
+        <w:rPr>
+          <w:rFonts w:ascii="Times New Roman" w:hAnsi="Times New Roman" w:cs="Times New Roman"/>
+          <w:color w:val="000000"/>
+          <w:sz w:val="24"/>
+          <w:szCs w:val="24"/>
+        </w:rPr>
+        <w:t xml:space="preserve"> et2</w:t>
+      </w:r>
+      <w:r>
+        <w:rPr>
+          <w:rFonts w:ascii="Times New Roman" w:hAnsi="Times New Roman" w:cs="Times New Roman"/>
+          <w:color w:val="080808"/>
+          <w:sz w:val="24"/>
+          <w:szCs w:val="24"/>
+        </w:rPr>
+        <w:t>=</w:t>
+      </w:r>
+      <w:proofErr w:type="spellStart"/>
+      <w:r>
+        <w:rPr>
+          <w:rFonts w:ascii="Times New Roman" w:hAnsi="Times New Roman" w:cs="Times New Roman"/>
+          <w:color w:val="080808"/>
+          <w:sz w:val="24"/>
+          <w:szCs w:val="24"/>
+        </w:rPr>
+        <w:t>findViewById</w:t>
+      </w:r>
+      <w:proofErr w:type="spellEnd"/>
+      <w:r>
+        <w:rPr>
+          <w:rFonts w:ascii="Times New Roman" w:hAnsi="Times New Roman" w:cs="Times New Roman"/>
+          <w:color w:val="080808"/>
+          <w:sz w:val="24"/>
+          <w:szCs w:val="24"/>
+        </w:rPr>
+        <w:t>(</w:t>
+      </w:r>
+      <w:r>
+        <w:rPr>
+          <w:rFonts w:ascii="Times New Roman" w:hAnsi="Times New Roman" w:cs="Times New Roman"/>
+          <w:color w:val="000000"/>
+          <w:sz w:val="24"/>
+          <w:szCs w:val="24"/>
+        </w:rPr>
+        <w:t>R</w:t>
+      </w:r>
+      <w:r>
+        <w:rPr>
+          <w:rFonts w:ascii="Times New Roman" w:hAnsi="Times New Roman" w:cs="Times New Roman"/>
+          <w:color w:val="080808"/>
+          <w:sz w:val="24"/>
+          <w:szCs w:val="24"/>
+        </w:rPr>
+        <w:t>.</w:t>
+      </w:r>
+      <w:r>
+        <w:rPr>
+          <w:rFonts w:ascii="Times New Roman" w:hAnsi="Times New Roman" w:cs="Times New Roman"/>
+          <w:color w:val="000000"/>
+          <w:sz w:val="24"/>
+          <w:szCs w:val="24"/>
+        </w:rPr>
+        <w:t>id</w:t>
+      </w:r>
+      <w:r>
+        <w:rPr>
+          <w:rFonts w:ascii="Times New Roman" w:hAnsi="Times New Roman" w:cs="Times New Roman"/>
+          <w:color w:val="080808"/>
+          <w:sz w:val="24"/>
+          <w:szCs w:val="24"/>
+        </w:rPr>
+        <w:t>.</w:t>
+      </w:r>
+      <w:r>
+        <w:rPr>
+          <w:rFonts w:ascii="Times New Roman" w:hAnsi="Times New Roman" w:cs="Times New Roman"/>
+          <w:i/>
+          <w:iCs/>
+          <w:color w:val="871094"/>
+          <w:sz w:val="24"/>
+          <w:szCs w:val="24"/>
+        </w:rPr>
+        <w:t>et2</w:t>
+      </w:r>
+      <w:r>
+        <w:rPr>
+          <w:rFonts w:ascii="Times New Roman" w:hAnsi="Times New Roman" w:cs="Times New Roman"/>
+          <w:color w:val="080808"/>
+          <w:sz w:val="24"/>
+          <w:szCs w:val="24"/>
+        </w:rPr>
+        <w:t>);</w:t>
+      </w:r>
+      <w:r>
+        <w:rPr>
+          <w:rFonts w:ascii="Times New Roman" w:hAnsi="Times New Roman" w:cs="Times New Roman"/>
+          <w:color w:val="080808"/>
+          <w:sz w:val="24"/>
+          <w:szCs w:val="24"/>
+        </w:rPr>
+        <w:br/>
+        <w:t xml:space="preserve">        </w:t>
+      </w:r>
+      <w:r>
+        <w:rPr>
+          <w:rFonts w:ascii="Times New Roman" w:hAnsi="Times New Roman" w:cs="Times New Roman"/>
+          <w:color w:val="000000"/>
+          <w:sz w:val="24"/>
+          <w:szCs w:val="24"/>
+        </w:rPr>
+        <w:t>Button button</w:t>
+      </w:r>
+      <w:r>
+        <w:rPr>
+          <w:rFonts w:ascii="Times New Roman" w:hAnsi="Times New Roman" w:cs="Times New Roman"/>
+          <w:color w:val="080808"/>
+          <w:sz w:val="24"/>
+          <w:szCs w:val="24"/>
+        </w:rPr>
+        <w:t>=findViewById(</w:t>
+      </w:r>
+      <w:r>
+        <w:rPr>
+          <w:rFonts w:ascii="Times New Roman" w:hAnsi="Times New Roman" w:cs="Times New Roman"/>
+          <w:color w:val="000000"/>
+          <w:sz w:val="24"/>
+          <w:szCs w:val="24"/>
+        </w:rPr>
+        <w:t>R</w:t>
+      </w:r>
+      <w:r>
+        <w:rPr>
+          <w:rFonts w:ascii="Times New Roman" w:hAnsi="Times New Roman" w:cs="Times New Roman"/>
+          <w:color w:val="080808"/>
+          <w:sz w:val="24"/>
+          <w:szCs w:val="24"/>
+        </w:rPr>
+        <w:t>.</w:t>
+      </w:r>
+      <w:r>
+        <w:rPr>
+          <w:rFonts w:ascii="Times New Roman" w:hAnsi="Times New Roman" w:cs="Times New Roman"/>
+          <w:color w:val="000000"/>
+          <w:sz w:val="24"/>
+          <w:szCs w:val="24"/>
+        </w:rPr>
+        <w:t>id</w:t>
+      </w:r>
+      <w:r>
+        <w:rPr>
+          <w:rFonts w:ascii="Times New Roman" w:hAnsi="Times New Roman" w:cs="Times New Roman"/>
+          <w:color w:val="080808"/>
+          <w:sz w:val="24"/>
+          <w:szCs w:val="24"/>
+        </w:rPr>
+        <w:t>.</w:t>
+      </w:r>
+      <w:r>
+        <w:rPr>
+          <w:rFonts w:ascii="Times New Roman" w:hAnsi="Times New Roman" w:cs="Times New Roman"/>
+          <w:i/>
+          <w:iCs/>
+          <w:color w:val="871094"/>
+          <w:sz w:val="24"/>
+          <w:szCs w:val="24"/>
+        </w:rPr>
+        <w:t>btn</w:t>
+      </w:r>
+      <w:r>
+        <w:rPr>
+          <w:rFonts w:ascii="Times New Roman" w:hAnsi="Times New Roman" w:cs="Times New Roman"/>
+          <w:color w:val="080808"/>
+          <w:sz w:val="24"/>
+          <w:szCs w:val="24"/>
+        </w:rPr>
+        <w:t>);</w:t>
+      </w:r>
+      <w:r>
+        <w:rPr>
+          <w:rFonts w:ascii="Times New Roman" w:hAnsi="Times New Roman" w:cs="Times New Roman"/>
+          <w:color w:val="080808"/>
+          <w:sz w:val="24"/>
+          <w:szCs w:val="24"/>
+        </w:rPr>
+        <w:br/>
+      </w:r>
+      <w:r>
+        <w:rPr>
+          <w:rFonts w:ascii="Times New Roman" w:hAnsi="Times New Roman" w:cs="Times New Roman"/>
+          <w:b/>
+          <w:color w:val="080808"/>
+          <w:sz w:val="24"/>
+          <w:szCs w:val="24"/>
+        </w:rPr>
+        <w:t xml:space="preserve">        </w:t>
+      </w:r>
+      <w:proofErr w:type="spellStart"/>
+      <w:r>
+        <w:rPr>
+          <w:rFonts w:ascii="Times New Roman" w:hAnsi="Times New Roman" w:cs="Times New Roman"/>
+          <w:color w:val="000000"/>
+          <w:sz w:val="24"/>
+          <w:szCs w:val="24"/>
+        </w:rPr>
+        <w:t>button</w:t>
+      </w:r>
+      <w:r>
+        <w:rPr>
+          <w:rFonts w:ascii="Times New Roman" w:hAnsi="Times New Roman" w:cs="Times New Roman"/>
+          <w:color w:val="080808"/>
+          <w:sz w:val="24"/>
+          <w:szCs w:val="24"/>
+        </w:rPr>
+        <w:t>.setOnClickListener</w:t>
+      </w:r>
+      <w:proofErr w:type="spellEnd"/>
+      <w:r>
+        <w:rPr>
+          <w:rFonts w:ascii="Times New Roman" w:hAnsi="Times New Roman" w:cs="Times New Roman"/>
+          <w:color w:val="080808"/>
+          <w:sz w:val="24"/>
+          <w:szCs w:val="24"/>
+        </w:rPr>
+        <w:t>(</w:t>
+      </w:r>
+      <w:r>
+        <w:rPr>
+          <w:rFonts w:ascii="Times New Roman" w:hAnsi="Times New Roman" w:cs="Times New Roman"/>
+          <w:color w:val="0033B3"/>
+          <w:sz w:val="24"/>
+          <w:szCs w:val="24"/>
+        </w:rPr>
+        <w:t xml:space="preserve">new </w:t>
+      </w:r>
+      <w:proofErr w:type="spellStart"/>
+      <w:r>
+        <w:rPr>
+          <w:rFonts w:ascii="Times New Roman" w:hAnsi="Times New Roman" w:cs="Times New Roman"/>
+          <w:color w:val="000000"/>
+          <w:sz w:val="24"/>
+          <w:szCs w:val="24"/>
+        </w:rPr>
+        <w:t>View</w:t>
+      </w:r>
+      <w:r>
+        <w:rPr>
+          <w:rFonts w:ascii="Times New Roman" w:hAnsi="Times New Roman" w:cs="Times New Roman"/>
+          <w:color w:val="080808"/>
+          <w:sz w:val="24"/>
+          <w:szCs w:val="24"/>
+        </w:rPr>
+        <w:t>.</w:t>
+      </w:r>
+      <w:r>
+        <w:rPr>
+          <w:rFonts w:ascii="Times New Roman" w:hAnsi="Times New Roman" w:cs="Times New Roman"/>
+          <w:color w:val="000000"/>
+          <w:sz w:val="24"/>
+          <w:szCs w:val="24"/>
+        </w:rPr>
+        <w:t>OnClickListener</w:t>
+      </w:r>
+      <w:proofErr w:type="spellEnd"/>
+      <w:r>
+        <w:rPr>
+          <w:rFonts w:ascii="Times New Roman" w:hAnsi="Times New Roman" w:cs="Times New Roman"/>
+          <w:color w:val="080808"/>
+          <w:sz w:val="24"/>
+          <w:szCs w:val="24"/>
+        </w:rPr>
+        <w:t>() {</w:t>
+      </w:r>
+      <w:r>
+        <w:rPr>
+          <w:rFonts w:ascii="Times New Roman" w:hAnsi="Times New Roman" w:cs="Times New Roman"/>
+          <w:b/>
+          <w:color w:val="080808"/>
+          <w:sz w:val="24"/>
+          <w:szCs w:val="24"/>
+        </w:rPr>
+        <w:br/>
+      </w:r>
+      <w:r>
+        <w:rPr>
+          <w:rFonts w:ascii="Times New Roman" w:hAnsi="Times New Roman" w:cs="Times New Roman"/>
+          <w:color w:val="080808"/>
+          <w:sz w:val="24"/>
+          <w:szCs w:val="24"/>
+        </w:rPr>
+        <w:t xml:space="preserve">            </w:t>
+      </w:r>
+      <w:r>
+        <w:rPr>
+          <w:rFonts w:ascii="Times New Roman" w:hAnsi="Times New Roman" w:cs="Times New Roman"/>
+          <w:color w:val="9E880D"/>
+          <w:sz w:val="24"/>
+          <w:szCs w:val="24"/>
+        </w:rPr>
+        <w:t>@Override</w:t>
+      </w:r>
+      <w:r>
+        <w:rPr>
+          <w:rFonts w:ascii="Times New Roman" w:hAnsi="Times New Roman" w:cs="Times New Roman"/>
+          <w:color w:val="9E880D"/>
+          <w:sz w:val="24"/>
+          <w:szCs w:val="24"/>
+        </w:rPr>
+        <w:br/>
+        <w:t xml:space="preserve">            </w:t>
+      </w:r>
+      <w:r>
+        <w:rPr>
+          <w:rFonts w:ascii="Times New Roman" w:hAnsi="Times New Roman" w:cs="Times New Roman"/>
+          <w:color w:val="0033B3"/>
+          <w:sz w:val="24"/>
+          <w:szCs w:val="24"/>
+        </w:rPr>
+        <w:t xml:space="preserve">public void </w:t>
+      </w:r>
+      <w:proofErr w:type="spellStart"/>
+      <w:r>
+        <w:rPr>
+          <w:rFonts w:ascii="Times New Roman" w:hAnsi="Times New Roman" w:cs="Times New Roman"/>
+          <w:color w:val="00627A"/>
+          <w:sz w:val="24"/>
+          <w:szCs w:val="24"/>
+        </w:rPr>
+        <w:t>onClick</w:t>
+      </w:r>
+      <w:proofErr w:type="spellEnd"/>
+      <w:r>
+        <w:rPr>
+          <w:rFonts w:ascii="Times New Roman" w:hAnsi="Times New Roman" w:cs="Times New Roman"/>
+          <w:color w:val="080808"/>
+          <w:sz w:val="24"/>
+          <w:szCs w:val="24"/>
+        </w:rPr>
+        <w:t>(</w:t>
+      </w:r>
+      <w:r>
+        <w:rPr>
+          <w:rFonts w:ascii="Times New Roman" w:hAnsi="Times New Roman" w:cs="Times New Roman"/>
+          <w:color w:val="000000"/>
+          <w:sz w:val="24"/>
+          <w:szCs w:val="24"/>
+        </w:rPr>
+        <w:t xml:space="preserve">View </w:t>
+      </w:r>
+      <w:r>
+        <w:rPr>
+          <w:rFonts w:ascii="Times New Roman" w:hAnsi="Times New Roman" w:cs="Times New Roman"/>
+          <w:color w:val="080808"/>
+          <w:sz w:val="24"/>
+          <w:szCs w:val="24"/>
+        </w:rPr>
+        <w:t>view) {</w:t>
+      </w:r>
+      <w:r>
+        <w:rPr>
+          <w:rFonts w:ascii="Times New Roman" w:hAnsi="Times New Roman" w:cs="Times New Roman"/>
+          <w:color w:val="080808"/>
+          <w:sz w:val="24"/>
+          <w:szCs w:val="24"/>
+        </w:rPr>
+        <w:br/>
+        <w:t xml:space="preserve">                validate(</w:t>
+      </w:r>
+      <w:r>
+        <w:rPr>
+          <w:rFonts w:ascii="Times New Roman" w:hAnsi="Times New Roman" w:cs="Times New Roman"/>
+          <w:color w:val="851691"/>
+          <w:sz w:val="24"/>
+          <w:szCs w:val="24"/>
+        </w:rPr>
+        <w:t>et1</w:t>
+      </w:r>
+      <w:r>
+        <w:rPr>
+          <w:rFonts w:ascii="Times New Roman" w:hAnsi="Times New Roman" w:cs="Times New Roman"/>
+          <w:color w:val="080808"/>
+          <w:sz w:val="24"/>
+          <w:szCs w:val="24"/>
+        </w:rPr>
+        <w:t>.getText().</w:t>
+      </w:r>
+      <w:proofErr w:type="spellStart"/>
+      <w:r>
+        <w:rPr>
+          <w:rFonts w:ascii="Times New Roman" w:hAnsi="Times New Roman" w:cs="Times New Roman"/>
+          <w:color w:val="080808"/>
+          <w:sz w:val="24"/>
+          <w:szCs w:val="24"/>
+        </w:rPr>
+        <w:t>toString</w:t>
+      </w:r>
+      <w:proofErr w:type="spellEnd"/>
+      <w:r>
+        <w:rPr>
+          <w:rFonts w:ascii="Times New Roman" w:hAnsi="Times New Roman" w:cs="Times New Roman"/>
+          <w:color w:val="080808"/>
+          <w:sz w:val="24"/>
+          <w:szCs w:val="24"/>
+        </w:rPr>
+        <w:t>(),</w:t>
+      </w:r>
+      <w:r>
+        <w:rPr>
+          <w:rFonts w:ascii="Times New Roman" w:hAnsi="Times New Roman" w:cs="Times New Roman"/>
+          <w:color w:val="851691"/>
+          <w:sz w:val="24"/>
+          <w:szCs w:val="24"/>
+        </w:rPr>
+        <w:t>et2</w:t>
+      </w:r>
+      <w:r>
+        <w:rPr>
+          <w:rFonts w:ascii="Times New Roman" w:hAnsi="Times New Roman" w:cs="Times New Roman"/>
+          <w:color w:val="080808"/>
+          <w:sz w:val="24"/>
+          <w:szCs w:val="24"/>
+        </w:rPr>
+        <w:t>.getText().</w:t>
+      </w:r>
+      <w:proofErr w:type="spellStart"/>
+      <w:r>
+        <w:rPr>
+          <w:rFonts w:ascii="Times New Roman" w:hAnsi="Times New Roman" w:cs="Times New Roman"/>
+          <w:color w:val="080808"/>
+          <w:sz w:val="24"/>
+          <w:szCs w:val="24"/>
+        </w:rPr>
+        <w:t>toString</w:t>
+      </w:r>
+      <w:proofErr w:type="spellEnd"/>
+      <w:r>
+        <w:rPr>
+          <w:rFonts w:ascii="Times New Roman" w:hAnsi="Times New Roman" w:cs="Times New Roman"/>
+          <w:color w:val="080808"/>
+          <w:sz w:val="24"/>
+          <w:szCs w:val="24"/>
+        </w:rPr>
+        <w:t>());</w:t>
+      </w:r>
+      <w:r>
+        <w:rPr>
+          <w:rFonts w:ascii="Times New Roman" w:hAnsi="Times New Roman" w:cs="Times New Roman"/>
+          <w:color w:val="080808"/>
+          <w:sz w:val="24"/>
+          <w:szCs w:val="24"/>
+        </w:rPr>
+        <w:br/>
+        <w:t xml:space="preserve">            }</w:t>
+      </w:r>
+      <w:r>
+        <w:rPr>
+          <w:rFonts w:ascii="Times New Roman" w:hAnsi="Times New Roman" w:cs="Times New Roman"/>
+          <w:color w:val="080808"/>
+          <w:sz w:val="24"/>
+          <w:szCs w:val="24"/>
+        </w:rPr>
+        <w:br/>
+        <w:t xml:space="preserve">            </w:t>
+      </w:r>
+      <w:r>
+        <w:rPr>
+          <w:rFonts w:ascii="Times New Roman" w:hAnsi="Times New Roman" w:cs="Times New Roman"/>
+          <w:color w:val="0033B3"/>
+          <w:sz w:val="24"/>
+          <w:szCs w:val="24"/>
+        </w:rPr>
+        <w:t xml:space="preserve">private void </w:t>
+      </w:r>
+      <w:r>
+        <w:rPr>
+          <w:rFonts w:ascii="Times New Roman" w:hAnsi="Times New Roman" w:cs="Times New Roman"/>
+          <w:color w:val="00627A"/>
+          <w:sz w:val="24"/>
+          <w:szCs w:val="24"/>
+        </w:rPr>
+        <w:t>validate</w:t>
+      </w:r>
+      <w:r>
+        <w:rPr>
+          <w:rFonts w:ascii="Times New Roman" w:hAnsi="Times New Roman" w:cs="Times New Roman"/>
+          <w:color w:val="080808"/>
+          <w:sz w:val="24"/>
+          <w:szCs w:val="24"/>
+        </w:rPr>
+        <w:t>(</w:t>
+      </w:r>
+      <w:r>
+        <w:rPr>
+          <w:rFonts w:ascii="Times New Roman" w:hAnsi="Times New Roman" w:cs="Times New Roman"/>
+          <w:color w:val="000000"/>
+          <w:sz w:val="24"/>
+          <w:szCs w:val="24"/>
+        </w:rPr>
+        <w:t xml:space="preserve">String </w:t>
+      </w:r>
+      <w:proofErr w:type="spellStart"/>
+      <w:r>
+        <w:rPr>
+          <w:rFonts w:ascii="Times New Roman" w:hAnsi="Times New Roman" w:cs="Times New Roman"/>
+          <w:color w:val="080808"/>
+          <w:sz w:val="24"/>
+          <w:szCs w:val="24"/>
+        </w:rPr>
+        <w:t>us,</w:t>
+      </w:r>
+      <w:r>
+        <w:rPr>
+          <w:rFonts w:ascii="Times New Roman" w:hAnsi="Times New Roman" w:cs="Times New Roman"/>
+          <w:color w:val="000000"/>
+          <w:sz w:val="24"/>
+          <w:szCs w:val="24"/>
+        </w:rPr>
+        <w:t>String</w:t>
+      </w:r>
+      <w:proofErr w:type="spellEnd"/>
+      <w:r>
+        <w:rPr>
+          <w:rFonts w:ascii="Times New Roman" w:hAnsi="Times New Roman" w:cs="Times New Roman"/>
+          <w:color w:val="000000"/>
+          <w:sz w:val="24"/>
+          <w:szCs w:val="24"/>
+        </w:rPr>
+        <w:t xml:space="preserve"> </w:t>
+      </w:r>
+      <w:r>
+        <w:rPr>
+          <w:rFonts w:ascii="Times New Roman" w:hAnsi="Times New Roman" w:cs="Times New Roman"/>
+          <w:color w:val="080808"/>
+          <w:sz w:val="24"/>
+          <w:szCs w:val="24"/>
+        </w:rPr>
+        <w:t>pw)</w:t>
+      </w:r>
+      <w:r>
+        <w:rPr>
+          <w:rFonts w:ascii="Times New Roman" w:hAnsi="Times New Roman" w:cs="Times New Roman"/>
+          <w:color w:val="080808"/>
+          <w:sz w:val="24"/>
+          <w:szCs w:val="24"/>
+        </w:rPr>
+        <w:br/>
+        <w:t xml:space="preserve">            {</w:t>
+      </w:r>
+      <w:r>
+        <w:rPr>
+          <w:rFonts w:ascii="Times New Roman" w:hAnsi="Times New Roman" w:cs="Times New Roman"/>
+          <w:color w:val="080808"/>
+          <w:sz w:val="24"/>
+          <w:szCs w:val="24"/>
+        </w:rPr>
+        <w:br/>
+        <w:t xml:space="preserve">                </w:t>
+      </w:r>
+      <w:r>
+        <w:rPr>
+          <w:rFonts w:ascii="Times New Roman" w:hAnsi="Times New Roman" w:cs="Times New Roman"/>
+          <w:color w:val="0033B3"/>
+          <w:sz w:val="24"/>
+          <w:szCs w:val="24"/>
+        </w:rPr>
+        <w:t>if</w:t>
+      </w:r>
+      <w:r>
+        <w:rPr>
+          <w:rFonts w:ascii="Times New Roman" w:hAnsi="Times New Roman" w:cs="Times New Roman"/>
+          <w:color w:val="080808"/>
+          <w:sz w:val="24"/>
+          <w:szCs w:val="24"/>
+        </w:rPr>
+        <w:t>(</w:t>
+      </w:r>
+      <w:proofErr w:type="spellStart"/>
+      <w:r>
+        <w:rPr>
+          <w:rFonts w:ascii="Times New Roman" w:hAnsi="Times New Roman" w:cs="Times New Roman"/>
+          <w:color w:val="080808"/>
+          <w:sz w:val="24"/>
+          <w:szCs w:val="24"/>
+        </w:rPr>
+        <w:t>us.equals</w:t>
+      </w:r>
+      <w:proofErr w:type="spellEnd"/>
+      <w:r>
+        <w:rPr>
+          <w:rFonts w:ascii="Times New Roman" w:hAnsi="Times New Roman" w:cs="Times New Roman"/>
+          <w:color w:val="080808"/>
+          <w:sz w:val="24"/>
+          <w:szCs w:val="24"/>
+        </w:rPr>
+        <w:t>(</w:t>
+      </w:r>
+      <w:r>
+        <w:rPr>
+          <w:rFonts w:ascii="Times New Roman" w:hAnsi="Times New Roman" w:cs="Times New Roman"/>
+          <w:color w:val="067D17"/>
+          <w:sz w:val="24"/>
+          <w:szCs w:val="24"/>
+        </w:rPr>
+        <w:t>"admin"</w:t>
+      </w:r>
+      <w:r>
+        <w:rPr>
+          <w:rFonts w:ascii="Times New Roman" w:hAnsi="Times New Roman" w:cs="Times New Roman"/>
+          <w:color w:val="080808"/>
+          <w:sz w:val="24"/>
+          <w:szCs w:val="24"/>
+        </w:rPr>
+        <w:t>)&amp;&amp;</w:t>
+      </w:r>
+      <w:proofErr w:type="spellStart"/>
+      <w:r>
+        <w:rPr>
+          <w:rFonts w:ascii="Times New Roman" w:hAnsi="Times New Roman" w:cs="Times New Roman"/>
+          <w:color w:val="080808"/>
+          <w:sz w:val="24"/>
+          <w:szCs w:val="24"/>
+        </w:rPr>
+        <w:t>pw.equals</w:t>
+      </w:r>
+      <w:proofErr w:type="spellEnd"/>
+      <w:r>
+        <w:rPr>
+          <w:rFonts w:ascii="Times New Roman" w:hAnsi="Times New Roman" w:cs="Times New Roman"/>
+          <w:color w:val="080808"/>
+          <w:sz w:val="24"/>
+          <w:szCs w:val="24"/>
+        </w:rPr>
+        <w:t>(</w:t>
+      </w:r>
+      <w:r>
+        <w:rPr>
+          <w:rFonts w:ascii="Times New Roman" w:hAnsi="Times New Roman" w:cs="Times New Roman"/>
+          <w:color w:val="067D17"/>
+          <w:sz w:val="24"/>
+          <w:szCs w:val="24"/>
+        </w:rPr>
+        <w:t>"1234"</w:t>
+      </w:r>
+      <w:r>
+        <w:rPr>
+          <w:rFonts w:ascii="Times New Roman" w:hAnsi="Times New Roman" w:cs="Times New Roman"/>
+          <w:color w:val="080808"/>
+          <w:sz w:val="24"/>
+          <w:szCs w:val="24"/>
+        </w:rPr>
+        <w:t>))</w:t>
+      </w:r>
+      <w:r>
+        <w:rPr>
+          <w:rFonts w:ascii="Times New Roman" w:hAnsi="Times New Roman" w:cs="Times New Roman"/>
+          <w:color w:val="080808"/>
+          <w:sz w:val="24"/>
+          <w:szCs w:val="24"/>
+        </w:rPr>
+        <w:br/>
+        <w:t xml:space="preserve">                {</w:t>
+      </w:r>
+      <w:r>
+        <w:rPr>
+          <w:rFonts w:ascii="Times New Roman" w:hAnsi="Times New Roman" w:cs="Times New Roman"/>
+          <w:color w:val="080808"/>
+          <w:sz w:val="24"/>
+          <w:szCs w:val="24"/>
+        </w:rPr>
+        <w:br/>
+        <w:t xml:space="preserve">                    </w:t>
+      </w:r>
+      <w:proofErr w:type="spellStart"/>
+      <w:r>
+        <w:rPr>
+          <w:rFonts w:ascii="Times New Roman" w:hAnsi="Times New Roman" w:cs="Times New Roman"/>
+          <w:color w:val="000000"/>
+          <w:sz w:val="24"/>
+          <w:szCs w:val="24"/>
+        </w:rPr>
+        <w:t>Toast</w:t>
+      </w:r>
+      <w:r>
+        <w:rPr>
+          <w:rFonts w:ascii="Times New Roman" w:hAnsi="Times New Roman" w:cs="Times New Roman"/>
+          <w:color w:val="080808"/>
+          <w:sz w:val="24"/>
+          <w:szCs w:val="24"/>
+        </w:rPr>
+        <w:t>.</w:t>
+      </w:r>
+      <w:r>
+        <w:rPr>
+          <w:rFonts w:ascii="Times New Roman" w:hAnsi="Times New Roman" w:cs="Times New Roman"/>
+          <w:i/>
+          <w:iCs/>
+          <w:color w:val="080808"/>
+          <w:sz w:val="24"/>
+          <w:szCs w:val="24"/>
+        </w:rPr>
+        <w:t>makeText</w:t>
+      </w:r>
+      <w:proofErr w:type="spellEnd"/>
+      <w:r>
+        <w:rPr>
+          <w:rFonts w:ascii="Times New Roman" w:hAnsi="Times New Roman" w:cs="Times New Roman"/>
+          <w:color w:val="080808"/>
+          <w:sz w:val="24"/>
+          <w:szCs w:val="24"/>
+        </w:rPr>
+        <w:t>(</w:t>
+      </w:r>
+      <w:proofErr w:type="spellStart"/>
+      <w:r>
+        <w:rPr>
+          <w:rFonts w:ascii="Times New Roman" w:hAnsi="Times New Roman" w:cs="Times New Roman"/>
+          <w:color w:val="080808"/>
+          <w:sz w:val="24"/>
+          <w:szCs w:val="24"/>
+        </w:rPr>
+        <w:t>getApplicationContext</w:t>
+      </w:r>
+      <w:proofErr w:type="spellEnd"/>
+      <w:r>
+        <w:rPr>
+          <w:rFonts w:ascii="Times New Roman" w:hAnsi="Times New Roman" w:cs="Times New Roman"/>
+          <w:color w:val="080808"/>
+          <w:sz w:val="24"/>
+          <w:szCs w:val="24"/>
+        </w:rPr>
+        <w:t>(),</w:t>
+      </w:r>
+      <w:r>
+        <w:rPr>
+          <w:rFonts w:ascii="Times New Roman" w:hAnsi="Times New Roman" w:cs="Times New Roman"/>
+          <w:color w:val="067D17"/>
+          <w:sz w:val="24"/>
+          <w:szCs w:val="24"/>
+        </w:rPr>
+        <w:t xml:space="preserve">"Login </w:t>
+      </w:r>
+      <w:proofErr w:type="spellStart"/>
+      <w:r>
+        <w:rPr>
+          <w:rFonts w:ascii="Times New Roman" w:hAnsi="Times New Roman" w:cs="Times New Roman"/>
+          <w:color w:val="067D17"/>
+          <w:sz w:val="24"/>
+          <w:szCs w:val="24"/>
+        </w:rPr>
+        <w:t>successfull"</w:t>
+      </w:r>
+      <w:r>
+        <w:rPr>
+          <w:rFonts w:ascii="Times New Roman" w:hAnsi="Times New Roman" w:cs="Times New Roman"/>
+          <w:color w:val="080808"/>
+          <w:sz w:val="24"/>
+          <w:szCs w:val="24"/>
+        </w:rPr>
+        <w:t>,</w:t>
+      </w:r>
+      <w:r>
+        <w:rPr>
+          <w:rFonts w:ascii="Times New Roman" w:hAnsi="Times New Roman" w:cs="Times New Roman"/>
+          <w:color w:val="000000"/>
+          <w:sz w:val="24"/>
+          <w:szCs w:val="24"/>
+        </w:rPr>
+        <w:t>Toast</w:t>
+      </w:r>
+      <w:r>
+        <w:rPr>
+          <w:rFonts w:ascii="Times New Roman" w:hAnsi="Times New Roman" w:cs="Times New Roman"/>
+          <w:color w:val="080808"/>
+          <w:sz w:val="24"/>
+          <w:szCs w:val="24"/>
+        </w:rPr>
+        <w:t>.</w:t>
+      </w:r>
+      <w:r>
+        <w:rPr>
+          <w:rFonts w:ascii="Times New Roman" w:hAnsi="Times New Roman" w:cs="Times New Roman"/>
+          <w:i/>
+          <w:iCs/>
+          <w:color w:val="871094"/>
+          <w:sz w:val="24"/>
+          <w:szCs w:val="24"/>
+        </w:rPr>
+        <w:t>LENGTH_LONG</w:t>
+      </w:r>
+      <w:proofErr w:type="spellEnd"/>
+      <w:r>
+        <w:rPr>
+          <w:rFonts w:ascii="Times New Roman" w:hAnsi="Times New Roman" w:cs="Times New Roman"/>
+          <w:color w:val="080808"/>
+          <w:sz w:val="24"/>
+          <w:szCs w:val="24"/>
+        </w:rPr>
+        <w:t>).show();</w:t>
+      </w:r>
+      <w:r>
+        <w:rPr>
+          <w:rFonts w:ascii="Times New Roman" w:hAnsi="Times New Roman" w:cs="Times New Roman"/>
+          <w:color w:val="080808"/>
+          <w:sz w:val="24"/>
+          <w:szCs w:val="24"/>
+        </w:rPr>
+        <w:br/>
+        <w:t xml:space="preserve">                }</w:t>
+      </w:r>
+      <w:r>
+        <w:rPr>
+          <w:rFonts w:ascii="Times New Roman" w:hAnsi="Times New Roman" w:cs="Times New Roman"/>
+          <w:color w:val="080808"/>
+          <w:sz w:val="24"/>
+          <w:szCs w:val="24"/>
+        </w:rPr>
+        <w:br/>
+        <w:t xml:space="preserve">                </w:t>
+      </w:r>
+      <w:r>
+        <w:rPr>
+          <w:rFonts w:ascii="Times New Roman" w:hAnsi="Times New Roman" w:cs="Times New Roman"/>
+          <w:color w:val="0033B3"/>
+          <w:sz w:val="24"/>
+          <w:szCs w:val="24"/>
+        </w:rPr>
+        <w:t>else</w:t>
+      </w:r>
+      <w:r>
+        <w:rPr>
+          <w:rFonts w:ascii="Times New Roman" w:hAnsi="Times New Roman" w:cs="Times New Roman"/>
+          <w:color w:val="0033B3"/>
+          <w:sz w:val="24"/>
+          <w:szCs w:val="24"/>
+        </w:rPr>
+        <w:br/>
+        <w:t xml:space="preserve">                </w:t>
+      </w:r>
+      <w:r>
+        <w:rPr>
+          <w:rFonts w:ascii="Times New Roman" w:hAnsi="Times New Roman" w:cs="Times New Roman"/>
+          <w:color w:val="080808"/>
+          <w:sz w:val="24"/>
+          <w:szCs w:val="24"/>
+        </w:rPr>
+        <w:t>{</w:t>
+      </w:r>
+      <w:r>
+        <w:rPr>
+          <w:rFonts w:ascii="Times New Roman" w:hAnsi="Times New Roman" w:cs="Times New Roman"/>
+          <w:color w:val="080808"/>
+          <w:sz w:val="24"/>
+          <w:szCs w:val="24"/>
+        </w:rPr>
+        <w:br/>
+        <w:t xml:space="preserve">                    </w:t>
+      </w:r>
+      <w:proofErr w:type="spellStart"/>
+      <w:r>
+        <w:rPr>
+          <w:rFonts w:ascii="Times New Roman" w:hAnsi="Times New Roman" w:cs="Times New Roman"/>
+          <w:color w:val="000000"/>
+          <w:sz w:val="24"/>
+          <w:szCs w:val="24"/>
+        </w:rPr>
+        <w:t>Toast</w:t>
+      </w:r>
+      <w:r>
+        <w:rPr>
+          <w:rFonts w:ascii="Times New Roman" w:hAnsi="Times New Roman" w:cs="Times New Roman"/>
+          <w:color w:val="080808"/>
+          <w:sz w:val="24"/>
+          <w:szCs w:val="24"/>
+        </w:rPr>
+        <w:t>.</w:t>
+      </w:r>
+      <w:r>
+        <w:rPr>
+          <w:rFonts w:ascii="Times New Roman" w:hAnsi="Times New Roman" w:cs="Times New Roman"/>
+          <w:i/>
+          <w:iCs/>
+          <w:color w:val="080808"/>
+          <w:sz w:val="24"/>
+          <w:szCs w:val="24"/>
+        </w:rPr>
+        <w:t>makeText</w:t>
+      </w:r>
+      <w:proofErr w:type="spellEnd"/>
+      <w:r>
+        <w:rPr>
+          <w:rFonts w:ascii="Times New Roman" w:hAnsi="Times New Roman" w:cs="Times New Roman"/>
+          <w:color w:val="080808"/>
+          <w:sz w:val="24"/>
+          <w:szCs w:val="24"/>
+        </w:rPr>
+        <w:t>(</w:t>
+      </w:r>
+      <w:proofErr w:type="spellStart"/>
+      <w:r>
+        <w:rPr>
+          <w:rFonts w:ascii="Times New Roman" w:hAnsi="Times New Roman" w:cs="Times New Roman"/>
+          <w:color w:val="080808"/>
+          <w:sz w:val="24"/>
+          <w:szCs w:val="24"/>
+        </w:rPr>
+        <w:t>getApplicationContext</w:t>
+      </w:r>
+      <w:proofErr w:type="spellEnd"/>
+      <w:r>
+        <w:rPr>
+          <w:rFonts w:ascii="Times New Roman" w:hAnsi="Times New Roman" w:cs="Times New Roman"/>
+          <w:color w:val="080808"/>
+          <w:sz w:val="24"/>
+          <w:szCs w:val="24"/>
+        </w:rPr>
+        <w:t>(),</w:t>
+      </w:r>
+      <w:r>
+        <w:rPr>
+          <w:rFonts w:ascii="Times New Roman" w:hAnsi="Times New Roman" w:cs="Times New Roman"/>
+          <w:color w:val="067D17"/>
+          <w:sz w:val="24"/>
+          <w:szCs w:val="24"/>
+        </w:rPr>
+        <w:t>"</w:t>
+      </w:r>
+      <w:proofErr w:type="spellStart"/>
+      <w:r>
+        <w:rPr>
+          <w:rFonts w:ascii="Times New Roman" w:hAnsi="Times New Roman" w:cs="Times New Roman"/>
+          <w:color w:val="067D17"/>
+          <w:sz w:val="24"/>
+          <w:szCs w:val="24"/>
+        </w:rPr>
+        <w:t>Unsuccessfull</w:t>
+      </w:r>
+      <w:proofErr w:type="spellEnd"/>
+      <w:r>
+        <w:rPr>
+          <w:rFonts w:ascii="Times New Roman" w:hAnsi="Times New Roman" w:cs="Times New Roman"/>
+          <w:color w:val="067D17"/>
+          <w:sz w:val="24"/>
+          <w:szCs w:val="24"/>
+        </w:rPr>
+        <w:t xml:space="preserve"> </w:t>
+      </w:r>
+      <w:proofErr w:type="spellStart"/>
+      <w:r>
+        <w:rPr>
+          <w:rFonts w:ascii="Times New Roman" w:hAnsi="Times New Roman" w:cs="Times New Roman"/>
+          <w:color w:val="067D17"/>
+          <w:sz w:val="24"/>
+          <w:szCs w:val="24"/>
+        </w:rPr>
+        <w:t>login"</w:t>
+      </w:r>
+      <w:r>
+        <w:rPr>
+          <w:rFonts w:ascii="Times New Roman" w:hAnsi="Times New Roman" w:cs="Times New Roman"/>
+          <w:color w:val="080808"/>
+          <w:sz w:val="24"/>
+          <w:szCs w:val="24"/>
+        </w:rPr>
+        <w:t>,</w:t>
+      </w:r>
+      <w:r>
+        <w:rPr>
+          <w:rFonts w:ascii="Times New Roman" w:hAnsi="Times New Roman" w:cs="Times New Roman"/>
+          <w:color w:val="000000"/>
+          <w:sz w:val="24"/>
+          <w:szCs w:val="24"/>
+        </w:rPr>
+        <w:t>Toast</w:t>
+      </w:r>
+      <w:r>
+        <w:rPr>
+          <w:rFonts w:ascii="Times New Roman" w:hAnsi="Times New Roman" w:cs="Times New Roman"/>
+          <w:color w:val="080808"/>
+          <w:sz w:val="24"/>
+          <w:szCs w:val="24"/>
+        </w:rPr>
+        <w:t>.</w:t>
+      </w:r>
+      <w:r>
+        <w:rPr>
+          <w:rFonts w:ascii="Times New Roman" w:hAnsi="Times New Roman" w:cs="Times New Roman"/>
+          <w:i/>
+          <w:iCs/>
+          <w:color w:val="871094"/>
+          <w:sz w:val="24"/>
+          <w:szCs w:val="24"/>
+        </w:rPr>
+        <w:t>LENGTH_LONG</w:t>
+      </w:r>
+      <w:proofErr w:type="spellEnd"/>
+      <w:r>
+        <w:rPr>
+          <w:rFonts w:ascii="Times New Roman" w:hAnsi="Times New Roman" w:cs="Times New Roman"/>
+          <w:color w:val="080808"/>
+          <w:sz w:val="24"/>
+          <w:szCs w:val="24"/>
+        </w:rPr>
+        <w:t>).show();</w:t>
+      </w:r>
+      <w:r>
+        <w:rPr>
+          <w:rFonts w:ascii="Times New Roman" w:hAnsi="Times New Roman" w:cs="Times New Roman"/>
+          <w:color w:val="080808"/>
+          <w:sz w:val="24"/>
+          <w:szCs w:val="24"/>
+        </w:rPr>
+        <w:br/>
+        <w:t xml:space="preserve">                }</w:t>
+      </w:r>
+      <w:r>
+        <w:rPr>
+          <w:rFonts w:ascii="Times New Roman" w:hAnsi="Times New Roman" w:cs="Times New Roman"/>
+          <w:color w:val="080808"/>
+          <w:sz w:val="24"/>
+          <w:szCs w:val="24"/>
+        </w:rPr>
+        <w:br/>
+        <w:t xml:space="preserve">            }</w:t>
+      </w:r>
+      <w:r>
+        <w:rPr>
+          <w:rFonts w:ascii="Times New Roman" w:hAnsi="Times New Roman" w:cs="Times New Roman"/>
+          <w:color w:val="080808"/>
+          <w:sz w:val="24"/>
+          <w:szCs w:val="24"/>
+        </w:rPr>
+        <w:br/>
+        <w:t xml:space="preserve">        });</w:t>
+      </w:r>
+      <w:r>
+        <w:rPr>
+          <w:rFonts w:ascii="Times New Roman" w:hAnsi="Times New Roman" w:cs="Times New Roman"/>
+          <w:color w:val="080808"/>
+          <w:sz w:val="24"/>
+          <w:szCs w:val="24"/>
+        </w:rPr>
+        <w:br/>
+        <w:t xml:space="preserve">    }</w:t>
+      </w:r>
+      <w:r>
+        <w:rPr>
+          <w:rFonts w:ascii="Times New Roman" w:hAnsi="Times New Roman" w:cs="Times New Roman"/>
+          <w:color w:val="080808"/>
+          <w:sz w:val="24"/>
+          <w:szCs w:val="24"/>
+        </w:rPr>
+        <w:br/>
+        <w:t>}</w:t>
+      </w:r>
+    </w:p>
+    <w:p>
+      <w:pPr>
+        <w:pStyle w:val="HTMLPreformatted"/>
+        <w:shd w:val="clear" w:color="auto" w:fill="FFFFFF"/>
+        <w:rPr>
+          <w:rFonts w:ascii="Times New Roman" w:hAnsi="Times New Roman" w:cs="Times New Roman"/>
+          <w:color w:val="080808"/>
+          <w:sz w:val="24"/>
+          <w:szCs w:val="24"/>
+        </w:rPr>
+      </w:pPr>
+    </w:p>
+    <w:p>
+      <w:pPr>
+        <w:pStyle w:val="HTMLPreformatted"/>
+        <w:shd w:val="clear" w:color="auto" w:fill="FFFFFF"/>
+        <w:rPr>
+          <w:rFonts w:ascii="Times New Roman" w:hAnsi="Times New Roman" w:cs="Times New Roman"/>
+          <w:b/>
+          <w:color w:val="080808"/>
+          <w:sz w:val="24"/>
+          <w:szCs w:val="24"/>
+        </w:rPr>
+      </w:pPr>
+    </w:p>
+    <w:p>
+      <w:pPr>
+        <w:pStyle w:val="HTMLPreformatted"/>
+        <w:shd w:val="clear" w:color="auto" w:fill="FFFFFF"/>
+        <w:rPr>
+          <w:rFonts w:ascii="Times New Roman" w:hAnsi="Times New Roman" w:cs="Times New Roman"/>
+          <w:b/>
+          <w:color w:val="080808"/>
+          <w:sz w:val="24"/>
+          <w:szCs w:val="24"/>
+        </w:rPr>
+      </w:pPr>
+    </w:p>
+    <w:p>
+      <w:pPr>
+        <w:pStyle w:val="HTMLPreformatted"/>
+        <w:shd w:val="clear" w:color="auto" w:fill="FFFFFF"/>
+        <w:rPr>
+          <w:rFonts w:ascii="Times New Roman" w:hAnsi="Times New Roman" w:cs="Times New Roman"/>
+          <w:b/>
+          <w:color w:val="080808"/>
+          <w:sz w:val="24"/>
+          <w:szCs w:val="24"/>
+        </w:rPr>
+      </w:pPr>
+    </w:p>
+    <w:p>
+      <w:pPr>
+        <w:pStyle w:val="HTMLPreformatted"/>
+        <w:shd w:val="clear" w:color="auto" w:fill="FFFFFF"/>
+        <w:rPr>
+          <w:rFonts w:ascii="Times New Roman" w:hAnsi="Times New Roman" w:cs="Times New Roman"/>
+          <w:b/>
+          <w:color w:val="080808"/>
+          <w:sz w:val="24"/>
+          <w:szCs w:val="24"/>
+        </w:rPr>
+      </w:pPr>
+    </w:p>
+    <w:p>
+      <w:pPr>
+        <w:pStyle w:val="HTMLPreformatted"/>
+        <w:shd w:val="clear" w:color="auto" w:fill="FFFFFF"/>
+        <w:rPr>
+          <w:rFonts w:ascii="Times New Roman" w:hAnsi="Times New Roman" w:cs="Times New Roman"/>
+          <w:b/>
+          <w:color w:val="080808"/>
+          <w:sz w:val="24"/>
+          <w:szCs w:val="24"/>
+        </w:rPr>
+      </w:pPr>
+    </w:p>
+    <w:p>
+      <w:pPr>
+        <w:pStyle w:val="HTMLPreformatted"/>
+        <w:shd w:val="clear" w:color="auto" w:fill="FFFFFF"/>
+        <w:rPr>
+          <w:rFonts w:ascii="Times New Roman" w:hAnsi="Times New Roman" w:cs="Times New Roman"/>
+          <w:b/>
+          <w:color w:val="080808"/>
+          <w:sz w:val="28"/>
+          <w:szCs w:val="28"/>
+        </w:rPr>
+      </w:pPr>
+      <w:r>
+        <w:rPr>
+          <w:rFonts w:ascii="Times New Roman" w:hAnsi="Times New Roman" w:cs="Times New Roman"/>
+          <w:b/>
+          <w:color w:val="080808"/>
+          <w:sz w:val="28"/>
+          <w:szCs w:val="28"/>
+        </w:rPr>
+        <w:lastRenderedPageBreak/>
+        <w:t>O</w:t>
+      </w:r>
+      <w:r>
+        <w:rPr>
+          <w:rFonts w:ascii="Times New Roman" w:hAnsi="Times New Roman" w:cs="Times New Roman"/>
+          <w:b/>
+          <w:color w:val="080808"/>
+          <w:sz w:val="28"/>
+          <w:szCs w:val="28"/>
+        </w:rPr>
+        <w:t>utput</w:t>
+      </w:r>
+    </w:p>
+    <w:p>
+      <w:pPr>
+        <w:pStyle w:val="HTMLPreformatted"/>
+        <w:shd w:val="clear" w:color="auto" w:fill="FFFFFF"/>
+        <w:rPr>
+          <w:rFonts w:ascii="Times New Roman" w:hAnsi="Times New Roman" w:cs="Times New Roman"/>
+          <w:b/>
+          <w:color w:val="080808"/>
+          <w:sz w:val="24"/>
+          <w:szCs w:val="24"/>
+        </w:rPr>
+      </w:pPr>
+    </w:p>
+    <w:p>
+      <w:pPr>
+        <w:pStyle w:val="HTMLPreformatted"/>
+        <w:shd w:val="clear" w:color="auto" w:fill="FFFFFF"/>
+        <w:rPr>
+          <w:rFonts w:ascii="Times New Roman" w:hAnsi="Times New Roman" w:cs="Times New Roman"/>
+          <w:b/>
+          <w:color w:val="080808"/>
+          <w:sz w:val="24"/>
+          <w:szCs w:val="24"/>
+        </w:rPr>
+      </w:pPr>
+      <w:r>
+        <w:rPr>
+          <w:rFonts w:ascii="Times New Roman" w:hAnsi="Times New Roman" w:cs="Times New Roman"/>
+          <w:b/>
+          <w:noProof/>
+          <w:color w:val="080808"/>
+          <w:sz w:val="24"/>
+          <w:szCs w:val="24"/>
+        </w:rPr>
+        <w:drawing>
+          <wp:inline distT="0" distB="0" distL="0" distR="0">
+            <wp:extent cx="4295775" cy="5181600"/>
+            <wp:effectExtent l="19050" t="0" r="9525" b="0"/>
+            <wp:docPr id="1" name="Picture 1" descr="C:\Users\student\Desktop\Capture1.PNG"/>
+            <wp:cNvGraphicFramePr>
+              <a:graphicFrameLocks xmlns:a="http://schemas.openxmlformats.org/drawingml/2006/main" noChangeAspect="1"/>
+            </wp:cNvGraphicFramePr>
+            <a:graphic xmlns:a="http://schemas.openxmlformats.org/drawingml/2006/main">
+              <a:graphicData uri="http://schemas.openxmlformats.org/drawingml/2006/picture">
+                <pic:pic xmlns:pic="http://schemas.openxmlformats.org/drawingml/2006/picture">
+                  <pic:nvPicPr>
+                    <pic:cNvPr id="0" name="Picture 1" descr="C:\Users\student\Desktop\Capture1.PNG"/>
+                    <pic:cNvPicPr>
+                      <a:picLocks noChangeAspect="1" noChangeArrowheads="1"/>
+                    </pic:cNvPicPr>
+                  </pic:nvPicPr>
+                  <pic:blipFill>
+                    <a:blip r:embed="rId7" cstate="print"/>
+                    <a:srcRect/>
+                    <a:stretch>
+                      <a:fillRect/>
+                    </a:stretch>
+                  </pic:blipFill>
+                  <pic:spPr bwMode="auto">
+                    <a:xfrm>
+                      <a:off x="0" y="0"/>
+                      <a:ext cx="4295775" cy="5181600"/>
+                    </a:xfrm>
+                    <a:prstGeom prst="rect">
+                      <a:avLst/>
+                    </a:prstGeom>
+                    <a:noFill/>
+                    <a:ln w="9525">
+                      <a:noFill/>
+                      <a:miter lim="800000"/>
+                      <a:headEnd/>
+                      <a:tailEnd/>
+                    </a:ln>
+                  </pic:spPr>
+                </pic:pic>
+              </a:graphicData>
+            </a:graphic>
+          </wp:inline>
+        </w:drawing>
+      </w:r>
+    </w:p>
+    <w:p>
+      <w:pPr>
+        <w:pStyle w:val="HTMLPreformatted"/>
+        <w:shd w:val="clear" w:color="auto" w:fill="FFFFFF"/>
+        <w:rPr>
+          <w:rFonts w:ascii="Times New Roman" w:hAnsi="Times New Roman" w:cs="Times New Roman"/>
+          <w:b/>
+          <w:color w:val="080808"/>
+          <w:sz w:val="24"/>
+          <w:szCs w:val="24"/>
+        </w:rPr>
+      </w:pPr>
+    </w:p>
+    <w:p>
+      <w:pPr>
+        <w:pStyle w:val="HTMLPreformatted"/>
+        <w:shd w:val="clear" w:color="auto" w:fill="FFFFFF"/>
+        <w:rPr>
+          <w:rFonts w:ascii="Times New Roman" w:hAnsi="Times New Roman" w:cs="Times New Roman"/>
+          <w:b/>
+          <w:color w:val="080808"/>
+          <w:sz w:val="24"/>
+          <w:szCs w:val="24"/>
+        </w:rPr>
+      </w:pPr>
+    </w:p>
+    <w:p>
+      <w:pPr>
+        <w:pStyle w:val="HTMLPreformatted"/>
+        <w:shd w:val="clear" w:color="auto" w:fill="FFFFFF"/>
+        <w:rPr>
+          <w:rFonts w:ascii="Times New Roman" w:hAnsi="Times New Roman" w:cs="Times New Roman"/>
+          <w:b/>
+          <w:color w:val="080808"/>
+          <w:sz w:val="24"/>
+          <w:szCs w:val="24"/>
+        </w:rPr>
+      </w:pPr>
+    </w:p>
+    <w:p>
+      <w:pPr>
+        <w:pStyle w:val="HTMLPreformatted"/>
+        <w:shd w:val="clear" w:color="auto" w:fill="FFFFFF"/>
+        <w:rPr>
+          <w:rFonts w:ascii="Times New Roman" w:hAnsi="Times New Roman" w:cs="Times New Roman"/>
+          <w:color w:val="080808"/>
+          <w:sz w:val="24"/>
+          <w:szCs w:val="24"/>
+        </w:rPr>
+      </w:pPr>
+    </w:p>
+    <w:p>
+      <w:pPr>
+        <w:pStyle w:val="HTMLPreformatted"/>
+        <w:shd w:val="clear" w:color="auto" w:fill="FFFFFF"/>
+        <w:rPr>
+          <w:rFonts w:ascii="Times New Roman" w:hAnsi="Times New Roman" w:cs="Times New Roman"/>
+          <w:b/>
+          <w:color w:val="080808"/>
+          <w:sz w:val="24"/>
+          <w:szCs w:val="24"/>
+        </w:rPr>
+      </w:pPr>
+      <w:r>
+        <w:rPr>
+          <w:rFonts w:ascii="Times New Roman" w:hAnsi="Times New Roman" w:cs="Times New Roman"/>
+          <w:b/>
+          <w:color w:val="080808"/>
+          <w:sz w:val="24"/>
+          <w:szCs w:val="24"/>
+        </w:rPr>
+        <w:br/>
+      </w:r>
+      <w:r>
+        <w:rPr>
+          <w:rFonts w:ascii="Times New Roman" w:hAnsi="Times New Roman" w:cs="Times New Roman"/>
+          <w:b/>
+          <w:color w:val="080808"/>
+          <w:sz w:val="24"/>
+          <w:szCs w:val="24"/>
+        </w:rPr>
+        <w:br/>
+      </w:r>
+    </w:p>
+    <w:p>
+      <w:pPr>
+        <w:shd w:val="clear" w:color="auto" w:fill="FFFFFF"/>
+        <w:tabs>
+          <w:tab w:val="left" w:pos="916"/>
+          <w:tab w:val="left" w:pos="1832"/>
+          <w:tab w:val="left" w:pos="2748"/>
+          <w:tab w:val="left" w:pos="3664"/>
+          <w:tab w:val="left" w:pos="4580"/>
+          <w:tab w:val="left" w:pos="5496"/>
+          <w:tab w:val="left" w:pos="6412"/>
+          <w:tab w:val="left" w:pos="7328"/>
+          <w:tab w:val="left" w:pos="8244"/>
+          <w:tab w:val="left" w:pos="9160"/>
+          <w:tab w:val="left" w:pos="10076"/>
+          <w:tab w:val="left" w:pos="10992"/>
+          <w:tab w:val="left" w:pos="11908"/>
+          <w:tab w:val="left" w:pos="12824"/>
+          <w:tab w:val="left" w:pos="13740"/>
+          <w:tab w:val="left" w:pos="14656"/>
+        </w:tabs>
+        <w:spacing w:after="0" w:line="240" w:lineRule="auto"/>
+        <w:rPr>
+          <w:rFonts w:ascii="Times New Roman" w:hAnsi="Times New Roman" w:cs="Times New Roman"/>
+          <w:sz w:val="24"/>
+          <w:szCs w:val="24"/>
+        </w:rPr>
+      </w:pPr>
+    </w:p>
     <w:sectPr>
-      <w:footerReference w:type="default" r:id="rId7"/>
+      <w:footerReference w:type="default" r:id="rId8"/>
       <w:pgSz w:w="12240" w:h="15840"/>
       <w:pgMar w:top="1440" w:right="1440" w:bottom="1440" w:left="1440" w:header="708" w:footer="0" w:gutter="0"/>
       <w:pgBorders w:offsetFrom="page">
@@ -2731,7 +6849,7 @@
             <w:rPr>
               <w:noProof/>
             </w:rPr>
-            <w:t>3</w:t>
+            <w:t>5</w:t>
           </w:r>
         </w:fldSimple>
       </w:p>

--- a/MAD Lab docs.docx
+++ b/MAD Lab docs.docx
@@ -2832,7 +2832,6 @@
           <w:szCs w:val="24"/>
         </w:rPr>
       </w:pPr>
-      <w:proofErr w:type="spellStart"/>
       <w:r>
         <w:rPr>
           <w:rFonts w:ascii="Times New Roman" w:eastAsia="Times New Roman" w:hAnsi="Times New Roman" w:cs="Times New Roman"/>
@@ -2845,7 +2844,6 @@
         </w:rPr>
         <w:t>Aim</w:t>
       </w:r>
-      <w:proofErr w:type="gramStart"/>
       <w:r>
         <w:rPr>
           <w:rFonts w:ascii="Times New Roman" w:eastAsia="Times New Roman" w:hAnsi="Times New Roman" w:cs="Times New Roman"/>
@@ -2854,10 +2852,8 @@
           <w:sz w:val="24"/>
           <w:szCs w:val="24"/>
         </w:rPr>
-        <w:t>:Develop</w:t>
-      </w:r>
-      <w:proofErr w:type="spellEnd"/>
-      <w:proofErr w:type="gramEnd"/>
+        <w:t>:</w:t>
+      </w:r>
       <w:r>
         <w:rPr>
           <w:rFonts w:ascii="Times New Roman" w:eastAsia="Times New Roman" w:hAnsi="Times New Roman" w:cs="Times New Roman"/>
@@ -2866,7 +2862,17 @@
           <w:sz w:val="24"/>
           <w:szCs w:val="24"/>
         </w:rPr>
-        <w:t xml:space="preserve"> android application to implement button click using toast.</w:t>
+        <w:t xml:space="preserve"> </w:t>
+      </w:r>
+      <w:r>
+        <w:rPr>
+          <w:rFonts w:ascii="Times New Roman" w:eastAsia="Times New Roman" w:hAnsi="Times New Roman" w:cs="Times New Roman"/>
+          <w:iCs/>
+          <w:color w:val="080808"/>
+          <w:sz w:val="24"/>
+          <w:szCs w:val="24"/>
+        </w:rPr>
+        <w:t>Develop android application to implement button click using toast.</w:t>
       </w:r>
     </w:p>
     <w:p>
@@ -4665,7 +4671,6 @@
         <w:pStyle w:val="HTMLPreformatted"/>
         <w:shd w:val="clear" w:color="auto" w:fill="FFFFFF"/>
         <w:spacing w:after="240"/>
-        <w:ind w:left="720"/>
         <w:rPr>
           <w:rFonts w:ascii="Times New Roman" w:hAnsi="Times New Roman" w:cs="Times New Roman"/>
           <w:b/>
@@ -6568,6 +6573,7 @@
           <w:color w:val="080808"/>
           <w:sz w:val="28"/>
           <w:szCs w:val="28"/>
+          <w:u w:val="single"/>
         </w:rPr>
       </w:pPr>
       <w:r>
@@ -6577,19 +6583,10 @@
           <w:color w:val="080808"/>
           <w:sz w:val="28"/>
           <w:szCs w:val="28"/>
+          <w:u w:val="single"/>
         </w:rPr>
         <w:lastRenderedPageBreak/>
-        <w:t>O</w:t>
-      </w:r>
-      <w:r>
-        <w:rPr>
-          <w:rFonts w:ascii="Times New Roman" w:hAnsi="Times New Roman" w:cs="Times New Roman"/>
-          <w:b/>
-          <w:color w:val="080808"/>
-          <w:sz w:val="28"/>
-          <w:szCs w:val="28"/>
-        </w:rPr>
-        <w:t>utput</w:t>
+        <w:t>Output</w:t>
       </w:r>
     </w:p>
     <w:p>
@@ -6718,6 +6715,7 @@
         <w:shd w:val="clear" w:color="auto" w:fill="FFFFFF"/>
         <w:rPr>
           <w:rFonts w:ascii="Times New Roman" w:hAnsi="Times New Roman" w:cs="Times New Roman"/>
+          <w:b/>
           <w:color w:val="080808"/>
           <w:sz w:val="24"/>
           <w:szCs w:val="24"/>
@@ -6736,7 +6734,11 @@
           <w:szCs w:val="24"/>
         </w:rPr>
       </w:pPr>
-      <w:r>
+    </w:p>
+    <w:p>
+      <w:pPr>
+        <w:pStyle w:val="HTMLPreformatted"/>
+        <w:shd w:val="clear" w:color="auto" w:fill="FFFFFF"/>
         <w:rPr>
           <w:rFonts w:ascii="Times New Roman" w:hAnsi="Times New Roman" w:cs="Times New Roman"/>
           <w:b/>
@@ -6744,9 +6746,12 @@
           <w:sz w:val="24"/>
           <w:szCs w:val="24"/>
         </w:rPr>
-        <w:br/>
-      </w:r>
-      <w:r>
+      </w:pPr>
+    </w:p>
+    <w:p>
+      <w:pPr>
+        <w:pStyle w:val="HTMLPreformatted"/>
+        <w:shd w:val="clear" w:color="auto" w:fill="FFFFFF"/>
         <w:rPr>
           <w:rFonts w:ascii="Times New Roman" w:hAnsi="Times New Roman" w:cs="Times New Roman"/>
           <w:b/>
@@ -6754,8 +6759,111 @@
           <w:sz w:val="24"/>
           <w:szCs w:val="24"/>
         </w:rPr>
-        <w:br/>
-      </w:r>
+      </w:pPr>
+    </w:p>
+    <w:p>
+      <w:pPr>
+        <w:pStyle w:val="HTMLPreformatted"/>
+        <w:shd w:val="clear" w:color="auto" w:fill="FFFFFF"/>
+        <w:rPr>
+          <w:rFonts w:ascii="Times New Roman" w:hAnsi="Times New Roman" w:cs="Times New Roman"/>
+          <w:b/>
+          <w:color w:val="080808"/>
+          <w:sz w:val="24"/>
+          <w:szCs w:val="24"/>
+        </w:rPr>
+      </w:pPr>
+    </w:p>
+    <w:p>
+      <w:pPr>
+        <w:pStyle w:val="HTMLPreformatted"/>
+        <w:shd w:val="clear" w:color="auto" w:fill="FFFFFF"/>
+        <w:rPr>
+          <w:rFonts w:ascii="Times New Roman" w:hAnsi="Times New Roman" w:cs="Times New Roman"/>
+          <w:b/>
+          <w:color w:val="080808"/>
+          <w:sz w:val="24"/>
+          <w:szCs w:val="24"/>
+        </w:rPr>
+      </w:pPr>
+    </w:p>
+    <w:p>
+      <w:pPr>
+        <w:pStyle w:val="HTMLPreformatted"/>
+        <w:shd w:val="clear" w:color="auto" w:fill="FFFFFF"/>
+        <w:rPr>
+          <w:rFonts w:ascii="Times New Roman" w:hAnsi="Times New Roman" w:cs="Times New Roman"/>
+          <w:b/>
+          <w:color w:val="080808"/>
+          <w:sz w:val="24"/>
+          <w:szCs w:val="24"/>
+        </w:rPr>
+      </w:pPr>
+    </w:p>
+    <w:p>
+      <w:pPr>
+        <w:pStyle w:val="HTMLPreformatted"/>
+        <w:shd w:val="clear" w:color="auto" w:fill="FFFFFF"/>
+        <w:rPr>
+          <w:rFonts w:ascii="Times New Roman" w:hAnsi="Times New Roman" w:cs="Times New Roman"/>
+          <w:b/>
+          <w:color w:val="080808"/>
+          <w:sz w:val="24"/>
+          <w:szCs w:val="24"/>
+        </w:rPr>
+      </w:pPr>
+    </w:p>
+    <w:p>
+      <w:pPr>
+        <w:pStyle w:val="HTMLPreformatted"/>
+        <w:shd w:val="clear" w:color="auto" w:fill="FFFFFF"/>
+        <w:rPr>
+          <w:rFonts w:ascii="Times New Roman" w:hAnsi="Times New Roman" w:cs="Times New Roman"/>
+          <w:b/>
+          <w:color w:val="080808"/>
+          <w:sz w:val="24"/>
+          <w:szCs w:val="24"/>
+        </w:rPr>
+      </w:pPr>
+    </w:p>
+    <w:p>
+      <w:pPr>
+        <w:pStyle w:val="HTMLPreformatted"/>
+        <w:shd w:val="clear" w:color="auto" w:fill="FFFFFF"/>
+        <w:rPr>
+          <w:rFonts w:ascii="Times New Roman" w:hAnsi="Times New Roman" w:cs="Times New Roman"/>
+          <w:b/>
+          <w:color w:val="080808"/>
+          <w:sz w:val="24"/>
+          <w:szCs w:val="24"/>
+        </w:rPr>
+      </w:pPr>
+    </w:p>
+    <w:p>
+      <w:pPr>
+        <w:pStyle w:val="HTMLPreformatted"/>
+        <w:shd w:val="clear" w:color="auto" w:fill="FFFFFF"/>
+        <w:rPr>
+          <w:rFonts w:ascii="Times New Roman" w:hAnsi="Times New Roman" w:cs="Times New Roman"/>
+          <w:b/>
+          <w:color w:val="080808"/>
+          <w:sz w:val="24"/>
+          <w:szCs w:val="24"/>
+        </w:rPr>
+      </w:pPr>
+    </w:p>
+    <w:p>
+      <w:pPr>
+        <w:pStyle w:val="HTMLPreformatted"/>
+        <w:shd w:val="clear" w:color="auto" w:fill="FFFFFF"/>
+        <w:rPr>
+          <w:rFonts w:ascii="Times New Roman" w:hAnsi="Times New Roman" w:cs="Times New Roman"/>
+          <w:b/>
+          <w:color w:val="080808"/>
+          <w:sz w:val="24"/>
+          <w:szCs w:val="24"/>
+        </w:rPr>
+      </w:pPr>
     </w:p>
     <w:p>
       <w:pPr>
@@ -6780,6 +6888,3275 @@
         </w:tabs>
         <w:spacing w:after="0" w:line="240" w:lineRule="auto"/>
         <w:rPr>
+          <w:rFonts w:ascii="Times New Roman" w:eastAsia="Times New Roman" w:hAnsi="Times New Roman" w:cs="Times New Roman"/>
+          <w:b/>
+          <w:iCs/>
+          <w:color w:val="080808"/>
+          <w:sz w:val="24"/>
+          <w:szCs w:val="24"/>
+        </w:rPr>
+      </w:pPr>
+      <w:r>
+        <w:rPr>
+          <w:rFonts w:ascii="Times New Roman" w:eastAsia="Times New Roman" w:hAnsi="Times New Roman" w:cs="Times New Roman"/>
+          <w:b/>
+          <w:iCs/>
+          <w:color w:val="080808"/>
+          <w:sz w:val="24"/>
+          <w:szCs w:val="24"/>
+          <w:u w:val="single"/>
+        </w:rPr>
+        <w:lastRenderedPageBreak/>
+        <w:t>Program No: 03</w:t>
+      </w:r>
+      <w:r>
+        <w:rPr>
+          <w:rFonts w:ascii="Times New Roman" w:eastAsia="Times New Roman" w:hAnsi="Times New Roman" w:cs="Times New Roman"/>
+          <w:b/>
+          <w:iCs/>
+          <w:color w:val="080808"/>
+          <w:sz w:val="24"/>
+          <w:szCs w:val="24"/>
+          <w:u w:val="single"/>
+        </w:rPr>
+        <w:t xml:space="preserve"> </w:t>
+      </w:r>
+      <w:r>
+        <w:rPr>
+          <w:rFonts w:ascii="Times New Roman" w:eastAsia="Times New Roman" w:hAnsi="Times New Roman" w:cs="Times New Roman"/>
+          <w:b/>
+          <w:iCs/>
+          <w:color w:val="080808"/>
+          <w:sz w:val="24"/>
+          <w:szCs w:val="24"/>
+        </w:rPr>
+        <w:t xml:space="preserve">                                                              </w:t>
+      </w:r>
+      <w:r>
+        <w:rPr>
+          <w:rFonts w:ascii="Times New Roman" w:eastAsia="Times New Roman" w:hAnsi="Times New Roman" w:cs="Times New Roman"/>
+          <w:b/>
+          <w:iCs/>
+          <w:color w:val="080808"/>
+          <w:sz w:val="24"/>
+          <w:szCs w:val="24"/>
+        </w:rPr>
+        <w:t xml:space="preserve">                         Date</w:t>
+      </w:r>
+      <w:proofErr w:type="gramStart"/>
+      <w:r>
+        <w:rPr>
+          <w:rFonts w:ascii="Times New Roman" w:eastAsia="Times New Roman" w:hAnsi="Times New Roman" w:cs="Times New Roman"/>
+          <w:b/>
+          <w:iCs/>
+          <w:color w:val="080808"/>
+          <w:sz w:val="24"/>
+          <w:szCs w:val="24"/>
+        </w:rPr>
+        <w:t>:23</w:t>
+      </w:r>
+      <w:proofErr w:type="gramEnd"/>
+      <w:r>
+        <w:rPr>
+          <w:rFonts w:ascii="Times New Roman" w:eastAsia="Times New Roman" w:hAnsi="Times New Roman" w:cs="Times New Roman"/>
+          <w:b/>
+          <w:iCs/>
+          <w:color w:val="080808"/>
+          <w:sz w:val="24"/>
+          <w:szCs w:val="24"/>
+        </w:rPr>
+        <w:t xml:space="preserve">-08-2022 </w:t>
+      </w:r>
+    </w:p>
+    <w:p>
+      <w:pPr>
+        <w:shd w:val="clear" w:color="auto" w:fill="FFFFFF"/>
+        <w:tabs>
+          <w:tab w:val="left" w:pos="916"/>
+          <w:tab w:val="left" w:pos="1832"/>
+          <w:tab w:val="left" w:pos="2748"/>
+          <w:tab w:val="left" w:pos="3664"/>
+          <w:tab w:val="left" w:pos="4580"/>
+          <w:tab w:val="left" w:pos="5496"/>
+          <w:tab w:val="left" w:pos="6412"/>
+          <w:tab w:val="left" w:pos="7328"/>
+          <w:tab w:val="left" w:pos="8244"/>
+          <w:tab w:val="left" w:pos="9160"/>
+          <w:tab w:val="left" w:pos="10076"/>
+          <w:tab w:val="left" w:pos="10992"/>
+          <w:tab w:val="left" w:pos="11908"/>
+          <w:tab w:val="left" w:pos="12824"/>
+          <w:tab w:val="left" w:pos="13740"/>
+          <w:tab w:val="left" w:pos="14656"/>
+        </w:tabs>
+        <w:spacing w:after="0" w:line="240" w:lineRule="auto"/>
+        <w:rPr>
+          <w:rFonts w:ascii="Times New Roman" w:eastAsia="Times New Roman" w:hAnsi="Times New Roman" w:cs="Times New Roman"/>
+          <w:b/>
+          <w:iCs/>
+          <w:color w:val="080808"/>
+          <w:sz w:val="24"/>
+          <w:szCs w:val="24"/>
+        </w:rPr>
+      </w:pPr>
+    </w:p>
+    <w:p>
+      <w:pPr>
+        <w:shd w:val="clear" w:color="auto" w:fill="FFFFFF"/>
+        <w:tabs>
+          <w:tab w:val="left" w:pos="916"/>
+          <w:tab w:val="left" w:pos="1832"/>
+          <w:tab w:val="left" w:pos="2748"/>
+          <w:tab w:val="left" w:pos="3664"/>
+          <w:tab w:val="left" w:pos="4580"/>
+          <w:tab w:val="left" w:pos="5496"/>
+          <w:tab w:val="left" w:pos="6412"/>
+          <w:tab w:val="left" w:pos="7328"/>
+          <w:tab w:val="left" w:pos="8244"/>
+          <w:tab w:val="left" w:pos="9160"/>
+          <w:tab w:val="left" w:pos="10076"/>
+          <w:tab w:val="left" w:pos="10992"/>
+          <w:tab w:val="left" w:pos="11908"/>
+          <w:tab w:val="left" w:pos="12824"/>
+          <w:tab w:val="left" w:pos="13740"/>
+          <w:tab w:val="left" w:pos="14656"/>
+        </w:tabs>
+        <w:spacing w:after="0" w:line="240" w:lineRule="auto"/>
+        <w:rPr>
+          <w:rFonts w:ascii="Times New Roman" w:eastAsia="Times New Roman" w:hAnsi="Times New Roman" w:cs="Times New Roman"/>
+          <w:iCs/>
+          <w:color w:val="080808"/>
+          <w:sz w:val="24"/>
+          <w:szCs w:val="24"/>
+        </w:rPr>
+      </w:pPr>
+      <w:r>
+        <w:rPr>
+          <w:rFonts w:ascii="Times New Roman" w:eastAsia="Times New Roman" w:hAnsi="Times New Roman" w:cs="Times New Roman"/>
+          <w:b/>
+          <w:iCs/>
+          <w:color w:val="080808"/>
+          <w:sz w:val="24"/>
+          <w:szCs w:val="24"/>
+          <w:u w:val="single"/>
+        </w:rPr>
+        <w:t>Aim</w:t>
+      </w:r>
+      <w:r>
+        <w:rPr>
+          <w:rFonts w:ascii="Times New Roman" w:eastAsia="Times New Roman" w:hAnsi="Times New Roman" w:cs="Times New Roman"/>
+          <w:iCs/>
+          <w:color w:val="080808"/>
+          <w:sz w:val="24"/>
+          <w:szCs w:val="24"/>
+        </w:rPr>
+        <w:t>:</w:t>
+      </w:r>
+      <w:r>
+        <w:rPr>
+          <w:rFonts w:ascii="Times New Roman" w:eastAsia="Times New Roman" w:hAnsi="Times New Roman" w:cs="Times New Roman"/>
+          <w:iCs/>
+          <w:color w:val="080808"/>
+          <w:sz w:val="24"/>
+          <w:szCs w:val="24"/>
+        </w:rPr>
+        <w:t xml:space="preserve"> </w:t>
+      </w:r>
+      <w:r>
+        <w:rPr>
+          <w:rFonts w:ascii="Times New Roman" w:eastAsia="Times New Roman" w:hAnsi="Times New Roman" w:cs="Times New Roman"/>
+          <w:iCs/>
+          <w:color w:val="080808"/>
+          <w:sz w:val="24"/>
+          <w:szCs w:val="24"/>
+        </w:rPr>
+        <w:t>Write a program to demonstrate the activity life cycle.</w:t>
+      </w:r>
+    </w:p>
+    <w:p>
+      <w:pPr>
+        <w:shd w:val="clear" w:color="auto" w:fill="FFFFFF"/>
+        <w:tabs>
+          <w:tab w:val="left" w:pos="916"/>
+          <w:tab w:val="left" w:pos="1832"/>
+          <w:tab w:val="left" w:pos="2748"/>
+          <w:tab w:val="left" w:pos="3664"/>
+          <w:tab w:val="left" w:pos="4580"/>
+          <w:tab w:val="left" w:pos="5496"/>
+          <w:tab w:val="left" w:pos="6412"/>
+          <w:tab w:val="left" w:pos="7328"/>
+          <w:tab w:val="left" w:pos="8244"/>
+          <w:tab w:val="left" w:pos="9160"/>
+          <w:tab w:val="left" w:pos="10076"/>
+          <w:tab w:val="left" w:pos="10992"/>
+          <w:tab w:val="left" w:pos="11908"/>
+          <w:tab w:val="left" w:pos="12824"/>
+          <w:tab w:val="left" w:pos="13740"/>
+          <w:tab w:val="left" w:pos="14656"/>
+        </w:tabs>
+        <w:spacing w:after="0" w:line="240" w:lineRule="auto"/>
+        <w:rPr>
+          <w:rFonts w:ascii="Times New Roman" w:eastAsia="Times New Roman" w:hAnsi="Times New Roman" w:cs="Times New Roman"/>
+          <w:iCs/>
+          <w:color w:val="080808"/>
+          <w:sz w:val="24"/>
+          <w:szCs w:val="24"/>
+        </w:rPr>
+      </w:pPr>
+    </w:p>
+    <w:p>
+      <w:pPr>
+        <w:shd w:val="clear" w:color="auto" w:fill="FFFFFF"/>
+        <w:tabs>
+          <w:tab w:val="left" w:pos="916"/>
+          <w:tab w:val="left" w:pos="1832"/>
+          <w:tab w:val="left" w:pos="2748"/>
+          <w:tab w:val="left" w:pos="3664"/>
+          <w:tab w:val="left" w:pos="4580"/>
+          <w:tab w:val="left" w:pos="5496"/>
+          <w:tab w:val="left" w:pos="6412"/>
+          <w:tab w:val="left" w:pos="7328"/>
+          <w:tab w:val="left" w:pos="8244"/>
+          <w:tab w:val="left" w:pos="9160"/>
+          <w:tab w:val="left" w:pos="10076"/>
+          <w:tab w:val="left" w:pos="10992"/>
+          <w:tab w:val="left" w:pos="11908"/>
+          <w:tab w:val="left" w:pos="12824"/>
+          <w:tab w:val="left" w:pos="13740"/>
+          <w:tab w:val="left" w:pos="14656"/>
+        </w:tabs>
+        <w:spacing w:after="0" w:line="240" w:lineRule="auto"/>
+        <w:rPr>
+          <w:rFonts w:ascii="Times New Roman" w:eastAsia="Times New Roman" w:hAnsi="Times New Roman" w:cs="Times New Roman"/>
+          <w:b/>
+          <w:iCs/>
+          <w:color w:val="080808"/>
+          <w:sz w:val="24"/>
+          <w:szCs w:val="24"/>
+          <w:u w:val="single"/>
+        </w:rPr>
+      </w:pPr>
+      <w:r>
+        <w:rPr>
+          <w:rFonts w:ascii="Times New Roman" w:eastAsia="Times New Roman" w:hAnsi="Times New Roman" w:cs="Times New Roman"/>
+          <w:b/>
+          <w:iCs/>
+          <w:color w:val="080808"/>
+          <w:sz w:val="24"/>
+          <w:szCs w:val="24"/>
+          <w:u w:val="single"/>
+        </w:rPr>
+        <w:t>Program Code:</w:t>
+      </w:r>
+    </w:p>
+    <w:p>
+      <w:pPr>
+        <w:shd w:val="clear" w:color="auto" w:fill="FFFFFF"/>
+        <w:tabs>
+          <w:tab w:val="left" w:pos="916"/>
+          <w:tab w:val="left" w:pos="1832"/>
+          <w:tab w:val="left" w:pos="2748"/>
+          <w:tab w:val="left" w:pos="3664"/>
+          <w:tab w:val="left" w:pos="4580"/>
+          <w:tab w:val="left" w:pos="5496"/>
+          <w:tab w:val="left" w:pos="6412"/>
+          <w:tab w:val="left" w:pos="7328"/>
+          <w:tab w:val="left" w:pos="8244"/>
+          <w:tab w:val="left" w:pos="9160"/>
+          <w:tab w:val="left" w:pos="10076"/>
+          <w:tab w:val="left" w:pos="10992"/>
+          <w:tab w:val="left" w:pos="11908"/>
+          <w:tab w:val="left" w:pos="12824"/>
+          <w:tab w:val="left" w:pos="13740"/>
+          <w:tab w:val="left" w:pos="14656"/>
+        </w:tabs>
+        <w:spacing w:after="0" w:line="240" w:lineRule="auto"/>
+        <w:rPr>
+          <w:rFonts w:ascii="Times New Roman" w:eastAsia="Times New Roman" w:hAnsi="Times New Roman" w:cs="Times New Roman"/>
+          <w:b/>
+          <w:iCs/>
+          <w:color w:val="080808"/>
+          <w:sz w:val="24"/>
+          <w:szCs w:val="24"/>
+          <w:u w:val="single"/>
+        </w:rPr>
+      </w:pPr>
+    </w:p>
+    <w:p>
+      <w:pPr>
+        <w:shd w:val="clear" w:color="auto" w:fill="FFFFFF"/>
+        <w:tabs>
+          <w:tab w:val="left" w:pos="916"/>
+          <w:tab w:val="left" w:pos="1832"/>
+          <w:tab w:val="left" w:pos="2748"/>
+          <w:tab w:val="left" w:pos="3664"/>
+          <w:tab w:val="left" w:pos="4580"/>
+          <w:tab w:val="left" w:pos="5496"/>
+          <w:tab w:val="left" w:pos="6412"/>
+          <w:tab w:val="left" w:pos="7328"/>
+          <w:tab w:val="left" w:pos="8244"/>
+          <w:tab w:val="left" w:pos="9160"/>
+          <w:tab w:val="left" w:pos="10076"/>
+          <w:tab w:val="left" w:pos="10992"/>
+          <w:tab w:val="left" w:pos="11908"/>
+          <w:tab w:val="left" w:pos="12824"/>
+          <w:tab w:val="left" w:pos="13740"/>
+          <w:tab w:val="left" w:pos="14656"/>
+        </w:tabs>
+        <w:spacing w:after="0" w:line="240" w:lineRule="auto"/>
+        <w:rPr>
+          <w:rFonts w:ascii="Times New Roman" w:eastAsia="Times New Roman" w:hAnsi="Times New Roman" w:cs="Times New Roman"/>
+          <w:b/>
+          <w:iCs/>
+          <w:color w:val="080808"/>
+          <w:sz w:val="24"/>
+          <w:szCs w:val="24"/>
+        </w:rPr>
+      </w:pPr>
+      <w:r>
+        <w:rPr>
+          <w:rFonts w:ascii="Times New Roman" w:eastAsia="Times New Roman" w:hAnsi="Times New Roman" w:cs="Times New Roman"/>
+          <w:b/>
+          <w:iCs/>
+          <w:color w:val="080808"/>
+          <w:sz w:val="24"/>
+          <w:szCs w:val="24"/>
+        </w:rPr>
+        <w:t>activity.xml</w:t>
+      </w:r>
+    </w:p>
+    <w:p>
+      <w:pPr>
+        <w:pStyle w:val="HTMLPreformatted"/>
+        <w:shd w:val="clear" w:color="auto" w:fill="FFFFFF"/>
+        <w:rPr>
+          <w:rFonts w:ascii="Times New Roman" w:hAnsi="Times New Roman" w:cs="Times New Roman"/>
+          <w:b/>
+          <w:color w:val="080808"/>
+          <w:sz w:val="24"/>
+          <w:szCs w:val="24"/>
+        </w:rPr>
+      </w:pPr>
+    </w:p>
+    <w:p>
+      <w:pPr>
+        <w:pStyle w:val="HTMLPreformatted"/>
+        <w:shd w:val="clear" w:color="auto" w:fill="FFFFFF"/>
+        <w:spacing w:after="240"/>
+        <w:rPr>
+          <w:rFonts w:ascii="Times New Roman" w:hAnsi="Times New Roman" w:cs="Times New Roman"/>
+          <w:color w:val="080808"/>
+          <w:sz w:val="24"/>
+          <w:szCs w:val="24"/>
+        </w:rPr>
+      </w:pPr>
+      <w:r>
+        <w:rPr>
+          <w:rFonts w:ascii="Times New Roman" w:hAnsi="Times New Roman" w:cs="Times New Roman"/>
+          <w:i/>
+          <w:iCs/>
+          <w:color w:val="080808"/>
+          <w:sz w:val="24"/>
+          <w:szCs w:val="24"/>
+        </w:rPr>
+        <w:t>&lt;?</w:t>
+      </w:r>
+      <w:r>
+        <w:rPr>
+          <w:rFonts w:ascii="Times New Roman" w:hAnsi="Times New Roman" w:cs="Times New Roman"/>
+          <w:color w:val="174AD4"/>
+          <w:sz w:val="24"/>
+          <w:szCs w:val="24"/>
+        </w:rPr>
+        <w:t>xml version</w:t>
+      </w:r>
+      <w:r>
+        <w:rPr>
+          <w:rFonts w:ascii="Times New Roman" w:hAnsi="Times New Roman" w:cs="Times New Roman"/>
+          <w:color w:val="067D17"/>
+          <w:sz w:val="24"/>
+          <w:szCs w:val="24"/>
+        </w:rPr>
+        <w:t xml:space="preserve">="1.0" </w:t>
+      </w:r>
+      <w:r>
+        <w:rPr>
+          <w:rFonts w:ascii="Times New Roman" w:hAnsi="Times New Roman" w:cs="Times New Roman"/>
+          <w:color w:val="174AD4"/>
+          <w:sz w:val="24"/>
+          <w:szCs w:val="24"/>
+        </w:rPr>
+        <w:t>encoding</w:t>
+      </w:r>
+      <w:r>
+        <w:rPr>
+          <w:rFonts w:ascii="Times New Roman" w:hAnsi="Times New Roman" w:cs="Times New Roman"/>
+          <w:color w:val="067D17"/>
+          <w:sz w:val="24"/>
+          <w:szCs w:val="24"/>
+        </w:rPr>
+        <w:t>="utf-8"</w:t>
+      </w:r>
+      <w:r>
+        <w:rPr>
+          <w:rFonts w:ascii="Times New Roman" w:hAnsi="Times New Roman" w:cs="Times New Roman"/>
+          <w:i/>
+          <w:iCs/>
+          <w:color w:val="080808"/>
+          <w:sz w:val="24"/>
+          <w:szCs w:val="24"/>
+        </w:rPr>
+        <w:t>?&gt;</w:t>
+      </w:r>
+      <w:r>
+        <w:rPr>
+          <w:rFonts w:ascii="Times New Roman" w:hAnsi="Times New Roman" w:cs="Times New Roman"/>
+          <w:i/>
+          <w:iCs/>
+          <w:color w:val="080808"/>
+          <w:sz w:val="24"/>
+          <w:szCs w:val="24"/>
+        </w:rPr>
+        <w:br/>
+      </w:r>
+      <w:r>
+        <w:rPr>
+          <w:rFonts w:ascii="Times New Roman" w:hAnsi="Times New Roman" w:cs="Times New Roman"/>
+          <w:color w:val="080808"/>
+          <w:sz w:val="24"/>
+          <w:szCs w:val="24"/>
+        </w:rPr>
+        <w:t>&lt;</w:t>
+      </w:r>
+      <w:proofErr w:type="spellStart"/>
+      <w:r>
+        <w:rPr>
+          <w:rFonts w:ascii="Times New Roman" w:hAnsi="Times New Roman" w:cs="Times New Roman"/>
+          <w:color w:val="0033B3"/>
+          <w:sz w:val="24"/>
+          <w:szCs w:val="24"/>
+        </w:rPr>
+        <w:t>androidx.constraintlayout.widget.ConstraintLayout</w:t>
+      </w:r>
+      <w:proofErr w:type="spellEnd"/>
+      <w:r>
+        <w:rPr>
+          <w:rFonts w:ascii="Times New Roman" w:hAnsi="Times New Roman" w:cs="Times New Roman"/>
+          <w:color w:val="0033B3"/>
+          <w:sz w:val="24"/>
+          <w:szCs w:val="24"/>
+        </w:rPr>
+        <w:t xml:space="preserve"> </w:t>
+      </w:r>
+      <w:proofErr w:type="spellStart"/>
+      <w:r>
+        <w:rPr>
+          <w:rFonts w:ascii="Times New Roman" w:hAnsi="Times New Roman" w:cs="Times New Roman"/>
+          <w:color w:val="174AD4"/>
+          <w:sz w:val="24"/>
+          <w:szCs w:val="24"/>
+        </w:rPr>
+        <w:t>xmlns:</w:t>
+      </w:r>
+      <w:r>
+        <w:rPr>
+          <w:rFonts w:ascii="Times New Roman" w:hAnsi="Times New Roman" w:cs="Times New Roman"/>
+          <w:color w:val="871094"/>
+          <w:sz w:val="24"/>
+          <w:szCs w:val="24"/>
+        </w:rPr>
+        <w:t>android</w:t>
+      </w:r>
+      <w:proofErr w:type="spellEnd"/>
+      <w:r>
+        <w:rPr>
+          <w:rFonts w:ascii="Times New Roman" w:hAnsi="Times New Roman" w:cs="Times New Roman"/>
+          <w:color w:val="067D17"/>
+          <w:sz w:val="24"/>
+          <w:szCs w:val="24"/>
+        </w:rPr>
+        <w:t>="http://schemas.android.com/apk/res/android"</w:t>
+      </w:r>
+      <w:r>
+        <w:rPr>
+          <w:rFonts w:ascii="Times New Roman" w:hAnsi="Times New Roman" w:cs="Times New Roman"/>
+          <w:color w:val="067D17"/>
+          <w:sz w:val="24"/>
+          <w:szCs w:val="24"/>
+        </w:rPr>
+        <w:br/>
+        <w:t xml:space="preserve">    </w:t>
+      </w:r>
+      <w:proofErr w:type="spellStart"/>
+      <w:r>
+        <w:rPr>
+          <w:rFonts w:ascii="Times New Roman" w:hAnsi="Times New Roman" w:cs="Times New Roman"/>
+          <w:color w:val="174AD4"/>
+          <w:sz w:val="24"/>
+          <w:szCs w:val="24"/>
+        </w:rPr>
+        <w:t>xmlns:</w:t>
+      </w:r>
+      <w:r>
+        <w:rPr>
+          <w:rFonts w:ascii="Times New Roman" w:hAnsi="Times New Roman" w:cs="Times New Roman"/>
+          <w:color w:val="871094"/>
+          <w:sz w:val="24"/>
+          <w:szCs w:val="24"/>
+        </w:rPr>
+        <w:t>app</w:t>
+      </w:r>
+      <w:proofErr w:type="spellEnd"/>
+      <w:r>
+        <w:rPr>
+          <w:rFonts w:ascii="Times New Roman" w:hAnsi="Times New Roman" w:cs="Times New Roman"/>
+          <w:color w:val="067D17"/>
+          <w:sz w:val="24"/>
+          <w:szCs w:val="24"/>
+        </w:rPr>
+        <w:t>="http://schemas.android.com/apk/res-auto"</w:t>
+      </w:r>
+      <w:r>
+        <w:rPr>
+          <w:rFonts w:ascii="Times New Roman" w:hAnsi="Times New Roman" w:cs="Times New Roman"/>
+          <w:color w:val="067D17"/>
+          <w:sz w:val="24"/>
+          <w:szCs w:val="24"/>
+        </w:rPr>
+        <w:br/>
+        <w:t xml:space="preserve">    </w:t>
+      </w:r>
+      <w:proofErr w:type="spellStart"/>
+      <w:r>
+        <w:rPr>
+          <w:rFonts w:ascii="Times New Roman" w:hAnsi="Times New Roman" w:cs="Times New Roman"/>
+          <w:color w:val="174AD4"/>
+          <w:sz w:val="24"/>
+          <w:szCs w:val="24"/>
+        </w:rPr>
+        <w:t>xmlns:</w:t>
+      </w:r>
+      <w:r>
+        <w:rPr>
+          <w:rFonts w:ascii="Times New Roman" w:hAnsi="Times New Roman" w:cs="Times New Roman"/>
+          <w:color w:val="871094"/>
+          <w:sz w:val="24"/>
+          <w:szCs w:val="24"/>
+        </w:rPr>
+        <w:t>tools</w:t>
+      </w:r>
+      <w:proofErr w:type="spellEnd"/>
+      <w:r>
+        <w:rPr>
+          <w:rFonts w:ascii="Times New Roman" w:hAnsi="Times New Roman" w:cs="Times New Roman"/>
+          <w:color w:val="067D17"/>
+          <w:sz w:val="24"/>
+          <w:szCs w:val="24"/>
+        </w:rPr>
+        <w:t>="http://schemas.android.com/tools"</w:t>
+      </w:r>
+      <w:r>
+        <w:rPr>
+          <w:rFonts w:ascii="Times New Roman" w:hAnsi="Times New Roman" w:cs="Times New Roman"/>
+          <w:color w:val="067D17"/>
+          <w:sz w:val="24"/>
+          <w:szCs w:val="24"/>
+        </w:rPr>
+        <w:br/>
+        <w:t xml:space="preserve">    </w:t>
+      </w:r>
+      <w:proofErr w:type="spellStart"/>
+      <w:r>
+        <w:rPr>
+          <w:rFonts w:ascii="Times New Roman" w:hAnsi="Times New Roman" w:cs="Times New Roman"/>
+          <w:color w:val="871094"/>
+          <w:sz w:val="24"/>
+          <w:szCs w:val="24"/>
+        </w:rPr>
+        <w:t>android</w:t>
+      </w:r>
+      <w:r>
+        <w:rPr>
+          <w:rFonts w:ascii="Times New Roman" w:hAnsi="Times New Roman" w:cs="Times New Roman"/>
+          <w:color w:val="174AD4"/>
+          <w:sz w:val="24"/>
+          <w:szCs w:val="24"/>
+        </w:rPr>
+        <w:t>:layout_width</w:t>
+      </w:r>
+      <w:proofErr w:type="spellEnd"/>
+      <w:r>
+        <w:rPr>
+          <w:rFonts w:ascii="Times New Roman" w:hAnsi="Times New Roman" w:cs="Times New Roman"/>
+          <w:color w:val="067D17"/>
+          <w:sz w:val="24"/>
+          <w:szCs w:val="24"/>
+        </w:rPr>
+        <w:t>="</w:t>
+      </w:r>
+      <w:proofErr w:type="spellStart"/>
+      <w:r>
+        <w:rPr>
+          <w:rFonts w:ascii="Times New Roman" w:hAnsi="Times New Roman" w:cs="Times New Roman"/>
+          <w:color w:val="067D17"/>
+          <w:sz w:val="24"/>
+          <w:szCs w:val="24"/>
+        </w:rPr>
+        <w:t>match_parent</w:t>
+      </w:r>
+      <w:proofErr w:type="spellEnd"/>
+      <w:r>
+        <w:rPr>
+          <w:rFonts w:ascii="Times New Roman" w:hAnsi="Times New Roman" w:cs="Times New Roman"/>
+          <w:color w:val="067D17"/>
+          <w:sz w:val="24"/>
+          <w:szCs w:val="24"/>
+        </w:rPr>
+        <w:t>"</w:t>
+      </w:r>
+      <w:r>
+        <w:rPr>
+          <w:rFonts w:ascii="Times New Roman" w:hAnsi="Times New Roman" w:cs="Times New Roman"/>
+          <w:color w:val="067D17"/>
+          <w:sz w:val="24"/>
+          <w:szCs w:val="24"/>
+        </w:rPr>
+        <w:br/>
+        <w:t xml:space="preserve">    </w:t>
+      </w:r>
+      <w:proofErr w:type="spellStart"/>
+      <w:r>
+        <w:rPr>
+          <w:rFonts w:ascii="Times New Roman" w:hAnsi="Times New Roman" w:cs="Times New Roman"/>
+          <w:color w:val="871094"/>
+          <w:sz w:val="24"/>
+          <w:szCs w:val="24"/>
+        </w:rPr>
+        <w:t>android</w:t>
+      </w:r>
+      <w:r>
+        <w:rPr>
+          <w:rFonts w:ascii="Times New Roman" w:hAnsi="Times New Roman" w:cs="Times New Roman"/>
+          <w:color w:val="174AD4"/>
+          <w:sz w:val="24"/>
+          <w:szCs w:val="24"/>
+        </w:rPr>
+        <w:t>:layout_height</w:t>
+      </w:r>
+      <w:proofErr w:type="spellEnd"/>
+      <w:r>
+        <w:rPr>
+          <w:rFonts w:ascii="Times New Roman" w:hAnsi="Times New Roman" w:cs="Times New Roman"/>
+          <w:color w:val="067D17"/>
+          <w:sz w:val="24"/>
+          <w:szCs w:val="24"/>
+        </w:rPr>
+        <w:t>="</w:t>
+      </w:r>
+      <w:proofErr w:type="spellStart"/>
+      <w:r>
+        <w:rPr>
+          <w:rFonts w:ascii="Times New Roman" w:hAnsi="Times New Roman" w:cs="Times New Roman"/>
+          <w:color w:val="067D17"/>
+          <w:sz w:val="24"/>
+          <w:szCs w:val="24"/>
+        </w:rPr>
+        <w:t>match_parent</w:t>
+      </w:r>
+      <w:proofErr w:type="spellEnd"/>
+      <w:r>
+        <w:rPr>
+          <w:rFonts w:ascii="Times New Roman" w:hAnsi="Times New Roman" w:cs="Times New Roman"/>
+          <w:color w:val="067D17"/>
+          <w:sz w:val="24"/>
+          <w:szCs w:val="24"/>
+        </w:rPr>
+        <w:t>"</w:t>
+      </w:r>
+      <w:r>
+        <w:rPr>
+          <w:rFonts w:ascii="Times New Roman" w:hAnsi="Times New Roman" w:cs="Times New Roman"/>
+          <w:color w:val="067D17"/>
+          <w:sz w:val="24"/>
+          <w:szCs w:val="24"/>
+        </w:rPr>
+        <w:br/>
+        <w:t xml:space="preserve">    </w:t>
+      </w:r>
+      <w:proofErr w:type="spellStart"/>
+      <w:r>
+        <w:rPr>
+          <w:rFonts w:ascii="Times New Roman" w:hAnsi="Times New Roman" w:cs="Times New Roman"/>
+          <w:color w:val="871094"/>
+          <w:sz w:val="24"/>
+          <w:szCs w:val="24"/>
+        </w:rPr>
+        <w:t>tools</w:t>
+      </w:r>
+      <w:r>
+        <w:rPr>
+          <w:rFonts w:ascii="Times New Roman" w:hAnsi="Times New Roman" w:cs="Times New Roman"/>
+          <w:color w:val="174AD4"/>
+          <w:sz w:val="24"/>
+          <w:szCs w:val="24"/>
+        </w:rPr>
+        <w:t>:context</w:t>
+      </w:r>
+      <w:proofErr w:type="spellEnd"/>
+      <w:r>
+        <w:rPr>
+          <w:rFonts w:ascii="Times New Roman" w:hAnsi="Times New Roman" w:cs="Times New Roman"/>
+          <w:color w:val="067D17"/>
+          <w:sz w:val="24"/>
+          <w:szCs w:val="24"/>
+        </w:rPr>
+        <w:t>=".</w:t>
+      </w:r>
+      <w:proofErr w:type="spellStart"/>
+      <w:r>
+        <w:rPr>
+          <w:rFonts w:ascii="Times New Roman" w:hAnsi="Times New Roman" w:cs="Times New Roman"/>
+          <w:color w:val="067D17"/>
+          <w:sz w:val="24"/>
+          <w:szCs w:val="24"/>
+        </w:rPr>
+        <w:t>MainActivity</w:t>
+      </w:r>
+      <w:proofErr w:type="spellEnd"/>
+      <w:r>
+        <w:rPr>
+          <w:rFonts w:ascii="Times New Roman" w:hAnsi="Times New Roman" w:cs="Times New Roman"/>
+          <w:color w:val="067D17"/>
+          <w:sz w:val="24"/>
+          <w:szCs w:val="24"/>
+        </w:rPr>
+        <w:t>"</w:t>
+      </w:r>
+      <w:r>
+        <w:rPr>
+          <w:rFonts w:ascii="Times New Roman" w:hAnsi="Times New Roman" w:cs="Times New Roman"/>
+          <w:color w:val="080808"/>
+          <w:sz w:val="24"/>
+          <w:szCs w:val="24"/>
+        </w:rPr>
+        <w:t>&gt;</w:t>
+      </w:r>
+      <w:r>
+        <w:rPr>
+          <w:rFonts w:ascii="Times New Roman" w:hAnsi="Times New Roman" w:cs="Times New Roman"/>
+          <w:color w:val="080808"/>
+          <w:sz w:val="24"/>
+          <w:szCs w:val="24"/>
+        </w:rPr>
+        <w:br/>
+      </w:r>
+      <w:r>
+        <w:rPr>
+          <w:rFonts w:ascii="Times New Roman" w:hAnsi="Times New Roman" w:cs="Times New Roman"/>
+          <w:color w:val="080808"/>
+          <w:sz w:val="24"/>
+          <w:szCs w:val="24"/>
+        </w:rPr>
+        <w:br/>
+        <w:t xml:space="preserve">    &lt;</w:t>
+      </w:r>
+      <w:proofErr w:type="spellStart"/>
+      <w:r>
+        <w:rPr>
+          <w:rFonts w:ascii="Times New Roman" w:hAnsi="Times New Roman" w:cs="Times New Roman"/>
+          <w:color w:val="0033B3"/>
+          <w:sz w:val="24"/>
+          <w:szCs w:val="24"/>
+        </w:rPr>
+        <w:t>TextView</w:t>
+      </w:r>
+      <w:proofErr w:type="spellEnd"/>
+      <w:r>
+        <w:rPr>
+          <w:rFonts w:ascii="Times New Roman" w:hAnsi="Times New Roman" w:cs="Times New Roman"/>
+          <w:color w:val="0033B3"/>
+          <w:sz w:val="24"/>
+          <w:szCs w:val="24"/>
+        </w:rPr>
+        <w:br/>
+        <w:t xml:space="preserve">        </w:t>
+      </w:r>
+      <w:proofErr w:type="spellStart"/>
+      <w:r>
+        <w:rPr>
+          <w:rFonts w:ascii="Times New Roman" w:hAnsi="Times New Roman" w:cs="Times New Roman"/>
+          <w:color w:val="871094"/>
+          <w:sz w:val="24"/>
+          <w:szCs w:val="24"/>
+        </w:rPr>
+        <w:t>android</w:t>
+      </w:r>
+      <w:r>
+        <w:rPr>
+          <w:rFonts w:ascii="Times New Roman" w:hAnsi="Times New Roman" w:cs="Times New Roman"/>
+          <w:color w:val="174AD4"/>
+          <w:sz w:val="24"/>
+          <w:szCs w:val="24"/>
+        </w:rPr>
+        <w:t>:layout_width</w:t>
+      </w:r>
+      <w:proofErr w:type="spellEnd"/>
+      <w:r>
+        <w:rPr>
+          <w:rFonts w:ascii="Times New Roman" w:hAnsi="Times New Roman" w:cs="Times New Roman"/>
+          <w:color w:val="067D17"/>
+          <w:sz w:val="24"/>
+          <w:szCs w:val="24"/>
+        </w:rPr>
+        <w:t>="</w:t>
+      </w:r>
+      <w:proofErr w:type="spellStart"/>
+      <w:r>
+        <w:rPr>
+          <w:rFonts w:ascii="Times New Roman" w:hAnsi="Times New Roman" w:cs="Times New Roman"/>
+          <w:color w:val="067D17"/>
+          <w:sz w:val="24"/>
+          <w:szCs w:val="24"/>
+        </w:rPr>
+        <w:t>wrap_content</w:t>
+      </w:r>
+      <w:proofErr w:type="spellEnd"/>
+      <w:r>
+        <w:rPr>
+          <w:rFonts w:ascii="Times New Roman" w:hAnsi="Times New Roman" w:cs="Times New Roman"/>
+          <w:color w:val="067D17"/>
+          <w:sz w:val="24"/>
+          <w:szCs w:val="24"/>
+        </w:rPr>
+        <w:t>"</w:t>
+      </w:r>
+      <w:r>
+        <w:rPr>
+          <w:rFonts w:ascii="Times New Roman" w:hAnsi="Times New Roman" w:cs="Times New Roman"/>
+          <w:color w:val="067D17"/>
+          <w:sz w:val="24"/>
+          <w:szCs w:val="24"/>
+        </w:rPr>
+        <w:br/>
+        <w:t xml:space="preserve">        </w:t>
+      </w:r>
+      <w:proofErr w:type="spellStart"/>
+      <w:r>
+        <w:rPr>
+          <w:rFonts w:ascii="Times New Roman" w:hAnsi="Times New Roman" w:cs="Times New Roman"/>
+          <w:color w:val="871094"/>
+          <w:sz w:val="24"/>
+          <w:szCs w:val="24"/>
+        </w:rPr>
+        <w:t>android</w:t>
+      </w:r>
+      <w:r>
+        <w:rPr>
+          <w:rFonts w:ascii="Times New Roman" w:hAnsi="Times New Roman" w:cs="Times New Roman"/>
+          <w:color w:val="174AD4"/>
+          <w:sz w:val="24"/>
+          <w:szCs w:val="24"/>
+        </w:rPr>
+        <w:t>:layout_height</w:t>
+      </w:r>
+      <w:proofErr w:type="spellEnd"/>
+      <w:r>
+        <w:rPr>
+          <w:rFonts w:ascii="Times New Roman" w:hAnsi="Times New Roman" w:cs="Times New Roman"/>
+          <w:color w:val="067D17"/>
+          <w:sz w:val="24"/>
+          <w:szCs w:val="24"/>
+        </w:rPr>
+        <w:t>="</w:t>
+      </w:r>
+      <w:proofErr w:type="spellStart"/>
+      <w:r>
+        <w:rPr>
+          <w:rFonts w:ascii="Times New Roman" w:hAnsi="Times New Roman" w:cs="Times New Roman"/>
+          <w:color w:val="067D17"/>
+          <w:sz w:val="24"/>
+          <w:szCs w:val="24"/>
+        </w:rPr>
+        <w:t>wrap_content</w:t>
+      </w:r>
+      <w:proofErr w:type="spellEnd"/>
+      <w:r>
+        <w:rPr>
+          <w:rFonts w:ascii="Times New Roman" w:hAnsi="Times New Roman" w:cs="Times New Roman"/>
+          <w:color w:val="067D17"/>
+          <w:sz w:val="24"/>
+          <w:szCs w:val="24"/>
+        </w:rPr>
+        <w:t>"</w:t>
+      </w:r>
+      <w:r>
+        <w:rPr>
+          <w:rFonts w:ascii="Times New Roman" w:hAnsi="Times New Roman" w:cs="Times New Roman"/>
+          <w:color w:val="067D17"/>
+          <w:sz w:val="24"/>
+          <w:szCs w:val="24"/>
+        </w:rPr>
+        <w:br/>
+        <w:t xml:space="preserve">        </w:t>
+      </w:r>
+      <w:proofErr w:type="spellStart"/>
+      <w:r>
+        <w:rPr>
+          <w:rFonts w:ascii="Times New Roman" w:hAnsi="Times New Roman" w:cs="Times New Roman"/>
+          <w:color w:val="871094"/>
+          <w:sz w:val="24"/>
+          <w:szCs w:val="24"/>
+        </w:rPr>
+        <w:t>android</w:t>
+      </w:r>
+      <w:r>
+        <w:rPr>
+          <w:rFonts w:ascii="Times New Roman" w:hAnsi="Times New Roman" w:cs="Times New Roman"/>
+          <w:color w:val="174AD4"/>
+          <w:sz w:val="24"/>
+          <w:szCs w:val="24"/>
+        </w:rPr>
+        <w:t>:text</w:t>
+      </w:r>
+      <w:proofErr w:type="spellEnd"/>
+      <w:r>
+        <w:rPr>
+          <w:rFonts w:ascii="Times New Roman" w:hAnsi="Times New Roman" w:cs="Times New Roman"/>
+          <w:color w:val="067D17"/>
+          <w:sz w:val="24"/>
+          <w:szCs w:val="24"/>
+        </w:rPr>
+        <w:t>="Hello World!"</w:t>
+      </w:r>
+      <w:r>
+        <w:rPr>
+          <w:rFonts w:ascii="Times New Roman" w:hAnsi="Times New Roman" w:cs="Times New Roman"/>
+          <w:color w:val="067D17"/>
+          <w:sz w:val="24"/>
+          <w:szCs w:val="24"/>
+        </w:rPr>
+        <w:br/>
+        <w:t xml:space="preserve">        </w:t>
+      </w:r>
+      <w:proofErr w:type="spellStart"/>
+      <w:proofErr w:type="gramStart"/>
+      <w:r>
+        <w:rPr>
+          <w:rFonts w:ascii="Times New Roman" w:hAnsi="Times New Roman" w:cs="Times New Roman"/>
+          <w:color w:val="871094"/>
+          <w:sz w:val="24"/>
+          <w:szCs w:val="24"/>
+        </w:rPr>
+        <w:t>app</w:t>
+      </w:r>
+      <w:r>
+        <w:rPr>
+          <w:rFonts w:ascii="Times New Roman" w:hAnsi="Times New Roman" w:cs="Times New Roman"/>
+          <w:color w:val="174AD4"/>
+          <w:sz w:val="24"/>
+          <w:szCs w:val="24"/>
+        </w:rPr>
+        <w:t>:</w:t>
+      </w:r>
+      <w:proofErr w:type="gramEnd"/>
+      <w:r>
+        <w:rPr>
+          <w:rFonts w:ascii="Times New Roman" w:hAnsi="Times New Roman" w:cs="Times New Roman"/>
+          <w:color w:val="174AD4"/>
+          <w:sz w:val="24"/>
+          <w:szCs w:val="24"/>
+        </w:rPr>
+        <w:t>layout_constraintBottom_toBottomOf</w:t>
+      </w:r>
+      <w:proofErr w:type="spellEnd"/>
+      <w:r>
+        <w:rPr>
+          <w:rFonts w:ascii="Times New Roman" w:hAnsi="Times New Roman" w:cs="Times New Roman"/>
+          <w:color w:val="067D17"/>
+          <w:sz w:val="24"/>
+          <w:szCs w:val="24"/>
+        </w:rPr>
+        <w:t>="parent"</w:t>
+      </w:r>
+      <w:r>
+        <w:rPr>
+          <w:rFonts w:ascii="Times New Roman" w:hAnsi="Times New Roman" w:cs="Times New Roman"/>
+          <w:color w:val="067D17"/>
+          <w:sz w:val="24"/>
+          <w:szCs w:val="24"/>
+        </w:rPr>
+        <w:br/>
+        <w:t xml:space="preserve">        </w:t>
+      </w:r>
+      <w:proofErr w:type="spellStart"/>
+      <w:r>
+        <w:rPr>
+          <w:rFonts w:ascii="Times New Roman" w:hAnsi="Times New Roman" w:cs="Times New Roman"/>
+          <w:color w:val="871094"/>
+          <w:sz w:val="24"/>
+          <w:szCs w:val="24"/>
+        </w:rPr>
+        <w:t>app</w:t>
+      </w:r>
+      <w:r>
+        <w:rPr>
+          <w:rFonts w:ascii="Times New Roman" w:hAnsi="Times New Roman" w:cs="Times New Roman"/>
+          <w:color w:val="174AD4"/>
+          <w:sz w:val="24"/>
+          <w:szCs w:val="24"/>
+        </w:rPr>
+        <w:t>:layout_constraintLeft_toLeftOf</w:t>
+      </w:r>
+      <w:proofErr w:type="spellEnd"/>
+      <w:r>
+        <w:rPr>
+          <w:rFonts w:ascii="Times New Roman" w:hAnsi="Times New Roman" w:cs="Times New Roman"/>
+          <w:color w:val="067D17"/>
+          <w:sz w:val="24"/>
+          <w:szCs w:val="24"/>
+        </w:rPr>
+        <w:t>="parent"</w:t>
+      </w:r>
+      <w:r>
+        <w:rPr>
+          <w:rFonts w:ascii="Times New Roman" w:hAnsi="Times New Roman" w:cs="Times New Roman"/>
+          <w:color w:val="067D17"/>
+          <w:sz w:val="24"/>
+          <w:szCs w:val="24"/>
+        </w:rPr>
+        <w:br/>
+        <w:t xml:space="preserve">        </w:t>
+      </w:r>
+      <w:proofErr w:type="spellStart"/>
+      <w:r>
+        <w:rPr>
+          <w:rFonts w:ascii="Times New Roman" w:hAnsi="Times New Roman" w:cs="Times New Roman"/>
+          <w:color w:val="871094"/>
+          <w:sz w:val="24"/>
+          <w:szCs w:val="24"/>
+        </w:rPr>
+        <w:t>app</w:t>
+      </w:r>
+      <w:r>
+        <w:rPr>
+          <w:rFonts w:ascii="Times New Roman" w:hAnsi="Times New Roman" w:cs="Times New Roman"/>
+          <w:color w:val="174AD4"/>
+          <w:sz w:val="24"/>
+          <w:szCs w:val="24"/>
+        </w:rPr>
+        <w:t>:layout_constraintRight_toRightOf</w:t>
+      </w:r>
+      <w:proofErr w:type="spellEnd"/>
+      <w:r>
+        <w:rPr>
+          <w:rFonts w:ascii="Times New Roman" w:hAnsi="Times New Roman" w:cs="Times New Roman"/>
+          <w:color w:val="067D17"/>
+          <w:sz w:val="24"/>
+          <w:szCs w:val="24"/>
+        </w:rPr>
+        <w:t>="parent"</w:t>
+      </w:r>
+      <w:r>
+        <w:rPr>
+          <w:rFonts w:ascii="Times New Roman" w:hAnsi="Times New Roman" w:cs="Times New Roman"/>
+          <w:color w:val="067D17"/>
+          <w:sz w:val="24"/>
+          <w:szCs w:val="24"/>
+        </w:rPr>
+        <w:br/>
+        <w:t xml:space="preserve">        </w:t>
+      </w:r>
+      <w:proofErr w:type="spellStart"/>
+      <w:r>
+        <w:rPr>
+          <w:rFonts w:ascii="Times New Roman" w:hAnsi="Times New Roman" w:cs="Times New Roman"/>
+          <w:color w:val="871094"/>
+          <w:sz w:val="24"/>
+          <w:szCs w:val="24"/>
+        </w:rPr>
+        <w:t>app</w:t>
+      </w:r>
+      <w:r>
+        <w:rPr>
+          <w:rFonts w:ascii="Times New Roman" w:hAnsi="Times New Roman" w:cs="Times New Roman"/>
+          <w:color w:val="174AD4"/>
+          <w:sz w:val="24"/>
+          <w:szCs w:val="24"/>
+        </w:rPr>
+        <w:t>:layout_constraintTop_toTopOf</w:t>
+      </w:r>
+      <w:proofErr w:type="spellEnd"/>
+      <w:r>
+        <w:rPr>
+          <w:rFonts w:ascii="Times New Roman" w:hAnsi="Times New Roman" w:cs="Times New Roman"/>
+          <w:color w:val="067D17"/>
+          <w:sz w:val="24"/>
+          <w:szCs w:val="24"/>
+        </w:rPr>
+        <w:t xml:space="preserve">="parent" </w:t>
+      </w:r>
+      <w:r>
+        <w:rPr>
+          <w:rFonts w:ascii="Times New Roman" w:hAnsi="Times New Roman" w:cs="Times New Roman"/>
+          <w:color w:val="080808"/>
+          <w:sz w:val="24"/>
+          <w:szCs w:val="24"/>
+        </w:rPr>
+        <w:t>/&gt;</w:t>
+      </w:r>
+    </w:p>
+    <w:p>
+      <w:pPr>
+        <w:pStyle w:val="HTMLPreformatted"/>
+        <w:shd w:val="clear" w:color="auto" w:fill="FFFFFF"/>
+        <w:spacing w:after="240"/>
+        <w:rPr>
+          <w:rFonts w:ascii="Times New Roman" w:hAnsi="Times New Roman" w:cs="Times New Roman"/>
+          <w:b/>
+          <w:color w:val="080808"/>
+          <w:sz w:val="24"/>
+          <w:szCs w:val="24"/>
+        </w:rPr>
+      </w:pPr>
+      <w:r>
+        <w:rPr>
+          <w:rFonts w:ascii="Times New Roman" w:hAnsi="Times New Roman" w:cs="Times New Roman"/>
+          <w:b/>
+          <w:iCs/>
+          <w:color w:val="080808"/>
+          <w:sz w:val="24"/>
+          <w:szCs w:val="24"/>
+        </w:rPr>
+        <w:t>Mainactivity.java</w:t>
+      </w:r>
+    </w:p>
+    <w:p>
+      <w:pPr>
+        <w:pStyle w:val="HTMLPreformatted"/>
+        <w:shd w:val="clear" w:color="auto" w:fill="FFFFFF"/>
+        <w:spacing w:after="240"/>
+        <w:rPr>
+          <w:rFonts w:ascii="Times New Roman" w:hAnsi="Times New Roman" w:cs="Times New Roman"/>
+          <w:color w:val="080808"/>
+          <w:sz w:val="24"/>
+          <w:szCs w:val="24"/>
+        </w:rPr>
+      </w:pPr>
+      <w:r>
+        <w:rPr>
+          <w:rFonts w:ascii="Times New Roman" w:hAnsi="Times New Roman" w:cs="Times New Roman"/>
+          <w:color w:val="0033B3"/>
+          <w:sz w:val="24"/>
+          <w:szCs w:val="24"/>
+        </w:rPr>
+        <w:t xml:space="preserve">package </w:t>
+      </w:r>
+      <w:proofErr w:type="spellStart"/>
+      <w:r>
+        <w:rPr>
+          <w:rFonts w:ascii="Times New Roman" w:hAnsi="Times New Roman" w:cs="Times New Roman"/>
+          <w:color w:val="000000"/>
+          <w:sz w:val="24"/>
+          <w:szCs w:val="24"/>
+        </w:rPr>
+        <w:t>com.example.myapplication</w:t>
+      </w:r>
+      <w:proofErr w:type="spellEnd"/>
+      <w:r>
+        <w:rPr>
+          <w:rFonts w:ascii="Times New Roman" w:hAnsi="Times New Roman" w:cs="Times New Roman"/>
+          <w:color w:val="080808"/>
+          <w:sz w:val="24"/>
+          <w:szCs w:val="24"/>
+        </w:rPr>
+        <w:t>;</w:t>
+      </w:r>
+      <w:r>
+        <w:rPr>
+          <w:rFonts w:ascii="Times New Roman" w:hAnsi="Times New Roman" w:cs="Times New Roman"/>
+          <w:color w:val="080808"/>
+          <w:sz w:val="24"/>
+          <w:szCs w:val="24"/>
+        </w:rPr>
+        <w:br/>
+      </w:r>
+      <w:r>
+        <w:rPr>
+          <w:rFonts w:ascii="Times New Roman" w:hAnsi="Times New Roman" w:cs="Times New Roman"/>
+          <w:color w:val="080808"/>
+          <w:sz w:val="24"/>
+          <w:szCs w:val="24"/>
+        </w:rPr>
+        <w:br/>
+      </w:r>
+      <w:r>
+        <w:rPr>
+          <w:rFonts w:ascii="Times New Roman" w:hAnsi="Times New Roman" w:cs="Times New Roman"/>
+          <w:color w:val="0033B3"/>
+          <w:sz w:val="24"/>
+          <w:szCs w:val="24"/>
+        </w:rPr>
+        <w:t xml:space="preserve">import </w:t>
+      </w:r>
+      <w:proofErr w:type="spellStart"/>
+      <w:r>
+        <w:rPr>
+          <w:rFonts w:ascii="Times New Roman" w:hAnsi="Times New Roman" w:cs="Times New Roman"/>
+          <w:color w:val="000000"/>
+          <w:sz w:val="24"/>
+          <w:szCs w:val="24"/>
+        </w:rPr>
+        <w:t>androidx.appcompat.app.AppCompatActivity</w:t>
+      </w:r>
+      <w:proofErr w:type="spellEnd"/>
+      <w:r>
+        <w:rPr>
+          <w:rFonts w:ascii="Times New Roman" w:hAnsi="Times New Roman" w:cs="Times New Roman"/>
+          <w:color w:val="080808"/>
+          <w:sz w:val="24"/>
+          <w:szCs w:val="24"/>
+        </w:rPr>
+        <w:t>;</w:t>
+      </w:r>
+      <w:r>
+        <w:rPr>
+          <w:rFonts w:ascii="Times New Roman" w:hAnsi="Times New Roman" w:cs="Times New Roman"/>
+          <w:color w:val="080808"/>
+          <w:sz w:val="24"/>
+          <w:szCs w:val="24"/>
+        </w:rPr>
+        <w:br/>
+      </w:r>
+      <w:r>
+        <w:rPr>
+          <w:rFonts w:ascii="Times New Roman" w:hAnsi="Times New Roman" w:cs="Times New Roman"/>
+          <w:color w:val="080808"/>
+          <w:sz w:val="24"/>
+          <w:szCs w:val="24"/>
+        </w:rPr>
+        <w:br/>
+      </w:r>
+      <w:r>
+        <w:rPr>
+          <w:rFonts w:ascii="Times New Roman" w:hAnsi="Times New Roman" w:cs="Times New Roman"/>
+          <w:color w:val="0033B3"/>
+          <w:sz w:val="24"/>
+          <w:szCs w:val="24"/>
+        </w:rPr>
+        <w:t xml:space="preserve">import </w:t>
+      </w:r>
+      <w:proofErr w:type="spellStart"/>
+      <w:r>
+        <w:rPr>
+          <w:rFonts w:ascii="Times New Roman" w:hAnsi="Times New Roman" w:cs="Times New Roman"/>
+          <w:color w:val="000000"/>
+          <w:sz w:val="24"/>
+          <w:szCs w:val="24"/>
+        </w:rPr>
+        <w:t>android.os.Bundle</w:t>
+      </w:r>
+      <w:proofErr w:type="spellEnd"/>
+      <w:r>
+        <w:rPr>
+          <w:rFonts w:ascii="Times New Roman" w:hAnsi="Times New Roman" w:cs="Times New Roman"/>
+          <w:color w:val="080808"/>
+          <w:sz w:val="24"/>
+          <w:szCs w:val="24"/>
+        </w:rPr>
+        <w:t>;</w:t>
+      </w:r>
+      <w:r>
+        <w:rPr>
+          <w:rFonts w:ascii="Times New Roman" w:hAnsi="Times New Roman" w:cs="Times New Roman"/>
+          <w:color w:val="080808"/>
+          <w:sz w:val="24"/>
+          <w:szCs w:val="24"/>
+        </w:rPr>
+        <w:br/>
+      </w:r>
+      <w:r>
+        <w:rPr>
+          <w:rFonts w:ascii="Times New Roman" w:hAnsi="Times New Roman" w:cs="Times New Roman"/>
+          <w:color w:val="0033B3"/>
+          <w:sz w:val="24"/>
+          <w:szCs w:val="24"/>
+        </w:rPr>
+        <w:t xml:space="preserve">import </w:t>
+      </w:r>
+      <w:proofErr w:type="spellStart"/>
+      <w:r>
+        <w:rPr>
+          <w:rFonts w:ascii="Times New Roman" w:hAnsi="Times New Roman" w:cs="Times New Roman"/>
+          <w:color w:val="000000"/>
+          <w:sz w:val="24"/>
+          <w:szCs w:val="24"/>
+        </w:rPr>
+        <w:t>android.util.Log</w:t>
+      </w:r>
+      <w:proofErr w:type="spellEnd"/>
+      <w:r>
+        <w:rPr>
+          <w:rFonts w:ascii="Times New Roman" w:hAnsi="Times New Roman" w:cs="Times New Roman"/>
+          <w:color w:val="080808"/>
+          <w:sz w:val="24"/>
+          <w:szCs w:val="24"/>
+        </w:rPr>
+        <w:t>;</w:t>
+      </w:r>
+      <w:r>
+        <w:rPr>
+          <w:rFonts w:ascii="Times New Roman" w:hAnsi="Times New Roman" w:cs="Times New Roman"/>
+          <w:color w:val="080808"/>
+          <w:sz w:val="24"/>
+          <w:szCs w:val="24"/>
+        </w:rPr>
+        <w:br/>
+      </w:r>
+      <w:r>
+        <w:rPr>
+          <w:rFonts w:ascii="Times New Roman" w:hAnsi="Times New Roman" w:cs="Times New Roman"/>
+          <w:color w:val="080808"/>
+          <w:sz w:val="24"/>
+          <w:szCs w:val="24"/>
+        </w:rPr>
+        <w:br/>
+      </w:r>
+      <w:r>
+        <w:rPr>
+          <w:rFonts w:ascii="Times New Roman" w:hAnsi="Times New Roman" w:cs="Times New Roman"/>
+          <w:color w:val="0033B3"/>
+          <w:sz w:val="24"/>
+          <w:szCs w:val="24"/>
+        </w:rPr>
+        <w:t xml:space="preserve">public class </w:t>
+      </w:r>
+      <w:proofErr w:type="spellStart"/>
+      <w:r>
+        <w:rPr>
+          <w:rFonts w:ascii="Times New Roman" w:hAnsi="Times New Roman" w:cs="Times New Roman"/>
+          <w:color w:val="000000"/>
+          <w:sz w:val="24"/>
+          <w:szCs w:val="24"/>
+        </w:rPr>
+        <w:t>MainActivity</w:t>
+      </w:r>
+      <w:proofErr w:type="spellEnd"/>
+      <w:r>
+        <w:rPr>
+          <w:rFonts w:ascii="Times New Roman" w:hAnsi="Times New Roman" w:cs="Times New Roman"/>
+          <w:color w:val="000000"/>
+          <w:sz w:val="24"/>
+          <w:szCs w:val="24"/>
+        </w:rPr>
+        <w:t xml:space="preserve"> </w:t>
+      </w:r>
+      <w:r>
+        <w:rPr>
+          <w:rFonts w:ascii="Times New Roman" w:hAnsi="Times New Roman" w:cs="Times New Roman"/>
+          <w:color w:val="0033B3"/>
+          <w:sz w:val="24"/>
+          <w:szCs w:val="24"/>
+        </w:rPr>
+        <w:t xml:space="preserve">extends </w:t>
+      </w:r>
+      <w:proofErr w:type="spellStart"/>
+      <w:r>
+        <w:rPr>
+          <w:rFonts w:ascii="Times New Roman" w:hAnsi="Times New Roman" w:cs="Times New Roman"/>
+          <w:color w:val="000000"/>
+          <w:sz w:val="24"/>
+          <w:szCs w:val="24"/>
+        </w:rPr>
+        <w:t>AppCompatActivity</w:t>
+      </w:r>
+      <w:proofErr w:type="spellEnd"/>
+      <w:r>
+        <w:rPr>
+          <w:rFonts w:ascii="Times New Roman" w:hAnsi="Times New Roman" w:cs="Times New Roman"/>
+          <w:color w:val="000000"/>
+          <w:sz w:val="24"/>
+          <w:szCs w:val="24"/>
+        </w:rPr>
+        <w:t xml:space="preserve"> </w:t>
+      </w:r>
+      <w:r>
+        <w:rPr>
+          <w:rFonts w:ascii="Times New Roman" w:hAnsi="Times New Roman" w:cs="Times New Roman"/>
+          <w:color w:val="080808"/>
+          <w:sz w:val="24"/>
+          <w:szCs w:val="24"/>
+        </w:rPr>
+        <w:t>{</w:t>
+      </w:r>
+      <w:r>
+        <w:rPr>
+          <w:rFonts w:ascii="Times New Roman" w:hAnsi="Times New Roman" w:cs="Times New Roman"/>
+          <w:color w:val="080808"/>
+          <w:sz w:val="24"/>
+          <w:szCs w:val="24"/>
+        </w:rPr>
+        <w:br/>
+      </w:r>
+      <w:r>
+        <w:rPr>
+          <w:rFonts w:ascii="Times New Roman" w:hAnsi="Times New Roman" w:cs="Times New Roman"/>
+          <w:color w:val="080808"/>
+          <w:sz w:val="24"/>
+          <w:szCs w:val="24"/>
+        </w:rPr>
+        <w:br/>
+        <w:t xml:space="preserve">    </w:t>
+      </w:r>
+      <w:r>
+        <w:rPr>
+          <w:rFonts w:ascii="Times New Roman" w:hAnsi="Times New Roman" w:cs="Times New Roman"/>
+          <w:color w:val="9E880D"/>
+          <w:sz w:val="24"/>
+          <w:szCs w:val="24"/>
+        </w:rPr>
+        <w:t>@Override</w:t>
+      </w:r>
+      <w:r>
+        <w:rPr>
+          <w:rFonts w:ascii="Times New Roman" w:hAnsi="Times New Roman" w:cs="Times New Roman"/>
+          <w:color w:val="9E880D"/>
+          <w:sz w:val="24"/>
+          <w:szCs w:val="24"/>
+        </w:rPr>
+        <w:br/>
+        <w:t xml:space="preserve">    </w:t>
+      </w:r>
+      <w:r>
+        <w:rPr>
+          <w:rFonts w:ascii="Times New Roman" w:hAnsi="Times New Roman" w:cs="Times New Roman"/>
+          <w:color w:val="0033B3"/>
+          <w:sz w:val="24"/>
+          <w:szCs w:val="24"/>
+        </w:rPr>
+        <w:t xml:space="preserve">protected void </w:t>
+      </w:r>
+      <w:proofErr w:type="spellStart"/>
+      <w:r>
+        <w:rPr>
+          <w:rFonts w:ascii="Times New Roman" w:hAnsi="Times New Roman" w:cs="Times New Roman"/>
+          <w:color w:val="00627A"/>
+          <w:sz w:val="24"/>
+          <w:szCs w:val="24"/>
+        </w:rPr>
+        <w:t>onCreate</w:t>
+      </w:r>
+      <w:proofErr w:type="spellEnd"/>
+      <w:r>
+        <w:rPr>
+          <w:rFonts w:ascii="Times New Roman" w:hAnsi="Times New Roman" w:cs="Times New Roman"/>
+          <w:color w:val="080808"/>
+          <w:sz w:val="24"/>
+          <w:szCs w:val="24"/>
+        </w:rPr>
+        <w:t>(</w:t>
+      </w:r>
+      <w:r>
+        <w:rPr>
+          <w:rFonts w:ascii="Times New Roman" w:hAnsi="Times New Roman" w:cs="Times New Roman"/>
+          <w:color w:val="000000"/>
+          <w:sz w:val="24"/>
+          <w:szCs w:val="24"/>
+        </w:rPr>
+        <w:t xml:space="preserve">Bundle </w:t>
+      </w:r>
+      <w:proofErr w:type="spellStart"/>
+      <w:r>
+        <w:rPr>
+          <w:rFonts w:ascii="Times New Roman" w:hAnsi="Times New Roman" w:cs="Times New Roman"/>
+          <w:color w:val="080808"/>
+          <w:sz w:val="24"/>
+          <w:szCs w:val="24"/>
+        </w:rPr>
+        <w:t>savedInstanceState</w:t>
+      </w:r>
+      <w:proofErr w:type="spellEnd"/>
+      <w:r>
+        <w:rPr>
+          <w:rFonts w:ascii="Times New Roman" w:hAnsi="Times New Roman" w:cs="Times New Roman"/>
+          <w:color w:val="080808"/>
+          <w:sz w:val="24"/>
+          <w:szCs w:val="24"/>
+        </w:rPr>
+        <w:t>) {</w:t>
+      </w:r>
+      <w:r>
+        <w:rPr>
+          <w:rFonts w:ascii="Times New Roman" w:hAnsi="Times New Roman" w:cs="Times New Roman"/>
+          <w:color w:val="080808"/>
+          <w:sz w:val="24"/>
+          <w:szCs w:val="24"/>
+        </w:rPr>
+        <w:br/>
+        <w:t xml:space="preserve">        </w:t>
+      </w:r>
+      <w:proofErr w:type="spellStart"/>
+      <w:r>
+        <w:rPr>
+          <w:rFonts w:ascii="Times New Roman" w:hAnsi="Times New Roman" w:cs="Times New Roman"/>
+          <w:color w:val="0033B3"/>
+          <w:sz w:val="24"/>
+          <w:szCs w:val="24"/>
+        </w:rPr>
+        <w:t>super</w:t>
+      </w:r>
+      <w:r>
+        <w:rPr>
+          <w:rFonts w:ascii="Times New Roman" w:hAnsi="Times New Roman" w:cs="Times New Roman"/>
+          <w:color w:val="080808"/>
+          <w:sz w:val="24"/>
+          <w:szCs w:val="24"/>
+        </w:rPr>
+        <w:t>.onCreate</w:t>
+      </w:r>
+      <w:proofErr w:type="spellEnd"/>
+      <w:r>
+        <w:rPr>
+          <w:rFonts w:ascii="Times New Roman" w:hAnsi="Times New Roman" w:cs="Times New Roman"/>
+          <w:color w:val="080808"/>
+          <w:sz w:val="24"/>
+          <w:szCs w:val="24"/>
+        </w:rPr>
+        <w:t>(</w:t>
+      </w:r>
+      <w:proofErr w:type="spellStart"/>
+      <w:r>
+        <w:rPr>
+          <w:rFonts w:ascii="Times New Roman" w:hAnsi="Times New Roman" w:cs="Times New Roman"/>
+          <w:color w:val="080808"/>
+          <w:sz w:val="24"/>
+          <w:szCs w:val="24"/>
+        </w:rPr>
+        <w:t>savedInstanceState</w:t>
+      </w:r>
+      <w:proofErr w:type="spellEnd"/>
+      <w:r>
+        <w:rPr>
+          <w:rFonts w:ascii="Times New Roman" w:hAnsi="Times New Roman" w:cs="Times New Roman"/>
+          <w:color w:val="080808"/>
+          <w:sz w:val="24"/>
+          <w:szCs w:val="24"/>
+        </w:rPr>
+        <w:t>);</w:t>
+      </w:r>
+      <w:r>
+        <w:rPr>
+          <w:rFonts w:ascii="Times New Roman" w:hAnsi="Times New Roman" w:cs="Times New Roman"/>
+          <w:color w:val="080808"/>
+          <w:sz w:val="24"/>
+          <w:szCs w:val="24"/>
+        </w:rPr>
+        <w:br/>
+        <w:t xml:space="preserve">        </w:t>
+      </w:r>
+      <w:proofErr w:type="spellStart"/>
+      <w:r>
+        <w:rPr>
+          <w:rFonts w:ascii="Times New Roman" w:hAnsi="Times New Roman" w:cs="Times New Roman"/>
+          <w:color w:val="080808"/>
+          <w:sz w:val="24"/>
+          <w:szCs w:val="24"/>
+        </w:rPr>
+        <w:t>setContentView</w:t>
+      </w:r>
+      <w:proofErr w:type="spellEnd"/>
+      <w:r>
+        <w:rPr>
+          <w:rFonts w:ascii="Times New Roman" w:hAnsi="Times New Roman" w:cs="Times New Roman"/>
+          <w:color w:val="080808"/>
+          <w:sz w:val="24"/>
+          <w:szCs w:val="24"/>
+        </w:rPr>
+        <w:t>(</w:t>
+      </w:r>
+      <w:proofErr w:type="spellStart"/>
+      <w:r>
+        <w:rPr>
+          <w:rFonts w:ascii="Times New Roman" w:hAnsi="Times New Roman" w:cs="Times New Roman"/>
+          <w:color w:val="000000"/>
+          <w:sz w:val="24"/>
+          <w:szCs w:val="24"/>
+        </w:rPr>
+        <w:t>R</w:t>
+      </w:r>
+      <w:r>
+        <w:rPr>
+          <w:rFonts w:ascii="Times New Roman" w:hAnsi="Times New Roman" w:cs="Times New Roman"/>
+          <w:color w:val="080808"/>
+          <w:sz w:val="24"/>
+          <w:szCs w:val="24"/>
+        </w:rPr>
+        <w:t>.</w:t>
+      </w:r>
+      <w:r>
+        <w:rPr>
+          <w:rFonts w:ascii="Times New Roman" w:hAnsi="Times New Roman" w:cs="Times New Roman"/>
+          <w:color w:val="000000"/>
+          <w:sz w:val="24"/>
+          <w:szCs w:val="24"/>
+        </w:rPr>
+        <w:t>layout</w:t>
+      </w:r>
+      <w:r>
+        <w:rPr>
+          <w:rFonts w:ascii="Times New Roman" w:hAnsi="Times New Roman" w:cs="Times New Roman"/>
+          <w:color w:val="080808"/>
+          <w:sz w:val="24"/>
+          <w:szCs w:val="24"/>
+        </w:rPr>
+        <w:t>.</w:t>
+      </w:r>
+      <w:r>
+        <w:rPr>
+          <w:rFonts w:ascii="Times New Roman" w:hAnsi="Times New Roman" w:cs="Times New Roman"/>
+          <w:i/>
+          <w:iCs/>
+          <w:color w:val="871094"/>
+          <w:sz w:val="24"/>
+          <w:szCs w:val="24"/>
+        </w:rPr>
+        <w:t>activity_main</w:t>
+      </w:r>
+      <w:proofErr w:type="spellEnd"/>
+      <w:r>
+        <w:rPr>
+          <w:rFonts w:ascii="Times New Roman" w:hAnsi="Times New Roman" w:cs="Times New Roman"/>
+          <w:color w:val="080808"/>
+          <w:sz w:val="24"/>
+          <w:szCs w:val="24"/>
+        </w:rPr>
+        <w:t>);</w:t>
+      </w:r>
+      <w:r>
+        <w:rPr>
+          <w:rFonts w:ascii="Times New Roman" w:hAnsi="Times New Roman" w:cs="Times New Roman"/>
+          <w:color w:val="080808"/>
+          <w:sz w:val="24"/>
+          <w:szCs w:val="24"/>
+        </w:rPr>
+        <w:br/>
+        <w:t xml:space="preserve">        </w:t>
+      </w:r>
+      <w:proofErr w:type="spellStart"/>
+      <w:r>
+        <w:rPr>
+          <w:rFonts w:ascii="Times New Roman" w:hAnsi="Times New Roman" w:cs="Times New Roman"/>
+          <w:color w:val="000000"/>
+          <w:sz w:val="24"/>
+          <w:szCs w:val="24"/>
+        </w:rPr>
+        <w:t>Log</w:t>
+      </w:r>
+      <w:r>
+        <w:rPr>
+          <w:rFonts w:ascii="Times New Roman" w:hAnsi="Times New Roman" w:cs="Times New Roman"/>
+          <w:color w:val="080808"/>
+          <w:sz w:val="24"/>
+          <w:szCs w:val="24"/>
+        </w:rPr>
+        <w:t>.</w:t>
+      </w:r>
+      <w:r>
+        <w:rPr>
+          <w:rFonts w:ascii="Times New Roman" w:hAnsi="Times New Roman" w:cs="Times New Roman"/>
+          <w:i/>
+          <w:iCs/>
+          <w:color w:val="080808"/>
+          <w:sz w:val="24"/>
+          <w:szCs w:val="24"/>
+        </w:rPr>
+        <w:t>d</w:t>
+      </w:r>
+      <w:proofErr w:type="spellEnd"/>
+      <w:r>
+        <w:rPr>
+          <w:rFonts w:ascii="Times New Roman" w:hAnsi="Times New Roman" w:cs="Times New Roman"/>
+          <w:color w:val="080808"/>
+          <w:sz w:val="24"/>
+          <w:szCs w:val="24"/>
+        </w:rPr>
+        <w:t>(</w:t>
+      </w:r>
+      <w:r>
+        <w:rPr>
+          <w:rFonts w:ascii="Times New Roman" w:hAnsi="Times New Roman" w:cs="Times New Roman"/>
+          <w:color w:val="067D17"/>
+          <w:sz w:val="24"/>
+          <w:szCs w:val="24"/>
+        </w:rPr>
+        <w:t>"</w:t>
+      </w:r>
+      <w:proofErr w:type="spellStart"/>
+      <w:r>
+        <w:rPr>
+          <w:rFonts w:ascii="Times New Roman" w:hAnsi="Times New Roman" w:cs="Times New Roman"/>
+          <w:color w:val="067D17"/>
+          <w:sz w:val="24"/>
+          <w:szCs w:val="24"/>
+        </w:rPr>
+        <w:t>lifecycle"</w:t>
+      </w:r>
+      <w:r>
+        <w:rPr>
+          <w:rFonts w:ascii="Times New Roman" w:hAnsi="Times New Roman" w:cs="Times New Roman"/>
+          <w:color w:val="080808"/>
+          <w:sz w:val="24"/>
+          <w:szCs w:val="24"/>
+        </w:rPr>
+        <w:t>,</w:t>
+      </w:r>
+      <w:r>
+        <w:rPr>
+          <w:rFonts w:ascii="Times New Roman" w:hAnsi="Times New Roman" w:cs="Times New Roman"/>
+          <w:color w:val="067D17"/>
+          <w:sz w:val="24"/>
+          <w:szCs w:val="24"/>
+        </w:rPr>
+        <w:t>"onCreate</w:t>
+      </w:r>
+      <w:proofErr w:type="spellEnd"/>
+      <w:r>
+        <w:rPr>
+          <w:rFonts w:ascii="Times New Roman" w:hAnsi="Times New Roman" w:cs="Times New Roman"/>
+          <w:color w:val="067D17"/>
+          <w:sz w:val="24"/>
+          <w:szCs w:val="24"/>
+        </w:rPr>
+        <w:t xml:space="preserve"> invoked"</w:t>
+      </w:r>
+      <w:r>
+        <w:rPr>
+          <w:rFonts w:ascii="Times New Roman" w:hAnsi="Times New Roman" w:cs="Times New Roman"/>
+          <w:color w:val="080808"/>
+          <w:sz w:val="24"/>
+          <w:szCs w:val="24"/>
+        </w:rPr>
+        <w:t>);</w:t>
+      </w:r>
+      <w:r>
+        <w:rPr>
+          <w:rFonts w:ascii="Times New Roman" w:hAnsi="Times New Roman" w:cs="Times New Roman"/>
+          <w:color w:val="080808"/>
+          <w:sz w:val="24"/>
+          <w:szCs w:val="24"/>
+        </w:rPr>
+        <w:br/>
+        <w:t xml:space="preserve">    }</w:t>
+      </w:r>
+      <w:r>
+        <w:rPr>
+          <w:rFonts w:ascii="Times New Roman" w:hAnsi="Times New Roman" w:cs="Times New Roman"/>
+          <w:color w:val="080808"/>
+          <w:sz w:val="24"/>
+          <w:szCs w:val="24"/>
+        </w:rPr>
+        <w:br/>
+        <w:t xml:space="preserve">    </w:t>
+      </w:r>
+      <w:r>
+        <w:rPr>
+          <w:rFonts w:ascii="Times New Roman" w:hAnsi="Times New Roman" w:cs="Times New Roman"/>
+          <w:color w:val="9E880D"/>
+          <w:sz w:val="24"/>
+          <w:szCs w:val="24"/>
+        </w:rPr>
+        <w:t>@Override</w:t>
+      </w:r>
+      <w:r>
+        <w:rPr>
+          <w:rFonts w:ascii="Times New Roman" w:hAnsi="Times New Roman" w:cs="Times New Roman"/>
+          <w:color w:val="9E880D"/>
+          <w:sz w:val="24"/>
+          <w:szCs w:val="24"/>
+        </w:rPr>
+        <w:br/>
+        <w:t xml:space="preserve">    </w:t>
+      </w:r>
+      <w:r>
+        <w:rPr>
+          <w:rFonts w:ascii="Times New Roman" w:hAnsi="Times New Roman" w:cs="Times New Roman"/>
+          <w:color w:val="0033B3"/>
+          <w:sz w:val="24"/>
+          <w:szCs w:val="24"/>
+        </w:rPr>
+        <w:t xml:space="preserve">protected void </w:t>
+      </w:r>
+      <w:proofErr w:type="spellStart"/>
+      <w:r>
+        <w:rPr>
+          <w:rFonts w:ascii="Times New Roman" w:hAnsi="Times New Roman" w:cs="Times New Roman"/>
+          <w:color w:val="00627A"/>
+          <w:sz w:val="24"/>
+          <w:szCs w:val="24"/>
+        </w:rPr>
+        <w:t>onStart</w:t>
+      </w:r>
+      <w:proofErr w:type="spellEnd"/>
+      <w:r>
+        <w:rPr>
+          <w:rFonts w:ascii="Times New Roman" w:hAnsi="Times New Roman" w:cs="Times New Roman"/>
+          <w:color w:val="080808"/>
+          <w:sz w:val="24"/>
+          <w:szCs w:val="24"/>
+        </w:rPr>
+        <w:t>() {</w:t>
+      </w:r>
+      <w:r>
+        <w:rPr>
+          <w:rFonts w:ascii="Times New Roman" w:hAnsi="Times New Roman" w:cs="Times New Roman"/>
+          <w:color w:val="080808"/>
+          <w:sz w:val="24"/>
+          <w:szCs w:val="24"/>
+        </w:rPr>
+        <w:br/>
+        <w:t xml:space="preserve">        </w:t>
+      </w:r>
+      <w:proofErr w:type="spellStart"/>
+      <w:r>
+        <w:rPr>
+          <w:rFonts w:ascii="Times New Roman" w:hAnsi="Times New Roman" w:cs="Times New Roman"/>
+          <w:color w:val="0033B3"/>
+          <w:sz w:val="24"/>
+          <w:szCs w:val="24"/>
+        </w:rPr>
+        <w:t>super</w:t>
+      </w:r>
+      <w:r>
+        <w:rPr>
+          <w:rFonts w:ascii="Times New Roman" w:hAnsi="Times New Roman" w:cs="Times New Roman"/>
+          <w:color w:val="080808"/>
+          <w:sz w:val="24"/>
+          <w:szCs w:val="24"/>
+        </w:rPr>
+        <w:t>.onStart</w:t>
+      </w:r>
+      <w:proofErr w:type="spellEnd"/>
+      <w:r>
+        <w:rPr>
+          <w:rFonts w:ascii="Times New Roman" w:hAnsi="Times New Roman" w:cs="Times New Roman"/>
+          <w:color w:val="080808"/>
+          <w:sz w:val="24"/>
+          <w:szCs w:val="24"/>
+        </w:rPr>
+        <w:t>();</w:t>
+      </w:r>
+      <w:r>
+        <w:rPr>
+          <w:rFonts w:ascii="Times New Roman" w:hAnsi="Times New Roman" w:cs="Times New Roman"/>
+          <w:color w:val="080808"/>
+          <w:sz w:val="24"/>
+          <w:szCs w:val="24"/>
+        </w:rPr>
+        <w:br/>
+        <w:t xml:space="preserve">        </w:t>
+      </w:r>
+      <w:proofErr w:type="spellStart"/>
+      <w:r>
+        <w:rPr>
+          <w:rFonts w:ascii="Times New Roman" w:hAnsi="Times New Roman" w:cs="Times New Roman"/>
+          <w:color w:val="000000"/>
+          <w:sz w:val="24"/>
+          <w:szCs w:val="24"/>
+        </w:rPr>
+        <w:t>Log</w:t>
+      </w:r>
+      <w:r>
+        <w:rPr>
+          <w:rFonts w:ascii="Times New Roman" w:hAnsi="Times New Roman" w:cs="Times New Roman"/>
+          <w:color w:val="080808"/>
+          <w:sz w:val="24"/>
+          <w:szCs w:val="24"/>
+        </w:rPr>
+        <w:t>.</w:t>
+      </w:r>
+      <w:r>
+        <w:rPr>
+          <w:rFonts w:ascii="Times New Roman" w:hAnsi="Times New Roman" w:cs="Times New Roman"/>
+          <w:i/>
+          <w:iCs/>
+          <w:color w:val="080808"/>
+          <w:sz w:val="24"/>
+          <w:szCs w:val="24"/>
+        </w:rPr>
+        <w:t>d</w:t>
+      </w:r>
+      <w:proofErr w:type="spellEnd"/>
+      <w:r>
+        <w:rPr>
+          <w:rFonts w:ascii="Times New Roman" w:hAnsi="Times New Roman" w:cs="Times New Roman"/>
+          <w:color w:val="080808"/>
+          <w:sz w:val="24"/>
+          <w:szCs w:val="24"/>
+        </w:rPr>
+        <w:t>(</w:t>
+      </w:r>
+      <w:r>
+        <w:rPr>
+          <w:rFonts w:ascii="Times New Roman" w:hAnsi="Times New Roman" w:cs="Times New Roman"/>
+          <w:color w:val="067D17"/>
+          <w:sz w:val="24"/>
+          <w:szCs w:val="24"/>
+        </w:rPr>
+        <w:t>"</w:t>
+      </w:r>
+      <w:proofErr w:type="spellStart"/>
+      <w:r>
+        <w:rPr>
+          <w:rFonts w:ascii="Times New Roman" w:hAnsi="Times New Roman" w:cs="Times New Roman"/>
+          <w:color w:val="067D17"/>
+          <w:sz w:val="24"/>
+          <w:szCs w:val="24"/>
+        </w:rPr>
+        <w:t>lifecycle"</w:t>
+      </w:r>
+      <w:r>
+        <w:rPr>
+          <w:rFonts w:ascii="Times New Roman" w:hAnsi="Times New Roman" w:cs="Times New Roman"/>
+          <w:color w:val="080808"/>
+          <w:sz w:val="24"/>
+          <w:szCs w:val="24"/>
+        </w:rPr>
+        <w:t>,</w:t>
+      </w:r>
+      <w:r>
+        <w:rPr>
+          <w:rFonts w:ascii="Times New Roman" w:hAnsi="Times New Roman" w:cs="Times New Roman"/>
+          <w:color w:val="067D17"/>
+          <w:sz w:val="24"/>
+          <w:szCs w:val="24"/>
+        </w:rPr>
+        <w:t>"onStart</w:t>
+      </w:r>
+      <w:proofErr w:type="spellEnd"/>
+      <w:r>
+        <w:rPr>
+          <w:rFonts w:ascii="Times New Roman" w:hAnsi="Times New Roman" w:cs="Times New Roman"/>
+          <w:color w:val="067D17"/>
+          <w:sz w:val="24"/>
+          <w:szCs w:val="24"/>
+        </w:rPr>
+        <w:t xml:space="preserve"> invoked"</w:t>
+      </w:r>
+      <w:r>
+        <w:rPr>
+          <w:rFonts w:ascii="Times New Roman" w:hAnsi="Times New Roman" w:cs="Times New Roman"/>
+          <w:color w:val="080808"/>
+          <w:sz w:val="24"/>
+          <w:szCs w:val="24"/>
+        </w:rPr>
+        <w:t>);</w:t>
+      </w:r>
+      <w:r>
+        <w:rPr>
+          <w:rFonts w:ascii="Times New Roman" w:hAnsi="Times New Roman" w:cs="Times New Roman"/>
+          <w:color w:val="080808"/>
+          <w:sz w:val="24"/>
+          <w:szCs w:val="24"/>
+        </w:rPr>
+        <w:br/>
+      </w:r>
+      <w:r>
+        <w:rPr>
+          <w:rFonts w:ascii="Times New Roman" w:hAnsi="Times New Roman" w:cs="Times New Roman"/>
+          <w:color w:val="080808"/>
+          <w:sz w:val="24"/>
+          <w:szCs w:val="24"/>
+        </w:rPr>
+        <w:lastRenderedPageBreak/>
+        <w:t xml:space="preserve">    }</w:t>
+      </w:r>
+      <w:r>
+        <w:rPr>
+          <w:rFonts w:ascii="Times New Roman" w:hAnsi="Times New Roman" w:cs="Times New Roman"/>
+          <w:color w:val="080808"/>
+          <w:sz w:val="24"/>
+          <w:szCs w:val="24"/>
+        </w:rPr>
+        <w:br/>
+        <w:t xml:space="preserve">    </w:t>
+      </w:r>
+      <w:r>
+        <w:rPr>
+          <w:rFonts w:ascii="Times New Roman" w:hAnsi="Times New Roman" w:cs="Times New Roman"/>
+          <w:color w:val="9E880D"/>
+          <w:sz w:val="24"/>
+          <w:szCs w:val="24"/>
+        </w:rPr>
+        <w:t>@Override</w:t>
+      </w:r>
+      <w:r>
+        <w:rPr>
+          <w:rFonts w:ascii="Times New Roman" w:hAnsi="Times New Roman" w:cs="Times New Roman"/>
+          <w:color w:val="9E880D"/>
+          <w:sz w:val="24"/>
+          <w:szCs w:val="24"/>
+        </w:rPr>
+        <w:br/>
+        <w:t xml:space="preserve">    </w:t>
+      </w:r>
+      <w:r>
+        <w:rPr>
+          <w:rFonts w:ascii="Times New Roman" w:hAnsi="Times New Roman" w:cs="Times New Roman"/>
+          <w:color w:val="0033B3"/>
+          <w:sz w:val="24"/>
+          <w:szCs w:val="24"/>
+        </w:rPr>
+        <w:t xml:space="preserve">protected void </w:t>
+      </w:r>
+      <w:proofErr w:type="spellStart"/>
+      <w:r>
+        <w:rPr>
+          <w:rFonts w:ascii="Times New Roman" w:hAnsi="Times New Roman" w:cs="Times New Roman"/>
+          <w:color w:val="00627A"/>
+          <w:sz w:val="24"/>
+          <w:szCs w:val="24"/>
+        </w:rPr>
+        <w:t>onResume</w:t>
+      </w:r>
+      <w:proofErr w:type="spellEnd"/>
+      <w:r>
+        <w:rPr>
+          <w:rFonts w:ascii="Times New Roman" w:hAnsi="Times New Roman" w:cs="Times New Roman"/>
+          <w:color w:val="080808"/>
+          <w:sz w:val="24"/>
+          <w:szCs w:val="24"/>
+        </w:rPr>
+        <w:t>() {</w:t>
+      </w:r>
+      <w:r>
+        <w:rPr>
+          <w:rFonts w:ascii="Times New Roman" w:hAnsi="Times New Roman" w:cs="Times New Roman"/>
+          <w:color w:val="080808"/>
+          <w:sz w:val="24"/>
+          <w:szCs w:val="24"/>
+        </w:rPr>
+        <w:br/>
+        <w:t xml:space="preserve">        </w:t>
+      </w:r>
+      <w:proofErr w:type="spellStart"/>
+      <w:r>
+        <w:rPr>
+          <w:rFonts w:ascii="Times New Roman" w:hAnsi="Times New Roman" w:cs="Times New Roman"/>
+          <w:color w:val="0033B3"/>
+          <w:sz w:val="24"/>
+          <w:szCs w:val="24"/>
+        </w:rPr>
+        <w:t>super</w:t>
+      </w:r>
+      <w:r>
+        <w:rPr>
+          <w:rFonts w:ascii="Times New Roman" w:hAnsi="Times New Roman" w:cs="Times New Roman"/>
+          <w:color w:val="080808"/>
+          <w:sz w:val="24"/>
+          <w:szCs w:val="24"/>
+        </w:rPr>
+        <w:t>.onResume</w:t>
+      </w:r>
+      <w:proofErr w:type="spellEnd"/>
+      <w:r>
+        <w:rPr>
+          <w:rFonts w:ascii="Times New Roman" w:hAnsi="Times New Roman" w:cs="Times New Roman"/>
+          <w:color w:val="080808"/>
+          <w:sz w:val="24"/>
+          <w:szCs w:val="24"/>
+        </w:rPr>
+        <w:t>();</w:t>
+      </w:r>
+      <w:r>
+        <w:rPr>
+          <w:rFonts w:ascii="Times New Roman" w:hAnsi="Times New Roman" w:cs="Times New Roman"/>
+          <w:color w:val="080808"/>
+          <w:sz w:val="24"/>
+          <w:szCs w:val="24"/>
+        </w:rPr>
+        <w:br/>
+        <w:t xml:space="preserve">        </w:t>
+      </w:r>
+      <w:proofErr w:type="spellStart"/>
+      <w:r>
+        <w:rPr>
+          <w:rFonts w:ascii="Times New Roman" w:hAnsi="Times New Roman" w:cs="Times New Roman"/>
+          <w:color w:val="000000"/>
+          <w:sz w:val="24"/>
+          <w:szCs w:val="24"/>
+        </w:rPr>
+        <w:t>Log</w:t>
+      </w:r>
+      <w:r>
+        <w:rPr>
+          <w:rFonts w:ascii="Times New Roman" w:hAnsi="Times New Roman" w:cs="Times New Roman"/>
+          <w:color w:val="080808"/>
+          <w:sz w:val="24"/>
+          <w:szCs w:val="24"/>
+        </w:rPr>
+        <w:t>.</w:t>
+      </w:r>
+      <w:r>
+        <w:rPr>
+          <w:rFonts w:ascii="Times New Roman" w:hAnsi="Times New Roman" w:cs="Times New Roman"/>
+          <w:i/>
+          <w:iCs/>
+          <w:color w:val="080808"/>
+          <w:sz w:val="24"/>
+          <w:szCs w:val="24"/>
+        </w:rPr>
+        <w:t>d</w:t>
+      </w:r>
+      <w:proofErr w:type="spellEnd"/>
+      <w:r>
+        <w:rPr>
+          <w:rFonts w:ascii="Times New Roman" w:hAnsi="Times New Roman" w:cs="Times New Roman"/>
+          <w:color w:val="080808"/>
+          <w:sz w:val="24"/>
+          <w:szCs w:val="24"/>
+        </w:rPr>
+        <w:t>(</w:t>
+      </w:r>
+      <w:r>
+        <w:rPr>
+          <w:rFonts w:ascii="Times New Roman" w:hAnsi="Times New Roman" w:cs="Times New Roman"/>
+          <w:color w:val="067D17"/>
+          <w:sz w:val="24"/>
+          <w:szCs w:val="24"/>
+        </w:rPr>
+        <w:t>"</w:t>
+      </w:r>
+      <w:proofErr w:type="spellStart"/>
+      <w:r>
+        <w:rPr>
+          <w:rFonts w:ascii="Times New Roman" w:hAnsi="Times New Roman" w:cs="Times New Roman"/>
+          <w:color w:val="067D17"/>
+          <w:sz w:val="24"/>
+          <w:szCs w:val="24"/>
+        </w:rPr>
+        <w:t>lifecycle"</w:t>
+      </w:r>
+      <w:r>
+        <w:rPr>
+          <w:rFonts w:ascii="Times New Roman" w:hAnsi="Times New Roman" w:cs="Times New Roman"/>
+          <w:color w:val="080808"/>
+          <w:sz w:val="24"/>
+          <w:szCs w:val="24"/>
+        </w:rPr>
+        <w:t>,</w:t>
+      </w:r>
+      <w:r>
+        <w:rPr>
+          <w:rFonts w:ascii="Times New Roman" w:hAnsi="Times New Roman" w:cs="Times New Roman"/>
+          <w:color w:val="067D17"/>
+          <w:sz w:val="24"/>
+          <w:szCs w:val="24"/>
+        </w:rPr>
+        <w:t>"onResume</w:t>
+      </w:r>
+      <w:proofErr w:type="spellEnd"/>
+      <w:r>
+        <w:rPr>
+          <w:rFonts w:ascii="Times New Roman" w:hAnsi="Times New Roman" w:cs="Times New Roman"/>
+          <w:color w:val="067D17"/>
+          <w:sz w:val="24"/>
+          <w:szCs w:val="24"/>
+        </w:rPr>
+        <w:t xml:space="preserve"> invoked"</w:t>
+      </w:r>
+      <w:r>
+        <w:rPr>
+          <w:rFonts w:ascii="Times New Roman" w:hAnsi="Times New Roman" w:cs="Times New Roman"/>
+          <w:color w:val="080808"/>
+          <w:sz w:val="24"/>
+          <w:szCs w:val="24"/>
+        </w:rPr>
+        <w:t>);</w:t>
+      </w:r>
+      <w:r>
+        <w:rPr>
+          <w:rFonts w:ascii="Times New Roman" w:hAnsi="Times New Roman" w:cs="Times New Roman"/>
+          <w:color w:val="080808"/>
+          <w:sz w:val="24"/>
+          <w:szCs w:val="24"/>
+        </w:rPr>
+        <w:br/>
+        <w:t xml:space="preserve">    }</w:t>
+      </w:r>
+      <w:r>
+        <w:rPr>
+          <w:rFonts w:ascii="Times New Roman" w:hAnsi="Times New Roman" w:cs="Times New Roman"/>
+          <w:color w:val="080808"/>
+          <w:sz w:val="24"/>
+          <w:szCs w:val="24"/>
+        </w:rPr>
+        <w:br/>
+        <w:t xml:space="preserve">    </w:t>
+      </w:r>
+      <w:r>
+        <w:rPr>
+          <w:rFonts w:ascii="Times New Roman" w:hAnsi="Times New Roman" w:cs="Times New Roman"/>
+          <w:color w:val="9E880D"/>
+          <w:sz w:val="24"/>
+          <w:szCs w:val="24"/>
+        </w:rPr>
+        <w:t>@Override</w:t>
+      </w:r>
+      <w:r>
+        <w:rPr>
+          <w:rFonts w:ascii="Times New Roman" w:hAnsi="Times New Roman" w:cs="Times New Roman"/>
+          <w:color w:val="9E880D"/>
+          <w:sz w:val="24"/>
+          <w:szCs w:val="24"/>
+        </w:rPr>
+        <w:br/>
+        <w:t xml:space="preserve">    </w:t>
+      </w:r>
+      <w:r>
+        <w:rPr>
+          <w:rFonts w:ascii="Times New Roman" w:hAnsi="Times New Roman" w:cs="Times New Roman"/>
+          <w:color w:val="0033B3"/>
+          <w:sz w:val="24"/>
+          <w:szCs w:val="24"/>
+        </w:rPr>
+        <w:t xml:space="preserve">protected void </w:t>
+      </w:r>
+      <w:proofErr w:type="spellStart"/>
+      <w:r>
+        <w:rPr>
+          <w:rFonts w:ascii="Times New Roman" w:hAnsi="Times New Roman" w:cs="Times New Roman"/>
+          <w:color w:val="00627A"/>
+          <w:sz w:val="24"/>
+          <w:szCs w:val="24"/>
+        </w:rPr>
+        <w:t>onPause</w:t>
+      </w:r>
+      <w:proofErr w:type="spellEnd"/>
+      <w:r>
+        <w:rPr>
+          <w:rFonts w:ascii="Times New Roman" w:hAnsi="Times New Roman" w:cs="Times New Roman"/>
+          <w:color w:val="080808"/>
+          <w:sz w:val="24"/>
+          <w:szCs w:val="24"/>
+        </w:rPr>
+        <w:t>() {</w:t>
+      </w:r>
+      <w:r>
+        <w:rPr>
+          <w:rFonts w:ascii="Times New Roman" w:hAnsi="Times New Roman" w:cs="Times New Roman"/>
+          <w:color w:val="080808"/>
+          <w:sz w:val="24"/>
+          <w:szCs w:val="24"/>
+        </w:rPr>
+        <w:br/>
+        <w:t xml:space="preserve">        </w:t>
+      </w:r>
+      <w:proofErr w:type="spellStart"/>
+      <w:r>
+        <w:rPr>
+          <w:rFonts w:ascii="Times New Roman" w:hAnsi="Times New Roman" w:cs="Times New Roman"/>
+          <w:color w:val="0033B3"/>
+          <w:sz w:val="24"/>
+          <w:szCs w:val="24"/>
+        </w:rPr>
+        <w:t>super</w:t>
+      </w:r>
+      <w:r>
+        <w:rPr>
+          <w:rFonts w:ascii="Times New Roman" w:hAnsi="Times New Roman" w:cs="Times New Roman"/>
+          <w:color w:val="080808"/>
+          <w:sz w:val="24"/>
+          <w:szCs w:val="24"/>
+        </w:rPr>
+        <w:t>.onPause</w:t>
+      </w:r>
+      <w:proofErr w:type="spellEnd"/>
+      <w:r>
+        <w:rPr>
+          <w:rFonts w:ascii="Times New Roman" w:hAnsi="Times New Roman" w:cs="Times New Roman"/>
+          <w:color w:val="080808"/>
+          <w:sz w:val="24"/>
+          <w:szCs w:val="24"/>
+        </w:rPr>
+        <w:t>();</w:t>
+      </w:r>
+      <w:r>
+        <w:rPr>
+          <w:rFonts w:ascii="Times New Roman" w:hAnsi="Times New Roman" w:cs="Times New Roman"/>
+          <w:color w:val="080808"/>
+          <w:sz w:val="24"/>
+          <w:szCs w:val="24"/>
+        </w:rPr>
+        <w:br/>
+        <w:t xml:space="preserve">        </w:t>
+      </w:r>
+      <w:proofErr w:type="spellStart"/>
+      <w:r>
+        <w:rPr>
+          <w:rFonts w:ascii="Times New Roman" w:hAnsi="Times New Roman" w:cs="Times New Roman"/>
+          <w:color w:val="000000"/>
+          <w:sz w:val="24"/>
+          <w:szCs w:val="24"/>
+        </w:rPr>
+        <w:t>Log</w:t>
+      </w:r>
+      <w:r>
+        <w:rPr>
+          <w:rFonts w:ascii="Times New Roman" w:hAnsi="Times New Roman" w:cs="Times New Roman"/>
+          <w:color w:val="080808"/>
+          <w:sz w:val="24"/>
+          <w:szCs w:val="24"/>
+        </w:rPr>
+        <w:t>.</w:t>
+      </w:r>
+      <w:r>
+        <w:rPr>
+          <w:rFonts w:ascii="Times New Roman" w:hAnsi="Times New Roman" w:cs="Times New Roman"/>
+          <w:i/>
+          <w:iCs/>
+          <w:color w:val="080808"/>
+          <w:sz w:val="24"/>
+          <w:szCs w:val="24"/>
+        </w:rPr>
+        <w:t>d</w:t>
+      </w:r>
+      <w:proofErr w:type="spellEnd"/>
+      <w:r>
+        <w:rPr>
+          <w:rFonts w:ascii="Times New Roman" w:hAnsi="Times New Roman" w:cs="Times New Roman"/>
+          <w:color w:val="080808"/>
+          <w:sz w:val="24"/>
+          <w:szCs w:val="24"/>
+        </w:rPr>
+        <w:t>(</w:t>
+      </w:r>
+      <w:r>
+        <w:rPr>
+          <w:rFonts w:ascii="Times New Roman" w:hAnsi="Times New Roman" w:cs="Times New Roman"/>
+          <w:color w:val="067D17"/>
+          <w:sz w:val="24"/>
+          <w:szCs w:val="24"/>
+        </w:rPr>
+        <w:t>"</w:t>
+      </w:r>
+      <w:proofErr w:type="spellStart"/>
+      <w:r>
+        <w:rPr>
+          <w:rFonts w:ascii="Times New Roman" w:hAnsi="Times New Roman" w:cs="Times New Roman"/>
+          <w:color w:val="067D17"/>
+          <w:sz w:val="24"/>
+          <w:szCs w:val="24"/>
+        </w:rPr>
+        <w:t>lifecycle"</w:t>
+      </w:r>
+      <w:r>
+        <w:rPr>
+          <w:rFonts w:ascii="Times New Roman" w:hAnsi="Times New Roman" w:cs="Times New Roman"/>
+          <w:color w:val="080808"/>
+          <w:sz w:val="24"/>
+          <w:szCs w:val="24"/>
+        </w:rPr>
+        <w:t>,</w:t>
+      </w:r>
+      <w:r>
+        <w:rPr>
+          <w:rFonts w:ascii="Times New Roman" w:hAnsi="Times New Roman" w:cs="Times New Roman"/>
+          <w:color w:val="067D17"/>
+          <w:sz w:val="24"/>
+          <w:szCs w:val="24"/>
+        </w:rPr>
+        <w:t>"onPause</w:t>
+      </w:r>
+      <w:proofErr w:type="spellEnd"/>
+      <w:r>
+        <w:rPr>
+          <w:rFonts w:ascii="Times New Roman" w:hAnsi="Times New Roman" w:cs="Times New Roman"/>
+          <w:color w:val="067D17"/>
+          <w:sz w:val="24"/>
+          <w:szCs w:val="24"/>
+        </w:rPr>
+        <w:t xml:space="preserve"> invoked"</w:t>
+      </w:r>
+      <w:r>
+        <w:rPr>
+          <w:rFonts w:ascii="Times New Roman" w:hAnsi="Times New Roman" w:cs="Times New Roman"/>
+          <w:color w:val="080808"/>
+          <w:sz w:val="24"/>
+          <w:szCs w:val="24"/>
+        </w:rPr>
+        <w:t>);</w:t>
+      </w:r>
+      <w:r>
+        <w:rPr>
+          <w:rFonts w:ascii="Times New Roman" w:hAnsi="Times New Roman" w:cs="Times New Roman"/>
+          <w:color w:val="080808"/>
+          <w:sz w:val="24"/>
+          <w:szCs w:val="24"/>
+        </w:rPr>
+        <w:br/>
+        <w:t xml:space="preserve">    }</w:t>
+      </w:r>
+      <w:r>
+        <w:rPr>
+          <w:rFonts w:ascii="Times New Roman" w:hAnsi="Times New Roman" w:cs="Times New Roman"/>
+          <w:color w:val="080808"/>
+          <w:sz w:val="24"/>
+          <w:szCs w:val="24"/>
+        </w:rPr>
+        <w:br/>
+        <w:t xml:space="preserve">    </w:t>
+      </w:r>
+      <w:r>
+        <w:rPr>
+          <w:rFonts w:ascii="Times New Roman" w:hAnsi="Times New Roman" w:cs="Times New Roman"/>
+          <w:color w:val="9E880D"/>
+          <w:sz w:val="24"/>
+          <w:szCs w:val="24"/>
+        </w:rPr>
+        <w:t>@Override</w:t>
+      </w:r>
+      <w:r>
+        <w:rPr>
+          <w:rFonts w:ascii="Times New Roman" w:hAnsi="Times New Roman" w:cs="Times New Roman"/>
+          <w:color w:val="9E880D"/>
+          <w:sz w:val="24"/>
+          <w:szCs w:val="24"/>
+        </w:rPr>
+        <w:br/>
+        <w:t xml:space="preserve">    </w:t>
+      </w:r>
+      <w:r>
+        <w:rPr>
+          <w:rFonts w:ascii="Times New Roman" w:hAnsi="Times New Roman" w:cs="Times New Roman"/>
+          <w:color w:val="0033B3"/>
+          <w:sz w:val="24"/>
+          <w:szCs w:val="24"/>
+        </w:rPr>
+        <w:t xml:space="preserve">protected void </w:t>
+      </w:r>
+      <w:proofErr w:type="spellStart"/>
+      <w:r>
+        <w:rPr>
+          <w:rFonts w:ascii="Times New Roman" w:hAnsi="Times New Roman" w:cs="Times New Roman"/>
+          <w:color w:val="00627A"/>
+          <w:sz w:val="24"/>
+          <w:szCs w:val="24"/>
+        </w:rPr>
+        <w:t>onStop</w:t>
+      </w:r>
+      <w:proofErr w:type="spellEnd"/>
+      <w:r>
+        <w:rPr>
+          <w:rFonts w:ascii="Times New Roman" w:hAnsi="Times New Roman" w:cs="Times New Roman"/>
+          <w:color w:val="080808"/>
+          <w:sz w:val="24"/>
+          <w:szCs w:val="24"/>
+        </w:rPr>
+        <w:t>() {</w:t>
+      </w:r>
+      <w:r>
+        <w:rPr>
+          <w:rFonts w:ascii="Times New Roman" w:hAnsi="Times New Roman" w:cs="Times New Roman"/>
+          <w:color w:val="080808"/>
+          <w:sz w:val="24"/>
+          <w:szCs w:val="24"/>
+        </w:rPr>
+        <w:br/>
+        <w:t xml:space="preserve">        </w:t>
+      </w:r>
+      <w:proofErr w:type="spellStart"/>
+      <w:r>
+        <w:rPr>
+          <w:rFonts w:ascii="Times New Roman" w:hAnsi="Times New Roman" w:cs="Times New Roman"/>
+          <w:color w:val="0033B3"/>
+          <w:sz w:val="24"/>
+          <w:szCs w:val="24"/>
+        </w:rPr>
+        <w:t>super</w:t>
+      </w:r>
+      <w:r>
+        <w:rPr>
+          <w:rFonts w:ascii="Times New Roman" w:hAnsi="Times New Roman" w:cs="Times New Roman"/>
+          <w:color w:val="080808"/>
+          <w:sz w:val="24"/>
+          <w:szCs w:val="24"/>
+        </w:rPr>
+        <w:t>.onStop</w:t>
+      </w:r>
+      <w:proofErr w:type="spellEnd"/>
+      <w:r>
+        <w:rPr>
+          <w:rFonts w:ascii="Times New Roman" w:hAnsi="Times New Roman" w:cs="Times New Roman"/>
+          <w:color w:val="080808"/>
+          <w:sz w:val="24"/>
+          <w:szCs w:val="24"/>
+        </w:rPr>
+        <w:t>();</w:t>
+      </w:r>
+      <w:r>
+        <w:rPr>
+          <w:rFonts w:ascii="Times New Roman" w:hAnsi="Times New Roman" w:cs="Times New Roman"/>
+          <w:color w:val="080808"/>
+          <w:sz w:val="24"/>
+          <w:szCs w:val="24"/>
+        </w:rPr>
+        <w:br/>
+        <w:t xml:space="preserve">        </w:t>
+      </w:r>
+      <w:proofErr w:type="spellStart"/>
+      <w:r>
+        <w:rPr>
+          <w:rFonts w:ascii="Times New Roman" w:hAnsi="Times New Roman" w:cs="Times New Roman"/>
+          <w:color w:val="000000"/>
+          <w:sz w:val="24"/>
+          <w:szCs w:val="24"/>
+        </w:rPr>
+        <w:t>Log</w:t>
+      </w:r>
+      <w:r>
+        <w:rPr>
+          <w:rFonts w:ascii="Times New Roman" w:hAnsi="Times New Roman" w:cs="Times New Roman"/>
+          <w:color w:val="080808"/>
+          <w:sz w:val="24"/>
+          <w:szCs w:val="24"/>
+        </w:rPr>
+        <w:t>.</w:t>
+      </w:r>
+      <w:r>
+        <w:rPr>
+          <w:rFonts w:ascii="Times New Roman" w:hAnsi="Times New Roman" w:cs="Times New Roman"/>
+          <w:i/>
+          <w:iCs/>
+          <w:color w:val="080808"/>
+          <w:sz w:val="24"/>
+          <w:szCs w:val="24"/>
+        </w:rPr>
+        <w:t>d</w:t>
+      </w:r>
+      <w:proofErr w:type="spellEnd"/>
+      <w:r>
+        <w:rPr>
+          <w:rFonts w:ascii="Times New Roman" w:hAnsi="Times New Roman" w:cs="Times New Roman"/>
+          <w:color w:val="080808"/>
+          <w:sz w:val="24"/>
+          <w:szCs w:val="24"/>
+        </w:rPr>
+        <w:t>(</w:t>
+      </w:r>
+      <w:r>
+        <w:rPr>
+          <w:rFonts w:ascii="Times New Roman" w:hAnsi="Times New Roman" w:cs="Times New Roman"/>
+          <w:color w:val="067D17"/>
+          <w:sz w:val="24"/>
+          <w:szCs w:val="24"/>
+        </w:rPr>
+        <w:t>"</w:t>
+      </w:r>
+      <w:proofErr w:type="spellStart"/>
+      <w:r>
+        <w:rPr>
+          <w:rFonts w:ascii="Times New Roman" w:hAnsi="Times New Roman" w:cs="Times New Roman"/>
+          <w:color w:val="067D17"/>
+          <w:sz w:val="24"/>
+          <w:szCs w:val="24"/>
+        </w:rPr>
+        <w:t>lifecycle"</w:t>
+      </w:r>
+      <w:r>
+        <w:rPr>
+          <w:rFonts w:ascii="Times New Roman" w:hAnsi="Times New Roman" w:cs="Times New Roman"/>
+          <w:color w:val="080808"/>
+          <w:sz w:val="24"/>
+          <w:szCs w:val="24"/>
+        </w:rPr>
+        <w:t>,</w:t>
+      </w:r>
+      <w:r>
+        <w:rPr>
+          <w:rFonts w:ascii="Times New Roman" w:hAnsi="Times New Roman" w:cs="Times New Roman"/>
+          <w:color w:val="067D17"/>
+          <w:sz w:val="24"/>
+          <w:szCs w:val="24"/>
+        </w:rPr>
+        <w:t>"onStop</w:t>
+      </w:r>
+      <w:proofErr w:type="spellEnd"/>
+      <w:r>
+        <w:rPr>
+          <w:rFonts w:ascii="Times New Roman" w:hAnsi="Times New Roman" w:cs="Times New Roman"/>
+          <w:color w:val="067D17"/>
+          <w:sz w:val="24"/>
+          <w:szCs w:val="24"/>
+        </w:rPr>
+        <w:t xml:space="preserve"> invoked"</w:t>
+      </w:r>
+      <w:r>
+        <w:rPr>
+          <w:rFonts w:ascii="Times New Roman" w:hAnsi="Times New Roman" w:cs="Times New Roman"/>
+          <w:color w:val="080808"/>
+          <w:sz w:val="24"/>
+          <w:szCs w:val="24"/>
+        </w:rPr>
+        <w:t>);</w:t>
+      </w:r>
+      <w:r>
+        <w:rPr>
+          <w:rFonts w:ascii="Times New Roman" w:hAnsi="Times New Roman" w:cs="Times New Roman"/>
+          <w:color w:val="080808"/>
+          <w:sz w:val="24"/>
+          <w:szCs w:val="24"/>
+        </w:rPr>
+        <w:br/>
+        <w:t xml:space="preserve">    }</w:t>
+      </w:r>
+      <w:r>
+        <w:rPr>
+          <w:rFonts w:ascii="Times New Roman" w:hAnsi="Times New Roman" w:cs="Times New Roman"/>
+          <w:color w:val="080808"/>
+          <w:sz w:val="24"/>
+          <w:szCs w:val="24"/>
+        </w:rPr>
+        <w:br/>
+        <w:t xml:space="preserve">    </w:t>
+      </w:r>
+      <w:r>
+        <w:rPr>
+          <w:rFonts w:ascii="Times New Roman" w:hAnsi="Times New Roman" w:cs="Times New Roman"/>
+          <w:color w:val="9E880D"/>
+          <w:sz w:val="24"/>
+          <w:szCs w:val="24"/>
+        </w:rPr>
+        <w:t>@Override</w:t>
+      </w:r>
+      <w:r>
+        <w:rPr>
+          <w:rFonts w:ascii="Times New Roman" w:hAnsi="Times New Roman" w:cs="Times New Roman"/>
+          <w:color w:val="9E880D"/>
+          <w:sz w:val="24"/>
+          <w:szCs w:val="24"/>
+        </w:rPr>
+        <w:br/>
+        <w:t xml:space="preserve">    </w:t>
+      </w:r>
+      <w:r>
+        <w:rPr>
+          <w:rFonts w:ascii="Times New Roman" w:hAnsi="Times New Roman" w:cs="Times New Roman"/>
+          <w:color w:val="0033B3"/>
+          <w:sz w:val="24"/>
+          <w:szCs w:val="24"/>
+        </w:rPr>
+        <w:t xml:space="preserve">protected void </w:t>
+      </w:r>
+      <w:proofErr w:type="spellStart"/>
+      <w:r>
+        <w:rPr>
+          <w:rFonts w:ascii="Times New Roman" w:hAnsi="Times New Roman" w:cs="Times New Roman"/>
+          <w:color w:val="00627A"/>
+          <w:sz w:val="24"/>
+          <w:szCs w:val="24"/>
+        </w:rPr>
+        <w:t>onRestart</w:t>
+      </w:r>
+      <w:proofErr w:type="spellEnd"/>
+      <w:r>
+        <w:rPr>
+          <w:rFonts w:ascii="Times New Roman" w:hAnsi="Times New Roman" w:cs="Times New Roman"/>
+          <w:color w:val="080808"/>
+          <w:sz w:val="24"/>
+          <w:szCs w:val="24"/>
+        </w:rPr>
+        <w:t>() {</w:t>
+      </w:r>
+      <w:r>
+        <w:rPr>
+          <w:rFonts w:ascii="Times New Roman" w:hAnsi="Times New Roman" w:cs="Times New Roman"/>
+          <w:color w:val="080808"/>
+          <w:sz w:val="24"/>
+          <w:szCs w:val="24"/>
+        </w:rPr>
+        <w:br/>
+        <w:t xml:space="preserve">        </w:t>
+      </w:r>
+      <w:proofErr w:type="spellStart"/>
+      <w:r>
+        <w:rPr>
+          <w:rFonts w:ascii="Times New Roman" w:hAnsi="Times New Roman" w:cs="Times New Roman"/>
+          <w:color w:val="0033B3"/>
+          <w:sz w:val="24"/>
+          <w:szCs w:val="24"/>
+        </w:rPr>
+        <w:t>super</w:t>
+      </w:r>
+      <w:r>
+        <w:rPr>
+          <w:rFonts w:ascii="Times New Roman" w:hAnsi="Times New Roman" w:cs="Times New Roman"/>
+          <w:color w:val="080808"/>
+          <w:sz w:val="24"/>
+          <w:szCs w:val="24"/>
+        </w:rPr>
+        <w:t>.onRestart</w:t>
+      </w:r>
+      <w:proofErr w:type="spellEnd"/>
+      <w:r>
+        <w:rPr>
+          <w:rFonts w:ascii="Times New Roman" w:hAnsi="Times New Roman" w:cs="Times New Roman"/>
+          <w:color w:val="080808"/>
+          <w:sz w:val="24"/>
+          <w:szCs w:val="24"/>
+        </w:rPr>
+        <w:t>();</w:t>
+      </w:r>
+      <w:r>
+        <w:rPr>
+          <w:rFonts w:ascii="Times New Roman" w:hAnsi="Times New Roman" w:cs="Times New Roman"/>
+          <w:color w:val="080808"/>
+          <w:sz w:val="24"/>
+          <w:szCs w:val="24"/>
+        </w:rPr>
+        <w:br/>
+        <w:t xml:space="preserve">        </w:t>
+      </w:r>
+      <w:proofErr w:type="spellStart"/>
+      <w:r>
+        <w:rPr>
+          <w:rFonts w:ascii="Times New Roman" w:hAnsi="Times New Roman" w:cs="Times New Roman"/>
+          <w:color w:val="000000"/>
+          <w:sz w:val="24"/>
+          <w:szCs w:val="24"/>
+        </w:rPr>
+        <w:t>Log</w:t>
+      </w:r>
+      <w:r>
+        <w:rPr>
+          <w:rFonts w:ascii="Times New Roman" w:hAnsi="Times New Roman" w:cs="Times New Roman"/>
+          <w:color w:val="080808"/>
+          <w:sz w:val="24"/>
+          <w:szCs w:val="24"/>
+        </w:rPr>
+        <w:t>.</w:t>
+      </w:r>
+      <w:r>
+        <w:rPr>
+          <w:rFonts w:ascii="Times New Roman" w:hAnsi="Times New Roman" w:cs="Times New Roman"/>
+          <w:i/>
+          <w:iCs/>
+          <w:color w:val="080808"/>
+          <w:sz w:val="24"/>
+          <w:szCs w:val="24"/>
+        </w:rPr>
+        <w:t>d</w:t>
+      </w:r>
+      <w:proofErr w:type="spellEnd"/>
+      <w:r>
+        <w:rPr>
+          <w:rFonts w:ascii="Times New Roman" w:hAnsi="Times New Roman" w:cs="Times New Roman"/>
+          <w:color w:val="080808"/>
+          <w:sz w:val="24"/>
+          <w:szCs w:val="24"/>
+        </w:rPr>
+        <w:t>(</w:t>
+      </w:r>
+      <w:r>
+        <w:rPr>
+          <w:rFonts w:ascii="Times New Roman" w:hAnsi="Times New Roman" w:cs="Times New Roman"/>
+          <w:color w:val="067D17"/>
+          <w:sz w:val="24"/>
+          <w:szCs w:val="24"/>
+        </w:rPr>
+        <w:t>"</w:t>
+      </w:r>
+      <w:proofErr w:type="spellStart"/>
+      <w:r>
+        <w:rPr>
+          <w:rFonts w:ascii="Times New Roman" w:hAnsi="Times New Roman" w:cs="Times New Roman"/>
+          <w:color w:val="067D17"/>
+          <w:sz w:val="24"/>
+          <w:szCs w:val="24"/>
+        </w:rPr>
+        <w:t>lifecycle"</w:t>
+      </w:r>
+      <w:r>
+        <w:rPr>
+          <w:rFonts w:ascii="Times New Roman" w:hAnsi="Times New Roman" w:cs="Times New Roman"/>
+          <w:color w:val="080808"/>
+          <w:sz w:val="24"/>
+          <w:szCs w:val="24"/>
+        </w:rPr>
+        <w:t>,</w:t>
+      </w:r>
+      <w:r>
+        <w:rPr>
+          <w:rFonts w:ascii="Times New Roman" w:hAnsi="Times New Roman" w:cs="Times New Roman"/>
+          <w:color w:val="067D17"/>
+          <w:sz w:val="24"/>
+          <w:szCs w:val="24"/>
+        </w:rPr>
+        <w:t>"onRestart</w:t>
+      </w:r>
+      <w:proofErr w:type="spellEnd"/>
+      <w:r>
+        <w:rPr>
+          <w:rFonts w:ascii="Times New Roman" w:hAnsi="Times New Roman" w:cs="Times New Roman"/>
+          <w:color w:val="067D17"/>
+          <w:sz w:val="24"/>
+          <w:szCs w:val="24"/>
+        </w:rPr>
+        <w:t xml:space="preserve"> invoked"</w:t>
+      </w:r>
+      <w:r>
+        <w:rPr>
+          <w:rFonts w:ascii="Times New Roman" w:hAnsi="Times New Roman" w:cs="Times New Roman"/>
+          <w:color w:val="080808"/>
+          <w:sz w:val="24"/>
+          <w:szCs w:val="24"/>
+        </w:rPr>
+        <w:t>);</w:t>
+      </w:r>
+      <w:r>
+        <w:rPr>
+          <w:rFonts w:ascii="Times New Roman" w:hAnsi="Times New Roman" w:cs="Times New Roman"/>
+          <w:color w:val="080808"/>
+          <w:sz w:val="24"/>
+          <w:szCs w:val="24"/>
+        </w:rPr>
+        <w:br/>
+        <w:t xml:space="preserve">    }</w:t>
+      </w:r>
+      <w:r>
+        <w:rPr>
+          <w:rFonts w:ascii="Times New Roman" w:hAnsi="Times New Roman" w:cs="Times New Roman"/>
+          <w:color w:val="080808"/>
+          <w:sz w:val="24"/>
+          <w:szCs w:val="24"/>
+        </w:rPr>
+        <w:br/>
+        <w:t xml:space="preserve">    </w:t>
+      </w:r>
+      <w:r>
+        <w:rPr>
+          <w:rFonts w:ascii="Times New Roman" w:hAnsi="Times New Roman" w:cs="Times New Roman"/>
+          <w:color w:val="9E880D"/>
+          <w:sz w:val="24"/>
+          <w:szCs w:val="24"/>
+        </w:rPr>
+        <w:t>@Override</w:t>
+      </w:r>
+      <w:r>
+        <w:rPr>
+          <w:rFonts w:ascii="Times New Roman" w:hAnsi="Times New Roman" w:cs="Times New Roman"/>
+          <w:color w:val="9E880D"/>
+          <w:sz w:val="24"/>
+          <w:szCs w:val="24"/>
+        </w:rPr>
+        <w:br/>
+        <w:t xml:space="preserve">    </w:t>
+      </w:r>
+      <w:r>
+        <w:rPr>
+          <w:rFonts w:ascii="Times New Roman" w:hAnsi="Times New Roman" w:cs="Times New Roman"/>
+          <w:color w:val="0033B3"/>
+          <w:sz w:val="24"/>
+          <w:szCs w:val="24"/>
+        </w:rPr>
+        <w:t xml:space="preserve">protected void </w:t>
+      </w:r>
+      <w:proofErr w:type="spellStart"/>
+      <w:r>
+        <w:rPr>
+          <w:rFonts w:ascii="Times New Roman" w:hAnsi="Times New Roman" w:cs="Times New Roman"/>
+          <w:color w:val="00627A"/>
+          <w:sz w:val="24"/>
+          <w:szCs w:val="24"/>
+        </w:rPr>
+        <w:t>onDestroy</w:t>
+      </w:r>
+      <w:proofErr w:type="spellEnd"/>
+      <w:r>
+        <w:rPr>
+          <w:rFonts w:ascii="Times New Roman" w:hAnsi="Times New Roman" w:cs="Times New Roman"/>
+          <w:color w:val="080808"/>
+          <w:sz w:val="24"/>
+          <w:szCs w:val="24"/>
+        </w:rPr>
+        <w:t>() {</w:t>
+      </w:r>
+      <w:r>
+        <w:rPr>
+          <w:rFonts w:ascii="Times New Roman" w:hAnsi="Times New Roman" w:cs="Times New Roman"/>
+          <w:color w:val="080808"/>
+          <w:sz w:val="24"/>
+          <w:szCs w:val="24"/>
+        </w:rPr>
+        <w:br/>
+        <w:t xml:space="preserve">        </w:t>
+      </w:r>
+      <w:proofErr w:type="spellStart"/>
+      <w:r>
+        <w:rPr>
+          <w:rFonts w:ascii="Times New Roman" w:hAnsi="Times New Roman" w:cs="Times New Roman"/>
+          <w:color w:val="0033B3"/>
+          <w:sz w:val="24"/>
+          <w:szCs w:val="24"/>
+        </w:rPr>
+        <w:t>super</w:t>
+      </w:r>
+      <w:r>
+        <w:rPr>
+          <w:rFonts w:ascii="Times New Roman" w:hAnsi="Times New Roman" w:cs="Times New Roman"/>
+          <w:color w:val="080808"/>
+          <w:sz w:val="24"/>
+          <w:szCs w:val="24"/>
+        </w:rPr>
+        <w:t>.onDestroy</w:t>
+      </w:r>
+      <w:proofErr w:type="spellEnd"/>
+      <w:r>
+        <w:rPr>
+          <w:rFonts w:ascii="Times New Roman" w:hAnsi="Times New Roman" w:cs="Times New Roman"/>
+          <w:color w:val="080808"/>
+          <w:sz w:val="24"/>
+          <w:szCs w:val="24"/>
+        </w:rPr>
+        <w:t>();</w:t>
+      </w:r>
+      <w:r>
+        <w:rPr>
+          <w:rFonts w:ascii="Times New Roman" w:hAnsi="Times New Roman" w:cs="Times New Roman"/>
+          <w:color w:val="080808"/>
+          <w:sz w:val="24"/>
+          <w:szCs w:val="24"/>
+        </w:rPr>
+        <w:br/>
+        <w:t xml:space="preserve">        </w:t>
+      </w:r>
+      <w:proofErr w:type="spellStart"/>
+      <w:r>
+        <w:rPr>
+          <w:rFonts w:ascii="Times New Roman" w:hAnsi="Times New Roman" w:cs="Times New Roman"/>
+          <w:color w:val="000000"/>
+          <w:sz w:val="24"/>
+          <w:szCs w:val="24"/>
+        </w:rPr>
+        <w:t>Log</w:t>
+      </w:r>
+      <w:r>
+        <w:rPr>
+          <w:rFonts w:ascii="Times New Roman" w:hAnsi="Times New Roman" w:cs="Times New Roman"/>
+          <w:color w:val="080808"/>
+          <w:sz w:val="24"/>
+          <w:szCs w:val="24"/>
+        </w:rPr>
+        <w:t>.</w:t>
+      </w:r>
+      <w:r>
+        <w:rPr>
+          <w:rFonts w:ascii="Times New Roman" w:hAnsi="Times New Roman" w:cs="Times New Roman"/>
+          <w:i/>
+          <w:iCs/>
+          <w:color w:val="080808"/>
+          <w:sz w:val="24"/>
+          <w:szCs w:val="24"/>
+        </w:rPr>
+        <w:t>d</w:t>
+      </w:r>
+      <w:proofErr w:type="spellEnd"/>
+      <w:r>
+        <w:rPr>
+          <w:rFonts w:ascii="Times New Roman" w:hAnsi="Times New Roman" w:cs="Times New Roman"/>
+          <w:color w:val="080808"/>
+          <w:sz w:val="24"/>
+          <w:szCs w:val="24"/>
+        </w:rPr>
+        <w:t>(</w:t>
+      </w:r>
+      <w:r>
+        <w:rPr>
+          <w:rFonts w:ascii="Times New Roman" w:hAnsi="Times New Roman" w:cs="Times New Roman"/>
+          <w:color w:val="067D17"/>
+          <w:sz w:val="24"/>
+          <w:szCs w:val="24"/>
+        </w:rPr>
+        <w:t>"</w:t>
+      </w:r>
+      <w:proofErr w:type="spellStart"/>
+      <w:r>
+        <w:rPr>
+          <w:rFonts w:ascii="Times New Roman" w:hAnsi="Times New Roman" w:cs="Times New Roman"/>
+          <w:color w:val="067D17"/>
+          <w:sz w:val="24"/>
+          <w:szCs w:val="24"/>
+        </w:rPr>
+        <w:t>lifecycle"</w:t>
+      </w:r>
+      <w:r>
+        <w:rPr>
+          <w:rFonts w:ascii="Times New Roman" w:hAnsi="Times New Roman" w:cs="Times New Roman"/>
+          <w:color w:val="080808"/>
+          <w:sz w:val="24"/>
+          <w:szCs w:val="24"/>
+        </w:rPr>
+        <w:t>,</w:t>
+      </w:r>
+      <w:r>
+        <w:rPr>
+          <w:rFonts w:ascii="Times New Roman" w:hAnsi="Times New Roman" w:cs="Times New Roman"/>
+          <w:color w:val="067D17"/>
+          <w:sz w:val="24"/>
+          <w:szCs w:val="24"/>
+        </w:rPr>
+        <w:t>"onDestroy</w:t>
+      </w:r>
+      <w:proofErr w:type="spellEnd"/>
+      <w:r>
+        <w:rPr>
+          <w:rFonts w:ascii="Times New Roman" w:hAnsi="Times New Roman" w:cs="Times New Roman"/>
+          <w:color w:val="067D17"/>
+          <w:sz w:val="24"/>
+          <w:szCs w:val="24"/>
+        </w:rPr>
+        <w:t xml:space="preserve"> invoked"</w:t>
+      </w:r>
+      <w:r>
+        <w:rPr>
+          <w:rFonts w:ascii="Times New Roman" w:hAnsi="Times New Roman" w:cs="Times New Roman"/>
+          <w:color w:val="080808"/>
+          <w:sz w:val="24"/>
+          <w:szCs w:val="24"/>
+        </w:rPr>
+        <w:t>);</w:t>
+      </w:r>
+      <w:r>
+        <w:rPr>
+          <w:rFonts w:ascii="Times New Roman" w:hAnsi="Times New Roman" w:cs="Times New Roman"/>
+          <w:color w:val="080808"/>
+          <w:sz w:val="24"/>
+          <w:szCs w:val="24"/>
+        </w:rPr>
+        <w:br/>
+        <w:t xml:space="preserve">    }</w:t>
+      </w:r>
+      <w:r>
+        <w:rPr>
+          <w:rFonts w:ascii="Times New Roman" w:hAnsi="Times New Roman" w:cs="Times New Roman"/>
+          <w:color w:val="080808"/>
+          <w:sz w:val="24"/>
+          <w:szCs w:val="24"/>
+        </w:rPr>
+        <w:br/>
+        <w:t>}</w:t>
+      </w:r>
+    </w:p>
+    <w:p>
+      <w:pPr>
+        <w:pStyle w:val="HTMLPreformatted"/>
+        <w:shd w:val="clear" w:color="auto" w:fill="FFFFFF"/>
+        <w:rPr>
+          <w:rFonts w:ascii="Times New Roman" w:hAnsi="Times New Roman" w:cs="Times New Roman"/>
+          <w:b/>
+          <w:color w:val="080808"/>
+          <w:sz w:val="28"/>
+          <w:szCs w:val="28"/>
+          <w:u w:val="single"/>
+        </w:rPr>
+      </w:pPr>
+      <w:r>
+        <w:rPr>
+          <w:rFonts w:ascii="Times New Roman" w:hAnsi="Times New Roman" w:cs="Times New Roman"/>
+          <w:b/>
+          <w:color w:val="080808"/>
+          <w:sz w:val="28"/>
+          <w:szCs w:val="28"/>
+          <w:u w:val="single"/>
+        </w:rPr>
+        <w:t>Output</w:t>
+      </w:r>
+    </w:p>
+    <w:p>
+      <w:pPr>
+        <w:pStyle w:val="HTMLPreformatted"/>
+        <w:shd w:val="clear" w:color="auto" w:fill="FFFFFF"/>
+        <w:spacing w:after="240"/>
+        <w:rPr>
+          <w:rFonts w:ascii="Times New Roman" w:hAnsi="Times New Roman" w:cs="Times New Roman"/>
+          <w:color w:val="080808"/>
+          <w:sz w:val="24"/>
+          <w:szCs w:val="24"/>
+        </w:rPr>
+      </w:pPr>
+    </w:p>
+    <w:p>
+      <w:pPr>
+        <w:pStyle w:val="HTMLPreformatted"/>
+        <w:shd w:val="clear" w:color="auto" w:fill="FFFFFF"/>
+        <w:spacing w:after="240"/>
+        <w:rPr>
+          <w:rFonts w:ascii="Times New Roman" w:hAnsi="Times New Roman" w:cs="Times New Roman"/>
+          <w:color w:val="080808"/>
+          <w:sz w:val="24"/>
+          <w:szCs w:val="24"/>
+        </w:rPr>
+      </w:pPr>
+      <w:r>
+        <w:rPr>
+          <w:rFonts w:ascii="Times New Roman" w:hAnsi="Times New Roman" w:cs="Times New Roman"/>
+          <w:noProof/>
+          <w:color w:val="080808"/>
+          <w:sz w:val="24"/>
+          <w:szCs w:val="24"/>
+        </w:rPr>
+        <w:drawing>
+          <wp:inline distT="0" distB="0" distL="0" distR="0">
+            <wp:extent cx="6238875" cy="2809875"/>
+            <wp:effectExtent l="19050" t="0" r="9525" b="0"/>
+            <wp:docPr id="2" name="Picture 1" descr="D:\thasni s3\MAD Lab\Captureop.PNG"/>
+            <wp:cNvGraphicFramePr>
+              <a:graphicFrameLocks xmlns:a="http://schemas.openxmlformats.org/drawingml/2006/main" noChangeAspect="1"/>
+            </wp:cNvGraphicFramePr>
+            <a:graphic xmlns:a="http://schemas.openxmlformats.org/drawingml/2006/main">
+              <a:graphicData uri="http://schemas.openxmlformats.org/drawingml/2006/picture">
+                <pic:pic xmlns:pic="http://schemas.openxmlformats.org/drawingml/2006/picture">
+                  <pic:nvPicPr>
+                    <pic:cNvPr id="0" name="Picture 1" descr="D:\thasni s3\MAD Lab\Captureop.PNG"/>
+                    <pic:cNvPicPr>
+                      <a:picLocks noChangeAspect="1" noChangeArrowheads="1"/>
+                    </pic:cNvPicPr>
+                  </pic:nvPicPr>
+                  <pic:blipFill>
+                    <a:blip r:embed="rId8" cstate="print"/>
+                    <a:srcRect/>
+                    <a:stretch>
+                      <a:fillRect/>
+                    </a:stretch>
+                  </pic:blipFill>
+                  <pic:spPr bwMode="auto">
+                    <a:xfrm>
+                      <a:off x="0" y="0"/>
+                      <a:ext cx="6238875" cy="2809875"/>
+                    </a:xfrm>
+                    <a:prstGeom prst="rect">
+                      <a:avLst/>
+                    </a:prstGeom>
+                    <a:noFill/>
+                    <a:ln w="9525">
+                      <a:noFill/>
+                      <a:miter lim="800000"/>
+                      <a:headEnd/>
+                      <a:tailEnd/>
+                    </a:ln>
+                  </pic:spPr>
+                </pic:pic>
+              </a:graphicData>
+            </a:graphic>
+          </wp:inline>
+        </w:drawing>
+      </w:r>
+    </w:p>
+    <w:p>
+      <w:pPr>
+        <w:pStyle w:val="HTMLPreformatted"/>
+        <w:shd w:val="clear" w:color="auto" w:fill="FFFFFF"/>
+        <w:spacing w:after="240"/>
+        <w:rPr>
+          <w:rFonts w:ascii="Times New Roman" w:hAnsi="Times New Roman" w:cs="Times New Roman"/>
+          <w:color w:val="080808"/>
+          <w:sz w:val="24"/>
+          <w:szCs w:val="24"/>
+        </w:rPr>
+      </w:pPr>
+    </w:p>
+    <w:p>
+      <w:pPr>
+        <w:pStyle w:val="HTMLPreformatted"/>
+        <w:shd w:val="clear" w:color="auto" w:fill="FFFFFF"/>
+        <w:rPr>
+          <w:rFonts w:ascii="Times New Roman" w:hAnsi="Times New Roman" w:cs="Times New Roman"/>
+          <w:b/>
+          <w:color w:val="080808"/>
+          <w:sz w:val="24"/>
+          <w:szCs w:val="24"/>
+        </w:rPr>
+      </w:pPr>
+    </w:p>
+    <w:p>
+      <w:pPr>
+        <w:pStyle w:val="HTMLPreformatted"/>
+        <w:shd w:val="clear" w:color="auto" w:fill="FFFFFF"/>
+        <w:rPr>
+          <w:rFonts w:ascii="Times New Roman" w:hAnsi="Times New Roman" w:cs="Times New Roman"/>
+          <w:b/>
+          <w:color w:val="080808"/>
+          <w:sz w:val="24"/>
+          <w:szCs w:val="24"/>
+        </w:rPr>
+      </w:pPr>
+    </w:p>
+    <w:p>
+      <w:pPr>
+        <w:pStyle w:val="HTMLPreformatted"/>
+        <w:shd w:val="clear" w:color="auto" w:fill="FFFFFF"/>
+        <w:rPr>
+          <w:rFonts w:ascii="Times New Roman" w:hAnsi="Times New Roman" w:cs="Times New Roman"/>
+          <w:color w:val="080808"/>
+          <w:sz w:val="24"/>
+          <w:szCs w:val="24"/>
+        </w:rPr>
+      </w:pPr>
+    </w:p>
+    <w:p>
+      <w:pPr>
+        <w:pStyle w:val="HTMLPreformatted"/>
+        <w:shd w:val="clear" w:color="auto" w:fill="FFFFFF"/>
+        <w:rPr>
+          <w:rFonts w:ascii="Times New Roman" w:hAnsi="Times New Roman" w:cs="Times New Roman"/>
+          <w:b/>
+          <w:color w:val="080808"/>
+          <w:sz w:val="24"/>
+          <w:szCs w:val="24"/>
+        </w:rPr>
+      </w:pPr>
+      <w:r>
+        <w:rPr>
+          <w:rFonts w:ascii="Times New Roman" w:hAnsi="Times New Roman" w:cs="Times New Roman"/>
+          <w:b/>
+          <w:color w:val="080808"/>
+          <w:sz w:val="24"/>
+          <w:szCs w:val="24"/>
+        </w:rPr>
+        <w:br/>
+      </w:r>
+      <w:r>
+        <w:rPr>
+          <w:rFonts w:ascii="Times New Roman" w:hAnsi="Times New Roman" w:cs="Times New Roman"/>
+          <w:b/>
+          <w:color w:val="080808"/>
+          <w:sz w:val="24"/>
+          <w:szCs w:val="24"/>
+        </w:rPr>
+        <w:br/>
+      </w:r>
+    </w:p>
+    <w:p>
+      <w:pPr>
+        <w:shd w:val="clear" w:color="auto" w:fill="FFFFFF"/>
+        <w:tabs>
+          <w:tab w:val="left" w:pos="916"/>
+          <w:tab w:val="left" w:pos="1832"/>
+          <w:tab w:val="left" w:pos="2748"/>
+          <w:tab w:val="left" w:pos="3664"/>
+          <w:tab w:val="left" w:pos="4580"/>
+          <w:tab w:val="left" w:pos="5496"/>
+          <w:tab w:val="left" w:pos="6412"/>
+          <w:tab w:val="left" w:pos="7328"/>
+          <w:tab w:val="left" w:pos="8244"/>
+          <w:tab w:val="left" w:pos="9160"/>
+          <w:tab w:val="left" w:pos="10076"/>
+          <w:tab w:val="left" w:pos="10992"/>
+          <w:tab w:val="left" w:pos="11908"/>
+          <w:tab w:val="left" w:pos="12824"/>
+          <w:tab w:val="left" w:pos="13740"/>
+          <w:tab w:val="left" w:pos="14656"/>
+        </w:tabs>
+        <w:spacing w:after="0" w:line="240" w:lineRule="auto"/>
+        <w:rPr>
           <w:rFonts w:ascii="Times New Roman" w:hAnsi="Times New Roman" w:cs="Times New Roman"/>
           <w:sz w:val="24"/>
           <w:szCs w:val="24"/>
@@ -6787,7 +10164,7 @@
       </w:pPr>
     </w:p>
     <w:sectPr>
-      <w:footerReference w:type="default" r:id="rId8"/>
+      <w:footerReference w:type="default" r:id="rId9"/>
       <w:pgSz w:w="12240" w:h="15840"/>
       <w:pgMar w:top="1440" w:right="1440" w:bottom="1440" w:left="1440" w:header="708" w:footer="0" w:gutter="0"/>
       <w:pgBorders w:offsetFrom="page">
@@ -6849,7 +10226,7 @@
             <w:rPr>
               <w:noProof/>
             </w:rPr>
-            <w:t>5</w:t>
+            <w:t>6</w:t>
           </w:r>
         </w:fldSimple>
       </w:p>

--- a/MAD Lab docs.docx
+++ b/MAD Lab docs.docx
@@ -28449,7 +28449,16 @@
           <w:sz w:val="24"/>
           <w:szCs w:val="24"/>
         </w:rPr>
-        <w:t xml:space="preserve">RelativeLayoutt </w:t>
+        <w:t>RelativeLayout</w:t>
+      </w:r>
+      <w:r>
+        <w:rPr>
+          <w:rFonts w:ascii="Times New Roman" w:hAnsi="Times New Roman" w:cs="Times New Roman"/>
+          <w:color w:val="0033B3"/>
+          <w:sz w:val="24"/>
+          <w:szCs w:val="24"/>
+        </w:rPr>
+        <w:t xml:space="preserve"> </w:t>
       </w:r>
       <w:r>
         <w:rPr>
@@ -28828,7 +28837,16 @@
           <w:sz w:val="24"/>
           <w:szCs w:val="24"/>
         </w:rPr>
-        <w:t>RelativeLayoutt</w:t>
+        <w:t>RelativeLayou</w:t>
+      </w:r>
+      <w:r>
+        <w:rPr>
+          <w:rFonts w:ascii="Times New Roman" w:hAnsi="Times New Roman" w:cs="Times New Roman"/>
+          <w:color w:val="0033B3"/>
+          <w:sz w:val="24"/>
+          <w:szCs w:val="24"/>
+        </w:rPr>
+        <w:t>t</w:t>
       </w:r>
       <w:r>
         <w:rPr>
@@ -29455,7 +29473,7 @@
             <w:rPr>
               <w:noProof/>
             </w:rPr>
-            <w:t>21</w:t>
+            <w:t>20</w:t>
           </w:r>
         </w:fldSimple>
       </w:p>
@@ -30096,7 +30114,7 @@
 </file>
 
 <file path=customXml/itemProps1.xml><?xml version="1.0" encoding="utf-8"?>
-<ds:datastoreItem xmlns:ds="http://schemas.openxmlformats.org/officeDocument/2006/customXml" ds:itemID="{095DB9DB-8A30-429A-BEFD-BE10EF5DF09A}">
+<ds:datastoreItem xmlns:ds="http://schemas.openxmlformats.org/officeDocument/2006/customXml" ds:itemID="{2D0E3B21-B0AB-491B-B5C5-34EDD09FC10D}">
   <ds:schemaRefs>
     <ds:schemaRef ds:uri="http://schemas.openxmlformats.org/officeDocument/2006/bibliography"/>
   </ds:schemaRefs>

--- a/MAD Lab docs.docx
+++ b/MAD Lab docs.docx
@@ -29410,8 +29410,2611 @@
         </w:drawing>
       </w:r>
     </w:p>
+    <w:p>
+      <w:pPr>
+        <w:shd w:val="clear" w:color="auto" w:fill="FFFFFF"/>
+        <w:tabs>
+          <w:tab w:val="left" w:pos="916"/>
+          <w:tab w:val="left" w:pos="1832"/>
+          <w:tab w:val="left" w:pos="2748"/>
+          <w:tab w:val="left" w:pos="3664"/>
+          <w:tab w:val="left" w:pos="4580"/>
+          <w:tab w:val="left" w:pos="5496"/>
+          <w:tab w:val="left" w:pos="6412"/>
+          <w:tab w:val="left" w:pos="7328"/>
+          <w:tab w:val="left" w:pos="8244"/>
+          <w:tab w:val="left" w:pos="9160"/>
+          <w:tab w:val="left" w:pos="10076"/>
+          <w:tab w:val="left" w:pos="10992"/>
+          <w:tab w:val="left" w:pos="11908"/>
+          <w:tab w:val="left" w:pos="12824"/>
+          <w:tab w:val="left" w:pos="13740"/>
+          <w:tab w:val="left" w:pos="14656"/>
+        </w:tabs>
+        <w:spacing w:after="0" w:line="240" w:lineRule="auto"/>
+        <w:rPr>
+          <w:rFonts w:ascii="Times New Roman" w:eastAsia="Times New Roman" w:hAnsi="Times New Roman" w:cs="Times New Roman"/>
+          <w:b/>
+          <w:iCs/>
+          <w:color w:val="080808"/>
+          <w:sz w:val="24"/>
+          <w:szCs w:val="24"/>
+        </w:rPr>
+      </w:pPr>
+      <w:r>
+        <w:rPr>
+          <w:rFonts w:ascii="Times New Roman" w:eastAsia="Times New Roman" w:hAnsi="Times New Roman" w:cs="Times New Roman"/>
+          <w:b/>
+          <w:iCs/>
+          <w:color w:val="080808"/>
+          <w:sz w:val="24"/>
+          <w:szCs w:val="24"/>
+          <w:u w:val="single"/>
+        </w:rPr>
+        <w:lastRenderedPageBreak/>
+        <w:t>Program No: 07</w:t>
+      </w:r>
+      <w:r>
+        <w:rPr>
+          <w:rFonts w:ascii="Times New Roman" w:eastAsia="Times New Roman" w:hAnsi="Times New Roman" w:cs="Times New Roman"/>
+          <w:b/>
+          <w:iCs/>
+          <w:color w:val="080808"/>
+          <w:sz w:val="24"/>
+          <w:szCs w:val="24"/>
+        </w:rPr>
+        <w:t xml:space="preserve">                                                          </w:t>
+      </w:r>
+      <w:r>
+        <w:rPr>
+          <w:rFonts w:ascii="Times New Roman" w:eastAsia="Times New Roman" w:hAnsi="Times New Roman" w:cs="Times New Roman"/>
+          <w:b/>
+          <w:iCs/>
+          <w:color w:val="080808"/>
+          <w:sz w:val="24"/>
+          <w:szCs w:val="24"/>
+        </w:rPr>
+        <w:t xml:space="preserve">                                        Date:20-09</w:t>
+      </w:r>
+      <w:r>
+        <w:rPr>
+          <w:rFonts w:ascii="Times New Roman" w:eastAsia="Times New Roman" w:hAnsi="Times New Roman" w:cs="Times New Roman"/>
+          <w:b/>
+          <w:iCs/>
+          <w:color w:val="080808"/>
+          <w:sz w:val="24"/>
+          <w:szCs w:val="24"/>
+        </w:rPr>
+        <w:t xml:space="preserve">-2022 </w:t>
+      </w:r>
+    </w:p>
+    <w:p>
+      <w:pPr>
+        <w:shd w:val="clear" w:color="auto" w:fill="FFFFFF"/>
+        <w:tabs>
+          <w:tab w:val="left" w:pos="916"/>
+          <w:tab w:val="left" w:pos="1832"/>
+          <w:tab w:val="left" w:pos="2748"/>
+          <w:tab w:val="left" w:pos="3664"/>
+          <w:tab w:val="left" w:pos="4580"/>
+          <w:tab w:val="left" w:pos="5496"/>
+          <w:tab w:val="left" w:pos="6412"/>
+          <w:tab w:val="left" w:pos="7328"/>
+          <w:tab w:val="left" w:pos="8244"/>
+          <w:tab w:val="left" w:pos="9160"/>
+          <w:tab w:val="left" w:pos="10076"/>
+          <w:tab w:val="left" w:pos="10992"/>
+          <w:tab w:val="left" w:pos="11908"/>
+          <w:tab w:val="left" w:pos="12824"/>
+          <w:tab w:val="left" w:pos="13740"/>
+          <w:tab w:val="left" w:pos="14656"/>
+        </w:tabs>
+        <w:spacing w:after="0" w:line="240" w:lineRule="auto"/>
+        <w:rPr>
+          <w:rFonts w:ascii="Times New Roman" w:eastAsia="Times New Roman" w:hAnsi="Times New Roman" w:cs="Times New Roman"/>
+          <w:b/>
+          <w:iCs/>
+          <w:color w:val="080808"/>
+          <w:sz w:val="24"/>
+          <w:szCs w:val="24"/>
+        </w:rPr>
+      </w:pPr>
+    </w:p>
+    <w:p>
+      <w:pPr>
+        <w:shd w:val="clear" w:color="auto" w:fill="FFFFFF"/>
+        <w:tabs>
+          <w:tab w:val="left" w:pos="916"/>
+          <w:tab w:val="left" w:pos="1832"/>
+          <w:tab w:val="left" w:pos="2748"/>
+          <w:tab w:val="left" w:pos="3664"/>
+          <w:tab w:val="left" w:pos="4580"/>
+          <w:tab w:val="left" w:pos="5496"/>
+          <w:tab w:val="left" w:pos="6412"/>
+          <w:tab w:val="left" w:pos="7328"/>
+          <w:tab w:val="left" w:pos="8244"/>
+          <w:tab w:val="left" w:pos="9160"/>
+          <w:tab w:val="left" w:pos="10076"/>
+          <w:tab w:val="left" w:pos="10992"/>
+          <w:tab w:val="left" w:pos="11908"/>
+          <w:tab w:val="left" w:pos="12824"/>
+          <w:tab w:val="left" w:pos="13740"/>
+          <w:tab w:val="left" w:pos="14656"/>
+        </w:tabs>
+        <w:spacing w:after="0" w:line="240" w:lineRule="auto"/>
+        <w:rPr>
+          <w:rFonts w:ascii="Times New Roman" w:eastAsia="Times New Roman" w:hAnsi="Times New Roman" w:cs="Times New Roman"/>
+          <w:iCs/>
+          <w:color w:val="080808"/>
+          <w:sz w:val="24"/>
+          <w:szCs w:val="24"/>
+        </w:rPr>
+      </w:pPr>
+      <w:r>
+        <w:rPr>
+          <w:rFonts w:ascii="Times New Roman" w:eastAsia="Times New Roman" w:hAnsi="Times New Roman" w:cs="Times New Roman"/>
+          <w:b/>
+          <w:iCs/>
+          <w:color w:val="080808"/>
+          <w:sz w:val="24"/>
+          <w:szCs w:val="24"/>
+          <w:u w:val="single"/>
+        </w:rPr>
+        <w:t>Aim</w:t>
+      </w:r>
+      <w:r>
+        <w:rPr>
+          <w:rFonts w:ascii="Times New Roman" w:eastAsia="Times New Roman" w:hAnsi="Times New Roman" w:cs="Times New Roman"/>
+          <w:iCs/>
+          <w:color w:val="080808"/>
+          <w:sz w:val="24"/>
+          <w:szCs w:val="24"/>
+        </w:rPr>
+        <w:t>:</w:t>
+      </w:r>
+      <w:r>
+        <w:rPr>
+          <w:rFonts w:ascii="Times New Roman" w:eastAsia="Times New Roman" w:hAnsi="Times New Roman" w:cs="Times New Roman"/>
+          <w:iCs/>
+          <w:color w:val="080808"/>
+          <w:sz w:val="24"/>
+          <w:szCs w:val="24"/>
+        </w:rPr>
+        <w:t>Web application to implement implicit intent</w:t>
+      </w:r>
+    </w:p>
+    <w:p>
+      <w:pPr>
+        <w:shd w:val="clear" w:color="auto" w:fill="FFFFFF"/>
+        <w:tabs>
+          <w:tab w:val="left" w:pos="916"/>
+          <w:tab w:val="left" w:pos="1832"/>
+          <w:tab w:val="left" w:pos="2748"/>
+          <w:tab w:val="left" w:pos="3664"/>
+          <w:tab w:val="left" w:pos="4580"/>
+          <w:tab w:val="left" w:pos="5496"/>
+          <w:tab w:val="left" w:pos="6412"/>
+          <w:tab w:val="left" w:pos="7328"/>
+          <w:tab w:val="left" w:pos="8244"/>
+          <w:tab w:val="left" w:pos="9160"/>
+          <w:tab w:val="left" w:pos="10076"/>
+          <w:tab w:val="left" w:pos="10992"/>
+          <w:tab w:val="left" w:pos="11908"/>
+          <w:tab w:val="left" w:pos="12824"/>
+          <w:tab w:val="left" w:pos="13740"/>
+          <w:tab w:val="left" w:pos="14656"/>
+        </w:tabs>
+        <w:spacing w:after="0" w:line="240" w:lineRule="auto"/>
+        <w:rPr>
+          <w:rFonts w:ascii="Times New Roman" w:eastAsia="Times New Roman" w:hAnsi="Times New Roman" w:cs="Times New Roman"/>
+          <w:b/>
+          <w:iCs/>
+          <w:color w:val="080808"/>
+          <w:sz w:val="24"/>
+          <w:szCs w:val="24"/>
+          <w:u w:val="single"/>
+        </w:rPr>
+      </w:pPr>
+      <w:r>
+        <w:rPr>
+          <w:rFonts w:ascii="Times New Roman" w:eastAsia="Times New Roman" w:hAnsi="Times New Roman" w:cs="Times New Roman"/>
+          <w:b/>
+          <w:iCs/>
+          <w:color w:val="080808"/>
+          <w:sz w:val="24"/>
+          <w:szCs w:val="24"/>
+          <w:u w:val="single"/>
+        </w:rPr>
+        <w:t xml:space="preserve"> Program Code:</w:t>
+      </w:r>
+    </w:p>
+    <w:p>
+      <w:pPr>
+        <w:shd w:val="clear" w:color="auto" w:fill="FFFFFF"/>
+        <w:tabs>
+          <w:tab w:val="left" w:pos="916"/>
+          <w:tab w:val="left" w:pos="1832"/>
+          <w:tab w:val="left" w:pos="2748"/>
+          <w:tab w:val="left" w:pos="3664"/>
+          <w:tab w:val="left" w:pos="4580"/>
+          <w:tab w:val="left" w:pos="5496"/>
+          <w:tab w:val="left" w:pos="6412"/>
+          <w:tab w:val="left" w:pos="7328"/>
+          <w:tab w:val="left" w:pos="8244"/>
+          <w:tab w:val="left" w:pos="9160"/>
+          <w:tab w:val="left" w:pos="10076"/>
+          <w:tab w:val="left" w:pos="10992"/>
+          <w:tab w:val="left" w:pos="11908"/>
+          <w:tab w:val="left" w:pos="12824"/>
+          <w:tab w:val="left" w:pos="13740"/>
+          <w:tab w:val="left" w:pos="14656"/>
+        </w:tabs>
+        <w:spacing w:after="0" w:line="240" w:lineRule="auto"/>
+        <w:rPr>
+          <w:rFonts w:ascii="Times New Roman" w:eastAsia="Times New Roman" w:hAnsi="Times New Roman" w:cs="Times New Roman"/>
+          <w:iCs/>
+          <w:color w:val="080808"/>
+          <w:sz w:val="24"/>
+          <w:szCs w:val="24"/>
+        </w:rPr>
+      </w:pPr>
+    </w:p>
+    <w:p>
+      <w:pPr>
+        <w:shd w:val="clear" w:color="auto" w:fill="FFFFFF"/>
+        <w:tabs>
+          <w:tab w:val="left" w:pos="916"/>
+          <w:tab w:val="left" w:pos="1832"/>
+          <w:tab w:val="left" w:pos="2748"/>
+          <w:tab w:val="left" w:pos="3664"/>
+          <w:tab w:val="left" w:pos="4580"/>
+          <w:tab w:val="left" w:pos="5496"/>
+          <w:tab w:val="left" w:pos="6412"/>
+          <w:tab w:val="left" w:pos="7328"/>
+          <w:tab w:val="left" w:pos="8244"/>
+          <w:tab w:val="left" w:pos="9160"/>
+          <w:tab w:val="left" w:pos="10076"/>
+          <w:tab w:val="left" w:pos="10992"/>
+          <w:tab w:val="left" w:pos="11908"/>
+          <w:tab w:val="left" w:pos="12824"/>
+          <w:tab w:val="left" w:pos="13740"/>
+          <w:tab w:val="left" w:pos="14656"/>
+        </w:tabs>
+        <w:spacing w:after="0" w:line="240" w:lineRule="auto"/>
+        <w:rPr>
+          <w:rFonts w:ascii="Times New Roman" w:eastAsia="Times New Roman" w:hAnsi="Times New Roman" w:cs="Times New Roman"/>
+          <w:iCs/>
+          <w:color w:val="080808"/>
+          <w:sz w:val="24"/>
+          <w:szCs w:val="24"/>
+        </w:rPr>
+      </w:pPr>
+    </w:p>
+    <w:p>
+      <w:pPr>
+        <w:shd w:val="clear" w:color="auto" w:fill="FFFFFF"/>
+        <w:tabs>
+          <w:tab w:val="left" w:pos="916"/>
+          <w:tab w:val="left" w:pos="1832"/>
+          <w:tab w:val="left" w:pos="2748"/>
+          <w:tab w:val="left" w:pos="3664"/>
+          <w:tab w:val="left" w:pos="4580"/>
+          <w:tab w:val="left" w:pos="5496"/>
+          <w:tab w:val="left" w:pos="6412"/>
+          <w:tab w:val="left" w:pos="7328"/>
+          <w:tab w:val="left" w:pos="8244"/>
+          <w:tab w:val="left" w:pos="9160"/>
+          <w:tab w:val="left" w:pos="10076"/>
+          <w:tab w:val="left" w:pos="10992"/>
+          <w:tab w:val="left" w:pos="11908"/>
+          <w:tab w:val="left" w:pos="12824"/>
+          <w:tab w:val="left" w:pos="13740"/>
+          <w:tab w:val="left" w:pos="14656"/>
+        </w:tabs>
+        <w:spacing w:after="0" w:line="240" w:lineRule="auto"/>
+        <w:rPr>
+          <w:rFonts w:ascii="Times New Roman" w:eastAsia="Times New Roman" w:hAnsi="Times New Roman" w:cs="Times New Roman"/>
+          <w:b/>
+          <w:iCs/>
+          <w:color w:val="080808"/>
+          <w:sz w:val="24"/>
+          <w:szCs w:val="24"/>
+        </w:rPr>
+      </w:pPr>
+      <w:r>
+        <w:rPr>
+          <w:rFonts w:ascii="Times New Roman" w:eastAsia="Times New Roman" w:hAnsi="Times New Roman" w:cs="Times New Roman"/>
+          <w:b/>
+          <w:iCs/>
+          <w:color w:val="080808"/>
+          <w:sz w:val="24"/>
+          <w:szCs w:val="24"/>
+        </w:rPr>
+        <w:t>activity.xml</w:t>
+      </w:r>
+    </w:p>
+    <w:p>
+      <w:pPr>
+        <w:pStyle w:val="HTMLPreformatted"/>
+        <w:shd w:val="clear" w:color="auto" w:fill="FFFFFF"/>
+        <w:rPr>
+          <w:rFonts w:ascii="Times New Roman" w:hAnsi="Times New Roman" w:cs="Times New Roman"/>
+          <w:color w:val="080808"/>
+          <w:sz w:val="24"/>
+          <w:szCs w:val="24"/>
+        </w:rPr>
+      </w:pPr>
+      <w:r>
+        <w:rPr>
+          <w:rFonts w:ascii="Times New Roman" w:hAnsi="Times New Roman" w:cs="Times New Roman"/>
+          <w:i/>
+          <w:iCs/>
+          <w:color w:val="080808"/>
+          <w:sz w:val="24"/>
+          <w:szCs w:val="24"/>
+        </w:rPr>
+        <w:t>&lt;?</w:t>
+      </w:r>
+      <w:r>
+        <w:rPr>
+          <w:rFonts w:ascii="Times New Roman" w:hAnsi="Times New Roman" w:cs="Times New Roman"/>
+          <w:color w:val="174AD4"/>
+          <w:sz w:val="24"/>
+          <w:szCs w:val="24"/>
+        </w:rPr>
+        <w:t>xml version</w:t>
+      </w:r>
+      <w:r>
+        <w:rPr>
+          <w:rFonts w:ascii="Times New Roman" w:hAnsi="Times New Roman" w:cs="Times New Roman"/>
+          <w:color w:val="067D17"/>
+          <w:sz w:val="24"/>
+          <w:szCs w:val="24"/>
+        </w:rPr>
+        <w:t xml:space="preserve">="1.0" </w:t>
+      </w:r>
+      <w:r>
+        <w:rPr>
+          <w:rFonts w:ascii="Times New Roman" w:hAnsi="Times New Roman" w:cs="Times New Roman"/>
+          <w:color w:val="174AD4"/>
+          <w:sz w:val="24"/>
+          <w:szCs w:val="24"/>
+        </w:rPr>
+        <w:t>encoding</w:t>
+      </w:r>
+      <w:r>
+        <w:rPr>
+          <w:rFonts w:ascii="Times New Roman" w:hAnsi="Times New Roman" w:cs="Times New Roman"/>
+          <w:color w:val="067D17"/>
+          <w:sz w:val="24"/>
+          <w:szCs w:val="24"/>
+        </w:rPr>
+        <w:t>="utf-8"</w:t>
+      </w:r>
+      <w:r>
+        <w:rPr>
+          <w:rFonts w:ascii="Times New Roman" w:hAnsi="Times New Roman" w:cs="Times New Roman"/>
+          <w:i/>
+          <w:iCs/>
+          <w:color w:val="080808"/>
+          <w:sz w:val="24"/>
+          <w:szCs w:val="24"/>
+        </w:rPr>
+        <w:t>?&gt;</w:t>
+      </w:r>
+      <w:r>
+        <w:rPr>
+          <w:rFonts w:ascii="Times New Roman" w:hAnsi="Times New Roman" w:cs="Times New Roman"/>
+          <w:i/>
+          <w:iCs/>
+          <w:color w:val="080808"/>
+          <w:sz w:val="24"/>
+          <w:szCs w:val="24"/>
+        </w:rPr>
+        <w:br/>
+      </w:r>
+      <w:r>
+        <w:rPr>
+          <w:rFonts w:ascii="Times New Roman" w:hAnsi="Times New Roman" w:cs="Times New Roman"/>
+          <w:color w:val="080808"/>
+          <w:sz w:val="24"/>
+          <w:szCs w:val="24"/>
+        </w:rPr>
+        <w:t>&lt;</w:t>
+      </w:r>
+      <w:r>
+        <w:rPr>
+          <w:rFonts w:ascii="Times New Roman" w:hAnsi="Times New Roman" w:cs="Times New Roman"/>
+          <w:color w:val="0033B3"/>
+          <w:sz w:val="24"/>
+          <w:szCs w:val="24"/>
+        </w:rPr>
+        <w:t xml:space="preserve">LinearLayout </w:t>
+      </w:r>
+      <w:r>
+        <w:rPr>
+          <w:rFonts w:ascii="Times New Roman" w:hAnsi="Times New Roman" w:cs="Times New Roman"/>
+          <w:color w:val="174AD4"/>
+          <w:sz w:val="24"/>
+          <w:szCs w:val="24"/>
+        </w:rPr>
+        <w:t>xmlns:</w:t>
+      </w:r>
+      <w:r>
+        <w:rPr>
+          <w:rFonts w:ascii="Times New Roman" w:hAnsi="Times New Roman" w:cs="Times New Roman"/>
+          <w:color w:val="871094"/>
+          <w:sz w:val="24"/>
+          <w:szCs w:val="24"/>
+        </w:rPr>
+        <w:t>android</w:t>
+      </w:r>
+      <w:r>
+        <w:rPr>
+          <w:rFonts w:ascii="Times New Roman" w:hAnsi="Times New Roman" w:cs="Times New Roman"/>
+          <w:color w:val="067D17"/>
+          <w:sz w:val="24"/>
+          <w:szCs w:val="24"/>
+        </w:rPr>
+        <w:t>="http://schemas.android.com/apk/res/android"</w:t>
+      </w:r>
+      <w:r>
+        <w:rPr>
+          <w:rFonts w:ascii="Times New Roman" w:hAnsi="Times New Roman" w:cs="Times New Roman"/>
+          <w:color w:val="067D17"/>
+          <w:sz w:val="24"/>
+          <w:szCs w:val="24"/>
+        </w:rPr>
+        <w:br/>
+        <w:t xml:space="preserve">    </w:t>
+      </w:r>
+      <w:r>
+        <w:rPr>
+          <w:rFonts w:ascii="Times New Roman" w:hAnsi="Times New Roman" w:cs="Times New Roman"/>
+          <w:color w:val="174AD4"/>
+          <w:sz w:val="24"/>
+          <w:szCs w:val="24"/>
+        </w:rPr>
+        <w:t>xmlns:</w:t>
+      </w:r>
+      <w:r>
+        <w:rPr>
+          <w:rFonts w:ascii="Times New Roman" w:hAnsi="Times New Roman" w:cs="Times New Roman"/>
+          <w:color w:val="871094"/>
+          <w:sz w:val="24"/>
+          <w:szCs w:val="24"/>
+        </w:rPr>
+        <w:t>app</w:t>
+      </w:r>
+      <w:r>
+        <w:rPr>
+          <w:rFonts w:ascii="Times New Roman" w:hAnsi="Times New Roman" w:cs="Times New Roman"/>
+          <w:color w:val="067D17"/>
+          <w:sz w:val="24"/>
+          <w:szCs w:val="24"/>
+        </w:rPr>
+        <w:t>="http://schemas.android.com/apk/res-auto"</w:t>
+      </w:r>
+      <w:r>
+        <w:rPr>
+          <w:rFonts w:ascii="Times New Roman" w:hAnsi="Times New Roman" w:cs="Times New Roman"/>
+          <w:color w:val="067D17"/>
+          <w:sz w:val="24"/>
+          <w:szCs w:val="24"/>
+        </w:rPr>
+        <w:br/>
+        <w:t xml:space="preserve">    </w:t>
+      </w:r>
+      <w:r>
+        <w:rPr>
+          <w:rFonts w:ascii="Times New Roman" w:hAnsi="Times New Roman" w:cs="Times New Roman"/>
+          <w:color w:val="174AD4"/>
+          <w:sz w:val="24"/>
+          <w:szCs w:val="24"/>
+        </w:rPr>
+        <w:t>xmlns:</w:t>
+      </w:r>
+      <w:r>
+        <w:rPr>
+          <w:rFonts w:ascii="Times New Roman" w:hAnsi="Times New Roman" w:cs="Times New Roman"/>
+          <w:color w:val="871094"/>
+          <w:sz w:val="24"/>
+          <w:szCs w:val="24"/>
+        </w:rPr>
+        <w:t>tools</w:t>
+      </w:r>
+      <w:r>
+        <w:rPr>
+          <w:rFonts w:ascii="Times New Roman" w:hAnsi="Times New Roman" w:cs="Times New Roman"/>
+          <w:color w:val="067D17"/>
+          <w:sz w:val="24"/>
+          <w:szCs w:val="24"/>
+        </w:rPr>
+        <w:t>="http://schemas.android.com/tools"</w:t>
+      </w:r>
+      <w:r>
+        <w:rPr>
+          <w:rFonts w:ascii="Times New Roman" w:hAnsi="Times New Roman" w:cs="Times New Roman"/>
+          <w:color w:val="067D17"/>
+          <w:sz w:val="24"/>
+          <w:szCs w:val="24"/>
+        </w:rPr>
+        <w:br/>
+        <w:t xml:space="preserve">    </w:t>
+      </w:r>
+      <w:r>
+        <w:rPr>
+          <w:rFonts w:ascii="Times New Roman" w:hAnsi="Times New Roman" w:cs="Times New Roman"/>
+          <w:color w:val="871094"/>
+          <w:sz w:val="24"/>
+          <w:szCs w:val="24"/>
+        </w:rPr>
+        <w:t>android</w:t>
+      </w:r>
+      <w:r>
+        <w:rPr>
+          <w:rFonts w:ascii="Times New Roman" w:hAnsi="Times New Roman" w:cs="Times New Roman"/>
+          <w:color w:val="174AD4"/>
+          <w:sz w:val="24"/>
+          <w:szCs w:val="24"/>
+        </w:rPr>
+        <w:t>:layout_width</w:t>
+      </w:r>
+      <w:r>
+        <w:rPr>
+          <w:rFonts w:ascii="Times New Roman" w:hAnsi="Times New Roman" w:cs="Times New Roman"/>
+          <w:color w:val="067D17"/>
+          <w:sz w:val="24"/>
+          <w:szCs w:val="24"/>
+        </w:rPr>
+        <w:t>="match_parent"</w:t>
+      </w:r>
+      <w:r>
+        <w:rPr>
+          <w:rFonts w:ascii="Times New Roman" w:hAnsi="Times New Roman" w:cs="Times New Roman"/>
+          <w:color w:val="067D17"/>
+          <w:sz w:val="24"/>
+          <w:szCs w:val="24"/>
+        </w:rPr>
+        <w:br/>
+        <w:t xml:space="preserve">    </w:t>
+      </w:r>
+      <w:r>
+        <w:rPr>
+          <w:rFonts w:ascii="Times New Roman" w:hAnsi="Times New Roman" w:cs="Times New Roman"/>
+          <w:color w:val="871094"/>
+          <w:sz w:val="24"/>
+          <w:szCs w:val="24"/>
+        </w:rPr>
+        <w:t>android</w:t>
+      </w:r>
+      <w:r>
+        <w:rPr>
+          <w:rFonts w:ascii="Times New Roman" w:hAnsi="Times New Roman" w:cs="Times New Roman"/>
+          <w:color w:val="174AD4"/>
+          <w:sz w:val="24"/>
+          <w:szCs w:val="24"/>
+        </w:rPr>
+        <w:t>:layout_height</w:t>
+      </w:r>
+      <w:r>
+        <w:rPr>
+          <w:rFonts w:ascii="Times New Roman" w:hAnsi="Times New Roman" w:cs="Times New Roman"/>
+          <w:color w:val="067D17"/>
+          <w:sz w:val="24"/>
+          <w:szCs w:val="24"/>
+        </w:rPr>
+        <w:t>="match_parent"</w:t>
+      </w:r>
+      <w:r>
+        <w:rPr>
+          <w:rFonts w:ascii="Times New Roman" w:hAnsi="Times New Roman" w:cs="Times New Roman"/>
+          <w:color w:val="067D17"/>
+          <w:sz w:val="24"/>
+          <w:szCs w:val="24"/>
+        </w:rPr>
+        <w:br/>
+        <w:t xml:space="preserve">    </w:t>
+      </w:r>
+      <w:r>
+        <w:rPr>
+          <w:rFonts w:ascii="Times New Roman" w:hAnsi="Times New Roman" w:cs="Times New Roman"/>
+          <w:color w:val="871094"/>
+          <w:sz w:val="24"/>
+          <w:szCs w:val="24"/>
+        </w:rPr>
+        <w:t>tools</w:t>
+      </w:r>
+      <w:r>
+        <w:rPr>
+          <w:rFonts w:ascii="Times New Roman" w:hAnsi="Times New Roman" w:cs="Times New Roman"/>
+          <w:color w:val="174AD4"/>
+          <w:sz w:val="24"/>
+          <w:szCs w:val="24"/>
+        </w:rPr>
+        <w:t>:context</w:t>
+      </w:r>
+      <w:r>
+        <w:rPr>
+          <w:rFonts w:ascii="Times New Roman" w:hAnsi="Times New Roman" w:cs="Times New Roman"/>
+          <w:color w:val="067D17"/>
+          <w:sz w:val="24"/>
+          <w:szCs w:val="24"/>
+        </w:rPr>
+        <w:t>=".MainActivity"</w:t>
+      </w:r>
+      <w:r>
+        <w:rPr>
+          <w:rFonts w:ascii="Times New Roman" w:hAnsi="Times New Roman" w:cs="Times New Roman"/>
+          <w:color w:val="080808"/>
+          <w:sz w:val="24"/>
+          <w:szCs w:val="24"/>
+        </w:rPr>
+        <w:t>&gt;</w:t>
+      </w:r>
+      <w:r>
+        <w:rPr>
+          <w:rFonts w:ascii="Times New Roman" w:hAnsi="Times New Roman" w:cs="Times New Roman"/>
+          <w:color w:val="080808"/>
+          <w:sz w:val="24"/>
+          <w:szCs w:val="24"/>
+        </w:rPr>
+        <w:br/>
+      </w:r>
+      <w:r>
+        <w:rPr>
+          <w:rFonts w:ascii="Times New Roman" w:hAnsi="Times New Roman" w:cs="Times New Roman"/>
+          <w:color w:val="080808"/>
+          <w:sz w:val="24"/>
+          <w:szCs w:val="24"/>
+        </w:rPr>
+        <w:br/>
+        <w:t xml:space="preserve">    &lt;</w:t>
+      </w:r>
+      <w:r>
+        <w:rPr>
+          <w:rFonts w:ascii="Times New Roman" w:hAnsi="Times New Roman" w:cs="Times New Roman"/>
+          <w:color w:val="0033B3"/>
+          <w:sz w:val="24"/>
+          <w:szCs w:val="24"/>
+        </w:rPr>
+        <w:t>EditText</w:t>
+      </w:r>
+      <w:r>
+        <w:rPr>
+          <w:rFonts w:ascii="Times New Roman" w:hAnsi="Times New Roman" w:cs="Times New Roman"/>
+          <w:color w:val="0033B3"/>
+          <w:sz w:val="24"/>
+          <w:szCs w:val="24"/>
+        </w:rPr>
+        <w:br/>
+        <w:t xml:space="preserve">        </w:t>
+      </w:r>
+      <w:r>
+        <w:rPr>
+          <w:rFonts w:ascii="Times New Roman" w:hAnsi="Times New Roman" w:cs="Times New Roman"/>
+          <w:color w:val="871094"/>
+          <w:sz w:val="24"/>
+          <w:szCs w:val="24"/>
+        </w:rPr>
+        <w:t>android</w:t>
+      </w:r>
+      <w:r>
+        <w:rPr>
+          <w:rFonts w:ascii="Times New Roman" w:hAnsi="Times New Roman" w:cs="Times New Roman"/>
+          <w:color w:val="174AD4"/>
+          <w:sz w:val="24"/>
+          <w:szCs w:val="24"/>
+        </w:rPr>
+        <w:t>:id</w:t>
+      </w:r>
+      <w:r>
+        <w:rPr>
+          <w:rFonts w:ascii="Times New Roman" w:hAnsi="Times New Roman" w:cs="Times New Roman"/>
+          <w:color w:val="067D17"/>
+          <w:sz w:val="24"/>
+          <w:szCs w:val="24"/>
+        </w:rPr>
+        <w:t>="@+id/t1"</w:t>
+      </w:r>
+      <w:r>
+        <w:rPr>
+          <w:rFonts w:ascii="Times New Roman" w:hAnsi="Times New Roman" w:cs="Times New Roman"/>
+          <w:color w:val="067D17"/>
+          <w:sz w:val="24"/>
+          <w:szCs w:val="24"/>
+        </w:rPr>
+        <w:br/>
+        <w:t xml:space="preserve">        </w:t>
+      </w:r>
+      <w:r>
+        <w:rPr>
+          <w:rFonts w:ascii="Times New Roman" w:hAnsi="Times New Roman" w:cs="Times New Roman"/>
+          <w:color w:val="871094"/>
+          <w:sz w:val="24"/>
+          <w:szCs w:val="24"/>
+        </w:rPr>
+        <w:t>android</w:t>
+      </w:r>
+      <w:r>
+        <w:rPr>
+          <w:rFonts w:ascii="Times New Roman" w:hAnsi="Times New Roman" w:cs="Times New Roman"/>
+          <w:color w:val="174AD4"/>
+          <w:sz w:val="24"/>
+          <w:szCs w:val="24"/>
+        </w:rPr>
+        <w:t>:layout_width</w:t>
+      </w:r>
+      <w:r>
+        <w:rPr>
+          <w:rFonts w:ascii="Times New Roman" w:hAnsi="Times New Roman" w:cs="Times New Roman"/>
+          <w:color w:val="067D17"/>
+          <w:sz w:val="24"/>
+          <w:szCs w:val="24"/>
+        </w:rPr>
+        <w:t>="wrap_content"</w:t>
+      </w:r>
+      <w:r>
+        <w:rPr>
+          <w:rFonts w:ascii="Times New Roman" w:hAnsi="Times New Roman" w:cs="Times New Roman"/>
+          <w:color w:val="067D17"/>
+          <w:sz w:val="24"/>
+          <w:szCs w:val="24"/>
+        </w:rPr>
+        <w:br/>
+        <w:t xml:space="preserve">        </w:t>
+      </w:r>
+      <w:r>
+        <w:rPr>
+          <w:rFonts w:ascii="Times New Roman" w:hAnsi="Times New Roman" w:cs="Times New Roman"/>
+          <w:color w:val="871094"/>
+          <w:sz w:val="24"/>
+          <w:szCs w:val="24"/>
+        </w:rPr>
+        <w:t>android</w:t>
+      </w:r>
+      <w:r>
+        <w:rPr>
+          <w:rFonts w:ascii="Times New Roman" w:hAnsi="Times New Roman" w:cs="Times New Roman"/>
+          <w:color w:val="174AD4"/>
+          <w:sz w:val="24"/>
+          <w:szCs w:val="24"/>
+        </w:rPr>
+        <w:t>:layout_height</w:t>
+      </w:r>
+      <w:r>
+        <w:rPr>
+          <w:rFonts w:ascii="Times New Roman" w:hAnsi="Times New Roman" w:cs="Times New Roman"/>
+          <w:color w:val="067D17"/>
+          <w:sz w:val="24"/>
+          <w:szCs w:val="24"/>
+        </w:rPr>
+        <w:t>="wrap_content"</w:t>
+      </w:r>
+      <w:r>
+        <w:rPr>
+          <w:rFonts w:ascii="Times New Roman" w:hAnsi="Times New Roman" w:cs="Times New Roman"/>
+          <w:color w:val="067D17"/>
+          <w:sz w:val="24"/>
+          <w:szCs w:val="24"/>
+        </w:rPr>
+        <w:br/>
+        <w:t xml:space="preserve">        </w:t>
+      </w:r>
+      <w:r>
+        <w:rPr>
+          <w:rFonts w:ascii="Times New Roman" w:hAnsi="Times New Roman" w:cs="Times New Roman"/>
+          <w:color w:val="871094"/>
+          <w:sz w:val="24"/>
+          <w:szCs w:val="24"/>
+        </w:rPr>
+        <w:t>android</w:t>
+      </w:r>
+      <w:r>
+        <w:rPr>
+          <w:rFonts w:ascii="Times New Roman" w:hAnsi="Times New Roman" w:cs="Times New Roman"/>
+          <w:color w:val="174AD4"/>
+          <w:sz w:val="24"/>
+          <w:szCs w:val="24"/>
+        </w:rPr>
+        <w:t>:text</w:t>
+      </w:r>
+      <w:r>
+        <w:rPr>
+          <w:rFonts w:ascii="Times New Roman" w:hAnsi="Times New Roman" w:cs="Times New Roman"/>
+          <w:color w:val="067D17"/>
+          <w:sz w:val="24"/>
+          <w:szCs w:val="24"/>
+        </w:rPr>
+        <w:t>="http://www.google.co.in"</w:t>
+      </w:r>
+      <w:r>
+        <w:rPr>
+          <w:rFonts w:ascii="Times New Roman" w:hAnsi="Times New Roman" w:cs="Times New Roman"/>
+          <w:color w:val="067D17"/>
+          <w:sz w:val="24"/>
+          <w:szCs w:val="24"/>
+        </w:rPr>
+        <w:br/>
+        <w:t xml:space="preserve">        </w:t>
+      </w:r>
+      <w:r>
+        <w:rPr>
+          <w:rFonts w:ascii="Times New Roman" w:hAnsi="Times New Roman" w:cs="Times New Roman"/>
+          <w:color w:val="871094"/>
+          <w:sz w:val="24"/>
+          <w:szCs w:val="24"/>
+        </w:rPr>
+        <w:t>android</w:t>
+      </w:r>
+      <w:r>
+        <w:rPr>
+          <w:rFonts w:ascii="Times New Roman" w:hAnsi="Times New Roman" w:cs="Times New Roman"/>
+          <w:color w:val="174AD4"/>
+          <w:sz w:val="24"/>
+          <w:szCs w:val="24"/>
+        </w:rPr>
+        <w:t>:textColor</w:t>
+      </w:r>
+      <w:r>
+        <w:rPr>
+          <w:rFonts w:ascii="Times New Roman" w:hAnsi="Times New Roman" w:cs="Times New Roman"/>
+          <w:color w:val="067D17"/>
+          <w:sz w:val="24"/>
+          <w:szCs w:val="24"/>
+        </w:rPr>
+        <w:t>="@color/design_default_color_secondary"</w:t>
+      </w:r>
+      <w:r>
+        <w:rPr>
+          <w:rFonts w:ascii="Times New Roman" w:hAnsi="Times New Roman" w:cs="Times New Roman"/>
+          <w:color w:val="080808"/>
+          <w:sz w:val="24"/>
+          <w:szCs w:val="24"/>
+        </w:rPr>
+        <w:t>/&gt;</w:t>
+      </w:r>
+      <w:r>
+        <w:rPr>
+          <w:rFonts w:ascii="Times New Roman" w:hAnsi="Times New Roman" w:cs="Times New Roman"/>
+          <w:color w:val="080808"/>
+          <w:sz w:val="24"/>
+          <w:szCs w:val="24"/>
+        </w:rPr>
+        <w:br/>
+        <w:t xml:space="preserve">    &lt;</w:t>
+      </w:r>
+      <w:r>
+        <w:rPr>
+          <w:rFonts w:ascii="Times New Roman" w:hAnsi="Times New Roman" w:cs="Times New Roman"/>
+          <w:color w:val="0033B3"/>
+          <w:sz w:val="24"/>
+          <w:szCs w:val="24"/>
+        </w:rPr>
+        <w:t>Button</w:t>
+      </w:r>
+      <w:r>
+        <w:rPr>
+          <w:rFonts w:ascii="Times New Roman" w:hAnsi="Times New Roman" w:cs="Times New Roman"/>
+          <w:color w:val="0033B3"/>
+          <w:sz w:val="24"/>
+          <w:szCs w:val="24"/>
+        </w:rPr>
+        <w:br/>
+        <w:t xml:space="preserve">        </w:t>
+      </w:r>
+      <w:r>
+        <w:rPr>
+          <w:rFonts w:ascii="Times New Roman" w:hAnsi="Times New Roman" w:cs="Times New Roman"/>
+          <w:color w:val="871094"/>
+          <w:sz w:val="24"/>
+          <w:szCs w:val="24"/>
+        </w:rPr>
+        <w:t>android</w:t>
+      </w:r>
+      <w:r>
+        <w:rPr>
+          <w:rFonts w:ascii="Times New Roman" w:hAnsi="Times New Roman" w:cs="Times New Roman"/>
+          <w:color w:val="174AD4"/>
+          <w:sz w:val="24"/>
+          <w:szCs w:val="24"/>
+        </w:rPr>
+        <w:t>:id</w:t>
+      </w:r>
+      <w:r>
+        <w:rPr>
+          <w:rFonts w:ascii="Times New Roman" w:hAnsi="Times New Roman" w:cs="Times New Roman"/>
+          <w:color w:val="067D17"/>
+          <w:sz w:val="24"/>
+          <w:szCs w:val="24"/>
+        </w:rPr>
+        <w:t>="@+id/btn1"</w:t>
+      </w:r>
+      <w:r>
+        <w:rPr>
+          <w:rFonts w:ascii="Times New Roman" w:hAnsi="Times New Roman" w:cs="Times New Roman"/>
+          <w:color w:val="067D17"/>
+          <w:sz w:val="24"/>
+          <w:szCs w:val="24"/>
+        </w:rPr>
+        <w:br/>
+        <w:t xml:space="preserve">        </w:t>
+      </w:r>
+      <w:r>
+        <w:rPr>
+          <w:rFonts w:ascii="Times New Roman" w:hAnsi="Times New Roman" w:cs="Times New Roman"/>
+          <w:color w:val="871094"/>
+          <w:sz w:val="24"/>
+          <w:szCs w:val="24"/>
+        </w:rPr>
+        <w:t>android</w:t>
+      </w:r>
+      <w:r>
+        <w:rPr>
+          <w:rFonts w:ascii="Times New Roman" w:hAnsi="Times New Roman" w:cs="Times New Roman"/>
+          <w:color w:val="174AD4"/>
+          <w:sz w:val="24"/>
+          <w:szCs w:val="24"/>
+        </w:rPr>
+        <w:t>:layout_width</w:t>
+      </w:r>
+      <w:r>
+        <w:rPr>
+          <w:rFonts w:ascii="Times New Roman" w:hAnsi="Times New Roman" w:cs="Times New Roman"/>
+          <w:color w:val="067D17"/>
+          <w:sz w:val="24"/>
+          <w:szCs w:val="24"/>
+        </w:rPr>
+        <w:t>="wrap_content"</w:t>
+      </w:r>
+      <w:r>
+        <w:rPr>
+          <w:rFonts w:ascii="Times New Roman" w:hAnsi="Times New Roman" w:cs="Times New Roman"/>
+          <w:color w:val="067D17"/>
+          <w:sz w:val="24"/>
+          <w:szCs w:val="24"/>
+        </w:rPr>
+        <w:br/>
+        <w:t xml:space="preserve">        </w:t>
+      </w:r>
+      <w:r>
+        <w:rPr>
+          <w:rFonts w:ascii="Times New Roman" w:hAnsi="Times New Roman" w:cs="Times New Roman"/>
+          <w:color w:val="871094"/>
+          <w:sz w:val="24"/>
+          <w:szCs w:val="24"/>
+        </w:rPr>
+        <w:t>android</w:t>
+      </w:r>
+      <w:r>
+        <w:rPr>
+          <w:rFonts w:ascii="Times New Roman" w:hAnsi="Times New Roman" w:cs="Times New Roman"/>
+          <w:color w:val="174AD4"/>
+          <w:sz w:val="24"/>
+          <w:szCs w:val="24"/>
+        </w:rPr>
+        <w:t>:layout_height</w:t>
+      </w:r>
+      <w:r>
+        <w:rPr>
+          <w:rFonts w:ascii="Times New Roman" w:hAnsi="Times New Roman" w:cs="Times New Roman"/>
+          <w:color w:val="067D17"/>
+          <w:sz w:val="24"/>
+          <w:szCs w:val="24"/>
+        </w:rPr>
+        <w:t>="wrap_content"</w:t>
+      </w:r>
+      <w:r>
+        <w:rPr>
+          <w:rFonts w:ascii="Times New Roman" w:hAnsi="Times New Roman" w:cs="Times New Roman"/>
+          <w:color w:val="067D17"/>
+          <w:sz w:val="24"/>
+          <w:szCs w:val="24"/>
+        </w:rPr>
+        <w:br/>
+        <w:t xml:space="preserve">        </w:t>
+      </w:r>
+      <w:r>
+        <w:rPr>
+          <w:rFonts w:ascii="Times New Roman" w:hAnsi="Times New Roman" w:cs="Times New Roman"/>
+          <w:color w:val="871094"/>
+          <w:sz w:val="24"/>
+          <w:szCs w:val="24"/>
+        </w:rPr>
+        <w:t>android</w:t>
+      </w:r>
+      <w:r>
+        <w:rPr>
+          <w:rFonts w:ascii="Times New Roman" w:hAnsi="Times New Roman" w:cs="Times New Roman"/>
+          <w:color w:val="174AD4"/>
+          <w:sz w:val="24"/>
+          <w:szCs w:val="24"/>
+        </w:rPr>
+        <w:t>:text</w:t>
+      </w:r>
+      <w:r>
+        <w:rPr>
+          <w:rFonts w:ascii="Times New Roman" w:hAnsi="Times New Roman" w:cs="Times New Roman"/>
+          <w:color w:val="067D17"/>
+          <w:sz w:val="24"/>
+          <w:szCs w:val="24"/>
+        </w:rPr>
+        <w:t>="click"</w:t>
+      </w:r>
+      <w:r>
+        <w:rPr>
+          <w:rFonts w:ascii="Times New Roman" w:hAnsi="Times New Roman" w:cs="Times New Roman"/>
+          <w:color w:val="067D17"/>
+          <w:sz w:val="24"/>
+          <w:szCs w:val="24"/>
+        </w:rPr>
+        <w:br/>
+        <w:t xml:space="preserve">        </w:t>
+      </w:r>
+      <w:r>
+        <w:rPr>
+          <w:rFonts w:ascii="Times New Roman" w:hAnsi="Times New Roman" w:cs="Times New Roman"/>
+          <w:color w:val="871094"/>
+          <w:sz w:val="24"/>
+          <w:szCs w:val="24"/>
+        </w:rPr>
+        <w:t>android</w:t>
+      </w:r>
+      <w:r>
+        <w:rPr>
+          <w:rFonts w:ascii="Times New Roman" w:hAnsi="Times New Roman" w:cs="Times New Roman"/>
+          <w:color w:val="174AD4"/>
+          <w:sz w:val="24"/>
+          <w:szCs w:val="24"/>
+        </w:rPr>
+        <w:t>:textColor</w:t>
+      </w:r>
+      <w:r>
+        <w:rPr>
+          <w:rFonts w:ascii="Times New Roman" w:hAnsi="Times New Roman" w:cs="Times New Roman"/>
+          <w:color w:val="067D17"/>
+          <w:sz w:val="24"/>
+          <w:szCs w:val="24"/>
+        </w:rPr>
+        <w:t>="@color/design_default_color_error"</w:t>
+      </w:r>
+      <w:r>
+        <w:rPr>
+          <w:rFonts w:ascii="Times New Roman" w:hAnsi="Times New Roman" w:cs="Times New Roman"/>
+          <w:color w:val="080808"/>
+          <w:sz w:val="24"/>
+          <w:szCs w:val="24"/>
+        </w:rPr>
+        <w:t>/&gt;</w:t>
+      </w:r>
+      <w:r>
+        <w:rPr>
+          <w:rFonts w:ascii="Times New Roman" w:hAnsi="Times New Roman" w:cs="Times New Roman"/>
+          <w:color w:val="080808"/>
+          <w:sz w:val="24"/>
+          <w:szCs w:val="24"/>
+        </w:rPr>
+        <w:br/>
+      </w:r>
+      <w:r>
+        <w:rPr>
+          <w:rFonts w:ascii="Times New Roman" w:hAnsi="Times New Roman" w:cs="Times New Roman"/>
+          <w:color w:val="080808"/>
+          <w:sz w:val="24"/>
+          <w:szCs w:val="24"/>
+        </w:rPr>
+        <w:br/>
+        <w:t>&lt;/</w:t>
+      </w:r>
+      <w:r>
+        <w:rPr>
+          <w:rFonts w:ascii="Times New Roman" w:hAnsi="Times New Roman" w:cs="Times New Roman"/>
+          <w:color w:val="0033B3"/>
+          <w:sz w:val="24"/>
+          <w:szCs w:val="24"/>
+        </w:rPr>
+        <w:t>LinearLayout</w:t>
+      </w:r>
+      <w:r>
+        <w:rPr>
+          <w:rFonts w:ascii="Times New Roman" w:hAnsi="Times New Roman" w:cs="Times New Roman"/>
+          <w:color w:val="080808"/>
+          <w:sz w:val="24"/>
+          <w:szCs w:val="24"/>
+        </w:rPr>
+        <w:t>&gt;</w:t>
+      </w:r>
+    </w:p>
+    <w:p>
+      <w:pPr>
+        <w:pStyle w:val="HTMLPreformatted"/>
+        <w:shd w:val="clear" w:color="auto" w:fill="FFFFFF"/>
+        <w:rPr>
+          <w:rFonts w:ascii="Times New Roman" w:hAnsi="Times New Roman" w:cs="Times New Roman"/>
+          <w:color w:val="080808"/>
+          <w:sz w:val="24"/>
+          <w:szCs w:val="24"/>
+        </w:rPr>
+      </w:pPr>
+    </w:p>
+    <w:p>
+      <w:pPr>
+        <w:pStyle w:val="HTMLPreformatted"/>
+        <w:shd w:val="clear" w:color="auto" w:fill="FFFFFF"/>
+        <w:rPr>
+          <w:rFonts w:ascii="Times New Roman" w:hAnsi="Times New Roman" w:cs="Times New Roman"/>
+          <w:color w:val="080808"/>
+          <w:sz w:val="24"/>
+          <w:szCs w:val="24"/>
+        </w:rPr>
+      </w:pPr>
+      <w:r>
+        <w:rPr>
+          <w:rFonts w:ascii="Times New Roman" w:hAnsi="Times New Roman" w:cs="Times New Roman"/>
+          <w:color w:val="080808"/>
+          <w:sz w:val="24"/>
+          <w:szCs w:val="24"/>
+        </w:rPr>
+        <w:t>ManActivity.java</w:t>
+      </w:r>
+    </w:p>
+    <w:p>
+      <w:pPr>
+        <w:pStyle w:val="HTMLPreformatted"/>
+        <w:shd w:val="clear" w:color="auto" w:fill="FFFFFF"/>
+        <w:rPr>
+          <w:rFonts w:ascii="Times New Roman" w:hAnsi="Times New Roman" w:cs="Times New Roman"/>
+          <w:color w:val="080808"/>
+          <w:sz w:val="24"/>
+          <w:szCs w:val="24"/>
+        </w:rPr>
+      </w:pPr>
+    </w:p>
+    <w:p>
+      <w:pPr>
+        <w:pStyle w:val="HTMLPreformatted"/>
+        <w:shd w:val="clear" w:color="auto" w:fill="FFFFFF"/>
+        <w:rPr>
+          <w:rFonts w:ascii="Times New Roman" w:hAnsi="Times New Roman" w:cs="Times New Roman"/>
+          <w:color w:val="080808"/>
+          <w:sz w:val="24"/>
+          <w:szCs w:val="24"/>
+        </w:rPr>
+      </w:pPr>
+      <w:r>
+        <w:rPr>
+          <w:rFonts w:ascii="Times New Roman" w:hAnsi="Times New Roman" w:cs="Times New Roman"/>
+          <w:color w:val="0033B3"/>
+          <w:sz w:val="24"/>
+          <w:szCs w:val="24"/>
+        </w:rPr>
+        <w:t xml:space="preserve">package </w:t>
+      </w:r>
+      <w:r>
+        <w:rPr>
+          <w:rFonts w:ascii="Times New Roman" w:hAnsi="Times New Roman" w:cs="Times New Roman"/>
+          <w:color w:val="000000"/>
+          <w:sz w:val="24"/>
+          <w:szCs w:val="24"/>
+        </w:rPr>
+        <w:t>com.example.myapplication7</w:t>
+      </w:r>
+      <w:r>
+        <w:rPr>
+          <w:rFonts w:ascii="Times New Roman" w:hAnsi="Times New Roman" w:cs="Times New Roman"/>
+          <w:color w:val="080808"/>
+          <w:sz w:val="24"/>
+          <w:szCs w:val="24"/>
+        </w:rPr>
+        <w:t>;</w:t>
+      </w:r>
+      <w:r>
+        <w:rPr>
+          <w:rFonts w:ascii="Times New Roman" w:hAnsi="Times New Roman" w:cs="Times New Roman"/>
+          <w:color w:val="080808"/>
+          <w:sz w:val="24"/>
+          <w:szCs w:val="24"/>
+        </w:rPr>
+        <w:br/>
+      </w:r>
+      <w:r>
+        <w:rPr>
+          <w:rFonts w:ascii="Times New Roman" w:hAnsi="Times New Roman" w:cs="Times New Roman"/>
+          <w:color w:val="080808"/>
+          <w:sz w:val="24"/>
+          <w:szCs w:val="24"/>
+        </w:rPr>
+        <w:br/>
+      </w:r>
+      <w:r>
+        <w:rPr>
+          <w:rFonts w:ascii="Times New Roman" w:hAnsi="Times New Roman" w:cs="Times New Roman"/>
+          <w:color w:val="0033B3"/>
+          <w:sz w:val="24"/>
+          <w:szCs w:val="24"/>
+        </w:rPr>
+        <w:t xml:space="preserve">import </w:t>
+      </w:r>
+      <w:r>
+        <w:rPr>
+          <w:rFonts w:ascii="Times New Roman" w:hAnsi="Times New Roman" w:cs="Times New Roman"/>
+          <w:color w:val="000000"/>
+          <w:sz w:val="24"/>
+          <w:szCs w:val="24"/>
+        </w:rPr>
+        <w:t>androidx.appcompat.app.AppCompatActivity</w:t>
+      </w:r>
+      <w:r>
+        <w:rPr>
+          <w:rFonts w:ascii="Times New Roman" w:hAnsi="Times New Roman" w:cs="Times New Roman"/>
+          <w:color w:val="080808"/>
+          <w:sz w:val="24"/>
+          <w:szCs w:val="24"/>
+        </w:rPr>
+        <w:t>;</w:t>
+      </w:r>
+      <w:r>
+        <w:rPr>
+          <w:rFonts w:ascii="Times New Roman" w:hAnsi="Times New Roman" w:cs="Times New Roman"/>
+          <w:color w:val="080808"/>
+          <w:sz w:val="24"/>
+          <w:szCs w:val="24"/>
+        </w:rPr>
+        <w:br/>
+      </w:r>
+      <w:r>
+        <w:rPr>
+          <w:rFonts w:ascii="Times New Roman" w:hAnsi="Times New Roman" w:cs="Times New Roman"/>
+          <w:color w:val="080808"/>
+          <w:sz w:val="24"/>
+          <w:szCs w:val="24"/>
+        </w:rPr>
+        <w:br/>
+      </w:r>
+      <w:r>
+        <w:rPr>
+          <w:rFonts w:ascii="Times New Roman" w:hAnsi="Times New Roman" w:cs="Times New Roman"/>
+          <w:color w:val="0033B3"/>
+          <w:sz w:val="24"/>
+          <w:szCs w:val="24"/>
+        </w:rPr>
+        <w:t xml:space="preserve">import </w:t>
+      </w:r>
+      <w:r>
+        <w:rPr>
+          <w:rFonts w:ascii="Times New Roman" w:hAnsi="Times New Roman" w:cs="Times New Roman"/>
+          <w:color w:val="000000"/>
+          <w:sz w:val="24"/>
+          <w:szCs w:val="24"/>
+        </w:rPr>
+        <w:t>android.content.Intent</w:t>
+      </w:r>
+      <w:r>
+        <w:rPr>
+          <w:rFonts w:ascii="Times New Roman" w:hAnsi="Times New Roman" w:cs="Times New Roman"/>
+          <w:color w:val="080808"/>
+          <w:sz w:val="24"/>
+          <w:szCs w:val="24"/>
+        </w:rPr>
+        <w:t>;</w:t>
+      </w:r>
+      <w:r>
+        <w:rPr>
+          <w:rFonts w:ascii="Times New Roman" w:hAnsi="Times New Roman" w:cs="Times New Roman"/>
+          <w:color w:val="080808"/>
+          <w:sz w:val="24"/>
+          <w:szCs w:val="24"/>
+        </w:rPr>
+        <w:br/>
+      </w:r>
+      <w:r>
+        <w:rPr>
+          <w:rFonts w:ascii="Times New Roman" w:hAnsi="Times New Roman" w:cs="Times New Roman"/>
+          <w:color w:val="0033B3"/>
+          <w:sz w:val="24"/>
+          <w:szCs w:val="24"/>
+        </w:rPr>
+        <w:t xml:space="preserve">import </w:t>
+      </w:r>
+      <w:r>
+        <w:rPr>
+          <w:rFonts w:ascii="Times New Roman" w:hAnsi="Times New Roman" w:cs="Times New Roman"/>
+          <w:color w:val="000000"/>
+          <w:sz w:val="24"/>
+          <w:szCs w:val="24"/>
+        </w:rPr>
+        <w:t>android.net.Uri</w:t>
+      </w:r>
+      <w:r>
+        <w:rPr>
+          <w:rFonts w:ascii="Times New Roman" w:hAnsi="Times New Roman" w:cs="Times New Roman"/>
+          <w:color w:val="080808"/>
+          <w:sz w:val="24"/>
+          <w:szCs w:val="24"/>
+        </w:rPr>
+        <w:t>;</w:t>
+      </w:r>
+      <w:r>
+        <w:rPr>
+          <w:rFonts w:ascii="Times New Roman" w:hAnsi="Times New Roman" w:cs="Times New Roman"/>
+          <w:color w:val="080808"/>
+          <w:sz w:val="24"/>
+          <w:szCs w:val="24"/>
+        </w:rPr>
+        <w:br/>
+      </w:r>
+      <w:r>
+        <w:rPr>
+          <w:rFonts w:ascii="Times New Roman" w:hAnsi="Times New Roman" w:cs="Times New Roman"/>
+          <w:color w:val="0033B3"/>
+          <w:sz w:val="24"/>
+          <w:szCs w:val="24"/>
+        </w:rPr>
+        <w:t xml:space="preserve">import </w:t>
+      </w:r>
+      <w:r>
+        <w:rPr>
+          <w:rFonts w:ascii="Times New Roman" w:hAnsi="Times New Roman" w:cs="Times New Roman"/>
+          <w:color w:val="000000"/>
+          <w:sz w:val="24"/>
+          <w:szCs w:val="24"/>
+        </w:rPr>
+        <w:t>android.os.Bundle</w:t>
+      </w:r>
+      <w:r>
+        <w:rPr>
+          <w:rFonts w:ascii="Times New Roman" w:hAnsi="Times New Roman" w:cs="Times New Roman"/>
+          <w:color w:val="080808"/>
+          <w:sz w:val="24"/>
+          <w:szCs w:val="24"/>
+        </w:rPr>
+        <w:t>;</w:t>
+      </w:r>
+      <w:r>
+        <w:rPr>
+          <w:rFonts w:ascii="Times New Roman" w:hAnsi="Times New Roman" w:cs="Times New Roman"/>
+          <w:color w:val="080808"/>
+          <w:sz w:val="24"/>
+          <w:szCs w:val="24"/>
+        </w:rPr>
+        <w:br/>
+      </w:r>
+      <w:r>
+        <w:rPr>
+          <w:rFonts w:ascii="Times New Roman" w:hAnsi="Times New Roman" w:cs="Times New Roman"/>
+          <w:color w:val="0033B3"/>
+          <w:sz w:val="24"/>
+          <w:szCs w:val="24"/>
+        </w:rPr>
+        <w:t xml:space="preserve">import </w:t>
+      </w:r>
+      <w:r>
+        <w:rPr>
+          <w:rFonts w:ascii="Times New Roman" w:hAnsi="Times New Roman" w:cs="Times New Roman"/>
+          <w:color w:val="000000"/>
+          <w:sz w:val="24"/>
+          <w:szCs w:val="24"/>
+        </w:rPr>
+        <w:t>android.view.View</w:t>
+      </w:r>
+      <w:r>
+        <w:rPr>
+          <w:rFonts w:ascii="Times New Roman" w:hAnsi="Times New Roman" w:cs="Times New Roman"/>
+          <w:color w:val="080808"/>
+          <w:sz w:val="24"/>
+          <w:szCs w:val="24"/>
+        </w:rPr>
+        <w:t>;</w:t>
+      </w:r>
+      <w:r>
+        <w:rPr>
+          <w:rFonts w:ascii="Times New Roman" w:hAnsi="Times New Roman" w:cs="Times New Roman"/>
+          <w:color w:val="080808"/>
+          <w:sz w:val="24"/>
+          <w:szCs w:val="24"/>
+        </w:rPr>
+        <w:br/>
+      </w:r>
+      <w:r>
+        <w:rPr>
+          <w:rFonts w:ascii="Times New Roman" w:hAnsi="Times New Roman" w:cs="Times New Roman"/>
+          <w:color w:val="0033B3"/>
+          <w:sz w:val="24"/>
+          <w:szCs w:val="24"/>
+        </w:rPr>
+        <w:t xml:space="preserve">import </w:t>
+      </w:r>
+      <w:r>
+        <w:rPr>
+          <w:rFonts w:ascii="Times New Roman" w:hAnsi="Times New Roman" w:cs="Times New Roman"/>
+          <w:color w:val="000000"/>
+          <w:sz w:val="24"/>
+          <w:szCs w:val="24"/>
+        </w:rPr>
+        <w:t>android.widget.Button</w:t>
+      </w:r>
+      <w:r>
+        <w:rPr>
+          <w:rFonts w:ascii="Times New Roman" w:hAnsi="Times New Roman" w:cs="Times New Roman"/>
+          <w:color w:val="080808"/>
+          <w:sz w:val="24"/>
+          <w:szCs w:val="24"/>
+        </w:rPr>
+        <w:t>;</w:t>
+      </w:r>
+      <w:r>
+        <w:rPr>
+          <w:rFonts w:ascii="Times New Roman" w:hAnsi="Times New Roman" w:cs="Times New Roman"/>
+          <w:color w:val="080808"/>
+          <w:sz w:val="24"/>
+          <w:szCs w:val="24"/>
+        </w:rPr>
+        <w:br/>
+      </w:r>
+      <w:r>
+        <w:rPr>
+          <w:rFonts w:ascii="Times New Roman" w:hAnsi="Times New Roman" w:cs="Times New Roman"/>
+          <w:color w:val="0033B3"/>
+          <w:sz w:val="24"/>
+          <w:szCs w:val="24"/>
+        </w:rPr>
+        <w:t xml:space="preserve">import </w:t>
+      </w:r>
+      <w:r>
+        <w:rPr>
+          <w:rFonts w:ascii="Times New Roman" w:hAnsi="Times New Roman" w:cs="Times New Roman"/>
+          <w:color w:val="000000"/>
+          <w:sz w:val="24"/>
+          <w:szCs w:val="24"/>
+        </w:rPr>
+        <w:t>android.widget.EditText</w:t>
+      </w:r>
+      <w:r>
+        <w:rPr>
+          <w:rFonts w:ascii="Times New Roman" w:hAnsi="Times New Roman" w:cs="Times New Roman"/>
+          <w:color w:val="080808"/>
+          <w:sz w:val="24"/>
+          <w:szCs w:val="24"/>
+        </w:rPr>
+        <w:t>;</w:t>
+      </w:r>
+      <w:r>
+        <w:rPr>
+          <w:rFonts w:ascii="Times New Roman" w:hAnsi="Times New Roman" w:cs="Times New Roman"/>
+          <w:color w:val="080808"/>
+          <w:sz w:val="24"/>
+          <w:szCs w:val="24"/>
+        </w:rPr>
+        <w:br/>
+      </w:r>
+      <w:r>
+        <w:rPr>
+          <w:rFonts w:ascii="Times New Roman" w:hAnsi="Times New Roman" w:cs="Times New Roman"/>
+          <w:color w:val="080808"/>
+          <w:sz w:val="24"/>
+          <w:szCs w:val="24"/>
+        </w:rPr>
+        <w:br/>
+      </w:r>
+      <w:r>
+        <w:rPr>
+          <w:rFonts w:ascii="Times New Roman" w:hAnsi="Times New Roman" w:cs="Times New Roman"/>
+          <w:color w:val="0033B3"/>
+          <w:sz w:val="24"/>
+          <w:szCs w:val="24"/>
+        </w:rPr>
+        <w:t xml:space="preserve">public class </w:t>
+      </w:r>
+      <w:r>
+        <w:rPr>
+          <w:rFonts w:ascii="Times New Roman" w:hAnsi="Times New Roman" w:cs="Times New Roman"/>
+          <w:color w:val="000000"/>
+          <w:sz w:val="24"/>
+          <w:szCs w:val="24"/>
+        </w:rPr>
+        <w:t xml:space="preserve">MainActivity </w:t>
+      </w:r>
+      <w:r>
+        <w:rPr>
+          <w:rFonts w:ascii="Times New Roman" w:hAnsi="Times New Roman" w:cs="Times New Roman"/>
+          <w:color w:val="0033B3"/>
+          <w:sz w:val="24"/>
+          <w:szCs w:val="24"/>
+        </w:rPr>
+        <w:t xml:space="preserve">extends </w:t>
+      </w:r>
+      <w:r>
+        <w:rPr>
+          <w:rFonts w:ascii="Times New Roman" w:hAnsi="Times New Roman" w:cs="Times New Roman"/>
+          <w:color w:val="000000"/>
+          <w:sz w:val="24"/>
+          <w:szCs w:val="24"/>
+        </w:rPr>
+        <w:t xml:space="preserve">AppCompatActivity </w:t>
+      </w:r>
+      <w:r>
+        <w:rPr>
+          <w:rFonts w:ascii="Times New Roman" w:hAnsi="Times New Roman" w:cs="Times New Roman"/>
+          <w:color w:val="080808"/>
+          <w:sz w:val="24"/>
+          <w:szCs w:val="24"/>
+        </w:rPr>
+        <w:t>{</w:t>
+      </w:r>
+      <w:r>
+        <w:rPr>
+          <w:rFonts w:ascii="Times New Roman" w:hAnsi="Times New Roman" w:cs="Times New Roman"/>
+          <w:color w:val="080808"/>
+          <w:sz w:val="24"/>
+          <w:szCs w:val="24"/>
+        </w:rPr>
+        <w:br/>
+        <w:t xml:space="preserve">    </w:t>
+      </w:r>
+      <w:r>
+        <w:rPr>
+          <w:rFonts w:ascii="Times New Roman" w:hAnsi="Times New Roman" w:cs="Times New Roman"/>
+          <w:color w:val="000000"/>
+          <w:sz w:val="24"/>
+          <w:szCs w:val="24"/>
+        </w:rPr>
+        <w:t xml:space="preserve">EditText </w:t>
+      </w:r>
+      <w:r>
+        <w:rPr>
+          <w:rFonts w:ascii="Times New Roman" w:hAnsi="Times New Roman" w:cs="Times New Roman"/>
+          <w:color w:val="871094"/>
+          <w:sz w:val="24"/>
+          <w:szCs w:val="24"/>
+        </w:rPr>
+        <w:t>et1</w:t>
+      </w:r>
+      <w:r>
+        <w:rPr>
+          <w:rFonts w:ascii="Times New Roman" w:hAnsi="Times New Roman" w:cs="Times New Roman"/>
+          <w:color w:val="080808"/>
+          <w:sz w:val="24"/>
+          <w:szCs w:val="24"/>
+        </w:rPr>
+        <w:t>;</w:t>
+      </w:r>
+      <w:r>
+        <w:rPr>
+          <w:rFonts w:ascii="Times New Roman" w:hAnsi="Times New Roman" w:cs="Times New Roman"/>
+          <w:color w:val="080808"/>
+          <w:sz w:val="24"/>
+          <w:szCs w:val="24"/>
+        </w:rPr>
+        <w:br/>
+        <w:t xml:space="preserve">    </w:t>
+      </w:r>
+      <w:r>
+        <w:rPr>
+          <w:rFonts w:ascii="Times New Roman" w:hAnsi="Times New Roman" w:cs="Times New Roman"/>
+          <w:color w:val="000000"/>
+          <w:sz w:val="24"/>
+          <w:szCs w:val="24"/>
+        </w:rPr>
+        <w:t xml:space="preserve">Button </w:t>
+      </w:r>
+      <w:r>
+        <w:rPr>
+          <w:rFonts w:ascii="Times New Roman" w:hAnsi="Times New Roman" w:cs="Times New Roman"/>
+          <w:color w:val="871094"/>
+          <w:sz w:val="24"/>
+          <w:szCs w:val="24"/>
+        </w:rPr>
+        <w:t>b1</w:t>
+      </w:r>
+      <w:r>
+        <w:rPr>
+          <w:rFonts w:ascii="Times New Roman" w:hAnsi="Times New Roman" w:cs="Times New Roman"/>
+          <w:color w:val="080808"/>
+          <w:sz w:val="24"/>
+          <w:szCs w:val="24"/>
+        </w:rPr>
+        <w:t>;</w:t>
+      </w:r>
+      <w:r>
+        <w:rPr>
+          <w:rFonts w:ascii="Times New Roman" w:hAnsi="Times New Roman" w:cs="Times New Roman"/>
+          <w:color w:val="080808"/>
+          <w:sz w:val="24"/>
+          <w:szCs w:val="24"/>
+        </w:rPr>
+        <w:br/>
+      </w:r>
+      <w:r>
+        <w:rPr>
+          <w:rFonts w:ascii="Times New Roman" w:hAnsi="Times New Roman" w:cs="Times New Roman"/>
+          <w:color w:val="080808"/>
+          <w:sz w:val="24"/>
+          <w:szCs w:val="24"/>
+        </w:rPr>
+        <w:lastRenderedPageBreak/>
+        <w:br/>
+        <w:t xml:space="preserve">    </w:t>
+      </w:r>
+      <w:r>
+        <w:rPr>
+          <w:rFonts w:ascii="Times New Roman" w:hAnsi="Times New Roman" w:cs="Times New Roman"/>
+          <w:color w:val="9E880D"/>
+          <w:sz w:val="24"/>
+          <w:szCs w:val="24"/>
+        </w:rPr>
+        <w:t>@Override</w:t>
+      </w:r>
+      <w:r>
+        <w:rPr>
+          <w:rFonts w:ascii="Times New Roman" w:hAnsi="Times New Roman" w:cs="Times New Roman"/>
+          <w:color w:val="9E880D"/>
+          <w:sz w:val="24"/>
+          <w:szCs w:val="24"/>
+        </w:rPr>
+        <w:br/>
+        <w:t xml:space="preserve">    </w:t>
+      </w:r>
+      <w:r>
+        <w:rPr>
+          <w:rFonts w:ascii="Times New Roman" w:hAnsi="Times New Roman" w:cs="Times New Roman"/>
+          <w:color w:val="0033B3"/>
+          <w:sz w:val="24"/>
+          <w:szCs w:val="24"/>
+        </w:rPr>
+        <w:t xml:space="preserve">protected void </w:t>
+      </w:r>
+      <w:r>
+        <w:rPr>
+          <w:rFonts w:ascii="Times New Roman" w:hAnsi="Times New Roman" w:cs="Times New Roman"/>
+          <w:color w:val="00627A"/>
+          <w:sz w:val="24"/>
+          <w:szCs w:val="24"/>
+        </w:rPr>
+        <w:t>onCreate</w:t>
+      </w:r>
+      <w:r>
+        <w:rPr>
+          <w:rFonts w:ascii="Times New Roman" w:hAnsi="Times New Roman" w:cs="Times New Roman"/>
+          <w:color w:val="080808"/>
+          <w:sz w:val="24"/>
+          <w:szCs w:val="24"/>
+        </w:rPr>
+        <w:t>(</w:t>
+      </w:r>
+      <w:r>
+        <w:rPr>
+          <w:rFonts w:ascii="Times New Roman" w:hAnsi="Times New Roman" w:cs="Times New Roman"/>
+          <w:color w:val="000000"/>
+          <w:sz w:val="24"/>
+          <w:szCs w:val="24"/>
+        </w:rPr>
+        <w:t xml:space="preserve">Bundle </w:t>
+      </w:r>
+      <w:r>
+        <w:rPr>
+          <w:rFonts w:ascii="Times New Roman" w:hAnsi="Times New Roman" w:cs="Times New Roman"/>
+          <w:color w:val="080808"/>
+          <w:sz w:val="24"/>
+          <w:szCs w:val="24"/>
+        </w:rPr>
+        <w:t>savedInstanceState) {</w:t>
+      </w:r>
+      <w:r>
+        <w:rPr>
+          <w:rFonts w:ascii="Times New Roman" w:hAnsi="Times New Roman" w:cs="Times New Roman"/>
+          <w:color w:val="080808"/>
+          <w:sz w:val="24"/>
+          <w:szCs w:val="24"/>
+        </w:rPr>
+        <w:br/>
+        <w:t xml:space="preserve">        </w:t>
+      </w:r>
+      <w:r>
+        <w:rPr>
+          <w:rFonts w:ascii="Times New Roman" w:hAnsi="Times New Roman" w:cs="Times New Roman"/>
+          <w:color w:val="0033B3"/>
+          <w:sz w:val="24"/>
+          <w:szCs w:val="24"/>
+        </w:rPr>
+        <w:t>super</w:t>
+      </w:r>
+      <w:r>
+        <w:rPr>
+          <w:rFonts w:ascii="Times New Roman" w:hAnsi="Times New Roman" w:cs="Times New Roman"/>
+          <w:color w:val="080808"/>
+          <w:sz w:val="24"/>
+          <w:szCs w:val="24"/>
+        </w:rPr>
+        <w:t>.onCreate(savedInstanceState);</w:t>
+      </w:r>
+      <w:r>
+        <w:rPr>
+          <w:rFonts w:ascii="Times New Roman" w:hAnsi="Times New Roman" w:cs="Times New Roman"/>
+          <w:color w:val="080808"/>
+          <w:sz w:val="24"/>
+          <w:szCs w:val="24"/>
+        </w:rPr>
+        <w:br/>
+        <w:t xml:space="preserve">        setContentView(</w:t>
+      </w:r>
+      <w:r>
+        <w:rPr>
+          <w:rFonts w:ascii="Times New Roman" w:hAnsi="Times New Roman" w:cs="Times New Roman"/>
+          <w:color w:val="000000"/>
+          <w:sz w:val="24"/>
+          <w:szCs w:val="24"/>
+        </w:rPr>
+        <w:t>R</w:t>
+      </w:r>
+      <w:r>
+        <w:rPr>
+          <w:rFonts w:ascii="Times New Roman" w:hAnsi="Times New Roman" w:cs="Times New Roman"/>
+          <w:color w:val="080808"/>
+          <w:sz w:val="24"/>
+          <w:szCs w:val="24"/>
+        </w:rPr>
+        <w:t>.</w:t>
+      </w:r>
+      <w:r>
+        <w:rPr>
+          <w:rFonts w:ascii="Times New Roman" w:hAnsi="Times New Roman" w:cs="Times New Roman"/>
+          <w:color w:val="000000"/>
+          <w:sz w:val="24"/>
+          <w:szCs w:val="24"/>
+        </w:rPr>
+        <w:t>layout</w:t>
+      </w:r>
+      <w:r>
+        <w:rPr>
+          <w:rFonts w:ascii="Times New Roman" w:hAnsi="Times New Roman" w:cs="Times New Roman"/>
+          <w:color w:val="080808"/>
+          <w:sz w:val="24"/>
+          <w:szCs w:val="24"/>
+        </w:rPr>
+        <w:t>.</w:t>
+      </w:r>
+      <w:r>
+        <w:rPr>
+          <w:rFonts w:ascii="Times New Roman" w:hAnsi="Times New Roman" w:cs="Times New Roman"/>
+          <w:i/>
+          <w:iCs/>
+          <w:color w:val="871094"/>
+          <w:sz w:val="24"/>
+          <w:szCs w:val="24"/>
+        </w:rPr>
+        <w:t>activity_main</w:t>
+      </w:r>
+      <w:r>
+        <w:rPr>
+          <w:rFonts w:ascii="Times New Roman" w:hAnsi="Times New Roman" w:cs="Times New Roman"/>
+          <w:color w:val="080808"/>
+          <w:sz w:val="24"/>
+          <w:szCs w:val="24"/>
+        </w:rPr>
+        <w:t>);</w:t>
+      </w:r>
+      <w:r>
+        <w:rPr>
+          <w:rFonts w:ascii="Times New Roman" w:hAnsi="Times New Roman" w:cs="Times New Roman"/>
+          <w:color w:val="080808"/>
+          <w:sz w:val="24"/>
+          <w:szCs w:val="24"/>
+        </w:rPr>
+        <w:br/>
+        <w:t xml:space="preserve">        </w:t>
+      </w:r>
+      <w:r>
+        <w:rPr>
+          <w:rFonts w:ascii="Times New Roman" w:hAnsi="Times New Roman" w:cs="Times New Roman"/>
+          <w:color w:val="871094"/>
+          <w:sz w:val="24"/>
+          <w:szCs w:val="24"/>
+        </w:rPr>
+        <w:t>et1</w:t>
+      </w:r>
+      <w:r>
+        <w:rPr>
+          <w:rFonts w:ascii="Times New Roman" w:hAnsi="Times New Roman" w:cs="Times New Roman"/>
+          <w:color w:val="080808"/>
+          <w:sz w:val="24"/>
+          <w:szCs w:val="24"/>
+        </w:rPr>
+        <w:t>=findViewById(</w:t>
+      </w:r>
+      <w:r>
+        <w:rPr>
+          <w:rFonts w:ascii="Times New Roman" w:hAnsi="Times New Roman" w:cs="Times New Roman"/>
+          <w:color w:val="000000"/>
+          <w:sz w:val="24"/>
+          <w:szCs w:val="24"/>
+        </w:rPr>
+        <w:t>R</w:t>
+      </w:r>
+      <w:r>
+        <w:rPr>
+          <w:rFonts w:ascii="Times New Roman" w:hAnsi="Times New Roman" w:cs="Times New Roman"/>
+          <w:color w:val="080808"/>
+          <w:sz w:val="24"/>
+          <w:szCs w:val="24"/>
+        </w:rPr>
+        <w:t>.</w:t>
+      </w:r>
+      <w:r>
+        <w:rPr>
+          <w:rFonts w:ascii="Times New Roman" w:hAnsi="Times New Roman" w:cs="Times New Roman"/>
+          <w:color w:val="000000"/>
+          <w:sz w:val="24"/>
+          <w:szCs w:val="24"/>
+        </w:rPr>
+        <w:t>id</w:t>
+      </w:r>
+      <w:r>
+        <w:rPr>
+          <w:rFonts w:ascii="Times New Roman" w:hAnsi="Times New Roman" w:cs="Times New Roman"/>
+          <w:color w:val="080808"/>
+          <w:sz w:val="24"/>
+          <w:szCs w:val="24"/>
+        </w:rPr>
+        <w:t>.</w:t>
+      </w:r>
+      <w:r>
+        <w:rPr>
+          <w:rFonts w:ascii="Times New Roman" w:hAnsi="Times New Roman" w:cs="Times New Roman"/>
+          <w:i/>
+          <w:iCs/>
+          <w:color w:val="871094"/>
+          <w:sz w:val="24"/>
+          <w:szCs w:val="24"/>
+        </w:rPr>
+        <w:t>t1</w:t>
+      </w:r>
+      <w:r>
+        <w:rPr>
+          <w:rFonts w:ascii="Times New Roman" w:hAnsi="Times New Roman" w:cs="Times New Roman"/>
+          <w:color w:val="080808"/>
+          <w:sz w:val="24"/>
+          <w:szCs w:val="24"/>
+        </w:rPr>
+        <w:t>);</w:t>
+      </w:r>
+      <w:r>
+        <w:rPr>
+          <w:rFonts w:ascii="Times New Roman" w:hAnsi="Times New Roman" w:cs="Times New Roman"/>
+          <w:color w:val="080808"/>
+          <w:sz w:val="24"/>
+          <w:szCs w:val="24"/>
+        </w:rPr>
+        <w:br/>
+        <w:t xml:space="preserve">        </w:t>
+      </w:r>
+      <w:r>
+        <w:rPr>
+          <w:rFonts w:ascii="Times New Roman" w:hAnsi="Times New Roman" w:cs="Times New Roman"/>
+          <w:color w:val="871094"/>
+          <w:sz w:val="24"/>
+          <w:szCs w:val="24"/>
+        </w:rPr>
+        <w:t>b1</w:t>
+      </w:r>
+      <w:r>
+        <w:rPr>
+          <w:rFonts w:ascii="Times New Roman" w:hAnsi="Times New Roman" w:cs="Times New Roman"/>
+          <w:color w:val="080808"/>
+          <w:sz w:val="24"/>
+          <w:szCs w:val="24"/>
+        </w:rPr>
+        <w:t>=findViewById(</w:t>
+      </w:r>
+      <w:r>
+        <w:rPr>
+          <w:rFonts w:ascii="Times New Roman" w:hAnsi="Times New Roman" w:cs="Times New Roman"/>
+          <w:color w:val="000000"/>
+          <w:sz w:val="24"/>
+          <w:szCs w:val="24"/>
+        </w:rPr>
+        <w:t>R</w:t>
+      </w:r>
+      <w:r>
+        <w:rPr>
+          <w:rFonts w:ascii="Times New Roman" w:hAnsi="Times New Roman" w:cs="Times New Roman"/>
+          <w:color w:val="080808"/>
+          <w:sz w:val="24"/>
+          <w:szCs w:val="24"/>
+        </w:rPr>
+        <w:t>.</w:t>
+      </w:r>
+      <w:r>
+        <w:rPr>
+          <w:rFonts w:ascii="Times New Roman" w:hAnsi="Times New Roman" w:cs="Times New Roman"/>
+          <w:color w:val="000000"/>
+          <w:sz w:val="24"/>
+          <w:szCs w:val="24"/>
+        </w:rPr>
+        <w:t>id</w:t>
+      </w:r>
+      <w:r>
+        <w:rPr>
+          <w:rFonts w:ascii="Times New Roman" w:hAnsi="Times New Roman" w:cs="Times New Roman"/>
+          <w:color w:val="080808"/>
+          <w:sz w:val="24"/>
+          <w:szCs w:val="24"/>
+        </w:rPr>
+        <w:t>.</w:t>
+      </w:r>
+      <w:r>
+        <w:rPr>
+          <w:rFonts w:ascii="Times New Roman" w:hAnsi="Times New Roman" w:cs="Times New Roman"/>
+          <w:i/>
+          <w:iCs/>
+          <w:color w:val="871094"/>
+          <w:sz w:val="24"/>
+          <w:szCs w:val="24"/>
+        </w:rPr>
+        <w:t>btn1</w:t>
+      </w:r>
+      <w:r>
+        <w:rPr>
+          <w:rFonts w:ascii="Times New Roman" w:hAnsi="Times New Roman" w:cs="Times New Roman"/>
+          <w:color w:val="080808"/>
+          <w:sz w:val="24"/>
+          <w:szCs w:val="24"/>
+        </w:rPr>
+        <w:t>);</w:t>
+      </w:r>
+      <w:r>
+        <w:rPr>
+          <w:rFonts w:ascii="Times New Roman" w:hAnsi="Times New Roman" w:cs="Times New Roman"/>
+          <w:color w:val="080808"/>
+          <w:sz w:val="24"/>
+          <w:szCs w:val="24"/>
+        </w:rPr>
+        <w:br/>
+        <w:t xml:space="preserve">        </w:t>
+      </w:r>
+      <w:r>
+        <w:rPr>
+          <w:rFonts w:ascii="Times New Roman" w:hAnsi="Times New Roman" w:cs="Times New Roman"/>
+          <w:color w:val="871094"/>
+          <w:sz w:val="24"/>
+          <w:szCs w:val="24"/>
+        </w:rPr>
+        <w:t>b1</w:t>
+      </w:r>
+      <w:r>
+        <w:rPr>
+          <w:rFonts w:ascii="Times New Roman" w:hAnsi="Times New Roman" w:cs="Times New Roman"/>
+          <w:color w:val="080808"/>
+          <w:sz w:val="24"/>
+          <w:szCs w:val="24"/>
+        </w:rPr>
+        <w:t>.setOnClickListener(</w:t>
+      </w:r>
+      <w:r>
+        <w:rPr>
+          <w:rFonts w:ascii="Times New Roman" w:hAnsi="Times New Roman" w:cs="Times New Roman"/>
+          <w:color w:val="0033B3"/>
+          <w:sz w:val="24"/>
+          <w:szCs w:val="24"/>
+        </w:rPr>
+        <w:t xml:space="preserve">new </w:t>
+      </w:r>
+      <w:r>
+        <w:rPr>
+          <w:rFonts w:ascii="Times New Roman" w:hAnsi="Times New Roman" w:cs="Times New Roman"/>
+          <w:color w:val="000000"/>
+          <w:sz w:val="24"/>
+          <w:szCs w:val="24"/>
+        </w:rPr>
+        <w:t>View</w:t>
+      </w:r>
+      <w:r>
+        <w:rPr>
+          <w:rFonts w:ascii="Times New Roman" w:hAnsi="Times New Roman" w:cs="Times New Roman"/>
+          <w:color w:val="080808"/>
+          <w:sz w:val="24"/>
+          <w:szCs w:val="24"/>
+        </w:rPr>
+        <w:t>.</w:t>
+      </w:r>
+      <w:r>
+        <w:rPr>
+          <w:rFonts w:ascii="Times New Roman" w:hAnsi="Times New Roman" w:cs="Times New Roman"/>
+          <w:color w:val="000000"/>
+          <w:sz w:val="24"/>
+          <w:szCs w:val="24"/>
+        </w:rPr>
+        <w:t>OnClickListener</w:t>
+      </w:r>
+      <w:r>
+        <w:rPr>
+          <w:rFonts w:ascii="Times New Roman" w:hAnsi="Times New Roman" w:cs="Times New Roman"/>
+          <w:color w:val="080808"/>
+          <w:sz w:val="24"/>
+          <w:szCs w:val="24"/>
+        </w:rPr>
+        <w:t>() {</w:t>
+      </w:r>
+      <w:r>
+        <w:rPr>
+          <w:rFonts w:ascii="Times New Roman" w:hAnsi="Times New Roman" w:cs="Times New Roman"/>
+          <w:color w:val="080808"/>
+          <w:sz w:val="24"/>
+          <w:szCs w:val="24"/>
+        </w:rPr>
+        <w:br/>
+        <w:t xml:space="preserve">            </w:t>
+      </w:r>
+      <w:r>
+        <w:rPr>
+          <w:rFonts w:ascii="Times New Roman" w:hAnsi="Times New Roman" w:cs="Times New Roman"/>
+          <w:color w:val="9E880D"/>
+          <w:sz w:val="24"/>
+          <w:szCs w:val="24"/>
+        </w:rPr>
+        <w:t>@Override</w:t>
+      </w:r>
+      <w:r>
+        <w:rPr>
+          <w:rFonts w:ascii="Times New Roman" w:hAnsi="Times New Roman" w:cs="Times New Roman"/>
+          <w:color w:val="9E880D"/>
+          <w:sz w:val="24"/>
+          <w:szCs w:val="24"/>
+        </w:rPr>
+        <w:br/>
+        <w:t xml:space="preserve">            </w:t>
+      </w:r>
+      <w:r>
+        <w:rPr>
+          <w:rFonts w:ascii="Times New Roman" w:hAnsi="Times New Roman" w:cs="Times New Roman"/>
+          <w:color w:val="0033B3"/>
+          <w:sz w:val="24"/>
+          <w:szCs w:val="24"/>
+        </w:rPr>
+        <w:t xml:space="preserve">public void </w:t>
+      </w:r>
+      <w:r>
+        <w:rPr>
+          <w:rFonts w:ascii="Times New Roman" w:hAnsi="Times New Roman" w:cs="Times New Roman"/>
+          <w:color w:val="00627A"/>
+          <w:sz w:val="24"/>
+          <w:szCs w:val="24"/>
+        </w:rPr>
+        <w:t>onClick</w:t>
+      </w:r>
+      <w:r>
+        <w:rPr>
+          <w:rFonts w:ascii="Times New Roman" w:hAnsi="Times New Roman" w:cs="Times New Roman"/>
+          <w:color w:val="080808"/>
+          <w:sz w:val="24"/>
+          <w:szCs w:val="24"/>
+        </w:rPr>
+        <w:t>(</w:t>
+      </w:r>
+      <w:r>
+        <w:rPr>
+          <w:rFonts w:ascii="Times New Roman" w:hAnsi="Times New Roman" w:cs="Times New Roman"/>
+          <w:color w:val="000000"/>
+          <w:sz w:val="24"/>
+          <w:szCs w:val="24"/>
+        </w:rPr>
+        <w:t xml:space="preserve">View </w:t>
+      </w:r>
+      <w:r>
+        <w:rPr>
+          <w:rFonts w:ascii="Times New Roman" w:hAnsi="Times New Roman" w:cs="Times New Roman"/>
+          <w:color w:val="080808"/>
+          <w:sz w:val="24"/>
+          <w:szCs w:val="24"/>
+        </w:rPr>
+        <w:t>view) {</w:t>
+      </w:r>
+      <w:r>
+        <w:rPr>
+          <w:rFonts w:ascii="Times New Roman" w:hAnsi="Times New Roman" w:cs="Times New Roman"/>
+          <w:color w:val="080808"/>
+          <w:sz w:val="24"/>
+          <w:szCs w:val="24"/>
+        </w:rPr>
+        <w:br/>
+        <w:t xml:space="preserve">                </w:t>
+      </w:r>
+      <w:r>
+        <w:rPr>
+          <w:rFonts w:ascii="Times New Roman" w:hAnsi="Times New Roman" w:cs="Times New Roman"/>
+          <w:color w:val="000000"/>
+          <w:sz w:val="24"/>
+          <w:szCs w:val="24"/>
+        </w:rPr>
+        <w:t>String url</w:t>
+      </w:r>
+      <w:r>
+        <w:rPr>
+          <w:rFonts w:ascii="Times New Roman" w:hAnsi="Times New Roman" w:cs="Times New Roman"/>
+          <w:color w:val="080808"/>
+          <w:sz w:val="24"/>
+          <w:szCs w:val="24"/>
+        </w:rPr>
+        <w:t>=</w:t>
+      </w:r>
+      <w:r>
+        <w:rPr>
+          <w:rFonts w:ascii="Times New Roman" w:hAnsi="Times New Roman" w:cs="Times New Roman"/>
+          <w:color w:val="871094"/>
+          <w:sz w:val="24"/>
+          <w:szCs w:val="24"/>
+        </w:rPr>
+        <w:t>et1</w:t>
+      </w:r>
+      <w:r>
+        <w:rPr>
+          <w:rFonts w:ascii="Times New Roman" w:hAnsi="Times New Roman" w:cs="Times New Roman"/>
+          <w:color w:val="080808"/>
+          <w:sz w:val="24"/>
+          <w:szCs w:val="24"/>
+        </w:rPr>
+        <w:t>.getText().toString();</w:t>
+      </w:r>
+      <w:r>
+        <w:rPr>
+          <w:rFonts w:ascii="Times New Roman" w:hAnsi="Times New Roman" w:cs="Times New Roman"/>
+          <w:color w:val="080808"/>
+          <w:sz w:val="24"/>
+          <w:szCs w:val="24"/>
+        </w:rPr>
+        <w:br/>
+        <w:t xml:space="preserve">                </w:t>
+      </w:r>
+      <w:r>
+        <w:rPr>
+          <w:rFonts w:ascii="Times New Roman" w:hAnsi="Times New Roman" w:cs="Times New Roman"/>
+          <w:color w:val="000000"/>
+          <w:sz w:val="24"/>
+          <w:szCs w:val="24"/>
+        </w:rPr>
+        <w:t>Intent i</w:t>
+      </w:r>
+      <w:r>
+        <w:rPr>
+          <w:rFonts w:ascii="Times New Roman" w:hAnsi="Times New Roman" w:cs="Times New Roman"/>
+          <w:color w:val="080808"/>
+          <w:sz w:val="24"/>
+          <w:szCs w:val="24"/>
+        </w:rPr>
+        <w:t>=</w:t>
+      </w:r>
+      <w:r>
+        <w:rPr>
+          <w:rFonts w:ascii="Times New Roman" w:hAnsi="Times New Roman" w:cs="Times New Roman"/>
+          <w:color w:val="0033B3"/>
+          <w:sz w:val="24"/>
+          <w:szCs w:val="24"/>
+        </w:rPr>
+        <w:t xml:space="preserve">new </w:t>
+      </w:r>
+      <w:r>
+        <w:rPr>
+          <w:rFonts w:ascii="Times New Roman" w:hAnsi="Times New Roman" w:cs="Times New Roman"/>
+          <w:color w:val="080808"/>
+          <w:sz w:val="24"/>
+          <w:szCs w:val="24"/>
+        </w:rPr>
+        <w:t>Intent(</w:t>
+      </w:r>
+      <w:r>
+        <w:rPr>
+          <w:rFonts w:ascii="Times New Roman" w:hAnsi="Times New Roman" w:cs="Times New Roman"/>
+          <w:color w:val="000000"/>
+          <w:sz w:val="24"/>
+          <w:szCs w:val="24"/>
+        </w:rPr>
+        <w:t>Intent</w:t>
+      </w:r>
+      <w:r>
+        <w:rPr>
+          <w:rFonts w:ascii="Times New Roman" w:hAnsi="Times New Roman" w:cs="Times New Roman"/>
+          <w:color w:val="080808"/>
+          <w:sz w:val="24"/>
+          <w:szCs w:val="24"/>
+        </w:rPr>
+        <w:t>.</w:t>
+      </w:r>
+      <w:r>
+        <w:rPr>
+          <w:rFonts w:ascii="Times New Roman" w:hAnsi="Times New Roman" w:cs="Times New Roman"/>
+          <w:i/>
+          <w:iCs/>
+          <w:color w:val="871094"/>
+          <w:sz w:val="24"/>
+          <w:szCs w:val="24"/>
+        </w:rPr>
+        <w:t>ACTION_VIEW</w:t>
+      </w:r>
+      <w:r>
+        <w:rPr>
+          <w:rFonts w:ascii="Times New Roman" w:hAnsi="Times New Roman" w:cs="Times New Roman"/>
+          <w:color w:val="080808"/>
+          <w:sz w:val="24"/>
+          <w:szCs w:val="24"/>
+        </w:rPr>
+        <w:t xml:space="preserve">, </w:t>
+      </w:r>
+      <w:r>
+        <w:rPr>
+          <w:rFonts w:ascii="Times New Roman" w:hAnsi="Times New Roman" w:cs="Times New Roman"/>
+          <w:color w:val="000000"/>
+          <w:sz w:val="24"/>
+          <w:szCs w:val="24"/>
+        </w:rPr>
+        <w:t>Uri</w:t>
+      </w:r>
+      <w:r>
+        <w:rPr>
+          <w:rFonts w:ascii="Times New Roman" w:hAnsi="Times New Roman" w:cs="Times New Roman"/>
+          <w:color w:val="080808"/>
+          <w:sz w:val="24"/>
+          <w:szCs w:val="24"/>
+        </w:rPr>
+        <w:t>.</w:t>
+      </w:r>
+      <w:r>
+        <w:rPr>
+          <w:rFonts w:ascii="Times New Roman" w:hAnsi="Times New Roman" w:cs="Times New Roman"/>
+          <w:i/>
+          <w:iCs/>
+          <w:color w:val="080808"/>
+          <w:sz w:val="24"/>
+          <w:szCs w:val="24"/>
+        </w:rPr>
+        <w:t>parse</w:t>
+      </w:r>
+      <w:r>
+        <w:rPr>
+          <w:rFonts w:ascii="Times New Roman" w:hAnsi="Times New Roman" w:cs="Times New Roman"/>
+          <w:color w:val="080808"/>
+          <w:sz w:val="24"/>
+          <w:szCs w:val="24"/>
+        </w:rPr>
+        <w:t>(</w:t>
+      </w:r>
+      <w:r>
+        <w:rPr>
+          <w:rFonts w:ascii="Times New Roman" w:hAnsi="Times New Roman" w:cs="Times New Roman"/>
+          <w:color w:val="000000"/>
+          <w:sz w:val="24"/>
+          <w:szCs w:val="24"/>
+        </w:rPr>
+        <w:t>url</w:t>
+      </w:r>
+      <w:r>
+        <w:rPr>
+          <w:rFonts w:ascii="Times New Roman" w:hAnsi="Times New Roman" w:cs="Times New Roman"/>
+          <w:color w:val="080808"/>
+          <w:sz w:val="24"/>
+          <w:szCs w:val="24"/>
+        </w:rPr>
+        <w:t>));</w:t>
+      </w:r>
+      <w:r>
+        <w:rPr>
+          <w:rFonts w:ascii="Times New Roman" w:hAnsi="Times New Roman" w:cs="Times New Roman"/>
+          <w:color w:val="080808"/>
+          <w:sz w:val="24"/>
+          <w:szCs w:val="24"/>
+        </w:rPr>
+        <w:br/>
+        <w:t xml:space="preserve">                startActivity(</w:t>
+      </w:r>
+      <w:r>
+        <w:rPr>
+          <w:rFonts w:ascii="Times New Roman" w:hAnsi="Times New Roman" w:cs="Times New Roman"/>
+          <w:color w:val="000000"/>
+          <w:sz w:val="24"/>
+          <w:szCs w:val="24"/>
+        </w:rPr>
+        <w:t>i</w:t>
+      </w:r>
+      <w:r>
+        <w:rPr>
+          <w:rFonts w:ascii="Times New Roman" w:hAnsi="Times New Roman" w:cs="Times New Roman"/>
+          <w:color w:val="080808"/>
+          <w:sz w:val="24"/>
+          <w:szCs w:val="24"/>
+        </w:rPr>
+        <w:t>);</w:t>
+      </w:r>
+      <w:r>
+        <w:rPr>
+          <w:rFonts w:ascii="Times New Roman" w:hAnsi="Times New Roman" w:cs="Times New Roman"/>
+          <w:color w:val="080808"/>
+          <w:sz w:val="24"/>
+          <w:szCs w:val="24"/>
+        </w:rPr>
+        <w:br/>
+        <w:t xml:space="preserve">            }</w:t>
+      </w:r>
+      <w:r>
+        <w:rPr>
+          <w:rFonts w:ascii="Times New Roman" w:hAnsi="Times New Roman" w:cs="Times New Roman"/>
+          <w:color w:val="080808"/>
+          <w:sz w:val="24"/>
+          <w:szCs w:val="24"/>
+        </w:rPr>
+        <w:br/>
+        <w:t xml:space="preserve">        });</w:t>
+      </w:r>
+      <w:r>
+        <w:rPr>
+          <w:rFonts w:ascii="Times New Roman" w:hAnsi="Times New Roman" w:cs="Times New Roman"/>
+          <w:color w:val="080808"/>
+          <w:sz w:val="24"/>
+          <w:szCs w:val="24"/>
+        </w:rPr>
+        <w:br/>
+        <w:t xml:space="preserve">    }</w:t>
+      </w:r>
+      <w:r>
+        <w:rPr>
+          <w:rFonts w:ascii="Times New Roman" w:hAnsi="Times New Roman" w:cs="Times New Roman"/>
+          <w:color w:val="080808"/>
+          <w:sz w:val="24"/>
+          <w:szCs w:val="24"/>
+        </w:rPr>
+        <w:br/>
+        <w:t>}</w:t>
+      </w:r>
+    </w:p>
+    <w:p>
+      <w:pPr>
+        <w:pStyle w:val="HTMLPreformatted"/>
+        <w:shd w:val="clear" w:color="auto" w:fill="FFFFFF"/>
+        <w:rPr>
+          <w:rFonts w:ascii="Times New Roman" w:hAnsi="Times New Roman" w:cs="Times New Roman"/>
+          <w:color w:val="080808"/>
+          <w:sz w:val="24"/>
+          <w:szCs w:val="24"/>
+        </w:rPr>
+      </w:pPr>
+    </w:p>
+    <w:p>
+      <w:pPr>
+        <w:pStyle w:val="HTMLPreformatted"/>
+        <w:shd w:val="clear" w:color="auto" w:fill="FFFFFF"/>
+        <w:rPr>
+          <w:rFonts w:ascii="Times New Roman" w:hAnsi="Times New Roman" w:cs="Times New Roman"/>
+          <w:b/>
+          <w:color w:val="080808"/>
+          <w:sz w:val="24"/>
+          <w:szCs w:val="24"/>
+          <w:u w:val="single"/>
+        </w:rPr>
+      </w:pPr>
+      <w:r>
+        <w:rPr>
+          <w:rFonts w:ascii="Times New Roman" w:hAnsi="Times New Roman" w:cs="Times New Roman"/>
+          <w:b/>
+          <w:color w:val="080808"/>
+          <w:sz w:val="24"/>
+          <w:szCs w:val="24"/>
+          <w:u w:val="single"/>
+        </w:rPr>
+        <w:t>OUTPUT</w:t>
+      </w:r>
+    </w:p>
+    <w:p>
+      <w:pPr>
+        <w:pStyle w:val="HTMLPreformatted"/>
+        <w:shd w:val="clear" w:color="auto" w:fill="FFFFFF"/>
+        <w:rPr>
+          <w:rFonts w:ascii="Times New Roman" w:hAnsi="Times New Roman" w:cs="Times New Roman"/>
+          <w:b/>
+          <w:color w:val="080808"/>
+          <w:sz w:val="24"/>
+          <w:szCs w:val="24"/>
+          <w:u w:val="single"/>
+        </w:rPr>
+      </w:pPr>
+    </w:p>
+    <w:p>
+      <w:pPr>
+        <w:pStyle w:val="HTMLPreformatted"/>
+        <w:shd w:val="clear" w:color="auto" w:fill="FFFFFF"/>
+        <w:rPr>
+          <w:rFonts w:ascii="Times New Roman" w:hAnsi="Times New Roman" w:cs="Times New Roman"/>
+          <w:b/>
+          <w:color w:val="080808"/>
+          <w:sz w:val="24"/>
+          <w:szCs w:val="24"/>
+          <w:u w:val="single"/>
+        </w:rPr>
+      </w:pPr>
+    </w:p>
+    <w:p>
+      <w:pPr>
+        <w:pStyle w:val="HTMLPreformatted"/>
+        <w:shd w:val="clear" w:color="auto" w:fill="FFFFFF"/>
+        <w:rPr>
+          <w:rFonts w:ascii="Times New Roman" w:hAnsi="Times New Roman" w:cs="Times New Roman"/>
+          <w:b/>
+          <w:color w:val="080808"/>
+          <w:sz w:val="24"/>
+          <w:szCs w:val="24"/>
+          <w:u w:val="single"/>
+        </w:rPr>
+      </w:pPr>
+      <w:r>
+        <w:rPr>
+          <w:rFonts w:ascii="Times New Roman" w:hAnsi="Times New Roman" w:cs="Times New Roman"/>
+          <w:b/>
+          <w:noProof/>
+          <w:color w:val="080808"/>
+          <w:sz w:val="24"/>
+          <w:szCs w:val="24"/>
+          <w:u w:val="single"/>
+        </w:rPr>
+        <w:drawing>
+          <wp:inline distT="0" distB="0" distL="0" distR="0">
+            <wp:extent cx="4658375" cy="4210638"/>
+            <wp:effectExtent l="19050" t="0" r="8875" b="0"/>
+            <wp:docPr id="9" name="Picture 8" descr="Capture7.PNG"/>
+            <wp:cNvGraphicFramePr>
+              <a:graphicFrameLocks xmlns:a="http://schemas.openxmlformats.org/drawingml/2006/main" noChangeAspect="1"/>
+            </wp:cNvGraphicFramePr>
+            <a:graphic xmlns:a="http://schemas.openxmlformats.org/drawingml/2006/main">
+              <a:graphicData uri="http://schemas.openxmlformats.org/drawingml/2006/picture">
+                <pic:pic xmlns:pic="http://schemas.openxmlformats.org/drawingml/2006/picture">
+                  <pic:nvPicPr>
+                    <pic:cNvPr id="0" name="Capture7.PNG"/>
+                    <pic:cNvPicPr/>
+                  </pic:nvPicPr>
+                  <pic:blipFill>
+                    <a:blip r:embed="rId14" cstate="print"/>
+                    <a:stretch>
+                      <a:fillRect/>
+                    </a:stretch>
+                  </pic:blipFill>
+                  <pic:spPr>
+                    <a:xfrm>
+                      <a:off x="0" y="0"/>
+                      <a:ext cx="4658375" cy="4210638"/>
+                    </a:xfrm>
+                    <a:prstGeom prst="rect">
+                      <a:avLst/>
+                    </a:prstGeom>
+                  </pic:spPr>
+                </pic:pic>
+              </a:graphicData>
+            </a:graphic>
+          </wp:inline>
+        </w:drawing>
+      </w:r>
+    </w:p>
+    <w:p>
+      <w:pPr>
+        <w:pStyle w:val="HTMLPreformatted"/>
+        <w:shd w:val="clear" w:color="auto" w:fill="FFFFFF"/>
+        <w:rPr>
+          <w:rFonts w:ascii="Times New Roman" w:hAnsi="Times New Roman" w:cs="Times New Roman"/>
+          <w:color w:val="080808"/>
+          <w:sz w:val="24"/>
+          <w:szCs w:val="24"/>
+        </w:rPr>
+      </w:pPr>
+    </w:p>
+    <w:p>
+      <w:pPr>
+        <w:pStyle w:val="HTMLPreformatted"/>
+        <w:shd w:val="clear" w:color="auto" w:fill="FFFFFF"/>
+        <w:rPr>
+          <w:rFonts w:ascii="Times New Roman" w:hAnsi="Times New Roman" w:cs="Times New Roman"/>
+          <w:color w:val="080808"/>
+          <w:sz w:val="24"/>
+          <w:szCs w:val="24"/>
+        </w:rPr>
+      </w:pPr>
+      <w:r>
+        <w:rPr>
+          <w:rFonts w:ascii="Times New Roman" w:hAnsi="Times New Roman" w:cs="Times New Roman"/>
+          <w:noProof/>
+          <w:color w:val="080808"/>
+          <w:sz w:val="24"/>
+          <w:szCs w:val="24"/>
+        </w:rPr>
+        <w:lastRenderedPageBreak/>
+        <w:drawing>
+          <wp:inline distT="0" distB="0" distL="0" distR="0">
+            <wp:extent cx="4661283" cy="4701396"/>
+            <wp:effectExtent l="19050" t="0" r="5967" b="0"/>
+            <wp:docPr id="8" name="Picture 7" descr="Capture7.b.PNG"/>
+            <wp:cNvGraphicFramePr>
+              <a:graphicFrameLocks xmlns:a="http://schemas.openxmlformats.org/drawingml/2006/main" noChangeAspect="1"/>
+            </wp:cNvGraphicFramePr>
+            <a:graphic xmlns:a="http://schemas.openxmlformats.org/drawingml/2006/main">
+              <a:graphicData uri="http://schemas.openxmlformats.org/drawingml/2006/picture">
+                <pic:pic xmlns:pic="http://schemas.openxmlformats.org/drawingml/2006/picture">
+                  <pic:nvPicPr>
+                    <pic:cNvPr id="0" name="Capture7.b.PNG"/>
+                    <pic:cNvPicPr/>
+                  </pic:nvPicPr>
+                  <pic:blipFill>
+                    <a:blip r:embed="rId15" cstate="print"/>
+                    <a:stretch>
+                      <a:fillRect/>
+                    </a:stretch>
+                  </pic:blipFill>
+                  <pic:spPr>
+                    <a:xfrm>
+                      <a:off x="0" y="0"/>
+                      <a:ext cx="4667902" cy="4708072"/>
+                    </a:xfrm>
+                    <a:prstGeom prst="rect">
+                      <a:avLst/>
+                    </a:prstGeom>
+                  </pic:spPr>
+                </pic:pic>
+              </a:graphicData>
+            </a:graphic>
+          </wp:inline>
+        </w:drawing>
+      </w:r>
+    </w:p>
+    <w:p>
+      <w:pPr>
+        <w:pStyle w:val="HTMLPreformatted"/>
+        <w:shd w:val="clear" w:color="auto" w:fill="FFFFFF"/>
+        <w:rPr>
+          <w:rFonts w:ascii="Times New Roman" w:hAnsi="Times New Roman" w:cs="Times New Roman"/>
+          <w:color w:val="080808"/>
+          <w:sz w:val="24"/>
+          <w:szCs w:val="24"/>
+        </w:rPr>
+      </w:pPr>
+    </w:p>
+    <w:p>
+      <w:pPr>
+        <w:shd w:val="clear" w:color="auto" w:fill="FFFFFF"/>
+        <w:tabs>
+          <w:tab w:val="left" w:pos="916"/>
+          <w:tab w:val="left" w:pos="1832"/>
+          <w:tab w:val="left" w:pos="2748"/>
+          <w:tab w:val="left" w:pos="3664"/>
+          <w:tab w:val="left" w:pos="4580"/>
+          <w:tab w:val="left" w:pos="5496"/>
+          <w:tab w:val="left" w:pos="6412"/>
+          <w:tab w:val="left" w:pos="7328"/>
+          <w:tab w:val="left" w:pos="8244"/>
+          <w:tab w:val="left" w:pos="9160"/>
+          <w:tab w:val="left" w:pos="10076"/>
+          <w:tab w:val="left" w:pos="10992"/>
+          <w:tab w:val="left" w:pos="11908"/>
+          <w:tab w:val="left" w:pos="12824"/>
+          <w:tab w:val="left" w:pos="13740"/>
+          <w:tab w:val="left" w:pos="14656"/>
+        </w:tabs>
+        <w:spacing w:after="0" w:line="240" w:lineRule="auto"/>
+        <w:rPr>
+          <w:rFonts w:ascii="Times New Roman" w:eastAsia="Times New Roman" w:hAnsi="Times New Roman" w:cs="Times New Roman"/>
+          <w:b/>
+          <w:iCs/>
+          <w:color w:val="080808"/>
+          <w:sz w:val="24"/>
+          <w:szCs w:val="24"/>
+        </w:rPr>
+      </w:pPr>
+    </w:p>
+    <w:p>
+      <w:pPr>
+        <w:pStyle w:val="HTMLPreformatted"/>
+        <w:shd w:val="clear" w:color="auto" w:fill="FFFFFF"/>
+        <w:rPr>
+          <w:rFonts w:ascii="Times New Roman" w:hAnsi="Times New Roman" w:cs="Times New Roman"/>
+          <w:color w:val="080808"/>
+          <w:sz w:val="24"/>
+          <w:szCs w:val="24"/>
+        </w:rPr>
+      </w:pPr>
+    </w:p>
     <w:sectPr>
-      <w:footerReference w:type="default" r:id="rId14"/>
+      <w:footerReference w:type="default" r:id="rId16"/>
       <w:pgSz w:w="12240" w:h="15840"/>
       <w:pgMar w:top="1440" w:right="1440" w:bottom="1440" w:left="1440" w:header="708" w:footer="0" w:gutter="0"/>
       <w:pgBorders w:offsetFrom="page">
@@ -29473,7 +32076,7 @@
             <w:rPr>
               <w:noProof/>
             </w:rPr>
-            <w:t>20</w:t>
+            <w:t>23</w:t>
           </w:r>
         </w:fldSimple>
       </w:p>
@@ -30114,7 +32717,7 @@
 </file>
 
 <file path=customXml/itemProps1.xml><?xml version="1.0" encoding="utf-8"?>
-<ds:datastoreItem xmlns:ds="http://schemas.openxmlformats.org/officeDocument/2006/customXml" ds:itemID="{2D0E3B21-B0AB-491B-B5C5-34EDD09FC10D}">
+<ds:datastoreItem xmlns:ds="http://schemas.openxmlformats.org/officeDocument/2006/customXml" ds:itemID="{D8E879DE-6897-48C0-9E43-684D3C3355A8}">
   <ds:schemaRefs>
     <ds:schemaRef ds:uri="http://schemas.openxmlformats.org/officeDocument/2006/bibliography"/>
   </ds:schemaRefs>

--- a/MAD Lab docs.docx
+++ b/MAD Lab docs.docx
@@ -37514,7 +37514,7 @@
           <w:sz w:val="24"/>
           <w:szCs w:val="24"/>
         </w:rPr>
-        <w:t>="50dp"</w:t>
+        <w:t>="wrap_content"</w:t>
       </w:r>
       <w:r>
         <w:rPr>
@@ -37551,7 +37551,7 @@
           <w:sz w:val="24"/>
           <w:szCs w:val="24"/>
         </w:rPr>
-        <w:t>="30dp"</w:t>
+        <w:t>="wrap_content"</w:t>
       </w:r>
       <w:r>
         <w:rPr>
@@ -37940,7 +37940,7 @@
           <w:sz w:val="24"/>
           <w:szCs w:val="24"/>
         </w:rPr>
-        <w:t>="50dp"</w:t>
+        <w:t>="wrap_content"</w:t>
       </w:r>
       <w:r>
         <w:rPr>
@@ -37977,7 +37977,7 @@
           <w:sz w:val="24"/>
           <w:szCs w:val="24"/>
         </w:rPr>
-        <w:t>="30dp"</w:t>
+        <w:t>="wrap_content"</w:t>
       </w:r>
       <w:r>
         <w:rPr>
@@ -38301,7 +38301,7 @@
           <w:sz w:val="24"/>
           <w:szCs w:val="24"/>
         </w:rPr>
-        <w:t>="0"</w:t>
+        <w:t>="2"</w:t>
       </w:r>
       <w:r>
         <w:rPr>
@@ -38347,7 +38347,7 @@
           <w:sz w:val="24"/>
           <w:szCs w:val="24"/>
         </w:rPr>
-        <w:t>="@color/material_dynamic_neutral100"</w:t>
+        <w:t>="@color/white"</w:t>
       </w:r>
       <w:r>
         <w:rPr>
@@ -38384,7 +38384,7 @@
           <w:sz w:val="24"/>
           <w:szCs w:val="24"/>
         </w:rPr>
-        <w:t>="@color/cardview_shadow_start_color"</w:t>
+        <w:t>="@color/design_default_color_error"</w:t>
       </w:r>
       <w:r>
         <w:rPr>
@@ -38671,7 +38671,7 @@
           <w:sz w:val="24"/>
           <w:szCs w:val="24"/>
         </w:rPr>
-        <w:t>="@color/material_dynamic_neutral100"</w:t>
+        <w:t>="@color/white"</w:t>
       </w:r>
       <w:r>
         <w:rPr>
@@ -38708,7 +38708,7 @@
           <w:sz w:val="24"/>
           <w:szCs w:val="24"/>
         </w:rPr>
-        <w:t>="@color/cardview_shadow_start_color"</w:t>
+        <w:t>="@color/design_default_color_error"</w:t>
       </w:r>
       <w:r>
         <w:rPr>
@@ -38958,6 +38958,626 @@
           <w:sz w:val="24"/>
           <w:szCs w:val="24"/>
         </w:rPr>
+        <w:t>="0"</w:t>
+      </w:r>
+      <w:r>
+        <w:rPr>
+          <w:rFonts w:ascii="Times New Roman" w:hAnsi="Times New Roman" w:cs="Times New Roman"/>
+          <w:color w:val="067D17"/>
+          <w:sz w:val="24"/>
+          <w:szCs w:val="24"/>
+        </w:rPr>
+        <w:br/>
+        <w:t xml:space="preserve">        </w:t>
+      </w:r>
+      <w:r>
+        <w:rPr>
+          <w:rFonts w:ascii="Times New Roman" w:hAnsi="Times New Roman" w:cs="Times New Roman"/>
+          <w:color w:val="871094"/>
+          <w:sz w:val="24"/>
+          <w:szCs w:val="24"/>
+        </w:rPr>
+        <w:t>android</w:t>
+      </w:r>
+      <w:r>
+        <w:rPr>
+          <w:rFonts w:ascii="Times New Roman" w:hAnsi="Times New Roman" w:cs="Times New Roman"/>
+          <w:color w:val="174AD4"/>
+          <w:sz w:val="24"/>
+          <w:szCs w:val="24"/>
+        </w:rPr>
+        <w:t>:textColor</w:t>
+      </w:r>
+      <w:r>
+        <w:rPr>
+          <w:rFonts w:ascii="Times New Roman" w:hAnsi="Times New Roman" w:cs="Times New Roman"/>
+          <w:color w:val="067D17"/>
+          <w:sz w:val="24"/>
+          <w:szCs w:val="24"/>
+        </w:rPr>
+        <w:t>="@color/white"</w:t>
+      </w:r>
+      <w:r>
+        <w:rPr>
+          <w:rFonts w:ascii="Times New Roman" w:hAnsi="Times New Roman" w:cs="Times New Roman"/>
+          <w:color w:val="067D17"/>
+          <w:sz w:val="24"/>
+          <w:szCs w:val="24"/>
+        </w:rPr>
+        <w:br/>
+        <w:t xml:space="preserve">        </w:t>
+      </w:r>
+      <w:r>
+        <w:rPr>
+          <w:rFonts w:ascii="Times New Roman" w:hAnsi="Times New Roman" w:cs="Times New Roman"/>
+          <w:color w:val="871094"/>
+          <w:sz w:val="24"/>
+          <w:szCs w:val="24"/>
+        </w:rPr>
+        <w:t>android</w:t>
+      </w:r>
+      <w:r>
+        <w:rPr>
+          <w:rFonts w:ascii="Times New Roman" w:hAnsi="Times New Roman" w:cs="Times New Roman"/>
+          <w:color w:val="174AD4"/>
+          <w:sz w:val="24"/>
+          <w:szCs w:val="24"/>
+        </w:rPr>
+        <w:t>:background</w:t>
+      </w:r>
+      <w:r>
+        <w:rPr>
+          <w:rFonts w:ascii="Times New Roman" w:hAnsi="Times New Roman" w:cs="Times New Roman"/>
+          <w:color w:val="067D17"/>
+          <w:sz w:val="24"/>
+          <w:szCs w:val="24"/>
+        </w:rPr>
+        <w:t>="@color/design_default_color_error"</w:t>
+      </w:r>
+      <w:r>
+        <w:rPr>
+          <w:rFonts w:ascii="Times New Roman" w:hAnsi="Times New Roman" w:cs="Times New Roman"/>
+          <w:color w:val="067D17"/>
+          <w:sz w:val="24"/>
+          <w:szCs w:val="24"/>
+        </w:rPr>
+        <w:br/>
+        <w:t xml:space="preserve">        </w:t>
+      </w:r>
+      <w:r>
+        <w:rPr>
+          <w:rFonts w:ascii="Times New Roman" w:hAnsi="Times New Roman" w:cs="Times New Roman"/>
+          <w:color w:val="871094"/>
+          <w:sz w:val="24"/>
+          <w:szCs w:val="24"/>
+        </w:rPr>
+        <w:t>android</w:t>
+      </w:r>
+      <w:r>
+        <w:rPr>
+          <w:rFonts w:ascii="Times New Roman" w:hAnsi="Times New Roman" w:cs="Times New Roman"/>
+          <w:color w:val="174AD4"/>
+          <w:sz w:val="24"/>
+          <w:szCs w:val="24"/>
+        </w:rPr>
+        <w:t>:id</w:t>
+      </w:r>
+      <w:r>
+        <w:rPr>
+          <w:rFonts w:ascii="Times New Roman" w:hAnsi="Times New Roman" w:cs="Times New Roman"/>
+          <w:color w:val="067D17"/>
+          <w:sz w:val="24"/>
+          <w:szCs w:val="24"/>
+        </w:rPr>
+        <w:t>="@+id/sub"</w:t>
+      </w:r>
+      <w:r>
+        <w:rPr>
+          <w:rFonts w:ascii="Times New Roman" w:hAnsi="Times New Roman" w:cs="Times New Roman"/>
+          <w:color w:val="080808"/>
+          <w:sz w:val="24"/>
+          <w:szCs w:val="24"/>
+        </w:rPr>
+        <w:t>/&gt;</w:t>
+      </w:r>
+      <w:r>
+        <w:rPr>
+          <w:rFonts w:ascii="Times New Roman" w:hAnsi="Times New Roman" w:cs="Times New Roman"/>
+          <w:color w:val="080808"/>
+          <w:sz w:val="24"/>
+          <w:szCs w:val="24"/>
+        </w:rPr>
+        <w:br/>
+        <w:t xml:space="preserve">    &lt;</w:t>
+      </w:r>
+      <w:r>
+        <w:rPr>
+          <w:rFonts w:ascii="Times New Roman" w:hAnsi="Times New Roman" w:cs="Times New Roman"/>
+          <w:color w:val="0033B3"/>
+          <w:sz w:val="24"/>
+          <w:szCs w:val="24"/>
+        </w:rPr>
+        <w:t>Button</w:t>
+      </w:r>
+      <w:r>
+        <w:rPr>
+          <w:rFonts w:ascii="Times New Roman" w:hAnsi="Times New Roman" w:cs="Times New Roman"/>
+          <w:color w:val="0033B3"/>
+          <w:sz w:val="24"/>
+          <w:szCs w:val="24"/>
+        </w:rPr>
+        <w:br/>
+        <w:t xml:space="preserve">        </w:t>
+      </w:r>
+      <w:r>
+        <w:rPr>
+          <w:rFonts w:ascii="Times New Roman" w:hAnsi="Times New Roman" w:cs="Times New Roman"/>
+          <w:color w:val="871094"/>
+          <w:sz w:val="24"/>
+          <w:szCs w:val="24"/>
+        </w:rPr>
+        <w:t>android</w:t>
+      </w:r>
+      <w:r>
+        <w:rPr>
+          <w:rFonts w:ascii="Times New Roman" w:hAnsi="Times New Roman" w:cs="Times New Roman"/>
+          <w:color w:val="174AD4"/>
+          <w:sz w:val="24"/>
+          <w:szCs w:val="24"/>
+        </w:rPr>
+        <w:t>:text</w:t>
+      </w:r>
+      <w:r>
+        <w:rPr>
+          <w:rFonts w:ascii="Times New Roman" w:hAnsi="Times New Roman" w:cs="Times New Roman"/>
+          <w:color w:val="067D17"/>
+          <w:sz w:val="24"/>
+          <w:szCs w:val="24"/>
+        </w:rPr>
+        <w:t>="DIV"</w:t>
+      </w:r>
+      <w:r>
+        <w:rPr>
+          <w:rFonts w:ascii="Times New Roman" w:hAnsi="Times New Roman" w:cs="Times New Roman"/>
+          <w:color w:val="067D17"/>
+          <w:sz w:val="24"/>
+          <w:szCs w:val="24"/>
+        </w:rPr>
+        <w:br/>
+        <w:t xml:space="preserve">        </w:t>
+      </w:r>
+      <w:r>
+        <w:rPr>
+          <w:rFonts w:ascii="Times New Roman" w:hAnsi="Times New Roman" w:cs="Times New Roman"/>
+          <w:color w:val="871094"/>
+          <w:sz w:val="24"/>
+          <w:szCs w:val="24"/>
+        </w:rPr>
+        <w:t>android</w:t>
+      </w:r>
+      <w:r>
+        <w:rPr>
+          <w:rFonts w:ascii="Times New Roman" w:hAnsi="Times New Roman" w:cs="Times New Roman"/>
+          <w:color w:val="174AD4"/>
+          <w:sz w:val="24"/>
+          <w:szCs w:val="24"/>
+        </w:rPr>
+        <w:t>:layout_width</w:t>
+      </w:r>
+      <w:r>
+        <w:rPr>
+          <w:rFonts w:ascii="Times New Roman" w:hAnsi="Times New Roman" w:cs="Times New Roman"/>
+          <w:color w:val="067D17"/>
+          <w:sz w:val="24"/>
+          <w:szCs w:val="24"/>
+        </w:rPr>
+        <w:t>="wrap_content"</w:t>
+      </w:r>
+      <w:r>
+        <w:rPr>
+          <w:rFonts w:ascii="Times New Roman" w:hAnsi="Times New Roman" w:cs="Times New Roman"/>
+          <w:color w:val="067D17"/>
+          <w:sz w:val="24"/>
+          <w:szCs w:val="24"/>
+        </w:rPr>
+        <w:br/>
+        <w:t xml:space="preserve">        </w:t>
+      </w:r>
+      <w:r>
+        <w:rPr>
+          <w:rFonts w:ascii="Times New Roman" w:hAnsi="Times New Roman" w:cs="Times New Roman"/>
+          <w:color w:val="871094"/>
+          <w:sz w:val="24"/>
+          <w:szCs w:val="24"/>
+        </w:rPr>
+        <w:t>android</w:t>
+      </w:r>
+      <w:r>
+        <w:rPr>
+          <w:rFonts w:ascii="Times New Roman" w:hAnsi="Times New Roman" w:cs="Times New Roman"/>
+          <w:color w:val="174AD4"/>
+          <w:sz w:val="24"/>
+          <w:szCs w:val="24"/>
+        </w:rPr>
+        <w:t>:layout_height</w:t>
+      </w:r>
+      <w:r>
+        <w:rPr>
+          <w:rFonts w:ascii="Times New Roman" w:hAnsi="Times New Roman" w:cs="Times New Roman"/>
+          <w:color w:val="067D17"/>
+          <w:sz w:val="24"/>
+          <w:szCs w:val="24"/>
+        </w:rPr>
+        <w:t>="wrap_content"</w:t>
+      </w:r>
+      <w:r>
+        <w:rPr>
+          <w:rFonts w:ascii="Times New Roman" w:hAnsi="Times New Roman" w:cs="Times New Roman"/>
+          <w:color w:val="067D17"/>
+          <w:sz w:val="24"/>
+          <w:szCs w:val="24"/>
+        </w:rPr>
+        <w:br/>
+        <w:t xml:space="preserve">        </w:t>
+      </w:r>
+      <w:r>
+        <w:rPr>
+          <w:rFonts w:ascii="Times New Roman" w:hAnsi="Times New Roman" w:cs="Times New Roman"/>
+          <w:color w:val="871094"/>
+          <w:sz w:val="24"/>
+          <w:szCs w:val="24"/>
+        </w:rPr>
+        <w:t>android</w:t>
+      </w:r>
+      <w:r>
+        <w:rPr>
+          <w:rFonts w:ascii="Times New Roman" w:hAnsi="Times New Roman" w:cs="Times New Roman"/>
+          <w:color w:val="174AD4"/>
+          <w:sz w:val="24"/>
+          <w:szCs w:val="24"/>
+        </w:rPr>
+        <w:t>:layout_row</w:t>
+      </w:r>
+      <w:r>
+        <w:rPr>
+          <w:rFonts w:ascii="Times New Roman" w:hAnsi="Times New Roman" w:cs="Times New Roman"/>
+          <w:color w:val="067D17"/>
+          <w:sz w:val="24"/>
+          <w:szCs w:val="24"/>
+        </w:rPr>
+        <w:t>="4"</w:t>
+      </w:r>
+      <w:r>
+        <w:rPr>
+          <w:rFonts w:ascii="Times New Roman" w:hAnsi="Times New Roman" w:cs="Times New Roman"/>
+          <w:color w:val="067D17"/>
+          <w:sz w:val="24"/>
+          <w:szCs w:val="24"/>
+        </w:rPr>
+        <w:br/>
+        <w:t xml:space="preserve">        </w:t>
+      </w:r>
+      <w:r>
+        <w:rPr>
+          <w:rFonts w:ascii="Times New Roman" w:hAnsi="Times New Roman" w:cs="Times New Roman"/>
+          <w:color w:val="871094"/>
+          <w:sz w:val="24"/>
+          <w:szCs w:val="24"/>
+        </w:rPr>
+        <w:t>android</w:t>
+      </w:r>
+      <w:r>
+        <w:rPr>
+          <w:rFonts w:ascii="Times New Roman" w:hAnsi="Times New Roman" w:cs="Times New Roman"/>
+          <w:color w:val="174AD4"/>
+          <w:sz w:val="24"/>
+          <w:szCs w:val="24"/>
+        </w:rPr>
+        <w:t>:layout_column</w:t>
+      </w:r>
+      <w:r>
+        <w:rPr>
+          <w:rFonts w:ascii="Times New Roman" w:hAnsi="Times New Roman" w:cs="Times New Roman"/>
+          <w:color w:val="067D17"/>
+          <w:sz w:val="24"/>
+          <w:szCs w:val="24"/>
+        </w:rPr>
+        <w:t>="3"</w:t>
+      </w:r>
+      <w:r>
+        <w:rPr>
+          <w:rFonts w:ascii="Times New Roman" w:hAnsi="Times New Roman" w:cs="Times New Roman"/>
+          <w:color w:val="067D17"/>
+          <w:sz w:val="24"/>
+          <w:szCs w:val="24"/>
+        </w:rPr>
+        <w:br/>
+        <w:t xml:space="preserve">        </w:t>
+      </w:r>
+      <w:r>
+        <w:rPr>
+          <w:rFonts w:ascii="Times New Roman" w:hAnsi="Times New Roman" w:cs="Times New Roman"/>
+          <w:color w:val="871094"/>
+          <w:sz w:val="24"/>
+          <w:szCs w:val="24"/>
+        </w:rPr>
+        <w:t>android</w:t>
+      </w:r>
+      <w:r>
+        <w:rPr>
+          <w:rFonts w:ascii="Times New Roman" w:hAnsi="Times New Roman" w:cs="Times New Roman"/>
+          <w:color w:val="174AD4"/>
+          <w:sz w:val="24"/>
+          <w:szCs w:val="24"/>
+        </w:rPr>
+        <w:t>:textColor</w:t>
+      </w:r>
+      <w:r>
+        <w:rPr>
+          <w:rFonts w:ascii="Times New Roman" w:hAnsi="Times New Roman" w:cs="Times New Roman"/>
+          <w:color w:val="067D17"/>
+          <w:sz w:val="24"/>
+          <w:szCs w:val="24"/>
+        </w:rPr>
+        <w:t>="@color/white"</w:t>
+      </w:r>
+      <w:r>
+        <w:rPr>
+          <w:rFonts w:ascii="Times New Roman" w:hAnsi="Times New Roman" w:cs="Times New Roman"/>
+          <w:color w:val="067D17"/>
+          <w:sz w:val="24"/>
+          <w:szCs w:val="24"/>
+        </w:rPr>
+        <w:br/>
+        <w:t xml:space="preserve">        </w:t>
+      </w:r>
+      <w:r>
+        <w:rPr>
+          <w:rFonts w:ascii="Times New Roman" w:hAnsi="Times New Roman" w:cs="Times New Roman"/>
+          <w:color w:val="871094"/>
+          <w:sz w:val="24"/>
+          <w:szCs w:val="24"/>
+        </w:rPr>
+        <w:t>android</w:t>
+      </w:r>
+      <w:r>
+        <w:rPr>
+          <w:rFonts w:ascii="Times New Roman" w:hAnsi="Times New Roman" w:cs="Times New Roman"/>
+          <w:color w:val="174AD4"/>
+          <w:sz w:val="24"/>
+          <w:szCs w:val="24"/>
+        </w:rPr>
+        <w:t>:background</w:t>
+      </w:r>
+      <w:r>
+        <w:rPr>
+          <w:rFonts w:ascii="Times New Roman" w:hAnsi="Times New Roman" w:cs="Times New Roman"/>
+          <w:color w:val="067D17"/>
+          <w:sz w:val="24"/>
+          <w:szCs w:val="24"/>
+        </w:rPr>
+        <w:t>="@color/design_default_color_error"</w:t>
+      </w:r>
+      <w:r>
+        <w:rPr>
+          <w:rFonts w:ascii="Times New Roman" w:hAnsi="Times New Roman" w:cs="Times New Roman"/>
+          <w:color w:val="067D17"/>
+          <w:sz w:val="24"/>
+          <w:szCs w:val="24"/>
+        </w:rPr>
+        <w:br/>
+        <w:t xml:space="preserve">        </w:t>
+      </w:r>
+      <w:r>
+        <w:rPr>
+          <w:rFonts w:ascii="Times New Roman" w:hAnsi="Times New Roman" w:cs="Times New Roman"/>
+          <w:color w:val="871094"/>
+          <w:sz w:val="24"/>
+          <w:szCs w:val="24"/>
+        </w:rPr>
+        <w:t>android</w:t>
+      </w:r>
+      <w:r>
+        <w:rPr>
+          <w:rFonts w:ascii="Times New Roman" w:hAnsi="Times New Roman" w:cs="Times New Roman"/>
+          <w:color w:val="174AD4"/>
+          <w:sz w:val="24"/>
+          <w:szCs w:val="24"/>
+        </w:rPr>
+        <w:t>:id</w:t>
+      </w:r>
+      <w:r>
+        <w:rPr>
+          <w:rFonts w:ascii="Times New Roman" w:hAnsi="Times New Roman" w:cs="Times New Roman"/>
+          <w:color w:val="067D17"/>
+          <w:sz w:val="24"/>
+          <w:szCs w:val="24"/>
+        </w:rPr>
+        <w:t>="@+id/div"</w:t>
+      </w:r>
+      <w:r>
+        <w:rPr>
+          <w:rFonts w:ascii="Times New Roman" w:hAnsi="Times New Roman" w:cs="Times New Roman"/>
+          <w:color w:val="080808"/>
+          <w:sz w:val="24"/>
+          <w:szCs w:val="24"/>
+        </w:rPr>
+        <w:t>/&gt;</w:t>
+      </w:r>
+      <w:r>
+        <w:rPr>
+          <w:rFonts w:ascii="Times New Roman" w:hAnsi="Times New Roman" w:cs="Times New Roman"/>
+          <w:color w:val="080808"/>
+          <w:sz w:val="24"/>
+          <w:szCs w:val="24"/>
+        </w:rPr>
+        <w:br/>
+      </w:r>
+      <w:r>
+        <w:rPr>
+          <w:rFonts w:ascii="Times New Roman" w:hAnsi="Times New Roman" w:cs="Times New Roman"/>
+          <w:color w:val="080808"/>
+          <w:sz w:val="24"/>
+          <w:szCs w:val="24"/>
+        </w:rPr>
+        <w:br/>
+        <w:t xml:space="preserve">    &lt;</w:t>
+      </w:r>
+      <w:r>
+        <w:rPr>
+          <w:rFonts w:ascii="Times New Roman" w:hAnsi="Times New Roman" w:cs="Times New Roman"/>
+          <w:color w:val="0033B3"/>
+          <w:sz w:val="24"/>
+          <w:szCs w:val="24"/>
+        </w:rPr>
+        <w:t>TextView</w:t>
+      </w:r>
+      <w:r>
+        <w:rPr>
+          <w:rFonts w:ascii="Times New Roman" w:hAnsi="Times New Roman" w:cs="Times New Roman"/>
+          <w:color w:val="0033B3"/>
+          <w:sz w:val="24"/>
+          <w:szCs w:val="24"/>
+        </w:rPr>
+        <w:br/>
+        <w:t xml:space="preserve">        </w:t>
+      </w:r>
+      <w:r>
+        <w:rPr>
+          <w:rFonts w:ascii="Times New Roman" w:hAnsi="Times New Roman" w:cs="Times New Roman"/>
+          <w:color w:val="871094"/>
+          <w:sz w:val="24"/>
+          <w:szCs w:val="24"/>
+        </w:rPr>
+        <w:t>android</w:t>
+      </w:r>
+      <w:r>
+        <w:rPr>
+          <w:rFonts w:ascii="Times New Roman" w:hAnsi="Times New Roman" w:cs="Times New Roman"/>
+          <w:color w:val="174AD4"/>
+          <w:sz w:val="24"/>
+          <w:szCs w:val="24"/>
+        </w:rPr>
+        <w:t>:hint</w:t>
+      </w:r>
+      <w:r>
+        <w:rPr>
+          <w:rFonts w:ascii="Times New Roman" w:hAnsi="Times New Roman" w:cs="Times New Roman"/>
+          <w:color w:val="067D17"/>
+          <w:sz w:val="24"/>
+          <w:szCs w:val="24"/>
+        </w:rPr>
+        <w:t>="Result"</w:t>
+      </w:r>
+      <w:r>
+        <w:rPr>
+          <w:rFonts w:ascii="Times New Roman" w:hAnsi="Times New Roman" w:cs="Times New Roman"/>
+          <w:color w:val="067D17"/>
+          <w:sz w:val="24"/>
+          <w:szCs w:val="24"/>
+        </w:rPr>
+        <w:br/>
+        <w:t xml:space="preserve">        </w:t>
+      </w:r>
+      <w:r>
+        <w:rPr>
+          <w:rFonts w:ascii="Times New Roman" w:hAnsi="Times New Roman" w:cs="Times New Roman"/>
+          <w:color w:val="871094"/>
+          <w:sz w:val="24"/>
+          <w:szCs w:val="24"/>
+        </w:rPr>
+        <w:t>android</w:t>
+      </w:r>
+      <w:r>
+        <w:rPr>
+          <w:rFonts w:ascii="Times New Roman" w:hAnsi="Times New Roman" w:cs="Times New Roman"/>
+          <w:color w:val="174AD4"/>
+          <w:sz w:val="24"/>
+          <w:szCs w:val="24"/>
+        </w:rPr>
+        <w:t>:width</w:t>
+      </w:r>
+      <w:r>
+        <w:rPr>
+          <w:rFonts w:ascii="Times New Roman" w:hAnsi="Times New Roman" w:cs="Times New Roman"/>
+          <w:color w:val="067D17"/>
+          <w:sz w:val="24"/>
+          <w:szCs w:val="24"/>
+        </w:rPr>
+        <w:t>="70dp"</w:t>
+      </w:r>
+      <w:r>
+        <w:rPr>
+          <w:rFonts w:ascii="Times New Roman" w:hAnsi="Times New Roman" w:cs="Times New Roman"/>
+          <w:color w:val="067D17"/>
+          <w:sz w:val="24"/>
+          <w:szCs w:val="24"/>
+        </w:rPr>
+        <w:br/>
+        <w:t xml:space="preserve">        </w:t>
+      </w:r>
+      <w:r>
+        <w:rPr>
+          <w:rFonts w:ascii="Times New Roman" w:hAnsi="Times New Roman" w:cs="Times New Roman"/>
+          <w:color w:val="871094"/>
+          <w:sz w:val="24"/>
+          <w:szCs w:val="24"/>
+        </w:rPr>
+        <w:t>android</w:t>
+      </w:r>
+      <w:r>
+        <w:rPr>
+          <w:rFonts w:ascii="Times New Roman" w:hAnsi="Times New Roman" w:cs="Times New Roman"/>
+          <w:color w:val="174AD4"/>
+          <w:sz w:val="24"/>
+          <w:szCs w:val="24"/>
+        </w:rPr>
+        <w:t>:height</w:t>
+      </w:r>
+      <w:r>
+        <w:rPr>
+          <w:rFonts w:ascii="Times New Roman" w:hAnsi="Times New Roman" w:cs="Times New Roman"/>
+          <w:color w:val="067D17"/>
+          <w:sz w:val="24"/>
+          <w:szCs w:val="24"/>
+        </w:rPr>
+        <w:t>="50dp"</w:t>
+      </w:r>
+      <w:r>
+        <w:rPr>
+          <w:rFonts w:ascii="Times New Roman" w:hAnsi="Times New Roman" w:cs="Times New Roman"/>
+          <w:color w:val="067D17"/>
+          <w:sz w:val="24"/>
+          <w:szCs w:val="24"/>
+        </w:rPr>
+        <w:br/>
+        <w:t xml:space="preserve">        </w:t>
+      </w:r>
+      <w:r>
+        <w:rPr>
+          <w:rFonts w:ascii="Times New Roman" w:hAnsi="Times New Roman" w:cs="Times New Roman"/>
+          <w:color w:val="871094"/>
+          <w:sz w:val="24"/>
+          <w:szCs w:val="24"/>
+        </w:rPr>
+        <w:t>android</w:t>
+      </w:r>
+      <w:r>
+        <w:rPr>
+          <w:rFonts w:ascii="Times New Roman" w:hAnsi="Times New Roman" w:cs="Times New Roman"/>
+          <w:color w:val="174AD4"/>
+          <w:sz w:val="24"/>
+          <w:szCs w:val="24"/>
+        </w:rPr>
+        <w:t>:layout_row</w:t>
+      </w:r>
+      <w:r>
+        <w:rPr>
+          <w:rFonts w:ascii="Times New Roman" w:hAnsi="Times New Roman" w:cs="Times New Roman"/>
+          <w:color w:val="067D17"/>
+          <w:sz w:val="24"/>
+          <w:szCs w:val="24"/>
+        </w:rPr>
         <w:t>="2"</w:t>
       </w:r>
       <w:r>
@@ -38986,6 +39606,80 @@
           <w:sz w:val="24"/>
           <w:szCs w:val="24"/>
         </w:rPr>
+        <w:t>:layout_column</w:t>
+      </w:r>
+      <w:r>
+        <w:rPr>
+          <w:rFonts w:ascii="Times New Roman" w:hAnsi="Times New Roman" w:cs="Times New Roman"/>
+          <w:color w:val="067D17"/>
+          <w:sz w:val="24"/>
+          <w:szCs w:val="24"/>
+        </w:rPr>
+        <w:t>="2"</w:t>
+      </w:r>
+      <w:r>
+        <w:rPr>
+          <w:rFonts w:ascii="Times New Roman" w:hAnsi="Times New Roman" w:cs="Times New Roman"/>
+          <w:color w:val="067D17"/>
+          <w:sz w:val="24"/>
+          <w:szCs w:val="24"/>
+        </w:rPr>
+        <w:br/>
+        <w:t xml:space="preserve">        </w:t>
+      </w:r>
+      <w:r>
+        <w:rPr>
+          <w:rFonts w:ascii="Times New Roman" w:hAnsi="Times New Roman" w:cs="Times New Roman"/>
+          <w:color w:val="871094"/>
+          <w:sz w:val="24"/>
+          <w:szCs w:val="24"/>
+        </w:rPr>
+        <w:t>android</w:t>
+      </w:r>
+      <w:r>
+        <w:rPr>
+          <w:rFonts w:ascii="Times New Roman" w:hAnsi="Times New Roman" w:cs="Times New Roman"/>
+          <w:color w:val="174AD4"/>
+          <w:sz w:val="24"/>
+          <w:szCs w:val="24"/>
+        </w:rPr>
+        <w:t>:id</w:t>
+      </w:r>
+      <w:r>
+        <w:rPr>
+          <w:rFonts w:ascii="Times New Roman" w:hAnsi="Times New Roman" w:cs="Times New Roman"/>
+          <w:color w:val="067D17"/>
+          <w:sz w:val="24"/>
+          <w:szCs w:val="24"/>
+        </w:rPr>
+        <w:t>="@+id/result"</w:t>
+      </w:r>
+      <w:r>
+        <w:rPr>
+          <w:rFonts w:ascii="Times New Roman" w:hAnsi="Times New Roman" w:cs="Times New Roman"/>
+          <w:color w:val="067D17"/>
+          <w:sz w:val="24"/>
+          <w:szCs w:val="24"/>
+        </w:rPr>
+        <w:br/>
+        <w:t xml:space="preserve">        </w:t>
+      </w:r>
+      <w:r>
+        <w:rPr>
+          <w:rFonts w:ascii="Times New Roman" w:hAnsi="Times New Roman" w:cs="Times New Roman"/>
+          <w:color w:val="871094"/>
+          <w:sz w:val="24"/>
+          <w:szCs w:val="24"/>
+        </w:rPr>
+        <w:t>android</w:t>
+      </w:r>
+      <w:r>
+        <w:rPr>
+          <w:rFonts w:ascii="Times New Roman" w:hAnsi="Times New Roman" w:cs="Times New Roman"/>
+          <w:color w:val="174AD4"/>
+          <w:sz w:val="24"/>
+          <w:szCs w:val="24"/>
+        </w:rPr>
         <w:t>:textColor</w:t>
       </w:r>
       <w:r>
@@ -38995,81 +39689,7 @@
           <w:sz w:val="24"/>
           <w:szCs w:val="24"/>
         </w:rPr>
-        <w:t>="@color/material_dynamic_neutral100"</w:t>
-      </w:r>
-      <w:r>
-        <w:rPr>
-          <w:rFonts w:ascii="Times New Roman" w:hAnsi="Times New Roman" w:cs="Times New Roman"/>
-          <w:color w:val="067D17"/>
-          <w:sz w:val="24"/>
-          <w:szCs w:val="24"/>
-        </w:rPr>
-        <w:br/>
-        <w:t xml:space="preserve">        </w:t>
-      </w:r>
-      <w:r>
-        <w:rPr>
-          <w:rFonts w:ascii="Times New Roman" w:hAnsi="Times New Roman" w:cs="Times New Roman"/>
-          <w:color w:val="871094"/>
-          <w:sz w:val="24"/>
-          <w:szCs w:val="24"/>
-        </w:rPr>
-        <w:t>android</w:t>
-      </w:r>
-      <w:r>
-        <w:rPr>
-          <w:rFonts w:ascii="Times New Roman" w:hAnsi="Times New Roman" w:cs="Times New Roman"/>
-          <w:color w:val="174AD4"/>
-          <w:sz w:val="24"/>
-          <w:szCs w:val="24"/>
-        </w:rPr>
-        <w:t>:background</w:t>
-      </w:r>
-      <w:r>
-        <w:rPr>
-          <w:rFonts w:ascii="Times New Roman" w:hAnsi="Times New Roman" w:cs="Times New Roman"/>
-          <w:color w:val="067D17"/>
-          <w:sz w:val="24"/>
-          <w:szCs w:val="24"/>
-        </w:rPr>
-        <w:t>="@color/cardview_shadow_start_color"</w:t>
-      </w:r>
-      <w:r>
-        <w:rPr>
-          <w:rFonts w:ascii="Times New Roman" w:hAnsi="Times New Roman" w:cs="Times New Roman"/>
-          <w:color w:val="067D17"/>
-          <w:sz w:val="24"/>
-          <w:szCs w:val="24"/>
-        </w:rPr>
-        <w:br/>
-        <w:t xml:space="preserve">        </w:t>
-      </w:r>
-      <w:r>
-        <w:rPr>
-          <w:rFonts w:ascii="Times New Roman" w:hAnsi="Times New Roman" w:cs="Times New Roman"/>
-          <w:color w:val="871094"/>
-          <w:sz w:val="24"/>
-          <w:szCs w:val="24"/>
-        </w:rPr>
-        <w:t>android</w:t>
-      </w:r>
-      <w:r>
-        <w:rPr>
-          <w:rFonts w:ascii="Times New Roman" w:hAnsi="Times New Roman" w:cs="Times New Roman"/>
-          <w:color w:val="174AD4"/>
-          <w:sz w:val="24"/>
-          <w:szCs w:val="24"/>
-        </w:rPr>
-        <w:t>:id</w:t>
-      </w:r>
-      <w:r>
-        <w:rPr>
-          <w:rFonts w:ascii="Times New Roman" w:hAnsi="Times New Roman" w:cs="Times New Roman"/>
-          <w:color w:val="067D17"/>
-          <w:sz w:val="24"/>
-          <w:szCs w:val="24"/>
-        </w:rPr>
-        <w:t>="@+id/sub"</w:t>
+        <w:t>="@color/design_default_color_error"</w:t>
       </w:r>
       <w:r>
         <w:rPr>
@@ -39088,7 +39708,7 @@
           <w:szCs w:val="24"/>
         </w:rPr>
         <w:br/>
-        <w:t xml:space="preserve">    &lt;</w:t>
+        <w:t>&lt;/</w:t>
       </w:r>
       <w:r>
         <w:rPr>
@@ -39097,620 +39717,16 @@
           <w:sz w:val="24"/>
           <w:szCs w:val="24"/>
         </w:rPr>
-        <w:t>Button</w:t>
-      </w:r>
-      <w:r>
-        <w:rPr>
-          <w:rFonts w:ascii="Times New Roman" w:hAnsi="Times New Roman" w:cs="Times New Roman"/>
-          <w:color w:val="0033B3"/>
-          <w:sz w:val="24"/>
-          <w:szCs w:val="24"/>
-        </w:rPr>
-        <w:br/>
-        <w:t xml:space="preserve">        </w:t>
-      </w:r>
-      <w:r>
-        <w:rPr>
-          <w:rFonts w:ascii="Times New Roman" w:hAnsi="Times New Roman" w:cs="Times New Roman"/>
-          <w:color w:val="871094"/>
-          <w:sz w:val="24"/>
-          <w:szCs w:val="24"/>
-        </w:rPr>
-        <w:t>android</w:t>
-      </w:r>
-      <w:r>
-        <w:rPr>
-          <w:rFonts w:ascii="Times New Roman" w:hAnsi="Times New Roman" w:cs="Times New Roman"/>
-          <w:color w:val="174AD4"/>
-          <w:sz w:val="24"/>
-          <w:szCs w:val="24"/>
-        </w:rPr>
-        <w:t>:text</w:t>
-      </w:r>
-      <w:r>
-        <w:rPr>
-          <w:rFonts w:ascii="Times New Roman" w:hAnsi="Times New Roman" w:cs="Times New Roman"/>
-          <w:color w:val="067D17"/>
-          <w:sz w:val="24"/>
-          <w:szCs w:val="24"/>
-        </w:rPr>
-        <w:t>="DIV"</w:t>
-      </w:r>
-      <w:r>
-        <w:rPr>
-          <w:rFonts w:ascii="Times New Roman" w:hAnsi="Times New Roman" w:cs="Times New Roman"/>
-          <w:color w:val="067D17"/>
-          <w:sz w:val="24"/>
-          <w:szCs w:val="24"/>
-        </w:rPr>
-        <w:br/>
-        <w:t xml:space="preserve">        </w:t>
-      </w:r>
-      <w:r>
-        <w:rPr>
-          <w:rFonts w:ascii="Times New Roman" w:hAnsi="Times New Roman" w:cs="Times New Roman"/>
-          <w:color w:val="871094"/>
-          <w:sz w:val="24"/>
-          <w:szCs w:val="24"/>
-        </w:rPr>
-        <w:t>android</w:t>
-      </w:r>
-      <w:r>
-        <w:rPr>
-          <w:rFonts w:ascii="Times New Roman" w:hAnsi="Times New Roman" w:cs="Times New Roman"/>
-          <w:color w:val="174AD4"/>
-          <w:sz w:val="24"/>
-          <w:szCs w:val="24"/>
-        </w:rPr>
-        <w:t>:layout_width</w:t>
-      </w:r>
-      <w:r>
-        <w:rPr>
-          <w:rFonts w:ascii="Times New Roman" w:hAnsi="Times New Roman" w:cs="Times New Roman"/>
-          <w:color w:val="067D17"/>
-          <w:sz w:val="24"/>
-          <w:szCs w:val="24"/>
-        </w:rPr>
-        <w:t>="wrap_content"</w:t>
-      </w:r>
-      <w:r>
-        <w:rPr>
-          <w:rFonts w:ascii="Times New Roman" w:hAnsi="Times New Roman" w:cs="Times New Roman"/>
-          <w:color w:val="067D17"/>
-          <w:sz w:val="24"/>
-          <w:szCs w:val="24"/>
-        </w:rPr>
-        <w:br/>
-        <w:t xml:space="preserve">        </w:t>
-      </w:r>
-      <w:r>
-        <w:rPr>
-          <w:rFonts w:ascii="Times New Roman" w:hAnsi="Times New Roman" w:cs="Times New Roman"/>
-          <w:color w:val="871094"/>
-          <w:sz w:val="24"/>
-          <w:szCs w:val="24"/>
-        </w:rPr>
-        <w:t>android</w:t>
-      </w:r>
-      <w:r>
-        <w:rPr>
-          <w:rFonts w:ascii="Times New Roman" w:hAnsi="Times New Roman" w:cs="Times New Roman"/>
-          <w:color w:val="174AD4"/>
-          <w:sz w:val="24"/>
-          <w:szCs w:val="24"/>
-        </w:rPr>
-        <w:t>:layout_height</w:t>
-      </w:r>
-      <w:r>
-        <w:rPr>
-          <w:rFonts w:ascii="Times New Roman" w:hAnsi="Times New Roman" w:cs="Times New Roman"/>
-          <w:color w:val="067D17"/>
-          <w:sz w:val="24"/>
-          <w:szCs w:val="24"/>
-        </w:rPr>
-        <w:t>="wrap_content"</w:t>
-      </w:r>
-      <w:r>
-        <w:rPr>
-          <w:rFonts w:ascii="Times New Roman" w:hAnsi="Times New Roman" w:cs="Times New Roman"/>
-          <w:color w:val="067D17"/>
-          <w:sz w:val="24"/>
-          <w:szCs w:val="24"/>
-        </w:rPr>
-        <w:br/>
-        <w:t xml:space="preserve">        </w:t>
-      </w:r>
-      <w:r>
-        <w:rPr>
-          <w:rFonts w:ascii="Times New Roman" w:hAnsi="Times New Roman" w:cs="Times New Roman"/>
-          <w:color w:val="871094"/>
-          <w:sz w:val="24"/>
-          <w:szCs w:val="24"/>
-        </w:rPr>
-        <w:t>android</w:t>
-      </w:r>
-      <w:r>
-        <w:rPr>
-          <w:rFonts w:ascii="Times New Roman" w:hAnsi="Times New Roman" w:cs="Times New Roman"/>
-          <w:color w:val="174AD4"/>
-          <w:sz w:val="24"/>
-          <w:szCs w:val="24"/>
-        </w:rPr>
-        <w:t>:layout_row</w:t>
-      </w:r>
-      <w:r>
-        <w:rPr>
-          <w:rFonts w:ascii="Times New Roman" w:hAnsi="Times New Roman" w:cs="Times New Roman"/>
-          <w:color w:val="067D17"/>
-          <w:sz w:val="24"/>
-          <w:szCs w:val="24"/>
-        </w:rPr>
-        <w:t>="4"</w:t>
-      </w:r>
-      <w:r>
-        <w:rPr>
-          <w:rFonts w:ascii="Times New Roman" w:hAnsi="Times New Roman" w:cs="Times New Roman"/>
-          <w:color w:val="067D17"/>
-          <w:sz w:val="24"/>
-          <w:szCs w:val="24"/>
-        </w:rPr>
-        <w:br/>
-        <w:t xml:space="preserve">        </w:t>
-      </w:r>
-      <w:r>
-        <w:rPr>
-          <w:rFonts w:ascii="Times New Roman" w:hAnsi="Times New Roman" w:cs="Times New Roman"/>
-          <w:color w:val="871094"/>
-          <w:sz w:val="24"/>
-          <w:szCs w:val="24"/>
-        </w:rPr>
-        <w:t>android</w:t>
-      </w:r>
-      <w:r>
-        <w:rPr>
-          <w:rFonts w:ascii="Times New Roman" w:hAnsi="Times New Roman" w:cs="Times New Roman"/>
-          <w:color w:val="174AD4"/>
-          <w:sz w:val="24"/>
-          <w:szCs w:val="24"/>
-        </w:rPr>
-        <w:t>:layout_column</w:t>
-      </w:r>
-      <w:r>
-        <w:rPr>
-          <w:rFonts w:ascii="Times New Roman" w:hAnsi="Times New Roman" w:cs="Times New Roman"/>
-          <w:color w:val="067D17"/>
-          <w:sz w:val="24"/>
-          <w:szCs w:val="24"/>
-        </w:rPr>
-        <w:t>="3"</w:t>
-      </w:r>
-      <w:r>
-        <w:rPr>
-          <w:rFonts w:ascii="Times New Roman" w:hAnsi="Times New Roman" w:cs="Times New Roman"/>
-          <w:color w:val="067D17"/>
-          <w:sz w:val="24"/>
-          <w:szCs w:val="24"/>
-        </w:rPr>
-        <w:br/>
-        <w:t xml:space="preserve">        </w:t>
-      </w:r>
-      <w:r>
-        <w:rPr>
-          <w:rFonts w:ascii="Times New Roman" w:hAnsi="Times New Roman" w:cs="Times New Roman"/>
-          <w:color w:val="871094"/>
-          <w:sz w:val="24"/>
-          <w:szCs w:val="24"/>
-        </w:rPr>
-        <w:t>android</w:t>
-      </w:r>
-      <w:r>
-        <w:rPr>
-          <w:rFonts w:ascii="Times New Roman" w:hAnsi="Times New Roman" w:cs="Times New Roman"/>
-          <w:color w:val="174AD4"/>
-          <w:sz w:val="24"/>
-          <w:szCs w:val="24"/>
-        </w:rPr>
-        <w:t>:textColor</w:t>
-      </w:r>
-      <w:r>
-        <w:rPr>
-          <w:rFonts w:ascii="Times New Roman" w:hAnsi="Times New Roman" w:cs="Times New Roman"/>
-          <w:color w:val="067D17"/>
-          <w:sz w:val="24"/>
-          <w:szCs w:val="24"/>
-        </w:rPr>
-        <w:t>="@color/material_dynamic_neutral100"</w:t>
-      </w:r>
-      <w:r>
-        <w:rPr>
-          <w:rFonts w:ascii="Times New Roman" w:hAnsi="Times New Roman" w:cs="Times New Roman"/>
-          <w:color w:val="067D17"/>
-          <w:sz w:val="24"/>
-          <w:szCs w:val="24"/>
-        </w:rPr>
-        <w:br/>
-        <w:t xml:space="preserve">        </w:t>
-      </w:r>
-      <w:r>
-        <w:rPr>
-          <w:rFonts w:ascii="Times New Roman" w:hAnsi="Times New Roman" w:cs="Times New Roman"/>
-          <w:color w:val="871094"/>
-          <w:sz w:val="24"/>
-          <w:szCs w:val="24"/>
-        </w:rPr>
-        <w:t>android</w:t>
-      </w:r>
-      <w:r>
-        <w:rPr>
-          <w:rFonts w:ascii="Times New Roman" w:hAnsi="Times New Roman" w:cs="Times New Roman"/>
-          <w:color w:val="174AD4"/>
-          <w:sz w:val="24"/>
-          <w:szCs w:val="24"/>
-        </w:rPr>
-        <w:t>:background</w:t>
-      </w:r>
-      <w:r>
-        <w:rPr>
-          <w:rFonts w:ascii="Times New Roman" w:hAnsi="Times New Roman" w:cs="Times New Roman"/>
-          <w:color w:val="067D17"/>
-          <w:sz w:val="24"/>
-          <w:szCs w:val="24"/>
-        </w:rPr>
-        <w:t>="@color/cardview_shadow_start_color"</w:t>
-      </w:r>
-      <w:r>
-        <w:rPr>
-          <w:rFonts w:ascii="Times New Roman" w:hAnsi="Times New Roman" w:cs="Times New Roman"/>
-          <w:color w:val="067D17"/>
-          <w:sz w:val="24"/>
-          <w:szCs w:val="24"/>
-        </w:rPr>
-        <w:br/>
-        <w:t xml:space="preserve">        </w:t>
-      </w:r>
-      <w:r>
-        <w:rPr>
-          <w:rFonts w:ascii="Times New Roman" w:hAnsi="Times New Roman" w:cs="Times New Roman"/>
-          <w:color w:val="871094"/>
-          <w:sz w:val="24"/>
-          <w:szCs w:val="24"/>
-        </w:rPr>
-        <w:t>android</w:t>
-      </w:r>
-      <w:r>
-        <w:rPr>
-          <w:rFonts w:ascii="Times New Roman" w:hAnsi="Times New Roman" w:cs="Times New Roman"/>
-          <w:color w:val="174AD4"/>
-          <w:sz w:val="24"/>
-          <w:szCs w:val="24"/>
-        </w:rPr>
-        <w:t>:id</w:t>
-      </w:r>
-      <w:r>
-        <w:rPr>
-          <w:rFonts w:ascii="Times New Roman" w:hAnsi="Times New Roman" w:cs="Times New Roman"/>
-          <w:color w:val="067D17"/>
-          <w:sz w:val="24"/>
-          <w:szCs w:val="24"/>
-        </w:rPr>
-        <w:t>="@+id/div"</w:t>
-      </w:r>
-      <w:r>
-        <w:rPr>
-          <w:rFonts w:ascii="Times New Roman" w:hAnsi="Times New Roman" w:cs="Times New Roman"/>
-          <w:color w:val="080808"/>
-          <w:sz w:val="24"/>
-          <w:szCs w:val="24"/>
-        </w:rPr>
-        <w:t>/&gt;</w:t>
-      </w:r>
-      <w:r>
-        <w:rPr>
-          <w:rFonts w:ascii="Times New Roman" w:hAnsi="Times New Roman" w:cs="Times New Roman"/>
-          <w:color w:val="080808"/>
-          <w:sz w:val="24"/>
-          <w:szCs w:val="24"/>
-        </w:rPr>
-        <w:br/>
-        <w:t xml:space="preserve">    &lt;</w:t>
-      </w:r>
-      <w:r>
-        <w:rPr>
-          <w:rFonts w:ascii="Times New Roman" w:hAnsi="Times New Roman" w:cs="Times New Roman"/>
-          <w:color w:val="0033B3"/>
-          <w:sz w:val="24"/>
-          <w:szCs w:val="24"/>
-        </w:rPr>
-        <w:t>TextView</w:t>
-      </w:r>
-      <w:r>
-        <w:rPr>
-          <w:rFonts w:ascii="Times New Roman" w:hAnsi="Times New Roman" w:cs="Times New Roman"/>
-          <w:color w:val="0033B3"/>
-          <w:sz w:val="24"/>
-          <w:szCs w:val="24"/>
-        </w:rPr>
-        <w:br/>
-        <w:t xml:space="preserve">        </w:t>
-      </w:r>
-      <w:r>
-        <w:rPr>
-          <w:rFonts w:ascii="Times New Roman" w:hAnsi="Times New Roman" w:cs="Times New Roman"/>
-          <w:color w:val="871094"/>
-          <w:sz w:val="24"/>
-          <w:szCs w:val="24"/>
-        </w:rPr>
-        <w:t>android</w:t>
-      </w:r>
-      <w:r>
-        <w:rPr>
-          <w:rFonts w:ascii="Times New Roman" w:hAnsi="Times New Roman" w:cs="Times New Roman"/>
-          <w:color w:val="174AD4"/>
-          <w:sz w:val="24"/>
-          <w:szCs w:val="24"/>
-        </w:rPr>
-        <w:t>:hint</w:t>
-      </w:r>
-      <w:r>
-        <w:rPr>
-          <w:rFonts w:ascii="Times New Roman" w:hAnsi="Times New Roman" w:cs="Times New Roman"/>
-          <w:color w:val="067D17"/>
-          <w:sz w:val="24"/>
-          <w:szCs w:val="24"/>
-        </w:rPr>
-        <w:t>="Result"</w:t>
-      </w:r>
-      <w:r>
-        <w:rPr>
-          <w:rFonts w:ascii="Times New Roman" w:hAnsi="Times New Roman" w:cs="Times New Roman"/>
-          <w:color w:val="067D17"/>
-          <w:sz w:val="24"/>
-          <w:szCs w:val="24"/>
-        </w:rPr>
-        <w:br/>
-        <w:t xml:space="preserve">        </w:t>
-      </w:r>
-      <w:r>
-        <w:rPr>
-          <w:rFonts w:ascii="Times New Roman" w:hAnsi="Times New Roman" w:cs="Times New Roman"/>
-          <w:color w:val="871094"/>
-          <w:sz w:val="24"/>
-          <w:szCs w:val="24"/>
-        </w:rPr>
-        <w:t>android</w:t>
-      </w:r>
-      <w:r>
-        <w:rPr>
-          <w:rFonts w:ascii="Times New Roman" w:hAnsi="Times New Roman" w:cs="Times New Roman"/>
-          <w:color w:val="174AD4"/>
-          <w:sz w:val="24"/>
-          <w:szCs w:val="24"/>
-        </w:rPr>
-        <w:t>:width</w:t>
-      </w:r>
-      <w:r>
-        <w:rPr>
-          <w:rFonts w:ascii="Times New Roman" w:hAnsi="Times New Roman" w:cs="Times New Roman"/>
-          <w:color w:val="067D17"/>
-          <w:sz w:val="24"/>
-          <w:szCs w:val="24"/>
-        </w:rPr>
-        <w:t>="70dp"</w:t>
-      </w:r>
-      <w:r>
-        <w:rPr>
-          <w:rFonts w:ascii="Times New Roman" w:hAnsi="Times New Roman" w:cs="Times New Roman"/>
-          <w:color w:val="067D17"/>
-          <w:sz w:val="24"/>
-          <w:szCs w:val="24"/>
-        </w:rPr>
-        <w:br/>
-        <w:t xml:space="preserve">        </w:t>
-      </w:r>
-      <w:r>
-        <w:rPr>
-          <w:rFonts w:ascii="Times New Roman" w:hAnsi="Times New Roman" w:cs="Times New Roman"/>
-          <w:color w:val="871094"/>
-          <w:sz w:val="24"/>
-          <w:szCs w:val="24"/>
-        </w:rPr>
-        <w:t>android</w:t>
-      </w:r>
-      <w:r>
-        <w:rPr>
-          <w:rFonts w:ascii="Times New Roman" w:hAnsi="Times New Roman" w:cs="Times New Roman"/>
-          <w:color w:val="174AD4"/>
-          <w:sz w:val="24"/>
-          <w:szCs w:val="24"/>
-        </w:rPr>
-        <w:t>:height</w:t>
-      </w:r>
-      <w:r>
-        <w:rPr>
-          <w:rFonts w:ascii="Times New Roman" w:hAnsi="Times New Roman" w:cs="Times New Roman"/>
-          <w:color w:val="067D17"/>
-          <w:sz w:val="24"/>
-          <w:szCs w:val="24"/>
-        </w:rPr>
-        <w:t>="50dp"</w:t>
-      </w:r>
-      <w:r>
-        <w:rPr>
-          <w:rFonts w:ascii="Times New Roman" w:hAnsi="Times New Roman" w:cs="Times New Roman"/>
-          <w:color w:val="067D17"/>
-          <w:sz w:val="24"/>
-          <w:szCs w:val="24"/>
-        </w:rPr>
-        <w:br/>
-        <w:t xml:space="preserve">        </w:t>
-      </w:r>
-      <w:r>
-        <w:rPr>
-          <w:rFonts w:ascii="Times New Roman" w:hAnsi="Times New Roman" w:cs="Times New Roman"/>
-          <w:color w:val="871094"/>
-          <w:sz w:val="24"/>
-          <w:szCs w:val="24"/>
-        </w:rPr>
-        <w:t>android</w:t>
-      </w:r>
-      <w:r>
-        <w:rPr>
-          <w:rFonts w:ascii="Times New Roman" w:hAnsi="Times New Roman" w:cs="Times New Roman"/>
-          <w:color w:val="174AD4"/>
-          <w:sz w:val="24"/>
-          <w:szCs w:val="24"/>
-        </w:rPr>
-        <w:t>:layout_row</w:t>
-      </w:r>
-      <w:r>
-        <w:rPr>
-          <w:rFonts w:ascii="Times New Roman" w:hAnsi="Times New Roman" w:cs="Times New Roman"/>
-          <w:color w:val="067D17"/>
-          <w:sz w:val="24"/>
-          <w:szCs w:val="24"/>
-        </w:rPr>
-        <w:t>="2"</w:t>
-      </w:r>
-      <w:r>
-        <w:rPr>
-          <w:rFonts w:ascii="Times New Roman" w:hAnsi="Times New Roman" w:cs="Times New Roman"/>
-          <w:color w:val="067D17"/>
-          <w:sz w:val="24"/>
-          <w:szCs w:val="24"/>
-        </w:rPr>
-        <w:br/>
-        <w:t xml:space="preserve">        </w:t>
-      </w:r>
-      <w:r>
-        <w:rPr>
-          <w:rFonts w:ascii="Times New Roman" w:hAnsi="Times New Roman" w:cs="Times New Roman"/>
-          <w:color w:val="871094"/>
-          <w:sz w:val="24"/>
-          <w:szCs w:val="24"/>
-        </w:rPr>
-        <w:t>android</w:t>
-      </w:r>
-      <w:r>
-        <w:rPr>
-          <w:rFonts w:ascii="Times New Roman" w:hAnsi="Times New Roman" w:cs="Times New Roman"/>
-          <w:color w:val="174AD4"/>
-          <w:sz w:val="24"/>
-          <w:szCs w:val="24"/>
-        </w:rPr>
-        <w:t>:layout_column</w:t>
-      </w:r>
-      <w:r>
-        <w:rPr>
-          <w:rFonts w:ascii="Times New Roman" w:hAnsi="Times New Roman" w:cs="Times New Roman"/>
-          <w:color w:val="067D17"/>
-          <w:sz w:val="24"/>
-          <w:szCs w:val="24"/>
-        </w:rPr>
-        <w:t>="2"</w:t>
-      </w:r>
-      <w:r>
-        <w:rPr>
-          <w:rFonts w:ascii="Times New Roman" w:hAnsi="Times New Roman" w:cs="Times New Roman"/>
-          <w:color w:val="067D17"/>
-          <w:sz w:val="24"/>
-          <w:szCs w:val="24"/>
-        </w:rPr>
-        <w:br/>
-        <w:t xml:space="preserve">        </w:t>
-      </w:r>
-      <w:r>
-        <w:rPr>
-          <w:rFonts w:ascii="Times New Roman" w:hAnsi="Times New Roman" w:cs="Times New Roman"/>
-          <w:color w:val="871094"/>
-          <w:sz w:val="24"/>
-          <w:szCs w:val="24"/>
-        </w:rPr>
-        <w:t>android</w:t>
-      </w:r>
-      <w:r>
-        <w:rPr>
-          <w:rFonts w:ascii="Times New Roman" w:hAnsi="Times New Roman" w:cs="Times New Roman"/>
-          <w:color w:val="174AD4"/>
-          <w:sz w:val="24"/>
-          <w:szCs w:val="24"/>
-        </w:rPr>
-        <w:t>:id</w:t>
-      </w:r>
-      <w:r>
-        <w:rPr>
-          <w:rFonts w:ascii="Times New Roman" w:hAnsi="Times New Roman" w:cs="Times New Roman"/>
-          <w:color w:val="067D17"/>
-          <w:sz w:val="24"/>
-          <w:szCs w:val="24"/>
-        </w:rPr>
-        <w:t>="@+id/result"</w:t>
-      </w:r>
-      <w:r>
-        <w:rPr>
-          <w:rFonts w:ascii="Times New Roman" w:hAnsi="Times New Roman" w:cs="Times New Roman"/>
-          <w:color w:val="067D17"/>
-          <w:sz w:val="24"/>
-          <w:szCs w:val="24"/>
-        </w:rPr>
-        <w:br/>
-        <w:t xml:space="preserve">        </w:t>
-      </w:r>
-      <w:r>
-        <w:rPr>
-          <w:rFonts w:ascii="Times New Roman" w:hAnsi="Times New Roman" w:cs="Times New Roman"/>
-          <w:color w:val="871094"/>
-          <w:sz w:val="24"/>
-          <w:szCs w:val="24"/>
-        </w:rPr>
-        <w:t>android</w:t>
-      </w:r>
-      <w:r>
-        <w:rPr>
-          <w:rFonts w:ascii="Times New Roman" w:hAnsi="Times New Roman" w:cs="Times New Roman"/>
-          <w:color w:val="174AD4"/>
-          <w:sz w:val="24"/>
-          <w:szCs w:val="24"/>
-        </w:rPr>
-        <w:t>:textColor</w:t>
-      </w:r>
-      <w:r>
-        <w:rPr>
-          <w:rFonts w:ascii="Times New Roman" w:hAnsi="Times New Roman" w:cs="Times New Roman"/>
-          <w:color w:val="067D17"/>
-          <w:sz w:val="24"/>
-          <w:szCs w:val="24"/>
-        </w:rPr>
-        <w:t>="@color/material_dynamic_neutral100"</w:t>
-      </w:r>
-      <w:r>
-        <w:rPr>
-          <w:rFonts w:ascii="Times New Roman" w:hAnsi="Times New Roman" w:cs="Times New Roman"/>
-          <w:color w:val="080808"/>
-          <w:sz w:val="24"/>
-          <w:szCs w:val="24"/>
-        </w:rPr>
-        <w:t>/&gt;</w:t>
-      </w:r>
-    </w:p>
-    <w:p>
-      <w:pPr>
-        <w:pStyle w:val="HTMLPreformatted"/>
-        <w:shd w:val="clear" w:color="auto" w:fill="FFFFFF"/>
-        <w:rPr>
-          <w:rFonts w:ascii="Times New Roman" w:hAnsi="Times New Roman" w:cs="Times New Roman"/>
-          <w:color w:val="080808"/>
-          <w:sz w:val="24"/>
-          <w:szCs w:val="24"/>
-        </w:rPr>
-      </w:pPr>
-      <w:r>
-        <w:rPr>
-          <w:rFonts w:ascii="Times New Roman" w:hAnsi="Times New Roman" w:cs="Times New Roman"/>
-          <w:color w:val="080808"/>
-          <w:sz w:val="24"/>
-          <w:szCs w:val="24"/>
-        </w:rPr>
-        <w:t>&lt;/GridLayout</w:t>
+        <w:t>GridLayout</w:t>
+      </w:r>
+      <w:r>
+        <w:rPr>
+          <w:rFonts w:ascii="Times New Roman" w:hAnsi="Times New Roman" w:cs="Times New Roman"/>
+          <w:color w:val="080808"/>
+          <w:sz w:val="24"/>
+          <w:szCs w:val="24"/>
+        </w:rPr>
+        <w:t>&gt;</w:t>
       </w:r>
     </w:p>
     <w:p>
@@ -39863,6 +39879,7 @@
           <w:sz w:val="24"/>
           <w:szCs w:val="24"/>
         </w:rPr>
+        <w:lastRenderedPageBreak/>
         <w:br/>
       </w:r>
       <w:r>
@@ -39872,7 +39889,6 @@
           <w:sz w:val="24"/>
           <w:szCs w:val="24"/>
         </w:rPr>
-        <w:lastRenderedPageBreak/>
         <w:t xml:space="preserve">import </w:t>
       </w:r>
       <w:r>
@@ -42106,6 +42122,15 @@
           <w:szCs w:val="24"/>
         </w:rPr>
         <w:br/>
+      </w:r>
+      <w:r>
+        <w:rPr>
+          <w:rFonts w:ascii="Times New Roman" w:hAnsi="Times New Roman" w:cs="Times New Roman"/>
+          <w:color w:val="080808"/>
+          <w:sz w:val="24"/>
+          <w:szCs w:val="24"/>
+        </w:rPr>
+        <w:lastRenderedPageBreak/>
         <w:t xml:space="preserve">                    </w:t>
       </w:r>
       <w:r>
@@ -42190,15 +42215,6 @@
           <w:szCs w:val="24"/>
         </w:rPr>
         <w:br/>
-      </w:r>
-      <w:r>
-        <w:rPr>
-          <w:rFonts w:ascii="Times New Roman" w:hAnsi="Times New Roman" w:cs="Times New Roman"/>
-          <w:color w:val="080808"/>
-          <w:sz w:val="24"/>
-          <w:szCs w:val="24"/>
-        </w:rPr>
-        <w:lastRenderedPageBreak/>
         <w:t xml:space="preserve">                    </w:t>
       </w:r>
       <w:r>
@@ -42963,6 +42979,7 @@
           <w:sz w:val="24"/>
           <w:szCs w:val="24"/>
         </w:rPr>
+        <w:lastRenderedPageBreak/>
         <w:drawing>
           <wp:inline distT="0" distB="0" distL="0" distR="0">
             <wp:extent cx="4733207" cy="4692769"/>
@@ -42987,7 +43004,7 @@
                   <pic:spPr>
                     <a:xfrm>
                       <a:off x="0" y="0"/>
-                      <a:ext cx="4733925" cy="4693481"/>
+                      <a:ext cx="4733207" cy="4692769"/>
                     </a:xfrm>
                     <a:prstGeom prst="rect">
                       <a:avLst/>
@@ -43075,7 +43092,7 @@
             <w:rPr>
               <w:noProof/>
             </w:rPr>
-            <w:t>31</w:t>
+            <w:t>30</w:t>
           </w:r>
         </w:fldSimple>
       </w:p>
@@ -43716,7 +43733,7 @@
 </file>
 
 <file path=customXml/itemProps1.xml><?xml version="1.0" encoding="utf-8"?>
-<ds:datastoreItem xmlns:ds="http://schemas.openxmlformats.org/officeDocument/2006/customXml" ds:itemID="{BD1441AD-24D8-47AA-BA80-DB6E80650FA1}">
+<ds:datastoreItem xmlns:ds="http://schemas.openxmlformats.org/officeDocument/2006/customXml" ds:itemID="{48383418-7816-45E9-B29D-A3F4D52073CC}">
   <ds:schemaRefs>
     <ds:schemaRef ds:uri="http://schemas.openxmlformats.org/officeDocument/2006/bibliography"/>
   </ds:schemaRefs>

--- a/MAD Lab docs.docx
+++ b/MAD Lab docs.docx
@@ -54,7 +54,31 @@
           <w:sz w:val="24"/>
           <w:szCs w:val="24"/>
         </w:rPr>
-        <w:t xml:space="preserve">                                                                                       Date:16-08-2022 </w:t>
+        <w:t xml:space="preserve">                                                                                       Date</w:t>
+      </w:r>
+      <w:proofErr w:type="gramStart"/>
+      <w:r>
+        <w:rPr>
+          <w:rFonts w:ascii="Times New Roman" w:eastAsia="Times New Roman" w:hAnsi="Times New Roman" w:cs="Times New Roman"/>
+          <w:b/>
+          <w:iCs/>
+          <w:color w:val="080808"/>
+          <w:sz w:val="24"/>
+          <w:szCs w:val="24"/>
+        </w:rPr>
+        <w:t>:16</w:t>
+      </w:r>
+      <w:proofErr w:type="gramEnd"/>
+      <w:r>
+        <w:rPr>
+          <w:rFonts w:ascii="Times New Roman" w:eastAsia="Times New Roman" w:hAnsi="Times New Roman" w:cs="Times New Roman"/>
+          <w:b/>
+          <w:iCs/>
+          <w:color w:val="080808"/>
+          <w:sz w:val="24"/>
+          <w:szCs w:val="24"/>
+        </w:rPr>
+        <w:t xml:space="preserve">-08-2022 </w:t>
       </w:r>
     </w:p>
     <w:p>
@@ -131,6 +155,7 @@
         </w:rPr>
         <w:t>Aim</w:t>
       </w:r>
+      <w:proofErr w:type="gramStart"/>
       <w:r>
         <w:rPr>
           <w:rFonts w:ascii="Times New Roman" w:eastAsia="Times New Roman" w:hAnsi="Times New Roman" w:cs="Times New Roman"/>
@@ -139,7 +164,18 @@
           <w:sz w:val="24"/>
           <w:szCs w:val="24"/>
         </w:rPr>
-        <w:t>:Develop android application to implement button click using toast.</w:t>
+        <w:t>:Develop</w:t>
+      </w:r>
+      <w:proofErr w:type="gramEnd"/>
+      <w:r>
+        <w:rPr>
+          <w:rFonts w:ascii="Times New Roman" w:eastAsia="Times New Roman" w:hAnsi="Times New Roman" w:cs="Times New Roman"/>
+          <w:iCs/>
+          <w:color w:val="080808"/>
+          <w:sz w:val="24"/>
+          <w:szCs w:val="24"/>
+        </w:rPr>
+        <w:t xml:space="preserve"> android application to implement button click using toast.</w:t>
       </w:r>
     </w:p>
     <w:p>
@@ -822,6 +858,7 @@
         </w:rPr>
         <w:t>app</w:t>
       </w:r>
+      <w:proofErr w:type="gramStart"/>
       <w:r>
         <w:rPr>
           <w:rFonts w:ascii="Times New Roman" w:eastAsia="Times New Roman" w:hAnsi="Times New Roman" w:cs="Times New Roman"/>
@@ -829,7 +866,17 @@
           <w:sz w:val="24"/>
           <w:szCs w:val="24"/>
         </w:rPr>
-        <w:t>:layout_constraintBottom_toBottomOf</w:t>
+        <w:t>:layout</w:t>
+      </w:r>
+      <w:proofErr w:type="gramEnd"/>
+      <w:r>
+        <w:rPr>
+          <w:rFonts w:ascii="Times New Roman" w:eastAsia="Times New Roman" w:hAnsi="Times New Roman" w:cs="Times New Roman"/>
+          <w:color w:val="174AD4"/>
+          <w:sz w:val="24"/>
+          <w:szCs w:val="24"/>
+        </w:rPr>
+        <w:t>_constraintBottom_toBottomOf</w:t>
       </w:r>
       <w:r>
         <w:rPr>
@@ -2348,8 +2395,21 @@
           <w:sz w:val="24"/>
           <w:szCs w:val="24"/>
         </w:rPr>
-        <w:t xml:space="preserve">                         Date:19</w:t>
-      </w:r>
+        <w:t xml:space="preserve">                         Date</w:t>
+      </w:r>
+      <w:proofErr w:type="gramStart"/>
+      <w:r>
+        <w:rPr>
+          <w:rFonts w:ascii="Times New Roman" w:eastAsia="Times New Roman" w:hAnsi="Times New Roman" w:cs="Times New Roman"/>
+          <w:b/>
+          <w:iCs/>
+          <w:color w:val="080808"/>
+          <w:sz w:val="24"/>
+          <w:szCs w:val="24"/>
+        </w:rPr>
+        <w:t>:19</w:t>
+      </w:r>
+      <w:proofErr w:type="gramEnd"/>
       <w:r>
         <w:rPr>
           <w:rFonts w:ascii="Times New Roman" w:eastAsia="Times New Roman" w:hAnsi="Times New Roman" w:cs="Times New Roman"/>
@@ -5797,8 +5857,21 @@
           <w:sz w:val="24"/>
           <w:szCs w:val="24"/>
         </w:rPr>
-        <w:t xml:space="preserve">                         Date:23</w:t>
-      </w:r>
+        <w:t xml:space="preserve">                         Date</w:t>
+      </w:r>
+      <w:proofErr w:type="gramStart"/>
+      <w:r>
+        <w:rPr>
+          <w:rFonts w:ascii="Times New Roman" w:eastAsia="Times New Roman" w:hAnsi="Times New Roman" w:cs="Times New Roman"/>
+          <w:b/>
+          <w:iCs/>
+          <w:color w:val="080808"/>
+          <w:sz w:val="24"/>
+          <w:szCs w:val="24"/>
+        </w:rPr>
+        <w:t>:23</w:t>
+      </w:r>
+      <w:proofErr w:type="gramEnd"/>
       <w:r>
         <w:rPr>
           <w:rFonts w:ascii="Times New Roman" w:eastAsia="Times New Roman" w:hAnsi="Times New Roman" w:cs="Times New Roman"/>
@@ -6550,6 +6623,7 @@
         <w:br/>
         <w:t xml:space="preserve">        </w:t>
       </w:r>
+      <w:proofErr w:type="gramStart"/>
       <w:r>
         <w:rPr>
           <w:rFonts w:ascii="Times New Roman" w:hAnsi="Times New Roman" w:cs="Times New Roman"/>
@@ -6566,7 +6640,17 @@
           <w:sz w:val="24"/>
           <w:szCs w:val="24"/>
         </w:rPr>
-        <w:t>:layout_constraintBottom_toBottomOf</w:t>
+        <w:t>:</w:t>
+      </w:r>
+      <w:proofErr w:type="gramEnd"/>
+      <w:r>
+        <w:rPr>
+          <w:rFonts w:ascii="Times New Roman" w:hAnsi="Times New Roman" w:cs="Times New Roman"/>
+          <w:color w:val="174AD4"/>
+          <w:sz w:val="24"/>
+          <w:szCs w:val="24"/>
+        </w:rPr>
+        <w:t>layout_constraintBottom_toBottomOf</w:t>
       </w:r>
       <w:r>
         <w:rPr>
@@ -8501,7 +8585,31 @@
           <w:sz w:val="24"/>
           <w:szCs w:val="24"/>
         </w:rPr>
-        <w:t>Date:14-09</w:t>
+        <w:t>Date</w:t>
+      </w:r>
+      <w:proofErr w:type="gramStart"/>
+      <w:r>
+        <w:rPr>
+          <w:rFonts w:ascii="Times New Roman" w:eastAsia="Times New Roman" w:hAnsi="Times New Roman" w:cs="Times New Roman"/>
+          <w:b/>
+          <w:iCs/>
+          <w:color w:val="080808"/>
+          <w:sz w:val="24"/>
+          <w:szCs w:val="24"/>
+        </w:rPr>
+        <w:t>:14</w:t>
+      </w:r>
+      <w:proofErr w:type="gramEnd"/>
+      <w:r>
+        <w:rPr>
+          <w:rFonts w:ascii="Times New Roman" w:eastAsia="Times New Roman" w:hAnsi="Times New Roman" w:cs="Times New Roman"/>
+          <w:b/>
+          <w:iCs/>
+          <w:color w:val="080808"/>
+          <w:sz w:val="24"/>
+          <w:szCs w:val="24"/>
+        </w:rPr>
+        <w:t>-09</w:t>
       </w:r>
       <w:r>
         <w:rPr>
@@ -8572,6 +8680,7 @@
         </w:rPr>
         <w:t>Aim</w:t>
       </w:r>
+      <w:proofErr w:type="gramStart"/>
       <w:r>
         <w:rPr>
           <w:rFonts w:ascii="Times New Roman" w:hAnsi="Times New Roman" w:cs="Times New Roman"/>
@@ -8590,7 +8699,18 @@
           <w:sz w:val="24"/>
           <w:szCs w:val="24"/>
         </w:rPr>
-        <w:t>Implementing basic arithmetic operation of a simple calculator.</w:t>
+        <w:t>Implementing</w:t>
+      </w:r>
+      <w:proofErr w:type="gramEnd"/>
+      <w:r>
+        <w:rPr>
+          <w:rFonts w:ascii="Times New Roman" w:hAnsi="Times New Roman" w:cs="Times New Roman"/>
+          <w:iCs/>
+          <w:color w:val="080808"/>
+          <w:sz w:val="24"/>
+          <w:szCs w:val="24"/>
+        </w:rPr>
+        <w:t xml:space="preserve"> basic arithmetic operation of a simple calculator.</w:t>
       </w:r>
     </w:p>
     <w:p>
@@ -14415,8 +14535,21 @@
           <w:sz w:val="24"/>
           <w:szCs w:val="24"/>
         </w:rPr>
-        <w:t xml:space="preserve">                         Date:20</w:t>
-      </w:r>
+        <w:t xml:space="preserve">                         Date</w:t>
+      </w:r>
+      <w:proofErr w:type="gramStart"/>
+      <w:r>
+        <w:rPr>
+          <w:rFonts w:ascii="Times New Roman" w:eastAsia="Times New Roman" w:hAnsi="Times New Roman" w:cs="Times New Roman"/>
+          <w:b/>
+          <w:iCs/>
+          <w:color w:val="080808"/>
+          <w:sz w:val="24"/>
+          <w:szCs w:val="24"/>
+        </w:rPr>
+        <w:t>:20</w:t>
+      </w:r>
+      <w:proofErr w:type="gramEnd"/>
       <w:r>
         <w:rPr>
           <w:rFonts w:ascii="Times New Roman" w:eastAsia="Times New Roman" w:hAnsi="Times New Roman" w:cs="Times New Roman"/>
@@ -14514,6 +14647,7 @@
         </w:rPr>
         <w:t>Aim</w:t>
       </w:r>
+      <w:proofErr w:type="gramStart"/>
       <w:r>
         <w:rPr>
           <w:rFonts w:ascii="Times New Roman" w:eastAsia="Times New Roman" w:hAnsi="Times New Roman" w:cs="Times New Roman"/>
@@ -14532,7 +14666,18 @@
           <w:sz w:val="24"/>
           <w:szCs w:val="24"/>
         </w:rPr>
-        <w:t>Implement validation on various UI controls.</w:t>
+        <w:t>Implement</w:t>
+      </w:r>
+      <w:proofErr w:type="gramEnd"/>
+      <w:r>
+        <w:rPr>
+          <w:rFonts w:ascii="Times New Roman" w:eastAsia="Times New Roman" w:hAnsi="Times New Roman" w:cs="Times New Roman"/>
+          <w:iCs/>
+          <w:color w:val="080808"/>
+          <w:sz w:val="24"/>
+          <w:szCs w:val="24"/>
+        </w:rPr>
+        <w:t xml:space="preserve"> validation on various UI controls.</w:t>
       </w:r>
     </w:p>
     <w:p>
@@ -20872,6 +21017,7 @@
           <w:szCs w:val="24"/>
         </w:rPr>
       </w:pPr>
+      <w:proofErr w:type="gramStart"/>
       <w:r>
         <w:rPr>
           <w:rFonts w:ascii="Times New Roman" w:hAnsi="Times New Roman" w:cs="Times New Roman"/>
@@ -20879,7 +21025,17 @@
           <w:sz w:val="24"/>
           <w:szCs w:val="24"/>
         </w:rPr>
-        <w:t xml:space="preserve">package </w:t>
+        <w:t>package</w:t>
+      </w:r>
+      <w:proofErr w:type="gramEnd"/>
+      <w:r>
+        <w:rPr>
+          <w:rFonts w:ascii="Times New Roman" w:hAnsi="Times New Roman" w:cs="Times New Roman"/>
+          <w:color w:val="0033B3"/>
+          <w:sz w:val="24"/>
+          <w:szCs w:val="24"/>
+        </w:rPr>
+        <w:t xml:space="preserve"> </w:t>
       </w:r>
       <w:r>
         <w:rPr>
@@ -21536,7 +21692,31 @@
           <w:sz w:val="24"/>
           <w:szCs w:val="24"/>
         </w:rPr>
-        <w:t>Date:20-09</w:t>
+        <w:t>Date</w:t>
+      </w:r>
+      <w:proofErr w:type="gramStart"/>
+      <w:r>
+        <w:rPr>
+          <w:rFonts w:ascii="Times New Roman" w:eastAsia="Times New Roman" w:hAnsi="Times New Roman" w:cs="Times New Roman"/>
+          <w:b/>
+          <w:iCs/>
+          <w:color w:val="080808"/>
+          <w:sz w:val="24"/>
+          <w:szCs w:val="24"/>
+        </w:rPr>
+        <w:t>:20</w:t>
+      </w:r>
+      <w:proofErr w:type="gramEnd"/>
+      <w:r>
+        <w:rPr>
+          <w:rFonts w:ascii="Times New Roman" w:eastAsia="Times New Roman" w:hAnsi="Times New Roman" w:cs="Times New Roman"/>
+          <w:b/>
+          <w:iCs/>
+          <w:color w:val="080808"/>
+          <w:sz w:val="24"/>
+          <w:szCs w:val="24"/>
+        </w:rPr>
+        <w:t>-09</w:t>
       </w:r>
       <w:r>
         <w:rPr>
@@ -21624,6 +21804,7 @@
         </w:rPr>
         <w:t>Aim</w:t>
       </w:r>
+      <w:proofErr w:type="gramStart"/>
       <w:r>
         <w:rPr>
           <w:rFonts w:ascii="Times New Roman" w:eastAsia="Times New Roman" w:hAnsi="Times New Roman" w:cs="Times New Roman"/>
@@ -21642,7 +21823,18 @@
           <w:sz w:val="24"/>
           <w:szCs w:val="24"/>
         </w:rPr>
-        <w:t>Design a registration activity and store registration details in local memory of phone using intent and shared preferences</w:t>
+        <w:t>Design</w:t>
+      </w:r>
+      <w:proofErr w:type="gramEnd"/>
+      <w:r>
+        <w:rPr>
+          <w:rFonts w:ascii="Times New Roman" w:eastAsia="Times New Roman" w:hAnsi="Times New Roman" w:cs="Times New Roman"/>
+          <w:iCs/>
+          <w:color w:val="080808"/>
+          <w:sz w:val="24"/>
+          <w:szCs w:val="24"/>
+        </w:rPr>
+        <w:t xml:space="preserve"> a registration activity and store registration details in local memory of phone using intent and shared preferences</w:t>
       </w:r>
     </w:p>
     <w:p>
@@ -28364,6 +28556,7 @@
           <w:szCs w:val="24"/>
         </w:rPr>
       </w:pPr>
+      <w:proofErr w:type="gramStart"/>
       <w:r>
         <w:rPr>
           <w:rFonts w:ascii="Times New Roman" w:hAnsi="Times New Roman" w:cs="Times New Roman"/>
@@ -28382,7 +28575,17 @@
           <w:sz w:val="24"/>
           <w:szCs w:val="24"/>
         </w:rPr>
-        <w:t>xml version</w:t>
+        <w:t>xml</w:t>
+      </w:r>
+      <w:proofErr w:type="gramEnd"/>
+      <w:r>
+        <w:rPr>
+          <w:rFonts w:ascii="Times New Roman" w:hAnsi="Times New Roman" w:cs="Times New Roman"/>
+          <w:color w:val="174AD4"/>
+          <w:sz w:val="24"/>
+          <w:szCs w:val="24"/>
+        </w:rPr>
+        <w:t xml:space="preserve"> version</w:t>
       </w:r>
       <w:r>
         <w:rPr>
@@ -28917,6 +29120,7 @@
           <w:szCs w:val="24"/>
         </w:rPr>
       </w:pPr>
+      <w:proofErr w:type="gramStart"/>
       <w:r>
         <w:rPr>
           <w:rFonts w:ascii="Times New Roman" w:hAnsi="Times New Roman" w:cs="Times New Roman"/>
@@ -28924,7 +29128,17 @@
           <w:sz w:val="24"/>
           <w:szCs w:val="24"/>
         </w:rPr>
-        <w:t xml:space="preserve">package </w:t>
+        <w:t>package</w:t>
+      </w:r>
+      <w:proofErr w:type="gramEnd"/>
+      <w:r>
+        <w:rPr>
+          <w:rFonts w:ascii="Times New Roman" w:hAnsi="Times New Roman" w:cs="Times New Roman"/>
+          <w:color w:val="0033B3"/>
+          <w:sz w:val="24"/>
+          <w:szCs w:val="24"/>
+        </w:rPr>
+        <w:t xml:space="preserve"> </w:t>
       </w:r>
       <w:r>
         <w:rPr>
@@ -29496,7 +29710,31 @@
           <w:sz w:val="24"/>
           <w:szCs w:val="24"/>
         </w:rPr>
-        <w:t xml:space="preserve"> Date:20-09</w:t>
+        <w:t xml:space="preserve"> Date</w:t>
+      </w:r>
+      <w:proofErr w:type="gramStart"/>
+      <w:r>
+        <w:rPr>
+          <w:rFonts w:ascii="Times New Roman" w:eastAsia="Times New Roman" w:hAnsi="Times New Roman" w:cs="Times New Roman"/>
+          <w:b/>
+          <w:iCs/>
+          <w:color w:val="080808"/>
+          <w:sz w:val="24"/>
+          <w:szCs w:val="24"/>
+        </w:rPr>
+        <w:t>:20</w:t>
+      </w:r>
+      <w:proofErr w:type="gramEnd"/>
+      <w:r>
+        <w:rPr>
+          <w:rFonts w:ascii="Times New Roman" w:eastAsia="Times New Roman" w:hAnsi="Times New Roman" w:cs="Times New Roman"/>
+          <w:b/>
+          <w:iCs/>
+          <w:color w:val="080808"/>
+          <w:sz w:val="24"/>
+          <w:szCs w:val="24"/>
+        </w:rPr>
+        <w:t>-09</w:t>
       </w:r>
       <w:r>
         <w:rPr>
@@ -29584,6 +29822,7 @@
         </w:rPr>
         <w:t>Aim</w:t>
       </w:r>
+      <w:proofErr w:type="gramStart"/>
       <w:r>
         <w:rPr>
           <w:rFonts w:ascii="Times New Roman" w:eastAsia="Times New Roman" w:hAnsi="Times New Roman" w:cs="Times New Roman"/>
@@ -29602,7 +29841,18 @@
           <w:sz w:val="24"/>
           <w:szCs w:val="24"/>
         </w:rPr>
-        <w:t>Web application to implement implicit intent</w:t>
+        <w:t>Web</w:t>
+      </w:r>
+      <w:proofErr w:type="gramEnd"/>
+      <w:r>
+        <w:rPr>
+          <w:rFonts w:ascii="Times New Roman" w:eastAsia="Times New Roman" w:hAnsi="Times New Roman" w:cs="Times New Roman"/>
+          <w:iCs/>
+          <w:color w:val="080808"/>
+          <w:sz w:val="24"/>
+          <w:szCs w:val="24"/>
+        </w:rPr>
+        <w:t xml:space="preserve"> application to implement implicit intent</w:t>
       </w:r>
     </w:p>
     <w:p>
@@ -32314,8 +32564,21 @@
           <w:sz w:val="24"/>
           <w:szCs w:val="24"/>
         </w:rPr>
-        <w:t xml:space="preserve">      Date:25</w:t>
-      </w:r>
+        <w:t xml:space="preserve">      Date</w:t>
+      </w:r>
+      <w:proofErr w:type="gramStart"/>
+      <w:r>
+        <w:rPr>
+          <w:rFonts w:ascii="Times New Roman" w:eastAsia="Times New Roman" w:hAnsi="Times New Roman" w:cs="Times New Roman"/>
+          <w:b/>
+          <w:iCs/>
+          <w:color w:val="080808"/>
+          <w:sz w:val="24"/>
+          <w:szCs w:val="24"/>
+        </w:rPr>
+        <w:t>:25</w:t>
+      </w:r>
+      <w:proofErr w:type="gramEnd"/>
       <w:r>
         <w:rPr>
           <w:rFonts w:ascii="Times New Roman" w:eastAsia="Times New Roman" w:hAnsi="Times New Roman" w:cs="Times New Roman"/>
@@ -32413,6 +32676,7 @@
         </w:rPr>
         <w:t>Aim</w:t>
       </w:r>
+      <w:proofErr w:type="gramStart"/>
       <w:r>
         <w:rPr>
           <w:rFonts w:ascii="Times New Roman" w:eastAsia="Times New Roman" w:hAnsi="Times New Roman" w:cs="Times New Roman"/>
@@ -32431,7 +32695,18 @@
           <w:sz w:val="24"/>
           <w:szCs w:val="24"/>
         </w:rPr>
-        <w:t>Implement options menu to navigate two activities.</w:t>
+        <w:t>Implement</w:t>
+      </w:r>
+      <w:proofErr w:type="gramEnd"/>
+      <w:r>
+        <w:rPr>
+          <w:rFonts w:ascii="Times New Roman" w:eastAsia="Times New Roman" w:hAnsi="Times New Roman" w:cs="Times New Roman"/>
+          <w:iCs/>
+          <w:color w:val="080808"/>
+          <w:sz w:val="24"/>
+          <w:szCs w:val="24"/>
+        </w:rPr>
+        <w:t xml:space="preserve"> options menu to navigate two activities.</w:t>
       </w:r>
     </w:p>
     <w:p>
@@ -33090,6 +33365,7 @@
         <w:br/>
         <w:t xml:space="preserve">        </w:t>
       </w:r>
+      <w:proofErr w:type="gramStart"/>
       <w:r>
         <w:rPr>
           <w:rFonts w:ascii="Times New Roman" w:hAnsi="Times New Roman" w:cs="Times New Roman"/>
@@ -33106,7 +33382,17 @@
           <w:sz w:val="24"/>
           <w:szCs w:val="24"/>
         </w:rPr>
-        <w:t>:layout_constraintBottom_toBottomOf</w:t>
+        <w:t>:</w:t>
+      </w:r>
+      <w:proofErr w:type="gramEnd"/>
+      <w:r>
+        <w:rPr>
+          <w:rFonts w:ascii="Times New Roman" w:hAnsi="Times New Roman" w:cs="Times New Roman"/>
+          <w:color w:val="174AD4"/>
+          <w:sz w:val="24"/>
+          <w:szCs w:val="24"/>
+        </w:rPr>
+        <w:t>layout_constraintBottom_toBottomOf</w:t>
       </w:r>
       <w:r>
         <w:rPr>
@@ -36633,8 +36919,21 @@
           <w:sz w:val="24"/>
           <w:szCs w:val="24"/>
         </w:rPr>
-        <w:t xml:space="preserve">      Date:28</w:t>
-      </w:r>
+        <w:t xml:space="preserve">      Date</w:t>
+      </w:r>
+      <w:proofErr w:type="gramStart"/>
+      <w:r>
+        <w:rPr>
+          <w:rFonts w:ascii="Times New Roman" w:eastAsia="Times New Roman" w:hAnsi="Times New Roman" w:cs="Times New Roman"/>
+          <w:b/>
+          <w:iCs/>
+          <w:color w:val="080808"/>
+          <w:sz w:val="24"/>
+          <w:szCs w:val="24"/>
+        </w:rPr>
+        <w:t>:28</w:t>
+      </w:r>
+      <w:proofErr w:type="gramEnd"/>
       <w:r>
         <w:rPr>
           <w:rFonts w:ascii="Times New Roman" w:eastAsia="Times New Roman" w:hAnsi="Times New Roman" w:cs="Times New Roman"/>
@@ -36732,6 +37031,7 @@
         </w:rPr>
         <w:t>Aim</w:t>
       </w:r>
+      <w:proofErr w:type="gramStart"/>
       <w:r>
         <w:rPr>
           <w:rFonts w:ascii="Times New Roman" w:eastAsia="Times New Roman" w:hAnsi="Times New Roman" w:cs="Times New Roman"/>
@@ -36750,7 +37050,18 @@
           <w:sz w:val="24"/>
           <w:szCs w:val="24"/>
         </w:rPr>
-        <w:t>Design a simple calculator using GridLayout.</w:t>
+        <w:t>Design</w:t>
+      </w:r>
+      <w:proofErr w:type="gramEnd"/>
+      <w:r>
+        <w:rPr>
+          <w:rFonts w:ascii="Times New Roman" w:eastAsia="Times New Roman" w:hAnsi="Times New Roman" w:cs="Times New Roman"/>
+          <w:iCs/>
+          <w:color w:val="080808"/>
+          <w:sz w:val="24"/>
+          <w:szCs w:val="24"/>
+        </w:rPr>
+        <w:t xml:space="preserve"> a simple calculator using GridLayout.</w:t>
       </w:r>
     </w:p>
     <w:p>
@@ -43029,8 +43340,5349 @@
         </w:rPr>
       </w:pPr>
     </w:p>
+    <w:p>
+      <w:pPr>
+        <w:pStyle w:val="HTMLPreformatted"/>
+        <w:shd w:val="clear" w:color="auto" w:fill="FFFFFF"/>
+        <w:rPr>
+          <w:rFonts w:ascii="Times New Roman" w:hAnsi="Times New Roman" w:cs="Times New Roman"/>
+          <w:color w:val="080808"/>
+          <w:sz w:val="24"/>
+          <w:szCs w:val="24"/>
+        </w:rPr>
+      </w:pPr>
+    </w:p>
+    <w:p>
+      <w:pPr>
+        <w:pStyle w:val="HTMLPreformatted"/>
+        <w:shd w:val="clear" w:color="auto" w:fill="FFFFFF"/>
+        <w:rPr>
+          <w:rFonts w:ascii="Times New Roman" w:hAnsi="Times New Roman" w:cs="Times New Roman"/>
+          <w:color w:val="080808"/>
+          <w:sz w:val="24"/>
+          <w:szCs w:val="24"/>
+        </w:rPr>
+      </w:pPr>
+    </w:p>
+    <w:p>
+      <w:pPr>
+        <w:pStyle w:val="HTMLPreformatted"/>
+        <w:shd w:val="clear" w:color="auto" w:fill="FFFFFF"/>
+        <w:rPr>
+          <w:rFonts w:ascii="Times New Roman" w:hAnsi="Times New Roman" w:cs="Times New Roman"/>
+          <w:color w:val="080808"/>
+          <w:sz w:val="24"/>
+          <w:szCs w:val="24"/>
+        </w:rPr>
+      </w:pPr>
+    </w:p>
+    <w:p>
+      <w:pPr>
+        <w:pStyle w:val="HTMLPreformatted"/>
+        <w:shd w:val="clear" w:color="auto" w:fill="FFFFFF"/>
+        <w:rPr>
+          <w:rFonts w:ascii="Times New Roman" w:hAnsi="Times New Roman" w:cs="Times New Roman"/>
+          <w:color w:val="080808"/>
+          <w:sz w:val="24"/>
+          <w:szCs w:val="24"/>
+        </w:rPr>
+      </w:pPr>
+    </w:p>
+    <w:p>
+      <w:pPr>
+        <w:pStyle w:val="HTMLPreformatted"/>
+        <w:shd w:val="clear" w:color="auto" w:fill="FFFFFF"/>
+        <w:rPr>
+          <w:rFonts w:ascii="Times New Roman" w:hAnsi="Times New Roman" w:cs="Times New Roman"/>
+          <w:color w:val="080808"/>
+          <w:sz w:val="24"/>
+          <w:szCs w:val="24"/>
+        </w:rPr>
+      </w:pPr>
+    </w:p>
+    <w:p>
+      <w:pPr>
+        <w:pStyle w:val="HTMLPreformatted"/>
+        <w:shd w:val="clear" w:color="auto" w:fill="FFFFFF"/>
+        <w:rPr>
+          <w:rFonts w:ascii="Times New Roman" w:hAnsi="Times New Roman" w:cs="Times New Roman"/>
+          <w:color w:val="080808"/>
+          <w:sz w:val="24"/>
+          <w:szCs w:val="24"/>
+        </w:rPr>
+      </w:pPr>
+    </w:p>
+    <w:p>
+      <w:pPr>
+        <w:pStyle w:val="HTMLPreformatted"/>
+        <w:shd w:val="clear" w:color="auto" w:fill="FFFFFF"/>
+        <w:rPr>
+          <w:rFonts w:ascii="Times New Roman" w:hAnsi="Times New Roman" w:cs="Times New Roman"/>
+          <w:color w:val="080808"/>
+          <w:sz w:val="24"/>
+          <w:szCs w:val="24"/>
+        </w:rPr>
+      </w:pPr>
+    </w:p>
+    <w:p>
+      <w:pPr>
+        <w:pStyle w:val="HTMLPreformatted"/>
+        <w:shd w:val="clear" w:color="auto" w:fill="FFFFFF"/>
+        <w:rPr>
+          <w:rFonts w:ascii="Times New Roman" w:hAnsi="Times New Roman" w:cs="Times New Roman"/>
+          <w:color w:val="080808"/>
+          <w:sz w:val="24"/>
+          <w:szCs w:val="24"/>
+        </w:rPr>
+      </w:pPr>
+    </w:p>
+    <w:p>
+      <w:pPr>
+        <w:pStyle w:val="HTMLPreformatted"/>
+        <w:shd w:val="clear" w:color="auto" w:fill="FFFFFF"/>
+        <w:rPr>
+          <w:rFonts w:ascii="Times New Roman" w:hAnsi="Times New Roman" w:cs="Times New Roman"/>
+          <w:color w:val="080808"/>
+          <w:sz w:val="24"/>
+          <w:szCs w:val="24"/>
+        </w:rPr>
+      </w:pPr>
+    </w:p>
+    <w:p>
+      <w:pPr>
+        <w:pStyle w:val="HTMLPreformatted"/>
+        <w:shd w:val="clear" w:color="auto" w:fill="FFFFFF"/>
+        <w:rPr>
+          <w:rFonts w:ascii="Times New Roman" w:hAnsi="Times New Roman" w:cs="Times New Roman"/>
+          <w:color w:val="080808"/>
+          <w:sz w:val="24"/>
+          <w:szCs w:val="24"/>
+        </w:rPr>
+      </w:pPr>
+    </w:p>
+    <w:p>
+      <w:pPr>
+        <w:pStyle w:val="HTMLPreformatted"/>
+        <w:shd w:val="clear" w:color="auto" w:fill="FFFFFF"/>
+        <w:rPr>
+          <w:rFonts w:ascii="Times New Roman" w:hAnsi="Times New Roman" w:cs="Times New Roman"/>
+          <w:color w:val="080808"/>
+          <w:sz w:val="24"/>
+          <w:szCs w:val="24"/>
+        </w:rPr>
+      </w:pPr>
+    </w:p>
+    <w:p>
+      <w:pPr>
+        <w:pStyle w:val="HTMLPreformatted"/>
+        <w:shd w:val="clear" w:color="auto" w:fill="FFFFFF"/>
+        <w:rPr>
+          <w:rFonts w:ascii="Times New Roman" w:hAnsi="Times New Roman" w:cs="Times New Roman"/>
+          <w:color w:val="080808"/>
+          <w:sz w:val="24"/>
+          <w:szCs w:val="24"/>
+        </w:rPr>
+      </w:pPr>
+    </w:p>
+    <w:p>
+      <w:pPr>
+        <w:pStyle w:val="HTMLPreformatted"/>
+        <w:shd w:val="clear" w:color="auto" w:fill="FFFFFF"/>
+        <w:rPr>
+          <w:rFonts w:ascii="Times New Roman" w:hAnsi="Times New Roman" w:cs="Times New Roman"/>
+          <w:color w:val="080808"/>
+          <w:sz w:val="24"/>
+          <w:szCs w:val="24"/>
+        </w:rPr>
+      </w:pPr>
+    </w:p>
+    <w:p>
+      <w:pPr>
+        <w:pStyle w:val="HTMLPreformatted"/>
+        <w:shd w:val="clear" w:color="auto" w:fill="FFFFFF"/>
+        <w:rPr>
+          <w:rFonts w:ascii="Times New Roman" w:hAnsi="Times New Roman" w:cs="Times New Roman"/>
+          <w:color w:val="080808"/>
+          <w:sz w:val="24"/>
+          <w:szCs w:val="24"/>
+        </w:rPr>
+      </w:pPr>
+    </w:p>
+    <w:p>
+      <w:pPr>
+        <w:pStyle w:val="HTMLPreformatted"/>
+        <w:shd w:val="clear" w:color="auto" w:fill="FFFFFF"/>
+        <w:rPr>
+          <w:rFonts w:ascii="Times New Roman" w:hAnsi="Times New Roman" w:cs="Times New Roman"/>
+          <w:color w:val="080808"/>
+          <w:sz w:val="24"/>
+          <w:szCs w:val="24"/>
+        </w:rPr>
+      </w:pPr>
+    </w:p>
+    <w:p>
+      <w:pPr>
+        <w:pStyle w:val="HTMLPreformatted"/>
+        <w:shd w:val="clear" w:color="auto" w:fill="FFFFFF"/>
+        <w:rPr>
+          <w:rFonts w:ascii="Times New Roman" w:hAnsi="Times New Roman" w:cs="Times New Roman"/>
+          <w:color w:val="080808"/>
+          <w:sz w:val="24"/>
+          <w:szCs w:val="24"/>
+        </w:rPr>
+      </w:pPr>
+    </w:p>
+    <w:p>
+      <w:pPr>
+        <w:pStyle w:val="HTMLPreformatted"/>
+        <w:shd w:val="clear" w:color="auto" w:fill="FFFFFF"/>
+        <w:rPr>
+          <w:rFonts w:ascii="Times New Roman" w:hAnsi="Times New Roman" w:cs="Times New Roman"/>
+          <w:color w:val="080808"/>
+          <w:sz w:val="24"/>
+          <w:szCs w:val="24"/>
+        </w:rPr>
+      </w:pPr>
+    </w:p>
+    <w:p>
+      <w:pPr>
+        <w:pStyle w:val="HTMLPreformatted"/>
+        <w:shd w:val="clear" w:color="auto" w:fill="FFFFFF"/>
+        <w:rPr>
+          <w:rFonts w:ascii="Times New Roman" w:hAnsi="Times New Roman" w:cs="Times New Roman"/>
+          <w:color w:val="080808"/>
+          <w:sz w:val="24"/>
+          <w:szCs w:val="24"/>
+        </w:rPr>
+      </w:pPr>
+    </w:p>
+    <w:p>
+      <w:pPr>
+        <w:pStyle w:val="HTMLPreformatted"/>
+        <w:shd w:val="clear" w:color="auto" w:fill="FFFFFF"/>
+        <w:rPr>
+          <w:rFonts w:ascii="Times New Roman" w:hAnsi="Times New Roman" w:cs="Times New Roman"/>
+          <w:color w:val="080808"/>
+          <w:sz w:val="24"/>
+          <w:szCs w:val="24"/>
+        </w:rPr>
+      </w:pPr>
+    </w:p>
+    <w:p>
+      <w:pPr>
+        <w:shd w:val="clear" w:color="auto" w:fill="FFFFFF"/>
+        <w:tabs>
+          <w:tab w:val="left" w:pos="916"/>
+          <w:tab w:val="left" w:pos="1832"/>
+          <w:tab w:val="left" w:pos="2748"/>
+          <w:tab w:val="left" w:pos="3664"/>
+          <w:tab w:val="left" w:pos="4580"/>
+          <w:tab w:val="left" w:pos="5496"/>
+          <w:tab w:val="left" w:pos="6412"/>
+          <w:tab w:val="left" w:pos="7328"/>
+          <w:tab w:val="left" w:pos="8244"/>
+          <w:tab w:val="left" w:pos="9160"/>
+          <w:tab w:val="left" w:pos="10076"/>
+          <w:tab w:val="left" w:pos="10992"/>
+          <w:tab w:val="left" w:pos="11908"/>
+          <w:tab w:val="left" w:pos="12824"/>
+          <w:tab w:val="left" w:pos="13740"/>
+          <w:tab w:val="left" w:pos="14656"/>
+        </w:tabs>
+        <w:spacing w:after="0" w:line="240" w:lineRule="auto"/>
+        <w:rPr>
+          <w:rFonts w:ascii="Times New Roman" w:eastAsia="Times New Roman" w:hAnsi="Times New Roman" w:cs="Times New Roman"/>
+          <w:b/>
+          <w:iCs/>
+          <w:color w:val="080808"/>
+          <w:sz w:val="24"/>
+          <w:szCs w:val="24"/>
+          <w:u w:val="single"/>
+        </w:rPr>
+      </w:pPr>
+      <w:r>
+        <w:rPr>
+          <w:rFonts w:ascii="Times New Roman" w:eastAsia="Times New Roman" w:hAnsi="Times New Roman" w:cs="Times New Roman"/>
+          <w:b/>
+          <w:iCs/>
+          <w:color w:val="080808"/>
+          <w:sz w:val="24"/>
+          <w:szCs w:val="24"/>
+          <w:u w:val="single"/>
+        </w:rPr>
+        <w:lastRenderedPageBreak/>
+        <w:t>Program No</w:t>
+      </w:r>
+      <w:proofErr w:type="gramStart"/>
+      <w:r>
+        <w:rPr>
+          <w:rFonts w:ascii="Times New Roman" w:eastAsia="Times New Roman" w:hAnsi="Times New Roman" w:cs="Times New Roman"/>
+          <w:b/>
+          <w:iCs/>
+          <w:color w:val="080808"/>
+          <w:sz w:val="24"/>
+          <w:szCs w:val="24"/>
+          <w:u w:val="single"/>
+        </w:rPr>
+        <w:t>:10</w:t>
+      </w:r>
+      <w:proofErr w:type="gramEnd"/>
+      <w:r>
+        <w:rPr>
+          <w:rFonts w:ascii="Times New Roman" w:eastAsia="Times New Roman" w:hAnsi="Times New Roman" w:cs="Times New Roman"/>
+          <w:b/>
+          <w:iCs/>
+          <w:color w:val="080808"/>
+          <w:sz w:val="24"/>
+          <w:szCs w:val="24"/>
+        </w:rPr>
+        <w:t xml:space="preserve">                     </w:t>
+      </w:r>
+      <w:r>
+        <w:rPr>
+          <w:rFonts w:ascii="Times New Roman" w:eastAsia="Times New Roman" w:hAnsi="Times New Roman" w:cs="Times New Roman"/>
+          <w:b/>
+          <w:iCs/>
+          <w:color w:val="080808"/>
+          <w:sz w:val="24"/>
+          <w:szCs w:val="24"/>
+        </w:rPr>
+        <w:t xml:space="preserve">  </w:t>
+      </w:r>
+      <w:r>
+        <w:rPr>
+          <w:rFonts w:ascii="Times New Roman" w:eastAsia="Times New Roman" w:hAnsi="Times New Roman" w:cs="Times New Roman"/>
+          <w:b/>
+          <w:iCs/>
+          <w:color w:val="080808"/>
+          <w:sz w:val="24"/>
+          <w:szCs w:val="24"/>
+        </w:rPr>
+        <w:t xml:space="preserve">                                   </w:t>
+      </w:r>
+      <w:r>
+        <w:rPr>
+          <w:rFonts w:ascii="Times New Roman" w:eastAsia="Times New Roman" w:hAnsi="Times New Roman" w:cs="Times New Roman"/>
+          <w:b/>
+          <w:iCs/>
+          <w:color w:val="080808"/>
+          <w:sz w:val="24"/>
+          <w:szCs w:val="24"/>
+        </w:rPr>
+        <w:t xml:space="preserve">                                     </w:t>
+      </w:r>
+      <w:r>
+        <w:rPr>
+          <w:rFonts w:ascii="Times New Roman" w:eastAsia="Times New Roman" w:hAnsi="Times New Roman" w:cs="Times New Roman"/>
+          <w:b/>
+          <w:iCs/>
+          <w:color w:val="080808"/>
+          <w:sz w:val="24"/>
+          <w:szCs w:val="24"/>
+        </w:rPr>
+        <w:t xml:space="preserve">      Date:31</w:t>
+      </w:r>
+      <w:r>
+        <w:rPr>
+          <w:rFonts w:ascii="Times New Roman" w:eastAsia="Times New Roman" w:hAnsi="Times New Roman" w:cs="Times New Roman"/>
+          <w:b/>
+          <w:iCs/>
+          <w:color w:val="080808"/>
+          <w:sz w:val="24"/>
+          <w:szCs w:val="24"/>
+        </w:rPr>
+        <w:t>-09</w:t>
+      </w:r>
+      <w:r>
+        <w:rPr>
+          <w:rFonts w:ascii="Times New Roman" w:eastAsia="Times New Roman" w:hAnsi="Times New Roman" w:cs="Times New Roman"/>
+          <w:b/>
+          <w:iCs/>
+          <w:color w:val="080808"/>
+          <w:sz w:val="24"/>
+          <w:szCs w:val="24"/>
+        </w:rPr>
+        <w:t xml:space="preserve">-2022 </w:t>
+      </w:r>
+    </w:p>
+    <w:p>
+      <w:pPr>
+        <w:shd w:val="clear" w:color="auto" w:fill="FFFFFF"/>
+        <w:tabs>
+          <w:tab w:val="left" w:pos="916"/>
+          <w:tab w:val="left" w:pos="1832"/>
+          <w:tab w:val="left" w:pos="2748"/>
+          <w:tab w:val="left" w:pos="3664"/>
+          <w:tab w:val="left" w:pos="4580"/>
+          <w:tab w:val="left" w:pos="5496"/>
+          <w:tab w:val="left" w:pos="6412"/>
+          <w:tab w:val="left" w:pos="7328"/>
+          <w:tab w:val="left" w:pos="8244"/>
+          <w:tab w:val="left" w:pos="9160"/>
+          <w:tab w:val="left" w:pos="10076"/>
+          <w:tab w:val="left" w:pos="10992"/>
+          <w:tab w:val="left" w:pos="11908"/>
+          <w:tab w:val="left" w:pos="12824"/>
+          <w:tab w:val="left" w:pos="13740"/>
+          <w:tab w:val="left" w:pos="14656"/>
+        </w:tabs>
+        <w:spacing w:after="0" w:line="240" w:lineRule="auto"/>
+        <w:rPr>
+          <w:rFonts w:ascii="Times New Roman" w:eastAsia="Times New Roman" w:hAnsi="Times New Roman" w:cs="Times New Roman"/>
+          <w:b/>
+          <w:iCs/>
+          <w:color w:val="080808"/>
+          <w:sz w:val="24"/>
+          <w:szCs w:val="24"/>
+        </w:rPr>
+      </w:pPr>
+    </w:p>
+    <w:p>
+      <w:pPr>
+        <w:shd w:val="clear" w:color="auto" w:fill="FFFFFF"/>
+        <w:tabs>
+          <w:tab w:val="left" w:pos="916"/>
+          <w:tab w:val="left" w:pos="1832"/>
+          <w:tab w:val="left" w:pos="2748"/>
+          <w:tab w:val="left" w:pos="3664"/>
+          <w:tab w:val="left" w:pos="4580"/>
+          <w:tab w:val="left" w:pos="5496"/>
+          <w:tab w:val="left" w:pos="6412"/>
+          <w:tab w:val="left" w:pos="7328"/>
+          <w:tab w:val="left" w:pos="8244"/>
+          <w:tab w:val="left" w:pos="9160"/>
+          <w:tab w:val="left" w:pos="10076"/>
+          <w:tab w:val="left" w:pos="10992"/>
+          <w:tab w:val="left" w:pos="11908"/>
+          <w:tab w:val="left" w:pos="12824"/>
+          <w:tab w:val="left" w:pos="13740"/>
+          <w:tab w:val="left" w:pos="14656"/>
+        </w:tabs>
+        <w:spacing w:after="0" w:line="240" w:lineRule="auto"/>
+        <w:rPr>
+          <w:rFonts w:ascii="Times New Roman" w:eastAsia="Times New Roman" w:hAnsi="Times New Roman" w:cs="Times New Roman"/>
+          <w:iCs/>
+          <w:color w:val="080808"/>
+          <w:sz w:val="24"/>
+          <w:szCs w:val="24"/>
+        </w:rPr>
+      </w:pPr>
+      <w:r>
+        <w:rPr>
+          <w:rFonts w:ascii="Times New Roman" w:eastAsia="Times New Roman" w:hAnsi="Times New Roman" w:cs="Times New Roman"/>
+          <w:b/>
+          <w:iCs/>
+          <w:color w:val="080808"/>
+          <w:sz w:val="24"/>
+          <w:szCs w:val="24"/>
+          <w:u w:val="single"/>
+        </w:rPr>
+        <w:t>Aim</w:t>
+      </w:r>
+      <w:proofErr w:type="gramStart"/>
+      <w:r>
+        <w:rPr>
+          <w:rFonts w:ascii="Times New Roman" w:eastAsia="Times New Roman" w:hAnsi="Times New Roman" w:cs="Times New Roman"/>
+          <w:iCs/>
+          <w:color w:val="080808"/>
+          <w:sz w:val="24"/>
+          <w:szCs w:val="24"/>
+        </w:rPr>
+        <w:t>:</w:t>
+      </w:r>
+      <w:r>
+        <w:rPr>
+          <w:rFonts w:ascii="Times New Roman" w:eastAsia="Times New Roman" w:hAnsi="Times New Roman" w:cs="Times New Roman"/>
+          <w:iCs/>
+          <w:color w:val="080808"/>
+          <w:sz w:val="24"/>
+          <w:szCs w:val="24"/>
+        </w:rPr>
+        <w:t>De</w:t>
+      </w:r>
+      <w:r>
+        <w:rPr>
+          <w:rFonts w:ascii="Times New Roman" w:eastAsia="Times New Roman" w:hAnsi="Times New Roman" w:cs="Times New Roman"/>
+          <w:iCs/>
+          <w:color w:val="080808"/>
+          <w:sz w:val="24"/>
+          <w:szCs w:val="24"/>
+        </w:rPr>
+        <w:t>velop</w:t>
+      </w:r>
+      <w:proofErr w:type="gramEnd"/>
+      <w:r>
+        <w:rPr>
+          <w:rFonts w:ascii="Times New Roman" w:eastAsia="Times New Roman" w:hAnsi="Times New Roman" w:cs="Times New Roman"/>
+          <w:iCs/>
+          <w:color w:val="080808"/>
+          <w:sz w:val="24"/>
+          <w:szCs w:val="24"/>
+        </w:rPr>
+        <w:t xml:space="preserve"> an application that uses ArrayAdapter with ListView.</w:t>
+      </w:r>
+    </w:p>
+    <w:p>
+      <w:pPr>
+        <w:shd w:val="clear" w:color="auto" w:fill="FFFFFF"/>
+        <w:tabs>
+          <w:tab w:val="left" w:pos="916"/>
+          <w:tab w:val="left" w:pos="1832"/>
+          <w:tab w:val="left" w:pos="2748"/>
+          <w:tab w:val="left" w:pos="3664"/>
+          <w:tab w:val="left" w:pos="4580"/>
+          <w:tab w:val="left" w:pos="5496"/>
+          <w:tab w:val="left" w:pos="6412"/>
+          <w:tab w:val="left" w:pos="7328"/>
+          <w:tab w:val="left" w:pos="8244"/>
+          <w:tab w:val="left" w:pos="9160"/>
+          <w:tab w:val="left" w:pos="10076"/>
+          <w:tab w:val="left" w:pos="10992"/>
+          <w:tab w:val="left" w:pos="11908"/>
+          <w:tab w:val="left" w:pos="12824"/>
+          <w:tab w:val="left" w:pos="13740"/>
+          <w:tab w:val="left" w:pos="14656"/>
+        </w:tabs>
+        <w:spacing w:after="0" w:line="240" w:lineRule="auto"/>
+        <w:rPr>
+          <w:rFonts w:ascii="Times New Roman" w:eastAsia="Times New Roman" w:hAnsi="Times New Roman" w:cs="Times New Roman"/>
+          <w:iCs/>
+          <w:color w:val="080808"/>
+          <w:sz w:val="24"/>
+          <w:szCs w:val="24"/>
+        </w:rPr>
+      </w:pPr>
+    </w:p>
+    <w:p>
+      <w:pPr>
+        <w:shd w:val="clear" w:color="auto" w:fill="FFFFFF"/>
+        <w:tabs>
+          <w:tab w:val="left" w:pos="916"/>
+          <w:tab w:val="left" w:pos="1832"/>
+          <w:tab w:val="left" w:pos="2748"/>
+          <w:tab w:val="left" w:pos="3664"/>
+          <w:tab w:val="left" w:pos="4580"/>
+          <w:tab w:val="left" w:pos="5496"/>
+          <w:tab w:val="left" w:pos="6412"/>
+          <w:tab w:val="left" w:pos="7328"/>
+          <w:tab w:val="left" w:pos="8244"/>
+          <w:tab w:val="left" w:pos="9160"/>
+          <w:tab w:val="left" w:pos="10076"/>
+          <w:tab w:val="left" w:pos="10992"/>
+          <w:tab w:val="left" w:pos="11908"/>
+          <w:tab w:val="left" w:pos="12824"/>
+          <w:tab w:val="left" w:pos="13740"/>
+          <w:tab w:val="left" w:pos="14656"/>
+        </w:tabs>
+        <w:spacing w:after="0" w:line="240" w:lineRule="auto"/>
+        <w:rPr>
+          <w:rFonts w:ascii="Times New Roman" w:eastAsia="Times New Roman" w:hAnsi="Times New Roman" w:cs="Times New Roman"/>
+          <w:b/>
+          <w:iCs/>
+          <w:color w:val="080808"/>
+          <w:sz w:val="24"/>
+          <w:szCs w:val="24"/>
+          <w:u w:val="single"/>
+        </w:rPr>
+      </w:pPr>
+      <w:r>
+        <w:rPr>
+          <w:rFonts w:ascii="Times New Roman" w:eastAsia="Times New Roman" w:hAnsi="Times New Roman" w:cs="Times New Roman"/>
+          <w:b/>
+          <w:iCs/>
+          <w:color w:val="080808"/>
+          <w:sz w:val="24"/>
+          <w:szCs w:val="24"/>
+          <w:u w:val="single"/>
+        </w:rPr>
+        <w:t xml:space="preserve"> Program Code:</w:t>
+      </w:r>
+    </w:p>
+    <w:p>
+      <w:pPr>
+        <w:shd w:val="clear" w:color="auto" w:fill="FFFFFF"/>
+        <w:tabs>
+          <w:tab w:val="left" w:pos="916"/>
+          <w:tab w:val="left" w:pos="1832"/>
+          <w:tab w:val="left" w:pos="2748"/>
+          <w:tab w:val="left" w:pos="3664"/>
+          <w:tab w:val="left" w:pos="4580"/>
+          <w:tab w:val="left" w:pos="5496"/>
+          <w:tab w:val="left" w:pos="6412"/>
+          <w:tab w:val="left" w:pos="7328"/>
+          <w:tab w:val="left" w:pos="8244"/>
+          <w:tab w:val="left" w:pos="9160"/>
+          <w:tab w:val="left" w:pos="10076"/>
+          <w:tab w:val="left" w:pos="10992"/>
+          <w:tab w:val="left" w:pos="11908"/>
+          <w:tab w:val="left" w:pos="12824"/>
+          <w:tab w:val="left" w:pos="13740"/>
+          <w:tab w:val="left" w:pos="14656"/>
+        </w:tabs>
+        <w:spacing w:after="0" w:line="240" w:lineRule="auto"/>
+        <w:rPr>
+          <w:rFonts w:ascii="Times New Roman" w:eastAsia="Times New Roman" w:hAnsi="Times New Roman" w:cs="Times New Roman"/>
+          <w:b/>
+          <w:iCs/>
+          <w:color w:val="080808"/>
+          <w:sz w:val="24"/>
+          <w:szCs w:val="24"/>
+          <w:u w:val="single"/>
+        </w:rPr>
+      </w:pPr>
+    </w:p>
+    <w:p>
+      <w:pPr>
+        <w:shd w:val="clear" w:color="auto" w:fill="FFFFFF"/>
+        <w:tabs>
+          <w:tab w:val="left" w:pos="916"/>
+          <w:tab w:val="left" w:pos="1832"/>
+          <w:tab w:val="left" w:pos="2748"/>
+          <w:tab w:val="left" w:pos="3664"/>
+          <w:tab w:val="left" w:pos="4580"/>
+          <w:tab w:val="left" w:pos="5496"/>
+          <w:tab w:val="left" w:pos="6412"/>
+          <w:tab w:val="left" w:pos="7328"/>
+          <w:tab w:val="left" w:pos="8244"/>
+          <w:tab w:val="left" w:pos="9160"/>
+          <w:tab w:val="left" w:pos="10076"/>
+          <w:tab w:val="left" w:pos="10992"/>
+          <w:tab w:val="left" w:pos="11908"/>
+          <w:tab w:val="left" w:pos="12824"/>
+          <w:tab w:val="left" w:pos="13740"/>
+          <w:tab w:val="left" w:pos="14656"/>
+        </w:tabs>
+        <w:spacing w:after="0" w:line="240" w:lineRule="auto"/>
+        <w:rPr>
+          <w:rFonts w:ascii="Times New Roman" w:eastAsia="Times New Roman" w:hAnsi="Times New Roman" w:cs="Times New Roman"/>
+          <w:b/>
+          <w:iCs/>
+          <w:color w:val="080808"/>
+          <w:sz w:val="24"/>
+          <w:szCs w:val="24"/>
+          <w:u w:val="single"/>
+        </w:rPr>
+      </w:pPr>
+      <w:r>
+        <w:rPr>
+          <w:rFonts w:ascii="Times New Roman" w:eastAsia="Times New Roman" w:hAnsi="Times New Roman" w:cs="Times New Roman"/>
+          <w:b/>
+          <w:iCs/>
+          <w:color w:val="080808"/>
+          <w:sz w:val="24"/>
+          <w:szCs w:val="24"/>
+          <w:u w:val="single"/>
+        </w:rPr>
+        <w:t>Activity_main.xml</w:t>
+      </w:r>
+    </w:p>
+    <w:p>
+      <w:pPr>
+        <w:pStyle w:val="HTMLPreformatted"/>
+        <w:shd w:val="clear" w:color="auto" w:fill="FFFFFF"/>
+        <w:rPr>
+          <w:rFonts w:ascii="Times New Roman" w:hAnsi="Times New Roman" w:cs="Times New Roman"/>
+          <w:color w:val="080808"/>
+          <w:sz w:val="24"/>
+          <w:szCs w:val="24"/>
+        </w:rPr>
+      </w:pPr>
+    </w:p>
+    <w:p>
+      <w:pPr>
+        <w:pStyle w:val="HTMLPreformatted"/>
+        <w:shd w:val="clear" w:color="auto" w:fill="FFFFFF"/>
+        <w:spacing w:after="240"/>
+        <w:rPr>
+          <w:rFonts w:ascii="Times New Roman" w:hAnsi="Times New Roman" w:cs="Times New Roman"/>
+          <w:color w:val="080808"/>
+          <w:sz w:val="24"/>
+          <w:szCs w:val="24"/>
+        </w:rPr>
+      </w:pPr>
+      <w:r>
+        <w:rPr>
+          <w:rFonts w:ascii="Times New Roman" w:hAnsi="Times New Roman" w:cs="Times New Roman"/>
+          <w:i/>
+          <w:iCs/>
+          <w:color w:val="080808"/>
+          <w:sz w:val="24"/>
+          <w:szCs w:val="24"/>
+        </w:rPr>
+        <w:t>&lt;?</w:t>
+      </w:r>
+      <w:r>
+        <w:rPr>
+          <w:rFonts w:ascii="Times New Roman" w:hAnsi="Times New Roman" w:cs="Times New Roman"/>
+          <w:color w:val="174AD4"/>
+          <w:sz w:val="24"/>
+          <w:szCs w:val="24"/>
+        </w:rPr>
+        <w:t>xml version</w:t>
+      </w:r>
+      <w:r>
+        <w:rPr>
+          <w:rFonts w:ascii="Times New Roman" w:hAnsi="Times New Roman" w:cs="Times New Roman"/>
+          <w:color w:val="067D17"/>
+          <w:sz w:val="24"/>
+          <w:szCs w:val="24"/>
+        </w:rPr>
+        <w:t xml:space="preserve">="1.0" </w:t>
+      </w:r>
+      <w:r>
+        <w:rPr>
+          <w:rFonts w:ascii="Times New Roman" w:hAnsi="Times New Roman" w:cs="Times New Roman"/>
+          <w:color w:val="174AD4"/>
+          <w:sz w:val="24"/>
+          <w:szCs w:val="24"/>
+        </w:rPr>
+        <w:t>encoding</w:t>
+      </w:r>
+      <w:r>
+        <w:rPr>
+          <w:rFonts w:ascii="Times New Roman" w:hAnsi="Times New Roman" w:cs="Times New Roman"/>
+          <w:color w:val="067D17"/>
+          <w:sz w:val="24"/>
+          <w:szCs w:val="24"/>
+        </w:rPr>
+        <w:t>="utf-8"</w:t>
+      </w:r>
+      <w:r>
+        <w:rPr>
+          <w:rFonts w:ascii="Times New Roman" w:hAnsi="Times New Roman" w:cs="Times New Roman"/>
+          <w:i/>
+          <w:iCs/>
+          <w:color w:val="080808"/>
+          <w:sz w:val="24"/>
+          <w:szCs w:val="24"/>
+        </w:rPr>
+        <w:t>?&gt;</w:t>
+      </w:r>
+      <w:r>
+        <w:rPr>
+          <w:rFonts w:ascii="Times New Roman" w:hAnsi="Times New Roman" w:cs="Times New Roman"/>
+          <w:i/>
+          <w:iCs/>
+          <w:color w:val="080808"/>
+          <w:sz w:val="24"/>
+          <w:szCs w:val="24"/>
+        </w:rPr>
+        <w:br/>
+      </w:r>
+      <w:r>
+        <w:rPr>
+          <w:rFonts w:ascii="Times New Roman" w:hAnsi="Times New Roman" w:cs="Times New Roman"/>
+          <w:color w:val="080808"/>
+          <w:sz w:val="24"/>
+          <w:szCs w:val="24"/>
+        </w:rPr>
+        <w:t>&lt;</w:t>
+      </w:r>
+      <w:r>
+        <w:rPr>
+          <w:rFonts w:ascii="Times New Roman" w:hAnsi="Times New Roman" w:cs="Times New Roman"/>
+          <w:color w:val="0033B3"/>
+          <w:sz w:val="24"/>
+          <w:szCs w:val="24"/>
+        </w:rPr>
+        <w:t xml:space="preserve">LinearLayout </w:t>
+      </w:r>
+      <w:r>
+        <w:rPr>
+          <w:rFonts w:ascii="Times New Roman" w:hAnsi="Times New Roman" w:cs="Times New Roman"/>
+          <w:color w:val="174AD4"/>
+          <w:sz w:val="24"/>
+          <w:szCs w:val="24"/>
+        </w:rPr>
+        <w:t>xmlns:</w:t>
+      </w:r>
+      <w:r>
+        <w:rPr>
+          <w:rFonts w:ascii="Times New Roman" w:hAnsi="Times New Roman" w:cs="Times New Roman"/>
+          <w:color w:val="871094"/>
+          <w:sz w:val="24"/>
+          <w:szCs w:val="24"/>
+        </w:rPr>
+        <w:t>android</w:t>
+      </w:r>
+      <w:r>
+        <w:rPr>
+          <w:rFonts w:ascii="Times New Roman" w:hAnsi="Times New Roman" w:cs="Times New Roman"/>
+          <w:color w:val="067D17"/>
+          <w:sz w:val="24"/>
+          <w:szCs w:val="24"/>
+        </w:rPr>
+        <w:t>="http://schemas.android.com/apk/res/android"</w:t>
+      </w:r>
+      <w:r>
+        <w:rPr>
+          <w:rFonts w:ascii="Times New Roman" w:hAnsi="Times New Roman" w:cs="Times New Roman"/>
+          <w:color w:val="067D17"/>
+          <w:sz w:val="24"/>
+          <w:szCs w:val="24"/>
+        </w:rPr>
+        <w:br/>
+        <w:t xml:space="preserve">    </w:t>
+      </w:r>
+      <w:r>
+        <w:rPr>
+          <w:rFonts w:ascii="Times New Roman" w:hAnsi="Times New Roman" w:cs="Times New Roman"/>
+          <w:color w:val="174AD4"/>
+          <w:sz w:val="24"/>
+          <w:szCs w:val="24"/>
+        </w:rPr>
+        <w:t>xmlns:</w:t>
+      </w:r>
+      <w:r>
+        <w:rPr>
+          <w:rFonts w:ascii="Times New Roman" w:hAnsi="Times New Roman" w:cs="Times New Roman"/>
+          <w:color w:val="871094"/>
+          <w:sz w:val="24"/>
+          <w:szCs w:val="24"/>
+        </w:rPr>
+        <w:t>app</w:t>
+      </w:r>
+      <w:r>
+        <w:rPr>
+          <w:rFonts w:ascii="Times New Roman" w:hAnsi="Times New Roman" w:cs="Times New Roman"/>
+          <w:color w:val="067D17"/>
+          <w:sz w:val="24"/>
+          <w:szCs w:val="24"/>
+        </w:rPr>
+        <w:t>="http://schemas.android.com/apk/res-auto"</w:t>
+      </w:r>
+      <w:r>
+        <w:rPr>
+          <w:rFonts w:ascii="Times New Roman" w:hAnsi="Times New Roman" w:cs="Times New Roman"/>
+          <w:color w:val="067D17"/>
+          <w:sz w:val="24"/>
+          <w:szCs w:val="24"/>
+        </w:rPr>
+        <w:br/>
+        <w:t xml:space="preserve">    </w:t>
+      </w:r>
+      <w:r>
+        <w:rPr>
+          <w:rFonts w:ascii="Times New Roman" w:hAnsi="Times New Roman" w:cs="Times New Roman"/>
+          <w:color w:val="174AD4"/>
+          <w:sz w:val="24"/>
+          <w:szCs w:val="24"/>
+        </w:rPr>
+        <w:t>xmlns:</w:t>
+      </w:r>
+      <w:r>
+        <w:rPr>
+          <w:rFonts w:ascii="Times New Roman" w:hAnsi="Times New Roman" w:cs="Times New Roman"/>
+          <w:color w:val="871094"/>
+          <w:sz w:val="24"/>
+          <w:szCs w:val="24"/>
+        </w:rPr>
+        <w:t>tools</w:t>
+      </w:r>
+      <w:r>
+        <w:rPr>
+          <w:rFonts w:ascii="Times New Roman" w:hAnsi="Times New Roman" w:cs="Times New Roman"/>
+          <w:color w:val="067D17"/>
+          <w:sz w:val="24"/>
+          <w:szCs w:val="24"/>
+        </w:rPr>
+        <w:t>="http://schemas.android.com/tools"</w:t>
+      </w:r>
+      <w:r>
+        <w:rPr>
+          <w:rFonts w:ascii="Times New Roman" w:hAnsi="Times New Roman" w:cs="Times New Roman"/>
+          <w:color w:val="067D17"/>
+          <w:sz w:val="24"/>
+          <w:szCs w:val="24"/>
+        </w:rPr>
+        <w:br/>
+        <w:t xml:space="preserve">    </w:t>
+      </w:r>
+      <w:r>
+        <w:rPr>
+          <w:rFonts w:ascii="Times New Roman" w:hAnsi="Times New Roman" w:cs="Times New Roman"/>
+          <w:color w:val="871094"/>
+          <w:sz w:val="24"/>
+          <w:szCs w:val="24"/>
+        </w:rPr>
+        <w:t>android</w:t>
+      </w:r>
+      <w:r>
+        <w:rPr>
+          <w:rFonts w:ascii="Times New Roman" w:hAnsi="Times New Roman" w:cs="Times New Roman"/>
+          <w:color w:val="174AD4"/>
+          <w:sz w:val="24"/>
+          <w:szCs w:val="24"/>
+        </w:rPr>
+        <w:t>:layout_width</w:t>
+      </w:r>
+      <w:r>
+        <w:rPr>
+          <w:rFonts w:ascii="Times New Roman" w:hAnsi="Times New Roman" w:cs="Times New Roman"/>
+          <w:color w:val="067D17"/>
+          <w:sz w:val="24"/>
+          <w:szCs w:val="24"/>
+        </w:rPr>
+        <w:t>="match_parent"</w:t>
+      </w:r>
+      <w:r>
+        <w:rPr>
+          <w:rFonts w:ascii="Times New Roman" w:hAnsi="Times New Roman" w:cs="Times New Roman"/>
+          <w:color w:val="067D17"/>
+          <w:sz w:val="24"/>
+          <w:szCs w:val="24"/>
+        </w:rPr>
+        <w:br/>
+        <w:t xml:space="preserve">    </w:t>
+      </w:r>
+      <w:r>
+        <w:rPr>
+          <w:rFonts w:ascii="Times New Roman" w:hAnsi="Times New Roman" w:cs="Times New Roman"/>
+          <w:color w:val="871094"/>
+          <w:sz w:val="24"/>
+          <w:szCs w:val="24"/>
+        </w:rPr>
+        <w:t>android</w:t>
+      </w:r>
+      <w:r>
+        <w:rPr>
+          <w:rFonts w:ascii="Times New Roman" w:hAnsi="Times New Roman" w:cs="Times New Roman"/>
+          <w:color w:val="174AD4"/>
+          <w:sz w:val="24"/>
+          <w:szCs w:val="24"/>
+        </w:rPr>
+        <w:t>:layout_height</w:t>
+      </w:r>
+      <w:r>
+        <w:rPr>
+          <w:rFonts w:ascii="Times New Roman" w:hAnsi="Times New Roman" w:cs="Times New Roman"/>
+          <w:color w:val="067D17"/>
+          <w:sz w:val="24"/>
+          <w:szCs w:val="24"/>
+        </w:rPr>
+        <w:t>="match_parent"</w:t>
+      </w:r>
+      <w:r>
+        <w:rPr>
+          <w:rFonts w:ascii="Times New Roman" w:hAnsi="Times New Roman" w:cs="Times New Roman"/>
+          <w:color w:val="067D17"/>
+          <w:sz w:val="24"/>
+          <w:szCs w:val="24"/>
+        </w:rPr>
+        <w:br/>
+        <w:t xml:space="preserve">    </w:t>
+      </w:r>
+      <w:r>
+        <w:rPr>
+          <w:rFonts w:ascii="Times New Roman" w:hAnsi="Times New Roman" w:cs="Times New Roman"/>
+          <w:color w:val="871094"/>
+          <w:sz w:val="24"/>
+          <w:szCs w:val="24"/>
+        </w:rPr>
+        <w:t>app</w:t>
+      </w:r>
+      <w:r>
+        <w:rPr>
+          <w:rFonts w:ascii="Times New Roman" w:hAnsi="Times New Roman" w:cs="Times New Roman"/>
+          <w:color w:val="174AD4"/>
+          <w:sz w:val="24"/>
+          <w:szCs w:val="24"/>
+        </w:rPr>
+        <w:t>:layout_behavior</w:t>
+      </w:r>
+      <w:r>
+        <w:rPr>
+          <w:rFonts w:ascii="Times New Roman" w:hAnsi="Times New Roman" w:cs="Times New Roman"/>
+          <w:color w:val="067D17"/>
+          <w:sz w:val="24"/>
+          <w:szCs w:val="24"/>
+        </w:rPr>
+        <w:t>="@string/appbar_scrolling_view_behavior"</w:t>
+      </w:r>
+      <w:r>
+        <w:rPr>
+          <w:rFonts w:ascii="Times New Roman" w:hAnsi="Times New Roman" w:cs="Times New Roman"/>
+          <w:color w:val="067D17"/>
+          <w:sz w:val="24"/>
+          <w:szCs w:val="24"/>
+        </w:rPr>
+        <w:br/>
+        <w:t xml:space="preserve">    </w:t>
+      </w:r>
+      <w:r>
+        <w:rPr>
+          <w:rFonts w:ascii="Times New Roman" w:hAnsi="Times New Roman" w:cs="Times New Roman"/>
+          <w:color w:val="871094"/>
+          <w:sz w:val="24"/>
+          <w:szCs w:val="24"/>
+        </w:rPr>
+        <w:t>tools</w:t>
+      </w:r>
+      <w:r>
+        <w:rPr>
+          <w:rFonts w:ascii="Times New Roman" w:hAnsi="Times New Roman" w:cs="Times New Roman"/>
+          <w:color w:val="174AD4"/>
+          <w:sz w:val="24"/>
+          <w:szCs w:val="24"/>
+        </w:rPr>
+        <w:t>:context</w:t>
+      </w:r>
+      <w:r>
+        <w:rPr>
+          <w:rFonts w:ascii="Times New Roman" w:hAnsi="Times New Roman" w:cs="Times New Roman"/>
+          <w:color w:val="067D17"/>
+          <w:sz w:val="24"/>
+          <w:szCs w:val="24"/>
+        </w:rPr>
+        <w:t>=".MainActivity"</w:t>
+      </w:r>
+      <w:r>
+        <w:rPr>
+          <w:rFonts w:ascii="Times New Roman" w:hAnsi="Times New Roman" w:cs="Times New Roman"/>
+          <w:color w:val="067D17"/>
+          <w:sz w:val="24"/>
+          <w:szCs w:val="24"/>
+        </w:rPr>
+        <w:br/>
+        <w:t xml:space="preserve">    </w:t>
+      </w:r>
+      <w:r>
+        <w:rPr>
+          <w:rFonts w:ascii="Times New Roman" w:hAnsi="Times New Roman" w:cs="Times New Roman"/>
+          <w:color w:val="871094"/>
+          <w:sz w:val="24"/>
+          <w:szCs w:val="24"/>
+        </w:rPr>
+        <w:t>tools</w:t>
+      </w:r>
+      <w:r>
+        <w:rPr>
+          <w:rFonts w:ascii="Times New Roman" w:hAnsi="Times New Roman" w:cs="Times New Roman"/>
+          <w:color w:val="174AD4"/>
+          <w:sz w:val="24"/>
+          <w:szCs w:val="24"/>
+        </w:rPr>
+        <w:t>:showIn</w:t>
+      </w:r>
+      <w:r>
+        <w:rPr>
+          <w:rFonts w:ascii="Times New Roman" w:hAnsi="Times New Roman" w:cs="Times New Roman"/>
+          <w:color w:val="067D17"/>
+          <w:sz w:val="24"/>
+          <w:szCs w:val="24"/>
+        </w:rPr>
+        <w:t>="@layout/activity_main"</w:t>
+      </w:r>
+      <w:r>
+        <w:rPr>
+          <w:rFonts w:ascii="Times New Roman" w:hAnsi="Times New Roman" w:cs="Times New Roman"/>
+          <w:color w:val="080808"/>
+          <w:sz w:val="24"/>
+          <w:szCs w:val="24"/>
+        </w:rPr>
+        <w:t>&gt;</w:t>
+      </w:r>
+      <w:r>
+        <w:rPr>
+          <w:rFonts w:ascii="Times New Roman" w:hAnsi="Times New Roman" w:cs="Times New Roman"/>
+          <w:color w:val="080808"/>
+          <w:sz w:val="24"/>
+          <w:szCs w:val="24"/>
+        </w:rPr>
+        <w:br/>
+      </w:r>
+      <w:r>
+        <w:rPr>
+          <w:rFonts w:ascii="Times New Roman" w:hAnsi="Times New Roman" w:cs="Times New Roman"/>
+          <w:color w:val="080808"/>
+          <w:sz w:val="24"/>
+          <w:szCs w:val="24"/>
+        </w:rPr>
+        <w:br/>
+        <w:t xml:space="preserve">    &lt;</w:t>
+      </w:r>
+      <w:r>
+        <w:rPr>
+          <w:rFonts w:ascii="Times New Roman" w:hAnsi="Times New Roman" w:cs="Times New Roman"/>
+          <w:color w:val="0033B3"/>
+          <w:sz w:val="24"/>
+          <w:szCs w:val="24"/>
+        </w:rPr>
+        <w:t>ListView</w:t>
+      </w:r>
+      <w:r>
+        <w:rPr>
+          <w:rFonts w:ascii="Times New Roman" w:hAnsi="Times New Roman" w:cs="Times New Roman"/>
+          <w:color w:val="0033B3"/>
+          <w:sz w:val="24"/>
+          <w:szCs w:val="24"/>
+        </w:rPr>
+        <w:br/>
+        <w:t xml:space="preserve">        </w:t>
+      </w:r>
+      <w:r>
+        <w:rPr>
+          <w:rFonts w:ascii="Times New Roman" w:hAnsi="Times New Roman" w:cs="Times New Roman"/>
+          <w:color w:val="871094"/>
+          <w:sz w:val="24"/>
+          <w:szCs w:val="24"/>
+        </w:rPr>
+        <w:t>android</w:t>
+      </w:r>
+      <w:r>
+        <w:rPr>
+          <w:rFonts w:ascii="Times New Roman" w:hAnsi="Times New Roman" w:cs="Times New Roman"/>
+          <w:color w:val="174AD4"/>
+          <w:sz w:val="24"/>
+          <w:szCs w:val="24"/>
+        </w:rPr>
+        <w:t>:layout_width</w:t>
+      </w:r>
+      <w:r>
+        <w:rPr>
+          <w:rFonts w:ascii="Times New Roman" w:hAnsi="Times New Roman" w:cs="Times New Roman"/>
+          <w:color w:val="067D17"/>
+          <w:sz w:val="24"/>
+          <w:szCs w:val="24"/>
+        </w:rPr>
+        <w:t>="match_parent"</w:t>
+      </w:r>
+      <w:r>
+        <w:rPr>
+          <w:rFonts w:ascii="Times New Roman" w:hAnsi="Times New Roman" w:cs="Times New Roman"/>
+          <w:color w:val="067D17"/>
+          <w:sz w:val="24"/>
+          <w:szCs w:val="24"/>
+        </w:rPr>
+        <w:br/>
+        <w:t xml:space="preserve">        </w:t>
+      </w:r>
+      <w:r>
+        <w:rPr>
+          <w:rFonts w:ascii="Times New Roman" w:hAnsi="Times New Roman" w:cs="Times New Roman"/>
+          <w:color w:val="871094"/>
+          <w:sz w:val="24"/>
+          <w:szCs w:val="24"/>
+        </w:rPr>
+        <w:t>android</w:t>
+      </w:r>
+      <w:r>
+        <w:rPr>
+          <w:rFonts w:ascii="Times New Roman" w:hAnsi="Times New Roman" w:cs="Times New Roman"/>
+          <w:color w:val="174AD4"/>
+          <w:sz w:val="24"/>
+          <w:szCs w:val="24"/>
+        </w:rPr>
+        <w:t>:layout_height</w:t>
+      </w:r>
+      <w:r>
+        <w:rPr>
+          <w:rFonts w:ascii="Times New Roman" w:hAnsi="Times New Roman" w:cs="Times New Roman"/>
+          <w:color w:val="067D17"/>
+          <w:sz w:val="24"/>
+          <w:szCs w:val="24"/>
+        </w:rPr>
+        <w:t>="match_parent"</w:t>
+      </w:r>
+      <w:r>
+        <w:rPr>
+          <w:rFonts w:ascii="Times New Roman" w:hAnsi="Times New Roman" w:cs="Times New Roman"/>
+          <w:color w:val="067D17"/>
+          <w:sz w:val="24"/>
+          <w:szCs w:val="24"/>
+        </w:rPr>
+        <w:br/>
+        <w:t xml:space="preserve">        </w:t>
+      </w:r>
+      <w:r>
+        <w:rPr>
+          <w:rFonts w:ascii="Times New Roman" w:hAnsi="Times New Roman" w:cs="Times New Roman"/>
+          <w:color w:val="871094"/>
+          <w:sz w:val="24"/>
+          <w:szCs w:val="24"/>
+        </w:rPr>
+        <w:t>android</w:t>
+      </w:r>
+      <w:r>
+        <w:rPr>
+          <w:rFonts w:ascii="Times New Roman" w:hAnsi="Times New Roman" w:cs="Times New Roman"/>
+          <w:color w:val="174AD4"/>
+          <w:sz w:val="24"/>
+          <w:szCs w:val="24"/>
+        </w:rPr>
+        <w:t>:id</w:t>
+      </w:r>
+      <w:r>
+        <w:rPr>
+          <w:rFonts w:ascii="Times New Roman" w:hAnsi="Times New Roman" w:cs="Times New Roman"/>
+          <w:color w:val="067D17"/>
+          <w:sz w:val="24"/>
+          <w:szCs w:val="24"/>
+        </w:rPr>
+        <w:t>="@+id/l"</w:t>
+      </w:r>
+      <w:r>
+        <w:rPr>
+          <w:rFonts w:ascii="Times New Roman" w:hAnsi="Times New Roman" w:cs="Times New Roman"/>
+          <w:color w:val="080808"/>
+          <w:sz w:val="24"/>
+          <w:szCs w:val="24"/>
+        </w:rPr>
+        <w:t>/&gt;</w:t>
+      </w:r>
+    </w:p>
+    <w:p>
+      <w:pPr>
+        <w:pStyle w:val="HTMLPreformatted"/>
+        <w:shd w:val="clear" w:color="auto" w:fill="FFFFFF"/>
+        <w:rPr>
+          <w:rFonts w:ascii="Times New Roman" w:hAnsi="Times New Roman" w:cs="Times New Roman"/>
+          <w:color w:val="080808"/>
+          <w:sz w:val="24"/>
+          <w:szCs w:val="24"/>
+        </w:rPr>
+      </w:pPr>
+      <w:r>
+        <w:rPr>
+          <w:rFonts w:ascii="Times New Roman" w:hAnsi="Times New Roman" w:cs="Times New Roman"/>
+          <w:color w:val="080808"/>
+          <w:sz w:val="24"/>
+          <w:szCs w:val="24"/>
+        </w:rPr>
+        <w:t>&lt;/</w:t>
+      </w:r>
+      <w:r>
+        <w:rPr>
+          <w:rFonts w:ascii="Times New Roman" w:hAnsi="Times New Roman" w:cs="Times New Roman"/>
+          <w:color w:val="0033B3"/>
+          <w:sz w:val="24"/>
+          <w:szCs w:val="24"/>
+        </w:rPr>
+        <w:t>LinearLayout</w:t>
+      </w:r>
+      <w:r>
+        <w:rPr>
+          <w:rFonts w:ascii="Times New Roman" w:hAnsi="Times New Roman" w:cs="Times New Roman"/>
+          <w:color w:val="080808"/>
+          <w:sz w:val="24"/>
+          <w:szCs w:val="24"/>
+        </w:rPr>
+        <w:t>&gt;</w:t>
+      </w:r>
+    </w:p>
+    <w:p>
+      <w:pPr>
+        <w:pStyle w:val="HTMLPreformatted"/>
+        <w:shd w:val="clear" w:color="auto" w:fill="FFFFFF"/>
+        <w:rPr>
+          <w:rFonts w:ascii="Times New Roman" w:hAnsi="Times New Roman" w:cs="Times New Roman"/>
+          <w:color w:val="080808"/>
+          <w:sz w:val="24"/>
+          <w:szCs w:val="24"/>
+        </w:rPr>
+      </w:pPr>
+    </w:p>
+    <w:p>
+      <w:pPr>
+        <w:pStyle w:val="HTMLPreformatted"/>
+        <w:shd w:val="clear" w:color="auto" w:fill="FFFFFF"/>
+        <w:rPr>
+          <w:rFonts w:ascii="Times New Roman" w:hAnsi="Times New Roman" w:cs="Times New Roman"/>
+          <w:b/>
+          <w:color w:val="080808"/>
+          <w:sz w:val="24"/>
+          <w:szCs w:val="24"/>
+          <w:u w:val="single"/>
+        </w:rPr>
+      </w:pPr>
+      <w:r>
+        <w:rPr>
+          <w:rFonts w:ascii="Times New Roman" w:hAnsi="Times New Roman" w:cs="Times New Roman"/>
+          <w:b/>
+          <w:color w:val="080808"/>
+          <w:sz w:val="24"/>
+          <w:szCs w:val="24"/>
+          <w:u w:val="single"/>
+        </w:rPr>
+        <w:t>MainActivity.java</w:t>
+      </w:r>
+    </w:p>
+    <w:p>
+      <w:pPr>
+        <w:pStyle w:val="HTMLPreformatted"/>
+        <w:shd w:val="clear" w:color="auto" w:fill="FFFFFF"/>
+        <w:rPr>
+          <w:rFonts w:ascii="Times New Roman" w:hAnsi="Times New Roman" w:cs="Times New Roman"/>
+          <w:color w:val="080808"/>
+          <w:sz w:val="24"/>
+          <w:szCs w:val="24"/>
+        </w:rPr>
+      </w:pPr>
+    </w:p>
+    <w:p>
+      <w:pPr>
+        <w:pStyle w:val="HTMLPreformatted"/>
+        <w:shd w:val="clear" w:color="auto" w:fill="FFFFFF"/>
+        <w:rPr>
+          <w:rFonts w:ascii="Times New Roman" w:hAnsi="Times New Roman" w:cs="Times New Roman"/>
+          <w:color w:val="080808"/>
+          <w:sz w:val="24"/>
+          <w:szCs w:val="24"/>
+        </w:rPr>
+      </w:pPr>
+      <w:r>
+        <w:rPr>
+          <w:rFonts w:ascii="Times New Roman" w:hAnsi="Times New Roman" w:cs="Times New Roman"/>
+          <w:color w:val="0033B3"/>
+          <w:sz w:val="24"/>
+          <w:szCs w:val="24"/>
+        </w:rPr>
+        <w:t xml:space="preserve">package </w:t>
+      </w:r>
+      <w:r>
+        <w:rPr>
+          <w:rFonts w:ascii="Times New Roman" w:hAnsi="Times New Roman" w:cs="Times New Roman"/>
+          <w:color w:val="000000"/>
+          <w:sz w:val="24"/>
+          <w:szCs w:val="24"/>
+        </w:rPr>
+        <w:t>com.example.myapplication10</w:t>
+      </w:r>
+      <w:r>
+        <w:rPr>
+          <w:rFonts w:ascii="Times New Roman" w:hAnsi="Times New Roman" w:cs="Times New Roman"/>
+          <w:color w:val="080808"/>
+          <w:sz w:val="24"/>
+          <w:szCs w:val="24"/>
+        </w:rPr>
+        <w:t>;</w:t>
+      </w:r>
+      <w:r>
+        <w:rPr>
+          <w:rFonts w:ascii="Times New Roman" w:hAnsi="Times New Roman" w:cs="Times New Roman"/>
+          <w:color w:val="080808"/>
+          <w:sz w:val="24"/>
+          <w:szCs w:val="24"/>
+        </w:rPr>
+        <w:br/>
+      </w:r>
+      <w:r>
+        <w:rPr>
+          <w:rFonts w:ascii="Times New Roman" w:hAnsi="Times New Roman" w:cs="Times New Roman"/>
+          <w:color w:val="080808"/>
+          <w:sz w:val="24"/>
+          <w:szCs w:val="24"/>
+        </w:rPr>
+        <w:br/>
+      </w:r>
+      <w:r>
+        <w:rPr>
+          <w:rFonts w:ascii="Times New Roman" w:hAnsi="Times New Roman" w:cs="Times New Roman"/>
+          <w:color w:val="0033B3"/>
+          <w:sz w:val="24"/>
+          <w:szCs w:val="24"/>
+        </w:rPr>
+        <w:t xml:space="preserve">import </w:t>
+      </w:r>
+      <w:r>
+        <w:rPr>
+          <w:rFonts w:ascii="Times New Roman" w:hAnsi="Times New Roman" w:cs="Times New Roman"/>
+          <w:color w:val="000000"/>
+          <w:sz w:val="24"/>
+          <w:szCs w:val="24"/>
+        </w:rPr>
+        <w:t>androidx.appcompat.app.AppCompatActivity</w:t>
+      </w:r>
+      <w:r>
+        <w:rPr>
+          <w:rFonts w:ascii="Times New Roman" w:hAnsi="Times New Roman" w:cs="Times New Roman"/>
+          <w:color w:val="080808"/>
+          <w:sz w:val="24"/>
+          <w:szCs w:val="24"/>
+        </w:rPr>
+        <w:t>;</w:t>
+      </w:r>
+      <w:r>
+        <w:rPr>
+          <w:rFonts w:ascii="Times New Roman" w:hAnsi="Times New Roman" w:cs="Times New Roman"/>
+          <w:color w:val="080808"/>
+          <w:sz w:val="24"/>
+          <w:szCs w:val="24"/>
+        </w:rPr>
+        <w:br/>
+      </w:r>
+      <w:r>
+        <w:rPr>
+          <w:rFonts w:ascii="Times New Roman" w:hAnsi="Times New Roman" w:cs="Times New Roman"/>
+          <w:color w:val="080808"/>
+          <w:sz w:val="24"/>
+          <w:szCs w:val="24"/>
+        </w:rPr>
+        <w:br/>
+      </w:r>
+      <w:r>
+        <w:rPr>
+          <w:rFonts w:ascii="Times New Roman" w:hAnsi="Times New Roman" w:cs="Times New Roman"/>
+          <w:color w:val="0033B3"/>
+          <w:sz w:val="24"/>
+          <w:szCs w:val="24"/>
+        </w:rPr>
+        <w:t xml:space="preserve">import </w:t>
+      </w:r>
+      <w:r>
+        <w:rPr>
+          <w:rFonts w:ascii="Times New Roman" w:hAnsi="Times New Roman" w:cs="Times New Roman"/>
+          <w:color w:val="000000"/>
+          <w:sz w:val="24"/>
+          <w:szCs w:val="24"/>
+        </w:rPr>
+        <w:t>android.content.Intent</w:t>
+      </w:r>
+      <w:r>
+        <w:rPr>
+          <w:rFonts w:ascii="Times New Roman" w:hAnsi="Times New Roman" w:cs="Times New Roman"/>
+          <w:color w:val="080808"/>
+          <w:sz w:val="24"/>
+          <w:szCs w:val="24"/>
+        </w:rPr>
+        <w:t>;</w:t>
+      </w:r>
+      <w:r>
+        <w:rPr>
+          <w:rFonts w:ascii="Times New Roman" w:hAnsi="Times New Roman" w:cs="Times New Roman"/>
+          <w:color w:val="080808"/>
+          <w:sz w:val="24"/>
+          <w:szCs w:val="24"/>
+        </w:rPr>
+        <w:br/>
+      </w:r>
+      <w:r>
+        <w:rPr>
+          <w:rFonts w:ascii="Times New Roman" w:hAnsi="Times New Roman" w:cs="Times New Roman"/>
+          <w:color w:val="0033B3"/>
+          <w:sz w:val="24"/>
+          <w:szCs w:val="24"/>
+        </w:rPr>
+        <w:t xml:space="preserve">import </w:t>
+      </w:r>
+      <w:r>
+        <w:rPr>
+          <w:rFonts w:ascii="Times New Roman" w:hAnsi="Times New Roman" w:cs="Times New Roman"/>
+          <w:color w:val="000000"/>
+          <w:sz w:val="24"/>
+          <w:szCs w:val="24"/>
+        </w:rPr>
+        <w:t>android.os.Bundle</w:t>
+      </w:r>
+      <w:r>
+        <w:rPr>
+          <w:rFonts w:ascii="Times New Roman" w:hAnsi="Times New Roman" w:cs="Times New Roman"/>
+          <w:color w:val="080808"/>
+          <w:sz w:val="24"/>
+          <w:szCs w:val="24"/>
+        </w:rPr>
+        <w:t>;</w:t>
+      </w:r>
+      <w:r>
+        <w:rPr>
+          <w:rFonts w:ascii="Times New Roman" w:hAnsi="Times New Roman" w:cs="Times New Roman"/>
+          <w:color w:val="080808"/>
+          <w:sz w:val="24"/>
+          <w:szCs w:val="24"/>
+        </w:rPr>
+        <w:br/>
+      </w:r>
+      <w:r>
+        <w:rPr>
+          <w:rFonts w:ascii="Times New Roman" w:hAnsi="Times New Roman" w:cs="Times New Roman"/>
+          <w:color w:val="0033B3"/>
+          <w:sz w:val="24"/>
+          <w:szCs w:val="24"/>
+        </w:rPr>
+        <w:t xml:space="preserve">import </w:t>
+      </w:r>
+      <w:r>
+        <w:rPr>
+          <w:rFonts w:ascii="Times New Roman" w:hAnsi="Times New Roman" w:cs="Times New Roman"/>
+          <w:color w:val="000000"/>
+          <w:sz w:val="24"/>
+          <w:szCs w:val="24"/>
+        </w:rPr>
+        <w:t>android.view.View</w:t>
+      </w:r>
+      <w:r>
+        <w:rPr>
+          <w:rFonts w:ascii="Times New Roman" w:hAnsi="Times New Roman" w:cs="Times New Roman"/>
+          <w:color w:val="080808"/>
+          <w:sz w:val="24"/>
+          <w:szCs w:val="24"/>
+        </w:rPr>
+        <w:t>;</w:t>
+      </w:r>
+      <w:r>
+        <w:rPr>
+          <w:rFonts w:ascii="Times New Roman" w:hAnsi="Times New Roman" w:cs="Times New Roman"/>
+          <w:color w:val="080808"/>
+          <w:sz w:val="24"/>
+          <w:szCs w:val="24"/>
+        </w:rPr>
+        <w:br/>
+      </w:r>
+      <w:r>
+        <w:rPr>
+          <w:rFonts w:ascii="Times New Roman" w:hAnsi="Times New Roman" w:cs="Times New Roman"/>
+          <w:color w:val="0033B3"/>
+          <w:sz w:val="24"/>
+          <w:szCs w:val="24"/>
+        </w:rPr>
+        <w:t xml:space="preserve">import </w:t>
+      </w:r>
+      <w:r>
+        <w:rPr>
+          <w:rFonts w:ascii="Times New Roman" w:hAnsi="Times New Roman" w:cs="Times New Roman"/>
+          <w:color w:val="000000"/>
+          <w:sz w:val="24"/>
+          <w:szCs w:val="24"/>
+        </w:rPr>
+        <w:t>android.widget.AdapterView</w:t>
+      </w:r>
+      <w:r>
+        <w:rPr>
+          <w:rFonts w:ascii="Times New Roman" w:hAnsi="Times New Roman" w:cs="Times New Roman"/>
+          <w:color w:val="080808"/>
+          <w:sz w:val="24"/>
+          <w:szCs w:val="24"/>
+        </w:rPr>
+        <w:t>;</w:t>
+      </w:r>
+      <w:r>
+        <w:rPr>
+          <w:rFonts w:ascii="Times New Roman" w:hAnsi="Times New Roman" w:cs="Times New Roman"/>
+          <w:color w:val="080808"/>
+          <w:sz w:val="24"/>
+          <w:szCs w:val="24"/>
+        </w:rPr>
+        <w:br/>
+      </w:r>
+      <w:r>
+        <w:rPr>
+          <w:rFonts w:ascii="Times New Roman" w:hAnsi="Times New Roman" w:cs="Times New Roman"/>
+          <w:color w:val="0033B3"/>
+          <w:sz w:val="24"/>
+          <w:szCs w:val="24"/>
+        </w:rPr>
+        <w:t xml:space="preserve">import </w:t>
+      </w:r>
+      <w:r>
+        <w:rPr>
+          <w:rFonts w:ascii="Times New Roman" w:hAnsi="Times New Roman" w:cs="Times New Roman"/>
+          <w:color w:val="000000"/>
+          <w:sz w:val="24"/>
+          <w:szCs w:val="24"/>
+        </w:rPr>
+        <w:t>android.widget.ArrayAdapter</w:t>
+      </w:r>
+      <w:r>
+        <w:rPr>
+          <w:rFonts w:ascii="Times New Roman" w:hAnsi="Times New Roman" w:cs="Times New Roman"/>
+          <w:color w:val="080808"/>
+          <w:sz w:val="24"/>
+          <w:szCs w:val="24"/>
+        </w:rPr>
+        <w:t>;</w:t>
+      </w:r>
+      <w:r>
+        <w:rPr>
+          <w:rFonts w:ascii="Times New Roman" w:hAnsi="Times New Roman" w:cs="Times New Roman"/>
+          <w:color w:val="080808"/>
+          <w:sz w:val="24"/>
+          <w:szCs w:val="24"/>
+        </w:rPr>
+        <w:br/>
+      </w:r>
+      <w:r>
+        <w:rPr>
+          <w:rFonts w:ascii="Times New Roman" w:hAnsi="Times New Roman" w:cs="Times New Roman"/>
+          <w:color w:val="0033B3"/>
+          <w:sz w:val="24"/>
+          <w:szCs w:val="24"/>
+        </w:rPr>
+        <w:t xml:space="preserve">import </w:t>
+      </w:r>
+      <w:r>
+        <w:rPr>
+          <w:rFonts w:ascii="Times New Roman" w:hAnsi="Times New Roman" w:cs="Times New Roman"/>
+          <w:color w:val="000000"/>
+          <w:sz w:val="24"/>
+          <w:szCs w:val="24"/>
+        </w:rPr>
+        <w:t>android.widget.ListView</w:t>
+      </w:r>
+      <w:r>
+        <w:rPr>
+          <w:rFonts w:ascii="Times New Roman" w:hAnsi="Times New Roman" w:cs="Times New Roman"/>
+          <w:color w:val="080808"/>
+          <w:sz w:val="24"/>
+          <w:szCs w:val="24"/>
+        </w:rPr>
+        <w:t>;</w:t>
+      </w:r>
+      <w:r>
+        <w:rPr>
+          <w:rFonts w:ascii="Times New Roman" w:hAnsi="Times New Roman" w:cs="Times New Roman"/>
+          <w:color w:val="080808"/>
+          <w:sz w:val="24"/>
+          <w:szCs w:val="24"/>
+        </w:rPr>
+        <w:br/>
+      </w:r>
+      <w:r>
+        <w:rPr>
+          <w:rFonts w:ascii="Times New Roman" w:hAnsi="Times New Roman" w:cs="Times New Roman"/>
+          <w:color w:val="080808"/>
+          <w:sz w:val="24"/>
+          <w:szCs w:val="24"/>
+        </w:rPr>
+        <w:br/>
+      </w:r>
+      <w:r>
+        <w:rPr>
+          <w:rFonts w:ascii="Times New Roman" w:hAnsi="Times New Roman" w:cs="Times New Roman"/>
+          <w:color w:val="0033B3"/>
+          <w:sz w:val="24"/>
+          <w:szCs w:val="24"/>
+        </w:rPr>
+        <w:t xml:space="preserve">public class </w:t>
+      </w:r>
+      <w:r>
+        <w:rPr>
+          <w:rFonts w:ascii="Times New Roman" w:hAnsi="Times New Roman" w:cs="Times New Roman"/>
+          <w:color w:val="000000"/>
+          <w:sz w:val="24"/>
+          <w:szCs w:val="24"/>
+        </w:rPr>
+        <w:t xml:space="preserve">MainActivity </w:t>
+      </w:r>
+      <w:r>
+        <w:rPr>
+          <w:rFonts w:ascii="Times New Roman" w:hAnsi="Times New Roman" w:cs="Times New Roman"/>
+          <w:color w:val="0033B3"/>
+          <w:sz w:val="24"/>
+          <w:szCs w:val="24"/>
+        </w:rPr>
+        <w:t xml:space="preserve">extends </w:t>
+      </w:r>
+      <w:r>
+        <w:rPr>
+          <w:rFonts w:ascii="Times New Roman" w:hAnsi="Times New Roman" w:cs="Times New Roman"/>
+          <w:color w:val="000000"/>
+          <w:sz w:val="24"/>
+          <w:szCs w:val="24"/>
+        </w:rPr>
+        <w:t xml:space="preserve">AppCompatActivity </w:t>
+      </w:r>
+      <w:r>
+        <w:rPr>
+          <w:rFonts w:ascii="Times New Roman" w:hAnsi="Times New Roman" w:cs="Times New Roman"/>
+          <w:color w:val="080808"/>
+          <w:sz w:val="24"/>
+          <w:szCs w:val="24"/>
+        </w:rPr>
+        <w:t>{</w:t>
+      </w:r>
+      <w:r>
+        <w:rPr>
+          <w:rFonts w:ascii="Times New Roman" w:hAnsi="Times New Roman" w:cs="Times New Roman"/>
+          <w:color w:val="080808"/>
+          <w:sz w:val="24"/>
+          <w:szCs w:val="24"/>
+        </w:rPr>
+        <w:br/>
+        <w:t xml:space="preserve">    </w:t>
+      </w:r>
+      <w:r>
+        <w:rPr>
+          <w:rFonts w:ascii="Times New Roman" w:hAnsi="Times New Roman" w:cs="Times New Roman"/>
+          <w:color w:val="000000"/>
+          <w:sz w:val="24"/>
+          <w:szCs w:val="24"/>
+        </w:rPr>
+        <w:t xml:space="preserve">ListView </w:t>
+      </w:r>
+      <w:r>
+        <w:rPr>
+          <w:rFonts w:ascii="Times New Roman" w:hAnsi="Times New Roman" w:cs="Times New Roman"/>
+          <w:color w:val="871094"/>
+          <w:sz w:val="24"/>
+          <w:szCs w:val="24"/>
+        </w:rPr>
+        <w:t>l</w:t>
+      </w:r>
+      <w:r>
+        <w:rPr>
+          <w:rFonts w:ascii="Times New Roman" w:hAnsi="Times New Roman" w:cs="Times New Roman"/>
+          <w:color w:val="080808"/>
+          <w:sz w:val="24"/>
+          <w:szCs w:val="24"/>
+        </w:rPr>
+        <w:t>;</w:t>
+      </w:r>
+      <w:r>
+        <w:rPr>
+          <w:rFonts w:ascii="Times New Roman" w:hAnsi="Times New Roman" w:cs="Times New Roman"/>
+          <w:color w:val="080808"/>
+          <w:sz w:val="24"/>
+          <w:szCs w:val="24"/>
+        </w:rPr>
+        <w:br/>
+        <w:t xml:space="preserve">    </w:t>
+      </w:r>
+      <w:r>
+        <w:rPr>
+          <w:rFonts w:ascii="Times New Roman" w:hAnsi="Times New Roman" w:cs="Times New Roman"/>
+          <w:color w:val="000000"/>
+          <w:sz w:val="24"/>
+          <w:szCs w:val="24"/>
+        </w:rPr>
+        <w:t>String</w:t>
+      </w:r>
+      <w:r>
+        <w:rPr>
+          <w:rFonts w:ascii="Times New Roman" w:hAnsi="Times New Roman" w:cs="Times New Roman"/>
+          <w:color w:val="080808"/>
+          <w:sz w:val="24"/>
+          <w:szCs w:val="24"/>
+        </w:rPr>
+        <w:t xml:space="preserve">[] </w:t>
+      </w:r>
+      <w:r>
+        <w:rPr>
+          <w:rFonts w:ascii="Times New Roman" w:hAnsi="Times New Roman" w:cs="Times New Roman"/>
+          <w:color w:val="871094"/>
+          <w:sz w:val="24"/>
+          <w:szCs w:val="24"/>
+        </w:rPr>
+        <w:t>p</w:t>
+      </w:r>
+      <w:r>
+        <w:rPr>
+          <w:rFonts w:ascii="Times New Roman" w:hAnsi="Times New Roman" w:cs="Times New Roman"/>
+          <w:color w:val="080808"/>
+          <w:sz w:val="24"/>
+          <w:szCs w:val="24"/>
+        </w:rPr>
+        <w:t>={</w:t>
+      </w:r>
+      <w:r>
+        <w:rPr>
+          <w:rFonts w:ascii="Times New Roman" w:hAnsi="Times New Roman" w:cs="Times New Roman"/>
+          <w:color w:val="067D17"/>
+          <w:sz w:val="24"/>
+          <w:szCs w:val="24"/>
+        </w:rPr>
+        <w:t>"A.P.J Abdul Kalam"</w:t>
+      </w:r>
+      <w:r>
+        <w:rPr>
+          <w:rFonts w:ascii="Times New Roman" w:hAnsi="Times New Roman" w:cs="Times New Roman"/>
+          <w:color w:val="080808"/>
+          <w:sz w:val="24"/>
+          <w:szCs w:val="24"/>
+        </w:rPr>
+        <w:t>,</w:t>
+      </w:r>
+      <w:r>
+        <w:rPr>
+          <w:rFonts w:ascii="Times New Roman" w:hAnsi="Times New Roman" w:cs="Times New Roman"/>
+          <w:color w:val="067D17"/>
+          <w:sz w:val="24"/>
+          <w:szCs w:val="24"/>
+        </w:rPr>
+        <w:t>"Sachin Tendulkar"</w:t>
+      </w:r>
+      <w:r>
+        <w:rPr>
+          <w:rFonts w:ascii="Times New Roman" w:hAnsi="Times New Roman" w:cs="Times New Roman"/>
+          <w:color w:val="080808"/>
+          <w:sz w:val="24"/>
+          <w:szCs w:val="24"/>
+        </w:rPr>
+        <w:t>,</w:t>
+      </w:r>
+      <w:r>
+        <w:rPr>
+          <w:rFonts w:ascii="Times New Roman" w:hAnsi="Times New Roman" w:cs="Times New Roman"/>
+          <w:color w:val="067D17"/>
+          <w:sz w:val="24"/>
+          <w:szCs w:val="24"/>
+        </w:rPr>
+        <w:t>" Cristiano Ronaldo"</w:t>
+      </w:r>
+      <w:r>
+        <w:rPr>
+          <w:rFonts w:ascii="Times New Roman" w:hAnsi="Times New Roman" w:cs="Times New Roman"/>
+          <w:color w:val="080808"/>
+          <w:sz w:val="24"/>
+          <w:szCs w:val="24"/>
+        </w:rPr>
+        <w:t>};</w:t>
+      </w:r>
+      <w:r>
+        <w:rPr>
+          <w:rFonts w:ascii="Times New Roman" w:hAnsi="Times New Roman" w:cs="Times New Roman"/>
+          <w:color w:val="080808"/>
+          <w:sz w:val="24"/>
+          <w:szCs w:val="24"/>
+        </w:rPr>
+        <w:br/>
+      </w:r>
+      <w:r>
+        <w:rPr>
+          <w:rFonts w:ascii="Times New Roman" w:hAnsi="Times New Roman" w:cs="Times New Roman"/>
+          <w:color w:val="080808"/>
+          <w:sz w:val="24"/>
+          <w:szCs w:val="24"/>
+        </w:rPr>
+        <w:br/>
+        <w:t xml:space="preserve">    </w:t>
+      </w:r>
+      <w:r>
+        <w:rPr>
+          <w:rFonts w:ascii="Times New Roman" w:hAnsi="Times New Roman" w:cs="Times New Roman"/>
+          <w:color w:val="9E880D"/>
+          <w:sz w:val="24"/>
+          <w:szCs w:val="24"/>
+        </w:rPr>
+        <w:t>@Override</w:t>
+      </w:r>
+      <w:r>
+        <w:rPr>
+          <w:rFonts w:ascii="Times New Roman" w:hAnsi="Times New Roman" w:cs="Times New Roman"/>
+          <w:color w:val="9E880D"/>
+          <w:sz w:val="24"/>
+          <w:szCs w:val="24"/>
+        </w:rPr>
+        <w:br/>
+        <w:t xml:space="preserve">    </w:t>
+      </w:r>
+      <w:r>
+        <w:rPr>
+          <w:rFonts w:ascii="Times New Roman" w:hAnsi="Times New Roman" w:cs="Times New Roman"/>
+          <w:color w:val="0033B3"/>
+          <w:sz w:val="24"/>
+          <w:szCs w:val="24"/>
+        </w:rPr>
+        <w:t xml:space="preserve">protected void </w:t>
+      </w:r>
+      <w:r>
+        <w:rPr>
+          <w:rFonts w:ascii="Times New Roman" w:hAnsi="Times New Roman" w:cs="Times New Roman"/>
+          <w:color w:val="00627A"/>
+          <w:sz w:val="24"/>
+          <w:szCs w:val="24"/>
+        </w:rPr>
+        <w:t>onCreate</w:t>
+      </w:r>
+      <w:r>
+        <w:rPr>
+          <w:rFonts w:ascii="Times New Roman" w:hAnsi="Times New Roman" w:cs="Times New Roman"/>
+          <w:color w:val="080808"/>
+          <w:sz w:val="24"/>
+          <w:szCs w:val="24"/>
+        </w:rPr>
+        <w:t>(</w:t>
+      </w:r>
+      <w:r>
+        <w:rPr>
+          <w:rFonts w:ascii="Times New Roman" w:hAnsi="Times New Roman" w:cs="Times New Roman"/>
+          <w:color w:val="000000"/>
+          <w:sz w:val="24"/>
+          <w:szCs w:val="24"/>
+        </w:rPr>
+        <w:t xml:space="preserve">Bundle </w:t>
+      </w:r>
+      <w:r>
+        <w:rPr>
+          <w:rFonts w:ascii="Times New Roman" w:hAnsi="Times New Roman" w:cs="Times New Roman"/>
+          <w:color w:val="080808"/>
+          <w:sz w:val="24"/>
+          <w:szCs w:val="24"/>
+        </w:rPr>
+        <w:t>savedInstanceState) {</w:t>
+      </w:r>
+      <w:r>
+        <w:rPr>
+          <w:rFonts w:ascii="Times New Roman" w:hAnsi="Times New Roman" w:cs="Times New Roman"/>
+          <w:color w:val="080808"/>
+          <w:sz w:val="24"/>
+          <w:szCs w:val="24"/>
+        </w:rPr>
+        <w:br/>
+        <w:t xml:space="preserve">        </w:t>
+      </w:r>
+      <w:r>
+        <w:rPr>
+          <w:rFonts w:ascii="Times New Roman" w:hAnsi="Times New Roman" w:cs="Times New Roman"/>
+          <w:color w:val="0033B3"/>
+          <w:sz w:val="24"/>
+          <w:szCs w:val="24"/>
+        </w:rPr>
+        <w:t>super</w:t>
+      </w:r>
+      <w:r>
+        <w:rPr>
+          <w:rFonts w:ascii="Times New Roman" w:hAnsi="Times New Roman" w:cs="Times New Roman"/>
+          <w:color w:val="080808"/>
+          <w:sz w:val="24"/>
+          <w:szCs w:val="24"/>
+        </w:rPr>
+        <w:t>.onCreate(savedInstanceState);</w:t>
+      </w:r>
+      <w:r>
+        <w:rPr>
+          <w:rFonts w:ascii="Times New Roman" w:hAnsi="Times New Roman" w:cs="Times New Roman"/>
+          <w:color w:val="080808"/>
+          <w:sz w:val="24"/>
+          <w:szCs w:val="24"/>
+        </w:rPr>
+        <w:br/>
+        <w:t xml:space="preserve">        setContentView(</w:t>
+      </w:r>
+      <w:r>
+        <w:rPr>
+          <w:rFonts w:ascii="Times New Roman" w:hAnsi="Times New Roman" w:cs="Times New Roman"/>
+          <w:color w:val="000000"/>
+          <w:sz w:val="24"/>
+          <w:szCs w:val="24"/>
+        </w:rPr>
+        <w:t>R</w:t>
+      </w:r>
+      <w:r>
+        <w:rPr>
+          <w:rFonts w:ascii="Times New Roman" w:hAnsi="Times New Roman" w:cs="Times New Roman"/>
+          <w:color w:val="080808"/>
+          <w:sz w:val="24"/>
+          <w:szCs w:val="24"/>
+        </w:rPr>
+        <w:t>.</w:t>
+      </w:r>
+      <w:r>
+        <w:rPr>
+          <w:rFonts w:ascii="Times New Roman" w:hAnsi="Times New Roman" w:cs="Times New Roman"/>
+          <w:color w:val="000000"/>
+          <w:sz w:val="24"/>
+          <w:szCs w:val="24"/>
+        </w:rPr>
+        <w:t>layout</w:t>
+      </w:r>
+      <w:r>
+        <w:rPr>
+          <w:rFonts w:ascii="Times New Roman" w:hAnsi="Times New Roman" w:cs="Times New Roman"/>
+          <w:color w:val="080808"/>
+          <w:sz w:val="24"/>
+          <w:szCs w:val="24"/>
+        </w:rPr>
+        <w:t>.</w:t>
+      </w:r>
+      <w:r>
+        <w:rPr>
+          <w:rFonts w:ascii="Times New Roman" w:hAnsi="Times New Roman" w:cs="Times New Roman"/>
+          <w:i/>
+          <w:iCs/>
+          <w:color w:val="871094"/>
+          <w:sz w:val="24"/>
+          <w:szCs w:val="24"/>
+        </w:rPr>
+        <w:t>activity_main</w:t>
+      </w:r>
+      <w:r>
+        <w:rPr>
+          <w:rFonts w:ascii="Times New Roman" w:hAnsi="Times New Roman" w:cs="Times New Roman"/>
+          <w:color w:val="080808"/>
+          <w:sz w:val="24"/>
+          <w:szCs w:val="24"/>
+        </w:rPr>
+        <w:t>);</w:t>
+      </w:r>
+      <w:r>
+        <w:rPr>
+          <w:rFonts w:ascii="Times New Roman" w:hAnsi="Times New Roman" w:cs="Times New Roman"/>
+          <w:color w:val="080808"/>
+          <w:sz w:val="24"/>
+          <w:szCs w:val="24"/>
+        </w:rPr>
+        <w:br/>
+        <w:t xml:space="preserve">        </w:t>
+      </w:r>
+      <w:r>
+        <w:rPr>
+          <w:rFonts w:ascii="Times New Roman" w:hAnsi="Times New Roman" w:cs="Times New Roman"/>
+          <w:color w:val="871094"/>
+          <w:sz w:val="24"/>
+          <w:szCs w:val="24"/>
+        </w:rPr>
+        <w:t>l</w:t>
+      </w:r>
+      <w:r>
+        <w:rPr>
+          <w:rFonts w:ascii="Times New Roman" w:hAnsi="Times New Roman" w:cs="Times New Roman"/>
+          <w:color w:val="080808"/>
+          <w:sz w:val="24"/>
+          <w:szCs w:val="24"/>
+        </w:rPr>
+        <w:t>=findViewById(</w:t>
+      </w:r>
+      <w:r>
+        <w:rPr>
+          <w:rFonts w:ascii="Times New Roman" w:hAnsi="Times New Roman" w:cs="Times New Roman"/>
+          <w:color w:val="000000"/>
+          <w:sz w:val="24"/>
+          <w:szCs w:val="24"/>
+        </w:rPr>
+        <w:t>R</w:t>
+      </w:r>
+      <w:r>
+        <w:rPr>
+          <w:rFonts w:ascii="Times New Roman" w:hAnsi="Times New Roman" w:cs="Times New Roman"/>
+          <w:color w:val="080808"/>
+          <w:sz w:val="24"/>
+          <w:szCs w:val="24"/>
+        </w:rPr>
+        <w:t>.</w:t>
+      </w:r>
+      <w:r>
+        <w:rPr>
+          <w:rFonts w:ascii="Times New Roman" w:hAnsi="Times New Roman" w:cs="Times New Roman"/>
+          <w:color w:val="000000"/>
+          <w:sz w:val="24"/>
+          <w:szCs w:val="24"/>
+        </w:rPr>
+        <w:t>id</w:t>
+      </w:r>
+      <w:r>
+        <w:rPr>
+          <w:rFonts w:ascii="Times New Roman" w:hAnsi="Times New Roman" w:cs="Times New Roman"/>
+          <w:color w:val="080808"/>
+          <w:sz w:val="24"/>
+          <w:szCs w:val="24"/>
+        </w:rPr>
+        <w:t>.</w:t>
+      </w:r>
+      <w:r>
+        <w:rPr>
+          <w:rFonts w:ascii="Times New Roman" w:hAnsi="Times New Roman" w:cs="Times New Roman"/>
+          <w:i/>
+          <w:iCs/>
+          <w:color w:val="871094"/>
+          <w:sz w:val="24"/>
+          <w:szCs w:val="24"/>
+        </w:rPr>
+        <w:t>l</w:t>
+      </w:r>
+      <w:r>
+        <w:rPr>
+          <w:rFonts w:ascii="Times New Roman" w:hAnsi="Times New Roman" w:cs="Times New Roman"/>
+          <w:color w:val="080808"/>
+          <w:sz w:val="24"/>
+          <w:szCs w:val="24"/>
+        </w:rPr>
+        <w:t>);</w:t>
+      </w:r>
+      <w:r>
+        <w:rPr>
+          <w:rFonts w:ascii="Times New Roman" w:hAnsi="Times New Roman" w:cs="Times New Roman"/>
+          <w:color w:val="080808"/>
+          <w:sz w:val="24"/>
+          <w:szCs w:val="24"/>
+        </w:rPr>
+        <w:br/>
+      </w:r>
+      <w:r>
+        <w:rPr>
+          <w:rFonts w:ascii="Times New Roman" w:hAnsi="Times New Roman" w:cs="Times New Roman"/>
+          <w:color w:val="080808"/>
+          <w:sz w:val="24"/>
+          <w:szCs w:val="24"/>
+        </w:rPr>
+        <w:lastRenderedPageBreak/>
+        <w:t xml:space="preserve">        </w:t>
+      </w:r>
+      <w:r>
+        <w:rPr>
+          <w:rFonts w:ascii="Times New Roman" w:hAnsi="Times New Roman" w:cs="Times New Roman"/>
+          <w:color w:val="000000"/>
+          <w:sz w:val="24"/>
+          <w:szCs w:val="24"/>
+        </w:rPr>
+        <w:t xml:space="preserve">ArrayAdapter </w:t>
+      </w:r>
+      <w:r>
+        <w:rPr>
+          <w:rFonts w:ascii="Times New Roman" w:hAnsi="Times New Roman" w:cs="Times New Roman"/>
+          <w:color w:val="080808"/>
+          <w:sz w:val="24"/>
+          <w:szCs w:val="24"/>
+        </w:rPr>
+        <w:t>&lt;</w:t>
+      </w:r>
+      <w:r>
+        <w:rPr>
+          <w:rFonts w:ascii="Times New Roman" w:hAnsi="Times New Roman" w:cs="Times New Roman"/>
+          <w:color w:val="000000"/>
+          <w:sz w:val="24"/>
+          <w:szCs w:val="24"/>
+        </w:rPr>
+        <w:t>String</w:t>
+      </w:r>
+      <w:r>
+        <w:rPr>
+          <w:rFonts w:ascii="Times New Roman" w:hAnsi="Times New Roman" w:cs="Times New Roman"/>
+          <w:color w:val="080808"/>
+          <w:sz w:val="24"/>
+          <w:szCs w:val="24"/>
+        </w:rPr>
+        <w:t>&gt;</w:t>
+      </w:r>
+      <w:r>
+        <w:rPr>
+          <w:rFonts w:ascii="Times New Roman" w:hAnsi="Times New Roman" w:cs="Times New Roman"/>
+          <w:color w:val="000000"/>
+          <w:sz w:val="24"/>
+          <w:szCs w:val="24"/>
+        </w:rPr>
+        <w:t>adapter</w:t>
+      </w:r>
+      <w:r>
+        <w:rPr>
+          <w:rFonts w:ascii="Times New Roman" w:hAnsi="Times New Roman" w:cs="Times New Roman"/>
+          <w:color w:val="080808"/>
+          <w:sz w:val="24"/>
+          <w:szCs w:val="24"/>
+        </w:rPr>
+        <w:t>=</w:t>
+      </w:r>
+      <w:r>
+        <w:rPr>
+          <w:rFonts w:ascii="Times New Roman" w:hAnsi="Times New Roman" w:cs="Times New Roman"/>
+          <w:color w:val="0033B3"/>
+          <w:sz w:val="24"/>
+          <w:szCs w:val="24"/>
+        </w:rPr>
+        <w:t xml:space="preserve">new </w:t>
+      </w:r>
+      <w:r>
+        <w:rPr>
+          <w:rFonts w:ascii="Times New Roman" w:hAnsi="Times New Roman" w:cs="Times New Roman"/>
+          <w:color w:val="080808"/>
+          <w:sz w:val="24"/>
+          <w:szCs w:val="24"/>
+        </w:rPr>
+        <w:t>ArrayAdapter&lt;</w:t>
+      </w:r>
+      <w:r>
+        <w:rPr>
+          <w:rFonts w:ascii="Times New Roman" w:hAnsi="Times New Roman" w:cs="Times New Roman"/>
+          <w:color w:val="000000"/>
+          <w:sz w:val="24"/>
+          <w:szCs w:val="24"/>
+        </w:rPr>
+        <w:t>String</w:t>
+      </w:r>
+      <w:r>
+        <w:rPr>
+          <w:rFonts w:ascii="Times New Roman" w:hAnsi="Times New Roman" w:cs="Times New Roman"/>
+          <w:color w:val="080808"/>
+          <w:sz w:val="24"/>
+          <w:szCs w:val="24"/>
+        </w:rPr>
+        <w:t>&gt;(</w:t>
+      </w:r>
+      <w:r>
+        <w:rPr>
+          <w:rFonts w:ascii="Times New Roman" w:hAnsi="Times New Roman" w:cs="Times New Roman"/>
+          <w:color w:val="0033B3"/>
+          <w:sz w:val="24"/>
+          <w:szCs w:val="24"/>
+        </w:rPr>
+        <w:t>this</w:t>
+      </w:r>
+      <w:r>
+        <w:rPr>
+          <w:rFonts w:ascii="Times New Roman" w:hAnsi="Times New Roman" w:cs="Times New Roman"/>
+          <w:color w:val="080808"/>
+          <w:sz w:val="24"/>
+          <w:szCs w:val="24"/>
+        </w:rPr>
+        <w:t xml:space="preserve">, </w:t>
+      </w:r>
+      <w:r>
+        <w:rPr>
+          <w:rFonts w:ascii="Times New Roman" w:hAnsi="Times New Roman" w:cs="Times New Roman"/>
+          <w:color w:val="000000"/>
+          <w:sz w:val="24"/>
+          <w:szCs w:val="24"/>
+        </w:rPr>
+        <w:t>android.R</w:t>
+      </w:r>
+      <w:r>
+        <w:rPr>
+          <w:rFonts w:ascii="Times New Roman" w:hAnsi="Times New Roman" w:cs="Times New Roman"/>
+          <w:color w:val="080808"/>
+          <w:sz w:val="24"/>
+          <w:szCs w:val="24"/>
+        </w:rPr>
+        <w:t>.</w:t>
+      </w:r>
+      <w:r>
+        <w:rPr>
+          <w:rFonts w:ascii="Times New Roman" w:hAnsi="Times New Roman" w:cs="Times New Roman"/>
+          <w:color w:val="000000"/>
+          <w:sz w:val="24"/>
+          <w:szCs w:val="24"/>
+        </w:rPr>
+        <w:t>layout</w:t>
+      </w:r>
+      <w:r>
+        <w:rPr>
+          <w:rFonts w:ascii="Times New Roman" w:hAnsi="Times New Roman" w:cs="Times New Roman"/>
+          <w:color w:val="080808"/>
+          <w:sz w:val="24"/>
+          <w:szCs w:val="24"/>
+        </w:rPr>
+        <w:t>.</w:t>
+      </w:r>
+      <w:r>
+        <w:rPr>
+          <w:rFonts w:ascii="Times New Roman" w:hAnsi="Times New Roman" w:cs="Times New Roman"/>
+          <w:i/>
+          <w:iCs/>
+          <w:color w:val="871094"/>
+          <w:sz w:val="24"/>
+          <w:szCs w:val="24"/>
+        </w:rPr>
+        <w:t>simple_list_item_1</w:t>
+      </w:r>
+      <w:r>
+        <w:rPr>
+          <w:rFonts w:ascii="Times New Roman" w:hAnsi="Times New Roman" w:cs="Times New Roman"/>
+          <w:color w:val="080808"/>
+          <w:sz w:val="24"/>
+          <w:szCs w:val="24"/>
+        </w:rPr>
+        <w:t>,</w:t>
+      </w:r>
+      <w:r>
+        <w:rPr>
+          <w:rFonts w:ascii="Times New Roman" w:hAnsi="Times New Roman" w:cs="Times New Roman"/>
+          <w:color w:val="871094"/>
+          <w:sz w:val="24"/>
+          <w:szCs w:val="24"/>
+        </w:rPr>
+        <w:t>p</w:t>
+      </w:r>
+      <w:r>
+        <w:rPr>
+          <w:rFonts w:ascii="Times New Roman" w:hAnsi="Times New Roman" w:cs="Times New Roman"/>
+          <w:color w:val="080808"/>
+          <w:sz w:val="24"/>
+          <w:szCs w:val="24"/>
+        </w:rPr>
+        <w:t>);</w:t>
+      </w:r>
+      <w:r>
+        <w:rPr>
+          <w:rFonts w:ascii="Times New Roman" w:hAnsi="Times New Roman" w:cs="Times New Roman"/>
+          <w:color w:val="080808"/>
+          <w:sz w:val="24"/>
+          <w:szCs w:val="24"/>
+        </w:rPr>
+        <w:br/>
+        <w:t xml:space="preserve">        </w:t>
+      </w:r>
+      <w:r>
+        <w:rPr>
+          <w:rFonts w:ascii="Times New Roman" w:hAnsi="Times New Roman" w:cs="Times New Roman"/>
+          <w:color w:val="871094"/>
+          <w:sz w:val="24"/>
+          <w:szCs w:val="24"/>
+        </w:rPr>
+        <w:t>l</w:t>
+      </w:r>
+      <w:r>
+        <w:rPr>
+          <w:rFonts w:ascii="Times New Roman" w:hAnsi="Times New Roman" w:cs="Times New Roman"/>
+          <w:color w:val="080808"/>
+          <w:sz w:val="24"/>
+          <w:szCs w:val="24"/>
+        </w:rPr>
+        <w:t>.setAdapter(</w:t>
+      </w:r>
+      <w:r>
+        <w:rPr>
+          <w:rFonts w:ascii="Times New Roman" w:hAnsi="Times New Roman" w:cs="Times New Roman"/>
+          <w:color w:val="000000"/>
+          <w:sz w:val="24"/>
+          <w:szCs w:val="24"/>
+        </w:rPr>
+        <w:t>adapter</w:t>
+      </w:r>
+      <w:r>
+        <w:rPr>
+          <w:rFonts w:ascii="Times New Roman" w:hAnsi="Times New Roman" w:cs="Times New Roman"/>
+          <w:color w:val="080808"/>
+          <w:sz w:val="24"/>
+          <w:szCs w:val="24"/>
+        </w:rPr>
+        <w:t>);</w:t>
+      </w:r>
+      <w:r>
+        <w:rPr>
+          <w:rFonts w:ascii="Times New Roman" w:hAnsi="Times New Roman" w:cs="Times New Roman"/>
+          <w:color w:val="080808"/>
+          <w:sz w:val="24"/>
+          <w:szCs w:val="24"/>
+        </w:rPr>
+        <w:br/>
+        <w:t xml:space="preserve">        </w:t>
+      </w:r>
+      <w:r>
+        <w:rPr>
+          <w:rFonts w:ascii="Times New Roman" w:hAnsi="Times New Roman" w:cs="Times New Roman"/>
+          <w:color w:val="871094"/>
+          <w:sz w:val="24"/>
+          <w:szCs w:val="24"/>
+        </w:rPr>
+        <w:t>l</w:t>
+      </w:r>
+      <w:r>
+        <w:rPr>
+          <w:rFonts w:ascii="Times New Roman" w:hAnsi="Times New Roman" w:cs="Times New Roman"/>
+          <w:color w:val="080808"/>
+          <w:sz w:val="24"/>
+          <w:szCs w:val="24"/>
+        </w:rPr>
+        <w:t>.setOnItemClickListener(</w:t>
+      </w:r>
+      <w:r>
+        <w:rPr>
+          <w:rFonts w:ascii="Times New Roman" w:hAnsi="Times New Roman" w:cs="Times New Roman"/>
+          <w:color w:val="0033B3"/>
+          <w:sz w:val="24"/>
+          <w:szCs w:val="24"/>
+        </w:rPr>
+        <w:t xml:space="preserve">new </w:t>
+      </w:r>
+      <w:r>
+        <w:rPr>
+          <w:rFonts w:ascii="Times New Roman" w:hAnsi="Times New Roman" w:cs="Times New Roman"/>
+          <w:color w:val="000000"/>
+          <w:sz w:val="24"/>
+          <w:szCs w:val="24"/>
+        </w:rPr>
+        <w:t>AdapterView</w:t>
+      </w:r>
+      <w:r>
+        <w:rPr>
+          <w:rFonts w:ascii="Times New Roman" w:hAnsi="Times New Roman" w:cs="Times New Roman"/>
+          <w:color w:val="080808"/>
+          <w:sz w:val="24"/>
+          <w:szCs w:val="24"/>
+        </w:rPr>
+        <w:t>.</w:t>
+      </w:r>
+      <w:r>
+        <w:rPr>
+          <w:rFonts w:ascii="Times New Roman" w:hAnsi="Times New Roman" w:cs="Times New Roman"/>
+          <w:color w:val="000000"/>
+          <w:sz w:val="24"/>
+          <w:szCs w:val="24"/>
+        </w:rPr>
+        <w:t>OnItemClickListener</w:t>
+      </w:r>
+      <w:r>
+        <w:rPr>
+          <w:rFonts w:ascii="Times New Roman" w:hAnsi="Times New Roman" w:cs="Times New Roman"/>
+          <w:color w:val="080808"/>
+          <w:sz w:val="24"/>
+          <w:szCs w:val="24"/>
+        </w:rPr>
+        <w:t>() {</w:t>
+      </w:r>
+      <w:r>
+        <w:rPr>
+          <w:rFonts w:ascii="Times New Roman" w:hAnsi="Times New Roman" w:cs="Times New Roman"/>
+          <w:color w:val="080808"/>
+          <w:sz w:val="24"/>
+          <w:szCs w:val="24"/>
+        </w:rPr>
+        <w:br/>
+        <w:t xml:space="preserve">            </w:t>
+      </w:r>
+      <w:r>
+        <w:rPr>
+          <w:rFonts w:ascii="Times New Roman" w:hAnsi="Times New Roman" w:cs="Times New Roman"/>
+          <w:color w:val="9E880D"/>
+          <w:sz w:val="24"/>
+          <w:szCs w:val="24"/>
+        </w:rPr>
+        <w:t>@Override</w:t>
+      </w:r>
+      <w:r>
+        <w:rPr>
+          <w:rFonts w:ascii="Times New Roman" w:hAnsi="Times New Roman" w:cs="Times New Roman"/>
+          <w:color w:val="9E880D"/>
+          <w:sz w:val="24"/>
+          <w:szCs w:val="24"/>
+        </w:rPr>
+        <w:br/>
+        <w:t xml:space="preserve">            </w:t>
+      </w:r>
+      <w:r>
+        <w:rPr>
+          <w:rFonts w:ascii="Times New Roman" w:hAnsi="Times New Roman" w:cs="Times New Roman"/>
+          <w:color w:val="0033B3"/>
+          <w:sz w:val="24"/>
+          <w:szCs w:val="24"/>
+        </w:rPr>
+        <w:t xml:space="preserve">public void </w:t>
+      </w:r>
+      <w:r>
+        <w:rPr>
+          <w:rFonts w:ascii="Times New Roman" w:hAnsi="Times New Roman" w:cs="Times New Roman"/>
+          <w:color w:val="00627A"/>
+          <w:sz w:val="24"/>
+          <w:szCs w:val="24"/>
+        </w:rPr>
+        <w:t>onItemClick</w:t>
+      </w:r>
+      <w:r>
+        <w:rPr>
+          <w:rFonts w:ascii="Times New Roman" w:hAnsi="Times New Roman" w:cs="Times New Roman"/>
+          <w:color w:val="080808"/>
+          <w:sz w:val="24"/>
+          <w:szCs w:val="24"/>
+        </w:rPr>
+        <w:t>(</w:t>
+      </w:r>
+      <w:r>
+        <w:rPr>
+          <w:rFonts w:ascii="Times New Roman" w:hAnsi="Times New Roman" w:cs="Times New Roman"/>
+          <w:color w:val="000000"/>
+          <w:sz w:val="24"/>
+          <w:szCs w:val="24"/>
+        </w:rPr>
+        <w:t>AdapterView</w:t>
+      </w:r>
+      <w:r>
+        <w:rPr>
+          <w:rFonts w:ascii="Times New Roman" w:hAnsi="Times New Roman" w:cs="Times New Roman"/>
+          <w:color w:val="080808"/>
+          <w:sz w:val="24"/>
+          <w:szCs w:val="24"/>
+        </w:rPr>
+        <w:t xml:space="preserve">&lt;?&gt; adapterView, </w:t>
+      </w:r>
+      <w:r>
+        <w:rPr>
+          <w:rFonts w:ascii="Times New Roman" w:hAnsi="Times New Roman" w:cs="Times New Roman"/>
+          <w:color w:val="000000"/>
+          <w:sz w:val="24"/>
+          <w:szCs w:val="24"/>
+        </w:rPr>
+        <w:t xml:space="preserve">View </w:t>
+      </w:r>
+      <w:r>
+        <w:rPr>
+          <w:rFonts w:ascii="Times New Roman" w:hAnsi="Times New Roman" w:cs="Times New Roman"/>
+          <w:color w:val="080808"/>
+          <w:sz w:val="24"/>
+          <w:szCs w:val="24"/>
+        </w:rPr>
+        <w:t xml:space="preserve">view, </w:t>
+      </w:r>
+      <w:r>
+        <w:rPr>
+          <w:rFonts w:ascii="Times New Roman" w:hAnsi="Times New Roman" w:cs="Times New Roman"/>
+          <w:color w:val="0033B3"/>
+          <w:sz w:val="24"/>
+          <w:szCs w:val="24"/>
+        </w:rPr>
+        <w:t xml:space="preserve">int </w:t>
+      </w:r>
+      <w:r>
+        <w:rPr>
+          <w:rFonts w:ascii="Times New Roman" w:hAnsi="Times New Roman" w:cs="Times New Roman"/>
+          <w:color w:val="080808"/>
+          <w:sz w:val="24"/>
+          <w:szCs w:val="24"/>
+        </w:rPr>
+        <w:t xml:space="preserve">i, </w:t>
+      </w:r>
+      <w:r>
+        <w:rPr>
+          <w:rFonts w:ascii="Times New Roman" w:hAnsi="Times New Roman" w:cs="Times New Roman"/>
+          <w:color w:val="0033B3"/>
+          <w:sz w:val="24"/>
+          <w:szCs w:val="24"/>
+        </w:rPr>
+        <w:t xml:space="preserve">long </w:t>
+      </w:r>
+      <w:r>
+        <w:rPr>
+          <w:rFonts w:ascii="Times New Roman" w:hAnsi="Times New Roman" w:cs="Times New Roman"/>
+          <w:color w:val="080808"/>
+          <w:sz w:val="24"/>
+          <w:szCs w:val="24"/>
+        </w:rPr>
+        <w:t>l) {</w:t>
+      </w:r>
+      <w:r>
+        <w:rPr>
+          <w:rFonts w:ascii="Times New Roman" w:hAnsi="Times New Roman" w:cs="Times New Roman"/>
+          <w:color w:val="080808"/>
+          <w:sz w:val="24"/>
+          <w:szCs w:val="24"/>
+        </w:rPr>
+        <w:br/>
+        <w:t xml:space="preserve">                </w:t>
+      </w:r>
+      <w:r>
+        <w:rPr>
+          <w:rFonts w:ascii="Times New Roman" w:hAnsi="Times New Roman" w:cs="Times New Roman"/>
+          <w:color w:val="0033B3"/>
+          <w:sz w:val="24"/>
+          <w:szCs w:val="24"/>
+        </w:rPr>
+        <w:t>if</w:t>
+      </w:r>
+      <w:r>
+        <w:rPr>
+          <w:rFonts w:ascii="Times New Roman" w:hAnsi="Times New Roman" w:cs="Times New Roman"/>
+          <w:color w:val="080808"/>
+          <w:sz w:val="24"/>
+          <w:szCs w:val="24"/>
+        </w:rPr>
+        <w:t>(i==</w:t>
+      </w:r>
+      <w:r>
+        <w:rPr>
+          <w:rFonts w:ascii="Times New Roman" w:hAnsi="Times New Roman" w:cs="Times New Roman"/>
+          <w:color w:val="1750EB"/>
+          <w:sz w:val="24"/>
+          <w:szCs w:val="24"/>
+        </w:rPr>
+        <w:t>0</w:t>
+      </w:r>
+      <w:r>
+        <w:rPr>
+          <w:rFonts w:ascii="Times New Roman" w:hAnsi="Times New Roman" w:cs="Times New Roman"/>
+          <w:color w:val="080808"/>
+          <w:sz w:val="24"/>
+          <w:szCs w:val="24"/>
+        </w:rPr>
+        <w:t>)</w:t>
+      </w:r>
+      <w:r>
+        <w:rPr>
+          <w:rFonts w:ascii="Times New Roman" w:hAnsi="Times New Roman" w:cs="Times New Roman"/>
+          <w:color w:val="080808"/>
+          <w:sz w:val="24"/>
+          <w:szCs w:val="24"/>
+        </w:rPr>
+        <w:br/>
+        <w:t xml:space="preserve">                {</w:t>
+      </w:r>
+      <w:r>
+        <w:rPr>
+          <w:rFonts w:ascii="Times New Roman" w:hAnsi="Times New Roman" w:cs="Times New Roman"/>
+          <w:color w:val="080808"/>
+          <w:sz w:val="24"/>
+          <w:szCs w:val="24"/>
+        </w:rPr>
+        <w:br/>
+        <w:t xml:space="preserve">                    </w:t>
+      </w:r>
+      <w:r>
+        <w:rPr>
+          <w:rFonts w:ascii="Times New Roman" w:hAnsi="Times New Roman" w:cs="Times New Roman"/>
+          <w:color w:val="000000"/>
+          <w:sz w:val="24"/>
+          <w:szCs w:val="24"/>
+        </w:rPr>
+        <w:t>Intent s</w:t>
+      </w:r>
+      <w:r>
+        <w:rPr>
+          <w:rFonts w:ascii="Times New Roman" w:hAnsi="Times New Roman" w:cs="Times New Roman"/>
+          <w:color w:val="080808"/>
+          <w:sz w:val="24"/>
+          <w:szCs w:val="24"/>
+        </w:rPr>
+        <w:t>=</w:t>
+      </w:r>
+      <w:r>
+        <w:rPr>
+          <w:rFonts w:ascii="Times New Roman" w:hAnsi="Times New Roman" w:cs="Times New Roman"/>
+          <w:color w:val="0033B3"/>
+          <w:sz w:val="24"/>
+          <w:szCs w:val="24"/>
+        </w:rPr>
+        <w:t xml:space="preserve">new </w:t>
+      </w:r>
+      <w:r>
+        <w:rPr>
+          <w:rFonts w:ascii="Times New Roman" w:hAnsi="Times New Roman" w:cs="Times New Roman"/>
+          <w:color w:val="080808"/>
+          <w:sz w:val="24"/>
+          <w:szCs w:val="24"/>
+        </w:rPr>
+        <w:t>Intent(</w:t>
+      </w:r>
+      <w:r>
+        <w:rPr>
+          <w:rFonts w:ascii="Times New Roman" w:hAnsi="Times New Roman" w:cs="Times New Roman"/>
+          <w:color w:val="000000"/>
+          <w:sz w:val="24"/>
+          <w:szCs w:val="24"/>
+        </w:rPr>
+        <w:t>MainActivity</w:t>
+      </w:r>
+      <w:r>
+        <w:rPr>
+          <w:rFonts w:ascii="Times New Roman" w:hAnsi="Times New Roman" w:cs="Times New Roman"/>
+          <w:color w:val="080808"/>
+          <w:sz w:val="24"/>
+          <w:szCs w:val="24"/>
+        </w:rPr>
+        <w:t>.</w:t>
+      </w:r>
+      <w:r>
+        <w:rPr>
+          <w:rFonts w:ascii="Times New Roman" w:hAnsi="Times New Roman" w:cs="Times New Roman"/>
+          <w:color w:val="0033B3"/>
+          <w:sz w:val="24"/>
+          <w:szCs w:val="24"/>
+        </w:rPr>
+        <w:t>this</w:t>
+      </w:r>
+      <w:r>
+        <w:rPr>
+          <w:rFonts w:ascii="Times New Roman" w:hAnsi="Times New Roman" w:cs="Times New Roman"/>
+          <w:color w:val="080808"/>
+          <w:sz w:val="24"/>
+          <w:szCs w:val="24"/>
+        </w:rPr>
+        <w:t>,</w:t>
+      </w:r>
+      <w:r>
+        <w:rPr>
+          <w:rFonts w:ascii="Times New Roman" w:hAnsi="Times New Roman" w:cs="Times New Roman"/>
+          <w:color w:val="000000"/>
+          <w:sz w:val="24"/>
+          <w:szCs w:val="24"/>
+        </w:rPr>
+        <w:t>MainActivity2</w:t>
+      </w:r>
+      <w:r>
+        <w:rPr>
+          <w:rFonts w:ascii="Times New Roman" w:hAnsi="Times New Roman" w:cs="Times New Roman"/>
+          <w:color w:val="080808"/>
+          <w:sz w:val="24"/>
+          <w:szCs w:val="24"/>
+        </w:rPr>
+        <w:t>.</w:t>
+      </w:r>
+      <w:r>
+        <w:rPr>
+          <w:rFonts w:ascii="Times New Roman" w:hAnsi="Times New Roman" w:cs="Times New Roman"/>
+          <w:color w:val="0033B3"/>
+          <w:sz w:val="24"/>
+          <w:szCs w:val="24"/>
+        </w:rPr>
+        <w:t>class</w:t>
+      </w:r>
+      <w:r>
+        <w:rPr>
+          <w:rFonts w:ascii="Times New Roman" w:hAnsi="Times New Roman" w:cs="Times New Roman"/>
+          <w:color w:val="080808"/>
+          <w:sz w:val="24"/>
+          <w:szCs w:val="24"/>
+        </w:rPr>
+        <w:t>);</w:t>
+      </w:r>
+      <w:r>
+        <w:rPr>
+          <w:rFonts w:ascii="Times New Roman" w:hAnsi="Times New Roman" w:cs="Times New Roman"/>
+          <w:color w:val="080808"/>
+          <w:sz w:val="24"/>
+          <w:szCs w:val="24"/>
+        </w:rPr>
+        <w:br/>
+        <w:t xml:space="preserve">                    startActivity(</w:t>
+      </w:r>
+      <w:r>
+        <w:rPr>
+          <w:rFonts w:ascii="Times New Roman" w:hAnsi="Times New Roman" w:cs="Times New Roman"/>
+          <w:color w:val="000000"/>
+          <w:sz w:val="24"/>
+          <w:szCs w:val="24"/>
+        </w:rPr>
+        <w:t>s</w:t>
+      </w:r>
+      <w:r>
+        <w:rPr>
+          <w:rFonts w:ascii="Times New Roman" w:hAnsi="Times New Roman" w:cs="Times New Roman"/>
+          <w:color w:val="080808"/>
+          <w:sz w:val="24"/>
+          <w:szCs w:val="24"/>
+        </w:rPr>
+        <w:t>);</w:t>
+      </w:r>
+      <w:r>
+        <w:rPr>
+          <w:rFonts w:ascii="Times New Roman" w:hAnsi="Times New Roman" w:cs="Times New Roman"/>
+          <w:color w:val="080808"/>
+          <w:sz w:val="24"/>
+          <w:szCs w:val="24"/>
+        </w:rPr>
+        <w:br/>
+        <w:t xml:space="preserve">                }</w:t>
+      </w:r>
+      <w:r>
+        <w:rPr>
+          <w:rFonts w:ascii="Times New Roman" w:hAnsi="Times New Roman" w:cs="Times New Roman"/>
+          <w:color w:val="080808"/>
+          <w:sz w:val="24"/>
+          <w:szCs w:val="24"/>
+        </w:rPr>
+        <w:br/>
+        <w:t xml:space="preserve">                </w:t>
+      </w:r>
+      <w:r>
+        <w:rPr>
+          <w:rFonts w:ascii="Times New Roman" w:hAnsi="Times New Roman" w:cs="Times New Roman"/>
+          <w:color w:val="0033B3"/>
+          <w:sz w:val="24"/>
+          <w:szCs w:val="24"/>
+        </w:rPr>
+        <w:t xml:space="preserve">else if </w:t>
+      </w:r>
+      <w:r>
+        <w:rPr>
+          <w:rFonts w:ascii="Times New Roman" w:hAnsi="Times New Roman" w:cs="Times New Roman"/>
+          <w:color w:val="080808"/>
+          <w:sz w:val="24"/>
+          <w:szCs w:val="24"/>
+        </w:rPr>
+        <w:t>(i==</w:t>
+      </w:r>
+      <w:r>
+        <w:rPr>
+          <w:rFonts w:ascii="Times New Roman" w:hAnsi="Times New Roman" w:cs="Times New Roman"/>
+          <w:color w:val="1750EB"/>
+          <w:sz w:val="24"/>
+          <w:szCs w:val="24"/>
+        </w:rPr>
+        <w:t>1</w:t>
+      </w:r>
+      <w:r>
+        <w:rPr>
+          <w:rFonts w:ascii="Times New Roman" w:hAnsi="Times New Roman" w:cs="Times New Roman"/>
+          <w:color w:val="080808"/>
+          <w:sz w:val="24"/>
+          <w:szCs w:val="24"/>
+        </w:rPr>
+        <w:t>)</w:t>
+      </w:r>
+      <w:r>
+        <w:rPr>
+          <w:rFonts w:ascii="Times New Roman" w:hAnsi="Times New Roman" w:cs="Times New Roman"/>
+          <w:color w:val="080808"/>
+          <w:sz w:val="24"/>
+          <w:szCs w:val="24"/>
+        </w:rPr>
+        <w:br/>
+        <w:t xml:space="preserve">                {</w:t>
+      </w:r>
+      <w:r>
+        <w:rPr>
+          <w:rFonts w:ascii="Times New Roman" w:hAnsi="Times New Roman" w:cs="Times New Roman"/>
+          <w:color w:val="080808"/>
+          <w:sz w:val="24"/>
+          <w:szCs w:val="24"/>
+        </w:rPr>
+        <w:br/>
+        <w:t xml:space="preserve">                    </w:t>
+      </w:r>
+      <w:r>
+        <w:rPr>
+          <w:rFonts w:ascii="Times New Roman" w:hAnsi="Times New Roman" w:cs="Times New Roman"/>
+          <w:color w:val="000000"/>
+          <w:sz w:val="24"/>
+          <w:szCs w:val="24"/>
+        </w:rPr>
+        <w:t>Intent s</w:t>
+      </w:r>
+      <w:r>
+        <w:rPr>
+          <w:rFonts w:ascii="Times New Roman" w:hAnsi="Times New Roman" w:cs="Times New Roman"/>
+          <w:color w:val="080808"/>
+          <w:sz w:val="24"/>
+          <w:szCs w:val="24"/>
+        </w:rPr>
+        <w:t>=</w:t>
+      </w:r>
+      <w:r>
+        <w:rPr>
+          <w:rFonts w:ascii="Times New Roman" w:hAnsi="Times New Roman" w:cs="Times New Roman"/>
+          <w:color w:val="0033B3"/>
+          <w:sz w:val="24"/>
+          <w:szCs w:val="24"/>
+        </w:rPr>
+        <w:t xml:space="preserve">new </w:t>
+      </w:r>
+      <w:r>
+        <w:rPr>
+          <w:rFonts w:ascii="Times New Roman" w:hAnsi="Times New Roman" w:cs="Times New Roman"/>
+          <w:color w:val="080808"/>
+          <w:sz w:val="24"/>
+          <w:szCs w:val="24"/>
+        </w:rPr>
+        <w:t>Intent(</w:t>
+      </w:r>
+      <w:r>
+        <w:rPr>
+          <w:rFonts w:ascii="Times New Roman" w:hAnsi="Times New Roman" w:cs="Times New Roman"/>
+          <w:color w:val="000000"/>
+          <w:sz w:val="24"/>
+          <w:szCs w:val="24"/>
+        </w:rPr>
+        <w:t>MainActivity</w:t>
+      </w:r>
+      <w:r>
+        <w:rPr>
+          <w:rFonts w:ascii="Times New Roman" w:hAnsi="Times New Roman" w:cs="Times New Roman"/>
+          <w:color w:val="080808"/>
+          <w:sz w:val="24"/>
+          <w:szCs w:val="24"/>
+        </w:rPr>
+        <w:t>.</w:t>
+      </w:r>
+      <w:r>
+        <w:rPr>
+          <w:rFonts w:ascii="Times New Roman" w:hAnsi="Times New Roman" w:cs="Times New Roman"/>
+          <w:color w:val="0033B3"/>
+          <w:sz w:val="24"/>
+          <w:szCs w:val="24"/>
+        </w:rPr>
+        <w:t>this</w:t>
+      </w:r>
+      <w:r>
+        <w:rPr>
+          <w:rFonts w:ascii="Times New Roman" w:hAnsi="Times New Roman" w:cs="Times New Roman"/>
+          <w:color w:val="080808"/>
+          <w:sz w:val="24"/>
+          <w:szCs w:val="24"/>
+        </w:rPr>
+        <w:t>,</w:t>
+      </w:r>
+      <w:r>
+        <w:rPr>
+          <w:rFonts w:ascii="Times New Roman" w:hAnsi="Times New Roman" w:cs="Times New Roman"/>
+          <w:color w:val="000000"/>
+          <w:sz w:val="24"/>
+          <w:szCs w:val="24"/>
+        </w:rPr>
+        <w:t>MainActivity3</w:t>
+      </w:r>
+      <w:r>
+        <w:rPr>
+          <w:rFonts w:ascii="Times New Roman" w:hAnsi="Times New Roman" w:cs="Times New Roman"/>
+          <w:color w:val="080808"/>
+          <w:sz w:val="24"/>
+          <w:szCs w:val="24"/>
+        </w:rPr>
+        <w:t>.</w:t>
+      </w:r>
+      <w:r>
+        <w:rPr>
+          <w:rFonts w:ascii="Times New Roman" w:hAnsi="Times New Roman" w:cs="Times New Roman"/>
+          <w:color w:val="0033B3"/>
+          <w:sz w:val="24"/>
+          <w:szCs w:val="24"/>
+        </w:rPr>
+        <w:t>class</w:t>
+      </w:r>
+      <w:r>
+        <w:rPr>
+          <w:rFonts w:ascii="Times New Roman" w:hAnsi="Times New Roman" w:cs="Times New Roman"/>
+          <w:color w:val="080808"/>
+          <w:sz w:val="24"/>
+          <w:szCs w:val="24"/>
+        </w:rPr>
+        <w:t>);</w:t>
+      </w:r>
+      <w:r>
+        <w:rPr>
+          <w:rFonts w:ascii="Times New Roman" w:hAnsi="Times New Roman" w:cs="Times New Roman"/>
+          <w:color w:val="080808"/>
+          <w:sz w:val="24"/>
+          <w:szCs w:val="24"/>
+        </w:rPr>
+        <w:br/>
+        <w:t xml:space="preserve">                    startActivity(</w:t>
+      </w:r>
+      <w:r>
+        <w:rPr>
+          <w:rFonts w:ascii="Times New Roman" w:hAnsi="Times New Roman" w:cs="Times New Roman"/>
+          <w:color w:val="000000"/>
+          <w:sz w:val="24"/>
+          <w:szCs w:val="24"/>
+        </w:rPr>
+        <w:t>s</w:t>
+      </w:r>
+      <w:r>
+        <w:rPr>
+          <w:rFonts w:ascii="Times New Roman" w:hAnsi="Times New Roman" w:cs="Times New Roman"/>
+          <w:color w:val="080808"/>
+          <w:sz w:val="24"/>
+          <w:szCs w:val="24"/>
+        </w:rPr>
+        <w:t>);</w:t>
+      </w:r>
+      <w:r>
+        <w:rPr>
+          <w:rFonts w:ascii="Times New Roman" w:hAnsi="Times New Roman" w:cs="Times New Roman"/>
+          <w:color w:val="080808"/>
+          <w:sz w:val="24"/>
+          <w:szCs w:val="24"/>
+        </w:rPr>
+        <w:br/>
+        <w:t xml:space="preserve">                }</w:t>
+      </w:r>
+      <w:r>
+        <w:rPr>
+          <w:rFonts w:ascii="Times New Roman" w:hAnsi="Times New Roman" w:cs="Times New Roman"/>
+          <w:color w:val="080808"/>
+          <w:sz w:val="24"/>
+          <w:szCs w:val="24"/>
+        </w:rPr>
+        <w:br/>
+        <w:t xml:space="preserve">                </w:t>
+      </w:r>
+      <w:r>
+        <w:rPr>
+          <w:rFonts w:ascii="Times New Roman" w:hAnsi="Times New Roman" w:cs="Times New Roman"/>
+          <w:color w:val="0033B3"/>
+          <w:sz w:val="24"/>
+          <w:szCs w:val="24"/>
+        </w:rPr>
+        <w:t xml:space="preserve">else if </w:t>
+      </w:r>
+      <w:r>
+        <w:rPr>
+          <w:rFonts w:ascii="Times New Roman" w:hAnsi="Times New Roman" w:cs="Times New Roman"/>
+          <w:color w:val="080808"/>
+          <w:sz w:val="24"/>
+          <w:szCs w:val="24"/>
+        </w:rPr>
+        <w:t>(i==</w:t>
+      </w:r>
+      <w:r>
+        <w:rPr>
+          <w:rFonts w:ascii="Times New Roman" w:hAnsi="Times New Roman" w:cs="Times New Roman"/>
+          <w:color w:val="1750EB"/>
+          <w:sz w:val="24"/>
+          <w:szCs w:val="24"/>
+        </w:rPr>
+        <w:t>2</w:t>
+      </w:r>
+      <w:r>
+        <w:rPr>
+          <w:rFonts w:ascii="Times New Roman" w:hAnsi="Times New Roman" w:cs="Times New Roman"/>
+          <w:color w:val="080808"/>
+          <w:sz w:val="24"/>
+          <w:szCs w:val="24"/>
+        </w:rPr>
+        <w:t>)</w:t>
+      </w:r>
+      <w:r>
+        <w:rPr>
+          <w:rFonts w:ascii="Times New Roman" w:hAnsi="Times New Roman" w:cs="Times New Roman"/>
+          <w:color w:val="080808"/>
+          <w:sz w:val="24"/>
+          <w:szCs w:val="24"/>
+        </w:rPr>
+        <w:br/>
+        <w:t xml:space="preserve">                {</w:t>
+      </w:r>
+      <w:r>
+        <w:rPr>
+          <w:rFonts w:ascii="Times New Roman" w:hAnsi="Times New Roman" w:cs="Times New Roman"/>
+          <w:color w:val="080808"/>
+          <w:sz w:val="24"/>
+          <w:szCs w:val="24"/>
+        </w:rPr>
+        <w:br/>
+        <w:t xml:space="preserve">                    </w:t>
+      </w:r>
+      <w:r>
+        <w:rPr>
+          <w:rFonts w:ascii="Times New Roman" w:hAnsi="Times New Roman" w:cs="Times New Roman"/>
+          <w:color w:val="000000"/>
+          <w:sz w:val="24"/>
+          <w:szCs w:val="24"/>
+        </w:rPr>
+        <w:t>Intent s</w:t>
+      </w:r>
+      <w:r>
+        <w:rPr>
+          <w:rFonts w:ascii="Times New Roman" w:hAnsi="Times New Roman" w:cs="Times New Roman"/>
+          <w:color w:val="080808"/>
+          <w:sz w:val="24"/>
+          <w:szCs w:val="24"/>
+        </w:rPr>
+        <w:t>=</w:t>
+      </w:r>
+      <w:r>
+        <w:rPr>
+          <w:rFonts w:ascii="Times New Roman" w:hAnsi="Times New Roman" w:cs="Times New Roman"/>
+          <w:color w:val="0033B3"/>
+          <w:sz w:val="24"/>
+          <w:szCs w:val="24"/>
+        </w:rPr>
+        <w:t xml:space="preserve">new </w:t>
+      </w:r>
+      <w:r>
+        <w:rPr>
+          <w:rFonts w:ascii="Times New Roman" w:hAnsi="Times New Roman" w:cs="Times New Roman"/>
+          <w:color w:val="080808"/>
+          <w:sz w:val="24"/>
+          <w:szCs w:val="24"/>
+        </w:rPr>
+        <w:t>Intent(</w:t>
+      </w:r>
+      <w:r>
+        <w:rPr>
+          <w:rFonts w:ascii="Times New Roman" w:hAnsi="Times New Roman" w:cs="Times New Roman"/>
+          <w:color w:val="000000"/>
+          <w:sz w:val="24"/>
+          <w:szCs w:val="24"/>
+        </w:rPr>
+        <w:t>MainActivity</w:t>
+      </w:r>
+      <w:r>
+        <w:rPr>
+          <w:rFonts w:ascii="Times New Roman" w:hAnsi="Times New Roman" w:cs="Times New Roman"/>
+          <w:color w:val="080808"/>
+          <w:sz w:val="24"/>
+          <w:szCs w:val="24"/>
+        </w:rPr>
+        <w:t>.</w:t>
+      </w:r>
+      <w:r>
+        <w:rPr>
+          <w:rFonts w:ascii="Times New Roman" w:hAnsi="Times New Roman" w:cs="Times New Roman"/>
+          <w:color w:val="0033B3"/>
+          <w:sz w:val="24"/>
+          <w:szCs w:val="24"/>
+        </w:rPr>
+        <w:t>this</w:t>
+      </w:r>
+      <w:r>
+        <w:rPr>
+          <w:rFonts w:ascii="Times New Roman" w:hAnsi="Times New Roman" w:cs="Times New Roman"/>
+          <w:color w:val="080808"/>
+          <w:sz w:val="24"/>
+          <w:szCs w:val="24"/>
+        </w:rPr>
+        <w:t>,</w:t>
+      </w:r>
+      <w:r>
+        <w:rPr>
+          <w:rFonts w:ascii="Times New Roman" w:hAnsi="Times New Roman" w:cs="Times New Roman"/>
+          <w:color w:val="000000"/>
+          <w:sz w:val="24"/>
+          <w:szCs w:val="24"/>
+        </w:rPr>
+        <w:t>MainActivity4</w:t>
+      </w:r>
+      <w:r>
+        <w:rPr>
+          <w:rFonts w:ascii="Times New Roman" w:hAnsi="Times New Roman" w:cs="Times New Roman"/>
+          <w:color w:val="080808"/>
+          <w:sz w:val="24"/>
+          <w:szCs w:val="24"/>
+        </w:rPr>
+        <w:t>.</w:t>
+      </w:r>
+      <w:r>
+        <w:rPr>
+          <w:rFonts w:ascii="Times New Roman" w:hAnsi="Times New Roman" w:cs="Times New Roman"/>
+          <w:color w:val="0033B3"/>
+          <w:sz w:val="24"/>
+          <w:szCs w:val="24"/>
+        </w:rPr>
+        <w:t>class</w:t>
+      </w:r>
+      <w:r>
+        <w:rPr>
+          <w:rFonts w:ascii="Times New Roman" w:hAnsi="Times New Roman" w:cs="Times New Roman"/>
+          <w:color w:val="080808"/>
+          <w:sz w:val="24"/>
+          <w:szCs w:val="24"/>
+        </w:rPr>
+        <w:t>);</w:t>
+      </w:r>
+      <w:r>
+        <w:rPr>
+          <w:rFonts w:ascii="Times New Roman" w:hAnsi="Times New Roman" w:cs="Times New Roman"/>
+          <w:color w:val="080808"/>
+          <w:sz w:val="24"/>
+          <w:szCs w:val="24"/>
+        </w:rPr>
+        <w:br/>
+        <w:t xml:space="preserve">                    startActivity(</w:t>
+      </w:r>
+      <w:r>
+        <w:rPr>
+          <w:rFonts w:ascii="Times New Roman" w:hAnsi="Times New Roman" w:cs="Times New Roman"/>
+          <w:color w:val="000000"/>
+          <w:sz w:val="24"/>
+          <w:szCs w:val="24"/>
+        </w:rPr>
+        <w:t>s</w:t>
+      </w:r>
+      <w:r>
+        <w:rPr>
+          <w:rFonts w:ascii="Times New Roman" w:hAnsi="Times New Roman" w:cs="Times New Roman"/>
+          <w:color w:val="080808"/>
+          <w:sz w:val="24"/>
+          <w:szCs w:val="24"/>
+        </w:rPr>
+        <w:t>);</w:t>
+      </w:r>
+      <w:r>
+        <w:rPr>
+          <w:rFonts w:ascii="Times New Roman" w:hAnsi="Times New Roman" w:cs="Times New Roman"/>
+          <w:color w:val="080808"/>
+          <w:sz w:val="24"/>
+          <w:szCs w:val="24"/>
+        </w:rPr>
+        <w:br/>
+      </w:r>
+      <w:r>
+        <w:rPr>
+          <w:rFonts w:ascii="Times New Roman" w:hAnsi="Times New Roman" w:cs="Times New Roman"/>
+          <w:color w:val="080808"/>
+          <w:sz w:val="24"/>
+          <w:szCs w:val="24"/>
+        </w:rPr>
+        <w:br/>
+        <w:t xml:space="preserve">                }</w:t>
+      </w:r>
+      <w:r>
+        <w:rPr>
+          <w:rFonts w:ascii="Times New Roman" w:hAnsi="Times New Roman" w:cs="Times New Roman"/>
+          <w:color w:val="080808"/>
+          <w:sz w:val="24"/>
+          <w:szCs w:val="24"/>
+        </w:rPr>
+        <w:br/>
+      </w:r>
+      <w:r>
+        <w:rPr>
+          <w:rFonts w:ascii="Times New Roman" w:hAnsi="Times New Roman" w:cs="Times New Roman"/>
+          <w:color w:val="080808"/>
+          <w:sz w:val="24"/>
+          <w:szCs w:val="24"/>
+        </w:rPr>
+        <w:br/>
+        <w:t xml:space="preserve">            }</w:t>
+      </w:r>
+      <w:r>
+        <w:rPr>
+          <w:rFonts w:ascii="Times New Roman" w:hAnsi="Times New Roman" w:cs="Times New Roman"/>
+          <w:color w:val="080808"/>
+          <w:sz w:val="24"/>
+          <w:szCs w:val="24"/>
+        </w:rPr>
+        <w:br/>
+        <w:t xml:space="preserve">        });</w:t>
+      </w:r>
+      <w:r>
+        <w:rPr>
+          <w:rFonts w:ascii="Times New Roman" w:hAnsi="Times New Roman" w:cs="Times New Roman"/>
+          <w:color w:val="080808"/>
+          <w:sz w:val="24"/>
+          <w:szCs w:val="24"/>
+        </w:rPr>
+        <w:br/>
+        <w:t xml:space="preserve">    }</w:t>
+      </w:r>
+    </w:p>
+    <w:p>
+      <w:pPr>
+        <w:pStyle w:val="HTMLPreformatted"/>
+        <w:shd w:val="clear" w:color="auto" w:fill="FFFFFF"/>
+        <w:rPr>
+          <w:rFonts w:ascii="Times New Roman" w:hAnsi="Times New Roman" w:cs="Times New Roman"/>
+          <w:color w:val="080808"/>
+          <w:sz w:val="24"/>
+          <w:szCs w:val="24"/>
+        </w:rPr>
+      </w:pPr>
+      <w:r>
+        <w:rPr>
+          <w:rFonts w:ascii="Times New Roman" w:hAnsi="Times New Roman" w:cs="Times New Roman"/>
+          <w:color w:val="080808"/>
+          <w:sz w:val="24"/>
+          <w:szCs w:val="24"/>
+        </w:rPr>
+        <w:t>}</w:t>
+      </w:r>
+    </w:p>
+    <w:p>
+      <w:pPr>
+        <w:shd w:val="clear" w:color="auto" w:fill="FFFFFF"/>
+        <w:tabs>
+          <w:tab w:val="left" w:pos="916"/>
+          <w:tab w:val="left" w:pos="1832"/>
+          <w:tab w:val="left" w:pos="2748"/>
+          <w:tab w:val="left" w:pos="3664"/>
+          <w:tab w:val="left" w:pos="4580"/>
+          <w:tab w:val="left" w:pos="5496"/>
+          <w:tab w:val="left" w:pos="6412"/>
+          <w:tab w:val="left" w:pos="7328"/>
+          <w:tab w:val="left" w:pos="8244"/>
+          <w:tab w:val="left" w:pos="9160"/>
+          <w:tab w:val="left" w:pos="10076"/>
+          <w:tab w:val="left" w:pos="10992"/>
+          <w:tab w:val="left" w:pos="11908"/>
+          <w:tab w:val="left" w:pos="12824"/>
+          <w:tab w:val="left" w:pos="13740"/>
+          <w:tab w:val="left" w:pos="14656"/>
+        </w:tabs>
+        <w:spacing w:after="0" w:line="240" w:lineRule="auto"/>
+        <w:rPr>
+          <w:rFonts w:ascii="Times New Roman" w:eastAsia="Times New Roman" w:hAnsi="Times New Roman" w:cs="Times New Roman"/>
+          <w:b/>
+          <w:iCs/>
+          <w:color w:val="080808"/>
+          <w:sz w:val="24"/>
+          <w:szCs w:val="24"/>
+          <w:u w:val="single"/>
+        </w:rPr>
+      </w:pPr>
+      <w:r>
+        <w:rPr>
+          <w:rFonts w:ascii="Times New Roman" w:eastAsia="Times New Roman" w:hAnsi="Times New Roman" w:cs="Times New Roman"/>
+          <w:b/>
+          <w:iCs/>
+          <w:color w:val="080808"/>
+          <w:sz w:val="24"/>
+          <w:szCs w:val="24"/>
+          <w:u w:val="single"/>
+        </w:rPr>
+        <w:t>Activity_main2.xml</w:t>
+      </w:r>
+    </w:p>
+    <w:p>
+      <w:pPr>
+        <w:pStyle w:val="HTMLPreformatted"/>
+        <w:shd w:val="clear" w:color="auto" w:fill="FFFFFF"/>
+        <w:rPr>
+          <w:rFonts w:ascii="Times New Roman" w:hAnsi="Times New Roman" w:cs="Times New Roman"/>
+          <w:color w:val="080808"/>
+          <w:sz w:val="24"/>
+          <w:szCs w:val="24"/>
+        </w:rPr>
+      </w:pPr>
+    </w:p>
+    <w:p>
+      <w:pPr>
+        <w:pStyle w:val="HTMLPreformatted"/>
+        <w:shd w:val="clear" w:color="auto" w:fill="FFFFFF"/>
+        <w:rPr>
+          <w:rFonts w:ascii="Times New Roman" w:hAnsi="Times New Roman" w:cs="Times New Roman"/>
+          <w:color w:val="080808"/>
+          <w:sz w:val="24"/>
+          <w:szCs w:val="24"/>
+        </w:rPr>
+      </w:pPr>
+      <w:r>
+        <w:rPr>
+          <w:rFonts w:ascii="Times New Roman" w:hAnsi="Times New Roman" w:cs="Times New Roman"/>
+          <w:i/>
+          <w:iCs/>
+          <w:color w:val="080808"/>
+          <w:sz w:val="24"/>
+          <w:szCs w:val="24"/>
+        </w:rPr>
+        <w:t>&lt;?</w:t>
+      </w:r>
+      <w:r>
+        <w:rPr>
+          <w:rFonts w:ascii="Times New Roman" w:hAnsi="Times New Roman" w:cs="Times New Roman"/>
+          <w:color w:val="174AD4"/>
+          <w:sz w:val="24"/>
+          <w:szCs w:val="24"/>
+        </w:rPr>
+        <w:t>xml version</w:t>
+      </w:r>
+      <w:r>
+        <w:rPr>
+          <w:rFonts w:ascii="Times New Roman" w:hAnsi="Times New Roman" w:cs="Times New Roman"/>
+          <w:color w:val="067D17"/>
+          <w:sz w:val="24"/>
+          <w:szCs w:val="24"/>
+        </w:rPr>
+        <w:t xml:space="preserve">="1.0" </w:t>
+      </w:r>
+      <w:r>
+        <w:rPr>
+          <w:rFonts w:ascii="Times New Roman" w:hAnsi="Times New Roman" w:cs="Times New Roman"/>
+          <w:color w:val="174AD4"/>
+          <w:sz w:val="24"/>
+          <w:szCs w:val="24"/>
+        </w:rPr>
+        <w:t>encoding</w:t>
+      </w:r>
+      <w:r>
+        <w:rPr>
+          <w:rFonts w:ascii="Times New Roman" w:hAnsi="Times New Roman" w:cs="Times New Roman"/>
+          <w:color w:val="067D17"/>
+          <w:sz w:val="24"/>
+          <w:szCs w:val="24"/>
+        </w:rPr>
+        <w:t>="utf-8"</w:t>
+      </w:r>
+      <w:r>
+        <w:rPr>
+          <w:rFonts w:ascii="Times New Roman" w:hAnsi="Times New Roman" w:cs="Times New Roman"/>
+          <w:i/>
+          <w:iCs/>
+          <w:color w:val="080808"/>
+          <w:sz w:val="24"/>
+          <w:szCs w:val="24"/>
+        </w:rPr>
+        <w:t>?&gt;</w:t>
+      </w:r>
+      <w:r>
+        <w:rPr>
+          <w:rFonts w:ascii="Times New Roman" w:hAnsi="Times New Roman" w:cs="Times New Roman"/>
+          <w:i/>
+          <w:iCs/>
+          <w:color w:val="080808"/>
+          <w:sz w:val="24"/>
+          <w:szCs w:val="24"/>
+        </w:rPr>
+        <w:br/>
+      </w:r>
+      <w:r>
+        <w:rPr>
+          <w:rFonts w:ascii="Times New Roman" w:hAnsi="Times New Roman" w:cs="Times New Roman"/>
+          <w:color w:val="080808"/>
+          <w:sz w:val="24"/>
+          <w:szCs w:val="24"/>
+        </w:rPr>
+        <w:t>&lt;</w:t>
+      </w:r>
+      <w:r>
+        <w:rPr>
+          <w:rFonts w:ascii="Times New Roman" w:hAnsi="Times New Roman" w:cs="Times New Roman"/>
+          <w:color w:val="0033B3"/>
+          <w:sz w:val="24"/>
+          <w:szCs w:val="24"/>
+        </w:rPr>
+        <w:t xml:space="preserve">androidx.constraintlayout.widget.ConstraintLayout </w:t>
+      </w:r>
+      <w:r>
+        <w:rPr>
+          <w:rFonts w:ascii="Times New Roman" w:hAnsi="Times New Roman" w:cs="Times New Roman"/>
+          <w:color w:val="174AD4"/>
+          <w:sz w:val="24"/>
+          <w:szCs w:val="24"/>
+        </w:rPr>
+        <w:t>xmlns:</w:t>
+      </w:r>
+      <w:r>
+        <w:rPr>
+          <w:rFonts w:ascii="Times New Roman" w:hAnsi="Times New Roman" w:cs="Times New Roman"/>
+          <w:color w:val="871094"/>
+          <w:sz w:val="24"/>
+          <w:szCs w:val="24"/>
+        </w:rPr>
+        <w:t>android</w:t>
+      </w:r>
+      <w:r>
+        <w:rPr>
+          <w:rFonts w:ascii="Times New Roman" w:hAnsi="Times New Roman" w:cs="Times New Roman"/>
+          <w:color w:val="067D17"/>
+          <w:sz w:val="24"/>
+          <w:szCs w:val="24"/>
+        </w:rPr>
+        <w:t>="http://schemas.android.com/apk/res/android"</w:t>
+      </w:r>
+      <w:r>
+        <w:rPr>
+          <w:rFonts w:ascii="Times New Roman" w:hAnsi="Times New Roman" w:cs="Times New Roman"/>
+          <w:color w:val="067D17"/>
+          <w:sz w:val="24"/>
+          <w:szCs w:val="24"/>
+        </w:rPr>
+        <w:br/>
+        <w:t xml:space="preserve">    </w:t>
+      </w:r>
+      <w:r>
+        <w:rPr>
+          <w:rFonts w:ascii="Times New Roman" w:hAnsi="Times New Roman" w:cs="Times New Roman"/>
+          <w:color w:val="174AD4"/>
+          <w:sz w:val="24"/>
+          <w:szCs w:val="24"/>
+        </w:rPr>
+        <w:t>xmlns:</w:t>
+      </w:r>
+      <w:r>
+        <w:rPr>
+          <w:rFonts w:ascii="Times New Roman" w:hAnsi="Times New Roman" w:cs="Times New Roman"/>
+          <w:color w:val="871094"/>
+          <w:sz w:val="24"/>
+          <w:szCs w:val="24"/>
+        </w:rPr>
+        <w:t>app</w:t>
+      </w:r>
+      <w:r>
+        <w:rPr>
+          <w:rFonts w:ascii="Times New Roman" w:hAnsi="Times New Roman" w:cs="Times New Roman"/>
+          <w:color w:val="067D17"/>
+          <w:sz w:val="24"/>
+          <w:szCs w:val="24"/>
+        </w:rPr>
+        <w:t>="http://schemas.android.com/apk/res-auto"</w:t>
+      </w:r>
+      <w:r>
+        <w:rPr>
+          <w:rFonts w:ascii="Times New Roman" w:hAnsi="Times New Roman" w:cs="Times New Roman"/>
+          <w:color w:val="067D17"/>
+          <w:sz w:val="24"/>
+          <w:szCs w:val="24"/>
+        </w:rPr>
+        <w:br/>
+        <w:t xml:space="preserve">    </w:t>
+      </w:r>
+      <w:r>
+        <w:rPr>
+          <w:rFonts w:ascii="Times New Roman" w:hAnsi="Times New Roman" w:cs="Times New Roman"/>
+          <w:color w:val="174AD4"/>
+          <w:sz w:val="24"/>
+          <w:szCs w:val="24"/>
+        </w:rPr>
+        <w:t>xmlns:</w:t>
+      </w:r>
+      <w:r>
+        <w:rPr>
+          <w:rFonts w:ascii="Times New Roman" w:hAnsi="Times New Roman" w:cs="Times New Roman"/>
+          <w:color w:val="871094"/>
+          <w:sz w:val="24"/>
+          <w:szCs w:val="24"/>
+        </w:rPr>
+        <w:t>tools</w:t>
+      </w:r>
+      <w:r>
+        <w:rPr>
+          <w:rFonts w:ascii="Times New Roman" w:hAnsi="Times New Roman" w:cs="Times New Roman"/>
+          <w:color w:val="067D17"/>
+          <w:sz w:val="24"/>
+          <w:szCs w:val="24"/>
+        </w:rPr>
+        <w:t>="http://schemas.android.com/tools"</w:t>
+      </w:r>
+      <w:r>
+        <w:rPr>
+          <w:rFonts w:ascii="Times New Roman" w:hAnsi="Times New Roman" w:cs="Times New Roman"/>
+          <w:color w:val="067D17"/>
+          <w:sz w:val="24"/>
+          <w:szCs w:val="24"/>
+        </w:rPr>
+        <w:br/>
+        <w:t xml:space="preserve">    </w:t>
+      </w:r>
+      <w:r>
+        <w:rPr>
+          <w:rFonts w:ascii="Times New Roman" w:hAnsi="Times New Roman" w:cs="Times New Roman"/>
+          <w:color w:val="871094"/>
+          <w:sz w:val="24"/>
+          <w:szCs w:val="24"/>
+        </w:rPr>
+        <w:t>android</w:t>
+      </w:r>
+      <w:r>
+        <w:rPr>
+          <w:rFonts w:ascii="Times New Roman" w:hAnsi="Times New Roman" w:cs="Times New Roman"/>
+          <w:color w:val="174AD4"/>
+          <w:sz w:val="24"/>
+          <w:szCs w:val="24"/>
+        </w:rPr>
+        <w:t>:layout_width</w:t>
+      </w:r>
+      <w:r>
+        <w:rPr>
+          <w:rFonts w:ascii="Times New Roman" w:hAnsi="Times New Roman" w:cs="Times New Roman"/>
+          <w:color w:val="067D17"/>
+          <w:sz w:val="24"/>
+          <w:szCs w:val="24"/>
+        </w:rPr>
+        <w:t>="match_parent"</w:t>
+      </w:r>
+      <w:r>
+        <w:rPr>
+          <w:rFonts w:ascii="Times New Roman" w:hAnsi="Times New Roman" w:cs="Times New Roman"/>
+          <w:color w:val="067D17"/>
+          <w:sz w:val="24"/>
+          <w:szCs w:val="24"/>
+        </w:rPr>
+        <w:br/>
+        <w:t xml:space="preserve">    </w:t>
+      </w:r>
+      <w:r>
+        <w:rPr>
+          <w:rFonts w:ascii="Times New Roman" w:hAnsi="Times New Roman" w:cs="Times New Roman"/>
+          <w:color w:val="871094"/>
+          <w:sz w:val="24"/>
+          <w:szCs w:val="24"/>
+        </w:rPr>
+        <w:t>android</w:t>
+      </w:r>
+      <w:r>
+        <w:rPr>
+          <w:rFonts w:ascii="Times New Roman" w:hAnsi="Times New Roman" w:cs="Times New Roman"/>
+          <w:color w:val="174AD4"/>
+          <w:sz w:val="24"/>
+          <w:szCs w:val="24"/>
+        </w:rPr>
+        <w:t>:layout_height</w:t>
+      </w:r>
+      <w:r>
+        <w:rPr>
+          <w:rFonts w:ascii="Times New Roman" w:hAnsi="Times New Roman" w:cs="Times New Roman"/>
+          <w:color w:val="067D17"/>
+          <w:sz w:val="24"/>
+          <w:szCs w:val="24"/>
+        </w:rPr>
+        <w:t>="match_parent"</w:t>
+      </w:r>
+      <w:r>
+        <w:rPr>
+          <w:rFonts w:ascii="Times New Roman" w:hAnsi="Times New Roman" w:cs="Times New Roman"/>
+          <w:color w:val="067D17"/>
+          <w:sz w:val="24"/>
+          <w:szCs w:val="24"/>
+        </w:rPr>
+        <w:br/>
+        <w:t xml:space="preserve">    </w:t>
+      </w:r>
+      <w:r>
+        <w:rPr>
+          <w:rFonts w:ascii="Times New Roman" w:hAnsi="Times New Roman" w:cs="Times New Roman"/>
+          <w:color w:val="871094"/>
+          <w:sz w:val="24"/>
+          <w:szCs w:val="24"/>
+        </w:rPr>
+        <w:t>tools</w:t>
+      </w:r>
+      <w:r>
+        <w:rPr>
+          <w:rFonts w:ascii="Times New Roman" w:hAnsi="Times New Roman" w:cs="Times New Roman"/>
+          <w:color w:val="174AD4"/>
+          <w:sz w:val="24"/>
+          <w:szCs w:val="24"/>
+        </w:rPr>
+        <w:t>:context</w:t>
+      </w:r>
+      <w:r>
+        <w:rPr>
+          <w:rFonts w:ascii="Times New Roman" w:hAnsi="Times New Roman" w:cs="Times New Roman"/>
+          <w:color w:val="067D17"/>
+          <w:sz w:val="24"/>
+          <w:szCs w:val="24"/>
+        </w:rPr>
+        <w:t>=".MainActivity2"</w:t>
+      </w:r>
+      <w:r>
+        <w:rPr>
+          <w:rFonts w:ascii="Times New Roman" w:hAnsi="Times New Roman" w:cs="Times New Roman"/>
+          <w:color w:val="080808"/>
+          <w:sz w:val="24"/>
+          <w:szCs w:val="24"/>
+        </w:rPr>
+        <w:t>&gt;</w:t>
+      </w:r>
+      <w:r>
+        <w:rPr>
+          <w:rFonts w:ascii="Times New Roman" w:hAnsi="Times New Roman" w:cs="Times New Roman"/>
+          <w:color w:val="080808"/>
+          <w:sz w:val="24"/>
+          <w:szCs w:val="24"/>
+        </w:rPr>
+        <w:br/>
+        <w:t>&lt;</w:t>
+      </w:r>
+      <w:r>
+        <w:rPr>
+          <w:rFonts w:ascii="Times New Roman" w:hAnsi="Times New Roman" w:cs="Times New Roman"/>
+          <w:color w:val="0033B3"/>
+          <w:sz w:val="24"/>
+          <w:szCs w:val="24"/>
+        </w:rPr>
+        <w:t>TextView</w:t>
+      </w:r>
+      <w:r>
+        <w:rPr>
+          <w:rFonts w:ascii="Times New Roman" w:hAnsi="Times New Roman" w:cs="Times New Roman"/>
+          <w:color w:val="0033B3"/>
+          <w:sz w:val="24"/>
+          <w:szCs w:val="24"/>
+        </w:rPr>
+        <w:br/>
+        <w:t xml:space="preserve">    </w:t>
+      </w:r>
+      <w:r>
+        <w:rPr>
+          <w:rFonts w:ascii="Times New Roman" w:hAnsi="Times New Roman" w:cs="Times New Roman"/>
+          <w:color w:val="871094"/>
+          <w:sz w:val="24"/>
+          <w:szCs w:val="24"/>
+        </w:rPr>
+        <w:t>android</w:t>
+      </w:r>
+      <w:r>
+        <w:rPr>
+          <w:rFonts w:ascii="Times New Roman" w:hAnsi="Times New Roman" w:cs="Times New Roman"/>
+          <w:color w:val="174AD4"/>
+          <w:sz w:val="24"/>
+          <w:szCs w:val="24"/>
+        </w:rPr>
+        <w:t>:layout_width</w:t>
+      </w:r>
+      <w:r>
+        <w:rPr>
+          <w:rFonts w:ascii="Times New Roman" w:hAnsi="Times New Roman" w:cs="Times New Roman"/>
+          <w:color w:val="067D17"/>
+          <w:sz w:val="24"/>
+          <w:szCs w:val="24"/>
+        </w:rPr>
+        <w:t>="match_parent"</w:t>
+      </w:r>
+      <w:r>
+        <w:rPr>
+          <w:rFonts w:ascii="Times New Roman" w:hAnsi="Times New Roman" w:cs="Times New Roman"/>
+          <w:color w:val="067D17"/>
+          <w:sz w:val="24"/>
+          <w:szCs w:val="24"/>
+        </w:rPr>
+        <w:br/>
+        <w:t xml:space="preserve">    </w:t>
+      </w:r>
+      <w:r>
+        <w:rPr>
+          <w:rFonts w:ascii="Times New Roman" w:hAnsi="Times New Roman" w:cs="Times New Roman"/>
+          <w:color w:val="871094"/>
+          <w:sz w:val="24"/>
+          <w:szCs w:val="24"/>
+        </w:rPr>
+        <w:t>android</w:t>
+      </w:r>
+      <w:r>
+        <w:rPr>
+          <w:rFonts w:ascii="Times New Roman" w:hAnsi="Times New Roman" w:cs="Times New Roman"/>
+          <w:color w:val="174AD4"/>
+          <w:sz w:val="24"/>
+          <w:szCs w:val="24"/>
+        </w:rPr>
+        <w:t>:layout_height</w:t>
+      </w:r>
+      <w:r>
+        <w:rPr>
+          <w:rFonts w:ascii="Times New Roman" w:hAnsi="Times New Roman" w:cs="Times New Roman"/>
+          <w:color w:val="067D17"/>
+          <w:sz w:val="24"/>
+          <w:szCs w:val="24"/>
+        </w:rPr>
+        <w:t>="match_parent"</w:t>
+      </w:r>
+      <w:r>
+        <w:rPr>
+          <w:rFonts w:ascii="Times New Roman" w:hAnsi="Times New Roman" w:cs="Times New Roman"/>
+          <w:color w:val="067D17"/>
+          <w:sz w:val="24"/>
+          <w:szCs w:val="24"/>
+        </w:rPr>
+        <w:br/>
+        <w:t xml:space="preserve">    </w:t>
+      </w:r>
+      <w:r>
+        <w:rPr>
+          <w:rFonts w:ascii="Times New Roman" w:hAnsi="Times New Roman" w:cs="Times New Roman"/>
+          <w:color w:val="871094"/>
+          <w:sz w:val="24"/>
+          <w:szCs w:val="24"/>
+        </w:rPr>
+        <w:t>android</w:t>
+      </w:r>
+      <w:r>
+        <w:rPr>
+          <w:rFonts w:ascii="Times New Roman" w:hAnsi="Times New Roman" w:cs="Times New Roman"/>
+          <w:color w:val="174AD4"/>
+          <w:sz w:val="24"/>
+          <w:szCs w:val="24"/>
+        </w:rPr>
+        <w:t>:text</w:t>
+      </w:r>
+      <w:r>
+        <w:rPr>
+          <w:rFonts w:ascii="Times New Roman" w:hAnsi="Times New Roman" w:cs="Times New Roman"/>
+          <w:color w:val="067D17"/>
+          <w:sz w:val="24"/>
+          <w:szCs w:val="24"/>
+        </w:rPr>
+        <w:t>="Born on 15th October 1931 at Rameswaram in Tamil Nadu, Dr.Avul Pakir Jainulabdeen Abdul Kalam specialized in Aeronautical Engineering from Madras Institute of Technology."</w:t>
+      </w:r>
+      <w:r>
+        <w:rPr>
+          <w:rFonts w:ascii="Times New Roman" w:hAnsi="Times New Roman" w:cs="Times New Roman"/>
+          <w:color w:val="080808"/>
+          <w:sz w:val="24"/>
+          <w:szCs w:val="24"/>
+        </w:rPr>
+        <w:t>/&gt;</w:t>
+      </w:r>
+      <w:r>
+        <w:rPr>
+          <w:rFonts w:ascii="Times New Roman" w:hAnsi="Times New Roman" w:cs="Times New Roman"/>
+          <w:color w:val="080808"/>
+          <w:sz w:val="24"/>
+          <w:szCs w:val="24"/>
+        </w:rPr>
+        <w:br/>
+        <w:t>&lt;/</w:t>
+      </w:r>
+      <w:r>
+        <w:rPr>
+          <w:rFonts w:ascii="Times New Roman" w:hAnsi="Times New Roman" w:cs="Times New Roman"/>
+          <w:color w:val="0033B3"/>
+          <w:sz w:val="24"/>
+          <w:szCs w:val="24"/>
+        </w:rPr>
+        <w:t>androidx.constraintlayout.widget.ConstraintLayout</w:t>
+      </w:r>
+      <w:r>
+        <w:rPr>
+          <w:rFonts w:ascii="Times New Roman" w:hAnsi="Times New Roman" w:cs="Times New Roman"/>
+          <w:color w:val="080808"/>
+          <w:sz w:val="24"/>
+          <w:szCs w:val="24"/>
+        </w:rPr>
+        <w:t>&gt;</w:t>
+      </w:r>
+    </w:p>
+    <w:p>
+      <w:pPr>
+        <w:pStyle w:val="HTMLPreformatted"/>
+        <w:shd w:val="clear" w:color="auto" w:fill="FFFFFF"/>
+        <w:rPr>
+          <w:rFonts w:ascii="Times New Roman" w:hAnsi="Times New Roman" w:cs="Times New Roman"/>
+          <w:color w:val="080808"/>
+          <w:sz w:val="24"/>
+          <w:szCs w:val="24"/>
+        </w:rPr>
+      </w:pPr>
+    </w:p>
+    <w:p>
+      <w:pPr>
+        <w:shd w:val="clear" w:color="auto" w:fill="FFFFFF"/>
+        <w:tabs>
+          <w:tab w:val="left" w:pos="916"/>
+          <w:tab w:val="left" w:pos="1832"/>
+          <w:tab w:val="left" w:pos="2748"/>
+          <w:tab w:val="left" w:pos="3664"/>
+          <w:tab w:val="left" w:pos="4580"/>
+          <w:tab w:val="left" w:pos="5496"/>
+          <w:tab w:val="left" w:pos="6412"/>
+          <w:tab w:val="left" w:pos="7328"/>
+          <w:tab w:val="left" w:pos="8244"/>
+          <w:tab w:val="left" w:pos="9160"/>
+          <w:tab w:val="left" w:pos="10076"/>
+          <w:tab w:val="left" w:pos="10992"/>
+          <w:tab w:val="left" w:pos="11908"/>
+          <w:tab w:val="left" w:pos="12824"/>
+          <w:tab w:val="left" w:pos="13740"/>
+          <w:tab w:val="left" w:pos="14656"/>
+        </w:tabs>
+        <w:spacing w:after="0" w:line="240" w:lineRule="auto"/>
+        <w:rPr>
+          <w:rFonts w:ascii="Times New Roman" w:eastAsia="Times New Roman" w:hAnsi="Times New Roman" w:cs="Times New Roman"/>
+          <w:b/>
+          <w:iCs/>
+          <w:color w:val="080808"/>
+          <w:sz w:val="24"/>
+          <w:szCs w:val="24"/>
+          <w:u w:val="single"/>
+        </w:rPr>
+      </w:pPr>
+      <w:r>
+        <w:rPr>
+          <w:rFonts w:ascii="Times New Roman" w:eastAsia="Times New Roman" w:hAnsi="Times New Roman" w:cs="Times New Roman"/>
+          <w:b/>
+          <w:iCs/>
+          <w:color w:val="080808"/>
+          <w:sz w:val="24"/>
+          <w:szCs w:val="24"/>
+          <w:u w:val="single"/>
+        </w:rPr>
+        <w:t>Activity_main3.xml</w:t>
+      </w:r>
+    </w:p>
+    <w:p>
+      <w:pPr>
+        <w:pStyle w:val="HTMLPreformatted"/>
+        <w:shd w:val="clear" w:color="auto" w:fill="FFFFFF"/>
+        <w:rPr>
+          <w:rFonts w:ascii="Times New Roman" w:hAnsi="Times New Roman" w:cs="Times New Roman"/>
+          <w:color w:val="080808"/>
+          <w:sz w:val="24"/>
+          <w:szCs w:val="24"/>
+        </w:rPr>
+      </w:pPr>
+    </w:p>
+    <w:p>
+      <w:pPr>
+        <w:pStyle w:val="HTMLPreformatted"/>
+        <w:shd w:val="clear" w:color="auto" w:fill="FFFFFF"/>
+        <w:rPr>
+          <w:rFonts w:ascii="Times New Roman" w:hAnsi="Times New Roman" w:cs="Times New Roman"/>
+          <w:color w:val="080808"/>
+          <w:sz w:val="24"/>
+          <w:szCs w:val="24"/>
+        </w:rPr>
+      </w:pPr>
+      <w:r>
+        <w:rPr>
+          <w:rFonts w:ascii="Times New Roman" w:hAnsi="Times New Roman" w:cs="Times New Roman"/>
+          <w:i/>
+          <w:iCs/>
+          <w:color w:val="080808"/>
+          <w:sz w:val="24"/>
+          <w:szCs w:val="24"/>
+        </w:rPr>
+        <w:t>&lt;?</w:t>
+      </w:r>
+      <w:r>
+        <w:rPr>
+          <w:rFonts w:ascii="Times New Roman" w:hAnsi="Times New Roman" w:cs="Times New Roman"/>
+          <w:color w:val="174AD4"/>
+          <w:sz w:val="24"/>
+          <w:szCs w:val="24"/>
+        </w:rPr>
+        <w:t>xml version</w:t>
+      </w:r>
+      <w:r>
+        <w:rPr>
+          <w:rFonts w:ascii="Times New Roman" w:hAnsi="Times New Roman" w:cs="Times New Roman"/>
+          <w:color w:val="067D17"/>
+          <w:sz w:val="24"/>
+          <w:szCs w:val="24"/>
+        </w:rPr>
+        <w:t xml:space="preserve">="1.0" </w:t>
+      </w:r>
+      <w:r>
+        <w:rPr>
+          <w:rFonts w:ascii="Times New Roman" w:hAnsi="Times New Roman" w:cs="Times New Roman"/>
+          <w:color w:val="174AD4"/>
+          <w:sz w:val="24"/>
+          <w:szCs w:val="24"/>
+        </w:rPr>
+        <w:t>encoding</w:t>
+      </w:r>
+      <w:r>
+        <w:rPr>
+          <w:rFonts w:ascii="Times New Roman" w:hAnsi="Times New Roman" w:cs="Times New Roman"/>
+          <w:color w:val="067D17"/>
+          <w:sz w:val="24"/>
+          <w:szCs w:val="24"/>
+        </w:rPr>
+        <w:t>="utf-8"</w:t>
+      </w:r>
+      <w:r>
+        <w:rPr>
+          <w:rFonts w:ascii="Times New Roman" w:hAnsi="Times New Roman" w:cs="Times New Roman"/>
+          <w:i/>
+          <w:iCs/>
+          <w:color w:val="080808"/>
+          <w:sz w:val="24"/>
+          <w:szCs w:val="24"/>
+        </w:rPr>
+        <w:t>?&gt;</w:t>
+      </w:r>
+      <w:r>
+        <w:rPr>
+          <w:rFonts w:ascii="Times New Roman" w:hAnsi="Times New Roman" w:cs="Times New Roman"/>
+          <w:i/>
+          <w:iCs/>
+          <w:color w:val="080808"/>
+          <w:sz w:val="24"/>
+          <w:szCs w:val="24"/>
+        </w:rPr>
+        <w:br/>
+      </w:r>
+      <w:r>
+        <w:rPr>
+          <w:rFonts w:ascii="Times New Roman" w:hAnsi="Times New Roman" w:cs="Times New Roman"/>
+          <w:color w:val="080808"/>
+          <w:sz w:val="24"/>
+          <w:szCs w:val="24"/>
+        </w:rPr>
+        <w:t>&lt;</w:t>
+      </w:r>
+      <w:r>
+        <w:rPr>
+          <w:rFonts w:ascii="Times New Roman" w:hAnsi="Times New Roman" w:cs="Times New Roman"/>
+          <w:color w:val="0033B3"/>
+          <w:sz w:val="24"/>
+          <w:szCs w:val="24"/>
+        </w:rPr>
+        <w:t xml:space="preserve">androidx.constraintlayout.widget.ConstraintLayout </w:t>
+      </w:r>
+      <w:r>
+        <w:rPr>
+          <w:rFonts w:ascii="Times New Roman" w:hAnsi="Times New Roman" w:cs="Times New Roman"/>
+          <w:color w:val="174AD4"/>
+          <w:sz w:val="24"/>
+          <w:szCs w:val="24"/>
+        </w:rPr>
+        <w:t>xmlns:</w:t>
+      </w:r>
+      <w:r>
+        <w:rPr>
+          <w:rFonts w:ascii="Times New Roman" w:hAnsi="Times New Roman" w:cs="Times New Roman"/>
+          <w:color w:val="871094"/>
+          <w:sz w:val="24"/>
+          <w:szCs w:val="24"/>
+        </w:rPr>
+        <w:t>android</w:t>
+      </w:r>
+      <w:r>
+        <w:rPr>
+          <w:rFonts w:ascii="Times New Roman" w:hAnsi="Times New Roman" w:cs="Times New Roman"/>
+          <w:color w:val="067D17"/>
+          <w:sz w:val="24"/>
+          <w:szCs w:val="24"/>
+        </w:rPr>
+        <w:t>="http://schemas.android.com/apk/res/android"</w:t>
+      </w:r>
+      <w:r>
+        <w:rPr>
+          <w:rFonts w:ascii="Times New Roman" w:hAnsi="Times New Roman" w:cs="Times New Roman"/>
+          <w:color w:val="067D17"/>
+          <w:sz w:val="24"/>
+          <w:szCs w:val="24"/>
+        </w:rPr>
+        <w:br/>
+        <w:t xml:space="preserve">    </w:t>
+      </w:r>
+      <w:r>
+        <w:rPr>
+          <w:rFonts w:ascii="Times New Roman" w:hAnsi="Times New Roman" w:cs="Times New Roman"/>
+          <w:color w:val="174AD4"/>
+          <w:sz w:val="24"/>
+          <w:szCs w:val="24"/>
+        </w:rPr>
+        <w:t>xmlns:</w:t>
+      </w:r>
+      <w:r>
+        <w:rPr>
+          <w:rFonts w:ascii="Times New Roman" w:hAnsi="Times New Roman" w:cs="Times New Roman"/>
+          <w:color w:val="871094"/>
+          <w:sz w:val="24"/>
+          <w:szCs w:val="24"/>
+        </w:rPr>
+        <w:t>app</w:t>
+      </w:r>
+      <w:r>
+        <w:rPr>
+          <w:rFonts w:ascii="Times New Roman" w:hAnsi="Times New Roman" w:cs="Times New Roman"/>
+          <w:color w:val="067D17"/>
+          <w:sz w:val="24"/>
+          <w:szCs w:val="24"/>
+        </w:rPr>
+        <w:t>="http://schemas.android.com/apk/res-auto"</w:t>
+      </w:r>
+      <w:r>
+        <w:rPr>
+          <w:rFonts w:ascii="Times New Roman" w:hAnsi="Times New Roman" w:cs="Times New Roman"/>
+          <w:color w:val="067D17"/>
+          <w:sz w:val="24"/>
+          <w:szCs w:val="24"/>
+        </w:rPr>
+        <w:br/>
+        <w:t xml:space="preserve">    </w:t>
+      </w:r>
+      <w:r>
+        <w:rPr>
+          <w:rFonts w:ascii="Times New Roman" w:hAnsi="Times New Roman" w:cs="Times New Roman"/>
+          <w:color w:val="174AD4"/>
+          <w:sz w:val="24"/>
+          <w:szCs w:val="24"/>
+        </w:rPr>
+        <w:t>xmlns:</w:t>
+      </w:r>
+      <w:r>
+        <w:rPr>
+          <w:rFonts w:ascii="Times New Roman" w:hAnsi="Times New Roman" w:cs="Times New Roman"/>
+          <w:color w:val="871094"/>
+          <w:sz w:val="24"/>
+          <w:szCs w:val="24"/>
+        </w:rPr>
+        <w:t>tools</w:t>
+      </w:r>
+      <w:r>
+        <w:rPr>
+          <w:rFonts w:ascii="Times New Roman" w:hAnsi="Times New Roman" w:cs="Times New Roman"/>
+          <w:color w:val="067D17"/>
+          <w:sz w:val="24"/>
+          <w:szCs w:val="24"/>
+        </w:rPr>
+        <w:t>="http://schemas.android.com/tools"</w:t>
+      </w:r>
+      <w:r>
+        <w:rPr>
+          <w:rFonts w:ascii="Times New Roman" w:hAnsi="Times New Roman" w:cs="Times New Roman"/>
+          <w:color w:val="067D17"/>
+          <w:sz w:val="24"/>
+          <w:szCs w:val="24"/>
+        </w:rPr>
+        <w:br/>
+        <w:t xml:space="preserve">    </w:t>
+      </w:r>
+      <w:r>
+        <w:rPr>
+          <w:rFonts w:ascii="Times New Roman" w:hAnsi="Times New Roman" w:cs="Times New Roman"/>
+          <w:color w:val="871094"/>
+          <w:sz w:val="24"/>
+          <w:szCs w:val="24"/>
+        </w:rPr>
+        <w:t>android</w:t>
+      </w:r>
+      <w:r>
+        <w:rPr>
+          <w:rFonts w:ascii="Times New Roman" w:hAnsi="Times New Roman" w:cs="Times New Roman"/>
+          <w:color w:val="174AD4"/>
+          <w:sz w:val="24"/>
+          <w:szCs w:val="24"/>
+        </w:rPr>
+        <w:t>:layout_width</w:t>
+      </w:r>
+      <w:r>
+        <w:rPr>
+          <w:rFonts w:ascii="Times New Roman" w:hAnsi="Times New Roman" w:cs="Times New Roman"/>
+          <w:color w:val="067D17"/>
+          <w:sz w:val="24"/>
+          <w:szCs w:val="24"/>
+        </w:rPr>
+        <w:t>="match_parent"</w:t>
+      </w:r>
+      <w:r>
+        <w:rPr>
+          <w:rFonts w:ascii="Times New Roman" w:hAnsi="Times New Roman" w:cs="Times New Roman"/>
+          <w:color w:val="067D17"/>
+          <w:sz w:val="24"/>
+          <w:szCs w:val="24"/>
+        </w:rPr>
+        <w:br/>
+        <w:t xml:space="preserve">    </w:t>
+      </w:r>
+      <w:r>
+        <w:rPr>
+          <w:rFonts w:ascii="Times New Roman" w:hAnsi="Times New Roman" w:cs="Times New Roman"/>
+          <w:color w:val="871094"/>
+          <w:sz w:val="24"/>
+          <w:szCs w:val="24"/>
+        </w:rPr>
+        <w:t>android</w:t>
+      </w:r>
+      <w:r>
+        <w:rPr>
+          <w:rFonts w:ascii="Times New Roman" w:hAnsi="Times New Roman" w:cs="Times New Roman"/>
+          <w:color w:val="174AD4"/>
+          <w:sz w:val="24"/>
+          <w:szCs w:val="24"/>
+        </w:rPr>
+        <w:t>:layout_height</w:t>
+      </w:r>
+      <w:r>
+        <w:rPr>
+          <w:rFonts w:ascii="Times New Roman" w:hAnsi="Times New Roman" w:cs="Times New Roman"/>
+          <w:color w:val="067D17"/>
+          <w:sz w:val="24"/>
+          <w:szCs w:val="24"/>
+        </w:rPr>
+        <w:t>="match_parent"</w:t>
+      </w:r>
+      <w:r>
+        <w:rPr>
+          <w:rFonts w:ascii="Times New Roman" w:hAnsi="Times New Roman" w:cs="Times New Roman"/>
+          <w:color w:val="067D17"/>
+          <w:sz w:val="24"/>
+          <w:szCs w:val="24"/>
+        </w:rPr>
+        <w:br/>
+        <w:t xml:space="preserve">    </w:t>
+      </w:r>
+      <w:r>
+        <w:rPr>
+          <w:rFonts w:ascii="Times New Roman" w:hAnsi="Times New Roman" w:cs="Times New Roman"/>
+          <w:color w:val="871094"/>
+          <w:sz w:val="24"/>
+          <w:szCs w:val="24"/>
+        </w:rPr>
+        <w:t>tools</w:t>
+      </w:r>
+      <w:r>
+        <w:rPr>
+          <w:rFonts w:ascii="Times New Roman" w:hAnsi="Times New Roman" w:cs="Times New Roman"/>
+          <w:color w:val="174AD4"/>
+          <w:sz w:val="24"/>
+          <w:szCs w:val="24"/>
+        </w:rPr>
+        <w:t>:context</w:t>
+      </w:r>
+      <w:r>
+        <w:rPr>
+          <w:rFonts w:ascii="Times New Roman" w:hAnsi="Times New Roman" w:cs="Times New Roman"/>
+          <w:color w:val="067D17"/>
+          <w:sz w:val="24"/>
+          <w:szCs w:val="24"/>
+        </w:rPr>
+        <w:t>=".MainActivity3"</w:t>
+      </w:r>
+      <w:r>
+        <w:rPr>
+          <w:rFonts w:ascii="Times New Roman" w:hAnsi="Times New Roman" w:cs="Times New Roman"/>
+          <w:color w:val="080808"/>
+          <w:sz w:val="24"/>
+          <w:szCs w:val="24"/>
+        </w:rPr>
+        <w:t>&gt;</w:t>
+      </w:r>
+      <w:r>
+        <w:rPr>
+          <w:rFonts w:ascii="Times New Roman" w:hAnsi="Times New Roman" w:cs="Times New Roman"/>
+          <w:color w:val="080808"/>
+          <w:sz w:val="24"/>
+          <w:szCs w:val="24"/>
+        </w:rPr>
+        <w:br/>
+        <w:t>&lt;</w:t>
+      </w:r>
+      <w:r>
+        <w:rPr>
+          <w:rFonts w:ascii="Times New Roman" w:hAnsi="Times New Roman" w:cs="Times New Roman"/>
+          <w:color w:val="0033B3"/>
+          <w:sz w:val="24"/>
+          <w:szCs w:val="24"/>
+        </w:rPr>
+        <w:t>TextView</w:t>
+      </w:r>
+      <w:r>
+        <w:rPr>
+          <w:rFonts w:ascii="Times New Roman" w:hAnsi="Times New Roman" w:cs="Times New Roman"/>
+          <w:color w:val="0033B3"/>
+          <w:sz w:val="24"/>
+          <w:szCs w:val="24"/>
+        </w:rPr>
+        <w:br/>
+        <w:t xml:space="preserve">    </w:t>
+      </w:r>
+      <w:r>
+        <w:rPr>
+          <w:rFonts w:ascii="Times New Roman" w:hAnsi="Times New Roman" w:cs="Times New Roman"/>
+          <w:color w:val="871094"/>
+          <w:sz w:val="24"/>
+          <w:szCs w:val="24"/>
+        </w:rPr>
+        <w:t>android</w:t>
+      </w:r>
+      <w:r>
+        <w:rPr>
+          <w:rFonts w:ascii="Times New Roman" w:hAnsi="Times New Roman" w:cs="Times New Roman"/>
+          <w:color w:val="174AD4"/>
+          <w:sz w:val="24"/>
+          <w:szCs w:val="24"/>
+        </w:rPr>
+        <w:t>:layout_width</w:t>
+      </w:r>
+      <w:r>
+        <w:rPr>
+          <w:rFonts w:ascii="Times New Roman" w:hAnsi="Times New Roman" w:cs="Times New Roman"/>
+          <w:color w:val="067D17"/>
+          <w:sz w:val="24"/>
+          <w:szCs w:val="24"/>
+        </w:rPr>
+        <w:t>="match_parent"</w:t>
+      </w:r>
+      <w:r>
+        <w:rPr>
+          <w:rFonts w:ascii="Times New Roman" w:hAnsi="Times New Roman" w:cs="Times New Roman"/>
+          <w:color w:val="067D17"/>
+          <w:sz w:val="24"/>
+          <w:szCs w:val="24"/>
+        </w:rPr>
+        <w:br/>
+        <w:t xml:space="preserve">    </w:t>
+      </w:r>
+      <w:r>
+        <w:rPr>
+          <w:rFonts w:ascii="Times New Roman" w:hAnsi="Times New Roman" w:cs="Times New Roman"/>
+          <w:color w:val="871094"/>
+          <w:sz w:val="24"/>
+          <w:szCs w:val="24"/>
+        </w:rPr>
+        <w:t>android</w:t>
+      </w:r>
+      <w:r>
+        <w:rPr>
+          <w:rFonts w:ascii="Times New Roman" w:hAnsi="Times New Roman" w:cs="Times New Roman"/>
+          <w:color w:val="174AD4"/>
+          <w:sz w:val="24"/>
+          <w:szCs w:val="24"/>
+        </w:rPr>
+        <w:t>:layout_height</w:t>
+      </w:r>
+      <w:r>
+        <w:rPr>
+          <w:rFonts w:ascii="Times New Roman" w:hAnsi="Times New Roman" w:cs="Times New Roman"/>
+          <w:color w:val="067D17"/>
+          <w:sz w:val="24"/>
+          <w:szCs w:val="24"/>
+        </w:rPr>
+        <w:t>="match_parent"</w:t>
+      </w:r>
+      <w:r>
+        <w:rPr>
+          <w:rFonts w:ascii="Times New Roman" w:hAnsi="Times New Roman" w:cs="Times New Roman"/>
+          <w:color w:val="067D17"/>
+          <w:sz w:val="24"/>
+          <w:szCs w:val="24"/>
+        </w:rPr>
+        <w:br/>
+        <w:t xml:space="preserve">    </w:t>
+      </w:r>
+      <w:r>
+        <w:rPr>
+          <w:rFonts w:ascii="Times New Roman" w:hAnsi="Times New Roman" w:cs="Times New Roman"/>
+          <w:color w:val="871094"/>
+          <w:sz w:val="24"/>
+          <w:szCs w:val="24"/>
+        </w:rPr>
+        <w:t>android</w:t>
+      </w:r>
+      <w:r>
+        <w:rPr>
+          <w:rFonts w:ascii="Times New Roman" w:hAnsi="Times New Roman" w:cs="Times New Roman"/>
+          <w:color w:val="174AD4"/>
+          <w:sz w:val="24"/>
+          <w:szCs w:val="24"/>
+        </w:rPr>
+        <w:t>:text</w:t>
+      </w:r>
+      <w:r>
+        <w:rPr>
+          <w:rFonts w:ascii="Times New Roman" w:hAnsi="Times New Roman" w:cs="Times New Roman"/>
+          <w:color w:val="067D17"/>
+          <w:sz w:val="24"/>
+          <w:szCs w:val="24"/>
+        </w:rPr>
+        <w:t>="Sachin Tendulkar was the most complete batter of his time, the most prolific run-maker of all time, and arguably the biggest cricket icon the game has ever known."</w:t>
+      </w:r>
+      <w:r>
+        <w:rPr>
+          <w:rFonts w:ascii="Times New Roman" w:hAnsi="Times New Roman" w:cs="Times New Roman"/>
+          <w:color w:val="080808"/>
+          <w:sz w:val="24"/>
+          <w:szCs w:val="24"/>
+        </w:rPr>
+        <w:t>/&gt;</w:t>
+      </w:r>
+      <w:r>
+        <w:rPr>
+          <w:rFonts w:ascii="Times New Roman" w:hAnsi="Times New Roman" w:cs="Times New Roman"/>
+          <w:color w:val="080808"/>
+          <w:sz w:val="24"/>
+          <w:szCs w:val="24"/>
+        </w:rPr>
+        <w:br/>
+        <w:t>&lt;/</w:t>
+      </w:r>
+      <w:r>
+        <w:rPr>
+          <w:rFonts w:ascii="Times New Roman" w:hAnsi="Times New Roman" w:cs="Times New Roman"/>
+          <w:color w:val="0033B3"/>
+          <w:sz w:val="24"/>
+          <w:szCs w:val="24"/>
+        </w:rPr>
+        <w:t>androidx.constraintlayout.widget.ConstraintLayout</w:t>
+      </w:r>
+      <w:r>
+        <w:rPr>
+          <w:rFonts w:ascii="Times New Roman" w:hAnsi="Times New Roman" w:cs="Times New Roman"/>
+          <w:color w:val="080808"/>
+          <w:sz w:val="24"/>
+          <w:szCs w:val="24"/>
+        </w:rPr>
+        <w:t>&gt;</w:t>
+      </w:r>
+    </w:p>
+    <w:p>
+      <w:pPr>
+        <w:pStyle w:val="HTMLPreformatted"/>
+        <w:shd w:val="clear" w:color="auto" w:fill="FFFFFF"/>
+        <w:rPr>
+          <w:rFonts w:ascii="Times New Roman" w:hAnsi="Times New Roman" w:cs="Times New Roman"/>
+          <w:color w:val="080808"/>
+          <w:sz w:val="24"/>
+          <w:szCs w:val="24"/>
+        </w:rPr>
+      </w:pPr>
+    </w:p>
+    <w:p>
+      <w:pPr>
+        <w:shd w:val="clear" w:color="auto" w:fill="FFFFFF"/>
+        <w:tabs>
+          <w:tab w:val="left" w:pos="916"/>
+          <w:tab w:val="left" w:pos="1832"/>
+          <w:tab w:val="left" w:pos="2748"/>
+          <w:tab w:val="left" w:pos="3664"/>
+          <w:tab w:val="left" w:pos="4580"/>
+          <w:tab w:val="left" w:pos="5496"/>
+          <w:tab w:val="left" w:pos="6412"/>
+          <w:tab w:val="left" w:pos="7328"/>
+          <w:tab w:val="left" w:pos="8244"/>
+          <w:tab w:val="left" w:pos="9160"/>
+          <w:tab w:val="left" w:pos="10076"/>
+          <w:tab w:val="left" w:pos="10992"/>
+          <w:tab w:val="left" w:pos="11908"/>
+          <w:tab w:val="left" w:pos="12824"/>
+          <w:tab w:val="left" w:pos="13740"/>
+          <w:tab w:val="left" w:pos="14656"/>
+        </w:tabs>
+        <w:spacing w:after="0" w:line="240" w:lineRule="auto"/>
+        <w:rPr>
+          <w:rFonts w:ascii="Times New Roman" w:eastAsia="Times New Roman" w:hAnsi="Times New Roman" w:cs="Times New Roman"/>
+          <w:b/>
+          <w:iCs/>
+          <w:color w:val="080808"/>
+          <w:sz w:val="24"/>
+          <w:szCs w:val="24"/>
+          <w:u w:val="single"/>
+        </w:rPr>
+      </w:pPr>
+      <w:r>
+        <w:rPr>
+          <w:rFonts w:ascii="Times New Roman" w:eastAsia="Times New Roman" w:hAnsi="Times New Roman" w:cs="Times New Roman"/>
+          <w:b/>
+          <w:iCs/>
+          <w:color w:val="080808"/>
+          <w:sz w:val="24"/>
+          <w:szCs w:val="24"/>
+          <w:u w:val="single"/>
+        </w:rPr>
+        <w:t>Activity_main4.xml</w:t>
+      </w:r>
+    </w:p>
+    <w:p>
+      <w:pPr>
+        <w:pStyle w:val="HTMLPreformatted"/>
+        <w:shd w:val="clear" w:color="auto" w:fill="FFFFFF"/>
+        <w:rPr>
+          <w:rFonts w:ascii="Times New Roman" w:hAnsi="Times New Roman" w:cs="Times New Roman"/>
+          <w:color w:val="080808"/>
+          <w:sz w:val="24"/>
+          <w:szCs w:val="24"/>
+        </w:rPr>
+      </w:pPr>
+    </w:p>
+    <w:p>
+      <w:pPr>
+        <w:pStyle w:val="HTMLPreformatted"/>
+        <w:shd w:val="clear" w:color="auto" w:fill="FFFFFF"/>
+        <w:rPr>
+          <w:rFonts w:ascii="Times New Roman" w:hAnsi="Times New Roman" w:cs="Times New Roman"/>
+          <w:color w:val="080808"/>
+          <w:sz w:val="24"/>
+          <w:szCs w:val="24"/>
+        </w:rPr>
+      </w:pPr>
+      <w:r>
+        <w:rPr>
+          <w:rFonts w:ascii="Times New Roman" w:hAnsi="Times New Roman" w:cs="Times New Roman"/>
+          <w:i/>
+          <w:iCs/>
+          <w:color w:val="080808"/>
+          <w:sz w:val="24"/>
+          <w:szCs w:val="24"/>
+        </w:rPr>
+        <w:t>&lt;?</w:t>
+      </w:r>
+      <w:r>
+        <w:rPr>
+          <w:rFonts w:ascii="Times New Roman" w:hAnsi="Times New Roman" w:cs="Times New Roman"/>
+          <w:color w:val="174AD4"/>
+          <w:sz w:val="24"/>
+          <w:szCs w:val="24"/>
+        </w:rPr>
+        <w:t>xml version</w:t>
+      </w:r>
+      <w:r>
+        <w:rPr>
+          <w:rFonts w:ascii="Times New Roman" w:hAnsi="Times New Roman" w:cs="Times New Roman"/>
+          <w:color w:val="067D17"/>
+          <w:sz w:val="24"/>
+          <w:szCs w:val="24"/>
+        </w:rPr>
+        <w:t xml:space="preserve">="1.0" </w:t>
+      </w:r>
+      <w:r>
+        <w:rPr>
+          <w:rFonts w:ascii="Times New Roman" w:hAnsi="Times New Roman" w:cs="Times New Roman"/>
+          <w:color w:val="174AD4"/>
+          <w:sz w:val="24"/>
+          <w:szCs w:val="24"/>
+        </w:rPr>
+        <w:t>encoding</w:t>
+      </w:r>
+      <w:r>
+        <w:rPr>
+          <w:rFonts w:ascii="Times New Roman" w:hAnsi="Times New Roman" w:cs="Times New Roman"/>
+          <w:color w:val="067D17"/>
+          <w:sz w:val="24"/>
+          <w:szCs w:val="24"/>
+        </w:rPr>
+        <w:t>="utf-8"</w:t>
+      </w:r>
+      <w:r>
+        <w:rPr>
+          <w:rFonts w:ascii="Times New Roman" w:hAnsi="Times New Roman" w:cs="Times New Roman"/>
+          <w:i/>
+          <w:iCs/>
+          <w:color w:val="080808"/>
+          <w:sz w:val="24"/>
+          <w:szCs w:val="24"/>
+        </w:rPr>
+        <w:t>?&gt;</w:t>
+      </w:r>
+      <w:r>
+        <w:rPr>
+          <w:rFonts w:ascii="Times New Roman" w:hAnsi="Times New Roman" w:cs="Times New Roman"/>
+          <w:i/>
+          <w:iCs/>
+          <w:color w:val="080808"/>
+          <w:sz w:val="24"/>
+          <w:szCs w:val="24"/>
+        </w:rPr>
+        <w:br/>
+      </w:r>
+      <w:r>
+        <w:rPr>
+          <w:rFonts w:ascii="Times New Roman" w:hAnsi="Times New Roman" w:cs="Times New Roman"/>
+          <w:color w:val="080808"/>
+          <w:sz w:val="24"/>
+          <w:szCs w:val="24"/>
+        </w:rPr>
+        <w:t>&lt;</w:t>
+      </w:r>
+      <w:r>
+        <w:rPr>
+          <w:rFonts w:ascii="Times New Roman" w:hAnsi="Times New Roman" w:cs="Times New Roman"/>
+          <w:color w:val="0033B3"/>
+          <w:sz w:val="24"/>
+          <w:szCs w:val="24"/>
+        </w:rPr>
+        <w:t xml:space="preserve">androidx.constraintlayout.widget.ConstraintLayout </w:t>
+      </w:r>
+      <w:r>
+        <w:rPr>
+          <w:rFonts w:ascii="Times New Roman" w:hAnsi="Times New Roman" w:cs="Times New Roman"/>
+          <w:color w:val="174AD4"/>
+          <w:sz w:val="24"/>
+          <w:szCs w:val="24"/>
+        </w:rPr>
+        <w:t>xmlns:</w:t>
+      </w:r>
+      <w:r>
+        <w:rPr>
+          <w:rFonts w:ascii="Times New Roman" w:hAnsi="Times New Roman" w:cs="Times New Roman"/>
+          <w:color w:val="871094"/>
+          <w:sz w:val="24"/>
+          <w:szCs w:val="24"/>
+        </w:rPr>
+        <w:t>android</w:t>
+      </w:r>
+      <w:r>
+        <w:rPr>
+          <w:rFonts w:ascii="Times New Roman" w:hAnsi="Times New Roman" w:cs="Times New Roman"/>
+          <w:color w:val="067D17"/>
+          <w:sz w:val="24"/>
+          <w:szCs w:val="24"/>
+        </w:rPr>
+        <w:t>="http://schemas.android.com/apk/res/android"</w:t>
+      </w:r>
+      <w:r>
+        <w:rPr>
+          <w:rFonts w:ascii="Times New Roman" w:hAnsi="Times New Roman" w:cs="Times New Roman"/>
+          <w:color w:val="067D17"/>
+          <w:sz w:val="24"/>
+          <w:szCs w:val="24"/>
+        </w:rPr>
+        <w:br/>
+        <w:t xml:space="preserve">    </w:t>
+      </w:r>
+      <w:r>
+        <w:rPr>
+          <w:rFonts w:ascii="Times New Roman" w:hAnsi="Times New Roman" w:cs="Times New Roman"/>
+          <w:color w:val="174AD4"/>
+          <w:sz w:val="24"/>
+          <w:szCs w:val="24"/>
+        </w:rPr>
+        <w:t>xmlns:</w:t>
+      </w:r>
+      <w:r>
+        <w:rPr>
+          <w:rFonts w:ascii="Times New Roman" w:hAnsi="Times New Roman" w:cs="Times New Roman"/>
+          <w:color w:val="871094"/>
+          <w:sz w:val="24"/>
+          <w:szCs w:val="24"/>
+        </w:rPr>
+        <w:t>app</w:t>
+      </w:r>
+      <w:r>
+        <w:rPr>
+          <w:rFonts w:ascii="Times New Roman" w:hAnsi="Times New Roman" w:cs="Times New Roman"/>
+          <w:color w:val="067D17"/>
+          <w:sz w:val="24"/>
+          <w:szCs w:val="24"/>
+        </w:rPr>
+        <w:t>="http://schemas.android.com/apk/res-auto"</w:t>
+      </w:r>
+      <w:r>
+        <w:rPr>
+          <w:rFonts w:ascii="Times New Roman" w:hAnsi="Times New Roman" w:cs="Times New Roman"/>
+          <w:color w:val="067D17"/>
+          <w:sz w:val="24"/>
+          <w:szCs w:val="24"/>
+        </w:rPr>
+        <w:br/>
+        <w:t xml:space="preserve">    </w:t>
+      </w:r>
+      <w:r>
+        <w:rPr>
+          <w:rFonts w:ascii="Times New Roman" w:hAnsi="Times New Roman" w:cs="Times New Roman"/>
+          <w:color w:val="174AD4"/>
+          <w:sz w:val="24"/>
+          <w:szCs w:val="24"/>
+        </w:rPr>
+        <w:t>xmlns:</w:t>
+      </w:r>
+      <w:r>
+        <w:rPr>
+          <w:rFonts w:ascii="Times New Roman" w:hAnsi="Times New Roman" w:cs="Times New Roman"/>
+          <w:color w:val="871094"/>
+          <w:sz w:val="24"/>
+          <w:szCs w:val="24"/>
+        </w:rPr>
+        <w:t>tools</w:t>
+      </w:r>
+      <w:r>
+        <w:rPr>
+          <w:rFonts w:ascii="Times New Roman" w:hAnsi="Times New Roman" w:cs="Times New Roman"/>
+          <w:color w:val="067D17"/>
+          <w:sz w:val="24"/>
+          <w:szCs w:val="24"/>
+        </w:rPr>
+        <w:t>="http://schemas.android.com/tools"</w:t>
+      </w:r>
+      <w:r>
+        <w:rPr>
+          <w:rFonts w:ascii="Times New Roman" w:hAnsi="Times New Roman" w:cs="Times New Roman"/>
+          <w:color w:val="067D17"/>
+          <w:sz w:val="24"/>
+          <w:szCs w:val="24"/>
+        </w:rPr>
+        <w:br/>
+        <w:t xml:space="preserve">    </w:t>
+      </w:r>
+      <w:r>
+        <w:rPr>
+          <w:rFonts w:ascii="Times New Roman" w:hAnsi="Times New Roman" w:cs="Times New Roman"/>
+          <w:color w:val="871094"/>
+          <w:sz w:val="24"/>
+          <w:szCs w:val="24"/>
+        </w:rPr>
+        <w:t>android</w:t>
+      </w:r>
+      <w:r>
+        <w:rPr>
+          <w:rFonts w:ascii="Times New Roman" w:hAnsi="Times New Roman" w:cs="Times New Roman"/>
+          <w:color w:val="174AD4"/>
+          <w:sz w:val="24"/>
+          <w:szCs w:val="24"/>
+        </w:rPr>
+        <w:t>:layout_width</w:t>
+      </w:r>
+      <w:r>
+        <w:rPr>
+          <w:rFonts w:ascii="Times New Roman" w:hAnsi="Times New Roman" w:cs="Times New Roman"/>
+          <w:color w:val="067D17"/>
+          <w:sz w:val="24"/>
+          <w:szCs w:val="24"/>
+        </w:rPr>
+        <w:t>="match_parent"</w:t>
+      </w:r>
+      <w:r>
+        <w:rPr>
+          <w:rFonts w:ascii="Times New Roman" w:hAnsi="Times New Roman" w:cs="Times New Roman"/>
+          <w:color w:val="067D17"/>
+          <w:sz w:val="24"/>
+          <w:szCs w:val="24"/>
+        </w:rPr>
+        <w:br/>
+        <w:t xml:space="preserve">    </w:t>
+      </w:r>
+      <w:r>
+        <w:rPr>
+          <w:rFonts w:ascii="Times New Roman" w:hAnsi="Times New Roman" w:cs="Times New Roman"/>
+          <w:color w:val="871094"/>
+          <w:sz w:val="24"/>
+          <w:szCs w:val="24"/>
+        </w:rPr>
+        <w:t>android</w:t>
+      </w:r>
+      <w:r>
+        <w:rPr>
+          <w:rFonts w:ascii="Times New Roman" w:hAnsi="Times New Roman" w:cs="Times New Roman"/>
+          <w:color w:val="174AD4"/>
+          <w:sz w:val="24"/>
+          <w:szCs w:val="24"/>
+        </w:rPr>
+        <w:t>:layout_height</w:t>
+      </w:r>
+      <w:r>
+        <w:rPr>
+          <w:rFonts w:ascii="Times New Roman" w:hAnsi="Times New Roman" w:cs="Times New Roman"/>
+          <w:color w:val="067D17"/>
+          <w:sz w:val="24"/>
+          <w:szCs w:val="24"/>
+        </w:rPr>
+        <w:t>="match_parent"</w:t>
+      </w:r>
+      <w:r>
+        <w:rPr>
+          <w:rFonts w:ascii="Times New Roman" w:hAnsi="Times New Roman" w:cs="Times New Roman"/>
+          <w:color w:val="067D17"/>
+          <w:sz w:val="24"/>
+          <w:szCs w:val="24"/>
+        </w:rPr>
+        <w:br/>
+        <w:t xml:space="preserve">    </w:t>
+      </w:r>
+      <w:r>
+        <w:rPr>
+          <w:rFonts w:ascii="Times New Roman" w:hAnsi="Times New Roman" w:cs="Times New Roman"/>
+          <w:color w:val="871094"/>
+          <w:sz w:val="24"/>
+          <w:szCs w:val="24"/>
+        </w:rPr>
+        <w:t>tools</w:t>
+      </w:r>
+      <w:r>
+        <w:rPr>
+          <w:rFonts w:ascii="Times New Roman" w:hAnsi="Times New Roman" w:cs="Times New Roman"/>
+          <w:color w:val="174AD4"/>
+          <w:sz w:val="24"/>
+          <w:szCs w:val="24"/>
+        </w:rPr>
+        <w:t>:context</w:t>
+      </w:r>
+      <w:r>
+        <w:rPr>
+          <w:rFonts w:ascii="Times New Roman" w:hAnsi="Times New Roman" w:cs="Times New Roman"/>
+          <w:color w:val="067D17"/>
+          <w:sz w:val="24"/>
+          <w:szCs w:val="24"/>
+        </w:rPr>
+        <w:t>=".MainActivity4"</w:t>
+      </w:r>
+      <w:r>
+        <w:rPr>
+          <w:rFonts w:ascii="Times New Roman" w:hAnsi="Times New Roman" w:cs="Times New Roman"/>
+          <w:color w:val="080808"/>
+          <w:sz w:val="24"/>
+          <w:szCs w:val="24"/>
+        </w:rPr>
+        <w:t>&gt;</w:t>
+      </w:r>
+      <w:r>
+        <w:rPr>
+          <w:rFonts w:ascii="Times New Roman" w:hAnsi="Times New Roman" w:cs="Times New Roman"/>
+          <w:color w:val="080808"/>
+          <w:sz w:val="24"/>
+          <w:szCs w:val="24"/>
+        </w:rPr>
+        <w:br/>
+        <w:t>&lt;</w:t>
+      </w:r>
+      <w:r>
+        <w:rPr>
+          <w:rFonts w:ascii="Times New Roman" w:hAnsi="Times New Roman" w:cs="Times New Roman"/>
+          <w:color w:val="0033B3"/>
+          <w:sz w:val="24"/>
+          <w:szCs w:val="24"/>
+        </w:rPr>
+        <w:t>TextView</w:t>
+      </w:r>
+      <w:r>
+        <w:rPr>
+          <w:rFonts w:ascii="Times New Roman" w:hAnsi="Times New Roman" w:cs="Times New Roman"/>
+          <w:color w:val="0033B3"/>
+          <w:sz w:val="24"/>
+          <w:szCs w:val="24"/>
+        </w:rPr>
+        <w:br/>
+        <w:t xml:space="preserve">    </w:t>
+      </w:r>
+      <w:r>
+        <w:rPr>
+          <w:rFonts w:ascii="Times New Roman" w:hAnsi="Times New Roman" w:cs="Times New Roman"/>
+          <w:color w:val="871094"/>
+          <w:sz w:val="24"/>
+          <w:szCs w:val="24"/>
+        </w:rPr>
+        <w:t>android</w:t>
+      </w:r>
+      <w:r>
+        <w:rPr>
+          <w:rFonts w:ascii="Times New Roman" w:hAnsi="Times New Roman" w:cs="Times New Roman"/>
+          <w:color w:val="174AD4"/>
+          <w:sz w:val="24"/>
+          <w:szCs w:val="24"/>
+        </w:rPr>
+        <w:t>:layout_width</w:t>
+      </w:r>
+      <w:r>
+        <w:rPr>
+          <w:rFonts w:ascii="Times New Roman" w:hAnsi="Times New Roman" w:cs="Times New Roman"/>
+          <w:color w:val="067D17"/>
+          <w:sz w:val="24"/>
+          <w:szCs w:val="24"/>
+        </w:rPr>
+        <w:t>="match_parent"</w:t>
+      </w:r>
+      <w:r>
+        <w:rPr>
+          <w:rFonts w:ascii="Times New Roman" w:hAnsi="Times New Roman" w:cs="Times New Roman"/>
+          <w:color w:val="067D17"/>
+          <w:sz w:val="24"/>
+          <w:szCs w:val="24"/>
+        </w:rPr>
+        <w:br/>
+        <w:t xml:space="preserve">    </w:t>
+      </w:r>
+      <w:r>
+        <w:rPr>
+          <w:rFonts w:ascii="Times New Roman" w:hAnsi="Times New Roman" w:cs="Times New Roman"/>
+          <w:color w:val="871094"/>
+          <w:sz w:val="24"/>
+          <w:szCs w:val="24"/>
+        </w:rPr>
+        <w:t>android</w:t>
+      </w:r>
+      <w:r>
+        <w:rPr>
+          <w:rFonts w:ascii="Times New Roman" w:hAnsi="Times New Roman" w:cs="Times New Roman"/>
+          <w:color w:val="174AD4"/>
+          <w:sz w:val="24"/>
+          <w:szCs w:val="24"/>
+        </w:rPr>
+        <w:t>:layout_height</w:t>
+      </w:r>
+      <w:r>
+        <w:rPr>
+          <w:rFonts w:ascii="Times New Roman" w:hAnsi="Times New Roman" w:cs="Times New Roman"/>
+          <w:color w:val="067D17"/>
+          <w:sz w:val="24"/>
+          <w:szCs w:val="24"/>
+        </w:rPr>
+        <w:t>="match_parent"</w:t>
+      </w:r>
+      <w:r>
+        <w:rPr>
+          <w:rFonts w:ascii="Times New Roman" w:hAnsi="Times New Roman" w:cs="Times New Roman"/>
+          <w:color w:val="067D17"/>
+          <w:sz w:val="24"/>
+          <w:szCs w:val="24"/>
+        </w:rPr>
+        <w:br/>
+        <w:t xml:space="preserve">    </w:t>
+      </w:r>
+      <w:r>
+        <w:rPr>
+          <w:rFonts w:ascii="Times New Roman" w:hAnsi="Times New Roman" w:cs="Times New Roman"/>
+          <w:color w:val="871094"/>
+          <w:sz w:val="24"/>
+          <w:szCs w:val="24"/>
+        </w:rPr>
+        <w:t>android</w:t>
+      </w:r>
+      <w:r>
+        <w:rPr>
+          <w:rFonts w:ascii="Times New Roman" w:hAnsi="Times New Roman" w:cs="Times New Roman"/>
+          <w:color w:val="174AD4"/>
+          <w:sz w:val="24"/>
+          <w:szCs w:val="24"/>
+        </w:rPr>
+        <w:t>:text</w:t>
+      </w:r>
+      <w:r>
+        <w:rPr>
+          <w:rFonts w:ascii="Times New Roman" w:hAnsi="Times New Roman" w:cs="Times New Roman"/>
+          <w:color w:val="067D17"/>
+          <w:sz w:val="24"/>
+          <w:szCs w:val="24"/>
+        </w:rPr>
+        <w:t>="In February 2021, Ronaldo became the first person in the world to reach 500 million followers across Facebook, Instagram and Twitter."</w:t>
+      </w:r>
+      <w:r>
+        <w:rPr>
+          <w:rFonts w:ascii="Times New Roman" w:hAnsi="Times New Roman" w:cs="Times New Roman"/>
+          <w:color w:val="080808"/>
+          <w:sz w:val="24"/>
+          <w:szCs w:val="24"/>
+        </w:rPr>
+        <w:t>/&gt;</w:t>
+      </w:r>
+      <w:r>
+        <w:rPr>
+          <w:rFonts w:ascii="Times New Roman" w:hAnsi="Times New Roman" w:cs="Times New Roman"/>
+          <w:color w:val="080808"/>
+          <w:sz w:val="24"/>
+          <w:szCs w:val="24"/>
+        </w:rPr>
+        <w:br/>
+        <w:t>&lt;/</w:t>
+      </w:r>
+      <w:r>
+        <w:rPr>
+          <w:rFonts w:ascii="Times New Roman" w:hAnsi="Times New Roman" w:cs="Times New Roman"/>
+          <w:color w:val="0033B3"/>
+          <w:sz w:val="24"/>
+          <w:szCs w:val="24"/>
+        </w:rPr>
+        <w:t>androidx.constraintlayout.widget.ConstraintLayout</w:t>
+      </w:r>
+      <w:r>
+        <w:rPr>
+          <w:rFonts w:ascii="Times New Roman" w:hAnsi="Times New Roman" w:cs="Times New Roman"/>
+          <w:color w:val="080808"/>
+          <w:sz w:val="24"/>
+          <w:szCs w:val="24"/>
+        </w:rPr>
+        <w:t>&gt;</w:t>
+      </w:r>
+    </w:p>
+    <w:p>
+      <w:pPr>
+        <w:pStyle w:val="HTMLPreformatted"/>
+        <w:shd w:val="clear" w:color="auto" w:fill="FFFFFF"/>
+        <w:rPr>
+          <w:rFonts w:ascii="Times New Roman" w:hAnsi="Times New Roman" w:cs="Times New Roman"/>
+          <w:color w:val="080808"/>
+          <w:sz w:val="24"/>
+          <w:szCs w:val="24"/>
+        </w:rPr>
+      </w:pPr>
+    </w:p>
+    <w:p>
+      <w:pPr>
+        <w:pStyle w:val="HTMLPreformatted"/>
+        <w:shd w:val="clear" w:color="auto" w:fill="FFFFFF"/>
+        <w:rPr>
+          <w:rFonts w:ascii="Times New Roman" w:hAnsi="Times New Roman" w:cs="Times New Roman"/>
+          <w:b/>
+          <w:color w:val="080808"/>
+          <w:sz w:val="24"/>
+          <w:szCs w:val="24"/>
+          <w:u w:val="single"/>
+        </w:rPr>
+      </w:pPr>
+      <w:r>
+        <w:rPr>
+          <w:rFonts w:ascii="Times New Roman" w:hAnsi="Times New Roman" w:cs="Times New Roman"/>
+          <w:b/>
+          <w:color w:val="080808"/>
+          <w:sz w:val="24"/>
+          <w:szCs w:val="24"/>
+          <w:u w:val="single"/>
+        </w:rPr>
+        <w:t>OUTPUT</w:t>
+      </w:r>
+    </w:p>
+    <w:p>
+      <w:pPr>
+        <w:pStyle w:val="HTMLPreformatted"/>
+        <w:shd w:val="clear" w:color="auto" w:fill="FFFFFF"/>
+        <w:rPr>
+          <w:rFonts w:ascii="Times New Roman" w:hAnsi="Times New Roman" w:cs="Times New Roman"/>
+          <w:color w:val="080808"/>
+          <w:sz w:val="24"/>
+          <w:szCs w:val="24"/>
+        </w:rPr>
+      </w:pPr>
+    </w:p>
+    <w:p>
+      <w:pPr>
+        <w:pStyle w:val="HTMLPreformatted"/>
+        <w:shd w:val="clear" w:color="auto" w:fill="FFFFFF"/>
+        <w:rPr>
+          <w:rFonts w:ascii="Times New Roman" w:hAnsi="Times New Roman" w:cs="Times New Roman"/>
+          <w:color w:val="080808"/>
+          <w:sz w:val="24"/>
+          <w:szCs w:val="24"/>
+        </w:rPr>
+      </w:pPr>
+      <w:r>
+        <w:rPr>
+          <w:rFonts w:ascii="Times New Roman" w:hAnsi="Times New Roman" w:cs="Times New Roman"/>
+          <w:noProof/>
+          <w:color w:val="080808"/>
+          <w:sz w:val="24"/>
+          <w:szCs w:val="24"/>
+        </w:rPr>
+        <w:drawing>
+          <wp:inline distT="0" distB="0" distL="0" distR="0">
+            <wp:extent cx="4672941" cy="2078966"/>
+            <wp:effectExtent l="19050" t="0" r="0" b="0"/>
+            <wp:docPr id="10" name="Picture 9" descr="Capture10.PNG"/>
+            <wp:cNvGraphicFramePr>
+              <a:graphicFrameLocks xmlns:a="http://schemas.openxmlformats.org/drawingml/2006/main" noChangeAspect="1"/>
+            </wp:cNvGraphicFramePr>
+            <a:graphic xmlns:a="http://schemas.openxmlformats.org/drawingml/2006/main">
+              <a:graphicData uri="http://schemas.openxmlformats.org/drawingml/2006/picture">
+                <pic:pic xmlns:pic="http://schemas.openxmlformats.org/drawingml/2006/picture">
+                  <pic:nvPicPr>
+                    <pic:cNvPr id="0" name="Capture10.PNG"/>
+                    <pic:cNvPicPr/>
+                  </pic:nvPicPr>
+                  <pic:blipFill>
+                    <a:blip r:embed="rId18" cstate="print"/>
+                    <a:stretch>
+                      <a:fillRect/>
+                    </a:stretch>
+                  </pic:blipFill>
+                  <pic:spPr>
+                    <a:xfrm>
+                      <a:off x="0" y="0"/>
+                      <a:ext cx="4672941" cy="2078966"/>
+                    </a:xfrm>
+                    <a:prstGeom prst="rect">
+                      <a:avLst/>
+                    </a:prstGeom>
+                  </pic:spPr>
+                </pic:pic>
+              </a:graphicData>
+            </a:graphic>
+          </wp:inline>
+        </w:drawing>
+      </w:r>
+    </w:p>
+    <w:p>
+      <w:pPr>
+        <w:shd w:val="clear" w:color="auto" w:fill="FFFFFF"/>
+        <w:tabs>
+          <w:tab w:val="left" w:pos="916"/>
+          <w:tab w:val="left" w:pos="1832"/>
+          <w:tab w:val="left" w:pos="2748"/>
+          <w:tab w:val="left" w:pos="3664"/>
+          <w:tab w:val="left" w:pos="4580"/>
+          <w:tab w:val="left" w:pos="5496"/>
+          <w:tab w:val="left" w:pos="6412"/>
+          <w:tab w:val="left" w:pos="7328"/>
+          <w:tab w:val="left" w:pos="8244"/>
+          <w:tab w:val="left" w:pos="9160"/>
+          <w:tab w:val="left" w:pos="10076"/>
+          <w:tab w:val="left" w:pos="10992"/>
+          <w:tab w:val="left" w:pos="11908"/>
+          <w:tab w:val="left" w:pos="12824"/>
+          <w:tab w:val="left" w:pos="13740"/>
+          <w:tab w:val="left" w:pos="14656"/>
+        </w:tabs>
+        <w:spacing w:after="0" w:line="240" w:lineRule="auto"/>
+        <w:rPr>
+          <w:rFonts w:ascii="Times New Roman" w:eastAsia="Times New Roman" w:hAnsi="Times New Roman" w:cs="Times New Roman"/>
+          <w:b/>
+          <w:iCs/>
+          <w:color w:val="080808"/>
+          <w:sz w:val="24"/>
+          <w:szCs w:val="24"/>
+          <w:u w:val="single"/>
+        </w:rPr>
+      </w:pPr>
+      <w:r>
+        <w:rPr>
+          <w:rFonts w:ascii="Times New Roman" w:eastAsia="Times New Roman" w:hAnsi="Times New Roman" w:cs="Times New Roman"/>
+          <w:b/>
+          <w:iCs/>
+          <w:color w:val="080808"/>
+          <w:sz w:val="24"/>
+          <w:szCs w:val="24"/>
+          <w:u w:val="single"/>
+        </w:rPr>
+        <w:lastRenderedPageBreak/>
+        <w:t>Program No</w:t>
+      </w:r>
+      <w:proofErr w:type="gramStart"/>
+      <w:r>
+        <w:rPr>
+          <w:rFonts w:ascii="Times New Roman" w:eastAsia="Times New Roman" w:hAnsi="Times New Roman" w:cs="Times New Roman"/>
+          <w:b/>
+          <w:iCs/>
+          <w:color w:val="080808"/>
+          <w:sz w:val="24"/>
+          <w:szCs w:val="24"/>
+          <w:u w:val="single"/>
+        </w:rPr>
+        <w:t>:11</w:t>
+      </w:r>
+      <w:proofErr w:type="gramEnd"/>
+      <w:r>
+        <w:rPr>
+          <w:rFonts w:ascii="Times New Roman" w:eastAsia="Times New Roman" w:hAnsi="Times New Roman" w:cs="Times New Roman"/>
+          <w:b/>
+          <w:iCs/>
+          <w:color w:val="080808"/>
+          <w:sz w:val="24"/>
+          <w:szCs w:val="24"/>
+        </w:rPr>
+        <w:t xml:space="preserve">                     </w:t>
+      </w:r>
+      <w:r>
+        <w:rPr>
+          <w:rFonts w:ascii="Times New Roman" w:eastAsia="Times New Roman" w:hAnsi="Times New Roman" w:cs="Times New Roman"/>
+          <w:b/>
+          <w:iCs/>
+          <w:color w:val="080808"/>
+          <w:sz w:val="24"/>
+          <w:szCs w:val="24"/>
+        </w:rPr>
+        <w:t xml:space="preserve">  </w:t>
+      </w:r>
+      <w:r>
+        <w:rPr>
+          <w:rFonts w:ascii="Times New Roman" w:eastAsia="Times New Roman" w:hAnsi="Times New Roman" w:cs="Times New Roman"/>
+          <w:b/>
+          <w:iCs/>
+          <w:color w:val="080808"/>
+          <w:sz w:val="24"/>
+          <w:szCs w:val="24"/>
+        </w:rPr>
+        <w:t xml:space="preserve">                                   </w:t>
+      </w:r>
+      <w:r>
+        <w:rPr>
+          <w:rFonts w:ascii="Times New Roman" w:eastAsia="Times New Roman" w:hAnsi="Times New Roman" w:cs="Times New Roman"/>
+          <w:b/>
+          <w:iCs/>
+          <w:color w:val="080808"/>
+          <w:sz w:val="24"/>
+          <w:szCs w:val="24"/>
+        </w:rPr>
+        <w:t xml:space="preserve">                                           Date:31-09</w:t>
+      </w:r>
+      <w:r>
+        <w:rPr>
+          <w:rFonts w:ascii="Times New Roman" w:eastAsia="Times New Roman" w:hAnsi="Times New Roman" w:cs="Times New Roman"/>
+          <w:b/>
+          <w:iCs/>
+          <w:color w:val="080808"/>
+          <w:sz w:val="24"/>
+          <w:szCs w:val="24"/>
+        </w:rPr>
+        <w:t xml:space="preserve">-2022 </w:t>
+      </w:r>
+    </w:p>
+    <w:p>
+      <w:pPr>
+        <w:shd w:val="clear" w:color="auto" w:fill="FFFFFF"/>
+        <w:tabs>
+          <w:tab w:val="left" w:pos="916"/>
+          <w:tab w:val="left" w:pos="1832"/>
+          <w:tab w:val="left" w:pos="2748"/>
+          <w:tab w:val="left" w:pos="3664"/>
+          <w:tab w:val="left" w:pos="4580"/>
+          <w:tab w:val="left" w:pos="5496"/>
+          <w:tab w:val="left" w:pos="6412"/>
+          <w:tab w:val="left" w:pos="7328"/>
+          <w:tab w:val="left" w:pos="8244"/>
+          <w:tab w:val="left" w:pos="9160"/>
+          <w:tab w:val="left" w:pos="10076"/>
+          <w:tab w:val="left" w:pos="10992"/>
+          <w:tab w:val="left" w:pos="11908"/>
+          <w:tab w:val="left" w:pos="12824"/>
+          <w:tab w:val="left" w:pos="13740"/>
+          <w:tab w:val="left" w:pos="14656"/>
+        </w:tabs>
+        <w:spacing w:after="0" w:line="240" w:lineRule="auto"/>
+        <w:rPr>
+          <w:rFonts w:ascii="Times New Roman" w:eastAsia="Times New Roman" w:hAnsi="Times New Roman" w:cs="Times New Roman"/>
+          <w:b/>
+          <w:iCs/>
+          <w:color w:val="080808"/>
+          <w:sz w:val="24"/>
+          <w:szCs w:val="24"/>
+        </w:rPr>
+      </w:pPr>
+    </w:p>
+    <w:p>
+      <w:pPr>
+        <w:shd w:val="clear" w:color="auto" w:fill="FFFFFF"/>
+        <w:tabs>
+          <w:tab w:val="left" w:pos="916"/>
+          <w:tab w:val="left" w:pos="1832"/>
+          <w:tab w:val="left" w:pos="2748"/>
+          <w:tab w:val="left" w:pos="3664"/>
+          <w:tab w:val="left" w:pos="4580"/>
+          <w:tab w:val="left" w:pos="5496"/>
+          <w:tab w:val="left" w:pos="6412"/>
+          <w:tab w:val="left" w:pos="7328"/>
+          <w:tab w:val="left" w:pos="8244"/>
+          <w:tab w:val="left" w:pos="9160"/>
+          <w:tab w:val="left" w:pos="10076"/>
+          <w:tab w:val="left" w:pos="10992"/>
+          <w:tab w:val="left" w:pos="11908"/>
+          <w:tab w:val="left" w:pos="12824"/>
+          <w:tab w:val="left" w:pos="13740"/>
+          <w:tab w:val="left" w:pos="14656"/>
+        </w:tabs>
+        <w:spacing w:after="0" w:line="240" w:lineRule="auto"/>
+        <w:rPr>
+          <w:rFonts w:ascii="Times New Roman" w:eastAsia="Times New Roman" w:hAnsi="Times New Roman" w:cs="Times New Roman"/>
+          <w:iCs/>
+          <w:color w:val="080808"/>
+          <w:sz w:val="24"/>
+          <w:szCs w:val="24"/>
+        </w:rPr>
+      </w:pPr>
+      <w:r>
+        <w:rPr>
+          <w:rFonts w:ascii="Times New Roman" w:eastAsia="Times New Roman" w:hAnsi="Times New Roman" w:cs="Times New Roman"/>
+          <w:b/>
+          <w:iCs/>
+          <w:color w:val="080808"/>
+          <w:sz w:val="24"/>
+          <w:szCs w:val="24"/>
+          <w:u w:val="single"/>
+        </w:rPr>
+        <w:t>Aim</w:t>
+      </w:r>
+      <w:r>
+        <w:rPr>
+          <w:rFonts w:ascii="Times New Roman" w:eastAsia="Times New Roman" w:hAnsi="Times New Roman" w:cs="Times New Roman"/>
+          <w:iCs/>
+          <w:color w:val="080808"/>
+          <w:sz w:val="24"/>
+          <w:szCs w:val="24"/>
+        </w:rPr>
+        <w:t>:</w:t>
+      </w:r>
+    </w:p>
+    <w:p>
+      <w:pPr>
+        <w:shd w:val="clear" w:color="auto" w:fill="FFFFFF"/>
+        <w:tabs>
+          <w:tab w:val="left" w:pos="916"/>
+          <w:tab w:val="left" w:pos="1832"/>
+          <w:tab w:val="left" w:pos="2748"/>
+          <w:tab w:val="left" w:pos="3664"/>
+          <w:tab w:val="left" w:pos="4580"/>
+          <w:tab w:val="left" w:pos="5496"/>
+          <w:tab w:val="left" w:pos="6412"/>
+          <w:tab w:val="left" w:pos="7328"/>
+          <w:tab w:val="left" w:pos="8244"/>
+          <w:tab w:val="left" w:pos="9160"/>
+          <w:tab w:val="left" w:pos="10076"/>
+          <w:tab w:val="left" w:pos="10992"/>
+          <w:tab w:val="left" w:pos="11908"/>
+          <w:tab w:val="left" w:pos="12824"/>
+          <w:tab w:val="left" w:pos="13740"/>
+          <w:tab w:val="left" w:pos="14656"/>
+        </w:tabs>
+        <w:spacing w:after="0" w:line="240" w:lineRule="auto"/>
+        <w:rPr>
+          <w:rFonts w:ascii="Times New Roman" w:eastAsia="Times New Roman" w:hAnsi="Times New Roman" w:cs="Times New Roman"/>
+          <w:iCs/>
+          <w:color w:val="080808"/>
+          <w:sz w:val="24"/>
+          <w:szCs w:val="24"/>
+        </w:rPr>
+      </w:pPr>
+    </w:p>
+    <w:p>
+      <w:pPr>
+        <w:shd w:val="clear" w:color="auto" w:fill="FFFFFF"/>
+        <w:tabs>
+          <w:tab w:val="left" w:pos="916"/>
+          <w:tab w:val="left" w:pos="1832"/>
+          <w:tab w:val="left" w:pos="2748"/>
+          <w:tab w:val="left" w:pos="3664"/>
+          <w:tab w:val="left" w:pos="4580"/>
+          <w:tab w:val="left" w:pos="5496"/>
+          <w:tab w:val="left" w:pos="6412"/>
+          <w:tab w:val="left" w:pos="7328"/>
+          <w:tab w:val="left" w:pos="8244"/>
+          <w:tab w:val="left" w:pos="9160"/>
+          <w:tab w:val="left" w:pos="10076"/>
+          <w:tab w:val="left" w:pos="10992"/>
+          <w:tab w:val="left" w:pos="11908"/>
+          <w:tab w:val="left" w:pos="12824"/>
+          <w:tab w:val="left" w:pos="13740"/>
+          <w:tab w:val="left" w:pos="14656"/>
+        </w:tabs>
+        <w:spacing w:after="0" w:line="240" w:lineRule="auto"/>
+        <w:rPr>
+          <w:rFonts w:ascii="Times New Roman" w:eastAsia="Times New Roman" w:hAnsi="Times New Roman" w:cs="Times New Roman"/>
+          <w:b/>
+          <w:iCs/>
+          <w:color w:val="080808"/>
+          <w:sz w:val="24"/>
+          <w:szCs w:val="24"/>
+          <w:u w:val="single"/>
+        </w:rPr>
+      </w:pPr>
+      <w:r>
+        <w:rPr>
+          <w:rFonts w:ascii="Times New Roman" w:eastAsia="Times New Roman" w:hAnsi="Times New Roman" w:cs="Times New Roman"/>
+          <w:b/>
+          <w:iCs/>
+          <w:color w:val="080808"/>
+          <w:sz w:val="24"/>
+          <w:szCs w:val="24"/>
+          <w:u w:val="single"/>
+        </w:rPr>
+        <w:t xml:space="preserve"> Program Code:</w:t>
+      </w:r>
+    </w:p>
+    <w:p>
+      <w:pPr>
+        <w:shd w:val="clear" w:color="auto" w:fill="FFFFFF"/>
+        <w:tabs>
+          <w:tab w:val="left" w:pos="916"/>
+          <w:tab w:val="left" w:pos="1832"/>
+          <w:tab w:val="left" w:pos="2748"/>
+          <w:tab w:val="left" w:pos="3664"/>
+          <w:tab w:val="left" w:pos="4580"/>
+          <w:tab w:val="left" w:pos="5496"/>
+          <w:tab w:val="left" w:pos="6412"/>
+          <w:tab w:val="left" w:pos="7328"/>
+          <w:tab w:val="left" w:pos="8244"/>
+          <w:tab w:val="left" w:pos="9160"/>
+          <w:tab w:val="left" w:pos="10076"/>
+          <w:tab w:val="left" w:pos="10992"/>
+          <w:tab w:val="left" w:pos="11908"/>
+          <w:tab w:val="left" w:pos="12824"/>
+          <w:tab w:val="left" w:pos="13740"/>
+          <w:tab w:val="left" w:pos="14656"/>
+        </w:tabs>
+        <w:spacing w:after="0" w:line="240" w:lineRule="auto"/>
+        <w:rPr>
+          <w:rFonts w:ascii="Times New Roman" w:eastAsia="Times New Roman" w:hAnsi="Times New Roman" w:cs="Times New Roman"/>
+          <w:b/>
+          <w:iCs/>
+          <w:color w:val="080808"/>
+          <w:sz w:val="24"/>
+          <w:szCs w:val="24"/>
+          <w:u w:val="single"/>
+        </w:rPr>
+      </w:pPr>
+    </w:p>
+    <w:p>
+      <w:pPr>
+        <w:shd w:val="clear" w:color="auto" w:fill="FFFFFF"/>
+        <w:tabs>
+          <w:tab w:val="left" w:pos="916"/>
+          <w:tab w:val="left" w:pos="1832"/>
+          <w:tab w:val="left" w:pos="2748"/>
+          <w:tab w:val="left" w:pos="3664"/>
+          <w:tab w:val="left" w:pos="4580"/>
+          <w:tab w:val="left" w:pos="5496"/>
+          <w:tab w:val="left" w:pos="6412"/>
+          <w:tab w:val="left" w:pos="7328"/>
+          <w:tab w:val="left" w:pos="8244"/>
+          <w:tab w:val="left" w:pos="9160"/>
+          <w:tab w:val="left" w:pos="10076"/>
+          <w:tab w:val="left" w:pos="10992"/>
+          <w:tab w:val="left" w:pos="11908"/>
+          <w:tab w:val="left" w:pos="12824"/>
+          <w:tab w:val="left" w:pos="13740"/>
+          <w:tab w:val="left" w:pos="14656"/>
+        </w:tabs>
+        <w:spacing w:after="0" w:line="240" w:lineRule="auto"/>
+        <w:rPr>
+          <w:rFonts w:ascii="Times New Roman" w:eastAsia="Times New Roman" w:hAnsi="Times New Roman" w:cs="Times New Roman"/>
+          <w:b/>
+          <w:iCs/>
+          <w:color w:val="080808"/>
+          <w:sz w:val="24"/>
+          <w:szCs w:val="24"/>
+          <w:u w:val="single"/>
+        </w:rPr>
+      </w:pPr>
+      <w:r>
+        <w:rPr>
+          <w:rFonts w:ascii="Times New Roman" w:eastAsia="Times New Roman" w:hAnsi="Times New Roman" w:cs="Times New Roman"/>
+          <w:b/>
+          <w:iCs/>
+          <w:color w:val="080808"/>
+          <w:sz w:val="24"/>
+          <w:szCs w:val="24"/>
+          <w:u w:val="single"/>
+        </w:rPr>
+        <w:t>Activity_main.xml</w:t>
+      </w:r>
+    </w:p>
+    <w:p>
+      <w:pPr>
+        <w:pStyle w:val="HTMLPreformatted"/>
+        <w:shd w:val="clear" w:color="auto" w:fill="FFFFFF"/>
+        <w:rPr>
+          <w:rFonts w:ascii="Times New Roman" w:hAnsi="Times New Roman" w:cs="Times New Roman"/>
+          <w:color w:val="080808"/>
+          <w:sz w:val="24"/>
+          <w:szCs w:val="24"/>
+        </w:rPr>
+      </w:pPr>
+    </w:p>
+    <w:p>
+      <w:pPr>
+        <w:pStyle w:val="HTMLPreformatted"/>
+        <w:shd w:val="clear" w:color="auto" w:fill="FFFFFF"/>
+        <w:rPr>
+          <w:rFonts w:ascii="Times New Roman" w:hAnsi="Times New Roman" w:cs="Times New Roman"/>
+          <w:color w:val="080808"/>
+          <w:sz w:val="24"/>
+          <w:szCs w:val="24"/>
+        </w:rPr>
+      </w:pPr>
+    </w:p>
     <w:sectPr>
-      <w:footerReference w:type="default" r:id="rId18"/>
+      <w:footerReference w:type="default" r:id="rId19"/>
       <w:pgSz w:w="12240" w:h="15840"/>
       <w:pgMar w:top="1440" w:right="1440" w:bottom="1440" w:left="1440" w:header="708" w:footer="0" w:gutter="0"/>
       <w:pgBorders w:offsetFrom="page">
@@ -43092,7 +48744,7 @@
             <w:rPr>
               <w:noProof/>
             </w:rPr>
-            <w:t>30</w:t>
+            <w:t>36</w:t>
           </w:r>
         </w:fldSimple>
       </w:p>
@@ -43733,7 +49385,7 @@
 </file>
 
 <file path=customXml/itemProps1.xml><?xml version="1.0" encoding="utf-8"?>
-<ds:datastoreItem xmlns:ds="http://schemas.openxmlformats.org/officeDocument/2006/customXml" ds:itemID="{48383418-7816-45E9-B29D-A3F4D52073CC}">
+<ds:datastoreItem xmlns:ds="http://schemas.openxmlformats.org/officeDocument/2006/customXml" ds:itemID="{1805C8D1-BBCF-45F7-8270-E8295DBDD363}">
   <ds:schemaRefs>
     <ds:schemaRef ds:uri="http://schemas.openxmlformats.org/officeDocument/2006/bibliography"/>
   </ds:schemaRefs>

--- a/MAD Lab docs.docx
+++ b/MAD Lab docs.docx
@@ -54,31 +54,7 @@
           <w:sz w:val="24"/>
           <w:szCs w:val="24"/>
         </w:rPr>
-        <w:t xml:space="preserve">                                                                                       Date</w:t>
-      </w:r>
-      <w:proofErr w:type="gramStart"/>
-      <w:r>
-        <w:rPr>
-          <w:rFonts w:ascii="Times New Roman" w:eastAsia="Times New Roman" w:hAnsi="Times New Roman" w:cs="Times New Roman"/>
-          <w:b/>
-          <w:iCs/>
-          <w:color w:val="080808"/>
-          <w:sz w:val="24"/>
-          <w:szCs w:val="24"/>
-        </w:rPr>
-        <w:t>:16</w:t>
-      </w:r>
-      <w:proofErr w:type="gramEnd"/>
-      <w:r>
-        <w:rPr>
-          <w:rFonts w:ascii="Times New Roman" w:eastAsia="Times New Roman" w:hAnsi="Times New Roman" w:cs="Times New Roman"/>
-          <w:b/>
-          <w:iCs/>
-          <w:color w:val="080808"/>
-          <w:sz w:val="24"/>
-          <w:szCs w:val="24"/>
-        </w:rPr>
-        <w:t xml:space="preserve">-08-2022 </w:t>
+        <w:t xml:space="preserve">                                                                                       Date:16-08-2022 </w:t>
       </w:r>
     </w:p>
     <w:p>
@@ -155,7 +131,6 @@
         </w:rPr>
         <w:t>Aim</w:t>
       </w:r>
-      <w:proofErr w:type="gramStart"/>
       <w:r>
         <w:rPr>
           <w:rFonts w:ascii="Times New Roman" w:eastAsia="Times New Roman" w:hAnsi="Times New Roman" w:cs="Times New Roman"/>
@@ -164,18 +139,7 @@
           <w:sz w:val="24"/>
           <w:szCs w:val="24"/>
         </w:rPr>
-        <w:t>:Develop</w:t>
-      </w:r>
-      <w:proofErr w:type="gramEnd"/>
-      <w:r>
-        <w:rPr>
-          <w:rFonts w:ascii="Times New Roman" w:eastAsia="Times New Roman" w:hAnsi="Times New Roman" w:cs="Times New Roman"/>
-          <w:iCs/>
-          <w:color w:val="080808"/>
-          <w:sz w:val="24"/>
-          <w:szCs w:val="24"/>
-        </w:rPr>
-        <w:t xml:space="preserve"> android application to implement button click using toast.</w:t>
+        <w:t>:Develop android application to implement button click using toast.</w:t>
       </w:r>
     </w:p>
     <w:p>
@@ -858,7 +822,6 @@
         </w:rPr>
         <w:t>app</w:t>
       </w:r>
-      <w:proofErr w:type="gramStart"/>
       <w:r>
         <w:rPr>
           <w:rFonts w:ascii="Times New Roman" w:eastAsia="Times New Roman" w:hAnsi="Times New Roman" w:cs="Times New Roman"/>
@@ -866,17 +829,7 @@
           <w:sz w:val="24"/>
           <w:szCs w:val="24"/>
         </w:rPr>
-        <w:t>:layout</w:t>
-      </w:r>
-      <w:proofErr w:type="gramEnd"/>
-      <w:r>
-        <w:rPr>
-          <w:rFonts w:ascii="Times New Roman" w:eastAsia="Times New Roman" w:hAnsi="Times New Roman" w:cs="Times New Roman"/>
-          <w:color w:val="174AD4"/>
-          <w:sz w:val="24"/>
-          <w:szCs w:val="24"/>
-        </w:rPr>
-        <w:t>_constraintBottom_toBottomOf</w:t>
+        <w:t>:layout_constraintBottom_toBottomOf</w:t>
       </w:r>
       <w:r>
         <w:rPr>
@@ -2395,21 +2348,8 @@
           <w:sz w:val="24"/>
           <w:szCs w:val="24"/>
         </w:rPr>
-        <w:t xml:space="preserve">                         Date</w:t>
-      </w:r>
-      <w:proofErr w:type="gramStart"/>
-      <w:r>
-        <w:rPr>
-          <w:rFonts w:ascii="Times New Roman" w:eastAsia="Times New Roman" w:hAnsi="Times New Roman" w:cs="Times New Roman"/>
-          <w:b/>
-          <w:iCs/>
-          <w:color w:val="080808"/>
-          <w:sz w:val="24"/>
-          <w:szCs w:val="24"/>
-        </w:rPr>
-        <w:t>:19</w:t>
-      </w:r>
-      <w:proofErr w:type="gramEnd"/>
+        <w:t xml:space="preserve">                         Date:19</w:t>
+      </w:r>
       <w:r>
         <w:rPr>
           <w:rFonts w:ascii="Times New Roman" w:eastAsia="Times New Roman" w:hAnsi="Times New Roman" w:cs="Times New Roman"/>
@@ -5857,21 +5797,8 @@
           <w:sz w:val="24"/>
           <w:szCs w:val="24"/>
         </w:rPr>
-        <w:t xml:space="preserve">                         Date</w:t>
-      </w:r>
-      <w:proofErr w:type="gramStart"/>
-      <w:r>
-        <w:rPr>
-          <w:rFonts w:ascii="Times New Roman" w:eastAsia="Times New Roman" w:hAnsi="Times New Roman" w:cs="Times New Roman"/>
-          <w:b/>
-          <w:iCs/>
-          <w:color w:val="080808"/>
-          <w:sz w:val="24"/>
-          <w:szCs w:val="24"/>
-        </w:rPr>
-        <w:t>:23</w:t>
-      </w:r>
-      <w:proofErr w:type="gramEnd"/>
+        <w:t xml:space="preserve">                         Date:23</w:t>
+      </w:r>
       <w:r>
         <w:rPr>
           <w:rFonts w:ascii="Times New Roman" w:eastAsia="Times New Roman" w:hAnsi="Times New Roman" w:cs="Times New Roman"/>
@@ -6623,7 +6550,6 @@
         <w:br/>
         <w:t xml:space="preserve">        </w:t>
       </w:r>
-      <w:proofErr w:type="gramStart"/>
       <w:r>
         <w:rPr>
           <w:rFonts w:ascii="Times New Roman" w:hAnsi="Times New Roman" w:cs="Times New Roman"/>
@@ -6640,17 +6566,7 @@
           <w:sz w:val="24"/>
           <w:szCs w:val="24"/>
         </w:rPr>
-        <w:t>:</w:t>
-      </w:r>
-      <w:proofErr w:type="gramEnd"/>
-      <w:r>
-        <w:rPr>
-          <w:rFonts w:ascii="Times New Roman" w:hAnsi="Times New Roman" w:cs="Times New Roman"/>
-          <w:color w:val="174AD4"/>
-          <w:sz w:val="24"/>
-          <w:szCs w:val="24"/>
-        </w:rPr>
-        <w:t>layout_constraintBottom_toBottomOf</w:t>
+        <w:t>:layout_constraintBottom_toBottomOf</w:t>
       </w:r>
       <w:r>
         <w:rPr>
@@ -8585,31 +8501,7 @@
           <w:sz w:val="24"/>
           <w:szCs w:val="24"/>
         </w:rPr>
-        <w:t>Date</w:t>
-      </w:r>
-      <w:proofErr w:type="gramStart"/>
-      <w:r>
-        <w:rPr>
-          <w:rFonts w:ascii="Times New Roman" w:eastAsia="Times New Roman" w:hAnsi="Times New Roman" w:cs="Times New Roman"/>
-          <w:b/>
-          <w:iCs/>
-          <w:color w:val="080808"/>
-          <w:sz w:val="24"/>
-          <w:szCs w:val="24"/>
-        </w:rPr>
-        <w:t>:14</w:t>
-      </w:r>
-      <w:proofErr w:type="gramEnd"/>
-      <w:r>
-        <w:rPr>
-          <w:rFonts w:ascii="Times New Roman" w:eastAsia="Times New Roman" w:hAnsi="Times New Roman" w:cs="Times New Roman"/>
-          <w:b/>
-          <w:iCs/>
-          <w:color w:val="080808"/>
-          <w:sz w:val="24"/>
-          <w:szCs w:val="24"/>
-        </w:rPr>
-        <w:t>-09</w:t>
+        <w:t>Date:14-09</w:t>
       </w:r>
       <w:r>
         <w:rPr>
@@ -8680,7 +8572,6 @@
         </w:rPr>
         <w:t>Aim</w:t>
       </w:r>
-      <w:proofErr w:type="gramStart"/>
       <w:r>
         <w:rPr>
           <w:rFonts w:ascii="Times New Roman" w:hAnsi="Times New Roman" w:cs="Times New Roman"/>
@@ -8699,18 +8590,7 @@
           <w:sz w:val="24"/>
           <w:szCs w:val="24"/>
         </w:rPr>
-        <w:t>Implementing</w:t>
-      </w:r>
-      <w:proofErr w:type="gramEnd"/>
-      <w:r>
-        <w:rPr>
-          <w:rFonts w:ascii="Times New Roman" w:hAnsi="Times New Roman" w:cs="Times New Roman"/>
-          <w:iCs/>
-          <w:color w:val="080808"/>
-          <w:sz w:val="24"/>
-          <w:szCs w:val="24"/>
-        </w:rPr>
-        <w:t xml:space="preserve"> basic arithmetic operation of a simple calculator.</w:t>
+        <w:t>Implementing basic arithmetic operation of a simple calculator.</w:t>
       </w:r>
     </w:p>
     <w:p>
@@ -14535,21 +14415,8 @@
           <w:sz w:val="24"/>
           <w:szCs w:val="24"/>
         </w:rPr>
-        <w:t xml:space="preserve">                         Date</w:t>
-      </w:r>
-      <w:proofErr w:type="gramStart"/>
-      <w:r>
-        <w:rPr>
-          <w:rFonts w:ascii="Times New Roman" w:eastAsia="Times New Roman" w:hAnsi="Times New Roman" w:cs="Times New Roman"/>
-          <w:b/>
-          <w:iCs/>
-          <w:color w:val="080808"/>
-          <w:sz w:val="24"/>
-          <w:szCs w:val="24"/>
-        </w:rPr>
-        <w:t>:20</w:t>
-      </w:r>
-      <w:proofErr w:type="gramEnd"/>
+        <w:t xml:space="preserve">                         Date:20</w:t>
+      </w:r>
       <w:r>
         <w:rPr>
           <w:rFonts w:ascii="Times New Roman" w:eastAsia="Times New Roman" w:hAnsi="Times New Roman" w:cs="Times New Roman"/>
@@ -14647,7 +14514,6 @@
         </w:rPr>
         <w:t>Aim</w:t>
       </w:r>
-      <w:proofErr w:type="gramStart"/>
       <w:r>
         <w:rPr>
           <w:rFonts w:ascii="Times New Roman" w:eastAsia="Times New Roman" w:hAnsi="Times New Roman" w:cs="Times New Roman"/>
@@ -14666,18 +14532,7 @@
           <w:sz w:val="24"/>
           <w:szCs w:val="24"/>
         </w:rPr>
-        <w:t>Implement</w:t>
-      </w:r>
-      <w:proofErr w:type="gramEnd"/>
-      <w:r>
-        <w:rPr>
-          <w:rFonts w:ascii="Times New Roman" w:eastAsia="Times New Roman" w:hAnsi="Times New Roman" w:cs="Times New Roman"/>
-          <w:iCs/>
-          <w:color w:val="080808"/>
-          <w:sz w:val="24"/>
-          <w:szCs w:val="24"/>
-        </w:rPr>
-        <w:t xml:space="preserve"> validation on various UI controls.</w:t>
+        <w:t>Implement validation on various UI controls.</w:t>
       </w:r>
     </w:p>
     <w:p>
@@ -21017,7 +20872,6 @@
           <w:szCs w:val="24"/>
         </w:rPr>
       </w:pPr>
-      <w:proofErr w:type="gramStart"/>
       <w:r>
         <w:rPr>
           <w:rFonts w:ascii="Times New Roman" w:hAnsi="Times New Roman" w:cs="Times New Roman"/>
@@ -21025,17 +20879,7 @@
           <w:sz w:val="24"/>
           <w:szCs w:val="24"/>
         </w:rPr>
-        <w:t>package</w:t>
-      </w:r>
-      <w:proofErr w:type="gramEnd"/>
-      <w:r>
-        <w:rPr>
-          <w:rFonts w:ascii="Times New Roman" w:hAnsi="Times New Roman" w:cs="Times New Roman"/>
-          <w:color w:val="0033B3"/>
-          <w:sz w:val="24"/>
-          <w:szCs w:val="24"/>
-        </w:rPr>
-        <w:t xml:space="preserve"> </w:t>
+        <w:t xml:space="preserve">package </w:t>
       </w:r>
       <w:r>
         <w:rPr>
@@ -21692,31 +21536,7 @@
           <w:sz w:val="24"/>
           <w:szCs w:val="24"/>
         </w:rPr>
-        <w:t>Date</w:t>
-      </w:r>
-      <w:proofErr w:type="gramStart"/>
-      <w:r>
-        <w:rPr>
-          <w:rFonts w:ascii="Times New Roman" w:eastAsia="Times New Roman" w:hAnsi="Times New Roman" w:cs="Times New Roman"/>
-          <w:b/>
-          <w:iCs/>
-          <w:color w:val="080808"/>
-          <w:sz w:val="24"/>
-          <w:szCs w:val="24"/>
-        </w:rPr>
-        <w:t>:20</w:t>
-      </w:r>
-      <w:proofErr w:type="gramEnd"/>
-      <w:r>
-        <w:rPr>
-          <w:rFonts w:ascii="Times New Roman" w:eastAsia="Times New Roman" w:hAnsi="Times New Roman" w:cs="Times New Roman"/>
-          <w:b/>
-          <w:iCs/>
-          <w:color w:val="080808"/>
-          <w:sz w:val="24"/>
-          <w:szCs w:val="24"/>
-        </w:rPr>
-        <w:t>-09</w:t>
+        <w:t>Date:20-09</w:t>
       </w:r>
       <w:r>
         <w:rPr>
@@ -21804,7 +21624,6 @@
         </w:rPr>
         <w:t>Aim</w:t>
       </w:r>
-      <w:proofErr w:type="gramStart"/>
       <w:r>
         <w:rPr>
           <w:rFonts w:ascii="Times New Roman" w:eastAsia="Times New Roman" w:hAnsi="Times New Roman" w:cs="Times New Roman"/>
@@ -21823,18 +21642,7 @@
           <w:sz w:val="24"/>
           <w:szCs w:val="24"/>
         </w:rPr>
-        <w:t>Design</w:t>
-      </w:r>
-      <w:proofErr w:type="gramEnd"/>
-      <w:r>
-        <w:rPr>
-          <w:rFonts w:ascii="Times New Roman" w:eastAsia="Times New Roman" w:hAnsi="Times New Roman" w:cs="Times New Roman"/>
-          <w:iCs/>
-          <w:color w:val="080808"/>
-          <w:sz w:val="24"/>
-          <w:szCs w:val="24"/>
-        </w:rPr>
-        <w:t xml:space="preserve"> a registration activity and store registration details in local memory of phone using intent and shared preferences</w:t>
+        <w:t>Design a registration activity and store registration details in local memory of phone using intent and shared preferences</w:t>
       </w:r>
     </w:p>
     <w:p>
@@ -28556,7 +28364,6 @@
           <w:szCs w:val="24"/>
         </w:rPr>
       </w:pPr>
-      <w:proofErr w:type="gramStart"/>
       <w:r>
         <w:rPr>
           <w:rFonts w:ascii="Times New Roman" w:hAnsi="Times New Roman" w:cs="Times New Roman"/>
@@ -28575,17 +28382,7 @@
           <w:sz w:val="24"/>
           <w:szCs w:val="24"/>
         </w:rPr>
-        <w:t>xml</w:t>
-      </w:r>
-      <w:proofErr w:type="gramEnd"/>
-      <w:r>
-        <w:rPr>
-          <w:rFonts w:ascii="Times New Roman" w:hAnsi="Times New Roman" w:cs="Times New Roman"/>
-          <w:color w:val="174AD4"/>
-          <w:sz w:val="24"/>
-          <w:szCs w:val="24"/>
-        </w:rPr>
-        <w:t xml:space="preserve"> version</w:t>
+        <w:t>xml version</w:t>
       </w:r>
       <w:r>
         <w:rPr>
@@ -29120,7 +28917,6 @@
           <w:szCs w:val="24"/>
         </w:rPr>
       </w:pPr>
-      <w:proofErr w:type="gramStart"/>
       <w:r>
         <w:rPr>
           <w:rFonts w:ascii="Times New Roman" w:hAnsi="Times New Roman" w:cs="Times New Roman"/>
@@ -29128,17 +28924,7 @@
           <w:sz w:val="24"/>
           <w:szCs w:val="24"/>
         </w:rPr>
-        <w:t>package</w:t>
-      </w:r>
-      <w:proofErr w:type="gramEnd"/>
-      <w:r>
-        <w:rPr>
-          <w:rFonts w:ascii="Times New Roman" w:hAnsi="Times New Roman" w:cs="Times New Roman"/>
-          <w:color w:val="0033B3"/>
-          <w:sz w:val="24"/>
-          <w:szCs w:val="24"/>
-        </w:rPr>
-        <w:t xml:space="preserve"> </w:t>
+        <w:t xml:space="preserve">package </w:t>
       </w:r>
       <w:r>
         <w:rPr>
@@ -29710,31 +29496,7 @@
           <w:sz w:val="24"/>
           <w:szCs w:val="24"/>
         </w:rPr>
-        <w:t xml:space="preserve"> Date</w:t>
-      </w:r>
-      <w:proofErr w:type="gramStart"/>
-      <w:r>
-        <w:rPr>
-          <w:rFonts w:ascii="Times New Roman" w:eastAsia="Times New Roman" w:hAnsi="Times New Roman" w:cs="Times New Roman"/>
-          <w:b/>
-          <w:iCs/>
-          <w:color w:val="080808"/>
-          <w:sz w:val="24"/>
-          <w:szCs w:val="24"/>
-        </w:rPr>
-        <w:t>:20</w:t>
-      </w:r>
-      <w:proofErr w:type="gramEnd"/>
-      <w:r>
-        <w:rPr>
-          <w:rFonts w:ascii="Times New Roman" w:eastAsia="Times New Roman" w:hAnsi="Times New Roman" w:cs="Times New Roman"/>
-          <w:b/>
-          <w:iCs/>
-          <w:color w:val="080808"/>
-          <w:sz w:val="24"/>
-          <w:szCs w:val="24"/>
-        </w:rPr>
-        <w:t>-09</w:t>
+        <w:t xml:space="preserve"> Date:20-09</w:t>
       </w:r>
       <w:r>
         <w:rPr>
@@ -29822,7 +29584,6 @@
         </w:rPr>
         <w:t>Aim</w:t>
       </w:r>
-      <w:proofErr w:type="gramStart"/>
       <w:r>
         <w:rPr>
           <w:rFonts w:ascii="Times New Roman" w:eastAsia="Times New Roman" w:hAnsi="Times New Roman" w:cs="Times New Roman"/>
@@ -29841,18 +29602,7 @@
           <w:sz w:val="24"/>
           <w:szCs w:val="24"/>
         </w:rPr>
-        <w:t>Web</w:t>
-      </w:r>
-      <w:proofErr w:type="gramEnd"/>
-      <w:r>
-        <w:rPr>
-          <w:rFonts w:ascii="Times New Roman" w:eastAsia="Times New Roman" w:hAnsi="Times New Roman" w:cs="Times New Roman"/>
-          <w:iCs/>
-          <w:color w:val="080808"/>
-          <w:sz w:val="24"/>
-          <w:szCs w:val="24"/>
-        </w:rPr>
-        <w:t xml:space="preserve"> application to implement implicit intent</w:t>
+        <w:t>Web application to implement implicit intent</w:t>
       </w:r>
     </w:p>
     <w:p>
@@ -32564,21 +32314,8 @@
           <w:sz w:val="24"/>
           <w:szCs w:val="24"/>
         </w:rPr>
-        <w:t xml:space="preserve">      Date</w:t>
-      </w:r>
-      <w:proofErr w:type="gramStart"/>
-      <w:r>
-        <w:rPr>
-          <w:rFonts w:ascii="Times New Roman" w:eastAsia="Times New Roman" w:hAnsi="Times New Roman" w:cs="Times New Roman"/>
-          <w:b/>
-          <w:iCs/>
-          <w:color w:val="080808"/>
-          <w:sz w:val="24"/>
-          <w:szCs w:val="24"/>
-        </w:rPr>
-        <w:t>:25</w:t>
-      </w:r>
-      <w:proofErr w:type="gramEnd"/>
+        <w:t xml:space="preserve">      Date:25</w:t>
+      </w:r>
       <w:r>
         <w:rPr>
           <w:rFonts w:ascii="Times New Roman" w:eastAsia="Times New Roman" w:hAnsi="Times New Roman" w:cs="Times New Roman"/>
@@ -32676,7 +32413,6 @@
         </w:rPr>
         <w:t>Aim</w:t>
       </w:r>
-      <w:proofErr w:type="gramStart"/>
       <w:r>
         <w:rPr>
           <w:rFonts w:ascii="Times New Roman" w:eastAsia="Times New Roman" w:hAnsi="Times New Roman" w:cs="Times New Roman"/>
@@ -32695,18 +32431,7 @@
           <w:sz w:val="24"/>
           <w:szCs w:val="24"/>
         </w:rPr>
-        <w:t>Implement</w:t>
-      </w:r>
-      <w:proofErr w:type="gramEnd"/>
-      <w:r>
-        <w:rPr>
-          <w:rFonts w:ascii="Times New Roman" w:eastAsia="Times New Roman" w:hAnsi="Times New Roman" w:cs="Times New Roman"/>
-          <w:iCs/>
-          <w:color w:val="080808"/>
-          <w:sz w:val="24"/>
-          <w:szCs w:val="24"/>
-        </w:rPr>
-        <w:t xml:space="preserve"> options menu to navigate two activities.</w:t>
+        <w:t>Implement options menu to navigate two activities.</w:t>
       </w:r>
     </w:p>
     <w:p>
@@ -33365,7 +33090,6 @@
         <w:br/>
         <w:t xml:space="preserve">        </w:t>
       </w:r>
-      <w:proofErr w:type="gramStart"/>
       <w:r>
         <w:rPr>
           <w:rFonts w:ascii="Times New Roman" w:hAnsi="Times New Roman" w:cs="Times New Roman"/>
@@ -33382,17 +33106,7 @@
           <w:sz w:val="24"/>
           <w:szCs w:val="24"/>
         </w:rPr>
-        <w:t>:</w:t>
-      </w:r>
-      <w:proofErr w:type="gramEnd"/>
-      <w:r>
-        <w:rPr>
-          <w:rFonts w:ascii="Times New Roman" w:hAnsi="Times New Roman" w:cs="Times New Roman"/>
-          <w:color w:val="174AD4"/>
-          <w:sz w:val="24"/>
-          <w:szCs w:val="24"/>
-        </w:rPr>
-        <w:t>layout_constraintBottom_toBottomOf</w:t>
+        <w:t>:layout_constraintBottom_toBottomOf</w:t>
       </w:r>
       <w:r>
         <w:rPr>
@@ -36919,21 +36633,8 @@
           <w:sz w:val="24"/>
           <w:szCs w:val="24"/>
         </w:rPr>
-        <w:t xml:space="preserve">      Date</w:t>
-      </w:r>
-      <w:proofErr w:type="gramStart"/>
-      <w:r>
-        <w:rPr>
-          <w:rFonts w:ascii="Times New Roman" w:eastAsia="Times New Roman" w:hAnsi="Times New Roman" w:cs="Times New Roman"/>
-          <w:b/>
-          <w:iCs/>
-          <w:color w:val="080808"/>
-          <w:sz w:val="24"/>
-          <w:szCs w:val="24"/>
-        </w:rPr>
-        <w:t>:28</w:t>
-      </w:r>
-      <w:proofErr w:type="gramEnd"/>
+        <w:t xml:space="preserve">      Date:28</w:t>
+      </w:r>
       <w:r>
         <w:rPr>
           <w:rFonts w:ascii="Times New Roman" w:eastAsia="Times New Roman" w:hAnsi="Times New Roman" w:cs="Times New Roman"/>
@@ -37031,7 +36732,6 @@
         </w:rPr>
         <w:t>Aim</w:t>
       </w:r>
-      <w:proofErr w:type="gramStart"/>
       <w:r>
         <w:rPr>
           <w:rFonts w:ascii="Times New Roman" w:eastAsia="Times New Roman" w:hAnsi="Times New Roman" w:cs="Times New Roman"/>
@@ -37050,18 +36750,7 @@
           <w:sz w:val="24"/>
           <w:szCs w:val="24"/>
         </w:rPr>
-        <w:t>Design</w:t>
-      </w:r>
-      <w:proofErr w:type="gramEnd"/>
-      <w:r>
-        <w:rPr>
-          <w:rFonts w:ascii="Times New Roman" w:eastAsia="Times New Roman" w:hAnsi="Times New Roman" w:cs="Times New Roman"/>
-          <w:iCs/>
-          <w:color w:val="080808"/>
-          <w:sz w:val="24"/>
-          <w:szCs w:val="24"/>
-        </w:rPr>
-        <w:t xml:space="preserve"> a simple calculator using GridLayout.</w:t>
+        <w:t>Design a simple calculator using GridLayout.</w:t>
       </w:r>
     </w:p>
     <w:p>
@@ -43611,22 +43300,8 @@
           <w:u w:val="single"/>
         </w:rPr>
         <w:lastRenderedPageBreak/>
-        <w:t>Program No</w:t>
-      </w:r>
-      <w:proofErr w:type="gramStart"/>
-      <w:r>
-        <w:rPr>
-          <w:rFonts w:ascii="Times New Roman" w:eastAsia="Times New Roman" w:hAnsi="Times New Roman" w:cs="Times New Roman"/>
-          <w:b/>
-          <w:iCs/>
-          <w:color w:val="080808"/>
-          <w:sz w:val="24"/>
-          <w:szCs w:val="24"/>
-          <w:u w:val="single"/>
-        </w:rPr>
-        <w:t>:10</w:t>
-      </w:r>
-      <w:proofErr w:type="gramEnd"/>
+        <w:t>Program No:10</w:t>
+      </w:r>
       <w:r>
         <w:rPr>
           <w:rFonts w:ascii="Times New Roman" w:eastAsia="Times New Roman" w:hAnsi="Times New Roman" w:cs="Times New Roman"/>
@@ -43779,7 +43454,6 @@
         </w:rPr>
         <w:t>Aim</w:t>
       </w:r>
-      <w:proofErr w:type="gramStart"/>
       <w:r>
         <w:rPr>
           <w:rFonts w:ascii="Times New Roman" w:eastAsia="Times New Roman" w:hAnsi="Times New Roman" w:cs="Times New Roman"/>
@@ -43808,18 +43482,7 @@
           <w:sz w:val="24"/>
           <w:szCs w:val="24"/>
         </w:rPr>
-        <w:t>velop</w:t>
-      </w:r>
-      <w:proofErr w:type="gramEnd"/>
-      <w:r>
-        <w:rPr>
-          <w:rFonts w:ascii="Times New Roman" w:eastAsia="Times New Roman" w:hAnsi="Times New Roman" w:cs="Times New Roman"/>
-          <w:iCs/>
-          <w:color w:val="080808"/>
-          <w:sz w:val="24"/>
-          <w:szCs w:val="24"/>
-        </w:rPr>
-        <w:t xml:space="preserve"> an application that uses ArrayAdapter with ListView.</w:t>
+        <w:t>velop an application that uses ArrayAdapter with ListView.</w:t>
       </w:r>
     </w:p>
     <w:p>
@@ -48346,22 +48009,8 @@
           <w:u w:val="single"/>
         </w:rPr>
         <w:lastRenderedPageBreak/>
-        <w:t>Program No</w:t>
-      </w:r>
-      <w:proofErr w:type="gramStart"/>
-      <w:r>
-        <w:rPr>
-          <w:rFonts w:ascii="Times New Roman" w:eastAsia="Times New Roman" w:hAnsi="Times New Roman" w:cs="Times New Roman"/>
-          <w:b/>
-          <w:iCs/>
-          <w:color w:val="080808"/>
-          <w:sz w:val="24"/>
-          <w:szCs w:val="24"/>
-          <w:u w:val="single"/>
-        </w:rPr>
-        <w:t>:11</w:t>
-      </w:r>
-      <w:proofErr w:type="gramEnd"/>
+        <w:t>Program No:11</w:t>
+      </w:r>
       <w:r>
         <w:rPr>
           <w:rFonts w:ascii="Times New Roman" w:eastAsia="Times New Roman" w:hAnsi="Times New Roman" w:cs="Times New Roman"/>
@@ -48680,9 +48329,2465 @@
           <w:szCs w:val="24"/>
         </w:rPr>
       </w:pPr>
+      <w:r>
+        <w:rPr>
+          <w:rFonts w:ascii="Times New Roman" w:hAnsi="Times New Roman" w:cs="Times New Roman"/>
+          <w:i/>
+          <w:iCs/>
+          <w:color w:val="080808"/>
+          <w:sz w:val="24"/>
+          <w:szCs w:val="24"/>
+        </w:rPr>
+        <w:t>&lt;?</w:t>
+      </w:r>
+      <w:r>
+        <w:rPr>
+          <w:rFonts w:ascii="Times New Roman" w:hAnsi="Times New Roman" w:cs="Times New Roman"/>
+          <w:color w:val="174AD4"/>
+          <w:sz w:val="24"/>
+          <w:szCs w:val="24"/>
+        </w:rPr>
+        <w:t>xml version</w:t>
+      </w:r>
+      <w:r>
+        <w:rPr>
+          <w:rFonts w:ascii="Times New Roman" w:hAnsi="Times New Roman" w:cs="Times New Roman"/>
+          <w:color w:val="067D17"/>
+          <w:sz w:val="24"/>
+          <w:szCs w:val="24"/>
+        </w:rPr>
+        <w:t xml:space="preserve">="1.0" </w:t>
+      </w:r>
+      <w:r>
+        <w:rPr>
+          <w:rFonts w:ascii="Times New Roman" w:hAnsi="Times New Roman" w:cs="Times New Roman"/>
+          <w:color w:val="174AD4"/>
+          <w:sz w:val="24"/>
+          <w:szCs w:val="24"/>
+        </w:rPr>
+        <w:t>encoding</w:t>
+      </w:r>
+      <w:r>
+        <w:rPr>
+          <w:rFonts w:ascii="Times New Roman" w:hAnsi="Times New Roman" w:cs="Times New Roman"/>
+          <w:color w:val="067D17"/>
+          <w:sz w:val="24"/>
+          <w:szCs w:val="24"/>
+        </w:rPr>
+        <w:t>="utf-8"</w:t>
+      </w:r>
+      <w:r>
+        <w:rPr>
+          <w:rFonts w:ascii="Times New Roman" w:hAnsi="Times New Roman" w:cs="Times New Roman"/>
+          <w:i/>
+          <w:iCs/>
+          <w:color w:val="080808"/>
+          <w:sz w:val="24"/>
+          <w:szCs w:val="24"/>
+        </w:rPr>
+        <w:t>?&gt;</w:t>
+      </w:r>
+      <w:r>
+        <w:rPr>
+          <w:rFonts w:ascii="Times New Roman" w:hAnsi="Times New Roman" w:cs="Times New Roman"/>
+          <w:i/>
+          <w:iCs/>
+          <w:color w:val="080808"/>
+          <w:sz w:val="24"/>
+          <w:szCs w:val="24"/>
+        </w:rPr>
+        <w:br/>
+      </w:r>
+      <w:r>
+        <w:rPr>
+          <w:rFonts w:ascii="Times New Roman" w:hAnsi="Times New Roman" w:cs="Times New Roman"/>
+          <w:color w:val="080808"/>
+          <w:sz w:val="24"/>
+          <w:szCs w:val="24"/>
+        </w:rPr>
+        <w:t>&lt;</w:t>
+      </w:r>
+      <w:r>
+        <w:rPr>
+          <w:rFonts w:ascii="Times New Roman" w:hAnsi="Times New Roman" w:cs="Times New Roman"/>
+          <w:color w:val="0033B3"/>
+          <w:sz w:val="24"/>
+          <w:szCs w:val="24"/>
+        </w:rPr>
+        <w:t xml:space="preserve">FrameLayout </w:t>
+      </w:r>
+      <w:r>
+        <w:rPr>
+          <w:rFonts w:ascii="Times New Roman" w:hAnsi="Times New Roman" w:cs="Times New Roman"/>
+          <w:color w:val="174AD4"/>
+          <w:sz w:val="24"/>
+          <w:szCs w:val="24"/>
+        </w:rPr>
+        <w:t>xmlns:</w:t>
+      </w:r>
+      <w:r>
+        <w:rPr>
+          <w:rFonts w:ascii="Times New Roman" w:hAnsi="Times New Roman" w:cs="Times New Roman"/>
+          <w:color w:val="871094"/>
+          <w:sz w:val="24"/>
+          <w:szCs w:val="24"/>
+        </w:rPr>
+        <w:t>android</w:t>
+      </w:r>
+      <w:r>
+        <w:rPr>
+          <w:rFonts w:ascii="Times New Roman" w:hAnsi="Times New Roman" w:cs="Times New Roman"/>
+          <w:color w:val="067D17"/>
+          <w:sz w:val="24"/>
+          <w:szCs w:val="24"/>
+        </w:rPr>
+        <w:t>="http://schemas.android.com/apk/res/android"</w:t>
+      </w:r>
+      <w:r>
+        <w:rPr>
+          <w:rFonts w:ascii="Times New Roman" w:hAnsi="Times New Roman" w:cs="Times New Roman"/>
+          <w:color w:val="067D17"/>
+          <w:sz w:val="24"/>
+          <w:szCs w:val="24"/>
+        </w:rPr>
+        <w:br/>
+        <w:t xml:space="preserve">    </w:t>
+      </w:r>
+      <w:r>
+        <w:rPr>
+          <w:rFonts w:ascii="Times New Roman" w:hAnsi="Times New Roman" w:cs="Times New Roman"/>
+          <w:color w:val="871094"/>
+          <w:sz w:val="24"/>
+          <w:szCs w:val="24"/>
+        </w:rPr>
+        <w:t>android</w:t>
+      </w:r>
+      <w:r>
+        <w:rPr>
+          <w:rFonts w:ascii="Times New Roman" w:hAnsi="Times New Roman" w:cs="Times New Roman"/>
+          <w:color w:val="174AD4"/>
+          <w:sz w:val="24"/>
+          <w:szCs w:val="24"/>
+        </w:rPr>
+        <w:t>:id</w:t>
+      </w:r>
+      <w:r>
+        <w:rPr>
+          <w:rFonts w:ascii="Times New Roman" w:hAnsi="Times New Roman" w:cs="Times New Roman"/>
+          <w:color w:val="067D17"/>
+          <w:sz w:val="24"/>
+          <w:szCs w:val="24"/>
+        </w:rPr>
+        <w:t>="@+id/frameLayout"</w:t>
+      </w:r>
+      <w:r>
+        <w:rPr>
+          <w:rFonts w:ascii="Times New Roman" w:hAnsi="Times New Roman" w:cs="Times New Roman"/>
+          <w:color w:val="067D17"/>
+          <w:sz w:val="24"/>
+          <w:szCs w:val="24"/>
+        </w:rPr>
+        <w:br/>
+        <w:t xml:space="preserve">    </w:t>
+      </w:r>
+      <w:r>
+        <w:rPr>
+          <w:rFonts w:ascii="Times New Roman" w:hAnsi="Times New Roman" w:cs="Times New Roman"/>
+          <w:color w:val="871094"/>
+          <w:sz w:val="24"/>
+          <w:szCs w:val="24"/>
+        </w:rPr>
+        <w:t>android</w:t>
+      </w:r>
+      <w:r>
+        <w:rPr>
+          <w:rFonts w:ascii="Times New Roman" w:hAnsi="Times New Roman" w:cs="Times New Roman"/>
+          <w:color w:val="174AD4"/>
+          <w:sz w:val="24"/>
+          <w:szCs w:val="24"/>
+        </w:rPr>
+        <w:t>:layout_width</w:t>
+      </w:r>
+      <w:r>
+        <w:rPr>
+          <w:rFonts w:ascii="Times New Roman" w:hAnsi="Times New Roman" w:cs="Times New Roman"/>
+          <w:color w:val="067D17"/>
+          <w:sz w:val="24"/>
+          <w:szCs w:val="24"/>
+        </w:rPr>
+        <w:t>="fill_parent"</w:t>
+      </w:r>
+      <w:r>
+        <w:rPr>
+          <w:rFonts w:ascii="Times New Roman" w:hAnsi="Times New Roman" w:cs="Times New Roman"/>
+          <w:color w:val="067D17"/>
+          <w:sz w:val="24"/>
+          <w:szCs w:val="24"/>
+        </w:rPr>
+        <w:br/>
+        <w:t xml:space="preserve">    </w:t>
+      </w:r>
+      <w:r>
+        <w:rPr>
+          <w:rFonts w:ascii="Times New Roman" w:hAnsi="Times New Roman" w:cs="Times New Roman"/>
+          <w:color w:val="871094"/>
+          <w:sz w:val="24"/>
+          <w:szCs w:val="24"/>
+        </w:rPr>
+        <w:t>android</w:t>
+      </w:r>
+      <w:r>
+        <w:rPr>
+          <w:rFonts w:ascii="Times New Roman" w:hAnsi="Times New Roman" w:cs="Times New Roman"/>
+          <w:color w:val="174AD4"/>
+          <w:sz w:val="24"/>
+          <w:szCs w:val="24"/>
+        </w:rPr>
+        <w:t>:layout_height</w:t>
+      </w:r>
+      <w:r>
+        <w:rPr>
+          <w:rFonts w:ascii="Times New Roman" w:hAnsi="Times New Roman" w:cs="Times New Roman"/>
+          <w:color w:val="067D17"/>
+          <w:sz w:val="24"/>
+          <w:szCs w:val="24"/>
+        </w:rPr>
+        <w:t>="fill_parent"</w:t>
+      </w:r>
+      <w:r>
+        <w:rPr>
+          <w:rFonts w:ascii="Times New Roman" w:hAnsi="Times New Roman" w:cs="Times New Roman"/>
+          <w:color w:val="080808"/>
+          <w:sz w:val="24"/>
+          <w:szCs w:val="24"/>
+        </w:rPr>
+        <w:t>&gt;</w:t>
+      </w:r>
+      <w:r>
+        <w:rPr>
+          <w:rFonts w:ascii="Times New Roman" w:hAnsi="Times New Roman" w:cs="Times New Roman"/>
+          <w:color w:val="080808"/>
+          <w:sz w:val="24"/>
+          <w:szCs w:val="24"/>
+        </w:rPr>
+        <w:br/>
+        <w:t xml:space="preserve">    &lt;</w:t>
+      </w:r>
+      <w:r>
+        <w:rPr>
+          <w:rFonts w:ascii="Times New Roman" w:hAnsi="Times New Roman" w:cs="Times New Roman"/>
+          <w:color w:val="0033B3"/>
+          <w:sz w:val="24"/>
+          <w:szCs w:val="24"/>
+        </w:rPr>
+        <w:t>ImageView</w:t>
+      </w:r>
+      <w:r>
+        <w:rPr>
+          <w:rFonts w:ascii="Times New Roman" w:hAnsi="Times New Roman" w:cs="Times New Roman"/>
+          <w:color w:val="0033B3"/>
+          <w:sz w:val="24"/>
+          <w:szCs w:val="24"/>
+        </w:rPr>
+        <w:br/>
+        <w:t xml:space="preserve">        </w:t>
+      </w:r>
+      <w:r>
+        <w:rPr>
+          <w:rFonts w:ascii="Times New Roman" w:hAnsi="Times New Roman" w:cs="Times New Roman"/>
+          <w:color w:val="871094"/>
+          <w:sz w:val="24"/>
+          <w:szCs w:val="24"/>
+        </w:rPr>
+        <w:t>android</w:t>
+      </w:r>
+      <w:r>
+        <w:rPr>
+          <w:rFonts w:ascii="Times New Roman" w:hAnsi="Times New Roman" w:cs="Times New Roman"/>
+          <w:color w:val="174AD4"/>
+          <w:sz w:val="24"/>
+          <w:szCs w:val="24"/>
+        </w:rPr>
+        <w:t>:id</w:t>
+      </w:r>
+      <w:r>
+        <w:rPr>
+          <w:rFonts w:ascii="Times New Roman" w:hAnsi="Times New Roman" w:cs="Times New Roman"/>
+          <w:color w:val="067D17"/>
+          <w:sz w:val="24"/>
+          <w:szCs w:val="24"/>
+        </w:rPr>
+        <w:t>="@+id/image1"</w:t>
+      </w:r>
+      <w:r>
+        <w:rPr>
+          <w:rFonts w:ascii="Times New Roman" w:hAnsi="Times New Roman" w:cs="Times New Roman"/>
+          <w:color w:val="067D17"/>
+          <w:sz w:val="24"/>
+          <w:szCs w:val="24"/>
+        </w:rPr>
+        <w:br/>
+        <w:t xml:space="preserve">        </w:t>
+      </w:r>
+      <w:r>
+        <w:rPr>
+          <w:rFonts w:ascii="Times New Roman" w:hAnsi="Times New Roman" w:cs="Times New Roman"/>
+          <w:color w:val="871094"/>
+          <w:sz w:val="24"/>
+          <w:szCs w:val="24"/>
+        </w:rPr>
+        <w:t>android</w:t>
+      </w:r>
+      <w:r>
+        <w:rPr>
+          <w:rFonts w:ascii="Times New Roman" w:hAnsi="Times New Roman" w:cs="Times New Roman"/>
+          <w:color w:val="174AD4"/>
+          <w:sz w:val="24"/>
+          <w:szCs w:val="24"/>
+        </w:rPr>
+        <w:t>:layout_width</w:t>
+      </w:r>
+      <w:r>
+        <w:rPr>
+          <w:rFonts w:ascii="Times New Roman" w:hAnsi="Times New Roman" w:cs="Times New Roman"/>
+          <w:color w:val="067D17"/>
+          <w:sz w:val="24"/>
+          <w:szCs w:val="24"/>
+        </w:rPr>
+        <w:t>="match_parent"</w:t>
+      </w:r>
+      <w:r>
+        <w:rPr>
+          <w:rFonts w:ascii="Times New Roman" w:hAnsi="Times New Roman" w:cs="Times New Roman"/>
+          <w:color w:val="067D17"/>
+          <w:sz w:val="24"/>
+          <w:szCs w:val="24"/>
+        </w:rPr>
+        <w:br/>
+        <w:t xml:space="preserve">        </w:t>
+      </w:r>
+      <w:r>
+        <w:rPr>
+          <w:rFonts w:ascii="Times New Roman" w:hAnsi="Times New Roman" w:cs="Times New Roman"/>
+          <w:color w:val="871094"/>
+          <w:sz w:val="24"/>
+          <w:szCs w:val="24"/>
+        </w:rPr>
+        <w:t>android</w:t>
+      </w:r>
+      <w:r>
+        <w:rPr>
+          <w:rFonts w:ascii="Times New Roman" w:hAnsi="Times New Roman" w:cs="Times New Roman"/>
+          <w:color w:val="174AD4"/>
+          <w:sz w:val="24"/>
+          <w:szCs w:val="24"/>
+        </w:rPr>
+        <w:t>:layout_height</w:t>
+      </w:r>
+      <w:r>
+        <w:rPr>
+          <w:rFonts w:ascii="Times New Roman" w:hAnsi="Times New Roman" w:cs="Times New Roman"/>
+          <w:color w:val="067D17"/>
+          <w:sz w:val="24"/>
+          <w:szCs w:val="24"/>
+        </w:rPr>
+        <w:t>="400dp"</w:t>
+      </w:r>
+      <w:r>
+        <w:rPr>
+          <w:rFonts w:ascii="Times New Roman" w:hAnsi="Times New Roman" w:cs="Times New Roman"/>
+          <w:color w:val="067D17"/>
+          <w:sz w:val="24"/>
+          <w:szCs w:val="24"/>
+        </w:rPr>
+        <w:br/>
+        <w:t xml:space="preserve">        </w:t>
+      </w:r>
+      <w:r>
+        <w:rPr>
+          <w:rFonts w:ascii="Times New Roman" w:hAnsi="Times New Roman" w:cs="Times New Roman"/>
+          <w:color w:val="871094"/>
+          <w:sz w:val="24"/>
+          <w:szCs w:val="24"/>
+        </w:rPr>
+        <w:t>android</w:t>
+      </w:r>
+      <w:r>
+        <w:rPr>
+          <w:rFonts w:ascii="Times New Roman" w:hAnsi="Times New Roman" w:cs="Times New Roman"/>
+          <w:color w:val="174AD4"/>
+          <w:sz w:val="24"/>
+          <w:szCs w:val="24"/>
+        </w:rPr>
+        <w:t>:scaleType</w:t>
+      </w:r>
+      <w:r>
+        <w:rPr>
+          <w:rFonts w:ascii="Times New Roman" w:hAnsi="Times New Roman" w:cs="Times New Roman"/>
+          <w:color w:val="067D17"/>
+          <w:sz w:val="24"/>
+          <w:szCs w:val="24"/>
+        </w:rPr>
+        <w:t>="center"</w:t>
+      </w:r>
+      <w:r>
+        <w:rPr>
+          <w:rFonts w:ascii="Times New Roman" w:hAnsi="Times New Roman" w:cs="Times New Roman"/>
+          <w:color w:val="067D17"/>
+          <w:sz w:val="24"/>
+          <w:szCs w:val="24"/>
+        </w:rPr>
+        <w:br/>
+        <w:t xml:space="preserve">        </w:t>
+      </w:r>
+      <w:r>
+        <w:rPr>
+          <w:rFonts w:ascii="Times New Roman" w:hAnsi="Times New Roman" w:cs="Times New Roman"/>
+          <w:color w:val="871094"/>
+          <w:sz w:val="24"/>
+          <w:szCs w:val="24"/>
+        </w:rPr>
+        <w:t>android</w:t>
+      </w:r>
+      <w:r>
+        <w:rPr>
+          <w:rFonts w:ascii="Times New Roman" w:hAnsi="Times New Roman" w:cs="Times New Roman"/>
+          <w:color w:val="174AD4"/>
+          <w:sz w:val="24"/>
+          <w:szCs w:val="24"/>
+        </w:rPr>
+        <w:t>:src</w:t>
+      </w:r>
+      <w:r>
+        <w:rPr>
+          <w:rFonts w:ascii="Times New Roman" w:hAnsi="Times New Roman" w:cs="Times New Roman"/>
+          <w:color w:val="067D17"/>
+          <w:sz w:val="24"/>
+          <w:szCs w:val="24"/>
+        </w:rPr>
+        <w:t>="@drawable/sea2"</w:t>
+      </w:r>
+      <w:r>
+        <w:rPr>
+          <w:rFonts w:ascii="Times New Roman" w:hAnsi="Times New Roman" w:cs="Times New Roman"/>
+          <w:color w:val="080808"/>
+          <w:sz w:val="24"/>
+          <w:szCs w:val="24"/>
+        </w:rPr>
+        <w:t>/&gt;</w:t>
+      </w:r>
+      <w:r>
+        <w:rPr>
+          <w:rFonts w:ascii="Times New Roman" w:hAnsi="Times New Roman" w:cs="Times New Roman"/>
+          <w:color w:val="080808"/>
+          <w:sz w:val="24"/>
+          <w:szCs w:val="24"/>
+        </w:rPr>
+        <w:br/>
+        <w:t xml:space="preserve">    &lt;</w:t>
+      </w:r>
+      <w:r>
+        <w:rPr>
+          <w:rFonts w:ascii="Times New Roman" w:hAnsi="Times New Roman" w:cs="Times New Roman"/>
+          <w:color w:val="0033B3"/>
+          <w:sz w:val="24"/>
+          <w:szCs w:val="24"/>
+        </w:rPr>
+        <w:t>ImageView</w:t>
+      </w:r>
+      <w:r>
+        <w:rPr>
+          <w:rFonts w:ascii="Times New Roman" w:hAnsi="Times New Roman" w:cs="Times New Roman"/>
+          <w:color w:val="0033B3"/>
+          <w:sz w:val="24"/>
+          <w:szCs w:val="24"/>
+        </w:rPr>
+        <w:br/>
+        <w:t xml:space="preserve">        </w:t>
+      </w:r>
+      <w:r>
+        <w:rPr>
+          <w:rFonts w:ascii="Times New Roman" w:hAnsi="Times New Roman" w:cs="Times New Roman"/>
+          <w:color w:val="871094"/>
+          <w:sz w:val="24"/>
+          <w:szCs w:val="24"/>
+        </w:rPr>
+        <w:t>android</w:t>
+      </w:r>
+      <w:r>
+        <w:rPr>
+          <w:rFonts w:ascii="Times New Roman" w:hAnsi="Times New Roman" w:cs="Times New Roman"/>
+          <w:color w:val="174AD4"/>
+          <w:sz w:val="24"/>
+          <w:szCs w:val="24"/>
+        </w:rPr>
+        <w:t>:id</w:t>
+      </w:r>
+      <w:r>
+        <w:rPr>
+          <w:rFonts w:ascii="Times New Roman" w:hAnsi="Times New Roman" w:cs="Times New Roman"/>
+          <w:color w:val="067D17"/>
+          <w:sz w:val="24"/>
+          <w:szCs w:val="24"/>
+        </w:rPr>
+        <w:t>="@+id/image2"</w:t>
+      </w:r>
+      <w:r>
+        <w:rPr>
+          <w:rFonts w:ascii="Times New Roman" w:hAnsi="Times New Roman" w:cs="Times New Roman"/>
+          <w:color w:val="067D17"/>
+          <w:sz w:val="24"/>
+          <w:szCs w:val="24"/>
+        </w:rPr>
+        <w:br/>
+        <w:t xml:space="preserve">        </w:t>
+      </w:r>
+      <w:r>
+        <w:rPr>
+          <w:rFonts w:ascii="Times New Roman" w:hAnsi="Times New Roman" w:cs="Times New Roman"/>
+          <w:color w:val="871094"/>
+          <w:sz w:val="24"/>
+          <w:szCs w:val="24"/>
+        </w:rPr>
+        <w:t>android</w:t>
+      </w:r>
+      <w:r>
+        <w:rPr>
+          <w:rFonts w:ascii="Times New Roman" w:hAnsi="Times New Roman" w:cs="Times New Roman"/>
+          <w:color w:val="174AD4"/>
+          <w:sz w:val="24"/>
+          <w:szCs w:val="24"/>
+        </w:rPr>
+        <w:t>:layout_width</w:t>
+      </w:r>
+      <w:r>
+        <w:rPr>
+          <w:rFonts w:ascii="Times New Roman" w:hAnsi="Times New Roman" w:cs="Times New Roman"/>
+          <w:color w:val="067D17"/>
+          <w:sz w:val="24"/>
+          <w:szCs w:val="24"/>
+        </w:rPr>
+        <w:t>="match_parent"</w:t>
+      </w:r>
+      <w:r>
+        <w:rPr>
+          <w:rFonts w:ascii="Times New Roman" w:hAnsi="Times New Roman" w:cs="Times New Roman"/>
+          <w:color w:val="067D17"/>
+          <w:sz w:val="24"/>
+          <w:szCs w:val="24"/>
+        </w:rPr>
+        <w:br/>
+        <w:t xml:space="preserve">        </w:t>
+      </w:r>
+      <w:r>
+        <w:rPr>
+          <w:rFonts w:ascii="Times New Roman" w:hAnsi="Times New Roman" w:cs="Times New Roman"/>
+          <w:color w:val="871094"/>
+          <w:sz w:val="24"/>
+          <w:szCs w:val="24"/>
+        </w:rPr>
+        <w:t>android</w:t>
+      </w:r>
+      <w:r>
+        <w:rPr>
+          <w:rFonts w:ascii="Times New Roman" w:hAnsi="Times New Roman" w:cs="Times New Roman"/>
+          <w:color w:val="174AD4"/>
+          <w:sz w:val="24"/>
+          <w:szCs w:val="24"/>
+        </w:rPr>
+        <w:t>:layout_height</w:t>
+      </w:r>
+      <w:r>
+        <w:rPr>
+          <w:rFonts w:ascii="Times New Roman" w:hAnsi="Times New Roman" w:cs="Times New Roman"/>
+          <w:color w:val="067D17"/>
+          <w:sz w:val="24"/>
+          <w:szCs w:val="24"/>
+        </w:rPr>
+        <w:t>="400dp"</w:t>
+      </w:r>
+      <w:r>
+        <w:rPr>
+          <w:rFonts w:ascii="Times New Roman" w:hAnsi="Times New Roman" w:cs="Times New Roman"/>
+          <w:color w:val="067D17"/>
+          <w:sz w:val="24"/>
+          <w:szCs w:val="24"/>
+        </w:rPr>
+        <w:br/>
+        <w:t xml:space="preserve">        </w:t>
+      </w:r>
+      <w:r>
+        <w:rPr>
+          <w:rFonts w:ascii="Times New Roman" w:hAnsi="Times New Roman" w:cs="Times New Roman"/>
+          <w:color w:val="871094"/>
+          <w:sz w:val="24"/>
+          <w:szCs w:val="24"/>
+        </w:rPr>
+        <w:t>android</w:t>
+      </w:r>
+      <w:r>
+        <w:rPr>
+          <w:rFonts w:ascii="Times New Roman" w:hAnsi="Times New Roman" w:cs="Times New Roman"/>
+          <w:color w:val="174AD4"/>
+          <w:sz w:val="24"/>
+          <w:szCs w:val="24"/>
+        </w:rPr>
+        <w:t>:scaleType</w:t>
+      </w:r>
+      <w:r>
+        <w:rPr>
+          <w:rFonts w:ascii="Times New Roman" w:hAnsi="Times New Roman" w:cs="Times New Roman"/>
+          <w:color w:val="067D17"/>
+          <w:sz w:val="24"/>
+          <w:szCs w:val="24"/>
+        </w:rPr>
+        <w:t>="centerCrop"</w:t>
+      </w:r>
+      <w:r>
+        <w:rPr>
+          <w:rFonts w:ascii="Times New Roman" w:hAnsi="Times New Roman" w:cs="Times New Roman"/>
+          <w:color w:val="067D17"/>
+          <w:sz w:val="24"/>
+          <w:szCs w:val="24"/>
+        </w:rPr>
+        <w:br/>
+        <w:t xml:space="preserve">        </w:t>
+      </w:r>
+      <w:r>
+        <w:rPr>
+          <w:rFonts w:ascii="Times New Roman" w:hAnsi="Times New Roman" w:cs="Times New Roman"/>
+          <w:color w:val="871094"/>
+          <w:sz w:val="24"/>
+          <w:szCs w:val="24"/>
+        </w:rPr>
+        <w:t>android</w:t>
+      </w:r>
+      <w:r>
+        <w:rPr>
+          <w:rFonts w:ascii="Times New Roman" w:hAnsi="Times New Roman" w:cs="Times New Roman"/>
+          <w:color w:val="174AD4"/>
+          <w:sz w:val="24"/>
+          <w:szCs w:val="24"/>
+        </w:rPr>
+        <w:t>:src</w:t>
+      </w:r>
+      <w:r>
+        <w:rPr>
+          <w:rFonts w:ascii="Times New Roman" w:hAnsi="Times New Roman" w:cs="Times New Roman"/>
+          <w:color w:val="067D17"/>
+          <w:sz w:val="24"/>
+          <w:szCs w:val="24"/>
+        </w:rPr>
+        <w:t>="@drawable/sea3"</w:t>
+      </w:r>
+      <w:r>
+        <w:rPr>
+          <w:rFonts w:ascii="Times New Roman" w:hAnsi="Times New Roman" w:cs="Times New Roman"/>
+          <w:color w:val="080808"/>
+          <w:sz w:val="24"/>
+          <w:szCs w:val="24"/>
+        </w:rPr>
+        <w:t>/&gt;</w:t>
+      </w:r>
+      <w:r>
+        <w:rPr>
+          <w:rFonts w:ascii="Times New Roman" w:hAnsi="Times New Roman" w:cs="Times New Roman"/>
+          <w:color w:val="080808"/>
+          <w:sz w:val="24"/>
+          <w:szCs w:val="24"/>
+        </w:rPr>
+        <w:br/>
+      </w:r>
+      <w:r>
+        <w:rPr>
+          <w:rFonts w:ascii="Times New Roman" w:hAnsi="Times New Roman" w:cs="Times New Roman"/>
+          <w:color w:val="080808"/>
+          <w:sz w:val="24"/>
+          <w:szCs w:val="24"/>
+        </w:rPr>
+        <w:br/>
+        <w:t>&lt;/</w:t>
+      </w:r>
+      <w:r>
+        <w:rPr>
+          <w:rFonts w:ascii="Times New Roman" w:hAnsi="Times New Roman" w:cs="Times New Roman"/>
+          <w:color w:val="0033B3"/>
+          <w:sz w:val="24"/>
+          <w:szCs w:val="24"/>
+        </w:rPr>
+        <w:t>FrameLayout</w:t>
+      </w:r>
+      <w:r>
+        <w:rPr>
+          <w:rFonts w:ascii="Times New Roman" w:hAnsi="Times New Roman" w:cs="Times New Roman"/>
+          <w:color w:val="080808"/>
+          <w:sz w:val="24"/>
+          <w:szCs w:val="24"/>
+        </w:rPr>
+        <w:t>&gt;</w:t>
+      </w:r>
+    </w:p>
+    <w:p>
+      <w:pPr>
+        <w:pStyle w:val="HTMLPreformatted"/>
+        <w:shd w:val="clear" w:color="auto" w:fill="FFFFFF"/>
+        <w:rPr>
+          <w:rFonts w:ascii="Times New Roman" w:hAnsi="Times New Roman" w:cs="Times New Roman"/>
+          <w:color w:val="080808"/>
+          <w:sz w:val="24"/>
+          <w:szCs w:val="24"/>
+        </w:rPr>
+      </w:pPr>
+    </w:p>
+    <w:p>
+      <w:pPr>
+        <w:pStyle w:val="HTMLPreformatted"/>
+        <w:shd w:val="clear" w:color="auto" w:fill="FFFFFF"/>
+        <w:rPr>
+          <w:rFonts w:ascii="Times New Roman" w:hAnsi="Times New Roman" w:cs="Times New Roman"/>
+          <w:b/>
+          <w:color w:val="080808"/>
+          <w:sz w:val="24"/>
+          <w:szCs w:val="24"/>
+          <w:u w:val="single"/>
+        </w:rPr>
+      </w:pPr>
+      <w:r>
+        <w:rPr>
+          <w:rFonts w:ascii="Times New Roman" w:hAnsi="Times New Roman" w:cs="Times New Roman"/>
+          <w:b/>
+          <w:color w:val="080808"/>
+          <w:sz w:val="24"/>
+          <w:szCs w:val="24"/>
+          <w:u w:val="single"/>
+        </w:rPr>
+        <w:t>MainActivity.java</w:t>
+      </w:r>
+    </w:p>
+    <w:p>
+      <w:pPr>
+        <w:pStyle w:val="HTMLPreformatted"/>
+        <w:shd w:val="clear" w:color="auto" w:fill="FFFFFF"/>
+        <w:rPr>
+          <w:rFonts w:ascii="Times New Roman" w:hAnsi="Times New Roman" w:cs="Times New Roman"/>
+          <w:b/>
+          <w:color w:val="080808"/>
+          <w:sz w:val="24"/>
+          <w:szCs w:val="24"/>
+          <w:u w:val="single"/>
+        </w:rPr>
+      </w:pPr>
+    </w:p>
+    <w:p>
+      <w:pPr>
+        <w:pStyle w:val="HTMLPreformatted"/>
+        <w:shd w:val="clear" w:color="auto" w:fill="FFFFFF"/>
+        <w:rPr>
+          <w:rFonts w:ascii="Times New Roman" w:hAnsi="Times New Roman" w:cs="Times New Roman"/>
+          <w:color w:val="080808"/>
+          <w:sz w:val="24"/>
+          <w:szCs w:val="24"/>
+        </w:rPr>
+      </w:pPr>
+      <w:r>
+        <w:rPr>
+          <w:rFonts w:ascii="Times New Roman" w:hAnsi="Times New Roman" w:cs="Times New Roman"/>
+          <w:color w:val="0033B3"/>
+          <w:sz w:val="24"/>
+          <w:szCs w:val="24"/>
+        </w:rPr>
+        <w:t xml:space="preserve">package </w:t>
+      </w:r>
+      <w:r>
+        <w:rPr>
+          <w:rFonts w:ascii="Times New Roman" w:hAnsi="Times New Roman" w:cs="Times New Roman"/>
+          <w:color w:val="000000"/>
+          <w:sz w:val="24"/>
+          <w:szCs w:val="24"/>
+        </w:rPr>
+        <w:t>com.example.myapplication11</w:t>
+      </w:r>
+      <w:r>
+        <w:rPr>
+          <w:rFonts w:ascii="Times New Roman" w:hAnsi="Times New Roman" w:cs="Times New Roman"/>
+          <w:color w:val="080808"/>
+          <w:sz w:val="24"/>
+          <w:szCs w:val="24"/>
+        </w:rPr>
+        <w:t>;</w:t>
+      </w:r>
+      <w:r>
+        <w:rPr>
+          <w:rFonts w:ascii="Times New Roman" w:hAnsi="Times New Roman" w:cs="Times New Roman"/>
+          <w:color w:val="080808"/>
+          <w:sz w:val="24"/>
+          <w:szCs w:val="24"/>
+        </w:rPr>
+        <w:br/>
+      </w:r>
+      <w:r>
+        <w:rPr>
+          <w:rFonts w:ascii="Times New Roman" w:hAnsi="Times New Roman" w:cs="Times New Roman"/>
+          <w:color w:val="080808"/>
+          <w:sz w:val="24"/>
+          <w:szCs w:val="24"/>
+        </w:rPr>
+        <w:br/>
+      </w:r>
+      <w:r>
+        <w:rPr>
+          <w:rFonts w:ascii="Times New Roman" w:hAnsi="Times New Roman" w:cs="Times New Roman"/>
+          <w:color w:val="0033B3"/>
+          <w:sz w:val="24"/>
+          <w:szCs w:val="24"/>
+        </w:rPr>
+        <w:t xml:space="preserve">import </w:t>
+      </w:r>
+      <w:r>
+        <w:rPr>
+          <w:rFonts w:ascii="Times New Roman" w:hAnsi="Times New Roman" w:cs="Times New Roman"/>
+          <w:color w:val="000000"/>
+          <w:sz w:val="24"/>
+          <w:szCs w:val="24"/>
+        </w:rPr>
+        <w:t>androidx.appcompat.app.AppCompatActivity</w:t>
+      </w:r>
+      <w:r>
+        <w:rPr>
+          <w:rFonts w:ascii="Times New Roman" w:hAnsi="Times New Roman" w:cs="Times New Roman"/>
+          <w:color w:val="080808"/>
+          <w:sz w:val="24"/>
+          <w:szCs w:val="24"/>
+        </w:rPr>
+        <w:t>;</w:t>
+      </w:r>
+      <w:r>
+        <w:rPr>
+          <w:rFonts w:ascii="Times New Roman" w:hAnsi="Times New Roman" w:cs="Times New Roman"/>
+          <w:color w:val="080808"/>
+          <w:sz w:val="24"/>
+          <w:szCs w:val="24"/>
+        </w:rPr>
+        <w:br/>
+      </w:r>
+      <w:r>
+        <w:rPr>
+          <w:rFonts w:ascii="Times New Roman" w:hAnsi="Times New Roman" w:cs="Times New Roman"/>
+          <w:color w:val="080808"/>
+          <w:sz w:val="24"/>
+          <w:szCs w:val="24"/>
+        </w:rPr>
+        <w:br/>
+      </w:r>
+      <w:r>
+        <w:rPr>
+          <w:rFonts w:ascii="Times New Roman" w:hAnsi="Times New Roman" w:cs="Times New Roman"/>
+          <w:color w:val="0033B3"/>
+          <w:sz w:val="24"/>
+          <w:szCs w:val="24"/>
+        </w:rPr>
+        <w:t xml:space="preserve">import </w:t>
+      </w:r>
+      <w:r>
+        <w:rPr>
+          <w:rFonts w:ascii="Times New Roman" w:hAnsi="Times New Roman" w:cs="Times New Roman"/>
+          <w:color w:val="000000"/>
+          <w:sz w:val="24"/>
+          <w:szCs w:val="24"/>
+        </w:rPr>
+        <w:t>android.os.Bundle</w:t>
+      </w:r>
+      <w:r>
+        <w:rPr>
+          <w:rFonts w:ascii="Times New Roman" w:hAnsi="Times New Roman" w:cs="Times New Roman"/>
+          <w:color w:val="080808"/>
+          <w:sz w:val="24"/>
+          <w:szCs w:val="24"/>
+        </w:rPr>
+        <w:t>;</w:t>
+      </w:r>
+      <w:r>
+        <w:rPr>
+          <w:rFonts w:ascii="Times New Roman" w:hAnsi="Times New Roman" w:cs="Times New Roman"/>
+          <w:color w:val="080808"/>
+          <w:sz w:val="24"/>
+          <w:szCs w:val="24"/>
+        </w:rPr>
+        <w:br/>
+      </w:r>
+      <w:r>
+        <w:rPr>
+          <w:rFonts w:ascii="Times New Roman" w:hAnsi="Times New Roman" w:cs="Times New Roman"/>
+          <w:color w:val="0033B3"/>
+          <w:sz w:val="24"/>
+          <w:szCs w:val="24"/>
+        </w:rPr>
+        <w:t xml:space="preserve">import </w:t>
+      </w:r>
+      <w:r>
+        <w:rPr>
+          <w:rFonts w:ascii="Times New Roman" w:hAnsi="Times New Roman" w:cs="Times New Roman"/>
+          <w:color w:val="000000"/>
+          <w:sz w:val="24"/>
+          <w:szCs w:val="24"/>
+        </w:rPr>
+        <w:t>android.view.View</w:t>
+      </w:r>
+      <w:r>
+        <w:rPr>
+          <w:rFonts w:ascii="Times New Roman" w:hAnsi="Times New Roman" w:cs="Times New Roman"/>
+          <w:color w:val="080808"/>
+          <w:sz w:val="24"/>
+          <w:szCs w:val="24"/>
+        </w:rPr>
+        <w:t>;</w:t>
+      </w:r>
+      <w:r>
+        <w:rPr>
+          <w:rFonts w:ascii="Times New Roman" w:hAnsi="Times New Roman" w:cs="Times New Roman"/>
+          <w:color w:val="080808"/>
+          <w:sz w:val="24"/>
+          <w:szCs w:val="24"/>
+        </w:rPr>
+        <w:br/>
+      </w:r>
+      <w:r>
+        <w:rPr>
+          <w:rFonts w:ascii="Times New Roman" w:hAnsi="Times New Roman" w:cs="Times New Roman"/>
+          <w:color w:val="0033B3"/>
+          <w:sz w:val="24"/>
+          <w:szCs w:val="24"/>
+        </w:rPr>
+        <w:t xml:space="preserve">import </w:t>
+      </w:r>
+      <w:r>
+        <w:rPr>
+          <w:rFonts w:ascii="Times New Roman" w:hAnsi="Times New Roman" w:cs="Times New Roman"/>
+          <w:color w:val="000000"/>
+          <w:sz w:val="24"/>
+          <w:szCs w:val="24"/>
+        </w:rPr>
+        <w:t>android.widget.ImageView</w:t>
+      </w:r>
+      <w:r>
+        <w:rPr>
+          <w:rFonts w:ascii="Times New Roman" w:hAnsi="Times New Roman" w:cs="Times New Roman"/>
+          <w:color w:val="080808"/>
+          <w:sz w:val="24"/>
+          <w:szCs w:val="24"/>
+        </w:rPr>
+        <w:t>;</w:t>
+      </w:r>
+      <w:r>
+        <w:rPr>
+          <w:rFonts w:ascii="Times New Roman" w:hAnsi="Times New Roman" w:cs="Times New Roman"/>
+          <w:color w:val="080808"/>
+          <w:sz w:val="24"/>
+          <w:szCs w:val="24"/>
+        </w:rPr>
+        <w:br/>
+      </w:r>
+      <w:r>
+        <w:rPr>
+          <w:rFonts w:ascii="Times New Roman" w:hAnsi="Times New Roman" w:cs="Times New Roman"/>
+          <w:color w:val="080808"/>
+          <w:sz w:val="24"/>
+          <w:szCs w:val="24"/>
+        </w:rPr>
+        <w:br/>
+      </w:r>
+      <w:r>
+        <w:rPr>
+          <w:rFonts w:ascii="Times New Roman" w:hAnsi="Times New Roman" w:cs="Times New Roman"/>
+          <w:color w:val="0033B3"/>
+          <w:sz w:val="24"/>
+          <w:szCs w:val="24"/>
+        </w:rPr>
+        <w:t xml:space="preserve">public class </w:t>
+      </w:r>
+      <w:r>
+        <w:rPr>
+          <w:rFonts w:ascii="Times New Roman" w:hAnsi="Times New Roman" w:cs="Times New Roman"/>
+          <w:color w:val="000000"/>
+          <w:sz w:val="24"/>
+          <w:szCs w:val="24"/>
+        </w:rPr>
+        <w:t xml:space="preserve">MainActivity </w:t>
+      </w:r>
+      <w:r>
+        <w:rPr>
+          <w:rFonts w:ascii="Times New Roman" w:hAnsi="Times New Roman" w:cs="Times New Roman"/>
+          <w:color w:val="0033B3"/>
+          <w:sz w:val="24"/>
+          <w:szCs w:val="24"/>
+        </w:rPr>
+        <w:t xml:space="preserve">extends </w:t>
+      </w:r>
+      <w:r>
+        <w:rPr>
+          <w:rFonts w:ascii="Times New Roman" w:hAnsi="Times New Roman" w:cs="Times New Roman"/>
+          <w:color w:val="000000"/>
+          <w:sz w:val="24"/>
+          <w:szCs w:val="24"/>
+        </w:rPr>
+        <w:t xml:space="preserve">AppCompatActivity </w:t>
+      </w:r>
+      <w:r>
+        <w:rPr>
+          <w:rFonts w:ascii="Times New Roman" w:hAnsi="Times New Roman" w:cs="Times New Roman"/>
+          <w:color w:val="080808"/>
+          <w:sz w:val="24"/>
+          <w:szCs w:val="24"/>
+        </w:rPr>
+        <w:t>{</w:t>
+      </w:r>
+      <w:r>
+        <w:rPr>
+          <w:rFonts w:ascii="Times New Roman" w:hAnsi="Times New Roman" w:cs="Times New Roman"/>
+          <w:color w:val="080808"/>
+          <w:sz w:val="24"/>
+          <w:szCs w:val="24"/>
+        </w:rPr>
+        <w:br/>
+        <w:t xml:space="preserve">    </w:t>
+      </w:r>
+      <w:r>
+        <w:rPr>
+          <w:rFonts w:ascii="Times New Roman" w:hAnsi="Times New Roman" w:cs="Times New Roman"/>
+          <w:color w:val="000000"/>
+          <w:sz w:val="24"/>
+          <w:szCs w:val="24"/>
+        </w:rPr>
+        <w:t xml:space="preserve">ImageView </w:t>
+      </w:r>
+      <w:r>
+        <w:rPr>
+          <w:rFonts w:ascii="Times New Roman" w:hAnsi="Times New Roman" w:cs="Times New Roman"/>
+          <w:color w:val="871094"/>
+          <w:sz w:val="24"/>
+          <w:szCs w:val="24"/>
+        </w:rPr>
+        <w:t>i1</w:t>
+      </w:r>
+      <w:r>
+        <w:rPr>
+          <w:rFonts w:ascii="Times New Roman" w:hAnsi="Times New Roman" w:cs="Times New Roman"/>
+          <w:color w:val="080808"/>
+          <w:sz w:val="24"/>
+          <w:szCs w:val="24"/>
+        </w:rPr>
+        <w:t>,</w:t>
+      </w:r>
+      <w:r>
+        <w:rPr>
+          <w:rFonts w:ascii="Times New Roman" w:hAnsi="Times New Roman" w:cs="Times New Roman"/>
+          <w:color w:val="871094"/>
+          <w:sz w:val="24"/>
+          <w:szCs w:val="24"/>
+        </w:rPr>
+        <w:t>i2</w:t>
+      </w:r>
+      <w:r>
+        <w:rPr>
+          <w:rFonts w:ascii="Times New Roman" w:hAnsi="Times New Roman" w:cs="Times New Roman"/>
+          <w:color w:val="080808"/>
+          <w:sz w:val="24"/>
+          <w:szCs w:val="24"/>
+        </w:rPr>
+        <w:t>;</w:t>
+      </w:r>
+      <w:r>
+        <w:rPr>
+          <w:rFonts w:ascii="Times New Roman" w:hAnsi="Times New Roman" w:cs="Times New Roman"/>
+          <w:color w:val="080808"/>
+          <w:sz w:val="24"/>
+          <w:szCs w:val="24"/>
+        </w:rPr>
+        <w:br/>
+      </w:r>
+      <w:r>
+        <w:rPr>
+          <w:rFonts w:ascii="Times New Roman" w:hAnsi="Times New Roman" w:cs="Times New Roman"/>
+          <w:color w:val="080808"/>
+          <w:sz w:val="24"/>
+          <w:szCs w:val="24"/>
+        </w:rPr>
+        <w:br/>
+        <w:t xml:space="preserve">    </w:t>
+      </w:r>
+      <w:r>
+        <w:rPr>
+          <w:rFonts w:ascii="Times New Roman" w:hAnsi="Times New Roman" w:cs="Times New Roman"/>
+          <w:color w:val="9E880D"/>
+          <w:sz w:val="24"/>
+          <w:szCs w:val="24"/>
+        </w:rPr>
+        <w:t>@Override</w:t>
+      </w:r>
+      <w:r>
+        <w:rPr>
+          <w:rFonts w:ascii="Times New Roman" w:hAnsi="Times New Roman" w:cs="Times New Roman"/>
+          <w:color w:val="9E880D"/>
+          <w:sz w:val="24"/>
+          <w:szCs w:val="24"/>
+        </w:rPr>
+        <w:br/>
+        <w:t xml:space="preserve">    </w:t>
+      </w:r>
+      <w:r>
+        <w:rPr>
+          <w:rFonts w:ascii="Times New Roman" w:hAnsi="Times New Roman" w:cs="Times New Roman"/>
+          <w:color w:val="0033B3"/>
+          <w:sz w:val="24"/>
+          <w:szCs w:val="24"/>
+        </w:rPr>
+        <w:t xml:space="preserve">protected void </w:t>
+      </w:r>
+      <w:r>
+        <w:rPr>
+          <w:rFonts w:ascii="Times New Roman" w:hAnsi="Times New Roman" w:cs="Times New Roman"/>
+          <w:color w:val="00627A"/>
+          <w:sz w:val="24"/>
+          <w:szCs w:val="24"/>
+        </w:rPr>
+        <w:t>onCreate</w:t>
+      </w:r>
+      <w:r>
+        <w:rPr>
+          <w:rFonts w:ascii="Times New Roman" w:hAnsi="Times New Roman" w:cs="Times New Roman"/>
+          <w:color w:val="080808"/>
+          <w:sz w:val="24"/>
+          <w:szCs w:val="24"/>
+        </w:rPr>
+        <w:t>(</w:t>
+      </w:r>
+      <w:r>
+        <w:rPr>
+          <w:rFonts w:ascii="Times New Roman" w:hAnsi="Times New Roman" w:cs="Times New Roman"/>
+          <w:color w:val="000000"/>
+          <w:sz w:val="24"/>
+          <w:szCs w:val="24"/>
+        </w:rPr>
+        <w:t xml:space="preserve">Bundle </w:t>
+      </w:r>
+      <w:r>
+        <w:rPr>
+          <w:rFonts w:ascii="Times New Roman" w:hAnsi="Times New Roman" w:cs="Times New Roman"/>
+          <w:color w:val="080808"/>
+          <w:sz w:val="24"/>
+          <w:szCs w:val="24"/>
+        </w:rPr>
+        <w:t>savedInstanceState) {</w:t>
+      </w:r>
+      <w:r>
+        <w:rPr>
+          <w:rFonts w:ascii="Times New Roman" w:hAnsi="Times New Roman" w:cs="Times New Roman"/>
+          <w:color w:val="080808"/>
+          <w:sz w:val="24"/>
+          <w:szCs w:val="24"/>
+        </w:rPr>
+        <w:br/>
+        <w:t xml:space="preserve">        </w:t>
+      </w:r>
+      <w:r>
+        <w:rPr>
+          <w:rFonts w:ascii="Times New Roman" w:hAnsi="Times New Roman" w:cs="Times New Roman"/>
+          <w:color w:val="0033B3"/>
+          <w:sz w:val="24"/>
+          <w:szCs w:val="24"/>
+        </w:rPr>
+        <w:t>super</w:t>
+      </w:r>
+      <w:r>
+        <w:rPr>
+          <w:rFonts w:ascii="Times New Roman" w:hAnsi="Times New Roman" w:cs="Times New Roman"/>
+          <w:color w:val="080808"/>
+          <w:sz w:val="24"/>
+          <w:szCs w:val="24"/>
+        </w:rPr>
+        <w:t>.onCreate(savedInstanceState);</w:t>
+      </w:r>
+      <w:r>
+        <w:rPr>
+          <w:rFonts w:ascii="Times New Roman" w:hAnsi="Times New Roman" w:cs="Times New Roman"/>
+          <w:color w:val="080808"/>
+          <w:sz w:val="24"/>
+          <w:szCs w:val="24"/>
+        </w:rPr>
+        <w:br/>
+        <w:t xml:space="preserve">        setContentView(</w:t>
+      </w:r>
+      <w:r>
+        <w:rPr>
+          <w:rFonts w:ascii="Times New Roman" w:hAnsi="Times New Roman" w:cs="Times New Roman"/>
+          <w:color w:val="000000"/>
+          <w:sz w:val="24"/>
+          <w:szCs w:val="24"/>
+        </w:rPr>
+        <w:t>R</w:t>
+      </w:r>
+      <w:r>
+        <w:rPr>
+          <w:rFonts w:ascii="Times New Roman" w:hAnsi="Times New Roman" w:cs="Times New Roman"/>
+          <w:color w:val="080808"/>
+          <w:sz w:val="24"/>
+          <w:szCs w:val="24"/>
+        </w:rPr>
+        <w:t>.</w:t>
+      </w:r>
+      <w:r>
+        <w:rPr>
+          <w:rFonts w:ascii="Times New Roman" w:hAnsi="Times New Roman" w:cs="Times New Roman"/>
+          <w:color w:val="000000"/>
+          <w:sz w:val="24"/>
+          <w:szCs w:val="24"/>
+        </w:rPr>
+        <w:t>layout</w:t>
+      </w:r>
+      <w:r>
+        <w:rPr>
+          <w:rFonts w:ascii="Times New Roman" w:hAnsi="Times New Roman" w:cs="Times New Roman"/>
+          <w:color w:val="080808"/>
+          <w:sz w:val="24"/>
+          <w:szCs w:val="24"/>
+        </w:rPr>
+        <w:t>.</w:t>
+      </w:r>
+      <w:r>
+        <w:rPr>
+          <w:rFonts w:ascii="Times New Roman" w:hAnsi="Times New Roman" w:cs="Times New Roman"/>
+          <w:i/>
+          <w:iCs/>
+          <w:color w:val="871094"/>
+          <w:sz w:val="24"/>
+          <w:szCs w:val="24"/>
+        </w:rPr>
+        <w:t>activity_main</w:t>
+      </w:r>
+      <w:r>
+        <w:rPr>
+          <w:rFonts w:ascii="Times New Roman" w:hAnsi="Times New Roman" w:cs="Times New Roman"/>
+          <w:color w:val="080808"/>
+          <w:sz w:val="24"/>
+          <w:szCs w:val="24"/>
+        </w:rPr>
+        <w:t>);</w:t>
+      </w:r>
+      <w:r>
+        <w:rPr>
+          <w:rFonts w:ascii="Times New Roman" w:hAnsi="Times New Roman" w:cs="Times New Roman"/>
+          <w:color w:val="080808"/>
+          <w:sz w:val="24"/>
+          <w:szCs w:val="24"/>
+        </w:rPr>
+        <w:br/>
+        <w:t xml:space="preserve">        </w:t>
+      </w:r>
+      <w:r>
+        <w:rPr>
+          <w:rFonts w:ascii="Times New Roman" w:hAnsi="Times New Roman" w:cs="Times New Roman"/>
+          <w:color w:val="871094"/>
+          <w:sz w:val="24"/>
+          <w:szCs w:val="24"/>
+        </w:rPr>
+        <w:t>i1</w:t>
+      </w:r>
+      <w:r>
+        <w:rPr>
+          <w:rFonts w:ascii="Times New Roman" w:hAnsi="Times New Roman" w:cs="Times New Roman"/>
+          <w:color w:val="080808"/>
+          <w:sz w:val="24"/>
+          <w:szCs w:val="24"/>
+        </w:rPr>
+        <w:t>=findViewById(</w:t>
+      </w:r>
+      <w:r>
+        <w:rPr>
+          <w:rFonts w:ascii="Times New Roman" w:hAnsi="Times New Roman" w:cs="Times New Roman"/>
+          <w:color w:val="000000"/>
+          <w:sz w:val="24"/>
+          <w:szCs w:val="24"/>
+        </w:rPr>
+        <w:t>R</w:t>
+      </w:r>
+      <w:r>
+        <w:rPr>
+          <w:rFonts w:ascii="Times New Roman" w:hAnsi="Times New Roman" w:cs="Times New Roman"/>
+          <w:color w:val="080808"/>
+          <w:sz w:val="24"/>
+          <w:szCs w:val="24"/>
+        </w:rPr>
+        <w:t>.</w:t>
+      </w:r>
+      <w:r>
+        <w:rPr>
+          <w:rFonts w:ascii="Times New Roman" w:hAnsi="Times New Roman" w:cs="Times New Roman"/>
+          <w:color w:val="000000"/>
+          <w:sz w:val="24"/>
+          <w:szCs w:val="24"/>
+        </w:rPr>
+        <w:t>id</w:t>
+      </w:r>
+      <w:r>
+        <w:rPr>
+          <w:rFonts w:ascii="Times New Roman" w:hAnsi="Times New Roman" w:cs="Times New Roman"/>
+          <w:color w:val="080808"/>
+          <w:sz w:val="24"/>
+          <w:szCs w:val="24"/>
+        </w:rPr>
+        <w:t>.</w:t>
+      </w:r>
+      <w:r>
+        <w:rPr>
+          <w:rFonts w:ascii="Times New Roman" w:hAnsi="Times New Roman" w:cs="Times New Roman"/>
+          <w:i/>
+          <w:iCs/>
+          <w:color w:val="871094"/>
+          <w:sz w:val="24"/>
+          <w:szCs w:val="24"/>
+        </w:rPr>
+        <w:t>image1</w:t>
+      </w:r>
+      <w:r>
+        <w:rPr>
+          <w:rFonts w:ascii="Times New Roman" w:hAnsi="Times New Roman" w:cs="Times New Roman"/>
+          <w:color w:val="080808"/>
+          <w:sz w:val="24"/>
+          <w:szCs w:val="24"/>
+        </w:rPr>
+        <w:t>);</w:t>
+      </w:r>
+      <w:r>
+        <w:rPr>
+          <w:rFonts w:ascii="Times New Roman" w:hAnsi="Times New Roman" w:cs="Times New Roman"/>
+          <w:color w:val="080808"/>
+          <w:sz w:val="24"/>
+          <w:szCs w:val="24"/>
+        </w:rPr>
+        <w:br/>
+      </w:r>
+      <w:r>
+        <w:rPr>
+          <w:rFonts w:ascii="Times New Roman" w:hAnsi="Times New Roman" w:cs="Times New Roman"/>
+          <w:color w:val="080808"/>
+          <w:sz w:val="24"/>
+          <w:szCs w:val="24"/>
+        </w:rPr>
+        <w:lastRenderedPageBreak/>
+        <w:t xml:space="preserve">        </w:t>
+      </w:r>
+      <w:r>
+        <w:rPr>
+          <w:rFonts w:ascii="Times New Roman" w:hAnsi="Times New Roman" w:cs="Times New Roman"/>
+          <w:color w:val="871094"/>
+          <w:sz w:val="24"/>
+          <w:szCs w:val="24"/>
+        </w:rPr>
+        <w:t>i2</w:t>
+      </w:r>
+      <w:r>
+        <w:rPr>
+          <w:rFonts w:ascii="Times New Roman" w:hAnsi="Times New Roman" w:cs="Times New Roman"/>
+          <w:color w:val="080808"/>
+          <w:sz w:val="24"/>
+          <w:szCs w:val="24"/>
+        </w:rPr>
+        <w:t>=findViewById(</w:t>
+      </w:r>
+      <w:r>
+        <w:rPr>
+          <w:rFonts w:ascii="Times New Roman" w:hAnsi="Times New Roman" w:cs="Times New Roman"/>
+          <w:color w:val="000000"/>
+          <w:sz w:val="24"/>
+          <w:szCs w:val="24"/>
+        </w:rPr>
+        <w:t>R</w:t>
+      </w:r>
+      <w:r>
+        <w:rPr>
+          <w:rFonts w:ascii="Times New Roman" w:hAnsi="Times New Roman" w:cs="Times New Roman"/>
+          <w:color w:val="080808"/>
+          <w:sz w:val="24"/>
+          <w:szCs w:val="24"/>
+        </w:rPr>
+        <w:t>.</w:t>
+      </w:r>
+      <w:r>
+        <w:rPr>
+          <w:rFonts w:ascii="Times New Roman" w:hAnsi="Times New Roman" w:cs="Times New Roman"/>
+          <w:color w:val="000000"/>
+          <w:sz w:val="24"/>
+          <w:szCs w:val="24"/>
+        </w:rPr>
+        <w:t>id</w:t>
+      </w:r>
+      <w:r>
+        <w:rPr>
+          <w:rFonts w:ascii="Times New Roman" w:hAnsi="Times New Roman" w:cs="Times New Roman"/>
+          <w:color w:val="080808"/>
+          <w:sz w:val="24"/>
+          <w:szCs w:val="24"/>
+        </w:rPr>
+        <w:t>.</w:t>
+      </w:r>
+      <w:r>
+        <w:rPr>
+          <w:rFonts w:ascii="Times New Roman" w:hAnsi="Times New Roman" w:cs="Times New Roman"/>
+          <w:i/>
+          <w:iCs/>
+          <w:color w:val="871094"/>
+          <w:sz w:val="24"/>
+          <w:szCs w:val="24"/>
+        </w:rPr>
+        <w:t>image2</w:t>
+      </w:r>
+      <w:r>
+        <w:rPr>
+          <w:rFonts w:ascii="Times New Roman" w:hAnsi="Times New Roman" w:cs="Times New Roman"/>
+          <w:color w:val="080808"/>
+          <w:sz w:val="24"/>
+          <w:szCs w:val="24"/>
+        </w:rPr>
+        <w:t>);</w:t>
+      </w:r>
+      <w:r>
+        <w:rPr>
+          <w:rFonts w:ascii="Times New Roman" w:hAnsi="Times New Roman" w:cs="Times New Roman"/>
+          <w:color w:val="080808"/>
+          <w:sz w:val="24"/>
+          <w:szCs w:val="24"/>
+        </w:rPr>
+        <w:br/>
+        <w:t xml:space="preserve">        </w:t>
+      </w:r>
+      <w:r>
+        <w:rPr>
+          <w:rFonts w:ascii="Times New Roman" w:hAnsi="Times New Roman" w:cs="Times New Roman"/>
+          <w:color w:val="871094"/>
+          <w:sz w:val="24"/>
+          <w:szCs w:val="24"/>
+        </w:rPr>
+        <w:t>i2</w:t>
+      </w:r>
+      <w:r>
+        <w:rPr>
+          <w:rFonts w:ascii="Times New Roman" w:hAnsi="Times New Roman" w:cs="Times New Roman"/>
+          <w:color w:val="080808"/>
+          <w:sz w:val="24"/>
+          <w:szCs w:val="24"/>
+        </w:rPr>
+        <w:t>.setOnClickListener(</w:t>
+      </w:r>
+      <w:r>
+        <w:rPr>
+          <w:rFonts w:ascii="Times New Roman" w:hAnsi="Times New Roman" w:cs="Times New Roman"/>
+          <w:color w:val="0033B3"/>
+          <w:sz w:val="24"/>
+          <w:szCs w:val="24"/>
+        </w:rPr>
+        <w:t xml:space="preserve">new </w:t>
+      </w:r>
+      <w:r>
+        <w:rPr>
+          <w:rFonts w:ascii="Times New Roman" w:hAnsi="Times New Roman" w:cs="Times New Roman"/>
+          <w:color w:val="000000"/>
+          <w:sz w:val="24"/>
+          <w:szCs w:val="24"/>
+        </w:rPr>
+        <w:t>View</w:t>
+      </w:r>
+      <w:r>
+        <w:rPr>
+          <w:rFonts w:ascii="Times New Roman" w:hAnsi="Times New Roman" w:cs="Times New Roman"/>
+          <w:color w:val="080808"/>
+          <w:sz w:val="24"/>
+          <w:szCs w:val="24"/>
+        </w:rPr>
+        <w:t>.</w:t>
+      </w:r>
+      <w:r>
+        <w:rPr>
+          <w:rFonts w:ascii="Times New Roman" w:hAnsi="Times New Roman" w:cs="Times New Roman"/>
+          <w:color w:val="000000"/>
+          <w:sz w:val="24"/>
+          <w:szCs w:val="24"/>
+        </w:rPr>
+        <w:t>OnClickListener</w:t>
+      </w:r>
+      <w:r>
+        <w:rPr>
+          <w:rFonts w:ascii="Times New Roman" w:hAnsi="Times New Roman" w:cs="Times New Roman"/>
+          <w:color w:val="080808"/>
+          <w:sz w:val="24"/>
+          <w:szCs w:val="24"/>
+        </w:rPr>
+        <w:t>() {</w:t>
+      </w:r>
+      <w:r>
+        <w:rPr>
+          <w:rFonts w:ascii="Times New Roman" w:hAnsi="Times New Roman" w:cs="Times New Roman"/>
+          <w:color w:val="080808"/>
+          <w:sz w:val="24"/>
+          <w:szCs w:val="24"/>
+        </w:rPr>
+        <w:br/>
+        <w:t xml:space="preserve">            </w:t>
+      </w:r>
+      <w:r>
+        <w:rPr>
+          <w:rFonts w:ascii="Times New Roman" w:hAnsi="Times New Roman" w:cs="Times New Roman"/>
+          <w:color w:val="9E880D"/>
+          <w:sz w:val="24"/>
+          <w:szCs w:val="24"/>
+        </w:rPr>
+        <w:t>@Override</w:t>
+      </w:r>
+      <w:r>
+        <w:rPr>
+          <w:rFonts w:ascii="Times New Roman" w:hAnsi="Times New Roman" w:cs="Times New Roman"/>
+          <w:color w:val="9E880D"/>
+          <w:sz w:val="24"/>
+          <w:szCs w:val="24"/>
+        </w:rPr>
+        <w:br/>
+        <w:t xml:space="preserve">            </w:t>
+      </w:r>
+      <w:r>
+        <w:rPr>
+          <w:rFonts w:ascii="Times New Roman" w:hAnsi="Times New Roman" w:cs="Times New Roman"/>
+          <w:color w:val="0033B3"/>
+          <w:sz w:val="24"/>
+          <w:szCs w:val="24"/>
+        </w:rPr>
+        <w:t xml:space="preserve">public void </w:t>
+      </w:r>
+      <w:r>
+        <w:rPr>
+          <w:rFonts w:ascii="Times New Roman" w:hAnsi="Times New Roman" w:cs="Times New Roman"/>
+          <w:color w:val="00627A"/>
+          <w:sz w:val="24"/>
+          <w:szCs w:val="24"/>
+        </w:rPr>
+        <w:t>onClick</w:t>
+      </w:r>
+      <w:r>
+        <w:rPr>
+          <w:rFonts w:ascii="Times New Roman" w:hAnsi="Times New Roman" w:cs="Times New Roman"/>
+          <w:color w:val="080808"/>
+          <w:sz w:val="24"/>
+          <w:szCs w:val="24"/>
+        </w:rPr>
+        <w:t>(</w:t>
+      </w:r>
+      <w:r>
+        <w:rPr>
+          <w:rFonts w:ascii="Times New Roman" w:hAnsi="Times New Roman" w:cs="Times New Roman"/>
+          <w:color w:val="000000"/>
+          <w:sz w:val="24"/>
+          <w:szCs w:val="24"/>
+        </w:rPr>
+        <w:t xml:space="preserve">View </w:t>
+      </w:r>
+      <w:r>
+        <w:rPr>
+          <w:rFonts w:ascii="Times New Roman" w:hAnsi="Times New Roman" w:cs="Times New Roman"/>
+          <w:color w:val="080808"/>
+          <w:sz w:val="24"/>
+          <w:szCs w:val="24"/>
+        </w:rPr>
+        <w:t>view) {</w:t>
+      </w:r>
+      <w:r>
+        <w:rPr>
+          <w:rFonts w:ascii="Times New Roman" w:hAnsi="Times New Roman" w:cs="Times New Roman"/>
+          <w:color w:val="080808"/>
+          <w:sz w:val="24"/>
+          <w:szCs w:val="24"/>
+        </w:rPr>
+        <w:br/>
+        <w:t xml:space="preserve">                </w:t>
+      </w:r>
+      <w:r>
+        <w:rPr>
+          <w:rFonts w:ascii="Times New Roman" w:hAnsi="Times New Roman" w:cs="Times New Roman"/>
+          <w:color w:val="871094"/>
+          <w:sz w:val="24"/>
+          <w:szCs w:val="24"/>
+        </w:rPr>
+        <w:t>i2</w:t>
+      </w:r>
+      <w:r>
+        <w:rPr>
+          <w:rFonts w:ascii="Times New Roman" w:hAnsi="Times New Roman" w:cs="Times New Roman"/>
+          <w:color w:val="080808"/>
+          <w:sz w:val="24"/>
+          <w:szCs w:val="24"/>
+        </w:rPr>
+        <w:t>.setVisibility(view.</w:t>
+      </w:r>
+      <w:r>
+        <w:rPr>
+          <w:rFonts w:ascii="Times New Roman" w:hAnsi="Times New Roman" w:cs="Times New Roman"/>
+          <w:i/>
+          <w:iCs/>
+          <w:color w:val="871094"/>
+          <w:sz w:val="24"/>
+          <w:szCs w:val="24"/>
+        </w:rPr>
+        <w:t>GONE</w:t>
+      </w:r>
+      <w:r>
+        <w:rPr>
+          <w:rFonts w:ascii="Times New Roman" w:hAnsi="Times New Roman" w:cs="Times New Roman"/>
+          <w:color w:val="080808"/>
+          <w:sz w:val="24"/>
+          <w:szCs w:val="24"/>
+        </w:rPr>
+        <w:t>);</w:t>
+      </w:r>
+      <w:r>
+        <w:rPr>
+          <w:rFonts w:ascii="Times New Roman" w:hAnsi="Times New Roman" w:cs="Times New Roman"/>
+          <w:color w:val="080808"/>
+          <w:sz w:val="24"/>
+          <w:szCs w:val="24"/>
+        </w:rPr>
+        <w:br/>
+        <w:t xml:space="preserve">                </w:t>
+      </w:r>
+      <w:r>
+        <w:rPr>
+          <w:rFonts w:ascii="Times New Roman" w:hAnsi="Times New Roman" w:cs="Times New Roman"/>
+          <w:color w:val="871094"/>
+          <w:sz w:val="24"/>
+          <w:szCs w:val="24"/>
+        </w:rPr>
+        <w:t>i1</w:t>
+      </w:r>
+      <w:r>
+        <w:rPr>
+          <w:rFonts w:ascii="Times New Roman" w:hAnsi="Times New Roman" w:cs="Times New Roman"/>
+          <w:color w:val="080808"/>
+          <w:sz w:val="24"/>
+          <w:szCs w:val="24"/>
+        </w:rPr>
+        <w:t>.setVisibility(view.</w:t>
+      </w:r>
+      <w:r>
+        <w:rPr>
+          <w:rFonts w:ascii="Times New Roman" w:hAnsi="Times New Roman" w:cs="Times New Roman"/>
+          <w:i/>
+          <w:iCs/>
+          <w:color w:val="871094"/>
+          <w:sz w:val="24"/>
+          <w:szCs w:val="24"/>
+        </w:rPr>
+        <w:t>VISIBLE</w:t>
+      </w:r>
+      <w:r>
+        <w:rPr>
+          <w:rFonts w:ascii="Times New Roman" w:hAnsi="Times New Roman" w:cs="Times New Roman"/>
+          <w:color w:val="080808"/>
+          <w:sz w:val="24"/>
+          <w:szCs w:val="24"/>
+        </w:rPr>
+        <w:t>);</w:t>
+      </w:r>
+      <w:r>
+        <w:rPr>
+          <w:rFonts w:ascii="Times New Roman" w:hAnsi="Times New Roman" w:cs="Times New Roman"/>
+          <w:color w:val="080808"/>
+          <w:sz w:val="24"/>
+          <w:szCs w:val="24"/>
+        </w:rPr>
+        <w:br/>
+        <w:t xml:space="preserve">            }</w:t>
+      </w:r>
+      <w:r>
+        <w:rPr>
+          <w:rFonts w:ascii="Times New Roman" w:hAnsi="Times New Roman" w:cs="Times New Roman"/>
+          <w:color w:val="080808"/>
+          <w:sz w:val="24"/>
+          <w:szCs w:val="24"/>
+        </w:rPr>
+        <w:br/>
+        <w:t xml:space="preserve">        });</w:t>
+      </w:r>
+      <w:r>
+        <w:rPr>
+          <w:rFonts w:ascii="Times New Roman" w:hAnsi="Times New Roman" w:cs="Times New Roman"/>
+          <w:color w:val="080808"/>
+          <w:sz w:val="24"/>
+          <w:szCs w:val="24"/>
+        </w:rPr>
+        <w:br/>
+        <w:t xml:space="preserve">        </w:t>
+      </w:r>
+      <w:r>
+        <w:rPr>
+          <w:rFonts w:ascii="Times New Roman" w:hAnsi="Times New Roman" w:cs="Times New Roman"/>
+          <w:color w:val="871094"/>
+          <w:sz w:val="24"/>
+          <w:szCs w:val="24"/>
+        </w:rPr>
+        <w:t>i1</w:t>
+      </w:r>
+      <w:r>
+        <w:rPr>
+          <w:rFonts w:ascii="Times New Roman" w:hAnsi="Times New Roman" w:cs="Times New Roman"/>
+          <w:color w:val="080808"/>
+          <w:sz w:val="24"/>
+          <w:szCs w:val="24"/>
+        </w:rPr>
+        <w:t>.setOnClickListener(</w:t>
+      </w:r>
+      <w:r>
+        <w:rPr>
+          <w:rFonts w:ascii="Times New Roman" w:hAnsi="Times New Roman" w:cs="Times New Roman"/>
+          <w:color w:val="0033B3"/>
+          <w:sz w:val="24"/>
+          <w:szCs w:val="24"/>
+        </w:rPr>
+        <w:t xml:space="preserve">new </w:t>
+      </w:r>
+      <w:r>
+        <w:rPr>
+          <w:rFonts w:ascii="Times New Roman" w:hAnsi="Times New Roman" w:cs="Times New Roman"/>
+          <w:color w:val="000000"/>
+          <w:sz w:val="24"/>
+          <w:szCs w:val="24"/>
+        </w:rPr>
+        <w:t>View</w:t>
+      </w:r>
+      <w:r>
+        <w:rPr>
+          <w:rFonts w:ascii="Times New Roman" w:hAnsi="Times New Roman" w:cs="Times New Roman"/>
+          <w:color w:val="080808"/>
+          <w:sz w:val="24"/>
+          <w:szCs w:val="24"/>
+        </w:rPr>
+        <w:t>.</w:t>
+      </w:r>
+      <w:r>
+        <w:rPr>
+          <w:rFonts w:ascii="Times New Roman" w:hAnsi="Times New Roman" w:cs="Times New Roman"/>
+          <w:color w:val="000000"/>
+          <w:sz w:val="24"/>
+          <w:szCs w:val="24"/>
+        </w:rPr>
+        <w:t>OnClickListener</w:t>
+      </w:r>
+      <w:r>
+        <w:rPr>
+          <w:rFonts w:ascii="Times New Roman" w:hAnsi="Times New Roman" w:cs="Times New Roman"/>
+          <w:color w:val="080808"/>
+          <w:sz w:val="24"/>
+          <w:szCs w:val="24"/>
+        </w:rPr>
+        <w:t>() {</w:t>
+      </w:r>
+      <w:r>
+        <w:rPr>
+          <w:rFonts w:ascii="Times New Roman" w:hAnsi="Times New Roman" w:cs="Times New Roman"/>
+          <w:color w:val="080808"/>
+          <w:sz w:val="24"/>
+          <w:szCs w:val="24"/>
+        </w:rPr>
+        <w:br/>
+        <w:t xml:space="preserve">            </w:t>
+      </w:r>
+      <w:r>
+        <w:rPr>
+          <w:rFonts w:ascii="Times New Roman" w:hAnsi="Times New Roman" w:cs="Times New Roman"/>
+          <w:color w:val="9E880D"/>
+          <w:sz w:val="24"/>
+          <w:szCs w:val="24"/>
+        </w:rPr>
+        <w:t>@Override</w:t>
+      </w:r>
+      <w:r>
+        <w:rPr>
+          <w:rFonts w:ascii="Times New Roman" w:hAnsi="Times New Roman" w:cs="Times New Roman"/>
+          <w:color w:val="9E880D"/>
+          <w:sz w:val="24"/>
+          <w:szCs w:val="24"/>
+        </w:rPr>
+        <w:br/>
+        <w:t xml:space="preserve">            </w:t>
+      </w:r>
+      <w:r>
+        <w:rPr>
+          <w:rFonts w:ascii="Times New Roman" w:hAnsi="Times New Roman" w:cs="Times New Roman"/>
+          <w:color w:val="0033B3"/>
+          <w:sz w:val="24"/>
+          <w:szCs w:val="24"/>
+        </w:rPr>
+        <w:t xml:space="preserve">public void </w:t>
+      </w:r>
+      <w:r>
+        <w:rPr>
+          <w:rFonts w:ascii="Times New Roman" w:hAnsi="Times New Roman" w:cs="Times New Roman"/>
+          <w:color w:val="00627A"/>
+          <w:sz w:val="24"/>
+          <w:szCs w:val="24"/>
+        </w:rPr>
+        <w:t>onClick</w:t>
+      </w:r>
+      <w:r>
+        <w:rPr>
+          <w:rFonts w:ascii="Times New Roman" w:hAnsi="Times New Roman" w:cs="Times New Roman"/>
+          <w:color w:val="080808"/>
+          <w:sz w:val="24"/>
+          <w:szCs w:val="24"/>
+        </w:rPr>
+        <w:t>(</w:t>
+      </w:r>
+      <w:r>
+        <w:rPr>
+          <w:rFonts w:ascii="Times New Roman" w:hAnsi="Times New Roman" w:cs="Times New Roman"/>
+          <w:color w:val="000000"/>
+          <w:sz w:val="24"/>
+          <w:szCs w:val="24"/>
+        </w:rPr>
+        <w:t xml:space="preserve">View </w:t>
+      </w:r>
+      <w:r>
+        <w:rPr>
+          <w:rFonts w:ascii="Times New Roman" w:hAnsi="Times New Roman" w:cs="Times New Roman"/>
+          <w:color w:val="080808"/>
+          <w:sz w:val="24"/>
+          <w:szCs w:val="24"/>
+        </w:rPr>
+        <w:t>view) {</w:t>
+      </w:r>
+      <w:r>
+        <w:rPr>
+          <w:rFonts w:ascii="Times New Roman" w:hAnsi="Times New Roman" w:cs="Times New Roman"/>
+          <w:color w:val="080808"/>
+          <w:sz w:val="24"/>
+          <w:szCs w:val="24"/>
+        </w:rPr>
+        <w:br/>
+        <w:t xml:space="preserve">                </w:t>
+      </w:r>
+      <w:r>
+        <w:rPr>
+          <w:rFonts w:ascii="Times New Roman" w:hAnsi="Times New Roman" w:cs="Times New Roman"/>
+          <w:color w:val="871094"/>
+          <w:sz w:val="24"/>
+          <w:szCs w:val="24"/>
+        </w:rPr>
+        <w:t>i1</w:t>
+      </w:r>
+      <w:r>
+        <w:rPr>
+          <w:rFonts w:ascii="Times New Roman" w:hAnsi="Times New Roman" w:cs="Times New Roman"/>
+          <w:color w:val="080808"/>
+          <w:sz w:val="24"/>
+          <w:szCs w:val="24"/>
+        </w:rPr>
+        <w:t>.setVisibility(</w:t>
+      </w:r>
+      <w:r>
+        <w:rPr>
+          <w:rFonts w:ascii="Times New Roman" w:hAnsi="Times New Roman" w:cs="Times New Roman"/>
+          <w:color w:val="000000"/>
+          <w:sz w:val="24"/>
+          <w:szCs w:val="24"/>
+        </w:rPr>
+        <w:t>View</w:t>
+      </w:r>
+      <w:r>
+        <w:rPr>
+          <w:rFonts w:ascii="Times New Roman" w:hAnsi="Times New Roman" w:cs="Times New Roman"/>
+          <w:color w:val="080808"/>
+          <w:sz w:val="24"/>
+          <w:szCs w:val="24"/>
+        </w:rPr>
+        <w:t>.</w:t>
+      </w:r>
+      <w:r>
+        <w:rPr>
+          <w:rFonts w:ascii="Times New Roman" w:hAnsi="Times New Roman" w:cs="Times New Roman"/>
+          <w:i/>
+          <w:iCs/>
+          <w:color w:val="871094"/>
+          <w:sz w:val="24"/>
+          <w:szCs w:val="24"/>
+        </w:rPr>
+        <w:t>GONE</w:t>
+      </w:r>
+      <w:r>
+        <w:rPr>
+          <w:rFonts w:ascii="Times New Roman" w:hAnsi="Times New Roman" w:cs="Times New Roman"/>
+          <w:color w:val="080808"/>
+          <w:sz w:val="24"/>
+          <w:szCs w:val="24"/>
+        </w:rPr>
+        <w:t>);</w:t>
+      </w:r>
+      <w:r>
+        <w:rPr>
+          <w:rFonts w:ascii="Times New Roman" w:hAnsi="Times New Roman" w:cs="Times New Roman"/>
+          <w:color w:val="080808"/>
+          <w:sz w:val="24"/>
+          <w:szCs w:val="24"/>
+        </w:rPr>
+        <w:br/>
+        <w:t xml:space="preserve">                </w:t>
+      </w:r>
+      <w:r>
+        <w:rPr>
+          <w:rFonts w:ascii="Times New Roman" w:hAnsi="Times New Roman" w:cs="Times New Roman"/>
+          <w:color w:val="871094"/>
+          <w:sz w:val="24"/>
+          <w:szCs w:val="24"/>
+        </w:rPr>
+        <w:t>i2</w:t>
+      </w:r>
+      <w:r>
+        <w:rPr>
+          <w:rFonts w:ascii="Times New Roman" w:hAnsi="Times New Roman" w:cs="Times New Roman"/>
+          <w:color w:val="080808"/>
+          <w:sz w:val="24"/>
+          <w:szCs w:val="24"/>
+        </w:rPr>
+        <w:t>.setVisibility(</w:t>
+      </w:r>
+      <w:r>
+        <w:rPr>
+          <w:rFonts w:ascii="Times New Roman" w:hAnsi="Times New Roman" w:cs="Times New Roman"/>
+          <w:color w:val="000000"/>
+          <w:sz w:val="24"/>
+          <w:szCs w:val="24"/>
+        </w:rPr>
+        <w:t>View</w:t>
+      </w:r>
+      <w:r>
+        <w:rPr>
+          <w:rFonts w:ascii="Times New Roman" w:hAnsi="Times New Roman" w:cs="Times New Roman"/>
+          <w:color w:val="080808"/>
+          <w:sz w:val="24"/>
+          <w:szCs w:val="24"/>
+        </w:rPr>
+        <w:t>.</w:t>
+      </w:r>
+      <w:r>
+        <w:rPr>
+          <w:rFonts w:ascii="Times New Roman" w:hAnsi="Times New Roman" w:cs="Times New Roman"/>
+          <w:i/>
+          <w:iCs/>
+          <w:color w:val="871094"/>
+          <w:sz w:val="24"/>
+          <w:szCs w:val="24"/>
+        </w:rPr>
+        <w:t>VISIBLE</w:t>
+      </w:r>
+      <w:r>
+        <w:rPr>
+          <w:rFonts w:ascii="Times New Roman" w:hAnsi="Times New Roman" w:cs="Times New Roman"/>
+          <w:color w:val="080808"/>
+          <w:sz w:val="24"/>
+          <w:szCs w:val="24"/>
+        </w:rPr>
+        <w:t>);</w:t>
+      </w:r>
+      <w:r>
+        <w:rPr>
+          <w:rFonts w:ascii="Times New Roman" w:hAnsi="Times New Roman" w:cs="Times New Roman"/>
+          <w:color w:val="080808"/>
+          <w:sz w:val="24"/>
+          <w:szCs w:val="24"/>
+        </w:rPr>
+        <w:br/>
+        <w:t xml:space="preserve">            }</w:t>
+      </w:r>
+      <w:r>
+        <w:rPr>
+          <w:rFonts w:ascii="Times New Roman" w:hAnsi="Times New Roman" w:cs="Times New Roman"/>
+          <w:color w:val="080808"/>
+          <w:sz w:val="24"/>
+          <w:szCs w:val="24"/>
+        </w:rPr>
+        <w:br/>
+        <w:t xml:space="preserve">        });</w:t>
+      </w:r>
+      <w:r>
+        <w:rPr>
+          <w:rFonts w:ascii="Times New Roman" w:hAnsi="Times New Roman" w:cs="Times New Roman"/>
+          <w:color w:val="080808"/>
+          <w:sz w:val="24"/>
+          <w:szCs w:val="24"/>
+        </w:rPr>
+        <w:br/>
+        <w:t xml:space="preserve">    }</w:t>
+      </w:r>
+      <w:r>
+        <w:rPr>
+          <w:rFonts w:ascii="Times New Roman" w:hAnsi="Times New Roman" w:cs="Times New Roman"/>
+          <w:color w:val="080808"/>
+          <w:sz w:val="24"/>
+          <w:szCs w:val="24"/>
+        </w:rPr>
+        <w:br/>
+        <w:t>}</w:t>
+      </w:r>
+    </w:p>
+    <w:p>
+      <w:pPr>
+        <w:pStyle w:val="HTMLPreformatted"/>
+        <w:shd w:val="clear" w:color="auto" w:fill="FFFFFF"/>
+        <w:rPr>
+          <w:rFonts w:ascii="Times New Roman" w:hAnsi="Times New Roman" w:cs="Times New Roman"/>
+          <w:color w:val="080808"/>
+          <w:sz w:val="24"/>
+          <w:szCs w:val="24"/>
+        </w:rPr>
+      </w:pPr>
+    </w:p>
+    <w:p>
+      <w:pPr>
+        <w:pStyle w:val="HTMLPreformatted"/>
+        <w:shd w:val="clear" w:color="auto" w:fill="FFFFFF"/>
+        <w:rPr>
+          <w:rFonts w:ascii="Times New Roman" w:hAnsi="Times New Roman" w:cs="Times New Roman"/>
+          <w:b/>
+          <w:color w:val="080808"/>
+          <w:sz w:val="24"/>
+          <w:szCs w:val="24"/>
+          <w:u w:val="single"/>
+        </w:rPr>
+      </w:pPr>
+      <w:r>
+        <w:rPr>
+          <w:rFonts w:ascii="Times New Roman" w:hAnsi="Times New Roman" w:cs="Times New Roman"/>
+          <w:b/>
+          <w:color w:val="080808"/>
+          <w:sz w:val="24"/>
+          <w:szCs w:val="24"/>
+          <w:u w:val="single"/>
+        </w:rPr>
+        <w:t>OUTPUT</w:t>
+      </w:r>
+    </w:p>
+    <w:p>
+      <w:pPr>
+        <w:pStyle w:val="HTMLPreformatted"/>
+        <w:shd w:val="clear" w:color="auto" w:fill="FFFFFF"/>
+        <w:rPr>
+          <w:rFonts w:ascii="Times New Roman" w:hAnsi="Times New Roman" w:cs="Times New Roman"/>
+          <w:color w:val="080808"/>
+          <w:sz w:val="24"/>
+          <w:szCs w:val="24"/>
+        </w:rPr>
+      </w:pPr>
+    </w:p>
+    <w:p>
+      <w:pPr>
+        <w:pStyle w:val="HTMLPreformatted"/>
+        <w:shd w:val="clear" w:color="auto" w:fill="FFFFFF"/>
+        <w:rPr>
+          <w:rFonts w:ascii="Times New Roman" w:hAnsi="Times New Roman" w:cs="Times New Roman"/>
+          <w:b/>
+          <w:iCs/>
+          <w:color w:val="080808"/>
+          <w:sz w:val="24"/>
+          <w:szCs w:val="24"/>
+          <w:u w:val="single"/>
+        </w:rPr>
+      </w:pPr>
+      <w:r>
+        <w:rPr>
+          <w:rFonts w:ascii="Times New Roman" w:hAnsi="Times New Roman" w:cs="Times New Roman"/>
+          <w:noProof/>
+          <w:color w:val="080808"/>
+          <w:sz w:val="24"/>
+          <w:szCs w:val="24"/>
+        </w:rPr>
+        <w:drawing>
+          <wp:inline distT="0" distB="0" distL="0" distR="0">
+            <wp:extent cx="4673720" cy="4692769"/>
+            <wp:effectExtent l="19050" t="0" r="0" b="0"/>
+            <wp:docPr id="13" name="Picture 12" descr="Capture11.PNG"/>
+            <wp:cNvGraphicFramePr>
+              <a:graphicFrameLocks xmlns:a="http://schemas.openxmlformats.org/drawingml/2006/main" noChangeAspect="1"/>
+            </wp:cNvGraphicFramePr>
+            <a:graphic xmlns:a="http://schemas.openxmlformats.org/drawingml/2006/main">
+              <a:graphicData uri="http://schemas.openxmlformats.org/drawingml/2006/picture">
+                <pic:pic xmlns:pic="http://schemas.openxmlformats.org/drawingml/2006/picture">
+                  <pic:nvPicPr>
+                    <pic:cNvPr id="0" name="Capture11.PNG"/>
+                    <pic:cNvPicPr/>
+                  </pic:nvPicPr>
+                  <pic:blipFill>
+                    <a:blip r:embed="rId19" cstate="print"/>
+                    <a:stretch>
+                      <a:fillRect/>
+                    </a:stretch>
+                  </pic:blipFill>
+                  <pic:spPr>
+                    <a:xfrm>
+                      <a:off x="0" y="0"/>
+                      <a:ext cx="4677428" cy="4696492"/>
+                    </a:xfrm>
+                    <a:prstGeom prst="rect">
+                      <a:avLst/>
+                    </a:prstGeom>
+                  </pic:spPr>
+                </pic:pic>
+              </a:graphicData>
+            </a:graphic>
+          </wp:inline>
+        </w:drawing>
+      </w:r>
+    </w:p>
+    <w:p>
+      <w:pPr>
+        <w:pStyle w:val="HTMLPreformatted"/>
+        <w:shd w:val="clear" w:color="auto" w:fill="FFFFFF"/>
+        <w:rPr>
+          <w:rFonts w:ascii="Times New Roman" w:hAnsi="Times New Roman" w:cs="Times New Roman"/>
+          <w:color w:val="080808"/>
+          <w:sz w:val="24"/>
+          <w:szCs w:val="24"/>
+        </w:rPr>
+      </w:pPr>
+      <w:r>
+        <w:rPr>
+          <w:rFonts w:ascii="Times New Roman" w:hAnsi="Times New Roman" w:cs="Times New Roman"/>
+          <w:b/>
+          <w:iCs/>
+          <w:color w:val="080808"/>
+          <w:sz w:val="24"/>
+          <w:szCs w:val="24"/>
+          <w:u w:val="single"/>
+        </w:rPr>
+        <w:lastRenderedPageBreak/>
+        <w:t>Program No:12</w:t>
+      </w:r>
+      <w:r>
+        <w:rPr>
+          <w:rFonts w:ascii="Times New Roman" w:hAnsi="Times New Roman" w:cs="Times New Roman"/>
+          <w:b/>
+          <w:iCs/>
+          <w:color w:val="080808"/>
+          <w:sz w:val="24"/>
+          <w:szCs w:val="24"/>
+        </w:rPr>
+        <w:t xml:space="preserve">                     </w:t>
+      </w:r>
+      <w:r>
+        <w:rPr>
+          <w:rFonts w:ascii="Times New Roman" w:hAnsi="Times New Roman" w:cs="Times New Roman"/>
+          <w:b/>
+          <w:iCs/>
+          <w:color w:val="080808"/>
+          <w:sz w:val="24"/>
+          <w:szCs w:val="24"/>
+        </w:rPr>
+        <w:t xml:space="preserve">  </w:t>
+      </w:r>
+      <w:r>
+        <w:rPr>
+          <w:rFonts w:ascii="Times New Roman" w:hAnsi="Times New Roman" w:cs="Times New Roman"/>
+          <w:b/>
+          <w:iCs/>
+          <w:color w:val="080808"/>
+          <w:sz w:val="24"/>
+          <w:szCs w:val="24"/>
+        </w:rPr>
+        <w:t xml:space="preserve">                                   </w:t>
+      </w:r>
+      <w:r>
+        <w:rPr>
+          <w:rFonts w:ascii="Times New Roman" w:hAnsi="Times New Roman" w:cs="Times New Roman"/>
+          <w:b/>
+          <w:iCs/>
+          <w:color w:val="080808"/>
+          <w:sz w:val="24"/>
+          <w:szCs w:val="24"/>
+        </w:rPr>
+        <w:t xml:space="preserve">                                           Date:31-09</w:t>
+      </w:r>
+      <w:r>
+        <w:rPr>
+          <w:rFonts w:ascii="Times New Roman" w:hAnsi="Times New Roman" w:cs="Times New Roman"/>
+          <w:b/>
+          <w:iCs/>
+          <w:color w:val="080808"/>
+          <w:sz w:val="24"/>
+          <w:szCs w:val="24"/>
+        </w:rPr>
+        <w:t xml:space="preserve">-2022 </w:t>
+      </w:r>
+    </w:p>
+    <w:p>
+      <w:pPr>
+        <w:shd w:val="clear" w:color="auto" w:fill="FFFFFF"/>
+        <w:tabs>
+          <w:tab w:val="left" w:pos="916"/>
+          <w:tab w:val="left" w:pos="1832"/>
+          <w:tab w:val="left" w:pos="2748"/>
+          <w:tab w:val="left" w:pos="3664"/>
+          <w:tab w:val="left" w:pos="4580"/>
+          <w:tab w:val="left" w:pos="5496"/>
+          <w:tab w:val="left" w:pos="6412"/>
+          <w:tab w:val="left" w:pos="7328"/>
+          <w:tab w:val="left" w:pos="8244"/>
+          <w:tab w:val="left" w:pos="9160"/>
+          <w:tab w:val="left" w:pos="10076"/>
+          <w:tab w:val="left" w:pos="10992"/>
+          <w:tab w:val="left" w:pos="11908"/>
+          <w:tab w:val="left" w:pos="12824"/>
+          <w:tab w:val="left" w:pos="13740"/>
+          <w:tab w:val="left" w:pos="14656"/>
+        </w:tabs>
+        <w:spacing w:after="0" w:line="240" w:lineRule="auto"/>
+        <w:rPr>
+          <w:rFonts w:ascii="Times New Roman" w:eastAsia="Times New Roman" w:hAnsi="Times New Roman" w:cs="Times New Roman"/>
+          <w:b/>
+          <w:iCs/>
+          <w:color w:val="080808"/>
+          <w:sz w:val="24"/>
+          <w:szCs w:val="24"/>
+        </w:rPr>
+      </w:pPr>
+    </w:p>
+    <w:p>
+      <w:pPr>
+        <w:shd w:val="clear" w:color="auto" w:fill="FFFFFF"/>
+        <w:tabs>
+          <w:tab w:val="left" w:pos="916"/>
+          <w:tab w:val="left" w:pos="1832"/>
+          <w:tab w:val="left" w:pos="2748"/>
+          <w:tab w:val="left" w:pos="3664"/>
+          <w:tab w:val="left" w:pos="4580"/>
+          <w:tab w:val="left" w:pos="5496"/>
+          <w:tab w:val="left" w:pos="6412"/>
+          <w:tab w:val="left" w:pos="7328"/>
+          <w:tab w:val="left" w:pos="8244"/>
+          <w:tab w:val="left" w:pos="9160"/>
+          <w:tab w:val="left" w:pos="10076"/>
+          <w:tab w:val="left" w:pos="10992"/>
+          <w:tab w:val="left" w:pos="11908"/>
+          <w:tab w:val="left" w:pos="12824"/>
+          <w:tab w:val="left" w:pos="13740"/>
+          <w:tab w:val="left" w:pos="14656"/>
+        </w:tabs>
+        <w:spacing w:after="0" w:line="240" w:lineRule="auto"/>
+        <w:rPr>
+          <w:rFonts w:ascii="Times New Roman" w:eastAsia="Times New Roman" w:hAnsi="Times New Roman" w:cs="Times New Roman"/>
+          <w:iCs/>
+          <w:color w:val="080808"/>
+          <w:sz w:val="24"/>
+          <w:szCs w:val="24"/>
+        </w:rPr>
+      </w:pPr>
+      <w:r>
+        <w:rPr>
+          <w:rFonts w:ascii="Times New Roman" w:eastAsia="Times New Roman" w:hAnsi="Times New Roman" w:cs="Times New Roman"/>
+          <w:b/>
+          <w:iCs/>
+          <w:color w:val="080808"/>
+          <w:sz w:val="24"/>
+          <w:szCs w:val="24"/>
+          <w:u w:val="single"/>
+        </w:rPr>
+        <w:t>Aim</w:t>
+      </w:r>
+      <w:r>
+        <w:rPr>
+          <w:rFonts w:ascii="Times New Roman" w:eastAsia="Times New Roman" w:hAnsi="Times New Roman" w:cs="Times New Roman"/>
+          <w:iCs/>
+          <w:color w:val="080808"/>
+          <w:sz w:val="24"/>
+          <w:szCs w:val="24"/>
+        </w:rPr>
+        <w:t>:</w:t>
+      </w:r>
+    </w:p>
+    <w:p>
+      <w:pPr>
+        <w:shd w:val="clear" w:color="auto" w:fill="FFFFFF"/>
+        <w:tabs>
+          <w:tab w:val="left" w:pos="916"/>
+          <w:tab w:val="left" w:pos="1832"/>
+          <w:tab w:val="left" w:pos="2748"/>
+          <w:tab w:val="left" w:pos="3664"/>
+          <w:tab w:val="left" w:pos="4580"/>
+          <w:tab w:val="left" w:pos="5496"/>
+          <w:tab w:val="left" w:pos="6412"/>
+          <w:tab w:val="left" w:pos="7328"/>
+          <w:tab w:val="left" w:pos="8244"/>
+          <w:tab w:val="left" w:pos="9160"/>
+          <w:tab w:val="left" w:pos="10076"/>
+          <w:tab w:val="left" w:pos="10992"/>
+          <w:tab w:val="left" w:pos="11908"/>
+          <w:tab w:val="left" w:pos="12824"/>
+          <w:tab w:val="left" w:pos="13740"/>
+          <w:tab w:val="left" w:pos="14656"/>
+        </w:tabs>
+        <w:spacing w:after="0" w:line="240" w:lineRule="auto"/>
+        <w:rPr>
+          <w:rFonts w:ascii="Times New Roman" w:eastAsia="Times New Roman" w:hAnsi="Times New Roman" w:cs="Times New Roman"/>
+          <w:iCs/>
+          <w:color w:val="080808"/>
+          <w:sz w:val="24"/>
+          <w:szCs w:val="24"/>
+        </w:rPr>
+      </w:pPr>
+    </w:p>
+    <w:p>
+      <w:pPr>
+        <w:shd w:val="clear" w:color="auto" w:fill="FFFFFF"/>
+        <w:tabs>
+          <w:tab w:val="left" w:pos="916"/>
+          <w:tab w:val="left" w:pos="1832"/>
+          <w:tab w:val="left" w:pos="2748"/>
+          <w:tab w:val="left" w:pos="3664"/>
+          <w:tab w:val="left" w:pos="4580"/>
+          <w:tab w:val="left" w:pos="5496"/>
+          <w:tab w:val="left" w:pos="6412"/>
+          <w:tab w:val="left" w:pos="7328"/>
+          <w:tab w:val="left" w:pos="8244"/>
+          <w:tab w:val="left" w:pos="9160"/>
+          <w:tab w:val="left" w:pos="10076"/>
+          <w:tab w:val="left" w:pos="10992"/>
+          <w:tab w:val="left" w:pos="11908"/>
+          <w:tab w:val="left" w:pos="12824"/>
+          <w:tab w:val="left" w:pos="13740"/>
+          <w:tab w:val="left" w:pos="14656"/>
+        </w:tabs>
+        <w:spacing w:after="0" w:line="240" w:lineRule="auto"/>
+        <w:rPr>
+          <w:rFonts w:ascii="Times New Roman" w:eastAsia="Times New Roman" w:hAnsi="Times New Roman" w:cs="Times New Roman"/>
+          <w:b/>
+          <w:iCs/>
+          <w:color w:val="080808"/>
+          <w:sz w:val="24"/>
+          <w:szCs w:val="24"/>
+          <w:u w:val="single"/>
+        </w:rPr>
+      </w:pPr>
+      <w:r>
+        <w:rPr>
+          <w:rFonts w:ascii="Times New Roman" w:eastAsia="Times New Roman" w:hAnsi="Times New Roman" w:cs="Times New Roman"/>
+          <w:b/>
+          <w:iCs/>
+          <w:color w:val="080808"/>
+          <w:sz w:val="24"/>
+          <w:szCs w:val="24"/>
+          <w:u w:val="single"/>
+        </w:rPr>
+        <w:t xml:space="preserve"> Program Code:</w:t>
+      </w:r>
+    </w:p>
+    <w:p>
+      <w:pPr>
+        <w:shd w:val="clear" w:color="auto" w:fill="FFFFFF"/>
+        <w:tabs>
+          <w:tab w:val="left" w:pos="916"/>
+          <w:tab w:val="left" w:pos="1832"/>
+          <w:tab w:val="left" w:pos="2748"/>
+          <w:tab w:val="left" w:pos="3664"/>
+          <w:tab w:val="left" w:pos="4580"/>
+          <w:tab w:val="left" w:pos="5496"/>
+          <w:tab w:val="left" w:pos="6412"/>
+          <w:tab w:val="left" w:pos="7328"/>
+          <w:tab w:val="left" w:pos="8244"/>
+          <w:tab w:val="left" w:pos="9160"/>
+          <w:tab w:val="left" w:pos="10076"/>
+          <w:tab w:val="left" w:pos="10992"/>
+          <w:tab w:val="left" w:pos="11908"/>
+          <w:tab w:val="left" w:pos="12824"/>
+          <w:tab w:val="left" w:pos="13740"/>
+          <w:tab w:val="left" w:pos="14656"/>
+        </w:tabs>
+        <w:spacing w:after="0" w:line="240" w:lineRule="auto"/>
+        <w:rPr>
+          <w:rFonts w:ascii="Times New Roman" w:eastAsia="Times New Roman" w:hAnsi="Times New Roman" w:cs="Times New Roman"/>
+          <w:b/>
+          <w:iCs/>
+          <w:color w:val="080808"/>
+          <w:sz w:val="24"/>
+          <w:szCs w:val="24"/>
+          <w:u w:val="single"/>
+        </w:rPr>
+      </w:pPr>
+    </w:p>
+    <w:p>
+      <w:pPr>
+        <w:shd w:val="clear" w:color="auto" w:fill="FFFFFF"/>
+        <w:tabs>
+          <w:tab w:val="left" w:pos="916"/>
+          <w:tab w:val="left" w:pos="1832"/>
+          <w:tab w:val="left" w:pos="2748"/>
+          <w:tab w:val="left" w:pos="3664"/>
+          <w:tab w:val="left" w:pos="4580"/>
+          <w:tab w:val="left" w:pos="5496"/>
+          <w:tab w:val="left" w:pos="6412"/>
+          <w:tab w:val="left" w:pos="7328"/>
+          <w:tab w:val="left" w:pos="8244"/>
+          <w:tab w:val="left" w:pos="9160"/>
+          <w:tab w:val="left" w:pos="10076"/>
+          <w:tab w:val="left" w:pos="10992"/>
+          <w:tab w:val="left" w:pos="11908"/>
+          <w:tab w:val="left" w:pos="12824"/>
+          <w:tab w:val="left" w:pos="13740"/>
+          <w:tab w:val="left" w:pos="14656"/>
+        </w:tabs>
+        <w:spacing w:after="0" w:line="240" w:lineRule="auto"/>
+        <w:rPr>
+          <w:rFonts w:ascii="Times New Roman" w:eastAsia="Times New Roman" w:hAnsi="Times New Roman" w:cs="Times New Roman"/>
+          <w:b/>
+          <w:iCs/>
+          <w:color w:val="080808"/>
+          <w:sz w:val="24"/>
+          <w:szCs w:val="24"/>
+          <w:u w:val="single"/>
+        </w:rPr>
+      </w:pPr>
+      <w:r>
+        <w:rPr>
+          <w:rFonts w:ascii="Times New Roman" w:eastAsia="Times New Roman" w:hAnsi="Times New Roman" w:cs="Times New Roman"/>
+          <w:b/>
+          <w:iCs/>
+          <w:color w:val="080808"/>
+          <w:sz w:val="24"/>
+          <w:szCs w:val="24"/>
+          <w:u w:val="single"/>
+        </w:rPr>
+        <w:t>Activity_main.xml</w:t>
+      </w:r>
+    </w:p>
+    <w:p>
+      <w:pPr>
+        <w:pStyle w:val="HTMLPreformatted"/>
+        <w:shd w:val="clear" w:color="auto" w:fill="FFFFFF"/>
+        <w:rPr>
+          <w:rFonts w:ascii="Times New Roman" w:hAnsi="Times New Roman" w:cs="Times New Roman"/>
+          <w:color w:val="080808"/>
+          <w:sz w:val="24"/>
+          <w:szCs w:val="24"/>
+        </w:rPr>
+      </w:pPr>
+    </w:p>
+    <w:p>
+      <w:pPr>
+        <w:pStyle w:val="HTMLPreformatted"/>
+        <w:shd w:val="clear" w:color="auto" w:fill="FFFFFF"/>
+        <w:rPr>
+          <w:rFonts w:ascii="Times New Roman" w:hAnsi="Times New Roman" w:cs="Times New Roman"/>
+          <w:b/>
+          <w:color w:val="080808"/>
+          <w:sz w:val="24"/>
+          <w:szCs w:val="24"/>
+          <w:u w:val="single"/>
+        </w:rPr>
+      </w:pPr>
     </w:p>
     <w:sectPr>
-      <w:footerReference w:type="default" r:id="rId19"/>
+      <w:footerReference w:type="default" r:id="rId20"/>
       <w:pgSz w:w="12240" w:h="15840"/>
       <w:pgMar w:top="1440" w:right="1440" w:bottom="1440" w:left="1440" w:header="708" w:footer="0" w:gutter="0"/>
       <w:pgBorders w:offsetFrom="page">
@@ -48744,7 +50849,7 @@
             <w:rPr>
               <w:noProof/>
             </w:rPr>
-            <w:t>36</w:t>
+            <w:t>38</w:t>
           </w:r>
         </w:fldSimple>
       </w:p>
@@ -49385,7 +51490,7 @@
 </file>
 
 <file path=customXml/itemProps1.xml><?xml version="1.0" encoding="utf-8"?>
-<ds:datastoreItem xmlns:ds="http://schemas.openxmlformats.org/officeDocument/2006/customXml" ds:itemID="{1805C8D1-BBCF-45F7-8270-E8295DBDD363}">
+<ds:datastoreItem xmlns:ds="http://schemas.openxmlformats.org/officeDocument/2006/customXml" ds:itemID="{5AAEEED7-BAF2-425E-8DE3-61A580465A48}">
   <ds:schemaRefs>
     <ds:schemaRef ds:uri="http://schemas.openxmlformats.org/officeDocument/2006/bibliography"/>
   </ds:schemaRefs>

--- a/MAD Lab docs.docx
+++ b/MAD Lab docs.docx
@@ -2271,6 +2271,26 @@
           <w:szCs w:val="24"/>
         </w:rPr>
       </w:pPr>
+      <w:r>
+        <w:rPr>
+          <w:rFonts w:ascii="Times New Roman" w:hAnsi="Times New Roman" w:cs="Times New Roman"/>
+          <w:b/>
+          <w:color w:val="080808"/>
+          <w:sz w:val="24"/>
+          <w:szCs w:val="24"/>
+          <w:u w:val="single"/>
+        </w:rPr>
+        <w:t>Result:</w:t>
+      </w:r>
+      <w:r>
+        <w:rPr>
+          <w:rFonts w:ascii="Times New Roman" w:hAnsi="Times New Roman" w:cs="Times New Roman"/>
+          <w:color w:val="080808"/>
+          <w:sz w:val="24"/>
+          <w:szCs w:val="24"/>
+        </w:rPr>
+        <w:t xml:space="preserve"> Program compiled successfully and output verified.</w:t>
+      </w:r>
     </w:p>
     <w:p>
       <w:pPr>
@@ -2278,34 +2298,60 @@
         <w:shd w:val="clear" w:color="auto" w:fill="FFFFFF"/>
         <w:rPr>
           <w:rFonts w:ascii="Times New Roman" w:hAnsi="Times New Roman" w:cs="Times New Roman"/>
-          <w:b/>
-          <w:color w:val="080808"/>
-          <w:sz w:val="24"/>
-          <w:szCs w:val="24"/>
-          <w:u w:val="single"/>
+          <w:color w:val="080808"/>
+          <w:sz w:val="24"/>
+          <w:szCs w:val="24"/>
         </w:rPr>
       </w:pPr>
-      <w:r>
-        <w:rPr>
-          <w:rFonts w:ascii="Times New Roman" w:hAnsi="Times New Roman" w:cs="Times New Roman"/>
-          <w:b/>
-          <w:color w:val="080808"/>
-          <w:sz w:val="24"/>
-          <w:szCs w:val="24"/>
-          <w:u w:val="single"/>
-        </w:rPr>
-        <w:t>OUTPUT</w:t>
-      </w:r>
     </w:p>
     <w:p>
+      <w:pPr>
+        <w:pStyle w:val="HTMLPreformatted"/>
+        <w:shd w:val="clear" w:color="auto" w:fill="FFFFFF"/>
+        <w:rPr>
+          <w:rFonts w:ascii="Times New Roman" w:hAnsi="Times New Roman" w:cs="Times New Roman"/>
+          <w:b/>
+          <w:color w:val="080808"/>
+          <w:sz w:val="24"/>
+          <w:szCs w:val="24"/>
+          <w:u w:val="single"/>
+        </w:rPr>
+      </w:pPr>
+      <w:r>
+        <w:rPr>
+          <w:rFonts w:ascii="Times New Roman" w:hAnsi="Times New Roman" w:cs="Times New Roman"/>
+          <w:b/>
+          <w:color w:val="080808"/>
+          <w:sz w:val="24"/>
+          <w:szCs w:val="24"/>
+          <w:u w:val="single"/>
+        </w:rPr>
+        <w:t>OUTPUT</w:t>
+      </w:r>
+    </w:p>
+    <w:p>
+      <w:pPr>
+        <w:pStyle w:val="HTMLPreformatted"/>
+        <w:shd w:val="clear" w:color="auto" w:fill="FFFFFF"/>
+        <w:rPr>
+          <w:rFonts w:ascii="Times New Roman" w:hAnsi="Times New Roman" w:cs="Times New Roman"/>
+          <w:b/>
+          <w:color w:val="080808"/>
+          <w:sz w:val="24"/>
+          <w:szCs w:val="24"/>
+          <w:u w:val="single"/>
+        </w:rPr>
+      </w:pPr>
+    </w:p>
+    <w:p>
       <w:r>
         <w:rPr>
           <w:noProof/>
         </w:rPr>
         <w:drawing>
           <wp:inline distT="0" distB="0" distL="0" distR="0">
-            <wp:extent cx="4286250" cy="5105400"/>
-            <wp:effectExtent l="19050" t="0" r="0" b="0"/>
+            <wp:extent cx="4285531" cy="3812875"/>
+            <wp:effectExtent l="19050" t="0" r="719" b="0"/>
             <wp:docPr id="3" name="Picture 1" descr="C:\Users\student\Desktop\Capture1.PNG"/>
             <wp:cNvGraphicFramePr>
               <a:graphicFrameLocks xmlns:a="http://schemas.openxmlformats.org/drawingml/2006/main" noChangeAspect="1"/>
@@ -2329,7 +2375,7 @@
                   <pic:spPr bwMode="auto">
                     <a:xfrm>
                       <a:off x="0" y="0"/>
-                      <a:ext cx="4286250" cy="5105400"/>
+                      <a:ext cx="4286250" cy="3813515"/>
                     </a:xfrm>
                     <a:prstGeom prst="rect">
                       <a:avLst/>
@@ -2378,131 +2424,7 @@
           <w:color w:val="080808"/>
           <w:sz w:val="24"/>
           <w:szCs w:val="24"/>
-        </w:rPr>
-      </w:pPr>
-      <w:r>
-        <w:rPr>
-          <w:rFonts w:ascii="Times New Roman" w:eastAsia="Times New Roman" w:hAnsi="Times New Roman" w:cs="Times New Roman"/>
-          <w:b/>
-          <w:iCs/>
-          <w:color w:val="080808"/>
-          <w:sz w:val="24"/>
-          <w:szCs w:val="24"/>
           <w:u w:val="single"/>
-        </w:rPr>
-        <w:lastRenderedPageBreak/>
-        <w:t>Program No: 02</w:t>
-      </w:r>
-      <w:r>
-        <w:rPr>
-          <w:rFonts w:ascii="Times New Roman" w:eastAsia="Times New Roman" w:hAnsi="Times New Roman" w:cs="Times New Roman"/>
-          <w:b/>
-          <w:iCs/>
-          <w:color w:val="080808"/>
-          <w:sz w:val="24"/>
-          <w:szCs w:val="24"/>
-          <w:u w:val="single"/>
-        </w:rPr>
-        <w:t xml:space="preserve"> </w:t>
-      </w:r>
-      <w:r>
-        <w:rPr>
-          <w:rFonts w:ascii="Times New Roman" w:eastAsia="Times New Roman" w:hAnsi="Times New Roman" w:cs="Times New Roman"/>
-          <w:b/>
-          <w:iCs/>
-          <w:color w:val="080808"/>
-          <w:sz w:val="24"/>
-          <w:szCs w:val="24"/>
-        </w:rPr>
-        <w:t xml:space="preserve">            </w:t>
-      </w:r>
-      <w:r>
-        <w:rPr>
-          <w:rFonts w:ascii="Times New Roman" w:eastAsia="Times New Roman" w:hAnsi="Times New Roman" w:cs="Times New Roman"/>
-          <w:b/>
-          <w:iCs/>
-          <w:color w:val="080808"/>
-          <w:sz w:val="24"/>
-          <w:szCs w:val="24"/>
-        </w:rPr>
-        <w:t xml:space="preserve">            </w:t>
-      </w:r>
-      <w:r>
-        <w:rPr>
-          <w:rFonts w:ascii="Times New Roman" w:eastAsia="Times New Roman" w:hAnsi="Times New Roman" w:cs="Times New Roman"/>
-          <w:b/>
-          <w:iCs/>
-          <w:color w:val="080808"/>
-          <w:sz w:val="24"/>
-          <w:szCs w:val="24"/>
-        </w:rPr>
-        <w:t xml:space="preserve">                                                  </w:t>
-      </w:r>
-      <w:r>
-        <w:rPr>
-          <w:rFonts w:ascii="Times New Roman" w:eastAsia="Times New Roman" w:hAnsi="Times New Roman" w:cs="Times New Roman"/>
-          <w:b/>
-          <w:iCs/>
-          <w:color w:val="080808"/>
-          <w:sz w:val="24"/>
-          <w:szCs w:val="24"/>
-        </w:rPr>
-        <w:t xml:space="preserve">                         Date</w:t>
-      </w:r>
-      <w:proofErr w:type="gramStart"/>
-      <w:r>
-        <w:rPr>
-          <w:rFonts w:ascii="Times New Roman" w:eastAsia="Times New Roman" w:hAnsi="Times New Roman" w:cs="Times New Roman"/>
-          <w:b/>
-          <w:iCs/>
-          <w:color w:val="080808"/>
-          <w:sz w:val="24"/>
-          <w:szCs w:val="24"/>
-        </w:rPr>
-        <w:t>:19</w:t>
-      </w:r>
-      <w:proofErr w:type="gramEnd"/>
-      <w:r>
-        <w:rPr>
-          <w:rFonts w:ascii="Times New Roman" w:eastAsia="Times New Roman" w:hAnsi="Times New Roman" w:cs="Times New Roman"/>
-          <w:b/>
-          <w:iCs/>
-          <w:color w:val="080808"/>
-          <w:sz w:val="24"/>
-          <w:szCs w:val="24"/>
-        </w:rPr>
-        <w:t xml:space="preserve">-08-2022 </w:t>
-      </w:r>
-    </w:p>
-    <w:p>
-      <w:pPr>
-        <w:shd w:val="clear" w:color="auto" w:fill="FFFFFF"/>
-        <w:tabs>
-          <w:tab w:val="left" w:pos="916"/>
-          <w:tab w:val="left" w:pos="1832"/>
-          <w:tab w:val="left" w:pos="2748"/>
-          <w:tab w:val="left" w:pos="3664"/>
-          <w:tab w:val="left" w:pos="4580"/>
-          <w:tab w:val="left" w:pos="5496"/>
-          <w:tab w:val="left" w:pos="6412"/>
-          <w:tab w:val="left" w:pos="7328"/>
-          <w:tab w:val="left" w:pos="8244"/>
-          <w:tab w:val="left" w:pos="9160"/>
-          <w:tab w:val="left" w:pos="10076"/>
-          <w:tab w:val="left" w:pos="10992"/>
-          <w:tab w:val="left" w:pos="11908"/>
-          <w:tab w:val="left" w:pos="12824"/>
-          <w:tab w:val="left" w:pos="13740"/>
-          <w:tab w:val="left" w:pos="14656"/>
-        </w:tabs>
-        <w:spacing w:after="0" w:line="240" w:lineRule="auto"/>
-        <w:rPr>
-          <w:rFonts w:ascii="Times New Roman" w:eastAsia="Times New Roman" w:hAnsi="Times New Roman" w:cs="Times New Roman"/>
-          <w:b/>
-          <w:iCs/>
-          <w:color w:val="080808"/>
-          <w:sz w:val="24"/>
-          <w:szCs w:val="24"/>
         </w:rPr>
       </w:pPr>
     </w:p>
@@ -2530,83 +2452,12 @@
         <w:spacing w:after="0" w:line="240" w:lineRule="auto"/>
         <w:rPr>
           <w:rFonts w:ascii="Times New Roman" w:eastAsia="Times New Roman" w:hAnsi="Times New Roman" w:cs="Times New Roman"/>
-          <w:iCs/>
-          <w:color w:val="080808"/>
-          <w:sz w:val="24"/>
-          <w:szCs w:val="24"/>
-        </w:rPr>
-      </w:pPr>
-      <w:r>
-        <w:rPr>
-          <w:rFonts w:ascii="Times New Roman" w:eastAsia="Times New Roman" w:hAnsi="Times New Roman" w:cs="Times New Roman"/>
           <w:b/>
           <w:iCs/>
           <w:color w:val="080808"/>
           <w:sz w:val="24"/>
           <w:szCs w:val="24"/>
           <w:u w:val="single"/>
-        </w:rPr>
-        <w:t>Aim</w:t>
-      </w:r>
-      <w:r>
-        <w:rPr>
-          <w:rFonts w:ascii="Times New Roman" w:eastAsia="Times New Roman" w:hAnsi="Times New Roman" w:cs="Times New Roman"/>
-          <w:iCs/>
-          <w:color w:val="080808"/>
-          <w:sz w:val="24"/>
-          <w:szCs w:val="24"/>
-        </w:rPr>
-        <w:t>:</w:t>
-      </w:r>
-      <w:r>
-        <w:rPr>
-          <w:rFonts w:ascii="Times New Roman" w:eastAsia="Times New Roman" w:hAnsi="Times New Roman" w:cs="Times New Roman"/>
-          <w:iCs/>
-          <w:color w:val="080808"/>
-          <w:sz w:val="24"/>
-          <w:szCs w:val="24"/>
-        </w:rPr>
-        <w:t xml:space="preserve"> </w:t>
-      </w:r>
-      <w:r>
-        <w:rPr>
-          <w:rFonts w:ascii="Times New Roman" w:eastAsia="Times New Roman" w:hAnsi="Times New Roman" w:cs="Times New Roman"/>
-          <w:iCs/>
-          <w:color w:val="080808"/>
-          <w:sz w:val="24"/>
-          <w:szCs w:val="24"/>
-        </w:rPr>
-        <w:t>Design a login form with Username and Password using linear layout and toast valid credentials.</w:t>
-      </w:r>
-    </w:p>
-    <w:p>
-      <w:pPr>
-        <w:shd w:val="clear" w:color="auto" w:fill="FFFFFF"/>
-        <w:tabs>
-          <w:tab w:val="left" w:pos="916"/>
-          <w:tab w:val="left" w:pos="1832"/>
-          <w:tab w:val="left" w:pos="2748"/>
-          <w:tab w:val="left" w:pos="3664"/>
-          <w:tab w:val="left" w:pos="4580"/>
-          <w:tab w:val="left" w:pos="5496"/>
-          <w:tab w:val="left" w:pos="6412"/>
-          <w:tab w:val="left" w:pos="7328"/>
-          <w:tab w:val="left" w:pos="8244"/>
-          <w:tab w:val="left" w:pos="9160"/>
-          <w:tab w:val="left" w:pos="10076"/>
-          <w:tab w:val="left" w:pos="10992"/>
-          <w:tab w:val="left" w:pos="11908"/>
-          <w:tab w:val="left" w:pos="12824"/>
-          <w:tab w:val="left" w:pos="13740"/>
-          <w:tab w:val="left" w:pos="14656"/>
-        </w:tabs>
-        <w:spacing w:after="0" w:line="240" w:lineRule="auto"/>
-        <w:rPr>
-          <w:rFonts w:ascii="Times New Roman" w:eastAsia="Times New Roman" w:hAnsi="Times New Roman" w:cs="Times New Roman"/>
-          <w:iCs/>
-          <w:color w:val="080808"/>
-          <w:sz w:val="24"/>
-          <w:szCs w:val="24"/>
         </w:rPr>
       </w:pPr>
     </w:p>
@@ -2642,18 +2493,6 @@
           <w:u w:val="single"/>
         </w:rPr>
       </w:pPr>
-      <w:r>
-        <w:rPr>
-          <w:rFonts w:ascii="Times New Roman" w:eastAsia="Times New Roman" w:hAnsi="Times New Roman" w:cs="Times New Roman"/>
-          <w:b/>
-          <w:iCs/>
-          <w:color w:val="080808"/>
-          <w:sz w:val="24"/>
-          <w:szCs w:val="24"/>
-          <w:u w:val="single"/>
-        </w:rPr>
-        <w:t>Program Code:</w:t>
-      </w:r>
     </w:p>
     <w:p>
       <w:pPr>
@@ -2717,6 +2556,410 @@
           <w:color w:val="080808"/>
           <w:sz w:val="24"/>
           <w:szCs w:val="24"/>
+          <w:u w:val="single"/>
+        </w:rPr>
+      </w:pPr>
+    </w:p>
+    <w:p>
+      <w:pPr>
+        <w:shd w:val="clear" w:color="auto" w:fill="FFFFFF"/>
+        <w:tabs>
+          <w:tab w:val="left" w:pos="916"/>
+          <w:tab w:val="left" w:pos="1832"/>
+          <w:tab w:val="left" w:pos="2748"/>
+          <w:tab w:val="left" w:pos="3664"/>
+          <w:tab w:val="left" w:pos="4580"/>
+          <w:tab w:val="left" w:pos="5496"/>
+          <w:tab w:val="left" w:pos="6412"/>
+          <w:tab w:val="left" w:pos="7328"/>
+          <w:tab w:val="left" w:pos="8244"/>
+          <w:tab w:val="left" w:pos="9160"/>
+          <w:tab w:val="left" w:pos="10076"/>
+          <w:tab w:val="left" w:pos="10992"/>
+          <w:tab w:val="left" w:pos="11908"/>
+          <w:tab w:val="left" w:pos="12824"/>
+          <w:tab w:val="left" w:pos="13740"/>
+          <w:tab w:val="left" w:pos="14656"/>
+        </w:tabs>
+        <w:spacing w:after="0" w:line="240" w:lineRule="auto"/>
+        <w:rPr>
+          <w:rFonts w:ascii="Times New Roman" w:eastAsia="Times New Roman" w:hAnsi="Times New Roman" w:cs="Times New Roman"/>
+          <w:b/>
+          <w:iCs/>
+          <w:color w:val="080808"/>
+          <w:sz w:val="24"/>
+          <w:szCs w:val="24"/>
+          <w:u w:val="single"/>
+        </w:rPr>
+      </w:pPr>
+    </w:p>
+    <w:p>
+      <w:pPr>
+        <w:shd w:val="clear" w:color="auto" w:fill="FFFFFF"/>
+        <w:tabs>
+          <w:tab w:val="left" w:pos="916"/>
+          <w:tab w:val="left" w:pos="1832"/>
+          <w:tab w:val="left" w:pos="2748"/>
+          <w:tab w:val="left" w:pos="3664"/>
+          <w:tab w:val="left" w:pos="4580"/>
+          <w:tab w:val="left" w:pos="5496"/>
+          <w:tab w:val="left" w:pos="6412"/>
+          <w:tab w:val="left" w:pos="7328"/>
+          <w:tab w:val="left" w:pos="8244"/>
+          <w:tab w:val="left" w:pos="9160"/>
+          <w:tab w:val="left" w:pos="10076"/>
+          <w:tab w:val="left" w:pos="10992"/>
+          <w:tab w:val="left" w:pos="11908"/>
+          <w:tab w:val="left" w:pos="12824"/>
+          <w:tab w:val="left" w:pos="13740"/>
+          <w:tab w:val="left" w:pos="14656"/>
+        </w:tabs>
+        <w:spacing w:after="0" w:line="240" w:lineRule="auto"/>
+        <w:rPr>
+          <w:rFonts w:ascii="Times New Roman" w:eastAsia="Times New Roman" w:hAnsi="Times New Roman" w:cs="Times New Roman"/>
+          <w:b/>
+          <w:iCs/>
+          <w:color w:val="080808"/>
+          <w:sz w:val="24"/>
+          <w:szCs w:val="24"/>
+        </w:rPr>
+      </w:pPr>
+      <w:r>
+        <w:rPr>
+          <w:rFonts w:ascii="Times New Roman" w:eastAsia="Times New Roman" w:hAnsi="Times New Roman" w:cs="Times New Roman"/>
+          <w:b/>
+          <w:iCs/>
+          <w:color w:val="080808"/>
+          <w:sz w:val="24"/>
+          <w:szCs w:val="24"/>
+          <w:u w:val="single"/>
+        </w:rPr>
+        <w:t>Program No: 02</w:t>
+      </w:r>
+      <w:r>
+        <w:rPr>
+          <w:rFonts w:ascii="Times New Roman" w:eastAsia="Times New Roman" w:hAnsi="Times New Roman" w:cs="Times New Roman"/>
+          <w:b/>
+          <w:iCs/>
+          <w:color w:val="080808"/>
+          <w:sz w:val="24"/>
+          <w:szCs w:val="24"/>
+          <w:u w:val="single"/>
+        </w:rPr>
+        <w:t xml:space="preserve"> </w:t>
+      </w:r>
+      <w:r>
+        <w:rPr>
+          <w:rFonts w:ascii="Times New Roman" w:eastAsia="Times New Roman" w:hAnsi="Times New Roman" w:cs="Times New Roman"/>
+          <w:b/>
+          <w:iCs/>
+          <w:color w:val="080808"/>
+          <w:sz w:val="24"/>
+          <w:szCs w:val="24"/>
+        </w:rPr>
+        <w:t xml:space="preserve">            </w:t>
+      </w:r>
+      <w:r>
+        <w:rPr>
+          <w:rFonts w:ascii="Times New Roman" w:eastAsia="Times New Roman" w:hAnsi="Times New Roman" w:cs="Times New Roman"/>
+          <w:b/>
+          <w:iCs/>
+          <w:color w:val="080808"/>
+          <w:sz w:val="24"/>
+          <w:szCs w:val="24"/>
+        </w:rPr>
+        <w:t xml:space="preserve">            </w:t>
+      </w:r>
+      <w:r>
+        <w:rPr>
+          <w:rFonts w:ascii="Times New Roman" w:eastAsia="Times New Roman" w:hAnsi="Times New Roman" w:cs="Times New Roman"/>
+          <w:b/>
+          <w:iCs/>
+          <w:color w:val="080808"/>
+          <w:sz w:val="24"/>
+          <w:szCs w:val="24"/>
+        </w:rPr>
+        <w:t xml:space="preserve">                                                  </w:t>
+      </w:r>
+      <w:r>
+        <w:rPr>
+          <w:rFonts w:ascii="Times New Roman" w:eastAsia="Times New Roman" w:hAnsi="Times New Roman" w:cs="Times New Roman"/>
+          <w:b/>
+          <w:iCs/>
+          <w:color w:val="080808"/>
+          <w:sz w:val="24"/>
+          <w:szCs w:val="24"/>
+        </w:rPr>
+        <w:t xml:space="preserve">                         Date</w:t>
+      </w:r>
+      <w:proofErr w:type="gramStart"/>
+      <w:r>
+        <w:rPr>
+          <w:rFonts w:ascii="Times New Roman" w:eastAsia="Times New Roman" w:hAnsi="Times New Roman" w:cs="Times New Roman"/>
+          <w:b/>
+          <w:iCs/>
+          <w:color w:val="080808"/>
+          <w:sz w:val="24"/>
+          <w:szCs w:val="24"/>
+        </w:rPr>
+        <w:t>:19</w:t>
+      </w:r>
+      <w:proofErr w:type="gramEnd"/>
+      <w:r>
+        <w:rPr>
+          <w:rFonts w:ascii="Times New Roman" w:eastAsia="Times New Roman" w:hAnsi="Times New Roman" w:cs="Times New Roman"/>
+          <w:b/>
+          <w:iCs/>
+          <w:color w:val="080808"/>
+          <w:sz w:val="24"/>
+          <w:szCs w:val="24"/>
+        </w:rPr>
+        <w:t xml:space="preserve">-08-2022 </w:t>
+      </w:r>
+    </w:p>
+    <w:p>
+      <w:pPr>
+        <w:shd w:val="clear" w:color="auto" w:fill="FFFFFF"/>
+        <w:tabs>
+          <w:tab w:val="left" w:pos="916"/>
+          <w:tab w:val="left" w:pos="1832"/>
+          <w:tab w:val="left" w:pos="2748"/>
+          <w:tab w:val="left" w:pos="3664"/>
+          <w:tab w:val="left" w:pos="4580"/>
+          <w:tab w:val="left" w:pos="5496"/>
+          <w:tab w:val="left" w:pos="6412"/>
+          <w:tab w:val="left" w:pos="7328"/>
+          <w:tab w:val="left" w:pos="8244"/>
+          <w:tab w:val="left" w:pos="9160"/>
+          <w:tab w:val="left" w:pos="10076"/>
+          <w:tab w:val="left" w:pos="10992"/>
+          <w:tab w:val="left" w:pos="11908"/>
+          <w:tab w:val="left" w:pos="12824"/>
+          <w:tab w:val="left" w:pos="13740"/>
+          <w:tab w:val="left" w:pos="14656"/>
+        </w:tabs>
+        <w:spacing w:after="0" w:line="240" w:lineRule="auto"/>
+        <w:rPr>
+          <w:rFonts w:ascii="Times New Roman" w:eastAsia="Times New Roman" w:hAnsi="Times New Roman" w:cs="Times New Roman"/>
+          <w:b/>
+          <w:iCs/>
+          <w:color w:val="080808"/>
+          <w:sz w:val="24"/>
+          <w:szCs w:val="24"/>
+        </w:rPr>
+      </w:pPr>
+    </w:p>
+    <w:p>
+      <w:pPr>
+        <w:shd w:val="clear" w:color="auto" w:fill="FFFFFF"/>
+        <w:tabs>
+          <w:tab w:val="left" w:pos="916"/>
+          <w:tab w:val="left" w:pos="1832"/>
+          <w:tab w:val="left" w:pos="2748"/>
+          <w:tab w:val="left" w:pos="3664"/>
+          <w:tab w:val="left" w:pos="4580"/>
+          <w:tab w:val="left" w:pos="5496"/>
+          <w:tab w:val="left" w:pos="6412"/>
+          <w:tab w:val="left" w:pos="7328"/>
+          <w:tab w:val="left" w:pos="8244"/>
+          <w:tab w:val="left" w:pos="9160"/>
+          <w:tab w:val="left" w:pos="10076"/>
+          <w:tab w:val="left" w:pos="10992"/>
+          <w:tab w:val="left" w:pos="11908"/>
+          <w:tab w:val="left" w:pos="12824"/>
+          <w:tab w:val="left" w:pos="13740"/>
+          <w:tab w:val="left" w:pos="14656"/>
+        </w:tabs>
+        <w:spacing w:after="0" w:line="240" w:lineRule="auto"/>
+        <w:rPr>
+          <w:rFonts w:ascii="Times New Roman" w:eastAsia="Times New Roman" w:hAnsi="Times New Roman" w:cs="Times New Roman"/>
+          <w:iCs/>
+          <w:color w:val="080808"/>
+          <w:sz w:val="24"/>
+          <w:szCs w:val="24"/>
+        </w:rPr>
+      </w:pPr>
+      <w:r>
+        <w:rPr>
+          <w:rFonts w:ascii="Times New Roman" w:eastAsia="Times New Roman" w:hAnsi="Times New Roman" w:cs="Times New Roman"/>
+          <w:b/>
+          <w:iCs/>
+          <w:color w:val="080808"/>
+          <w:sz w:val="24"/>
+          <w:szCs w:val="24"/>
+          <w:u w:val="single"/>
+        </w:rPr>
+        <w:t>Aim</w:t>
+      </w:r>
+      <w:r>
+        <w:rPr>
+          <w:rFonts w:ascii="Times New Roman" w:eastAsia="Times New Roman" w:hAnsi="Times New Roman" w:cs="Times New Roman"/>
+          <w:iCs/>
+          <w:color w:val="080808"/>
+          <w:sz w:val="24"/>
+          <w:szCs w:val="24"/>
+        </w:rPr>
+        <w:t>:</w:t>
+      </w:r>
+      <w:r>
+        <w:rPr>
+          <w:rFonts w:ascii="Times New Roman" w:eastAsia="Times New Roman" w:hAnsi="Times New Roman" w:cs="Times New Roman"/>
+          <w:iCs/>
+          <w:color w:val="080808"/>
+          <w:sz w:val="24"/>
+          <w:szCs w:val="24"/>
+        </w:rPr>
+        <w:t xml:space="preserve"> </w:t>
+      </w:r>
+      <w:r>
+        <w:rPr>
+          <w:rFonts w:ascii="Times New Roman" w:eastAsia="Times New Roman" w:hAnsi="Times New Roman" w:cs="Times New Roman"/>
+          <w:iCs/>
+          <w:color w:val="080808"/>
+          <w:sz w:val="24"/>
+          <w:szCs w:val="24"/>
+        </w:rPr>
+        <w:t>Design a login form with Username and Password using linear layout and toast valid credentials.</w:t>
+      </w:r>
+    </w:p>
+    <w:p>
+      <w:pPr>
+        <w:shd w:val="clear" w:color="auto" w:fill="FFFFFF"/>
+        <w:tabs>
+          <w:tab w:val="left" w:pos="916"/>
+          <w:tab w:val="left" w:pos="1832"/>
+          <w:tab w:val="left" w:pos="2748"/>
+          <w:tab w:val="left" w:pos="3664"/>
+          <w:tab w:val="left" w:pos="4580"/>
+          <w:tab w:val="left" w:pos="5496"/>
+          <w:tab w:val="left" w:pos="6412"/>
+          <w:tab w:val="left" w:pos="7328"/>
+          <w:tab w:val="left" w:pos="8244"/>
+          <w:tab w:val="left" w:pos="9160"/>
+          <w:tab w:val="left" w:pos="10076"/>
+          <w:tab w:val="left" w:pos="10992"/>
+          <w:tab w:val="left" w:pos="11908"/>
+          <w:tab w:val="left" w:pos="12824"/>
+          <w:tab w:val="left" w:pos="13740"/>
+          <w:tab w:val="left" w:pos="14656"/>
+        </w:tabs>
+        <w:spacing w:after="0" w:line="240" w:lineRule="auto"/>
+        <w:rPr>
+          <w:rFonts w:ascii="Times New Roman" w:eastAsia="Times New Roman" w:hAnsi="Times New Roman" w:cs="Times New Roman"/>
+          <w:iCs/>
+          <w:color w:val="080808"/>
+          <w:sz w:val="24"/>
+          <w:szCs w:val="24"/>
+        </w:rPr>
+      </w:pPr>
+    </w:p>
+    <w:p>
+      <w:pPr>
+        <w:shd w:val="clear" w:color="auto" w:fill="FFFFFF"/>
+        <w:tabs>
+          <w:tab w:val="left" w:pos="916"/>
+          <w:tab w:val="left" w:pos="1832"/>
+          <w:tab w:val="left" w:pos="2748"/>
+          <w:tab w:val="left" w:pos="3664"/>
+          <w:tab w:val="left" w:pos="4580"/>
+          <w:tab w:val="left" w:pos="5496"/>
+          <w:tab w:val="left" w:pos="6412"/>
+          <w:tab w:val="left" w:pos="7328"/>
+          <w:tab w:val="left" w:pos="8244"/>
+          <w:tab w:val="left" w:pos="9160"/>
+          <w:tab w:val="left" w:pos="10076"/>
+          <w:tab w:val="left" w:pos="10992"/>
+          <w:tab w:val="left" w:pos="11908"/>
+          <w:tab w:val="left" w:pos="12824"/>
+          <w:tab w:val="left" w:pos="13740"/>
+          <w:tab w:val="left" w:pos="14656"/>
+        </w:tabs>
+        <w:spacing w:after="0" w:line="240" w:lineRule="auto"/>
+        <w:rPr>
+          <w:rFonts w:ascii="Times New Roman" w:eastAsia="Times New Roman" w:hAnsi="Times New Roman" w:cs="Times New Roman"/>
+          <w:b/>
+          <w:iCs/>
+          <w:color w:val="080808"/>
+          <w:sz w:val="24"/>
+          <w:szCs w:val="24"/>
+          <w:u w:val="single"/>
+        </w:rPr>
+      </w:pPr>
+      <w:r>
+        <w:rPr>
+          <w:rFonts w:ascii="Times New Roman" w:eastAsia="Times New Roman" w:hAnsi="Times New Roman" w:cs="Times New Roman"/>
+          <w:b/>
+          <w:iCs/>
+          <w:color w:val="080808"/>
+          <w:sz w:val="24"/>
+          <w:szCs w:val="24"/>
+          <w:u w:val="single"/>
+        </w:rPr>
+        <w:t>Program Code:</w:t>
+      </w:r>
+    </w:p>
+    <w:p>
+      <w:pPr>
+        <w:shd w:val="clear" w:color="auto" w:fill="FFFFFF"/>
+        <w:tabs>
+          <w:tab w:val="left" w:pos="916"/>
+          <w:tab w:val="left" w:pos="1832"/>
+          <w:tab w:val="left" w:pos="2748"/>
+          <w:tab w:val="left" w:pos="3664"/>
+          <w:tab w:val="left" w:pos="4580"/>
+          <w:tab w:val="left" w:pos="5496"/>
+          <w:tab w:val="left" w:pos="6412"/>
+          <w:tab w:val="left" w:pos="7328"/>
+          <w:tab w:val="left" w:pos="8244"/>
+          <w:tab w:val="left" w:pos="9160"/>
+          <w:tab w:val="left" w:pos="10076"/>
+          <w:tab w:val="left" w:pos="10992"/>
+          <w:tab w:val="left" w:pos="11908"/>
+          <w:tab w:val="left" w:pos="12824"/>
+          <w:tab w:val="left" w:pos="13740"/>
+          <w:tab w:val="left" w:pos="14656"/>
+        </w:tabs>
+        <w:spacing w:after="0" w:line="240" w:lineRule="auto"/>
+        <w:rPr>
+          <w:rFonts w:ascii="Times New Roman" w:eastAsia="Times New Roman" w:hAnsi="Times New Roman" w:cs="Times New Roman"/>
+          <w:b/>
+          <w:iCs/>
+          <w:color w:val="080808"/>
+          <w:sz w:val="24"/>
+          <w:szCs w:val="24"/>
+          <w:u w:val="single"/>
+        </w:rPr>
+      </w:pPr>
+    </w:p>
+    <w:p>
+      <w:pPr>
+        <w:shd w:val="clear" w:color="auto" w:fill="FFFFFF"/>
+        <w:tabs>
+          <w:tab w:val="left" w:pos="916"/>
+          <w:tab w:val="left" w:pos="1832"/>
+          <w:tab w:val="left" w:pos="2748"/>
+          <w:tab w:val="left" w:pos="3664"/>
+          <w:tab w:val="left" w:pos="4580"/>
+          <w:tab w:val="left" w:pos="5496"/>
+          <w:tab w:val="left" w:pos="6412"/>
+          <w:tab w:val="left" w:pos="7328"/>
+          <w:tab w:val="left" w:pos="8244"/>
+          <w:tab w:val="left" w:pos="9160"/>
+          <w:tab w:val="left" w:pos="10076"/>
+          <w:tab w:val="left" w:pos="10992"/>
+          <w:tab w:val="left" w:pos="11908"/>
+          <w:tab w:val="left" w:pos="12824"/>
+          <w:tab w:val="left" w:pos="13740"/>
+          <w:tab w:val="left" w:pos="14656"/>
+        </w:tabs>
+        <w:spacing w:after="0" w:line="240" w:lineRule="auto"/>
+        <w:rPr>
+          <w:rFonts w:ascii="Times New Roman" w:eastAsia="Times New Roman" w:hAnsi="Times New Roman" w:cs="Times New Roman"/>
+          <w:b/>
+          <w:iCs/>
+          <w:color w:val="080808"/>
+          <w:sz w:val="24"/>
+          <w:szCs w:val="24"/>
         </w:rPr>
       </w:pPr>
       <w:r>
@@ -3985,6 +4228,7 @@
           <w:sz w:val="24"/>
           <w:szCs w:val="24"/>
         </w:rPr>
+        <w:lastRenderedPageBreak/>
         <w:t>&lt;/LinearLayout&gt;</w:t>
       </w:r>
     </w:p>
@@ -4010,7 +4254,6 @@
           <w:sz w:val="24"/>
           <w:szCs w:val="24"/>
         </w:rPr>
-        <w:lastRenderedPageBreak/>
         <w:t>Mainactivity.java</w:t>
       </w:r>
     </w:p>
@@ -5472,6 +5715,38 @@
         <w:shd w:val="clear" w:color="auto" w:fill="FFFFFF"/>
         <w:rPr>
           <w:rFonts w:ascii="Times New Roman" w:hAnsi="Times New Roman" w:cs="Times New Roman"/>
+          <w:color w:val="080808"/>
+          <w:sz w:val="24"/>
+          <w:szCs w:val="24"/>
+        </w:rPr>
+      </w:pPr>
+      <w:r>
+        <w:rPr>
+          <w:rFonts w:ascii="Times New Roman" w:hAnsi="Times New Roman" w:cs="Times New Roman"/>
+          <w:b/>
+          <w:color w:val="080808"/>
+          <w:sz w:val="24"/>
+          <w:szCs w:val="24"/>
+          <w:u w:val="single"/>
+        </w:rPr>
+        <w:t>Result:</w:t>
+      </w:r>
+      <w:r>
+        <w:rPr>
+          <w:rFonts w:ascii="Times New Roman" w:hAnsi="Times New Roman" w:cs="Times New Roman"/>
+          <w:color w:val="080808"/>
+          <w:sz w:val="24"/>
+          <w:szCs w:val="24"/>
+        </w:rPr>
+        <w:t xml:space="preserve"> Program compiled successfully and output verified.</w:t>
+      </w:r>
+    </w:p>
+    <w:p>
+      <w:pPr>
+        <w:pStyle w:val="HTMLPreformatted"/>
+        <w:shd w:val="clear" w:color="auto" w:fill="FFFFFF"/>
+        <w:rPr>
+          <w:rFonts w:ascii="Times New Roman" w:hAnsi="Times New Roman" w:cs="Times New Roman"/>
           <w:b/>
           <w:color w:val="080808"/>
           <w:sz w:val="24"/>
@@ -5487,47 +5762,9 @@
           <w:rFonts w:ascii="Times New Roman" w:hAnsi="Times New Roman" w:cs="Times New Roman"/>
           <w:b/>
           <w:color w:val="080808"/>
-          <w:sz w:val="24"/>
-          <w:szCs w:val="24"/>
-        </w:rPr>
-      </w:pPr>
-    </w:p>
-    <w:p>
-      <w:pPr>
-        <w:pStyle w:val="HTMLPreformatted"/>
-        <w:shd w:val="clear" w:color="auto" w:fill="FFFFFF"/>
-        <w:rPr>
-          <w:rFonts w:ascii="Times New Roman" w:hAnsi="Times New Roman" w:cs="Times New Roman"/>
-          <w:b/>
-          <w:color w:val="080808"/>
-          <w:sz w:val="24"/>
-          <w:szCs w:val="24"/>
-        </w:rPr>
-      </w:pPr>
-    </w:p>
-    <w:p>
-      <w:pPr>
-        <w:pStyle w:val="HTMLPreformatted"/>
-        <w:shd w:val="clear" w:color="auto" w:fill="FFFFFF"/>
-        <w:rPr>
-          <w:rFonts w:ascii="Times New Roman" w:hAnsi="Times New Roman" w:cs="Times New Roman"/>
-          <w:b/>
-          <w:color w:val="080808"/>
-          <w:sz w:val="24"/>
-          <w:szCs w:val="24"/>
-        </w:rPr>
-      </w:pPr>
-    </w:p>
-    <w:p>
-      <w:pPr>
-        <w:pStyle w:val="HTMLPreformatted"/>
-        <w:shd w:val="clear" w:color="auto" w:fill="FFFFFF"/>
-        <w:rPr>
-          <w:rFonts w:ascii="Times New Roman" w:hAnsi="Times New Roman" w:cs="Times New Roman"/>
-          <w:b/>
-          <w:color w:val="080808"/>
-          <w:sz w:val="24"/>
-          <w:szCs w:val="24"/>
+          <w:sz w:val="28"/>
+          <w:szCs w:val="28"/>
+          <w:u w:val="single"/>
         </w:rPr>
       </w:pPr>
     </w:p>
@@ -8474,35 +8711,80 @@
         <w:shd w:val="clear" w:color="auto" w:fill="FFFFFF"/>
         <w:rPr>
           <w:rFonts w:ascii="Times New Roman" w:hAnsi="Times New Roman" w:cs="Times New Roman"/>
+          <w:color w:val="080808"/>
+          <w:sz w:val="24"/>
+          <w:szCs w:val="24"/>
+        </w:rPr>
+      </w:pPr>
+      <w:r>
+        <w:rPr>
+          <w:rFonts w:ascii="Times New Roman" w:hAnsi="Times New Roman" w:cs="Times New Roman"/>
           <w:b/>
           <w:color w:val="080808"/>
-          <w:sz w:val="28"/>
-          <w:szCs w:val="28"/>
+          <w:sz w:val="24"/>
+          <w:szCs w:val="24"/>
           <w:u w:val="single"/>
         </w:rPr>
-      </w:pPr>
-      <w:r>
-        <w:rPr>
-          <w:rFonts w:ascii="Times New Roman" w:hAnsi="Times New Roman" w:cs="Times New Roman"/>
-          <w:b/>
-          <w:color w:val="080808"/>
-          <w:sz w:val="28"/>
-          <w:szCs w:val="28"/>
-          <w:u w:val="single"/>
-        </w:rPr>
-        <w:t>OUTPUT</w:t>
+        <w:t>Result:</w:t>
+      </w:r>
+      <w:r>
+        <w:rPr>
+          <w:rFonts w:ascii="Times New Roman" w:hAnsi="Times New Roman" w:cs="Times New Roman"/>
+          <w:color w:val="080808"/>
+          <w:sz w:val="24"/>
+          <w:szCs w:val="24"/>
+        </w:rPr>
+        <w:t xml:space="preserve"> Program compiled successfully and output verified.</w:t>
       </w:r>
     </w:p>
     <w:p>
       <w:pPr>
         <w:pStyle w:val="HTMLPreformatted"/>
         <w:shd w:val="clear" w:color="auto" w:fill="FFFFFF"/>
-        <w:spacing w:after="240"/>
-        <w:rPr>
-          <w:rFonts w:ascii="Times New Roman" w:hAnsi="Times New Roman" w:cs="Times New Roman"/>
-          <w:color w:val="080808"/>
-          <w:sz w:val="24"/>
-          <w:szCs w:val="24"/>
+        <w:rPr>
+          <w:rFonts w:ascii="Times New Roman" w:hAnsi="Times New Roman" w:cs="Times New Roman"/>
+          <w:color w:val="080808"/>
+          <w:sz w:val="24"/>
+          <w:szCs w:val="24"/>
+        </w:rPr>
+      </w:pPr>
+    </w:p>
+    <w:p>
+      <w:pPr>
+        <w:pStyle w:val="HTMLPreformatted"/>
+        <w:shd w:val="clear" w:color="auto" w:fill="FFFFFF"/>
+        <w:rPr>
+          <w:rFonts w:ascii="Times New Roman" w:hAnsi="Times New Roman" w:cs="Times New Roman"/>
+          <w:b/>
+          <w:color w:val="080808"/>
+          <w:sz w:val="28"/>
+          <w:szCs w:val="28"/>
+          <w:u w:val="single"/>
+        </w:rPr>
+      </w:pPr>
+      <w:r>
+        <w:rPr>
+          <w:rFonts w:ascii="Times New Roman" w:hAnsi="Times New Roman" w:cs="Times New Roman"/>
+          <w:b/>
+          <w:color w:val="080808"/>
+          <w:sz w:val="28"/>
+          <w:szCs w:val="28"/>
+          <w:u w:val="single"/>
+        </w:rPr>
+        <w:t>OUTPUT</w:t>
+      </w:r>
+    </w:p>
+    <w:p>
+      <w:pPr>
+        <w:pStyle w:val="HTMLPreformatted"/>
+        <w:shd w:val="clear" w:color="auto" w:fill="FFFFFF"/>
+        <w:rPr>
+          <w:rFonts w:ascii="Times New Roman" w:hAnsi="Times New Roman" w:cs="Times New Roman"/>
+          <w:b/>
+          <w:color w:val="080808"/>
+          <w:sz w:val="28"/>
+          <w:szCs w:val="28"/>
+          <w:u w:val="single"/>
         </w:rPr>
       </w:pPr>
     </w:p>
@@ -8528,8 +8810,8 @@
         </w:rPr>
         <w:drawing>
           <wp:inline distT="0" distB="0" distL="0" distR="0">
-            <wp:extent cx="6238875" cy="2809875"/>
-            <wp:effectExtent l="19050" t="0" r="9525" b="0"/>
+            <wp:extent cx="5890044" cy="2441275"/>
+            <wp:effectExtent l="19050" t="0" r="0" b="0"/>
             <wp:docPr id="2" name="Picture 1" descr="D:\thasni s3\MAD Lab\Captureop.PNG"/>
             <wp:cNvGraphicFramePr>
               <a:graphicFrameLocks xmlns:a="http://schemas.openxmlformats.org/drawingml/2006/main" noChangeAspect="1"/>
@@ -8553,7 +8835,7 @@
                   <pic:spPr bwMode="auto">
                     <a:xfrm>
                       <a:off x="0" y="0"/>
-                      <a:ext cx="6238875" cy="2809875"/>
+                      <a:ext cx="5890044" cy="2441275"/>
                     </a:xfrm>
                     <a:prstGeom prst="rect">
                       <a:avLst/>
@@ -14322,32 +14604,33 @@
           <w:szCs w:val="24"/>
         </w:rPr>
       </w:pPr>
+      <w:r>
+        <w:rPr>
+          <w:rFonts w:ascii="Times New Roman" w:hAnsi="Times New Roman" w:cs="Times New Roman"/>
+          <w:b/>
+          <w:color w:val="080808"/>
+          <w:sz w:val="24"/>
+          <w:szCs w:val="24"/>
+          <w:u w:val="single"/>
+        </w:rPr>
+        <w:t>Result:</w:t>
+      </w:r>
+      <w:r>
+        <w:rPr>
+          <w:rFonts w:ascii="Times New Roman" w:hAnsi="Times New Roman" w:cs="Times New Roman"/>
+          <w:color w:val="080808"/>
+          <w:sz w:val="24"/>
+          <w:szCs w:val="24"/>
+        </w:rPr>
+        <w:t xml:space="preserve"> Program compiled successfully and output verified.</w:t>
+      </w:r>
     </w:p>
     <w:p>
       <w:pPr>
+        <w:pStyle w:val="HTMLPreformatted"/>
         <w:shd w:val="clear" w:color="auto" w:fill="FFFFFF"/>
-        <w:tabs>
-          <w:tab w:val="left" w:pos="916"/>
-          <w:tab w:val="left" w:pos="1832"/>
-          <w:tab w:val="left" w:pos="2748"/>
-          <w:tab w:val="left" w:pos="3664"/>
-          <w:tab w:val="left" w:pos="4580"/>
-          <w:tab w:val="left" w:pos="5496"/>
-          <w:tab w:val="left" w:pos="6412"/>
-          <w:tab w:val="left" w:pos="7328"/>
-          <w:tab w:val="left" w:pos="8244"/>
-          <w:tab w:val="left" w:pos="9160"/>
-          <w:tab w:val="left" w:pos="10076"/>
-          <w:tab w:val="left" w:pos="10992"/>
-          <w:tab w:val="left" w:pos="11908"/>
-          <w:tab w:val="left" w:pos="12824"/>
-          <w:tab w:val="left" w:pos="13740"/>
-          <w:tab w:val="left" w:pos="14656"/>
-        </w:tabs>
-        <w:spacing w:after="0" w:line="240" w:lineRule="auto"/>
-        <w:rPr>
-          <w:rFonts w:ascii="Times New Roman" w:eastAsia="Times New Roman" w:hAnsi="Times New Roman" w:cs="Times New Roman"/>
-          <w:iCs/>
+        <w:rPr>
+          <w:rFonts w:ascii="Times New Roman" w:hAnsi="Times New Roman" w:cs="Times New Roman"/>
           <w:color w:val="080808"/>
           <w:sz w:val="24"/>
           <w:szCs w:val="24"/>
@@ -14379,6 +14662,20 @@
         <w:lastRenderedPageBreak/>
         <w:t>OUTPUT</w:t>
       </w:r>
+    </w:p>
+    <w:p>
+      <w:pPr>
+        <w:pStyle w:val="HTMLPreformatted"/>
+        <w:shd w:val="clear" w:color="auto" w:fill="FFFFFF"/>
+        <w:rPr>
+          <w:rFonts w:ascii="Times New Roman" w:hAnsi="Times New Roman" w:cs="Times New Roman"/>
+          <w:b/>
+          <w:color w:val="080808"/>
+          <w:sz w:val="28"/>
+          <w:szCs w:val="28"/>
+          <w:u w:val="single"/>
+        </w:rPr>
+      </w:pPr>
     </w:p>
     <w:p>
       <w:pPr>
@@ -14666,7 +14963,6 @@
           <w:szCs w:val="24"/>
           <w:u w:val="single"/>
         </w:rPr>
-        <w:lastRenderedPageBreak/>
         <w:t>Program No: 05</w:t>
       </w:r>
       <w:r>
@@ -16402,6 +16698,15 @@
           <w:szCs w:val="24"/>
         </w:rPr>
         <w:br/>
+      </w:r>
+      <w:r>
+        <w:rPr>
+          <w:rFonts w:ascii="Times New Roman" w:hAnsi="Times New Roman" w:cs="Times New Roman"/>
+          <w:color w:val="067D17"/>
+          <w:sz w:val="24"/>
+          <w:szCs w:val="24"/>
+        </w:rPr>
+        <w:lastRenderedPageBreak/>
         <w:t xml:space="preserve">        </w:t>
       </w:r>
       <w:r>
@@ -16439,15 +16744,6 @@
           <w:szCs w:val="24"/>
         </w:rPr>
         <w:br/>
-      </w:r>
-      <w:r>
-        <w:rPr>
-          <w:rFonts w:ascii="Times New Roman" w:hAnsi="Times New Roman" w:cs="Times New Roman"/>
-          <w:color w:val="067D17"/>
-          <w:sz w:val="24"/>
-          <w:szCs w:val="24"/>
-        </w:rPr>
-        <w:lastRenderedPageBreak/>
         <w:t xml:space="preserve">        </w:t>
       </w:r>
       <w:r>
@@ -17982,43 +18278,6 @@
           <w:szCs w:val="24"/>
         </w:rPr>
         <w:br/>
-        <w:t xml:space="preserve">    </w:t>
-      </w:r>
-      <w:r>
-        <w:rPr>
-          <w:rFonts w:ascii="Times New Roman" w:hAnsi="Times New Roman" w:cs="Times New Roman"/>
-          <w:color w:val="000000"/>
-          <w:sz w:val="24"/>
-          <w:szCs w:val="24"/>
-        </w:rPr>
-        <w:t xml:space="preserve">RadioButton </w:t>
-      </w:r>
-      <w:r>
-        <w:rPr>
-          <w:rFonts w:ascii="Times New Roman" w:hAnsi="Times New Roman" w:cs="Times New Roman"/>
-          <w:color w:val="871094"/>
-          <w:sz w:val="24"/>
-          <w:szCs w:val="24"/>
-        </w:rPr>
-        <w:t>female</w:t>
-      </w:r>
-      <w:r>
-        <w:rPr>
-          <w:rFonts w:ascii="Times New Roman" w:hAnsi="Times New Roman" w:cs="Times New Roman"/>
-          <w:color w:val="080808"/>
-          <w:sz w:val="24"/>
-          <w:szCs w:val="24"/>
-        </w:rPr>
-        <w:t>;</w:t>
-      </w:r>
-      <w:r>
-        <w:rPr>
-          <w:rFonts w:ascii="Times New Roman" w:hAnsi="Times New Roman" w:cs="Times New Roman"/>
-          <w:color w:val="080808"/>
-          <w:sz w:val="24"/>
-          <w:szCs w:val="24"/>
-        </w:rPr>
-        <w:br/>
       </w:r>
       <w:r>
         <w:rPr>
@@ -18037,6 +18296,43 @@
           <w:sz w:val="24"/>
           <w:szCs w:val="24"/>
         </w:rPr>
+        <w:t xml:space="preserve">RadioButton </w:t>
+      </w:r>
+      <w:r>
+        <w:rPr>
+          <w:rFonts w:ascii="Times New Roman" w:hAnsi="Times New Roman" w:cs="Times New Roman"/>
+          <w:color w:val="871094"/>
+          <w:sz w:val="24"/>
+          <w:szCs w:val="24"/>
+        </w:rPr>
+        <w:t>female</w:t>
+      </w:r>
+      <w:r>
+        <w:rPr>
+          <w:rFonts w:ascii="Times New Roman" w:hAnsi="Times New Roman" w:cs="Times New Roman"/>
+          <w:color w:val="080808"/>
+          <w:sz w:val="24"/>
+          <w:szCs w:val="24"/>
+        </w:rPr>
+        <w:t>;</w:t>
+      </w:r>
+      <w:r>
+        <w:rPr>
+          <w:rFonts w:ascii="Times New Roman" w:hAnsi="Times New Roman" w:cs="Times New Roman"/>
+          <w:color w:val="080808"/>
+          <w:sz w:val="24"/>
+          <w:szCs w:val="24"/>
+        </w:rPr>
+        <w:br/>
+        <w:t xml:space="preserve">    </w:t>
+      </w:r>
+      <w:r>
+        <w:rPr>
+          <w:rFonts w:ascii="Times New Roman" w:hAnsi="Times New Roman" w:cs="Times New Roman"/>
+          <w:color w:val="000000"/>
+          <w:sz w:val="24"/>
+          <w:szCs w:val="24"/>
+        </w:rPr>
         <w:t xml:space="preserve">CheckBox </w:t>
       </w:r>
       <w:r>
@@ -20199,6 +20495,15 @@
           <w:szCs w:val="24"/>
         </w:rPr>
         <w:br/>
+      </w:r>
+      <w:r>
+        <w:rPr>
+          <w:rFonts w:ascii="Times New Roman" w:hAnsi="Times New Roman" w:cs="Times New Roman"/>
+          <w:color w:val="080808"/>
+          <w:sz w:val="24"/>
+          <w:szCs w:val="24"/>
+        </w:rPr>
+        <w:lastRenderedPageBreak/>
         <w:t xml:space="preserve">        </w:t>
       </w:r>
       <w:r>
@@ -20246,17 +20551,7 @@
           <w:sz w:val="24"/>
           <w:szCs w:val="24"/>
         </w:rPr>
-        <w:t xml:space="preserve">"Please click on </w:t>
-      </w:r>
-      <w:r>
-        <w:rPr>
-          <w:rFonts w:ascii="Times New Roman" w:hAnsi="Times New Roman" w:cs="Times New Roman"/>
-          <w:color w:val="067D17"/>
-          <w:sz w:val="24"/>
-          <w:szCs w:val="24"/>
-        </w:rPr>
-        <w:lastRenderedPageBreak/>
-        <w:t>checkbox"</w:t>
+        <w:t>"Please click on checkbox"</w:t>
       </w:r>
       <w:r>
         <w:rPr>
@@ -21626,48 +21921,35 @@
     </w:p>
     <w:p>
       <w:pPr>
+        <w:pStyle w:val="HTMLPreformatted"/>
         <w:shd w:val="clear" w:color="auto" w:fill="FFFFFF"/>
-        <w:tabs>
-          <w:tab w:val="left" w:pos="916"/>
-          <w:tab w:val="left" w:pos="1832"/>
-        </w:tabs>
-        <w:spacing w:after="0" w:line="240" w:lineRule="auto"/>
-        <w:rPr>
-          <w:rFonts w:ascii="Times New Roman" w:hAnsi="Times New Roman" w:cs="Times New Roman"/>
+        <w:rPr>
+          <w:rFonts w:ascii="Times New Roman" w:hAnsi="Times New Roman" w:cs="Times New Roman"/>
+          <w:color w:val="080808"/>
           <w:sz w:val="24"/>
           <w:szCs w:val="24"/>
         </w:rPr>
       </w:pPr>
-    </w:p>
-    <w:p>
-      <w:pPr>
-        <w:shd w:val="clear" w:color="auto" w:fill="FFFFFF"/>
-        <w:tabs>
-          <w:tab w:val="left" w:pos="916"/>
-          <w:tab w:val="left" w:pos="1832"/>
-        </w:tabs>
-        <w:spacing w:after="0" w:line="240" w:lineRule="auto"/>
-        <w:rPr>
-          <w:rFonts w:ascii="Times New Roman" w:hAnsi="Times New Roman" w:cs="Times New Roman"/>
-          <w:sz w:val="24"/>
-          <w:szCs w:val="24"/>
-        </w:rPr>
-      </w:pPr>
-    </w:p>
-    <w:p>
-      <w:pPr>
-        <w:shd w:val="clear" w:color="auto" w:fill="FFFFFF"/>
-        <w:tabs>
-          <w:tab w:val="left" w:pos="916"/>
-          <w:tab w:val="left" w:pos="1832"/>
-        </w:tabs>
-        <w:spacing w:after="0" w:line="240" w:lineRule="auto"/>
-        <w:rPr>
-          <w:rFonts w:ascii="Times New Roman" w:hAnsi="Times New Roman" w:cs="Times New Roman"/>
-          <w:sz w:val="24"/>
-          <w:szCs w:val="24"/>
-        </w:rPr>
-      </w:pPr>
+      <w:r>
+        <w:rPr>
+          <w:rFonts w:ascii="Times New Roman" w:hAnsi="Times New Roman" w:cs="Times New Roman"/>
+          <w:b/>
+          <w:color w:val="080808"/>
+          <w:sz w:val="24"/>
+          <w:szCs w:val="24"/>
+          <w:u w:val="single"/>
+        </w:rPr>
+        <w:t>Result:</w:t>
+      </w:r>
+      <w:r>
+        <w:rPr>
+          <w:rFonts w:ascii="Times New Roman" w:hAnsi="Times New Roman" w:cs="Times New Roman"/>
+          <w:color w:val="080808"/>
+          <w:sz w:val="24"/>
+          <w:szCs w:val="24"/>
+        </w:rPr>
+        <w:t xml:space="preserve"> Program compiled successfully and output verified.</w:t>
+      </w:r>
     </w:p>
     <w:p>
       <w:pPr>
@@ -21675,14 +21957,28 @@
         <w:shd w:val="clear" w:color="auto" w:fill="FFFFFF"/>
         <w:rPr>
           <w:rFonts w:ascii="Times New Roman" w:hAnsi="Times New Roman" w:cs="Times New Roman"/>
+          <w:color w:val="080808"/>
+          <w:sz w:val="24"/>
+          <w:szCs w:val="24"/>
+        </w:rPr>
+      </w:pPr>
+      <w:r>
+        <w:rPr>
+          <w:rFonts w:ascii="Times New Roman" w:hAnsi="Times New Roman" w:cs="Times New Roman"/>
           <w:b/>
           <w:color w:val="080808"/>
           <w:sz w:val="28"/>
           <w:szCs w:val="28"/>
           <w:u w:val="single"/>
         </w:rPr>
-      </w:pPr>
-      <w:r>
+        <w:lastRenderedPageBreak/>
+        <w:t>OUTPUT</w:t>
+      </w:r>
+    </w:p>
+    <w:p>
+      <w:pPr>
+        <w:pStyle w:val="HTMLPreformatted"/>
+        <w:shd w:val="clear" w:color="auto" w:fill="FFFFFF"/>
         <w:rPr>
           <w:rFonts w:ascii="Times New Roman" w:hAnsi="Times New Roman" w:cs="Times New Roman"/>
           <w:b/>
@@ -21691,8 +21987,7 @@
           <w:szCs w:val="28"/>
           <w:u w:val="single"/>
         </w:rPr>
-        <w:t>OUTPUT</w:t>
-      </w:r>
+      </w:pPr>
     </w:p>
     <w:p>
       <w:pPr>
@@ -29897,6 +30192,62 @@
           <w:szCs w:val="24"/>
           <w:u w:val="single"/>
         </w:rPr>
+        <w:t>Result:</w:t>
+      </w:r>
+      <w:r>
+        <w:rPr>
+          <w:rFonts w:ascii="Times New Roman" w:hAnsi="Times New Roman" w:cs="Times New Roman"/>
+          <w:color w:val="080808"/>
+          <w:sz w:val="24"/>
+          <w:szCs w:val="24"/>
+        </w:rPr>
+        <w:t xml:space="preserve"> Program compiled successfully and output verified.</w:t>
+      </w:r>
+    </w:p>
+    <w:p>
+      <w:pPr>
+        <w:pStyle w:val="HTMLPreformatted"/>
+        <w:shd w:val="clear" w:color="auto" w:fill="FFFFFF"/>
+        <w:rPr>
+          <w:rFonts w:ascii="Times New Roman" w:hAnsi="Times New Roman" w:cs="Times New Roman"/>
+          <w:color w:val="080808"/>
+          <w:sz w:val="24"/>
+          <w:szCs w:val="24"/>
+        </w:rPr>
+      </w:pPr>
+    </w:p>
+    <w:p>
+      <w:pPr>
+        <w:pStyle w:val="HTMLPreformatted"/>
+        <w:shd w:val="clear" w:color="auto" w:fill="FFFFFF"/>
+        <w:rPr>
+          <w:rFonts w:ascii="Times New Roman" w:hAnsi="Times New Roman" w:cs="Times New Roman"/>
+          <w:color w:val="080808"/>
+          <w:sz w:val="24"/>
+          <w:szCs w:val="24"/>
+        </w:rPr>
+      </w:pPr>
+    </w:p>
+    <w:p>
+      <w:pPr>
+        <w:pStyle w:val="HTMLPreformatted"/>
+        <w:shd w:val="clear" w:color="auto" w:fill="FFFFFF"/>
+        <w:rPr>
+          <w:rFonts w:ascii="Times New Roman" w:hAnsi="Times New Roman" w:cs="Times New Roman"/>
+          <w:color w:val="080808"/>
+          <w:sz w:val="24"/>
+          <w:szCs w:val="24"/>
+        </w:rPr>
+      </w:pPr>
+      <w:r>
+        <w:rPr>
+          <w:rFonts w:ascii="Times New Roman" w:hAnsi="Times New Roman" w:cs="Times New Roman"/>
+          <w:b/>
+          <w:color w:val="080808"/>
+          <w:sz w:val="24"/>
+          <w:szCs w:val="24"/>
+          <w:u w:val="single"/>
+        </w:rPr>
         <w:t>OUTPUT</w:t>
       </w:r>
     </w:p>
@@ -30162,7 +30513,130 @@
           <w:color w:val="080808"/>
           <w:sz w:val="24"/>
           <w:szCs w:val="24"/>
+        </w:rPr>
+      </w:pPr>
+      <w:r>
+        <w:rPr>
+          <w:rFonts w:ascii="Times New Roman" w:eastAsia="Times New Roman" w:hAnsi="Times New Roman" w:cs="Times New Roman"/>
+          <w:b/>
+          <w:iCs/>
+          <w:color w:val="080808"/>
+          <w:sz w:val="24"/>
+          <w:szCs w:val="24"/>
           <w:u w:val="single"/>
+        </w:rPr>
+        <w:lastRenderedPageBreak/>
+        <w:t>Program No: 07</w:t>
+      </w:r>
+      <w:r>
+        <w:rPr>
+          <w:rFonts w:ascii="Times New Roman" w:eastAsia="Times New Roman" w:hAnsi="Times New Roman" w:cs="Times New Roman"/>
+          <w:b/>
+          <w:iCs/>
+          <w:color w:val="080808"/>
+          <w:sz w:val="24"/>
+          <w:szCs w:val="24"/>
+        </w:rPr>
+        <w:t xml:space="preserve">                                                          </w:t>
+      </w:r>
+      <w:r>
+        <w:rPr>
+          <w:rFonts w:ascii="Times New Roman" w:eastAsia="Times New Roman" w:hAnsi="Times New Roman" w:cs="Times New Roman"/>
+          <w:b/>
+          <w:iCs/>
+          <w:color w:val="080808"/>
+          <w:sz w:val="24"/>
+          <w:szCs w:val="24"/>
+        </w:rPr>
+        <w:t xml:space="preserve">                                       </w:t>
+      </w:r>
+      <w:r>
+        <w:rPr>
+          <w:rFonts w:ascii="Times New Roman" w:eastAsia="Times New Roman" w:hAnsi="Times New Roman" w:cs="Times New Roman"/>
+          <w:b/>
+          <w:iCs/>
+          <w:color w:val="080808"/>
+          <w:sz w:val="24"/>
+          <w:szCs w:val="24"/>
+        </w:rPr>
+        <w:t xml:space="preserve">  </w:t>
+      </w:r>
+      <w:r>
+        <w:rPr>
+          <w:rFonts w:ascii="Times New Roman" w:eastAsia="Times New Roman" w:hAnsi="Times New Roman" w:cs="Times New Roman"/>
+          <w:b/>
+          <w:iCs/>
+          <w:color w:val="080808"/>
+          <w:sz w:val="24"/>
+          <w:szCs w:val="24"/>
+        </w:rPr>
+        <w:t xml:space="preserve"> Date</w:t>
+      </w:r>
+      <w:proofErr w:type="gramStart"/>
+      <w:r>
+        <w:rPr>
+          <w:rFonts w:ascii="Times New Roman" w:eastAsia="Times New Roman" w:hAnsi="Times New Roman" w:cs="Times New Roman"/>
+          <w:b/>
+          <w:iCs/>
+          <w:color w:val="080808"/>
+          <w:sz w:val="24"/>
+          <w:szCs w:val="24"/>
+        </w:rPr>
+        <w:t>:20</w:t>
+      </w:r>
+      <w:proofErr w:type="gramEnd"/>
+      <w:r>
+        <w:rPr>
+          <w:rFonts w:ascii="Times New Roman" w:eastAsia="Times New Roman" w:hAnsi="Times New Roman" w:cs="Times New Roman"/>
+          <w:b/>
+          <w:iCs/>
+          <w:color w:val="080808"/>
+          <w:sz w:val="24"/>
+          <w:szCs w:val="24"/>
+        </w:rPr>
+        <w:t>-09</w:t>
+      </w:r>
+      <w:r>
+        <w:rPr>
+          <w:rFonts w:ascii="Times New Roman" w:eastAsia="Times New Roman" w:hAnsi="Times New Roman" w:cs="Times New Roman"/>
+          <w:b/>
+          <w:iCs/>
+          <w:color w:val="080808"/>
+          <w:sz w:val="24"/>
+          <w:szCs w:val="24"/>
+        </w:rPr>
+        <w:t xml:space="preserve">-2022 </w:t>
+      </w:r>
+    </w:p>
+    <w:p>
+      <w:pPr>
+        <w:shd w:val="clear" w:color="auto" w:fill="FFFFFF"/>
+        <w:tabs>
+          <w:tab w:val="left" w:pos="916"/>
+          <w:tab w:val="left" w:pos="1832"/>
+          <w:tab w:val="left" w:pos="2748"/>
+          <w:tab w:val="left" w:pos="3664"/>
+          <w:tab w:val="left" w:pos="4580"/>
+          <w:tab w:val="left" w:pos="5496"/>
+          <w:tab w:val="left" w:pos="6412"/>
+          <w:tab w:val="left" w:pos="7328"/>
+          <w:tab w:val="left" w:pos="8244"/>
+          <w:tab w:val="left" w:pos="9160"/>
+          <w:tab w:val="left" w:pos="10076"/>
+          <w:tab w:val="left" w:pos="10992"/>
+          <w:tab w:val="left" w:pos="11908"/>
+          <w:tab w:val="left" w:pos="12824"/>
+          <w:tab w:val="left" w:pos="13740"/>
+          <w:tab w:val="left" w:pos="14656"/>
+        </w:tabs>
+        <w:spacing w:after="0" w:line="240" w:lineRule="auto"/>
+        <w:rPr>
+          <w:rFonts w:ascii="Times New Roman" w:eastAsia="Times New Roman" w:hAnsi="Times New Roman" w:cs="Times New Roman"/>
+          <w:b/>
+          <w:iCs/>
+          <w:color w:val="080808"/>
+          <w:sz w:val="24"/>
+          <w:szCs w:val="24"/>
         </w:rPr>
       </w:pPr>
     </w:p>
@@ -30190,12 +30664,95 @@
         <w:spacing w:after="0" w:line="240" w:lineRule="auto"/>
         <w:rPr>
           <w:rFonts w:ascii="Times New Roman" w:eastAsia="Times New Roman" w:hAnsi="Times New Roman" w:cs="Times New Roman"/>
+          <w:iCs/>
+          <w:color w:val="080808"/>
+          <w:sz w:val="24"/>
+          <w:szCs w:val="24"/>
+        </w:rPr>
+      </w:pPr>
+      <w:r>
+        <w:rPr>
+          <w:rFonts w:ascii="Times New Roman" w:eastAsia="Times New Roman" w:hAnsi="Times New Roman" w:cs="Times New Roman"/>
           <w:b/>
           <w:iCs/>
           <w:color w:val="080808"/>
           <w:sz w:val="24"/>
           <w:szCs w:val="24"/>
           <w:u w:val="single"/>
+        </w:rPr>
+        <w:t>Aim</w:t>
+      </w:r>
+      <w:proofErr w:type="gramStart"/>
+      <w:r>
+        <w:rPr>
+          <w:rFonts w:ascii="Times New Roman" w:eastAsia="Times New Roman" w:hAnsi="Times New Roman" w:cs="Times New Roman"/>
+          <w:iCs/>
+          <w:color w:val="080808"/>
+          <w:sz w:val="24"/>
+          <w:szCs w:val="24"/>
+        </w:rPr>
+        <w:t>:</w:t>
+      </w:r>
+      <w:r>
+        <w:rPr>
+          <w:rFonts w:ascii="Times New Roman" w:eastAsia="Times New Roman" w:hAnsi="Times New Roman" w:cs="Times New Roman"/>
+          <w:iCs/>
+          <w:color w:val="080808"/>
+          <w:sz w:val="24"/>
+          <w:szCs w:val="24"/>
+        </w:rPr>
+        <w:t>Web</w:t>
+      </w:r>
+      <w:proofErr w:type="gramEnd"/>
+      <w:r>
+        <w:rPr>
+          <w:rFonts w:ascii="Times New Roman" w:eastAsia="Times New Roman" w:hAnsi="Times New Roman" w:cs="Times New Roman"/>
+          <w:iCs/>
+          <w:color w:val="080808"/>
+          <w:sz w:val="24"/>
+          <w:szCs w:val="24"/>
+        </w:rPr>
+        <w:t xml:space="preserve"> application to implement implicit intent</w:t>
+      </w:r>
+      <w:r>
+        <w:rPr>
+          <w:rFonts w:ascii="Times New Roman" w:eastAsia="Times New Roman" w:hAnsi="Times New Roman" w:cs="Times New Roman"/>
+          <w:iCs/>
+          <w:color w:val="080808"/>
+          <w:sz w:val="24"/>
+          <w:szCs w:val="24"/>
+        </w:rPr>
+        <w:t>.</w:t>
+      </w:r>
+    </w:p>
+    <w:p>
+      <w:pPr>
+        <w:shd w:val="clear" w:color="auto" w:fill="FFFFFF"/>
+        <w:tabs>
+          <w:tab w:val="left" w:pos="916"/>
+          <w:tab w:val="left" w:pos="1832"/>
+          <w:tab w:val="left" w:pos="2748"/>
+          <w:tab w:val="left" w:pos="3664"/>
+          <w:tab w:val="left" w:pos="4580"/>
+          <w:tab w:val="left" w:pos="5496"/>
+          <w:tab w:val="left" w:pos="6412"/>
+          <w:tab w:val="left" w:pos="7328"/>
+          <w:tab w:val="left" w:pos="8244"/>
+          <w:tab w:val="left" w:pos="9160"/>
+          <w:tab w:val="left" w:pos="10076"/>
+          <w:tab w:val="left" w:pos="10992"/>
+          <w:tab w:val="left" w:pos="11908"/>
+          <w:tab w:val="left" w:pos="12824"/>
+          <w:tab w:val="left" w:pos="13740"/>
+          <w:tab w:val="left" w:pos="14656"/>
+        </w:tabs>
+        <w:spacing w:after="0" w:line="240" w:lineRule="auto"/>
+        <w:rPr>
+          <w:rFonts w:ascii="Times New Roman" w:eastAsia="Times New Roman" w:hAnsi="Times New Roman" w:cs="Times New Roman"/>
+          <w:iCs/>
+          <w:color w:val="080808"/>
+          <w:sz w:val="24"/>
+          <w:szCs w:val="24"/>
         </w:rPr>
       </w:pPr>
     </w:p>
@@ -30231,6 +30788,18 @@
           <w:u w:val="single"/>
         </w:rPr>
       </w:pPr>
+      <w:r>
+        <w:rPr>
+          <w:rFonts w:ascii="Times New Roman" w:eastAsia="Times New Roman" w:hAnsi="Times New Roman" w:cs="Times New Roman"/>
+          <w:b/>
+          <w:iCs/>
+          <w:color w:val="080808"/>
+          <w:sz w:val="24"/>
+          <w:szCs w:val="24"/>
+          <w:u w:val="single"/>
+        </w:rPr>
+        <w:t xml:space="preserve"> Program Code:</w:t>
+      </w:r>
     </w:p>
     <w:p>
       <w:pPr>
@@ -30256,131 +30825,6 @@
         <w:spacing w:after="0" w:line="240" w:lineRule="auto"/>
         <w:rPr>
           <w:rFonts w:ascii="Times New Roman" w:eastAsia="Times New Roman" w:hAnsi="Times New Roman" w:cs="Times New Roman"/>
-          <w:b/>
-          <w:iCs/>
-          <w:color w:val="080808"/>
-          <w:sz w:val="24"/>
-          <w:szCs w:val="24"/>
-        </w:rPr>
-      </w:pPr>
-      <w:r>
-        <w:rPr>
-          <w:rFonts w:ascii="Times New Roman" w:eastAsia="Times New Roman" w:hAnsi="Times New Roman" w:cs="Times New Roman"/>
-          <w:b/>
-          <w:iCs/>
-          <w:color w:val="080808"/>
-          <w:sz w:val="24"/>
-          <w:szCs w:val="24"/>
-          <w:u w:val="single"/>
-        </w:rPr>
-        <w:lastRenderedPageBreak/>
-        <w:t>Program No: 07</w:t>
-      </w:r>
-      <w:r>
-        <w:rPr>
-          <w:rFonts w:ascii="Times New Roman" w:eastAsia="Times New Roman" w:hAnsi="Times New Roman" w:cs="Times New Roman"/>
-          <w:b/>
-          <w:iCs/>
-          <w:color w:val="080808"/>
-          <w:sz w:val="24"/>
-          <w:szCs w:val="24"/>
-        </w:rPr>
-        <w:t xml:space="preserve">                                                          </w:t>
-      </w:r>
-      <w:r>
-        <w:rPr>
-          <w:rFonts w:ascii="Times New Roman" w:eastAsia="Times New Roman" w:hAnsi="Times New Roman" w:cs="Times New Roman"/>
-          <w:b/>
-          <w:iCs/>
-          <w:color w:val="080808"/>
-          <w:sz w:val="24"/>
-          <w:szCs w:val="24"/>
-        </w:rPr>
-        <w:t xml:space="preserve">                                       </w:t>
-      </w:r>
-      <w:r>
-        <w:rPr>
-          <w:rFonts w:ascii="Times New Roman" w:eastAsia="Times New Roman" w:hAnsi="Times New Roman" w:cs="Times New Roman"/>
-          <w:b/>
-          <w:iCs/>
-          <w:color w:val="080808"/>
-          <w:sz w:val="24"/>
-          <w:szCs w:val="24"/>
-        </w:rPr>
-        <w:t xml:space="preserve">  </w:t>
-      </w:r>
-      <w:r>
-        <w:rPr>
-          <w:rFonts w:ascii="Times New Roman" w:eastAsia="Times New Roman" w:hAnsi="Times New Roman" w:cs="Times New Roman"/>
-          <w:b/>
-          <w:iCs/>
-          <w:color w:val="080808"/>
-          <w:sz w:val="24"/>
-          <w:szCs w:val="24"/>
-        </w:rPr>
-        <w:t xml:space="preserve"> Date</w:t>
-      </w:r>
-      <w:proofErr w:type="gramStart"/>
-      <w:r>
-        <w:rPr>
-          <w:rFonts w:ascii="Times New Roman" w:eastAsia="Times New Roman" w:hAnsi="Times New Roman" w:cs="Times New Roman"/>
-          <w:b/>
-          <w:iCs/>
-          <w:color w:val="080808"/>
-          <w:sz w:val="24"/>
-          <w:szCs w:val="24"/>
-        </w:rPr>
-        <w:t>:20</w:t>
-      </w:r>
-      <w:proofErr w:type="gramEnd"/>
-      <w:r>
-        <w:rPr>
-          <w:rFonts w:ascii="Times New Roman" w:eastAsia="Times New Roman" w:hAnsi="Times New Roman" w:cs="Times New Roman"/>
-          <w:b/>
-          <w:iCs/>
-          <w:color w:val="080808"/>
-          <w:sz w:val="24"/>
-          <w:szCs w:val="24"/>
-        </w:rPr>
-        <w:t>-09</w:t>
-      </w:r>
-      <w:r>
-        <w:rPr>
-          <w:rFonts w:ascii="Times New Roman" w:eastAsia="Times New Roman" w:hAnsi="Times New Roman" w:cs="Times New Roman"/>
-          <w:b/>
-          <w:iCs/>
-          <w:color w:val="080808"/>
-          <w:sz w:val="24"/>
-          <w:szCs w:val="24"/>
-        </w:rPr>
-        <w:t xml:space="preserve">-2022 </w:t>
-      </w:r>
-    </w:p>
-    <w:p>
-      <w:pPr>
-        <w:shd w:val="clear" w:color="auto" w:fill="FFFFFF"/>
-        <w:tabs>
-          <w:tab w:val="left" w:pos="916"/>
-          <w:tab w:val="left" w:pos="1832"/>
-          <w:tab w:val="left" w:pos="2748"/>
-          <w:tab w:val="left" w:pos="3664"/>
-          <w:tab w:val="left" w:pos="4580"/>
-          <w:tab w:val="left" w:pos="5496"/>
-          <w:tab w:val="left" w:pos="6412"/>
-          <w:tab w:val="left" w:pos="7328"/>
-          <w:tab w:val="left" w:pos="8244"/>
-          <w:tab w:val="left" w:pos="9160"/>
-          <w:tab w:val="left" w:pos="10076"/>
-          <w:tab w:val="left" w:pos="10992"/>
-          <w:tab w:val="left" w:pos="11908"/>
-          <w:tab w:val="left" w:pos="12824"/>
-          <w:tab w:val="left" w:pos="13740"/>
-          <w:tab w:val="left" w:pos="14656"/>
-        </w:tabs>
-        <w:spacing w:after="0" w:line="240" w:lineRule="auto"/>
-        <w:rPr>
-          <w:rFonts w:ascii="Times New Roman" w:eastAsia="Times New Roman" w:hAnsi="Times New Roman" w:cs="Times New Roman"/>
-          <w:b/>
           <w:iCs/>
           <w:color w:val="080808"/>
           <w:sz w:val="24"/>
@@ -30418,60 +30862,6 @@
           <w:szCs w:val="24"/>
         </w:rPr>
       </w:pPr>
-      <w:r>
-        <w:rPr>
-          <w:rFonts w:ascii="Times New Roman" w:eastAsia="Times New Roman" w:hAnsi="Times New Roman" w:cs="Times New Roman"/>
-          <w:b/>
-          <w:iCs/>
-          <w:color w:val="080808"/>
-          <w:sz w:val="24"/>
-          <w:szCs w:val="24"/>
-          <w:u w:val="single"/>
-        </w:rPr>
-        <w:t>Aim</w:t>
-      </w:r>
-      <w:proofErr w:type="gramStart"/>
-      <w:r>
-        <w:rPr>
-          <w:rFonts w:ascii="Times New Roman" w:eastAsia="Times New Roman" w:hAnsi="Times New Roman" w:cs="Times New Roman"/>
-          <w:iCs/>
-          <w:color w:val="080808"/>
-          <w:sz w:val="24"/>
-          <w:szCs w:val="24"/>
-        </w:rPr>
-        <w:t>:</w:t>
-      </w:r>
-      <w:r>
-        <w:rPr>
-          <w:rFonts w:ascii="Times New Roman" w:eastAsia="Times New Roman" w:hAnsi="Times New Roman" w:cs="Times New Roman"/>
-          <w:iCs/>
-          <w:color w:val="080808"/>
-          <w:sz w:val="24"/>
-          <w:szCs w:val="24"/>
-        </w:rPr>
-        <w:t>Web</w:t>
-      </w:r>
-      <w:proofErr w:type="gramEnd"/>
-      <w:r>
-        <w:rPr>
-          <w:rFonts w:ascii="Times New Roman" w:eastAsia="Times New Roman" w:hAnsi="Times New Roman" w:cs="Times New Roman"/>
-          <w:iCs/>
-          <w:color w:val="080808"/>
-          <w:sz w:val="24"/>
-          <w:szCs w:val="24"/>
-        </w:rPr>
-        <w:t xml:space="preserve"> application to implement implicit intent</w:t>
-      </w:r>
-      <w:r>
-        <w:rPr>
-          <w:rFonts w:ascii="Times New Roman" w:eastAsia="Times New Roman" w:hAnsi="Times New Roman" w:cs="Times New Roman"/>
-          <w:iCs/>
-          <w:color w:val="080808"/>
-          <w:sz w:val="24"/>
-          <w:szCs w:val="24"/>
-        </w:rPr>
-        <w:t>.</w:t>
-      </w:r>
     </w:p>
     <w:p>
       <w:pPr>
@@ -30497,144 +30887,6 @@
         <w:spacing w:after="0" w:line="240" w:lineRule="auto"/>
         <w:rPr>
           <w:rFonts w:ascii="Times New Roman" w:eastAsia="Times New Roman" w:hAnsi="Times New Roman" w:cs="Times New Roman"/>
-          <w:iCs/>
-          <w:color w:val="080808"/>
-          <w:sz w:val="24"/>
-          <w:szCs w:val="24"/>
-        </w:rPr>
-      </w:pPr>
-    </w:p>
-    <w:p>
-      <w:pPr>
-        <w:shd w:val="clear" w:color="auto" w:fill="FFFFFF"/>
-        <w:tabs>
-          <w:tab w:val="left" w:pos="916"/>
-          <w:tab w:val="left" w:pos="1832"/>
-          <w:tab w:val="left" w:pos="2748"/>
-          <w:tab w:val="left" w:pos="3664"/>
-          <w:tab w:val="left" w:pos="4580"/>
-          <w:tab w:val="left" w:pos="5496"/>
-          <w:tab w:val="left" w:pos="6412"/>
-          <w:tab w:val="left" w:pos="7328"/>
-          <w:tab w:val="left" w:pos="8244"/>
-          <w:tab w:val="left" w:pos="9160"/>
-          <w:tab w:val="left" w:pos="10076"/>
-          <w:tab w:val="left" w:pos="10992"/>
-          <w:tab w:val="left" w:pos="11908"/>
-          <w:tab w:val="left" w:pos="12824"/>
-          <w:tab w:val="left" w:pos="13740"/>
-          <w:tab w:val="left" w:pos="14656"/>
-        </w:tabs>
-        <w:spacing w:after="0" w:line="240" w:lineRule="auto"/>
-        <w:rPr>
-          <w:rFonts w:ascii="Times New Roman" w:eastAsia="Times New Roman" w:hAnsi="Times New Roman" w:cs="Times New Roman"/>
-          <w:b/>
-          <w:iCs/>
-          <w:color w:val="080808"/>
-          <w:sz w:val="24"/>
-          <w:szCs w:val="24"/>
-          <w:u w:val="single"/>
-        </w:rPr>
-      </w:pPr>
-      <w:r>
-        <w:rPr>
-          <w:rFonts w:ascii="Times New Roman" w:eastAsia="Times New Roman" w:hAnsi="Times New Roman" w:cs="Times New Roman"/>
-          <w:b/>
-          <w:iCs/>
-          <w:color w:val="080808"/>
-          <w:sz w:val="24"/>
-          <w:szCs w:val="24"/>
-          <w:u w:val="single"/>
-        </w:rPr>
-        <w:t xml:space="preserve"> Program Code:</w:t>
-      </w:r>
-    </w:p>
-    <w:p>
-      <w:pPr>
-        <w:shd w:val="clear" w:color="auto" w:fill="FFFFFF"/>
-        <w:tabs>
-          <w:tab w:val="left" w:pos="916"/>
-          <w:tab w:val="left" w:pos="1832"/>
-          <w:tab w:val="left" w:pos="2748"/>
-          <w:tab w:val="left" w:pos="3664"/>
-          <w:tab w:val="left" w:pos="4580"/>
-          <w:tab w:val="left" w:pos="5496"/>
-          <w:tab w:val="left" w:pos="6412"/>
-          <w:tab w:val="left" w:pos="7328"/>
-          <w:tab w:val="left" w:pos="8244"/>
-          <w:tab w:val="left" w:pos="9160"/>
-          <w:tab w:val="left" w:pos="10076"/>
-          <w:tab w:val="left" w:pos="10992"/>
-          <w:tab w:val="left" w:pos="11908"/>
-          <w:tab w:val="left" w:pos="12824"/>
-          <w:tab w:val="left" w:pos="13740"/>
-          <w:tab w:val="left" w:pos="14656"/>
-        </w:tabs>
-        <w:spacing w:after="0" w:line="240" w:lineRule="auto"/>
-        <w:rPr>
-          <w:rFonts w:ascii="Times New Roman" w:eastAsia="Times New Roman" w:hAnsi="Times New Roman" w:cs="Times New Roman"/>
-          <w:iCs/>
-          <w:color w:val="080808"/>
-          <w:sz w:val="24"/>
-          <w:szCs w:val="24"/>
-        </w:rPr>
-      </w:pPr>
-    </w:p>
-    <w:p>
-      <w:pPr>
-        <w:shd w:val="clear" w:color="auto" w:fill="FFFFFF"/>
-        <w:tabs>
-          <w:tab w:val="left" w:pos="916"/>
-          <w:tab w:val="left" w:pos="1832"/>
-          <w:tab w:val="left" w:pos="2748"/>
-          <w:tab w:val="left" w:pos="3664"/>
-          <w:tab w:val="left" w:pos="4580"/>
-          <w:tab w:val="left" w:pos="5496"/>
-          <w:tab w:val="left" w:pos="6412"/>
-          <w:tab w:val="left" w:pos="7328"/>
-          <w:tab w:val="left" w:pos="8244"/>
-          <w:tab w:val="left" w:pos="9160"/>
-          <w:tab w:val="left" w:pos="10076"/>
-          <w:tab w:val="left" w:pos="10992"/>
-          <w:tab w:val="left" w:pos="11908"/>
-          <w:tab w:val="left" w:pos="12824"/>
-          <w:tab w:val="left" w:pos="13740"/>
-          <w:tab w:val="left" w:pos="14656"/>
-        </w:tabs>
-        <w:spacing w:after="0" w:line="240" w:lineRule="auto"/>
-        <w:rPr>
-          <w:rFonts w:ascii="Times New Roman" w:eastAsia="Times New Roman" w:hAnsi="Times New Roman" w:cs="Times New Roman"/>
-          <w:iCs/>
-          <w:color w:val="080808"/>
-          <w:sz w:val="24"/>
-          <w:szCs w:val="24"/>
-        </w:rPr>
-      </w:pPr>
-    </w:p>
-    <w:p>
-      <w:pPr>
-        <w:shd w:val="clear" w:color="auto" w:fill="FFFFFF"/>
-        <w:tabs>
-          <w:tab w:val="left" w:pos="916"/>
-          <w:tab w:val="left" w:pos="1832"/>
-          <w:tab w:val="left" w:pos="2748"/>
-          <w:tab w:val="left" w:pos="3664"/>
-          <w:tab w:val="left" w:pos="4580"/>
-          <w:tab w:val="left" w:pos="5496"/>
-          <w:tab w:val="left" w:pos="6412"/>
-          <w:tab w:val="left" w:pos="7328"/>
-          <w:tab w:val="left" w:pos="8244"/>
-          <w:tab w:val="left" w:pos="9160"/>
-          <w:tab w:val="left" w:pos="10076"/>
-          <w:tab w:val="left" w:pos="10992"/>
-          <w:tab w:val="left" w:pos="11908"/>
-          <w:tab w:val="left" w:pos="12824"/>
-          <w:tab w:val="left" w:pos="13740"/>
-          <w:tab w:val="left" w:pos="14656"/>
-        </w:tabs>
-        <w:spacing w:after="0" w:line="240" w:lineRule="auto"/>
-        <w:rPr>
-          <w:rFonts w:ascii="Times New Roman" w:eastAsia="Times New Roman" w:hAnsi="Times New Roman" w:cs="Times New Roman"/>
           <w:b/>
           <w:iCs/>
           <w:color w:val="080808"/>
@@ -32714,6 +32966,62 @@
         <w:br/>
         <w:t>}</w:t>
       </w:r>
+    </w:p>
+    <w:p>
+      <w:pPr>
+        <w:pStyle w:val="HTMLPreformatted"/>
+        <w:shd w:val="clear" w:color="auto" w:fill="FFFFFF"/>
+        <w:rPr>
+          <w:rFonts w:ascii="Times New Roman" w:hAnsi="Times New Roman" w:cs="Times New Roman"/>
+          <w:color w:val="080808"/>
+          <w:sz w:val="24"/>
+          <w:szCs w:val="24"/>
+        </w:rPr>
+      </w:pPr>
+    </w:p>
+    <w:p>
+      <w:pPr>
+        <w:pStyle w:val="HTMLPreformatted"/>
+        <w:shd w:val="clear" w:color="auto" w:fill="FFFFFF"/>
+        <w:rPr>
+          <w:rFonts w:ascii="Times New Roman" w:hAnsi="Times New Roman" w:cs="Times New Roman"/>
+          <w:color w:val="080808"/>
+          <w:sz w:val="24"/>
+          <w:szCs w:val="24"/>
+        </w:rPr>
+      </w:pPr>
+      <w:r>
+        <w:rPr>
+          <w:rFonts w:ascii="Times New Roman" w:hAnsi="Times New Roman" w:cs="Times New Roman"/>
+          <w:b/>
+          <w:color w:val="080808"/>
+          <w:sz w:val="24"/>
+          <w:szCs w:val="24"/>
+          <w:u w:val="single"/>
+        </w:rPr>
+        <w:t>Result:</w:t>
+      </w:r>
+      <w:r>
+        <w:rPr>
+          <w:rFonts w:ascii="Times New Roman" w:hAnsi="Times New Roman" w:cs="Times New Roman"/>
+          <w:color w:val="080808"/>
+          <w:sz w:val="24"/>
+          <w:szCs w:val="24"/>
+        </w:rPr>
+        <w:t xml:space="preserve"> Program compiled successfully and output verified.</w:t>
+      </w:r>
+    </w:p>
+    <w:p>
+      <w:pPr>
+        <w:pStyle w:val="HTMLPreformatted"/>
+        <w:shd w:val="clear" w:color="auto" w:fill="FFFFFF"/>
+        <w:rPr>
+          <w:rFonts w:ascii="Times New Roman" w:hAnsi="Times New Roman" w:cs="Times New Roman"/>
+          <w:color w:val="080808"/>
+          <w:sz w:val="24"/>
+          <w:szCs w:val="24"/>
+        </w:rPr>
+      </w:pPr>
     </w:p>
     <w:p>
       <w:pPr>
@@ -37695,9 +38003,41 @@
       <w:pPr>
         <w:pStyle w:val="HTMLPreformatted"/>
         <w:shd w:val="clear" w:color="auto" w:fill="FFFFFF"/>
-        <w:spacing w:after="240"/>
-        <w:rPr>
-          <w:rFonts w:ascii="Times New Roman" w:hAnsi="Times New Roman" w:cs="Times New Roman"/>
+        <w:rPr>
+          <w:rFonts w:ascii="Times New Roman" w:hAnsi="Times New Roman" w:cs="Times New Roman"/>
+          <w:color w:val="080808"/>
+          <w:sz w:val="24"/>
+          <w:szCs w:val="24"/>
+        </w:rPr>
+      </w:pPr>
+      <w:r>
+        <w:rPr>
+          <w:rFonts w:ascii="Times New Roman" w:hAnsi="Times New Roman" w:cs="Times New Roman"/>
+          <w:b/>
+          <w:color w:val="080808"/>
+          <w:sz w:val="24"/>
+          <w:szCs w:val="24"/>
+          <w:u w:val="single"/>
+        </w:rPr>
+        <w:t>Result:</w:t>
+      </w:r>
+      <w:r>
+        <w:rPr>
+          <w:rFonts w:ascii="Times New Roman" w:hAnsi="Times New Roman" w:cs="Times New Roman"/>
+          <w:color w:val="080808"/>
+          <w:sz w:val="24"/>
+          <w:szCs w:val="24"/>
+        </w:rPr>
+        <w:t xml:space="preserve"> Program compiled successfully and output verified.</w:t>
+      </w:r>
+    </w:p>
+    <w:p>
+      <w:pPr>
+        <w:pStyle w:val="HTMLPreformatted"/>
+        <w:shd w:val="clear" w:color="auto" w:fill="FFFFFF"/>
+        <w:rPr>
+          <w:rFonts w:ascii="Times New Roman" w:hAnsi="Times New Roman" w:cs="Times New Roman"/>
+          <w:color w:val="080808"/>
           <w:sz w:val="24"/>
           <w:szCs w:val="24"/>
         </w:rPr>
@@ -37710,27 +38050,39 @@
         <w:spacing w:after="240"/>
         <w:rPr>
           <w:rFonts w:ascii="Times New Roman" w:hAnsi="Times New Roman" w:cs="Times New Roman"/>
-          <w:b/>
-          <w:sz w:val="24"/>
-          <w:szCs w:val="24"/>
-          <w:u w:val="single"/>
+          <w:sz w:val="24"/>
+          <w:szCs w:val="24"/>
         </w:rPr>
       </w:pPr>
-      <w:r>
-        <w:rPr>
-          <w:rFonts w:ascii="Times New Roman" w:hAnsi="Times New Roman" w:cs="Times New Roman"/>
-          <w:b/>
-          <w:sz w:val="24"/>
-          <w:szCs w:val="24"/>
-          <w:u w:val="single"/>
-        </w:rPr>
-        <w:t>OUTPUT</w:t>
-      </w:r>
     </w:p>
     <w:p>
       <w:pPr>
         <w:pStyle w:val="HTMLPreformatted"/>
         <w:shd w:val="clear" w:color="auto" w:fill="FFFFFF"/>
+        <w:spacing w:after="240"/>
+        <w:rPr>
+          <w:rFonts w:ascii="Times New Roman" w:hAnsi="Times New Roman" w:cs="Times New Roman"/>
+          <w:b/>
+          <w:sz w:val="24"/>
+          <w:szCs w:val="24"/>
+          <w:u w:val="single"/>
+        </w:rPr>
+      </w:pPr>
+      <w:r>
+        <w:rPr>
+          <w:rFonts w:ascii="Times New Roman" w:hAnsi="Times New Roman" w:cs="Times New Roman"/>
+          <w:b/>
+          <w:sz w:val="24"/>
+          <w:szCs w:val="24"/>
+          <w:u w:val="single"/>
+        </w:rPr>
+        <w:t>OUTPUT</w:t>
+      </w:r>
+    </w:p>
+    <w:p>
+      <w:pPr>
+        <w:pStyle w:val="HTMLPreformatted"/>
+        <w:shd w:val="clear" w:color="auto" w:fill="FFFFFF"/>
         <w:rPr>
           <w:rFonts w:ascii="Times New Roman" w:hAnsi="Times New Roman" w:cs="Times New Roman"/>
           <w:color w:val="080808"/>
@@ -37748,8 +38100,8 @@
         </w:rPr>
         <w:drawing>
           <wp:inline distT="0" distB="0" distL="0" distR="0">
-            <wp:extent cx="4715533" cy="4429744"/>
-            <wp:effectExtent l="19050" t="0" r="8867" b="0"/>
+            <wp:extent cx="4717222" cy="3726611"/>
+            <wp:effectExtent l="19050" t="0" r="7178" b="0"/>
             <wp:docPr id="23" name="Picture 22" descr="Capture8e.PNG"/>
             <wp:cNvGraphicFramePr>
               <a:graphicFrameLocks xmlns:a="http://schemas.openxmlformats.org/drawingml/2006/main" noChangeAspect="1"/>
@@ -37770,7 +38122,7 @@
                   <pic:spPr>
                     <a:xfrm>
                       <a:off x="0" y="0"/>
-                      <a:ext cx="4715533" cy="4429744"/>
+                      <a:ext cx="4715533" cy="3725277"/>
                     </a:xfrm>
                     <a:prstGeom prst="rect">
                       <a:avLst/>
@@ -37892,6 +38244,7 @@
           <w:szCs w:val="24"/>
           <w:u w:val="single"/>
         </w:rPr>
+        <w:lastRenderedPageBreak/>
         <w:drawing>
           <wp:inline distT="0" distB="0" distL="0" distR="0">
             <wp:extent cx="4501192" cy="3907766"/>
@@ -38717,119 +39070,7 @@
           <w:color w:val="080808"/>
           <w:sz w:val="24"/>
           <w:szCs w:val="24"/>
-        </w:rPr>
-      </w:pPr>
-      <w:r>
-        <w:rPr>
-          <w:rFonts w:ascii="Times New Roman" w:eastAsia="Times New Roman" w:hAnsi="Times New Roman" w:cs="Times New Roman"/>
-          <w:b/>
-          <w:iCs/>
-          <w:color w:val="080808"/>
-          <w:sz w:val="24"/>
-          <w:szCs w:val="24"/>
           <w:u w:val="single"/>
-        </w:rPr>
-        <w:lastRenderedPageBreak/>
-        <w:t>Program No: 09</w:t>
-      </w:r>
-      <w:r>
-        <w:rPr>
-          <w:rFonts w:ascii="Times New Roman" w:eastAsia="Times New Roman" w:hAnsi="Times New Roman" w:cs="Times New Roman"/>
-          <w:b/>
-          <w:iCs/>
-          <w:color w:val="080808"/>
-          <w:sz w:val="24"/>
-          <w:szCs w:val="24"/>
-        </w:rPr>
-        <w:t xml:space="preserve">                                                         </w:t>
-      </w:r>
-      <w:r>
-        <w:rPr>
-          <w:rFonts w:ascii="Times New Roman" w:eastAsia="Times New Roman" w:hAnsi="Times New Roman" w:cs="Times New Roman"/>
-          <w:b/>
-          <w:iCs/>
-          <w:color w:val="080808"/>
-          <w:sz w:val="24"/>
-          <w:szCs w:val="24"/>
-        </w:rPr>
-        <w:t xml:space="preserve">                                     </w:t>
-      </w:r>
-      <w:r>
-        <w:rPr>
-          <w:rFonts w:ascii="Times New Roman" w:eastAsia="Times New Roman" w:hAnsi="Times New Roman" w:cs="Times New Roman"/>
-          <w:b/>
-          <w:iCs/>
-          <w:color w:val="080808"/>
-          <w:sz w:val="24"/>
-          <w:szCs w:val="24"/>
-        </w:rPr>
-        <w:t xml:space="preserve">      Date</w:t>
-      </w:r>
-      <w:proofErr w:type="gramStart"/>
-      <w:r>
-        <w:rPr>
-          <w:rFonts w:ascii="Times New Roman" w:eastAsia="Times New Roman" w:hAnsi="Times New Roman" w:cs="Times New Roman"/>
-          <w:b/>
-          <w:iCs/>
-          <w:color w:val="080808"/>
-          <w:sz w:val="24"/>
-          <w:szCs w:val="24"/>
-        </w:rPr>
-        <w:t>:28</w:t>
-      </w:r>
-      <w:proofErr w:type="gramEnd"/>
-      <w:r>
-        <w:rPr>
-          <w:rFonts w:ascii="Times New Roman" w:eastAsia="Times New Roman" w:hAnsi="Times New Roman" w:cs="Times New Roman"/>
-          <w:b/>
-          <w:iCs/>
-          <w:color w:val="080808"/>
-          <w:sz w:val="24"/>
-          <w:szCs w:val="24"/>
-        </w:rPr>
-        <w:t>-09</w:t>
-      </w:r>
-      <w:r>
-        <w:rPr>
-          <w:rFonts w:ascii="Times New Roman" w:eastAsia="Times New Roman" w:hAnsi="Times New Roman" w:cs="Times New Roman"/>
-          <w:b/>
-          <w:iCs/>
-          <w:color w:val="080808"/>
-          <w:sz w:val="24"/>
-          <w:szCs w:val="24"/>
-        </w:rPr>
-        <w:t xml:space="preserve">-2022 </w:t>
-      </w:r>
-    </w:p>
-    <w:p>
-      <w:pPr>
-        <w:shd w:val="clear" w:color="auto" w:fill="FFFFFF"/>
-        <w:tabs>
-          <w:tab w:val="left" w:pos="916"/>
-          <w:tab w:val="left" w:pos="1832"/>
-          <w:tab w:val="left" w:pos="2748"/>
-          <w:tab w:val="left" w:pos="3664"/>
-          <w:tab w:val="left" w:pos="4580"/>
-          <w:tab w:val="left" w:pos="5496"/>
-          <w:tab w:val="left" w:pos="6412"/>
-          <w:tab w:val="left" w:pos="7328"/>
-          <w:tab w:val="left" w:pos="8244"/>
-          <w:tab w:val="left" w:pos="9160"/>
-          <w:tab w:val="left" w:pos="10076"/>
-          <w:tab w:val="left" w:pos="10992"/>
-          <w:tab w:val="left" w:pos="11908"/>
-          <w:tab w:val="left" w:pos="12824"/>
-          <w:tab w:val="left" w:pos="13740"/>
-          <w:tab w:val="left" w:pos="14656"/>
-        </w:tabs>
-        <w:spacing w:after="0" w:line="240" w:lineRule="auto"/>
-        <w:rPr>
-          <w:rFonts w:ascii="Times New Roman" w:eastAsia="Times New Roman" w:hAnsi="Times New Roman" w:cs="Times New Roman"/>
-          <w:b/>
-          <w:iCs/>
-          <w:color w:val="080808"/>
-          <w:sz w:val="24"/>
-          <w:szCs w:val="24"/>
         </w:rPr>
       </w:pPr>
     </w:p>
@@ -38857,6 +39098,7 @@
         <w:spacing w:after="0" w:line="240" w:lineRule="auto"/>
         <w:rPr>
           <w:rFonts w:ascii="Times New Roman" w:eastAsia="Times New Roman" w:hAnsi="Times New Roman" w:cs="Times New Roman"/>
+          <w:b/>
           <w:iCs/>
           <w:color w:val="080808"/>
           <w:sz w:val="24"/>
@@ -38873,39 +39115,76 @@
           <w:szCs w:val="24"/>
           <w:u w:val="single"/>
         </w:rPr>
-        <w:t>Aim</w:t>
+        <w:lastRenderedPageBreak/>
+        <w:t>Program No: 09</w:t>
+      </w:r>
+      <w:r>
+        <w:rPr>
+          <w:rFonts w:ascii="Times New Roman" w:eastAsia="Times New Roman" w:hAnsi="Times New Roman" w:cs="Times New Roman"/>
+          <w:b/>
+          <w:iCs/>
+          <w:color w:val="080808"/>
+          <w:sz w:val="24"/>
+          <w:szCs w:val="24"/>
+        </w:rPr>
+        <w:t xml:space="preserve">                                                         </w:t>
+      </w:r>
+      <w:r>
+        <w:rPr>
+          <w:rFonts w:ascii="Times New Roman" w:eastAsia="Times New Roman" w:hAnsi="Times New Roman" w:cs="Times New Roman"/>
+          <w:b/>
+          <w:iCs/>
+          <w:color w:val="080808"/>
+          <w:sz w:val="24"/>
+          <w:szCs w:val="24"/>
+        </w:rPr>
+        <w:t xml:space="preserve">                                     </w:t>
+      </w:r>
+      <w:r>
+        <w:rPr>
+          <w:rFonts w:ascii="Times New Roman" w:eastAsia="Times New Roman" w:hAnsi="Times New Roman" w:cs="Times New Roman"/>
+          <w:b/>
+          <w:iCs/>
+          <w:color w:val="080808"/>
+          <w:sz w:val="24"/>
+          <w:szCs w:val="24"/>
+        </w:rPr>
+        <w:t xml:space="preserve">      Date</w:t>
       </w:r>
       <w:proofErr w:type="gramStart"/>
       <w:r>
         <w:rPr>
           <w:rFonts w:ascii="Times New Roman" w:eastAsia="Times New Roman" w:hAnsi="Times New Roman" w:cs="Times New Roman"/>
+          <w:b/>
           <w:iCs/>
           <w:color w:val="080808"/>
           <w:sz w:val="24"/>
           <w:szCs w:val="24"/>
         </w:rPr>
-        <w:t>:</w:t>
-      </w:r>
+        <w:t>:28</w:t>
+      </w:r>
+      <w:proofErr w:type="gramEnd"/>
       <w:r>
         <w:rPr>
           <w:rFonts w:ascii="Times New Roman" w:eastAsia="Times New Roman" w:hAnsi="Times New Roman" w:cs="Times New Roman"/>
+          <w:b/>
           <w:iCs/>
           <w:color w:val="080808"/>
           <w:sz w:val="24"/>
           <w:szCs w:val="24"/>
         </w:rPr>
-        <w:t>Design</w:t>
-      </w:r>
-      <w:proofErr w:type="gramEnd"/>
+        <w:t>-09</w:t>
+      </w:r>
       <w:r>
         <w:rPr>
           <w:rFonts w:ascii="Times New Roman" w:eastAsia="Times New Roman" w:hAnsi="Times New Roman" w:cs="Times New Roman"/>
+          <w:b/>
           <w:iCs/>
           <w:color w:val="080808"/>
           <w:sz w:val="24"/>
           <w:szCs w:val="24"/>
         </w:rPr>
-        <w:t xml:space="preserve"> a simple calculator using GridLayout.</w:t>
+        <w:t xml:space="preserve">-2022 </w:t>
       </w:r>
     </w:p>
     <w:p>
@@ -38932,6 +39211,7 @@
         <w:spacing w:after="0" w:line="240" w:lineRule="auto"/>
         <w:rPr>
           <w:rFonts w:ascii="Times New Roman" w:eastAsia="Times New Roman" w:hAnsi="Times New Roman" w:cs="Times New Roman"/>
+          <w:b/>
           <w:iCs/>
           <w:color w:val="080808"/>
           <w:sz w:val="24"/>
@@ -38963,12 +39243,10 @@
         <w:spacing w:after="0" w:line="240" w:lineRule="auto"/>
         <w:rPr>
           <w:rFonts w:ascii="Times New Roman" w:eastAsia="Times New Roman" w:hAnsi="Times New Roman" w:cs="Times New Roman"/>
-          <w:b/>
           <w:iCs/>
           <w:color w:val="080808"/>
           <w:sz w:val="24"/>
           <w:szCs w:val="24"/>
-          <w:u w:val="single"/>
         </w:rPr>
       </w:pPr>
       <w:r>
@@ -38981,7 +39259,39 @@
           <w:szCs w:val="24"/>
           <w:u w:val="single"/>
         </w:rPr>
-        <w:t xml:space="preserve"> Program Code:</w:t>
+        <w:t>Aim</w:t>
+      </w:r>
+      <w:proofErr w:type="gramStart"/>
+      <w:r>
+        <w:rPr>
+          <w:rFonts w:ascii="Times New Roman" w:eastAsia="Times New Roman" w:hAnsi="Times New Roman" w:cs="Times New Roman"/>
+          <w:iCs/>
+          <w:color w:val="080808"/>
+          <w:sz w:val="24"/>
+          <w:szCs w:val="24"/>
+        </w:rPr>
+        <w:t>:</w:t>
+      </w:r>
+      <w:r>
+        <w:rPr>
+          <w:rFonts w:ascii="Times New Roman" w:eastAsia="Times New Roman" w:hAnsi="Times New Roman" w:cs="Times New Roman"/>
+          <w:iCs/>
+          <w:color w:val="080808"/>
+          <w:sz w:val="24"/>
+          <w:szCs w:val="24"/>
+        </w:rPr>
+        <w:t>Design</w:t>
+      </w:r>
+      <w:proofErr w:type="gramEnd"/>
+      <w:r>
+        <w:rPr>
+          <w:rFonts w:ascii="Times New Roman" w:eastAsia="Times New Roman" w:hAnsi="Times New Roman" w:cs="Times New Roman"/>
+          <w:iCs/>
+          <w:color w:val="080808"/>
+          <w:sz w:val="24"/>
+          <w:szCs w:val="24"/>
+        </w:rPr>
+        <w:t xml:space="preserve"> a simple calculator using GridLayout.</w:t>
       </w:r>
     </w:p>
     <w:p>
@@ -39008,12 +39318,10 @@
         <w:spacing w:after="0" w:line="240" w:lineRule="auto"/>
         <w:rPr>
           <w:rFonts w:ascii="Times New Roman" w:eastAsia="Times New Roman" w:hAnsi="Times New Roman" w:cs="Times New Roman"/>
-          <w:b/>
           <w:iCs/>
           <w:color w:val="080808"/>
           <w:sz w:val="24"/>
           <w:szCs w:val="24"/>
-          <w:u w:val="single"/>
         </w:rPr>
       </w:pPr>
     </w:p>
@@ -39046,6 +39354,84 @@
           <w:color w:val="080808"/>
           <w:sz w:val="24"/>
           <w:szCs w:val="24"/>
+          <w:u w:val="single"/>
+        </w:rPr>
+      </w:pPr>
+      <w:r>
+        <w:rPr>
+          <w:rFonts w:ascii="Times New Roman" w:eastAsia="Times New Roman" w:hAnsi="Times New Roman" w:cs="Times New Roman"/>
+          <w:b/>
+          <w:iCs/>
+          <w:color w:val="080808"/>
+          <w:sz w:val="24"/>
+          <w:szCs w:val="24"/>
+          <w:u w:val="single"/>
+        </w:rPr>
+        <w:t xml:space="preserve"> Program Code:</w:t>
+      </w:r>
+    </w:p>
+    <w:p>
+      <w:pPr>
+        <w:shd w:val="clear" w:color="auto" w:fill="FFFFFF"/>
+        <w:tabs>
+          <w:tab w:val="left" w:pos="916"/>
+          <w:tab w:val="left" w:pos="1832"/>
+          <w:tab w:val="left" w:pos="2748"/>
+          <w:tab w:val="left" w:pos="3664"/>
+          <w:tab w:val="left" w:pos="4580"/>
+          <w:tab w:val="left" w:pos="5496"/>
+          <w:tab w:val="left" w:pos="6412"/>
+          <w:tab w:val="left" w:pos="7328"/>
+          <w:tab w:val="left" w:pos="8244"/>
+          <w:tab w:val="left" w:pos="9160"/>
+          <w:tab w:val="left" w:pos="10076"/>
+          <w:tab w:val="left" w:pos="10992"/>
+          <w:tab w:val="left" w:pos="11908"/>
+          <w:tab w:val="left" w:pos="12824"/>
+          <w:tab w:val="left" w:pos="13740"/>
+          <w:tab w:val="left" w:pos="14656"/>
+        </w:tabs>
+        <w:spacing w:after="0" w:line="240" w:lineRule="auto"/>
+        <w:rPr>
+          <w:rFonts w:ascii="Times New Roman" w:eastAsia="Times New Roman" w:hAnsi="Times New Roman" w:cs="Times New Roman"/>
+          <w:b/>
+          <w:iCs/>
+          <w:color w:val="080808"/>
+          <w:sz w:val="24"/>
+          <w:szCs w:val="24"/>
+          <w:u w:val="single"/>
+        </w:rPr>
+      </w:pPr>
+    </w:p>
+    <w:p>
+      <w:pPr>
+        <w:shd w:val="clear" w:color="auto" w:fill="FFFFFF"/>
+        <w:tabs>
+          <w:tab w:val="left" w:pos="916"/>
+          <w:tab w:val="left" w:pos="1832"/>
+          <w:tab w:val="left" w:pos="2748"/>
+          <w:tab w:val="left" w:pos="3664"/>
+          <w:tab w:val="left" w:pos="4580"/>
+          <w:tab w:val="left" w:pos="5496"/>
+          <w:tab w:val="left" w:pos="6412"/>
+          <w:tab w:val="left" w:pos="7328"/>
+          <w:tab w:val="left" w:pos="8244"/>
+          <w:tab w:val="left" w:pos="9160"/>
+          <w:tab w:val="left" w:pos="10076"/>
+          <w:tab w:val="left" w:pos="10992"/>
+          <w:tab w:val="left" w:pos="11908"/>
+          <w:tab w:val="left" w:pos="12824"/>
+          <w:tab w:val="left" w:pos="13740"/>
+          <w:tab w:val="left" w:pos="14656"/>
+        </w:tabs>
+        <w:spacing w:after="0" w:line="240" w:lineRule="auto"/>
+        <w:rPr>
+          <w:rFonts w:ascii="Times New Roman" w:eastAsia="Times New Roman" w:hAnsi="Times New Roman" w:cs="Times New Roman"/>
+          <w:b/>
+          <w:iCs/>
+          <w:color w:val="080808"/>
+          <w:sz w:val="24"/>
+          <w:szCs w:val="24"/>
         </w:rPr>
       </w:pPr>
       <w:r>
@@ -45073,11 +45459,7 @@
           <w:szCs w:val="24"/>
         </w:rPr>
       </w:pPr>
-    </w:p>
-    <w:p>
-      <w:pPr>
-        <w:pStyle w:val="HTMLPreformatted"/>
-        <w:shd w:val="clear" w:color="auto" w:fill="FFFFFF"/>
+      <w:r>
         <w:rPr>
           <w:rFonts w:ascii="Times New Roman" w:hAnsi="Times New Roman" w:cs="Times New Roman"/>
           <w:b/>
@@ -45086,17 +45468,16 @@
           <w:szCs w:val="24"/>
           <w:u w:val="single"/>
         </w:rPr>
-      </w:pPr>
-      <w:r>
-        <w:rPr>
-          <w:rFonts w:ascii="Times New Roman" w:hAnsi="Times New Roman" w:cs="Times New Roman"/>
-          <w:b/>
-          <w:color w:val="080808"/>
-          <w:sz w:val="24"/>
-          <w:szCs w:val="24"/>
-          <w:u w:val="single"/>
-        </w:rPr>
-        <w:t>OUTPUT</w:t>
+        <w:t>Result:</w:t>
+      </w:r>
+      <w:r>
+        <w:rPr>
+          <w:rFonts w:ascii="Times New Roman" w:hAnsi="Times New Roman" w:cs="Times New Roman"/>
+          <w:color w:val="080808"/>
+          <w:sz w:val="24"/>
+          <w:szCs w:val="24"/>
+        </w:rPr>
+        <w:t xml:space="preserve"> Program compiled successfully and output verified.</w:t>
       </w:r>
     </w:p>
     <w:p>
@@ -45122,6 +45503,55 @@
           <w:szCs w:val="24"/>
         </w:rPr>
       </w:pPr>
+    </w:p>
+    <w:p>
+      <w:pPr>
+        <w:pStyle w:val="HTMLPreformatted"/>
+        <w:shd w:val="clear" w:color="auto" w:fill="FFFFFF"/>
+        <w:rPr>
+          <w:rFonts w:ascii="Times New Roman" w:hAnsi="Times New Roman" w:cs="Times New Roman"/>
+          <w:b/>
+          <w:color w:val="080808"/>
+          <w:sz w:val="24"/>
+          <w:szCs w:val="24"/>
+          <w:u w:val="single"/>
+        </w:rPr>
+      </w:pPr>
+      <w:r>
+        <w:rPr>
+          <w:rFonts w:ascii="Times New Roman" w:hAnsi="Times New Roman" w:cs="Times New Roman"/>
+          <w:b/>
+          <w:color w:val="080808"/>
+          <w:sz w:val="24"/>
+          <w:szCs w:val="24"/>
+          <w:u w:val="single"/>
+        </w:rPr>
+        <w:t>OUTPUT</w:t>
+      </w:r>
+    </w:p>
+    <w:p>
+      <w:pPr>
+        <w:pStyle w:val="HTMLPreformatted"/>
+        <w:shd w:val="clear" w:color="auto" w:fill="FFFFFF"/>
+        <w:rPr>
+          <w:rFonts w:ascii="Times New Roman" w:hAnsi="Times New Roman" w:cs="Times New Roman"/>
+          <w:color w:val="080808"/>
+          <w:sz w:val="24"/>
+          <w:szCs w:val="24"/>
+        </w:rPr>
+      </w:pPr>
+    </w:p>
+    <w:p>
+      <w:pPr>
+        <w:pStyle w:val="HTMLPreformatted"/>
+        <w:shd w:val="clear" w:color="auto" w:fill="FFFFFF"/>
+        <w:rPr>
+          <w:rFonts w:ascii="Times New Roman" w:hAnsi="Times New Roman" w:cs="Times New Roman"/>
+          <w:color w:val="080808"/>
+          <w:sz w:val="24"/>
+          <w:szCs w:val="24"/>
+        </w:rPr>
+      </w:pPr>
       <w:r>
         <w:rPr>
           <w:rFonts w:ascii="Times New Roman" w:hAnsi="Times New Roman" w:cs="Times New Roman"/>
@@ -45132,7 +45562,7 @@
         </w:rPr>
         <w:drawing>
           <wp:inline distT="0" distB="0" distL="0" distR="0">
-            <wp:extent cx="3317835" cy="2294627"/>
+            <wp:extent cx="3317834" cy="2044460"/>
             <wp:effectExtent l="19050" t="0" r="0" b="0"/>
             <wp:docPr id="24" name="Picture 23" descr="Capture9x.PNG"/>
             <wp:cNvGraphicFramePr>
@@ -45154,7 +45584,7 @@
                   <pic:spPr>
                     <a:xfrm>
                       <a:off x="0" y="0"/>
-                      <a:ext cx="3321531" cy="2297183"/>
+                      <a:ext cx="3321531" cy="2046738"/>
                     </a:xfrm>
                     <a:prstGeom prst="rect">
                       <a:avLst/>
@@ -51233,6 +51663,50 @@
         <w:shd w:val="clear" w:color="auto" w:fill="FFFFFF"/>
         <w:rPr>
           <w:rFonts w:ascii="Times New Roman" w:hAnsi="Times New Roman" w:cs="Times New Roman"/>
+          <w:color w:val="080808"/>
+          <w:sz w:val="24"/>
+          <w:szCs w:val="24"/>
+        </w:rPr>
+      </w:pPr>
+      <w:r>
+        <w:rPr>
+          <w:rFonts w:ascii="Times New Roman" w:hAnsi="Times New Roman" w:cs="Times New Roman"/>
+          <w:b/>
+          <w:color w:val="080808"/>
+          <w:sz w:val="24"/>
+          <w:szCs w:val="24"/>
+          <w:u w:val="single"/>
+        </w:rPr>
+        <w:t>Result:</w:t>
+      </w:r>
+      <w:r>
+        <w:rPr>
+          <w:rFonts w:ascii="Times New Roman" w:hAnsi="Times New Roman" w:cs="Times New Roman"/>
+          <w:color w:val="080808"/>
+          <w:sz w:val="24"/>
+          <w:szCs w:val="24"/>
+        </w:rPr>
+        <w:t xml:space="preserve"> Program compiled successfully and output verified.</w:t>
+      </w:r>
+    </w:p>
+    <w:p>
+      <w:pPr>
+        <w:pStyle w:val="HTMLPreformatted"/>
+        <w:shd w:val="clear" w:color="auto" w:fill="FFFFFF"/>
+        <w:rPr>
+          <w:rFonts w:ascii="Times New Roman" w:hAnsi="Times New Roman" w:cs="Times New Roman"/>
+          <w:color w:val="080808"/>
+          <w:sz w:val="24"/>
+          <w:szCs w:val="24"/>
+        </w:rPr>
+      </w:pPr>
+    </w:p>
+    <w:p>
+      <w:pPr>
+        <w:pStyle w:val="HTMLPreformatted"/>
+        <w:shd w:val="clear" w:color="auto" w:fill="FFFFFF"/>
+        <w:rPr>
+          <w:rFonts w:ascii="Times New Roman" w:hAnsi="Times New Roman" w:cs="Times New Roman"/>
           <w:b/>
           <w:color w:val="080808"/>
           <w:sz w:val="24"/>
@@ -51565,7 +52039,7 @@
                   <pic:spPr>
                     <a:xfrm>
                       <a:off x="0" y="0"/>
-                      <a:ext cx="4772985" cy="2549925"/>
+                      <a:ext cx="4785863" cy="2556805"/>
                     </a:xfrm>
                     <a:prstGeom prst="rect">
                       <a:avLst/>
@@ -51983,7 +52457,6 @@
           <w:szCs w:val="24"/>
           <w:u w:val="single"/>
         </w:rPr>
-        <w:lastRenderedPageBreak/>
         <w:t>Program No</w:t>
       </w:r>
       <w:proofErr w:type="gramStart"/>
@@ -53522,6 +53995,15 @@
           <w:szCs w:val="24"/>
         </w:rPr>
         <w:br/>
+      </w:r>
+      <w:r>
+        <w:rPr>
+          <w:rFonts w:ascii="Times New Roman" w:hAnsi="Times New Roman" w:cs="Times New Roman"/>
+          <w:color w:val="080808"/>
+          <w:sz w:val="24"/>
+          <w:szCs w:val="24"/>
+        </w:rPr>
+        <w:lastRenderedPageBreak/>
         <w:t xml:space="preserve">        setContentView(</w:t>
       </w:r>
       <w:r>
@@ -53672,15 +54154,6 @@
           <w:szCs w:val="24"/>
         </w:rPr>
         <w:br/>
-      </w:r>
-      <w:r>
-        <w:rPr>
-          <w:rFonts w:ascii="Times New Roman" w:hAnsi="Times New Roman" w:cs="Times New Roman"/>
-          <w:color w:val="080808"/>
-          <w:sz w:val="24"/>
-          <w:szCs w:val="24"/>
-        </w:rPr>
-        <w:lastRenderedPageBreak/>
         <w:t xml:space="preserve">        </w:t>
       </w:r>
       <w:r>
@@ -54358,23 +54831,30 @@
         <w:shd w:val="clear" w:color="auto" w:fill="FFFFFF"/>
         <w:rPr>
           <w:rFonts w:ascii="Times New Roman" w:hAnsi="Times New Roman" w:cs="Times New Roman"/>
+          <w:color w:val="080808"/>
+          <w:sz w:val="24"/>
+          <w:szCs w:val="24"/>
+        </w:rPr>
+      </w:pPr>
+      <w:r>
+        <w:rPr>
+          <w:rFonts w:ascii="Times New Roman" w:hAnsi="Times New Roman" w:cs="Times New Roman"/>
           <w:b/>
           <w:color w:val="080808"/>
           <w:sz w:val="24"/>
           <w:szCs w:val="24"/>
           <w:u w:val="single"/>
         </w:rPr>
-      </w:pPr>
-      <w:r>
-        <w:rPr>
-          <w:rFonts w:ascii="Times New Roman" w:hAnsi="Times New Roman" w:cs="Times New Roman"/>
-          <w:b/>
-          <w:color w:val="080808"/>
-          <w:sz w:val="24"/>
-          <w:szCs w:val="24"/>
-          <w:u w:val="single"/>
-        </w:rPr>
-        <w:t>OUTPUT</w:t>
+        <w:t>Result:</w:t>
+      </w:r>
+      <w:r>
+        <w:rPr>
+          <w:rFonts w:ascii="Times New Roman" w:hAnsi="Times New Roman" w:cs="Times New Roman"/>
+          <w:color w:val="080808"/>
+          <w:sz w:val="24"/>
+          <w:szCs w:val="24"/>
+        </w:rPr>
+        <w:t xml:space="preserve"> Program compiled successfully and output verified.</w:t>
       </w:r>
     </w:p>
     <w:p>
@@ -54395,6 +54875,67 @@
         <w:shd w:val="clear" w:color="auto" w:fill="FFFFFF"/>
         <w:rPr>
           <w:rFonts w:ascii="Times New Roman" w:hAnsi="Times New Roman" w:cs="Times New Roman"/>
+          <w:color w:val="080808"/>
+          <w:sz w:val="24"/>
+          <w:szCs w:val="24"/>
+        </w:rPr>
+      </w:pPr>
+    </w:p>
+    <w:p>
+      <w:pPr>
+        <w:pStyle w:val="HTMLPreformatted"/>
+        <w:shd w:val="clear" w:color="auto" w:fill="FFFFFF"/>
+        <w:rPr>
+          <w:rFonts w:ascii="Times New Roman" w:hAnsi="Times New Roman" w:cs="Times New Roman"/>
+          <w:color w:val="080808"/>
+          <w:sz w:val="24"/>
+          <w:szCs w:val="24"/>
+        </w:rPr>
+      </w:pPr>
+    </w:p>
+    <w:p>
+      <w:pPr>
+        <w:pStyle w:val="HTMLPreformatted"/>
+        <w:shd w:val="clear" w:color="auto" w:fill="FFFFFF"/>
+        <w:rPr>
+          <w:rFonts w:ascii="Times New Roman" w:hAnsi="Times New Roman" w:cs="Times New Roman"/>
+          <w:b/>
+          <w:color w:val="080808"/>
+          <w:sz w:val="24"/>
+          <w:szCs w:val="24"/>
+          <w:u w:val="single"/>
+        </w:rPr>
+      </w:pPr>
+      <w:r>
+        <w:rPr>
+          <w:rFonts w:ascii="Times New Roman" w:hAnsi="Times New Roman" w:cs="Times New Roman"/>
+          <w:b/>
+          <w:color w:val="080808"/>
+          <w:sz w:val="24"/>
+          <w:szCs w:val="24"/>
+          <w:u w:val="single"/>
+        </w:rPr>
+        <w:t>OUTPUT</w:t>
+      </w:r>
+    </w:p>
+    <w:p>
+      <w:pPr>
+        <w:pStyle w:val="HTMLPreformatted"/>
+        <w:shd w:val="clear" w:color="auto" w:fill="FFFFFF"/>
+        <w:rPr>
+          <w:rFonts w:ascii="Times New Roman" w:hAnsi="Times New Roman" w:cs="Times New Roman"/>
+          <w:color w:val="080808"/>
+          <w:sz w:val="24"/>
+          <w:szCs w:val="24"/>
+        </w:rPr>
+      </w:pPr>
+    </w:p>
+    <w:p>
+      <w:pPr>
+        <w:pStyle w:val="HTMLPreformatted"/>
+        <w:shd w:val="clear" w:color="auto" w:fill="FFFFFF"/>
+        <w:rPr>
+          <w:rFonts w:ascii="Times New Roman" w:hAnsi="Times New Roman" w:cs="Times New Roman"/>
           <w:b/>
           <w:iCs/>
           <w:color w:val="080808"/>
@@ -54413,7 +54954,7 @@
         </w:rPr>
         <w:drawing>
           <wp:inline distT="0" distB="0" distL="0" distR="0">
-            <wp:extent cx="3647176" cy="1984075"/>
+            <wp:extent cx="3647176" cy="1647645"/>
             <wp:effectExtent l="19050" t="0" r="0" b="0"/>
             <wp:docPr id="13" name="Picture 12" descr="Capture11.PNG"/>
             <wp:cNvGraphicFramePr>
@@ -54435,7 +54976,7 @@
                   <pic:spPr>
                     <a:xfrm>
                       <a:off x="0" y="0"/>
-                      <a:ext cx="3650070" cy="1985650"/>
+                      <a:ext cx="3647176" cy="1647645"/>
                     </a:xfrm>
                     <a:prstGeom prst="rect">
                       <a:avLst/>
@@ -54477,11 +55018,7 @@
           <w:u w:val="single"/>
         </w:rPr>
       </w:pPr>
-    </w:p>
-    <w:p>
-      <w:pPr>
-        <w:pStyle w:val="HTMLPreformatted"/>
-        <w:shd w:val="clear" w:color="auto" w:fill="FFFFFF"/>
+      <w:r>
         <w:rPr>
           <w:rFonts w:ascii="Times New Roman" w:hAnsi="Times New Roman" w:cs="Times New Roman"/>
           <w:b/>
@@ -54491,38 +55028,11 @@
           <w:szCs w:val="24"/>
           <w:u w:val="single"/>
         </w:rPr>
-      </w:pPr>
-    </w:p>
-    <w:p>
-      <w:pPr>
-        <w:pStyle w:val="HTMLPreformatted"/>
-        <w:shd w:val="clear" w:color="auto" w:fill="FFFFFF"/>
-        <w:rPr>
-          <w:rFonts w:ascii="Times New Roman" w:hAnsi="Times New Roman" w:cs="Times New Roman"/>
-          <w:b/>
-          <w:iCs/>
-          <w:color w:val="080808"/>
-          <w:sz w:val="24"/>
-          <w:szCs w:val="24"/>
-          <w:u w:val="single"/>
-        </w:rPr>
-      </w:pPr>
-      <w:r>
-        <w:rPr>
-          <w:rFonts w:ascii="Times New Roman" w:hAnsi="Times New Roman" w:cs="Times New Roman"/>
-          <w:b/>
-          <w:iCs/>
-          <w:noProof/>
-          <w:color w:val="080808"/>
-          <w:sz w:val="24"/>
-          <w:szCs w:val="24"/>
-          <w:u w:val="single"/>
-        </w:rPr>
         <w:drawing>
           <wp:inline distT="0" distB="0" distL="0" distR="0">
-            <wp:extent cx="3733441" cy="2051265"/>
+            <wp:extent cx="3733441" cy="1802921"/>
             <wp:effectExtent l="19050" t="0" r="359" b="0"/>
-            <wp:docPr id="32" name="Picture 31" descr="Capture11n.PNG"/>
+            <wp:docPr id="33" name="Picture 31" descr="Capture11n.PNG"/>
             <wp:cNvGraphicFramePr>
               <a:graphicFrameLocks xmlns:a="http://schemas.openxmlformats.org/drawingml/2006/main" noChangeAspect="1"/>
             </wp:cNvGraphicFramePr>
@@ -54542,7 +55052,7 @@
                   <pic:spPr>
                     <a:xfrm>
                       <a:off x="0" y="0"/>
-                      <a:ext cx="3728432" cy="2048513"/>
+                      <a:ext cx="3733441" cy="1802921"/>
                     </a:xfrm>
                     <a:prstGeom prst="rect">
                       <a:avLst/>
@@ -54577,22 +55087,8 @@
           <w:u w:val="single"/>
         </w:rPr>
         <w:lastRenderedPageBreak/>
-        <w:t>Program No</w:t>
-      </w:r>
-      <w:proofErr w:type="gramStart"/>
-      <w:r>
-        <w:rPr>
-          <w:rFonts w:ascii="Times New Roman" w:hAnsi="Times New Roman" w:cs="Times New Roman"/>
-          <w:b/>
-          <w:iCs/>
-          <w:color w:val="080808"/>
-          <w:sz w:val="24"/>
-          <w:szCs w:val="24"/>
-          <w:u w:val="single"/>
-        </w:rPr>
-        <w:t>:12</w:t>
-      </w:r>
-      <w:proofErr w:type="gramEnd"/>
+        <w:t>Program No:12</w:t>
+      </w:r>
       <w:r>
         <w:rPr>
           <w:rFonts w:ascii="Times New Roman" w:hAnsi="Times New Roman" w:cs="Times New Roman"/>
@@ -59479,14 +59975,72 @@
         <w:shd w:val="clear" w:color="auto" w:fill="FFFFFF"/>
         <w:rPr>
           <w:rFonts w:ascii="Times New Roman" w:hAnsi="Times New Roman" w:cs="Times New Roman"/>
+          <w:color w:val="080808"/>
+          <w:sz w:val="24"/>
+          <w:szCs w:val="24"/>
+        </w:rPr>
+      </w:pPr>
+    </w:p>
+    <w:p>
+      <w:pPr>
+        <w:pStyle w:val="HTMLPreformatted"/>
+        <w:shd w:val="clear" w:color="auto" w:fill="FFFFFF"/>
+        <w:rPr>
+          <w:rFonts w:ascii="Times New Roman" w:hAnsi="Times New Roman" w:cs="Times New Roman"/>
+          <w:color w:val="080808"/>
+          <w:sz w:val="24"/>
+          <w:szCs w:val="24"/>
+        </w:rPr>
+      </w:pPr>
+      <w:r>
+        <w:rPr>
+          <w:rFonts w:ascii="Times New Roman" w:hAnsi="Times New Roman" w:cs="Times New Roman"/>
           <w:b/>
           <w:color w:val="080808"/>
           <w:sz w:val="24"/>
           <w:szCs w:val="24"/>
           <w:u w:val="single"/>
         </w:rPr>
+        <w:t>Result:</w:t>
+      </w:r>
+      <w:r>
+        <w:rPr>
+          <w:rFonts w:ascii="Times New Roman" w:hAnsi="Times New Roman" w:cs="Times New Roman"/>
+          <w:color w:val="080808"/>
+          <w:sz w:val="24"/>
+          <w:szCs w:val="24"/>
+        </w:rPr>
+        <w:t xml:space="preserve"> Program compiled successfully and output verified.</w:t>
+      </w:r>
+    </w:p>
+    <w:p>
+      <w:pPr>
+        <w:pStyle w:val="HTMLPreformatted"/>
+        <w:shd w:val="clear" w:color="auto" w:fill="FFFFFF"/>
+        <w:rPr>
+          <w:rFonts w:ascii="Times New Roman" w:hAnsi="Times New Roman" w:cs="Times New Roman"/>
+          <w:color w:val="080808"/>
+          <w:sz w:val="24"/>
+          <w:szCs w:val="24"/>
+        </w:rPr>
       </w:pPr>
-      <w:r>
+    </w:p>
+    <w:p>
+      <w:pPr>
+        <w:pStyle w:val="HTMLPreformatted"/>
+        <w:shd w:val="clear" w:color="auto" w:fill="FFFFFF"/>
+        <w:rPr>
+          <w:rFonts w:ascii="Times New Roman" w:hAnsi="Times New Roman" w:cs="Times New Roman"/>
+          <w:color w:val="080808"/>
+          <w:sz w:val="24"/>
+          <w:szCs w:val="24"/>
+        </w:rPr>
+      </w:pPr>
+    </w:p>
+    <w:p>
+      <w:pPr>
+        <w:pStyle w:val="HTMLPreformatted"/>
+        <w:shd w:val="clear" w:color="auto" w:fill="FFFFFF"/>
         <w:rPr>
           <w:rFonts w:ascii="Times New Roman" w:hAnsi="Times New Roman" w:cs="Times New Roman"/>
           <w:b/>
@@ -59495,7 +60049,16 @@
           <w:szCs w:val="24"/>
           <w:u w:val="single"/>
         </w:rPr>
-        <w:lastRenderedPageBreak/>
+      </w:pPr>
+      <w:r>
+        <w:rPr>
+          <w:rFonts w:ascii="Times New Roman" w:hAnsi="Times New Roman" w:cs="Times New Roman"/>
+          <w:b/>
+          <w:color w:val="080808"/>
+          <w:sz w:val="24"/>
+          <w:szCs w:val="24"/>
+          <w:u w:val="single"/>
+        </w:rPr>
         <w:t>O</w:t>
       </w:r>
       <w:r>
@@ -60282,7 +60845,7 @@
 </file>
 
 <file path=customXml/itemProps1.xml><?xml version="1.0" encoding="utf-8"?>
-<ds:datastoreItem xmlns:ds="http://schemas.openxmlformats.org/officeDocument/2006/customXml" ds:itemID="{A8E5D066-FB8C-4829-AAF8-C52E7E61EAE0}">
+<ds:datastoreItem xmlns:ds="http://schemas.openxmlformats.org/officeDocument/2006/customXml" ds:itemID="{00C17C9E-47A1-49AE-9423-B7BA33529833}">
   <ds:schemaRefs>
     <ds:schemaRef ds:uri="http://schemas.openxmlformats.org/officeDocument/2006/bibliography"/>
   </ds:schemaRefs>

--- a/MAD Lab docs.docx
+++ b/MAD Lab docs.docx
@@ -1693,7 +1693,16 @@
           <w:sz w:val="24"/>
           <w:szCs w:val="24"/>
         </w:rPr>
-        <w:t>com.example.pgm2</w:t>
+        <w:t>com.example.</w:t>
+      </w:r>
+      <w:r>
+        <w:rPr>
+          <w:rFonts w:ascii="Times New Roman" w:hAnsi="Times New Roman" w:cs="Times New Roman"/>
+          <w:color w:val="000000"/>
+          <w:sz w:val="24"/>
+          <w:szCs w:val="24"/>
+        </w:rPr>
+        <w:t>login</w:t>
       </w:r>
       <w:r>
         <w:rPr>
@@ -35920,7 +35929,7 @@
         </w:rPr>
         <w:drawing>
           <wp:inline distT="0" distB="0" distL="0" distR="0">
-            <wp:extent cx="2724150" cy="2881223"/>
+            <wp:extent cx="2922558" cy="2881223"/>
             <wp:effectExtent l="19050" t="0" r="0" b="0"/>
             <wp:docPr id="31" name="Picture 30" descr="option1.PNG"/>
             <wp:cNvGraphicFramePr>
@@ -35942,7 +35951,7 @@
                   <pic:spPr>
                     <a:xfrm>
                       <a:off x="0" y="0"/>
-                      <a:ext cx="2729144" cy="2886505"/>
+                      <a:ext cx="2927916" cy="2886505"/>
                     </a:xfrm>
                     <a:prstGeom prst="rect">
                       <a:avLst/>
@@ -35966,8 +35975,8 @@
         </w:rPr>
         <w:drawing>
           <wp:inline distT="0" distB="0" distL="0" distR="0">
-            <wp:extent cx="2775908" cy="2881223"/>
-            <wp:effectExtent l="19050" t="0" r="5392" b="0"/>
+            <wp:extent cx="2706897" cy="2887737"/>
+            <wp:effectExtent l="19050" t="0" r="0" b="0"/>
             <wp:docPr id="34" name="Picture 31" descr="option2.PNG"/>
             <wp:cNvGraphicFramePr>
               <a:graphicFrameLocks xmlns:a="http://schemas.openxmlformats.org/drawingml/2006/main" noChangeAspect="1"/>
@@ -35988,7 +35997,7 @@
                   <pic:spPr>
                     <a:xfrm>
                       <a:off x="0" y="0"/>
-                      <a:ext cx="2775908" cy="2881223"/>
+                      <a:ext cx="2700791" cy="2881223"/>
                     </a:xfrm>
                     <a:prstGeom prst="rect">
                       <a:avLst/>
@@ -57493,7 +57502,7 @@
             <w:rPr>
               <w:noProof/>
             </w:rPr>
-            <w:t>39</w:t>
+            <w:t>24</w:t>
           </w:r>
         </w:fldSimple>
       </w:p>
@@ -58134,7 +58143,7 @@
 </file>
 
 <file path=customXml/itemProps1.xml><?xml version="1.0" encoding="utf-8"?>
-<ds:datastoreItem xmlns:ds="http://schemas.openxmlformats.org/officeDocument/2006/customXml" ds:itemID="{63ED1888-26F5-4574-BD44-911117CA08B3}">
+<ds:datastoreItem xmlns:ds="http://schemas.openxmlformats.org/officeDocument/2006/customXml" ds:itemID="{A8A39E7F-CB0E-490B-9502-1F393D24B0D2}">
   <ds:schemaRefs>
     <ds:schemaRef ds:uri="http://schemas.openxmlformats.org/officeDocument/2006/bibliography"/>
   </ds:schemaRefs>
